--- a/BAB 1 isi.docx
+++ b/BAB 1 isi.docx
@@ -1,6 +1,6 @@
 
 <file path=word/document.xml><?xml version="1.0" encoding="utf-8"?>
-<w:document xmlns:wpc="http://schemas.microsoft.com/office/word/2010/wordprocessingCanvas" xmlns:mc="http://schemas.openxmlformats.org/markup-compatibility/2006" xmlns:o="urn:schemas-microsoft-com:office:office" xmlns:r="http://schemas.openxmlformats.org/officeDocument/2006/relationships" xmlns:m="http://schemas.openxmlformats.org/officeDocument/2006/math" xmlns:v="urn:schemas-microsoft-com:vml" xmlns:wp14="http://schemas.microsoft.com/office/word/2010/wordprocessingDrawing" xmlns:wp="http://schemas.openxmlformats.org/drawingml/2006/wordprocessingDrawing" xmlns:w10="urn:schemas-microsoft-com:office:word" xmlns:w="http://schemas.openxmlformats.org/wordprocessingml/2006/main" xmlns:w14="http://schemas.microsoft.com/office/word/2010/wordml" xmlns:w15="http://schemas.microsoft.com/office/word/2012/wordml" xmlns:wpg="http://schemas.microsoft.com/office/word/2010/wordprocessingGroup" xmlns:wpi="http://schemas.microsoft.com/office/word/2010/wordprocessingInk" xmlns:wne="http://schemas.microsoft.com/office/word/2006/wordml" xmlns:wps="http://schemas.microsoft.com/office/word/2010/wordprocessingShape" mc:Ignorable="w14 w15 wp14">
+<w:document xmlns:wpc="http://schemas.microsoft.com/office/word/2010/wordprocessingCanvas" xmlns:mc="http://schemas.openxmlformats.org/markup-compatibility/2006" xmlns:o="urn:schemas-microsoft-com:office:office" xmlns:r="http://schemas.openxmlformats.org/officeDocument/2006/relationships" xmlns:m="http://schemas.openxmlformats.org/officeDocument/2006/math" xmlns:v="urn:schemas-microsoft-com:vml" xmlns:wp14="http://schemas.microsoft.com/office/word/2010/wordprocessingDrawing" xmlns:wp="http://schemas.openxmlformats.org/drawingml/2006/wordprocessingDrawing" xmlns:w10="urn:schemas-microsoft-com:office:word" xmlns:w="http://schemas.openxmlformats.org/wordprocessingml/2006/main" xmlns:w14="http://schemas.microsoft.com/office/word/2010/wordml" xmlns:wpg="http://schemas.microsoft.com/office/word/2010/wordprocessingGroup" xmlns:wpi="http://schemas.microsoft.com/office/word/2010/wordprocessingInk" xmlns:wne="http://schemas.microsoft.com/office/word/2006/wordml" xmlns:wps="http://schemas.microsoft.com/office/word/2010/wordprocessingShape" mc:Ignorable="w14 wp14">
   <w:body>
     <w:p>
       <w:pPr>
@@ -300,7 +300,7 @@
           <w:sz w:val="24"/>
           <w:szCs w:val="24"/>
         </w:rPr>
-        <w:t xml:space="preserve"> yang diharapkan dapat memberi </w:t>
+        <w:t xml:space="preserve"> yang diharapkan dapat </w:t>
       </w:r>
       <w:r>
         <w:rPr>
@@ -309,7 +309,7 @@
           <w:szCs w:val="24"/>
         </w:rPr>
         <w:lastRenderedPageBreak/>
-        <w:t>kemudahan bagi pihak kantor dalam memberikan informasi kepada instruktur secara online.</w:t>
+        <w:t>memberi kemudahan bagi pihak kantor dalam memberikan informasi kepada instruktur secara online.</w:t>
       </w:r>
     </w:p>
     <w:p>
@@ -467,6 +467,7 @@
           <w:szCs w:val="24"/>
         </w:rPr>
       </w:pPr>
+      <w:proofErr w:type="spellStart"/>
       <w:r>
         <w:rPr>
           <w:rFonts w:ascii="Times New Roman" w:hAnsi="Times New Roman" w:cs="Times New Roman"/>
@@ -474,7 +475,17 @@
           <w:szCs w:val="24"/>
           <w:lang w:val="en-US"/>
         </w:rPr>
-        <w:t xml:space="preserve">Bagaimana </w:t>
+        <w:t>Bagaimana</w:t>
+      </w:r>
+      <w:proofErr w:type="spellEnd"/>
+      <w:r>
+        <w:rPr>
+          <w:rFonts w:ascii="Times New Roman" w:hAnsi="Times New Roman" w:cs="Times New Roman"/>
+          <w:sz w:val="24"/>
+          <w:szCs w:val="24"/>
+          <w:lang w:val="en-US"/>
+        </w:rPr>
+        <w:t xml:space="preserve"> </w:t>
       </w:r>
       <w:r>
         <w:rPr>
@@ -562,6 +573,7 @@
           <w:szCs w:val="24"/>
         </w:rPr>
       </w:pPr>
+      <w:proofErr w:type="spellStart"/>
       <w:r>
         <w:rPr>
           <w:rFonts w:ascii="Times New Roman" w:hAnsi="Times New Roman" w:cs="Times New Roman"/>
@@ -569,7 +581,17 @@
           <w:szCs w:val="24"/>
           <w:lang w:val="en-US"/>
         </w:rPr>
-        <w:t>Adapun m</w:t>
+        <w:t>Adapun</w:t>
+      </w:r>
+      <w:proofErr w:type="spellEnd"/>
+      <w:r>
+        <w:rPr>
+          <w:rFonts w:ascii="Times New Roman" w:hAnsi="Times New Roman" w:cs="Times New Roman"/>
+          <w:sz w:val="24"/>
+          <w:szCs w:val="24"/>
+          <w:lang w:val="en-US"/>
+        </w:rPr>
+        <w:t xml:space="preserve"> m</w:t>
       </w:r>
       <w:r>
         <w:rPr>
@@ -579,6 +601,7 @@
         </w:rPr>
         <w:t>aksud dari pe</w:t>
       </w:r>
+      <w:proofErr w:type="spellStart"/>
       <w:r>
         <w:rPr>
           <w:rFonts w:ascii="Times New Roman" w:hAnsi="Times New Roman" w:cs="Times New Roman"/>
@@ -586,8 +609,49 @@
           <w:szCs w:val="24"/>
           <w:lang w:val="en-US"/>
         </w:rPr>
-        <w:t>nyusunan tugas akhir</w:t>
-      </w:r>
+        <w:t>nyusunan</w:t>
+      </w:r>
+      <w:proofErr w:type="spellEnd"/>
+      <w:r>
+        <w:rPr>
+          <w:rFonts w:ascii="Times New Roman" w:hAnsi="Times New Roman" w:cs="Times New Roman"/>
+          <w:sz w:val="24"/>
+          <w:szCs w:val="24"/>
+          <w:lang w:val="en-US"/>
+        </w:rPr>
+        <w:t xml:space="preserve"> </w:t>
+      </w:r>
+      <w:proofErr w:type="spellStart"/>
+      <w:r>
+        <w:rPr>
+          <w:rFonts w:ascii="Times New Roman" w:hAnsi="Times New Roman" w:cs="Times New Roman"/>
+          <w:sz w:val="24"/>
+          <w:szCs w:val="24"/>
+          <w:lang w:val="en-US"/>
+        </w:rPr>
+        <w:t>tugas</w:t>
+      </w:r>
+      <w:proofErr w:type="spellEnd"/>
+      <w:r>
+        <w:rPr>
+          <w:rFonts w:ascii="Times New Roman" w:hAnsi="Times New Roman" w:cs="Times New Roman"/>
+          <w:sz w:val="24"/>
+          <w:szCs w:val="24"/>
+          <w:lang w:val="en-US"/>
+        </w:rPr>
+        <w:t xml:space="preserve"> </w:t>
+      </w:r>
+      <w:proofErr w:type="spellStart"/>
+      <w:r>
+        <w:rPr>
+          <w:rFonts w:ascii="Times New Roman" w:hAnsi="Times New Roman" w:cs="Times New Roman"/>
+          <w:sz w:val="24"/>
+          <w:szCs w:val="24"/>
+          <w:lang w:val="en-US"/>
+        </w:rPr>
+        <w:t>akhir</w:t>
+      </w:r>
+      <w:proofErr w:type="spellEnd"/>
       <w:r>
         <w:rPr>
           <w:rFonts w:ascii="Times New Roman" w:hAnsi="Times New Roman" w:cs="Times New Roman"/>
@@ -613,6 +677,7 @@
         </w:rPr>
         <w:t xml:space="preserve">membangun aplikasi yang dapat </w:t>
       </w:r>
+      <w:proofErr w:type="spellStart"/>
       <w:r>
         <w:rPr>
           <w:rFonts w:ascii="Times New Roman" w:hAnsi="Times New Roman" w:cs="Times New Roman"/>
@@ -622,6 +687,7 @@
         </w:rPr>
         <w:t>memudahkan</w:t>
       </w:r>
+      <w:proofErr w:type="spellEnd"/>
       <w:r>
         <w:rPr>
           <w:rFonts w:ascii="Times New Roman" w:hAnsi="Times New Roman" w:cs="Times New Roman"/>
@@ -636,7 +702,41 @@
           <w:sz w:val="24"/>
           <w:szCs w:val="24"/>
         </w:rPr>
-        <w:t xml:space="preserve">pihak kantor untuk mengolah data-data menjadi jadwal instruktur kursus dan menginformasikannya kepada para instruktur secara cepat. Selain itu, aplikasi ini dapat membantu para </w:t>
+        <w:t xml:space="preserve">pihak </w:t>
+      </w:r>
+      <w:proofErr w:type="gramStart"/>
+      <w:r>
+        <w:rPr>
+          <w:rFonts w:ascii="Times New Roman" w:hAnsi="Times New Roman" w:cs="Times New Roman"/>
+          <w:sz w:val="24"/>
+          <w:szCs w:val="24"/>
+        </w:rPr>
+        <w:t>kantor</w:t>
+      </w:r>
+      <w:proofErr w:type="gramEnd"/>
+      <w:r>
+        <w:rPr>
+          <w:rFonts w:ascii="Times New Roman" w:hAnsi="Times New Roman" w:cs="Times New Roman"/>
+          <w:sz w:val="24"/>
+          <w:szCs w:val="24"/>
+        </w:rPr>
+        <w:t xml:space="preserve"> untuk mengolah data-data menjadi jadwal instruktur kursus dan menginformasikannya kepada para instruktur secara cepat. Selain itu, aplikasi ini dapat membantu para i</w:t>
+      </w:r>
+      <w:r>
+        <w:rPr>
+          <w:rFonts w:ascii="Times New Roman" w:hAnsi="Times New Roman" w:cs="Times New Roman"/>
+          <w:sz w:val="24"/>
+          <w:szCs w:val="24"/>
+        </w:rPr>
+        <w:t>nstruktur dalam mengatur jadwal</w:t>
+      </w:r>
+      <w:r>
+        <w:rPr>
+          <w:rFonts w:ascii="Times New Roman" w:hAnsi="Times New Roman" w:cs="Times New Roman"/>
+          <w:sz w:val="24"/>
+          <w:szCs w:val="24"/>
+        </w:rPr>
+        <w:t xml:space="preserve">nya, </w:t>
       </w:r>
       <w:r>
         <w:rPr>
@@ -645,23 +745,7 @@
           <w:szCs w:val="24"/>
         </w:rPr>
         <w:lastRenderedPageBreak/>
-        <w:t>i</w:t>
-      </w:r>
-      <w:r>
-        <w:rPr>
-          <w:rFonts w:ascii="Times New Roman" w:hAnsi="Times New Roman" w:cs="Times New Roman"/>
-          <w:sz w:val="24"/>
-          <w:szCs w:val="24"/>
-        </w:rPr>
-        <w:t>nstruktur dalam mengatur jadwal</w:t>
-      </w:r>
-      <w:r>
-        <w:rPr>
-          <w:rFonts w:ascii="Times New Roman" w:hAnsi="Times New Roman" w:cs="Times New Roman"/>
-          <w:sz w:val="24"/>
-          <w:szCs w:val="24"/>
-        </w:rPr>
-        <w:t xml:space="preserve">nya, karena intruktur dapat </w:t>
+        <w:t xml:space="preserve">karena intruktur dapat </w:t>
       </w:r>
       <w:r>
         <w:rPr>
@@ -1279,6 +1363,7 @@
         </w:rPr>
         <w:t>d</w:t>
       </w:r>
+      <w:proofErr w:type="spellStart"/>
       <w:r>
         <w:rPr>
           <w:rFonts w:ascii="Times New Roman" w:hAnsi="Times New Roman" w:cs="Times New Roman"/>
@@ -1289,6 +1374,7 @@
         </w:rPr>
         <w:t>ologi</w:t>
       </w:r>
+      <w:proofErr w:type="spellEnd"/>
       <w:r>
         <w:rPr>
           <w:rFonts w:ascii="Times New Roman" w:hAnsi="Times New Roman" w:cs="Times New Roman"/>
@@ -1334,31 +1420,7 @@
           <w:sz w:val="24"/>
           <w:szCs w:val="24"/>
         </w:rPr>
-        <w:t>etod</w:t>
-      </w:r>
-      <w:r>
-        <w:rPr>
-          <w:rFonts w:ascii="Times New Roman" w:hAnsi="Times New Roman" w:cs="Times New Roman"/>
-          <w:sz w:val="24"/>
-          <w:szCs w:val="24"/>
-        </w:rPr>
-        <w:t>ologi</w:t>
-      </w:r>
-      <w:r>
-        <w:rPr>
-          <w:rFonts w:ascii="Times New Roman" w:hAnsi="Times New Roman" w:cs="Times New Roman"/>
-          <w:sz w:val="24"/>
-          <w:szCs w:val="24"/>
-        </w:rPr>
-        <w:t xml:space="preserve"> penelitian merupakan cara ilmiah untuk mendapatkan data dengan tujuan dan kegunaan tertentu</w:t>
-      </w:r>
-      <w:r>
-        <w:rPr>
-          <w:rFonts w:ascii="Times New Roman" w:hAnsi="Times New Roman" w:cs="Times New Roman"/>
-          <w:sz w:val="24"/>
-          <w:szCs w:val="24"/>
-        </w:rPr>
-        <w:t xml:space="preserve"> </w:t>
+        <w:t xml:space="preserve">etodologi penelitian merupakan cara ilmiah untuk mendapatkan data dengan tujuan dan kegunaan tertentu </w:t>
       </w:r>
       <w:r>
         <w:rPr>
@@ -1374,15 +1436,7 @@
           <w:sz w:val="24"/>
           <w:szCs w:val="24"/>
         </w:rPr>
-        <w:t>2013:2)</w:t>
-      </w:r>
-      <w:r>
-        <w:rPr>
-          <w:rFonts w:ascii="Times New Roman" w:hAnsi="Times New Roman" w:cs="Times New Roman"/>
-          <w:sz w:val="24"/>
-          <w:szCs w:val="24"/>
-        </w:rPr>
-        <w:t xml:space="preserve">. </w:t>
+        <w:t xml:space="preserve">2013:2). </w:t>
       </w:r>
       <w:r>
         <w:rPr>
@@ -1447,6 +1501,7 @@
         </w:rPr>
         <w:t>Metod</w:t>
       </w:r>
+      <w:proofErr w:type="spellStart"/>
       <w:r>
         <w:rPr>
           <w:rFonts w:ascii="Times New Roman" w:hAnsi="Times New Roman" w:cs="Times New Roman"/>
@@ -1456,6 +1511,7 @@
         </w:rPr>
         <w:t>ologi</w:t>
       </w:r>
+      <w:proofErr w:type="spellEnd"/>
       <w:r>
         <w:rPr>
           <w:rFonts w:ascii="Times New Roman" w:hAnsi="Times New Roman" w:cs="Times New Roman"/>
@@ -1512,37 +1568,7 @@
         <w:rPr>
           <w:rFonts w:asciiTheme="majorBidi" w:hAnsiTheme="majorBidi" w:cstheme="majorBidi"/>
         </w:rPr>
-        <w:t xml:space="preserve"> adalah teknik pengumpulan data dengan mengadakan studi penelaahan terhadap buku-buku, literatur-literatur, catatan-catatan, dan laporan-laporan yang ada hubungannya dengan masalah yang </w:t>
-      </w:r>
-      <w:r>
-        <w:rPr>
-          <w:rFonts w:asciiTheme="majorBidi" w:hAnsiTheme="majorBidi" w:cstheme="majorBidi"/>
-        </w:rPr>
-        <w:t xml:space="preserve">dipecahkan </w:t>
-      </w:r>
-      <w:r>
-        <w:rPr>
-          <w:rFonts w:asciiTheme="majorBidi" w:hAnsiTheme="majorBidi" w:cstheme="majorBidi"/>
-        </w:rPr>
-        <w:t>(Nazir,</w:t>
-      </w:r>
-      <w:r>
-        <w:rPr>
-          <w:rFonts w:asciiTheme="majorBidi" w:hAnsiTheme="majorBidi" w:cstheme="majorBidi"/>
-        </w:rPr>
-        <w:t xml:space="preserve"> </w:t>
-      </w:r>
-      <w:r>
-        <w:rPr>
-          <w:rFonts w:asciiTheme="majorBidi" w:hAnsiTheme="majorBidi" w:cstheme="majorBidi"/>
-        </w:rPr>
-        <w:t>1988: 111)</w:t>
-      </w:r>
-      <w:r>
-        <w:rPr>
-          <w:rFonts w:asciiTheme="majorBidi" w:hAnsiTheme="majorBidi" w:cstheme="majorBidi"/>
-        </w:rPr>
-        <w:t xml:space="preserve">. </w:t>
+        <w:t xml:space="preserve"> adalah teknik pengumpulan data dengan mengadakan studi penelaahan terhadap buku-buku, literatur-literatur, catatan-catatan, dan laporan-laporan yang ada hubungannya dengan masalah yang dipecahkan (Nazir, 1988: 111). </w:t>
       </w:r>
       <w:r>
         <w:rPr>
@@ -1942,6 +1968,7 @@
         </w:rPr>
         <w:t>M</w:t>
       </w:r>
+      <w:proofErr w:type="spellStart"/>
       <w:r>
         <w:rPr>
           <w:rFonts w:ascii="Times New Roman" w:hAnsi="Times New Roman" w:cs="Times New Roman"/>
@@ -1950,7 +1977,18 @@
           <w:szCs w:val="24"/>
           <w:lang w:val="en-US"/>
         </w:rPr>
-        <w:t xml:space="preserve">odel Proses </w:t>
+        <w:t>odel</w:t>
+      </w:r>
+      <w:proofErr w:type="spellEnd"/>
+      <w:r>
+        <w:rPr>
+          <w:rFonts w:ascii="Times New Roman" w:hAnsi="Times New Roman" w:cs="Times New Roman"/>
+          <w:b/>
+          <w:sz w:val="24"/>
+          <w:szCs w:val="24"/>
+          <w:lang w:val="en-US"/>
+        </w:rPr>
+        <w:t xml:space="preserve"> Proses </w:t>
       </w:r>
       <w:r>
         <w:rPr>
@@ -1965,15 +2003,456 @@
     <w:p>
       <w:pPr>
         <w:spacing w:after="0" w:line="480" w:lineRule="auto"/>
-        <w:rPr>
-          <w:rFonts w:ascii="Times New Roman" w:hAnsi="Times New Roman" w:cs="Times New Roman"/>
-          <w:b/>
-          <w:sz w:val="24"/>
-          <w:szCs w:val="24"/>
-        </w:rPr>
-      </w:pPr>
-      <w:bookmarkStart w:id="0" w:name="_GoBack"/>
-      <w:bookmarkEnd w:id="0"/>
+        <w:ind w:left="720"/>
+        <w:jc w:val="both"/>
+        <w:rPr>
+          <w:rFonts w:ascii="Times New Roman" w:hAnsi="Times New Roman" w:cs="Times New Roman"/>
+          <w:sz w:val="24"/>
+          <w:szCs w:val="24"/>
+          <w:lang w:val="en-US"/>
+        </w:rPr>
+      </w:pPr>
+      <w:proofErr w:type="spellStart"/>
+      <w:proofErr w:type="gramStart"/>
+      <w:r>
+        <w:rPr>
+          <w:rFonts w:ascii="Times New Roman" w:hAnsi="Times New Roman" w:cs="Times New Roman"/>
+          <w:sz w:val="24"/>
+          <w:szCs w:val="24"/>
+          <w:lang w:val="en-US"/>
+        </w:rPr>
+        <w:t>Dalam</w:t>
+      </w:r>
+      <w:proofErr w:type="spellEnd"/>
+      <w:r>
+        <w:rPr>
+          <w:rFonts w:ascii="Times New Roman" w:hAnsi="Times New Roman" w:cs="Times New Roman"/>
+          <w:sz w:val="24"/>
+          <w:szCs w:val="24"/>
+          <w:lang w:val="en-US"/>
+        </w:rPr>
+        <w:t xml:space="preserve"> </w:t>
+      </w:r>
+      <w:proofErr w:type="spellStart"/>
+      <w:r>
+        <w:rPr>
+          <w:rFonts w:ascii="Times New Roman" w:hAnsi="Times New Roman" w:cs="Times New Roman"/>
+          <w:sz w:val="24"/>
+          <w:szCs w:val="24"/>
+          <w:lang w:val="en-US"/>
+        </w:rPr>
+        <w:t>pengembangan</w:t>
+      </w:r>
+      <w:proofErr w:type="spellEnd"/>
+      <w:r>
+        <w:rPr>
+          <w:rFonts w:ascii="Times New Roman" w:hAnsi="Times New Roman" w:cs="Times New Roman"/>
+          <w:sz w:val="24"/>
+          <w:szCs w:val="24"/>
+          <w:lang w:val="en-US"/>
+        </w:rPr>
+        <w:t xml:space="preserve"> </w:t>
+      </w:r>
+      <w:proofErr w:type="spellStart"/>
+      <w:r>
+        <w:rPr>
+          <w:rFonts w:ascii="Times New Roman" w:hAnsi="Times New Roman" w:cs="Times New Roman"/>
+          <w:sz w:val="24"/>
+          <w:szCs w:val="24"/>
+          <w:lang w:val="en-US"/>
+        </w:rPr>
+        <w:t>aplikasi</w:t>
+      </w:r>
+      <w:proofErr w:type="spellEnd"/>
+      <w:r>
+        <w:rPr>
+          <w:rFonts w:ascii="Times New Roman" w:hAnsi="Times New Roman" w:cs="Times New Roman"/>
+          <w:sz w:val="24"/>
+          <w:szCs w:val="24"/>
+          <w:lang w:val="en-US"/>
+        </w:rPr>
+        <w:t xml:space="preserve"> </w:t>
+      </w:r>
+      <w:proofErr w:type="spellStart"/>
+      <w:r>
+        <w:rPr>
+          <w:rFonts w:ascii="Times New Roman" w:hAnsi="Times New Roman" w:cs="Times New Roman"/>
+          <w:sz w:val="24"/>
+          <w:szCs w:val="24"/>
+          <w:lang w:val="en-US"/>
+        </w:rPr>
+        <w:t>ini</w:t>
+      </w:r>
+      <w:proofErr w:type="spellEnd"/>
+      <w:r>
+        <w:rPr>
+          <w:rFonts w:ascii="Times New Roman" w:hAnsi="Times New Roman" w:cs="Times New Roman"/>
+          <w:sz w:val="24"/>
+          <w:szCs w:val="24"/>
+          <w:lang w:val="en-US"/>
+        </w:rPr>
+        <w:t xml:space="preserve"> kami </w:t>
+      </w:r>
+      <w:proofErr w:type="spellStart"/>
+      <w:r>
+        <w:rPr>
+          <w:rFonts w:ascii="Times New Roman" w:hAnsi="Times New Roman" w:cs="Times New Roman"/>
+          <w:sz w:val="24"/>
+          <w:szCs w:val="24"/>
+          <w:lang w:val="en-US"/>
+        </w:rPr>
+        <w:t>menggunakan</w:t>
+      </w:r>
+      <w:proofErr w:type="spellEnd"/>
+      <w:r>
+        <w:rPr>
+          <w:rFonts w:ascii="Times New Roman" w:hAnsi="Times New Roman" w:cs="Times New Roman"/>
+          <w:sz w:val="24"/>
+          <w:szCs w:val="24"/>
+          <w:lang w:val="en-US"/>
+        </w:rPr>
+        <w:t xml:space="preserve"> model </w:t>
+      </w:r>
+      <w:proofErr w:type="spellStart"/>
+      <w:r>
+        <w:rPr>
+          <w:rFonts w:ascii="Times New Roman" w:hAnsi="Times New Roman" w:cs="Times New Roman"/>
+          <w:sz w:val="24"/>
+          <w:szCs w:val="24"/>
+          <w:lang w:val="en-US"/>
+        </w:rPr>
+        <w:t>pengembangan</w:t>
+      </w:r>
+      <w:proofErr w:type="spellEnd"/>
+      <w:r>
+        <w:rPr>
+          <w:rFonts w:ascii="Times New Roman" w:hAnsi="Times New Roman" w:cs="Times New Roman"/>
+          <w:sz w:val="24"/>
+          <w:szCs w:val="24"/>
+          <w:lang w:val="en-US"/>
+        </w:rPr>
+        <w:t xml:space="preserve"> system Waterfall </w:t>
+      </w:r>
+      <w:proofErr w:type="spellStart"/>
+      <w:r>
+        <w:rPr>
+          <w:rFonts w:ascii="Times New Roman" w:hAnsi="Times New Roman" w:cs="Times New Roman"/>
+          <w:sz w:val="24"/>
+          <w:szCs w:val="24"/>
+          <w:lang w:val="en-US"/>
+        </w:rPr>
+        <w:t>yaitu</w:t>
+      </w:r>
+      <w:proofErr w:type="spellEnd"/>
+      <w:r>
+        <w:rPr>
+          <w:rFonts w:ascii="Times New Roman" w:hAnsi="Times New Roman" w:cs="Times New Roman"/>
+          <w:sz w:val="24"/>
+          <w:szCs w:val="24"/>
+          <w:lang w:val="en-US"/>
+        </w:rPr>
+        <w:t xml:space="preserve"> </w:t>
+      </w:r>
+      <w:r>
+        <w:rPr>
+          <w:rFonts w:ascii="Times New Roman" w:hAnsi="Times New Roman" w:cs="Times New Roman"/>
+          <w:sz w:val="24"/>
+          <w:szCs w:val="24"/>
+        </w:rPr>
+        <w:t>model klasik yang bersifat sistematis, berurutan dalam membangun software.</w:t>
+      </w:r>
+      <w:proofErr w:type="gramEnd"/>
+      <w:r>
+        <w:rPr>
+          <w:rFonts w:ascii="Times New Roman" w:hAnsi="Times New Roman" w:cs="Times New Roman"/>
+          <w:sz w:val="24"/>
+          <w:szCs w:val="24"/>
+        </w:rPr>
+        <w:t xml:space="preserve"> Nama model ini sebenarnya adalah “Linear Sequential Model”. Model ini sering disebut juga dengan “classic life cycle” atau metode waterfall. Model ini termasuk ke dalam model generic pada rekayasa perangkat lunak dan pertama kali diperkenalkan oleh Winston Royce sekitar tahun 1970 sehingga sering </w:t>
+      </w:r>
+      <w:r>
+        <w:rPr>
+          <w:rFonts w:ascii="Times New Roman" w:hAnsi="Times New Roman" w:cs="Times New Roman"/>
+          <w:sz w:val="24"/>
+          <w:szCs w:val="24"/>
+        </w:rPr>
+        <w:lastRenderedPageBreak/>
+        <w:t>dianggap kuno, tetapi merupakan model yang paling banyak dipakai dalam Software Engineering (SE). Model ini melakukan pendekatan secara sistematis dan berurutan. Disebut dengan waterfall karena tahap demi tahap yang dilalui harus menunggu selesainya tahap sebelumnya dan berjalan berurutan.</w:t>
+      </w:r>
+      <w:r>
+        <w:rPr>
+          <w:rFonts w:ascii="Times New Roman" w:hAnsi="Times New Roman" w:cs="Times New Roman"/>
+          <w:sz w:val="24"/>
+          <w:szCs w:val="24"/>
+          <w:lang w:val="en-US"/>
+        </w:rPr>
+        <w:t xml:space="preserve"> </w:t>
+      </w:r>
+      <w:proofErr w:type="spellStart"/>
+      <w:r>
+        <w:rPr>
+          <w:rFonts w:ascii="Times New Roman" w:hAnsi="Times New Roman" w:cs="Times New Roman"/>
+          <w:sz w:val="24"/>
+          <w:szCs w:val="24"/>
+          <w:lang w:val="en-US"/>
+        </w:rPr>
+        <w:t>Berikut</w:t>
+      </w:r>
+      <w:proofErr w:type="spellEnd"/>
+      <w:r>
+        <w:rPr>
+          <w:rFonts w:ascii="Times New Roman" w:hAnsi="Times New Roman" w:cs="Times New Roman"/>
+          <w:sz w:val="24"/>
+          <w:szCs w:val="24"/>
+          <w:lang w:val="en-US"/>
+        </w:rPr>
+        <w:t xml:space="preserve"> </w:t>
+      </w:r>
+      <w:proofErr w:type="spellStart"/>
+      <w:r>
+        <w:rPr>
+          <w:rFonts w:ascii="Times New Roman" w:hAnsi="Times New Roman" w:cs="Times New Roman"/>
+          <w:sz w:val="24"/>
+          <w:szCs w:val="24"/>
+          <w:lang w:val="en-US"/>
+        </w:rPr>
+        <w:t>tahap</w:t>
+      </w:r>
+      <w:proofErr w:type="spellEnd"/>
+      <w:r>
+        <w:rPr>
+          <w:rFonts w:ascii="Times New Roman" w:hAnsi="Times New Roman" w:cs="Times New Roman"/>
+          <w:sz w:val="24"/>
+          <w:szCs w:val="24"/>
+          <w:lang w:val="en-US"/>
+        </w:rPr>
+        <w:t xml:space="preserve"> – </w:t>
+      </w:r>
+      <w:proofErr w:type="spellStart"/>
+      <w:r>
+        <w:rPr>
+          <w:rFonts w:ascii="Times New Roman" w:hAnsi="Times New Roman" w:cs="Times New Roman"/>
+          <w:sz w:val="24"/>
+          <w:szCs w:val="24"/>
+          <w:lang w:val="en-US"/>
+        </w:rPr>
+        <w:t>tahap</w:t>
+      </w:r>
+      <w:proofErr w:type="spellEnd"/>
+      <w:r>
+        <w:rPr>
+          <w:rFonts w:ascii="Times New Roman" w:hAnsi="Times New Roman" w:cs="Times New Roman"/>
+          <w:sz w:val="24"/>
+          <w:szCs w:val="24"/>
+          <w:lang w:val="en-US"/>
+        </w:rPr>
+        <w:t xml:space="preserve"> </w:t>
+      </w:r>
+      <w:proofErr w:type="spellStart"/>
+      <w:r>
+        <w:rPr>
+          <w:rFonts w:ascii="Times New Roman" w:hAnsi="Times New Roman" w:cs="Times New Roman"/>
+          <w:sz w:val="24"/>
+          <w:szCs w:val="24"/>
+          <w:lang w:val="en-US"/>
+        </w:rPr>
+        <w:t>dalam</w:t>
+      </w:r>
+      <w:proofErr w:type="spellEnd"/>
+      <w:r>
+        <w:rPr>
+          <w:rFonts w:ascii="Times New Roman" w:hAnsi="Times New Roman" w:cs="Times New Roman"/>
+          <w:sz w:val="24"/>
+          <w:szCs w:val="24"/>
+          <w:lang w:val="en-US"/>
+        </w:rPr>
+        <w:t xml:space="preserve"> </w:t>
+      </w:r>
+      <w:proofErr w:type="spellStart"/>
+      <w:r>
+        <w:rPr>
+          <w:rFonts w:ascii="Times New Roman" w:hAnsi="Times New Roman" w:cs="Times New Roman"/>
+          <w:sz w:val="24"/>
+          <w:szCs w:val="24"/>
+          <w:lang w:val="en-US"/>
+        </w:rPr>
+        <w:t>pengembangan</w:t>
+      </w:r>
+      <w:proofErr w:type="spellEnd"/>
+      <w:r>
+        <w:rPr>
+          <w:rFonts w:ascii="Times New Roman" w:hAnsi="Times New Roman" w:cs="Times New Roman"/>
+          <w:sz w:val="24"/>
+          <w:szCs w:val="24"/>
+          <w:lang w:val="en-US"/>
+        </w:rPr>
+        <w:t xml:space="preserve"> system </w:t>
+      </w:r>
+      <w:proofErr w:type="spellStart"/>
+      <w:r>
+        <w:rPr>
+          <w:rFonts w:ascii="Times New Roman" w:hAnsi="Times New Roman" w:cs="Times New Roman"/>
+          <w:sz w:val="24"/>
+          <w:szCs w:val="24"/>
+          <w:lang w:val="en-US"/>
+        </w:rPr>
+        <w:t>dengan</w:t>
+      </w:r>
+      <w:proofErr w:type="spellEnd"/>
+      <w:r>
+        <w:rPr>
+          <w:rFonts w:ascii="Times New Roman" w:hAnsi="Times New Roman" w:cs="Times New Roman"/>
+          <w:sz w:val="24"/>
+          <w:szCs w:val="24"/>
+          <w:lang w:val="en-US"/>
+        </w:rPr>
+        <w:t xml:space="preserve"> model proses </w:t>
+      </w:r>
+      <w:proofErr w:type="gramStart"/>
+      <w:r>
+        <w:rPr>
+          <w:rFonts w:ascii="Times New Roman" w:hAnsi="Times New Roman" w:cs="Times New Roman"/>
+          <w:sz w:val="24"/>
+          <w:szCs w:val="24"/>
+          <w:lang w:val="en-US"/>
+        </w:rPr>
+        <w:t>Waterfall :</w:t>
+      </w:r>
+      <w:proofErr w:type="gramEnd"/>
+    </w:p>
+    <w:p>
+      <w:pPr>
+        <w:pStyle w:val="ListParagraph"/>
+        <w:numPr>
+          <w:ilvl w:val="0"/>
+          <w:numId w:val="18"/>
+        </w:numPr>
+        <w:spacing w:after="0" w:line="480" w:lineRule="auto"/>
+        <w:jc w:val="both"/>
+        <w:rPr>
+          <w:rFonts w:ascii="Times New Roman" w:hAnsi="Times New Roman" w:cs="Times New Roman"/>
+          <w:sz w:val="24"/>
+          <w:szCs w:val="24"/>
+          <w:lang w:val="en-US"/>
+        </w:rPr>
+      </w:pPr>
+      <w:r>
+        <w:rPr>
+          <w:rFonts w:ascii="Times New Roman" w:hAnsi="Times New Roman" w:cs="Times New Roman"/>
+          <w:sz w:val="24"/>
+          <w:szCs w:val="24"/>
+        </w:rPr>
+        <w:t xml:space="preserve">Communication (Project Initiation &amp; Requirements Gathering) Sebelum memulai pekerjaan yang bersifat teknis, sangat diperlukan adanya komunikasi dengan customer demi memahami dan mencapai tujuan yang ingin dicapai. Hasil dari komunikasi tersebut adalah inisialisasi proyek, seperti menganalisis permasalahan yang dihadapi dan mengumpulkan data-data yang diperlukan, serta membantu mendefinisikan fitur dan fungsi software. Pengumpulan data-data tambahan bisa juga diambil dari jurnal, artikel, dan internet. </w:t>
+      </w:r>
+    </w:p>
+    <w:p>
+      <w:pPr>
+        <w:pStyle w:val="ListParagraph"/>
+        <w:numPr>
+          <w:ilvl w:val="0"/>
+          <w:numId w:val="18"/>
+        </w:numPr>
+        <w:spacing w:after="0" w:line="480" w:lineRule="auto"/>
+        <w:jc w:val="both"/>
+        <w:rPr>
+          <w:rFonts w:ascii="Times New Roman" w:hAnsi="Times New Roman" w:cs="Times New Roman"/>
+          <w:sz w:val="24"/>
+          <w:szCs w:val="24"/>
+          <w:lang w:val="en-US"/>
+        </w:rPr>
+      </w:pPr>
+      <w:r>
+        <w:rPr>
+          <w:rFonts w:ascii="Times New Roman" w:hAnsi="Times New Roman" w:cs="Times New Roman"/>
+          <w:sz w:val="24"/>
+          <w:szCs w:val="24"/>
+        </w:rPr>
+        <w:t xml:space="preserve"> Planning (Estimating, Scheduling, Tracking) Tahap berikutnya adalah tahapan perencanaan yang menjelaskan tentang estimasi tugas-tugas teknis yang akan dilakukan, resikoresiko yang dapat terjadi, sumber daya yang diperlukan dalam membuat sistem, produk kerja yang ingin dihasilkan, penjadwalan kerja yang akan dilaksanakan, dan tracking proses pengerjaan sistem. </w:t>
+      </w:r>
+    </w:p>
+    <w:p>
+      <w:pPr>
+        <w:pStyle w:val="ListParagraph"/>
+        <w:numPr>
+          <w:ilvl w:val="0"/>
+          <w:numId w:val="18"/>
+        </w:numPr>
+        <w:spacing w:after="0" w:line="480" w:lineRule="auto"/>
+        <w:jc w:val="both"/>
+        <w:rPr>
+          <w:rFonts w:ascii="Times New Roman" w:hAnsi="Times New Roman" w:cs="Times New Roman"/>
+          <w:sz w:val="24"/>
+          <w:szCs w:val="24"/>
+          <w:lang w:val="en-US"/>
+        </w:rPr>
+      </w:pPr>
+      <w:r>
+        <w:rPr>
+          <w:rFonts w:ascii="Times New Roman" w:hAnsi="Times New Roman" w:cs="Times New Roman"/>
+          <w:sz w:val="24"/>
+          <w:szCs w:val="24"/>
+        </w:rPr>
+        <w:t xml:space="preserve"> Modeling (Analysis &amp; Design) Tahapan ini adalah tahap perancangan dan permodelan arsitektur sistem yang berfokus pada perancangan struktur data, arsitektur software, tampilan interface, dan algoritma </w:t>
+      </w:r>
+      <w:r>
+        <w:rPr>
+          <w:rFonts w:ascii="Times New Roman" w:hAnsi="Times New Roman" w:cs="Times New Roman"/>
+          <w:sz w:val="24"/>
+          <w:szCs w:val="24"/>
+        </w:rPr>
+        <w:lastRenderedPageBreak/>
+        <w:t xml:space="preserve">program. Tujuannya untuk lebih memahami gambaran besar dari apa yang akan dikerjakan. </w:t>
+      </w:r>
+    </w:p>
+    <w:p>
+      <w:pPr>
+        <w:pStyle w:val="ListParagraph"/>
+        <w:numPr>
+          <w:ilvl w:val="0"/>
+          <w:numId w:val="18"/>
+        </w:numPr>
+        <w:spacing w:after="0" w:line="480" w:lineRule="auto"/>
+        <w:jc w:val="both"/>
+        <w:rPr>
+          <w:rFonts w:ascii="Times New Roman" w:hAnsi="Times New Roman" w:cs="Times New Roman"/>
+          <w:sz w:val="24"/>
+          <w:szCs w:val="24"/>
+          <w:lang w:val="en-US"/>
+        </w:rPr>
+      </w:pPr>
+      <w:r>
+        <w:rPr>
+          <w:rFonts w:ascii="Times New Roman" w:hAnsi="Times New Roman" w:cs="Times New Roman"/>
+          <w:sz w:val="24"/>
+          <w:szCs w:val="24"/>
+        </w:rPr>
+        <w:t xml:space="preserve"> Construction (Code &amp; Test) Tahapan Construction ini merupakan proses penerjemahan bentuk desain menjadi kode atau bentuk/bahasa yang dapat dibaca oleh mesin. Setelah pengkodean selesai, dilakukan pengujian terhadap sistem dan juga kode yang sudah dibuat. Tujuannya untuk menemukan kesalahan yang mungkin terjadi untuk nantinya diperbaiki. </w:t>
+      </w:r>
+    </w:p>
+    <w:p>
+      <w:pPr>
+        <w:pStyle w:val="ListParagraph"/>
+        <w:numPr>
+          <w:ilvl w:val="0"/>
+          <w:numId w:val="18"/>
+        </w:numPr>
+        <w:spacing w:after="0" w:line="480" w:lineRule="auto"/>
+        <w:jc w:val="both"/>
+        <w:rPr>
+          <w:rFonts w:ascii="Times New Roman" w:hAnsi="Times New Roman" w:cs="Times New Roman"/>
+          <w:sz w:val="24"/>
+          <w:szCs w:val="24"/>
+          <w:lang w:val="en-US"/>
+        </w:rPr>
+      </w:pPr>
+      <w:r>
+        <w:rPr>
+          <w:rFonts w:ascii="Times New Roman" w:hAnsi="Times New Roman" w:cs="Times New Roman"/>
+          <w:sz w:val="24"/>
+          <w:szCs w:val="24"/>
+        </w:rPr>
+        <w:t xml:space="preserve"> Deployment (Delivery, Support, Feedback) Tahapan Deployment merupakan tahapan implementasi software ke customer, pemeliharaan software secara berkala, perbaikan software, evaluasi software, dan pengembangan software berdasarkan umpan balik yang diberikan agar sistem dapat tetap berjalan dan berkembang sesuai dengan fungsinya. (Pressman, 2015:17)</w:t>
+      </w:r>
     </w:p>
     <w:p>
       <w:pPr>
@@ -1992,6 +2471,7 @@
           <w:lang w:val="en-US"/>
         </w:rPr>
       </w:pPr>
+      <w:proofErr w:type="spellStart"/>
       <w:r>
         <w:rPr>
           <w:rFonts w:ascii="Times New Roman" w:hAnsi="Times New Roman" w:cs="Times New Roman"/>
@@ -2000,8 +2480,53 @@
           <w:szCs w:val="24"/>
           <w:lang w:val="en-US"/>
         </w:rPr>
-        <w:t>Metode Pendekatan Pembangunan Sistem</w:t>
-      </w:r>
+        <w:t>Metode</w:t>
+      </w:r>
+      <w:proofErr w:type="spellEnd"/>
+      <w:r>
+        <w:rPr>
+          <w:rFonts w:ascii="Times New Roman" w:hAnsi="Times New Roman" w:cs="Times New Roman"/>
+          <w:b/>
+          <w:sz w:val="24"/>
+          <w:szCs w:val="24"/>
+          <w:lang w:val="en-US"/>
+        </w:rPr>
+        <w:t xml:space="preserve"> </w:t>
+      </w:r>
+      <w:proofErr w:type="spellStart"/>
+      <w:r>
+        <w:rPr>
+          <w:rFonts w:ascii="Times New Roman" w:hAnsi="Times New Roman" w:cs="Times New Roman"/>
+          <w:b/>
+          <w:sz w:val="24"/>
+          <w:szCs w:val="24"/>
+          <w:lang w:val="en-US"/>
+        </w:rPr>
+        <w:t>Pendekatan</w:t>
+      </w:r>
+      <w:proofErr w:type="spellEnd"/>
+      <w:r>
+        <w:rPr>
+          <w:rFonts w:ascii="Times New Roman" w:hAnsi="Times New Roman" w:cs="Times New Roman"/>
+          <w:b/>
+          <w:sz w:val="24"/>
+          <w:szCs w:val="24"/>
+          <w:lang w:val="en-US"/>
+        </w:rPr>
+        <w:t xml:space="preserve"> Pembangunan </w:t>
+      </w:r>
+      <w:proofErr w:type="spellStart"/>
+      <w:r>
+        <w:rPr>
+          <w:rFonts w:ascii="Times New Roman" w:hAnsi="Times New Roman" w:cs="Times New Roman"/>
+          <w:b/>
+          <w:sz w:val="24"/>
+          <w:szCs w:val="24"/>
+          <w:lang w:val="en-US"/>
+        </w:rPr>
+        <w:t>Sistem</w:t>
+      </w:r>
+      <w:proofErr w:type="spellEnd"/>
     </w:p>
     <w:p>
       <w:pPr>
@@ -2107,16 +2632,7 @@
           <w:sz w:val="24"/>
           <w:szCs w:val="24"/>
         </w:rPr>
-        <w:t xml:space="preserve">dapun rincian </w:t>
-      </w:r>
-      <w:r>
-        <w:rPr>
-          <w:rFonts w:ascii="Times New Roman" w:hAnsi="Times New Roman" w:cs="Times New Roman"/>
-          <w:sz w:val="24"/>
-          <w:szCs w:val="24"/>
-        </w:rPr>
-        <w:lastRenderedPageBreak/>
-        <w:t xml:space="preserve">kegiatan penyusunan </w:t>
+        <w:t xml:space="preserve">dapun rincian kegiatan penyusunan </w:t>
       </w:r>
       <w:r>
         <w:rPr>
@@ -2150,8 +2666,18 @@
           <w:sz w:val="24"/>
           <w:szCs w:val="24"/>
         </w:rPr>
-        <w:t>khir yang direncanakan penulis adalah sebagai berikut :</w:t>
-      </w:r>
+        <w:t xml:space="preserve">khir yang direncanakan penulis adalah sebagai </w:t>
+      </w:r>
+      <w:proofErr w:type="gramStart"/>
+      <w:r>
+        <w:rPr>
+          <w:rFonts w:ascii="Times New Roman" w:hAnsi="Times New Roman" w:cs="Times New Roman"/>
+          <w:sz w:val="24"/>
+          <w:szCs w:val="24"/>
+        </w:rPr>
+        <w:t>berikut :</w:t>
+      </w:r>
+      <w:proofErr w:type="gramEnd"/>
     </w:p>
     <w:tbl>
       <w:tblPr>
@@ -2845,7 +3371,17 @@
                 <w:sz w:val="24"/>
                 <w:szCs w:val="24"/>
               </w:rPr>
-              <w:t>Analisis Kebutuhan</w:t>
+              <w:t xml:space="preserve">Analisis </w:t>
+            </w:r>
+            <w:bookmarkStart w:id="0" w:name="_GoBack"/>
+            <w:bookmarkEnd w:id="0"/>
+            <w:r>
+              <w:rPr>
+                <w:rFonts w:ascii="Times New Roman" w:hAnsi="Times New Roman" w:cs="Times New Roman"/>
+                <w:sz w:val="24"/>
+                <w:szCs w:val="24"/>
+              </w:rPr>
+              <w:t>Kebutuhan</w:t>
             </w:r>
           </w:p>
         </w:tc>
@@ -4972,7 +5508,7 @@
 </file>
 
 <file path=word/numbering.xml><?xml version="1.0" encoding="utf-8"?>
-<w:numbering xmlns:wpc="http://schemas.microsoft.com/office/word/2010/wordprocessingCanvas" xmlns:mc="http://schemas.openxmlformats.org/markup-compatibility/2006" xmlns:o="urn:schemas-microsoft-com:office:office" xmlns:r="http://schemas.openxmlformats.org/officeDocument/2006/relationships" xmlns:m="http://schemas.openxmlformats.org/officeDocument/2006/math" xmlns:v="urn:schemas-microsoft-com:vml" xmlns:wp14="http://schemas.microsoft.com/office/word/2010/wordprocessingDrawing" xmlns:wp="http://schemas.openxmlformats.org/drawingml/2006/wordprocessingDrawing" xmlns:w10="urn:schemas-microsoft-com:office:word" xmlns:w="http://schemas.openxmlformats.org/wordprocessingml/2006/main" xmlns:w14="http://schemas.microsoft.com/office/word/2010/wordml" xmlns:w15="http://schemas.microsoft.com/office/word/2012/wordml" xmlns:wpg="http://schemas.microsoft.com/office/word/2010/wordprocessingGroup" xmlns:wpi="http://schemas.microsoft.com/office/word/2010/wordprocessingInk" xmlns:wne="http://schemas.microsoft.com/office/word/2006/wordml" xmlns:wps="http://schemas.microsoft.com/office/word/2010/wordprocessingShape" mc:Ignorable="w14 w15 wp14">
+<w:numbering xmlns:wpc="http://schemas.microsoft.com/office/word/2010/wordprocessingCanvas" xmlns:mc="http://schemas.openxmlformats.org/markup-compatibility/2006" xmlns:o="urn:schemas-microsoft-com:office:office" xmlns:r="http://schemas.openxmlformats.org/officeDocument/2006/relationships" xmlns:m="http://schemas.openxmlformats.org/officeDocument/2006/math" xmlns:v="urn:schemas-microsoft-com:vml" xmlns:wp14="http://schemas.microsoft.com/office/word/2010/wordprocessingDrawing" xmlns:wp="http://schemas.openxmlformats.org/drawingml/2006/wordprocessingDrawing" xmlns:w10="urn:schemas-microsoft-com:office:word" xmlns:w="http://schemas.openxmlformats.org/wordprocessingml/2006/main" xmlns:w14="http://schemas.microsoft.com/office/word/2010/wordml" xmlns:wpg="http://schemas.microsoft.com/office/word/2010/wordprocessingGroup" xmlns:wpi="http://schemas.microsoft.com/office/word/2010/wordprocessingInk" xmlns:wne="http://schemas.microsoft.com/office/word/2006/wordml" xmlns:wps="http://schemas.microsoft.com/office/word/2010/wordprocessingShape" mc:Ignorable="w14 wp14">
   <w:abstractNum w:abstractNumId="0">
     <w:nsid w:val="01F82CB1"/>
     <w:multiLevelType w:val="hybridMultilevel"/>
@@ -5820,6 +6356,96 @@
     </w:lvl>
   </w:abstractNum>
   <w:abstractNum w:abstractNumId="9">
+    <w:nsid w:val="383466A9"/>
+    <w:multiLevelType w:val="hybridMultilevel"/>
+    <w:tmpl w:val="58F2973E"/>
+    <w:lvl w:ilvl="0" w:tplc="3500A340">
+      <w:start w:val="1"/>
+      <w:numFmt w:val="lowerLetter"/>
+      <w:lvlText w:val="%1."/>
+      <w:lvlJc w:val="left"/>
+      <w:pPr>
+        <w:ind w:left="1080" w:hanging="360"/>
+      </w:pPr>
+      <w:rPr>
+        <w:rFonts w:asciiTheme="minorHAnsi" w:hAnsiTheme="minorHAnsi" w:cstheme="minorBidi" w:hint="default"/>
+        <w:sz w:val="22"/>
+      </w:rPr>
+    </w:lvl>
+    <w:lvl w:ilvl="1" w:tplc="04090019" w:tentative="1">
+      <w:start w:val="1"/>
+      <w:numFmt w:val="lowerLetter"/>
+      <w:lvlText w:val="%2."/>
+      <w:lvlJc w:val="left"/>
+      <w:pPr>
+        <w:ind w:left="1800" w:hanging="360"/>
+      </w:pPr>
+    </w:lvl>
+    <w:lvl w:ilvl="2" w:tplc="0409001B" w:tentative="1">
+      <w:start w:val="1"/>
+      <w:numFmt w:val="lowerRoman"/>
+      <w:lvlText w:val="%3."/>
+      <w:lvlJc w:val="right"/>
+      <w:pPr>
+        <w:ind w:left="2520" w:hanging="180"/>
+      </w:pPr>
+    </w:lvl>
+    <w:lvl w:ilvl="3" w:tplc="0409000F" w:tentative="1">
+      <w:start w:val="1"/>
+      <w:numFmt w:val="decimal"/>
+      <w:lvlText w:val="%4."/>
+      <w:lvlJc w:val="left"/>
+      <w:pPr>
+        <w:ind w:left="3240" w:hanging="360"/>
+      </w:pPr>
+    </w:lvl>
+    <w:lvl w:ilvl="4" w:tplc="04090019" w:tentative="1">
+      <w:start w:val="1"/>
+      <w:numFmt w:val="lowerLetter"/>
+      <w:lvlText w:val="%5."/>
+      <w:lvlJc w:val="left"/>
+      <w:pPr>
+        <w:ind w:left="3960" w:hanging="360"/>
+      </w:pPr>
+    </w:lvl>
+    <w:lvl w:ilvl="5" w:tplc="0409001B" w:tentative="1">
+      <w:start w:val="1"/>
+      <w:numFmt w:val="lowerRoman"/>
+      <w:lvlText w:val="%6."/>
+      <w:lvlJc w:val="right"/>
+      <w:pPr>
+        <w:ind w:left="4680" w:hanging="180"/>
+      </w:pPr>
+    </w:lvl>
+    <w:lvl w:ilvl="6" w:tplc="0409000F" w:tentative="1">
+      <w:start w:val="1"/>
+      <w:numFmt w:val="decimal"/>
+      <w:lvlText w:val="%7."/>
+      <w:lvlJc w:val="left"/>
+      <w:pPr>
+        <w:ind w:left="5400" w:hanging="360"/>
+      </w:pPr>
+    </w:lvl>
+    <w:lvl w:ilvl="7" w:tplc="04090019" w:tentative="1">
+      <w:start w:val="1"/>
+      <w:numFmt w:val="lowerLetter"/>
+      <w:lvlText w:val="%8."/>
+      <w:lvlJc w:val="left"/>
+      <w:pPr>
+        <w:ind w:left="6120" w:hanging="360"/>
+      </w:pPr>
+    </w:lvl>
+    <w:lvl w:ilvl="8" w:tplc="0409001B" w:tentative="1">
+      <w:start w:val="1"/>
+      <w:numFmt w:val="lowerRoman"/>
+      <w:lvlText w:val="%9."/>
+      <w:lvlJc w:val="right"/>
+      <w:pPr>
+        <w:ind w:left="6840" w:hanging="180"/>
+      </w:pPr>
+    </w:lvl>
+  </w:abstractNum>
+  <w:abstractNum w:abstractNumId="10">
     <w:nsid w:val="414245BB"/>
     <w:multiLevelType w:val="hybridMultilevel"/>
     <w:tmpl w:val="4846151C"/>
@@ -5909,7 +6535,7 @@
       </w:pPr>
     </w:lvl>
   </w:abstractNum>
-  <w:abstractNum w:abstractNumId="10">
+  <w:abstractNum w:abstractNumId="11">
     <w:nsid w:val="464214B0"/>
     <w:multiLevelType w:val="hybridMultilevel"/>
     <w:tmpl w:val="7DA2405C"/>
@@ -5999,7 +6625,7 @@
       </w:pPr>
     </w:lvl>
   </w:abstractNum>
-  <w:abstractNum w:abstractNumId="11">
+  <w:abstractNum w:abstractNumId="12">
     <w:nsid w:val="4ED03D27"/>
     <w:multiLevelType w:val="hybridMultilevel"/>
     <w:tmpl w:val="E48A417A"/>
@@ -6089,7 +6715,7 @@
       </w:pPr>
     </w:lvl>
   </w:abstractNum>
-  <w:abstractNum w:abstractNumId="12">
+  <w:abstractNum w:abstractNumId="13">
     <w:nsid w:val="594C0C16"/>
     <w:multiLevelType w:val="hybridMultilevel"/>
     <w:tmpl w:val="DBB09CDA"/>
@@ -6178,7 +6804,7 @@
       </w:pPr>
     </w:lvl>
   </w:abstractNum>
-  <w:abstractNum w:abstractNumId="13">
+  <w:abstractNum w:abstractNumId="14">
     <w:nsid w:val="5A6E0325"/>
     <w:multiLevelType w:val="hybridMultilevel"/>
     <w:tmpl w:val="D278C7EC"/>
@@ -6267,7 +6893,7 @@
       </w:pPr>
     </w:lvl>
   </w:abstractNum>
-  <w:abstractNum w:abstractNumId="14">
+  <w:abstractNum w:abstractNumId="15">
     <w:nsid w:val="5D6E032A"/>
     <w:multiLevelType w:val="multilevel"/>
     <w:tmpl w:val="E8A6BAB2"/>
@@ -6382,7 +7008,7 @@
       </w:rPr>
     </w:lvl>
   </w:abstractNum>
-  <w:abstractNum w:abstractNumId="15">
+  <w:abstractNum w:abstractNumId="16">
     <w:nsid w:val="70746D95"/>
     <w:multiLevelType w:val="hybridMultilevel"/>
     <w:tmpl w:val="E8F6E4C8"/>
@@ -6471,7 +7097,7 @@
       </w:pPr>
     </w:lvl>
   </w:abstractNum>
-  <w:abstractNum w:abstractNumId="16">
+  <w:abstractNum w:abstractNumId="17">
     <w:nsid w:val="72DD4680"/>
     <w:multiLevelType w:val="hybridMultilevel"/>
     <w:tmpl w:val="2B746C94"/>
@@ -6564,7 +7190,7 @@
     <w:abstractNumId w:val="2"/>
   </w:num>
   <w:num w:numId="2">
-    <w:abstractNumId w:val="15"/>
+    <w:abstractNumId w:val="16"/>
   </w:num>
   <w:num w:numId="3">
     <w:abstractNumId w:val="0"/>
@@ -6576,19 +7202,19 @@
     <w:abstractNumId w:val="6"/>
   </w:num>
   <w:num w:numId="6">
-    <w:abstractNumId w:val="12"/>
+    <w:abstractNumId w:val="13"/>
   </w:num>
   <w:num w:numId="7">
-    <w:abstractNumId w:val="9"/>
+    <w:abstractNumId w:val="10"/>
   </w:num>
   <w:num w:numId="8">
-    <w:abstractNumId w:val="13"/>
+    <w:abstractNumId w:val="14"/>
   </w:num>
   <w:num w:numId="9">
-    <w:abstractNumId w:val="16"/>
+    <w:abstractNumId w:val="17"/>
   </w:num>
   <w:num w:numId="10">
-    <w:abstractNumId w:val="14"/>
+    <w:abstractNumId w:val="15"/>
   </w:num>
   <w:num w:numId="11">
     <w:abstractNumId w:val="5"/>
@@ -6600,10 +7226,10 @@
     <w:abstractNumId w:val="1"/>
   </w:num>
   <w:num w:numId="14">
-    <w:abstractNumId w:val="11"/>
+    <w:abstractNumId w:val="12"/>
   </w:num>
   <w:num w:numId="15">
-    <w:abstractNumId w:val="10"/>
+    <w:abstractNumId w:val="11"/>
   </w:num>
   <w:num w:numId="16">
     <w:abstractNumId w:val="3"/>
@@ -6611,11 +7237,14 @@
   <w:num w:numId="17">
     <w:abstractNumId w:val="8"/>
   </w:num>
+  <w:num w:numId="18">
+    <w:abstractNumId w:val="9"/>
+  </w:num>
 </w:numbering>
 </file>
 
 <file path=word/styles.xml><?xml version="1.0" encoding="utf-8"?>
-<w:styles xmlns:mc="http://schemas.openxmlformats.org/markup-compatibility/2006" xmlns:r="http://schemas.openxmlformats.org/officeDocument/2006/relationships" xmlns:w="http://schemas.openxmlformats.org/wordprocessingml/2006/main" xmlns:w14="http://schemas.microsoft.com/office/word/2010/wordml" xmlns:w15="http://schemas.microsoft.com/office/word/2012/wordml" mc:Ignorable="w14 w15">
+<w:styles xmlns:mc="http://schemas.openxmlformats.org/markup-compatibility/2006" xmlns:r="http://schemas.openxmlformats.org/officeDocument/2006/relationships" xmlns:w="http://schemas.openxmlformats.org/wordprocessingml/2006/main" xmlns:w14="http://schemas.microsoft.com/office/word/2010/wordml" mc:Ignorable="w14">
   <w:docDefaults>
     <w:rPrDefault>
       <w:rPr>
@@ -6631,378 +7260,345 @@
       </w:pPr>
     </w:pPrDefault>
   </w:docDefaults>
-  <w:latentStyles w:defLockedState="0" w:defUIPriority="99" w:defSemiHidden="0" w:defUnhideWhenUsed="0" w:defQFormat="0" w:count="371">
-    <w:lsdException w:name="Normal" w:uiPriority="0" w:qFormat="1"/>
-    <w:lsdException w:name="heading 1" w:uiPriority="9" w:qFormat="1"/>
-    <w:lsdException w:name="heading 2" w:semiHidden="1" w:uiPriority="9" w:unhideWhenUsed="1" w:qFormat="1"/>
-    <w:lsdException w:name="heading 3" w:semiHidden="1" w:uiPriority="9" w:unhideWhenUsed="1" w:qFormat="1"/>
-    <w:lsdException w:name="heading 4" w:semiHidden="1" w:uiPriority="9" w:unhideWhenUsed="1" w:qFormat="1"/>
-    <w:lsdException w:name="heading 5" w:semiHidden="1" w:uiPriority="9" w:unhideWhenUsed="1" w:qFormat="1"/>
-    <w:lsdException w:name="heading 6" w:semiHidden="1" w:uiPriority="9" w:unhideWhenUsed="1" w:qFormat="1"/>
-    <w:lsdException w:name="heading 7" w:semiHidden="1" w:uiPriority="9" w:unhideWhenUsed="1" w:qFormat="1"/>
-    <w:lsdException w:name="heading 8" w:semiHidden="1" w:uiPriority="9" w:unhideWhenUsed="1" w:qFormat="1"/>
-    <w:lsdException w:name="heading 9" w:semiHidden="1" w:uiPriority="9" w:unhideWhenUsed="1" w:qFormat="1"/>
-    <w:lsdException w:name="index 1" w:semiHidden="1" w:unhideWhenUsed="1"/>
-    <w:lsdException w:name="index 2" w:semiHidden="1" w:unhideWhenUsed="1"/>
-    <w:lsdException w:name="index 3" w:semiHidden="1" w:unhideWhenUsed="1"/>
-    <w:lsdException w:name="index 4" w:semiHidden="1" w:unhideWhenUsed="1"/>
-    <w:lsdException w:name="index 5" w:semiHidden="1" w:unhideWhenUsed="1"/>
-    <w:lsdException w:name="index 6" w:semiHidden="1" w:unhideWhenUsed="1"/>
-    <w:lsdException w:name="index 7" w:semiHidden="1" w:unhideWhenUsed="1"/>
-    <w:lsdException w:name="index 8" w:semiHidden="1" w:unhideWhenUsed="1"/>
-    <w:lsdException w:name="index 9" w:semiHidden="1" w:unhideWhenUsed="1"/>
-    <w:lsdException w:name="toc 1" w:semiHidden="1" w:uiPriority="39" w:unhideWhenUsed="1"/>
-    <w:lsdException w:name="toc 2" w:semiHidden="1" w:uiPriority="39" w:unhideWhenUsed="1"/>
-    <w:lsdException w:name="toc 3" w:semiHidden="1" w:uiPriority="39" w:unhideWhenUsed="1"/>
-    <w:lsdException w:name="toc 4" w:semiHidden="1" w:uiPriority="39" w:unhideWhenUsed="1"/>
-    <w:lsdException w:name="toc 5" w:semiHidden="1" w:uiPriority="39" w:unhideWhenUsed="1"/>
-    <w:lsdException w:name="toc 6" w:semiHidden="1" w:uiPriority="39" w:unhideWhenUsed="1"/>
-    <w:lsdException w:name="toc 7" w:semiHidden="1" w:uiPriority="39" w:unhideWhenUsed="1"/>
-    <w:lsdException w:name="toc 8" w:semiHidden="1" w:uiPriority="39" w:unhideWhenUsed="1"/>
-    <w:lsdException w:name="toc 9" w:semiHidden="1" w:uiPriority="39" w:unhideWhenUsed="1"/>
-    <w:lsdException w:name="Normal Indent" w:semiHidden="1" w:unhideWhenUsed="1"/>
-    <w:lsdException w:name="footnote text" w:semiHidden="1" w:unhideWhenUsed="1"/>
-    <w:lsdException w:name="annotation text" w:semiHidden="1" w:unhideWhenUsed="1"/>
-    <w:lsdException w:name="header" w:semiHidden="1" w:unhideWhenUsed="1"/>
-    <w:lsdException w:name="footer" w:semiHidden="1" w:unhideWhenUsed="1"/>
-    <w:lsdException w:name="index heading" w:semiHidden="1" w:unhideWhenUsed="1"/>
-    <w:lsdException w:name="caption" w:semiHidden="1" w:uiPriority="35" w:unhideWhenUsed="1" w:qFormat="1"/>
-    <w:lsdException w:name="table of figures" w:semiHidden="1" w:unhideWhenUsed="1"/>
-    <w:lsdException w:name="envelope address" w:semiHidden="1" w:unhideWhenUsed="1"/>
-    <w:lsdException w:name="envelope return" w:semiHidden="1" w:unhideWhenUsed="1"/>
-    <w:lsdException w:name="footnote reference" w:semiHidden="1" w:unhideWhenUsed="1"/>
-    <w:lsdException w:name="annotation reference" w:semiHidden="1" w:unhideWhenUsed="1"/>
-    <w:lsdException w:name="line number" w:semiHidden="1" w:unhideWhenUsed="1"/>
-    <w:lsdException w:name="page number" w:semiHidden="1" w:unhideWhenUsed="1"/>
-    <w:lsdException w:name="endnote reference" w:semiHidden="1" w:unhideWhenUsed="1"/>
-    <w:lsdException w:name="endnote text" w:semiHidden="1" w:unhideWhenUsed="1"/>
-    <w:lsdException w:name="table of authorities" w:semiHidden="1" w:unhideWhenUsed="1"/>
-    <w:lsdException w:name="macro" w:semiHidden="1" w:unhideWhenUsed="1"/>
-    <w:lsdException w:name="toa heading" w:semiHidden="1" w:unhideWhenUsed="1"/>
-    <w:lsdException w:name="List" w:semiHidden="1" w:unhideWhenUsed="1"/>
-    <w:lsdException w:name="List Bullet" w:semiHidden="1" w:unhideWhenUsed="1"/>
-    <w:lsdException w:name="List Number" w:semiHidden="1" w:unhideWhenUsed="1"/>
-    <w:lsdException w:name="List 2" w:semiHidden="1" w:unhideWhenUsed="1"/>
-    <w:lsdException w:name="List 3" w:semiHidden="1" w:unhideWhenUsed="1"/>
-    <w:lsdException w:name="List 4" w:semiHidden="1" w:unhideWhenUsed="1"/>
-    <w:lsdException w:name="List 5" w:semiHidden="1" w:unhideWhenUsed="1"/>
-    <w:lsdException w:name="List Bullet 2" w:semiHidden="1" w:unhideWhenUsed="1"/>
-    <w:lsdException w:name="List Bullet 3" w:semiHidden="1" w:unhideWhenUsed="1"/>
-    <w:lsdException w:name="List Bullet 4" w:semiHidden="1" w:unhideWhenUsed="1"/>
-    <w:lsdException w:name="List Bullet 5" w:semiHidden="1" w:unhideWhenUsed="1"/>
-    <w:lsdException w:name="List Number 2" w:semiHidden="1" w:unhideWhenUsed="1"/>
-    <w:lsdException w:name="List Number 3" w:semiHidden="1" w:unhideWhenUsed="1"/>
-    <w:lsdException w:name="List Number 4" w:semiHidden="1" w:unhideWhenUsed="1"/>
-    <w:lsdException w:name="List Number 5" w:semiHidden="1" w:unhideWhenUsed="1"/>
-    <w:lsdException w:name="Title" w:uiPriority="10" w:qFormat="1"/>
-    <w:lsdException w:name="Closing" w:semiHidden="1" w:unhideWhenUsed="1"/>
-    <w:lsdException w:name="Signature" w:semiHidden="1" w:unhideWhenUsed="1"/>
-    <w:lsdException w:name="Default Paragraph Font" w:semiHidden="1" w:uiPriority="1" w:unhideWhenUsed="1"/>
-    <w:lsdException w:name="Body Text" w:semiHidden="1" w:unhideWhenUsed="1"/>
-    <w:lsdException w:name="Body Text Indent" w:semiHidden="1" w:unhideWhenUsed="1"/>
-    <w:lsdException w:name="List Continue" w:semiHidden="1" w:unhideWhenUsed="1"/>
-    <w:lsdException w:name="List Continue 2" w:semiHidden="1" w:unhideWhenUsed="1"/>
-    <w:lsdException w:name="List Continue 3" w:semiHidden="1" w:unhideWhenUsed="1"/>
-    <w:lsdException w:name="List Continue 4" w:semiHidden="1" w:unhideWhenUsed="1"/>
-    <w:lsdException w:name="List Continue 5" w:semiHidden="1" w:unhideWhenUsed="1"/>
-    <w:lsdException w:name="Message Header" w:semiHidden="1" w:unhideWhenUsed="1"/>
-    <w:lsdException w:name="Subtitle" w:uiPriority="11" w:qFormat="1"/>
-    <w:lsdException w:name="Salutation" w:semiHidden="1" w:unhideWhenUsed="1"/>
-    <w:lsdException w:name="Date" w:semiHidden="1" w:unhideWhenUsed="1"/>
-    <w:lsdException w:name="Body Text First Indent" w:semiHidden="1" w:unhideWhenUsed="1"/>
-    <w:lsdException w:name="Body Text First Indent 2" w:semiHidden="1" w:unhideWhenUsed="1"/>
-    <w:lsdException w:name="Note Heading" w:semiHidden="1" w:unhideWhenUsed="1"/>
-    <w:lsdException w:name="Body Text 2" w:semiHidden="1" w:unhideWhenUsed="1"/>
-    <w:lsdException w:name="Body Text 3" w:semiHidden="1" w:unhideWhenUsed="1"/>
-    <w:lsdException w:name="Body Text Indent 2" w:semiHidden="1" w:unhideWhenUsed="1"/>
-    <w:lsdException w:name="Body Text Indent 3" w:semiHidden="1" w:unhideWhenUsed="1"/>
-    <w:lsdException w:name="Block Text" w:semiHidden="1" w:unhideWhenUsed="1"/>
-    <w:lsdException w:name="Hyperlink" w:semiHidden="1" w:unhideWhenUsed="1"/>
-    <w:lsdException w:name="FollowedHyperlink" w:semiHidden="1" w:unhideWhenUsed="1"/>
-    <w:lsdException w:name="Strong" w:uiPriority="22" w:qFormat="1"/>
-    <w:lsdException w:name="Emphasis" w:uiPriority="20" w:qFormat="1"/>
-    <w:lsdException w:name="Document Map" w:semiHidden="1" w:unhideWhenUsed="1"/>
-    <w:lsdException w:name="Plain Text" w:semiHidden="1" w:unhideWhenUsed="1"/>
-    <w:lsdException w:name="E-mail Signature" w:semiHidden="1" w:unhideWhenUsed="1"/>
-    <w:lsdException w:name="HTML Top of Form" w:semiHidden="1" w:unhideWhenUsed="1"/>
-    <w:lsdException w:name="HTML Bottom of Form" w:semiHidden="1" w:unhideWhenUsed="1"/>
-    <w:lsdException w:name="Normal (Web)" w:semiHidden="1" w:unhideWhenUsed="1"/>
-    <w:lsdException w:name="HTML Acronym" w:semiHidden="1" w:unhideWhenUsed="1"/>
-    <w:lsdException w:name="HTML Address" w:semiHidden="1" w:unhideWhenUsed="1"/>
-    <w:lsdException w:name="HTML Cite" w:semiHidden="1" w:unhideWhenUsed="1"/>
-    <w:lsdException w:name="HTML Code" w:semiHidden="1" w:unhideWhenUsed="1"/>
-    <w:lsdException w:name="HTML Definition" w:semiHidden="1" w:unhideWhenUsed="1"/>
-    <w:lsdException w:name="HTML Keyboard" w:semiHidden="1" w:unhideWhenUsed="1"/>
-    <w:lsdException w:name="HTML Preformatted" w:semiHidden="1" w:unhideWhenUsed="1"/>
-    <w:lsdException w:name="HTML Sample" w:semiHidden="1" w:unhideWhenUsed="1"/>
-    <w:lsdException w:name="HTML Typewriter" w:semiHidden="1" w:unhideWhenUsed="1"/>
-    <w:lsdException w:name="HTML Variable" w:semiHidden="1" w:unhideWhenUsed="1"/>
-    <w:lsdException w:name="Normal Table" w:semiHidden="1" w:unhideWhenUsed="1"/>
-    <w:lsdException w:name="annotation subject" w:semiHidden="1" w:unhideWhenUsed="1"/>
-    <w:lsdException w:name="No List" w:semiHidden="1" w:unhideWhenUsed="1"/>
-    <w:lsdException w:name="Outline List 1" w:semiHidden="1" w:unhideWhenUsed="1"/>
-    <w:lsdException w:name="Outline List 2" w:semiHidden="1" w:unhideWhenUsed="1"/>
-    <w:lsdException w:name="Outline List 3" w:semiHidden="1" w:unhideWhenUsed="1"/>
-    <w:lsdException w:name="Table Simple 1" w:semiHidden="1" w:unhideWhenUsed="1"/>
-    <w:lsdException w:name="Table Simple 2" w:semiHidden="1" w:unhideWhenUsed="1"/>
-    <w:lsdException w:name="Table Simple 3" w:semiHidden="1" w:unhideWhenUsed="1"/>
-    <w:lsdException w:name="Table Classic 1" w:semiHidden="1" w:unhideWhenUsed="1"/>
-    <w:lsdException w:name="Table Classic 2" w:semiHidden="1" w:unhideWhenUsed="1"/>
-    <w:lsdException w:name="Table Classic 3" w:semiHidden="1" w:unhideWhenUsed="1"/>
-    <w:lsdException w:name="Table Classic 4" w:semiHidden="1" w:unhideWhenUsed="1"/>
-    <w:lsdException w:name="Table Colorful 1" w:semiHidden="1" w:unhideWhenUsed="1"/>
-    <w:lsdException w:name="Table Colorful 2" w:semiHidden="1" w:unhideWhenUsed="1"/>
-    <w:lsdException w:name="Table Colorful 3" w:semiHidden="1" w:unhideWhenUsed="1"/>
-    <w:lsdException w:name="Table Columns 1" w:semiHidden="1" w:unhideWhenUsed="1"/>
-    <w:lsdException w:name="Table Columns 2" w:semiHidden="1" w:unhideWhenUsed="1"/>
-    <w:lsdException w:name="Table Columns 3" w:semiHidden="1" w:unhideWhenUsed="1"/>
-    <w:lsdException w:name="Table Columns 4" w:semiHidden="1" w:unhideWhenUsed="1"/>
-    <w:lsdException w:name="Table Columns 5" w:semiHidden="1" w:unhideWhenUsed="1"/>
-    <w:lsdException w:name="Table Grid 1" w:semiHidden="1" w:unhideWhenUsed="1"/>
-    <w:lsdException w:name="Table Grid 2" w:semiHidden="1" w:unhideWhenUsed="1"/>
-    <w:lsdException w:name="Table Grid 3" w:semiHidden="1" w:unhideWhenUsed="1"/>
-    <w:lsdException w:name="Table Grid 4" w:semiHidden="1" w:unhideWhenUsed="1"/>
-    <w:lsdException w:name="Table Grid 5" w:semiHidden="1" w:unhideWhenUsed="1"/>
-    <w:lsdException w:name="Table Grid 6" w:semiHidden="1" w:unhideWhenUsed="1"/>
-    <w:lsdException w:name="Table Grid 7" w:semiHidden="1" w:unhideWhenUsed="1"/>
-    <w:lsdException w:name="Table Grid 8" w:semiHidden="1" w:unhideWhenUsed="1"/>
-    <w:lsdException w:name="Table List 1" w:semiHidden="1" w:unhideWhenUsed="1"/>
-    <w:lsdException w:name="Table List 2" w:semiHidden="1" w:unhideWhenUsed="1"/>
-    <w:lsdException w:name="Table List 3" w:semiHidden="1" w:unhideWhenUsed="1"/>
-    <w:lsdException w:name="Table List 4" w:semiHidden="1" w:unhideWhenUsed="1"/>
-    <w:lsdException w:name="Table List 5" w:semiHidden="1" w:unhideWhenUsed="1"/>
-    <w:lsdException w:name="Table List 6" w:semiHidden="1" w:unhideWhenUsed="1"/>
-    <w:lsdException w:name="Table List 7" w:semiHidden="1" w:unhideWhenUsed="1"/>
-    <w:lsdException w:name="Table List 8" w:semiHidden="1" w:unhideWhenUsed="1"/>
-    <w:lsdException w:name="Table 3D effects 1" w:semiHidden="1" w:unhideWhenUsed="1"/>
-    <w:lsdException w:name="Table 3D effects 2" w:semiHidden="1" w:unhideWhenUsed="1"/>
-    <w:lsdException w:name="Table 3D effects 3" w:semiHidden="1" w:unhideWhenUsed="1"/>
-    <w:lsdException w:name="Table Contemporary" w:semiHidden="1" w:unhideWhenUsed="1"/>
-    <w:lsdException w:name="Table Elegant" w:semiHidden="1" w:unhideWhenUsed="1"/>
-    <w:lsdException w:name="Table Professional" w:semiHidden="1" w:unhideWhenUsed="1"/>
-    <w:lsdException w:name="Table Subtle 1" w:semiHidden="1" w:unhideWhenUsed="1"/>
-    <w:lsdException w:name="Table Subtle 2" w:semiHidden="1" w:unhideWhenUsed="1"/>
-    <w:lsdException w:name="Table Web 1" w:semiHidden="1" w:unhideWhenUsed="1"/>
-    <w:lsdException w:name="Table Web 2" w:semiHidden="1" w:unhideWhenUsed="1"/>
-    <w:lsdException w:name="Table Web 3" w:semiHidden="1" w:unhideWhenUsed="1"/>
-    <w:lsdException w:name="Balloon Text" w:semiHidden="1" w:unhideWhenUsed="1"/>
-    <w:lsdException w:name="Table Grid" w:uiPriority="59"/>
-    <w:lsdException w:name="Table Theme" w:semiHidden="1" w:unhideWhenUsed="1"/>
-    <w:lsdException w:name="Placeholder Text" w:semiHidden="1"/>
-    <w:lsdException w:name="No Spacing" w:uiPriority="1" w:qFormat="1"/>
-    <w:lsdException w:name="Light Shading" w:uiPriority="60"/>
-    <w:lsdException w:name="Light List" w:uiPriority="61"/>
-    <w:lsdException w:name="Light Grid" w:uiPriority="62"/>
-    <w:lsdException w:name="Medium Shading 1" w:uiPriority="63"/>
-    <w:lsdException w:name="Medium Shading 2" w:uiPriority="64"/>
-    <w:lsdException w:name="Medium List 1" w:uiPriority="65"/>
-    <w:lsdException w:name="Medium List 2" w:uiPriority="66"/>
-    <w:lsdException w:name="Medium Grid 1" w:uiPriority="67"/>
-    <w:lsdException w:name="Medium Grid 2" w:uiPriority="68"/>
-    <w:lsdException w:name="Medium Grid 3" w:uiPriority="69"/>
-    <w:lsdException w:name="Dark List" w:uiPriority="70"/>
-    <w:lsdException w:name="Colorful Shading" w:uiPriority="71"/>
-    <w:lsdException w:name="Colorful List" w:uiPriority="72"/>
-    <w:lsdException w:name="Colorful Grid" w:uiPriority="73"/>
-    <w:lsdException w:name="Light Shading Accent 1" w:uiPriority="60"/>
-    <w:lsdException w:name="Light List Accent 1" w:uiPriority="61"/>
-    <w:lsdException w:name="Light Grid Accent 1" w:uiPriority="62"/>
-    <w:lsdException w:name="Medium Shading 1 Accent 1" w:uiPriority="63"/>
-    <w:lsdException w:name="Medium Shading 2 Accent 1" w:uiPriority="64"/>
-    <w:lsdException w:name="Medium List 1 Accent 1" w:uiPriority="65"/>
-    <w:lsdException w:name="Revision" w:semiHidden="1"/>
-    <w:lsdException w:name="List Paragraph" w:uiPriority="34" w:qFormat="1"/>
-    <w:lsdException w:name="Quote" w:uiPriority="29" w:qFormat="1"/>
-    <w:lsdException w:name="Intense Quote" w:uiPriority="30" w:qFormat="1"/>
-    <w:lsdException w:name="Medium List 2 Accent 1" w:uiPriority="66"/>
-    <w:lsdException w:name="Medium Grid 1 Accent 1" w:uiPriority="67"/>
-    <w:lsdException w:name="Medium Grid 2 Accent 1" w:uiPriority="68"/>
-    <w:lsdException w:name="Medium Grid 3 Accent 1" w:uiPriority="69"/>
-    <w:lsdException w:name="Dark List Accent 1" w:uiPriority="70"/>
-    <w:lsdException w:name="Colorful Shading Accent 1" w:uiPriority="71"/>
-    <w:lsdException w:name="Colorful List Accent 1" w:uiPriority="72"/>
-    <w:lsdException w:name="Colorful Grid Accent 1" w:uiPriority="73"/>
-    <w:lsdException w:name="Light Shading Accent 2" w:uiPriority="60"/>
-    <w:lsdException w:name="Light List Accent 2" w:uiPriority="61"/>
-    <w:lsdException w:name="Light Grid Accent 2" w:uiPriority="62"/>
-    <w:lsdException w:name="Medium Shading 1 Accent 2" w:uiPriority="63"/>
-    <w:lsdException w:name="Medium Shading 2 Accent 2" w:uiPriority="64"/>
-    <w:lsdException w:name="Medium List 1 Accent 2" w:uiPriority="65"/>
-    <w:lsdException w:name="Medium List 2 Accent 2" w:uiPriority="66"/>
-    <w:lsdException w:name="Medium Grid 1 Accent 2" w:uiPriority="67"/>
-    <w:lsdException w:name="Medium Grid 2 Accent 2" w:uiPriority="68"/>
-    <w:lsdException w:name="Medium Grid 3 Accent 2" w:uiPriority="69"/>
-    <w:lsdException w:name="Dark List Accent 2" w:uiPriority="70"/>
-    <w:lsdException w:name="Colorful Shading Accent 2" w:uiPriority="71"/>
-    <w:lsdException w:name="Colorful List Accent 2" w:uiPriority="72"/>
-    <w:lsdException w:name="Colorful Grid Accent 2" w:uiPriority="73"/>
-    <w:lsdException w:name="Light Shading Accent 3" w:uiPriority="60"/>
-    <w:lsdException w:name="Light List Accent 3" w:uiPriority="61"/>
-    <w:lsdException w:name="Light Grid Accent 3" w:uiPriority="62"/>
-    <w:lsdException w:name="Medium Shading 1 Accent 3" w:uiPriority="63"/>
-    <w:lsdException w:name="Medium Shading 2 Accent 3" w:uiPriority="64"/>
-    <w:lsdException w:name="Medium List 1 Accent 3" w:uiPriority="65"/>
-    <w:lsdException w:name="Medium List 2 Accent 3" w:uiPriority="66"/>
-    <w:lsdException w:name="Medium Grid 1 Accent 3" w:uiPriority="67"/>
-    <w:lsdException w:name="Medium Grid 2 Accent 3" w:uiPriority="68"/>
-    <w:lsdException w:name="Medium Grid 3 Accent 3" w:uiPriority="69"/>
-    <w:lsdException w:name="Dark List Accent 3" w:uiPriority="70"/>
-    <w:lsdException w:name="Colorful Shading Accent 3" w:uiPriority="71"/>
-    <w:lsdException w:name="Colorful List Accent 3" w:uiPriority="72"/>
-    <w:lsdException w:name="Colorful Grid Accent 3" w:uiPriority="73"/>
-    <w:lsdException w:name="Light Shading Accent 4" w:uiPriority="60"/>
-    <w:lsdException w:name="Light List Accent 4" w:uiPriority="61"/>
-    <w:lsdException w:name="Light Grid Accent 4" w:uiPriority="62"/>
-    <w:lsdException w:name="Medium Shading 1 Accent 4" w:uiPriority="63"/>
-    <w:lsdException w:name="Medium Shading 2 Accent 4" w:uiPriority="64"/>
-    <w:lsdException w:name="Medium List 1 Accent 4" w:uiPriority="65"/>
-    <w:lsdException w:name="Medium List 2 Accent 4" w:uiPriority="66"/>
-    <w:lsdException w:name="Medium Grid 1 Accent 4" w:uiPriority="67"/>
-    <w:lsdException w:name="Medium Grid 2 Accent 4" w:uiPriority="68"/>
-    <w:lsdException w:name="Medium Grid 3 Accent 4" w:uiPriority="69"/>
-    <w:lsdException w:name="Dark List Accent 4" w:uiPriority="70"/>
-    <w:lsdException w:name="Colorful Shading Accent 4" w:uiPriority="71"/>
-    <w:lsdException w:name="Colorful List Accent 4" w:uiPriority="72"/>
-    <w:lsdException w:name="Colorful Grid Accent 4" w:uiPriority="73"/>
-    <w:lsdException w:name="Light Shading Accent 5" w:uiPriority="60"/>
-    <w:lsdException w:name="Light List Accent 5" w:uiPriority="61"/>
-    <w:lsdException w:name="Light Grid Accent 5" w:uiPriority="62"/>
-    <w:lsdException w:name="Medium Shading 1 Accent 5" w:uiPriority="63"/>
-    <w:lsdException w:name="Medium Shading 2 Accent 5" w:uiPriority="64"/>
-    <w:lsdException w:name="Medium List 1 Accent 5" w:uiPriority="65"/>
-    <w:lsdException w:name="Medium List 2 Accent 5" w:uiPriority="66"/>
-    <w:lsdException w:name="Medium Grid 1 Accent 5" w:uiPriority="67"/>
-    <w:lsdException w:name="Medium Grid 2 Accent 5" w:uiPriority="68"/>
-    <w:lsdException w:name="Medium Grid 3 Accent 5" w:uiPriority="69"/>
-    <w:lsdException w:name="Dark List Accent 5" w:uiPriority="70"/>
-    <w:lsdException w:name="Colorful Shading Accent 5" w:uiPriority="71"/>
-    <w:lsdException w:name="Colorful List Accent 5" w:uiPriority="72"/>
-    <w:lsdException w:name="Colorful Grid Accent 5" w:uiPriority="73"/>
-    <w:lsdException w:name="Light Shading Accent 6" w:uiPriority="60"/>
-    <w:lsdException w:name="Light List Accent 6" w:uiPriority="61"/>
-    <w:lsdException w:name="Light Grid Accent 6" w:uiPriority="62"/>
-    <w:lsdException w:name="Medium Shading 1 Accent 6" w:uiPriority="63"/>
-    <w:lsdException w:name="Medium Shading 2 Accent 6" w:uiPriority="64"/>
-    <w:lsdException w:name="Medium List 1 Accent 6" w:uiPriority="65"/>
-    <w:lsdException w:name="Medium List 2 Accent 6" w:uiPriority="66"/>
-    <w:lsdException w:name="Medium Grid 1 Accent 6" w:uiPriority="67"/>
-    <w:lsdException w:name="Medium Grid 2 Accent 6" w:uiPriority="68"/>
-    <w:lsdException w:name="Medium Grid 3 Accent 6" w:uiPriority="69"/>
-    <w:lsdException w:name="Dark List Accent 6" w:uiPriority="70"/>
-    <w:lsdException w:name="Colorful Shading Accent 6" w:uiPriority="71"/>
-    <w:lsdException w:name="Colorful List Accent 6" w:uiPriority="72"/>
-    <w:lsdException w:name="Colorful Grid Accent 6" w:uiPriority="73"/>
-    <w:lsdException w:name="Subtle Emphasis" w:uiPriority="19" w:qFormat="1"/>
-    <w:lsdException w:name="Intense Emphasis" w:uiPriority="21" w:qFormat="1"/>
-    <w:lsdException w:name="Subtle Reference" w:uiPriority="31" w:qFormat="1"/>
-    <w:lsdException w:name="Intense Reference" w:uiPriority="32" w:qFormat="1"/>
-    <w:lsdException w:name="Book Title" w:uiPriority="33" w:qFormat="1"/>
-    <w:lsdException w:name="Bibliography" w:semiHidden="1" w:uiPriority="37" w:unhideWhenUsed="1"/>
-    <w:lsdException w:name="TOC Heading" w:semiHidden="1" w:uiPriority="39" w:unhideWhenUsed="1" w:qFormat="1"/>
-    <w:lsdException w:name="Plain Table 1" w:uiPriority="41"/>
-    <w:lsdException w:name="Plain Table 2" w:uiPriority="42"/>
-    <w:lsdException w:name="Plain Table 3" w:uiPriority="43"/>
-    <w:lsdException w:name="Plain Table 4" w:uiPriority="44"/>
-    <w:lsdException w:name="Plain Table 5" w:uiPriority="45"/>
-    <w:lsdException w:name="Grid Table Light" w:uiPriority="40"/>
-    <w:lsdException w:name="Grid Table 1 Light" w:uiPriority="46"/>
-    <w:lsdException w:name="Grid Table 2" w:uiPriority="47"/>
-    <w:lsdException w:name="Grid Table 3" w:uiPriority="48"/>
-    <w:lsdException w:name="Grid Table 4" w:uiPriority="49"/>
-    <w:lsdException w:name="Grid Table 5 Dark" w:uiPriority="50"/>
-    <w:lsdException w:name="Grid Table 6 Colorful" w:uiPriority="51"/>
-    <w:lsdException w:name="Grid Table 7 Colorful" w:uiPriority="52"/>
-    <w:lsdException w:name="Grid Table 1 Light Accent 1" w:uiPriority="46"/>
-    <w:lsdException w:name="Grid Table 2 Accent 1" w:uiPriority="47"/>
-    <w:lsdException w:name="Grid Table 3 Accent 1" w:uiPriority="48"/>
-    <w:lsdException w:name="Grid Table 4 Accent 1" w:uiPriority="49"/>
-    <w:lsdException w:name="Grid Table 5 Dark Accent 1" w:uiPriority="50"/>
-    <w:lsdException w:name="Grid Table 6 Colorful Accent 1" w:uiPriority="51"/>
-    <w:lsdException w:name="Grid Table 7 Colorful Accent 1" w:uiPriority="52"/>
-    <w:lsdException w:name="Grid Table 1 Light Accent 2" w:uiPriority="46"/>
-    <w:lsdException w:name="Grid Table 2 Accent 2" w:uiPriority="47"/>
-    <w:lsdException w:name="Grid Table 3 Accent 2" w:uiPriority="48"/>
-    <w:lsdException w:name="Grid Table 4 Accent 2" w:uiPriority="49"/>
-    <w:lsdException w:name="Grid Table 5 Dark Accent 2" w:uiPriority="50"/>
-    <w:lsdException w:name="Grid Table 6 Colorful Accent 2" w:uiPriority="51"/>
-    <w:lsdException w:name="Grid Table 7 Colorful Accent 2" w:uiPriority="52"/>
-    <w:lsdException w:name="Grid Table 1 Light Accent 3" w:uiPriority="46"/>
-    <w:lsdException w:name="Grid Table 2 Accent 3" w:uiPriority="47"/>
-    <w:lsdException w:name="Grid Table 3 Accent 3" w:uiPriority="48"/>
-    <w:lsdException w:name="Grid Table 4 Accent 3" w:uiPriority="49"/>
-    <w:lsdException w:name="Grid Table 5 Dark Accent 3" w:uiPriority="50"/>
-    <w:lsdException w:name="Grid Table 6 Colorful Accent 3" w:uiPriority="51"/>
-    <w:lsdException w:name="Grid Table 7 Colorful Accent 3" w:uiPriority="52"/>
-    <w:lsdException w:name="Grid Table 1 Light Accent 4" w:uiPriority="46"/>
-    <w:lsdException w:name="Grid Table 2 Accent 4" w:uiPriority="47"/>
-    <w:lsdException w:name="Grid Table 3 Accent 4" w:uiPriority="48"/>
-    <w:lsdException w:name="Grid Table 4 Accent 4" w:uiPriority="49"/>
-    <w:lsdException w:name="Grid Table 5 Dark Accent 4" w:uiPriority="50"/>
-    <w:lsdException w:name="Grid Table 6 Colorful Accent 4" w:uiPriority="51"/>
-    <w:lsdException w:name="Grid Table 7 Colorful Accent 4" w:uiPriority="52"/>
-    <w:lsdException w:name="Grid Table 1 Light Accent 5" w:uiPriority="46"/>
-    <w:lsdException w:name="Grid Table 2 Accent 5" w:uiPriority="47"/>
-    <w:lsdException w:name="Grid Table 3 Accent 5" w:uiPriority="48"/>
-    <w:lsdException w:name="Grid Table 4 Accent 5" w:uiPriority="49"/>
-    <w:lsdException w:name="Grid Table 5 Dark Accent 5" w:uiPriority="50"/>
-    <w:lsdException w:name="Grid Table 6 Colorful Accent 5" w:uiPriority="51"/>
-    <w:lsdException w:name="Grid Table 7 Colorful Accent 5" w:uiPriority="52"/>
-    <w:lsdException w:name="Grid Table 1 Light Accent 6" w:uiPriority="46"/>
-    <w:lsdException w:name="Grid Table 2 Accent 6" w:uiPriority="47"/>
-    <w:lsdException w:name="Grid Table 3 Accent 6" w:uiPriority="48"/>
-    <w:lsdException w:name="Grid Table 4 Accent 6" w:uiPriority="49"/>
-    <w:lsdException w:name="Grid Table 5 Dark Accent 6" w:uiPriority="50"/>
-    <w:lsdException w:name="Grid Table 6 Colorful Accent 6" w:uiPriority="51"/>
-    <w:lsdException w:name="Grid Table 7 Colorful Accent 6" w:uiPriority="52"/>
-    <w:lsdException w:name="List Table 1 Light" w:uiPriority="46"/>
-    <w:lsdException w:name="List Table 2" w:uiPriority="47"/>
-    <w:lsdException w:name="List Table 3" w:uiPriority="48"/>
-    <w:lsdException w:name="List Table 4" w:uiPriority="49"/>
-    <w:lsdException w:name="List Table 5 Dark" w:uiPriority="50"/>
-    <w:lsdException w:name="List Table 6 Colorful" w:uiPriority="51"/>
-    <w:lsdException w:name="List Table 7 Colorful" w:uiPriority="52"/>
-    <w:lsdException w:name="List Table 1 Light Accent 1" w:uiPriority="46"/>
-    <w:lsdException w:name="List Table 2 Accent 1" w:uiPriority="47"/>
-    <w:lsdException w:name="List Table 3 Accent 1" w:uiPriority="48"/>
-    <w:lsdException w:name="List Table 4 Accent 1" w:uiPriority="49"/>
-    <w:lsdException w:name="List Table 5 Dark Accent 1" w:uiPriority="50"/>
-    <w:lsdException w:name="List Table 6 Colorful Accent 1" w:uiPriority="51"/>
-    <w:lsdException w:name="List Table 7 Colorful Accent 1" w:uiPriority="52"/>
-    <w:lsdException w:name="List Table 1 Light Accent 2" w:uiPriority="46"/>
-    <w:lsdException w:name="List Table 2 Accent 2" w:uiPriority="47"/>
-    <w:lsdException w:name="List Table 3 Accent 2" w:uiPriority="48"/>
-    <w:lsdException w:name="List Table 4 Accent 2" w:uiPriority="49"/>
-    <w:lsdException w:name="List Table 5 Dark Accent 2" w:uiPriority="50"/>
-    <w:lsdException w:name="List Table 6 Colorful Accent 2" w:uiPriority="51"/>
-    <w:lsdException w:name="List Table 7 Colorful Accent 2" w:uiPriority="52"/>
-    <w:lsdException w:name="List Table 1 Light Accent 3" w:uiPriority="46"/>
-    <w:lsdException w:name="List Table 2 Accent 3" w:uiPriority="47"/>
-    <w:lsdException w:name="List Table 3 Accent 3" w:uiPriority="48"/>
-    <w:lsdException w:name="List Table 4 Accent 3" w:uiPriority="49"/>
-    <w:lsdException w:name="List Table 5 Dark Accent 3" w:uiPriority="50"/>
-    <w:lsdException w:name="List Table 6 Colorful Accent 3" w:uiPriority="51"/>
-    <w:lsdException w:name="List Table 7 Colorful Accent 3" w:uiPriority="52"/>
-    <w:lsdException w:name="List Table 1 Light Accent 4" w:uiPriority="46"/>
-    <w:lsdException w:name="List Table 2 Accent 4" w:uiPriority="47"/>
-    <w:lsdException w:name="List Table 3 Accent 4" w:uiPriority="48"/>
-    <w:lsdException w:name="List Table 4 Accent 4" w:uiPriority="49"/>
-    <w:lsdException w:name="List Table 5 Dark Accent 4" w:uiPriority="50"/>
-    <w:lsdException w:name="List Table 6 Colorful Accent 4" w:uiPriority="51"/>
-    <w:lsdException w:name="List Table 7 Colorful Accent 4" w:uiPriority="52"/>
-    <w:lsdException w:name="List Table 1 Light Accent 5" w:uiPriority="46"/>
-    <w:lsdException w:name="List Table 2 Accent 5" w:uiPriority="47"/>
-    <w:lsdException w:name="List Table 3 Accent 5" w:uiPriority="48"/>
-    <w:lsdException w:name="List Table 4 Accent 5" w:uiPriority="49"/>
-    <w:lsdException w:name="List Table 5 Dark Accent 5" w:uiPriority="50"/>
-    <w:lsdException w:name="List Table 6 Colorful Accent 5" w:uiPriority="51"/>
-    <w:lsdException w:name="List Table 7 Colorful Accent 5" w:uiPriority="52"/>
-    <w:lsdException w:name="List Table 1 Light Accent 6" w:uiPriority="46"/>
-    <w:lsdException w:name="List Table 2 Accent 6" w:uiPriority="47"/>
-    <w:lsdException w:name="List Table 3 Accent 6" w:uiPriority="48"/>
-    <w:lsdException w:name="List Table 4 Accent 6" w:uiPriority="49"/>
-    <w:lsdException w:name="List Table 5 Dark Accent 6" w:uiPriority="50"/>
-    <w:lsdException w:name="List Table 6 Colorful Accent 6" w:uiPriority="51"/>
-    <w:lsdException w:name="List Table 7 Colorful Accent 6" w:uiPriority="52"/>
+  <w:latentStyles w:defLockedState="0" w:defUIPriority="99" w:defSemiHidden="1" w:defUnhideWhenUsed="1" w:defQFormat="0" w:count="267">
+    <w:lsdException w:name="Normal" w:semiHidden="0" w:uiPriority="0" w:unhideWhenUsed="0" w:qFormat="1"/>
+    <w:lsdException w:name="heading 1" w:semiHidden="0" w:uiPriority="9" w:unhideWhenUsed="0" w:qFormat="1"/>
+    <w:lsdException w:name="heading 2" w:uiPriority="9" w:qFormat="1"/>
+    <w:lsdException w:name="heading 3" w:uiPriority="9" w:qFormat="1"/>
+    <w:lsdException w:name="heading 4" w:uiPriority="9" w:qFormat="1"/>
+    <w:lsdException w:name="heading 5" w:uiPriority="9" w:qFormat="1"/>
+    <w:lsdException w:name="heading 6" w:uiPriority="9" w:qFormat="1"/>
+    <w:lsdException w:name="heading 7" w:uiPriority="9" w:qFormat="1"/>
+    <w:lsdException w:name="heading 8" w:uiPriority="9" w:qFormat="1"/>
+    <w:lsdException w:name="heading 9" w:uiPriority="9" w:qFormat="1"/>
+    <w:lsdException w:name="toc 1" w:uiPriority="39"/>
+    <w:lsdException w:name="toc 2" w:uiPriority="39"/>
+    <w:lsdException w:name="toc 3" w:uiPriority="39"/>
+    <w:lsdException w:name="toc 4" w:uiPriority="39"/>
+    <w:lsdException w:name="toc 5" w:uiPriority="39"/>
+    <w:lsdException w:name="toc 6" w:uiPriority="39"/>
+    <w:lsdException w:name="toc 7" w:uiPriority="39"/>
+    <w:lsdException w:name="toc 8" w:uiPriority="39"/>
+    <w:lsdException w:name="toc 9" w:uiPriority="39"/>
+    <w:lsdException w:name="caption" w:uiPriority="35" w:qFormat="1"/>
+    <w:lsdException w:name="Title" w:semiHidden="0" w:uiPriority="10" w:unhideWhenUsed="0" w:qFormat="1"/>
+    <w:lsdException w:name="Default Paragraph Font" w:uiPriority="1"/>
+    <w:lsdException w:name="Subtitle" w:semiHidden="0" w:uiPriority="11" w:unhideWhenUsed="0" w:qFormat="1"/>
+    <w:lsdException w:name="Strong" w:semiHidden="0" w:uiPriority="22" w:unhideWhenUsed="0" w:qFormat="1"/>
+    <w:lsdException w:name="Emphasis" w:semiHidden="0" w:uiPriority="20" w:unhideWhenUsed="0" w:qFormat="1"/>
+    <w:lsdException w:name="Table Grid" w:semiHidden="0" w:uiPriority="59" w:unhideWhenUsed="0"/>
+    <w:lsdException w:name="Placeholder Text" w:unhideWhenUsed="0"/>
+    <w:lsdException w:name="No Spacing" w:semiHidden="0" w:uiPriority="1" w:unhideWhenUsed="0" w:qFormat="1"/>
+    <w:lsdException w:name="Light Shading" w:semiHidden="0" w:uiPriority="60" w:unhideWhenUsed="0"/>
+    <w:lsdException w:name="Light List" w:semiHidden="0" w:uiPriority="61" w:unhideWhenUsed="0"/>
+    <w:lsdException w:name="Light Grid" w:semiHidden="0" w:uiPriority="62" w:unhideWhenUsed="0"/>
+    <w:lsdException w:name="Medium Shading 1" w:semiHidden="0" w:uiPriority="63" w:unhideWhenUsed="0"/>
+    <w:lsdException w:name="Medium Shading 2" w:semiHidden="0" w:uiPriority="64" w:unhideWhenUsed="0"/>
+    <w:lsdException w:name="Medium List 1" w:semiHidden="0" w:uiPriority="65" w:unhideWhenUsed="0"/>
+    <w:lsdException w:name="Medium List 2" w:semiHidden="0" w:uiPriority="66" w:unhideWhenUsed="0"/>
+    <w:lsdException w:name="Medium Grid 1" w:semiHidden="0" w:uiPriority="67" w:unhideWhenUsed="0"/>
+    <w:lsdException w:name="Medium Grid 2" w:semiHidden="0" w:uiPriority="68" w:unhideWhenUsed="0"/>
+    <w:lsdException w:name="Medium Grid 3" w:semiHidden="0" w:uiPriority="69" w:unhideWhenUsed="0"/>
+    <w:lsdException w:name="Dark List" w:semiHidden="0" w:uiPriority="70" w:unhideWhenUsed="0"/>
+    <w:lsdException w:name="Colorful Shading" w:semiHidden="0" w:uiPriority="71" w:unhideWhenUsed="0"/>
+    <w:lsdException w:name="Colorful List" w:semiHidden="0" w:uiPriority="72" w:unhideWhenUsed="0"/>
+    <w:lsdException w:name="Colorful Grid" w:semiHidden="0" w:uiPriority="73" w:unhideWhenUsed="0"/>
+    <w:lsdException w:name="Light Shading Accent 1" w:semiHidden="0" w:uiPriority="60" w:unhideWhenUsed="0"/>
+    <w:lsdException w:name="Light List Accent 1" w:semiHidden="0" w:uiPriority="61" w:unhideWhenUsed="0"/>
+    <w:lsdException w:name="Light Grid Accent 1" w:semiHidden="0" w:uiPriority="62" w:unhideWhenUsed="0"/>
+    <w:lsdException w:name="Medium Shading 1 Accent 1" w:semiHidden="0" w:uiPriority="63" w:unhideWhenUsed="0"/>
+    <w:lsdException w:name="Medium Shading 2 Accent 1" w:semiHidden="0" w:uiPriority="64" w:unhideWhenUsed="0"/>
+    <w:lsdException w:name="Medium List 1 Accent 1" w:semiHidden="0" w:uiPriority="65" w:unhideWhenUsed="0"/>
+    <w:lsdException w:name="Revision" w:unhideWhenUsed="0"/>
+    <w:lsdException w:name="List Paragraph" w:semiHidden="0" w:uiPriority="34" w:unhideWhenUsed="0" w:qFormat="1"/>
+    <w:lsdException w:name="Quote" w:semiHidden="0" w:uiPriority="29" w:unhideWhenUsed="0" w:qFormat="1"/>
+    <w:lsdException w:name="Intense Quote" w:semiHidden="0" w:uiPriority="30" w:unhideWhenUsed="0" w:qFormat="1"/>
+    <w:lsdException w:name="Medium List 2 Accent 1" w:semiHidden="0" w:uiPriority="66" w:unhideWhenUsed="0"/>
+    <w:lsdException w:name="Medium Grid 1 Accent 1" w:semiHidden="0" w:uiPriority="67" w:unhideWhenUsed="0"/>
+    <w:lsdException w:name="Medium Grid 2 Accent 1" w:semiHidden="0" w:uiPriority="68" w:unhideWhenUsed="0"/>
+    <w:lsdException w:name="Medium Grid 3 Accent 1" w:semiHidden="0" w:uiPriority="69" w:unhideWhenUsed="0"/>
+    <w:lsdException w:name="Dark List Accent 1" w:semiHidden="0" w:uiPriority="70" w:unhideWhenUsed="0"/>
+    <w:lsdException w:name="Colorful Shading Accent 1" w:semiHidden="0" w:uiPriority="71" w:unhideWhenUsed="0"/>
+    <w:lsdException w:name="Colorful List Accent 1" w:semiHidden="0" w:uiPriority="72" w:unhideWhenUsed="0"/>
+    <w:lsdException w:name="Colorful Grid Accent 1" w:semiHidden="0" w:uiPriority="73" w:unhideWhenUsed="0"/>
+    <w:lsdException w:name="Light Shading Accent 2" w:semiHidden="0" w:uiPriority="60" w:unhideWhenUsed="0"/>
+    <w:lsdException w:name="Light List Accent 2" w:semiHidden="0" w:uiPriority="61" w:unhideWhenUsed="0"/>
+    <w:lsdException w:name="Light Grid Accent 2" w:semiHidden="0" w:uiPriority="62" w:unhideWhenUsed="0"/>
+    <w:lsdException w:name="Medium Shading 1 Accent 2" w:semiHidden="0" w:uiPriority="63" w:unhideWhenUsed="0"/>
+    <w:lsdException w:name="Medium Shading 2 Accent 2" w:semiHidden="0" w:uiPriority="64" w:unhideWhenUsed="0"/>
+    <w:lsdException w:name="Medium List 1 Accent 2" w:semiHidden="0" w:uiPriority="65" w:unhideWhenUsed="0"/>
+    <w:lsdException w:name="Medium List 2 Accent 2" w:semiHidden="0" w:uiPriority="66" w:unhideWhenUsed="0"/>
+    <w:lsdException w:name="Medium Grid 1 Accent 2" w:semiHidden="0" w:uiPriority="67" w:unhideWhenUsed="0"/>
+    <w:lsdException w:name="Medium Grid 2 Accent 2" w:semiHidden="0" w:uiPriority="68" w:unhideWhenUsed="0"/>
+    <w:lsdException w:name="Medium Grid 3 Accent 2" w:semiHidden="0" w:uiPriority="69" w:unhideWhenUsed="0"/>
+    <w:lsdException w:name="Dark List Accent 2" w:semiHidden="0" w:uiPriority="70" w:unhideWhenUsed="0"/>
+    <w:lsdException w:name="Colorful Shading Accent 2" w:semiHidden="0" w:uiPriority="71" w:unhideWhenUsed="0"/>
+    <w:lsdException w:name="Colorful List Accent 2" w:semiHidden="0" w:uiPriority="72" w:unhideWhenUsed="0"/>
+    <w:lsdException w:name="Colorful Grid Accent 2" w:semiHidden="0" w:uiPriority="73" w:unhideWhenUsed="0"/>
+    <w:lsdException w:name="Light Shading Accent 3" w:semiHidden="0" w:uiPriority="60" w:unhideWhenUsed="0"/>
+    <w:lsdException w:name="Light List Accent 3" w:semiHidden="0" w:uiPriority="61" w:unhideWhenUsed="0"/>
+    <w:lsdException w:name="Light Grid Accent 3" w:semiHidden="0" w:uiPriority="62" w:unhideWhenUsed="0"/>
+    <w:lsdException w:name="Medium Shading 1 Accent 3" w:semiHidden="0" w:uiPriority="63" w:unhideWhenUsed="0"/>
+    <w:lsdException w:name="Medium Shading 2 Accent 3" w:semiHidden="0" w:uiPriority="64" w:unhideWhenUsed="0"/>
+    <w:lsdException w:name="Medium List 1 Accent 3" w:semiHidden="0" w:uiPriority="65" w:unhideWhenUsed="0"/>
+    <w:lsdException w:name="Medium List 2 Accent 3" w:semiHidden="0" w:uiPriority="66" w:unhideWhenUsed="0"/>
+    <w:lsdException w:name="Medium Grid 1 Accent 3" w:semiHidden="0" w:uiPriority="67" w:unhideWhenUsed="0"/>
+    <w:lsdException w:name="Medium Grid 2 Accent 3" w:semiHidden="0" w:uiPriority="68" w:unhideWhenUsed="0"/>
+    <w:lsdException w:name="Medium Grid 3 Accent 3" w:semiHidden="0" w:uiPriority="69" w:unhideWhenUsed="0"/>
+    <w:lsdException w:name="Dark List Accent 3" w:semiHidden="0" w:uiPriority="70" w:unhideWhenUsed="0"/>
+    <w:lsdException w:name="Colorful Shading Accent 3" w:semiHidden="0" w:uiPriority="71" w:unhideWhenUsed="0"/>
+    <w:lsdException w:name="Colorful List Accent 3" w:semiHidden="0" w:uiPriority="72" w:unhideWhenUsed="0"/>
+    <w:lsdException w:name="Colorful Grid Accent 3" w:semiHidden="0" w:uiPriority="73" w:unhideWhenUsed="0"/>
+    <w:lsdException w:name="Light Shading Accent 4" w:semiHidden="0" w:uiPriority="60" w:unhideWhenUsed="0"/>
+    <w:lsdException w:name="Light List Accent 4" w:semiHidden="0" w:uiPriority="61" w:unhideWhenUsed="0"/>
+    <w:lsdException w:name="Light Grid Accent 4" w:semiHidden="0" w:uiPriority="62" w:unhideWhenUsed="0"/>
+    <w:lsdException w:name="Medium Shading 1 Accent 4" w:semiHidden="0" w:uiPriority="63" w:unhideWhenUsed="0"/>
+    <w:lsdException w:name="Medium Shading 2 Accent 4" w:semiHidden="0" w:uiPriority="64" w:unhideWhenUsed="0"/>
+    <w:lsdException w:name="Medium List 1 Accent 4" w:semiHidden="0" w:uiPriority="65" w:unhideWhenUsed="0"/>
+    <w:lsdException w:name="Medium List 2 Accent 4" w:semiHidden="0" w:uiPriority="66" w:unhideWhenUsed="0"/>
+    <w:lsdException w:name="Medium Grid 1 Accent 4" w:semiHidden="0" w:uiPriority="67" w:unhideWhenUsed="0"/>
+    <w:lsdException w:name="Medium Grid 2 Accent 4" w:semiHidden="0" w:uiPriority="68" w:unhideWhenUsed="0"/>
+    <w:lsdException w:name="Medium Grid 3 Accent 4" w:semiHidden="0" w:uiPriority="69" w:unhideWhenUsed="0"/>
+    <w:lsdException w:name="Dark List Accent 4" w:semiHidden="0" w:uiPriority="70" w:unhideWhenUsed="0"/>
+    <w:lsdException w:name="Colorful Shading Accent 4" w:semiHidden="0" w:uiPriority="71" w:unhideWhenUsed="0"/>
+    <w:lsdException w:name="Colorful List Accent 4" w:semiHidden="0" w:uiPriority="72" w:unhideWhenUsed="0"/>
+    <w:lsdException w:name="Colorful Grid Accent 4" w:semiHidden="0" w:uiPriority="73" w:unhideWhenUsed="0"/>
+    <w:lsdException w:name="Light Shading Accent 5" w:semiHidden="0" w:uiPriority="60" w:unhideWhenUsed="0"/>
+    <w:lsdException w:name="Light List Accent 5" w:semiHidden="0" w:uiPriority="61" w:unhideWhenUsed="0"/>
+    <w:lsdException w:name="Light Grid Accent 5" w:semiHidden="0" w:uiPriority="62" w:unhideWhenUsed="0"/>
+    <w:lsdException w:name="Medium Shading 1 Accent 5" w:semiHidden="0" w:uiPriority="63" w:unhideWhenUsed="0"/>
+    <w:lsdException w:name="Medium Shading 2 Accent 5" w:semiHidden="0" w:uiPriority="64" w:unhideWhenUsed="0"/>
+    <w:lsdException w:name="Medium List 1 Accent 5" w:semiHidden="0" w:uiPriority="65" w:unhideWhenUsed="0"/>
+    <w:lsdException w:name="Medium List 2 Accent 5" w:semiHidden="0" w:uiPriority="66" w:unhideWhenUsed="0"/>
+    <w:lsdException w:name="Medium Grid 1 Accent 5" w:semiHidden="0" w:uiPriority="67" w:unhideWhenUsed="0"/>
+    <w:lsdException w:name="Medium Grid 2 Accent 5" w:semiHidden="0" w:uiPriority="68" w:unhideWhenUsed="0"/>
+    <w:lsdException w:name="Medium Grid 3 Accent 5" w:semiHidden="0" w:uiPriority="69" w:unhideWhenUsed="0"/>
+    <w:lsdException w:name="Dark List Accent 5" w:semiHidden="0" w:uiPriority="70" w:unhideWhenUsed="0"/>
+    <w:lsdException w:name="Colorful Shading Accent 5" w:semiHidden="0" w:uiPriority="71" w:unhideWhenUsed="0"/>
+    <w:lsdException w:name="Colorful List Accent 5" w:semiHidden="0" w:uiPriority="72" w:unhideWhenUsed="0"/>
+    <w:lsdException w:name="Colorful Grid Accent 5" w:semiHidden="0" w:uiPriority="73" w:unhideWhenUsed="0"/>
+    <w:lsdException w:name="Light Shading Accent 6" w:semiHidden="0" w:uiPriority="60" w:unhideWhenUsed="0"/>
+    <w:lsdException w:name="Light List Accent 6" w:semiHidden="0" w:uiPriority="61" w:unhideWhenUsed="0"/>
+    <w:lsdException w:name="Light Grid Accent 6" w:semiHidden="0" w:uiPriority="62" w:unhideWhenUsed="0"/>
+    <w:lsdException w:name="Medium Shading 1 Accent 6" w:semiHidden="0" w:uiPriority="63" w:unhideWhenUsed="0"/>
+    <w:lsdException w:name="Medium Shading 2 Accent 6" w:semiHidden="0" w:uiPriority="64" w:unhideWhenUsed="0"/>
+    <w:lsdException w:name="Medium List 1 Accent 6" w:semiHidden="0" w:uiPriority="65" w:unhideWhenUsed="0"/>
+    <w:lsdException w:name="Medium List 2 Accent 6" w:semiHidden="0" w:uiPriority="66" w:unhideWhenUsed="0"/>
+    <w:lsdException w:name="Medium Grid 1 Accent 6" w:semiHidden="0" w:uiPriority="67" w:unhideWhenUsed="0"/>
+    <w:lsdException w:name="Medium Grid 2 Accent 6" w:semiHidden="0" w:uiPriority="68" w:unhideWhenUsed="0"/>
+    <w:lsdException w:name="Medium Grid 3 Accent 6" w:semiHidden="0" w:uiPriority="69" w:unhideWhenUsed="0"/>
+    <w:lsdException w:name="Dark List Accent 6" w:semiHidden="0" w:uiPriority="70" w:unhideWhenUsed="0"/>
+    <w:lsdException w:name="Colorful Shading Accent 6" w:semiHidden="0" w:uiPriority="71" w:unhideWhenUsed="0"/>
+    <w:lsdException w:name="Colorful List Accent 6" w:semiHidden="0" w:uiPriority="72" w:unhideWhenUsed="0"/>
+    <w:lsdException w:name="Colorful Grid Accent 6" w:semiHidden="0" w:uiPriority="73" w:unhideWhenUsed="0"/>
+    <w:lsdException w:name="Subtle Emphasis" w:semiHidden="0" w:uiPriority="19" w:unhideWhenUsed="0" w:qFormat="1"/>
+    <w:lsdException w:name="Intense Emphasis" w:semiHidden="0" w:uiPriority="21" w:unhideWhenUsed="0" w:qFormat="1"/>
+    <w:lsdException w:name="Subtle Reference" w:semiHidden="0" w:uiPriority="31" w:unhideWhenUsed="0" w:qFormat="1"/>
+    <w:lsdException w:name="Intense Reference" w:semiHidden="0" w:uiPriority="32" w:unhideWhenUsed="0" w:qFormat="1"/>
+    <w:lsdException w:name="Book Title" w:semiHidden="0" w:uiPriority="33" w:unhideWhenUsed="0" w:qFormat="1"/>
+    <w:lsdException w:name="Bibliography" w:uiPriority="37"/>
+    <w:lsdException w:name="TOC Heading" w:uiPriority="39" w:qFormat="1"/>
+  </w:latentStyles>
+  <w:style w:type="paragraph" w:default="1" w:styleId="Normal">
+    <w:name w:val="Normal"/>
+    <w:qFormat/>
+  </w:style>
+  <w:style w:type="character" w:default="1" w:styleId="DefaultParagraphFont">
+    <w:name w:val="Default Paragraph Font"/>
+    <w:uiPriority w:val="1"/>
+    <w:semiHidden/>
+    <w:unhideWhenUsed/>
+  </w:style>
+  <w:style w:type="table" w:default="1" w:styleId="TableNormal">
+    <w:name w:val="Normal Table"/>
+    <w:uiPriority w:val="99"/>
+    <w:semiHidden/>
+    <w:unhideWhenUsed/>
+    <w:tblPr>
+      <w:tblInd w:w="0" w:type="dxa"/>
+      <w:tblCellMar>
+        <w:top w:w="0" w:type="dxa"/>
+        <w:left w:w="108" w:type="dxa"/>
+        <w:bottom w:w="0" w:type="dxa"/>
+        <w:right w:w="108" w:type="dxa"/>
+      </w:tblCellMar>
+    </w:tblPr>
+  </w:style>
+  <w:style w:type="numbering" w:default="1" w:styleId="NoList">
+    <w:name w:val="No List"/>
+    <w:uiPriority w:val="99"/>
+    <w:semiHidden/>
+    <w:unhideWhenUsed/>
+  </w:style>
+  <w:style w:type="paragraph" w:styleId="ListParagraph">
+    <w:name w:val="List Paragraph"/>
+    <w:basedOn w:val="Normal"/>
+    <w:uiPriority w:val="34"/>
+    <w:qFormat/>
+    <w:rsid w:val="000826D3"/>
+    <w:pPr>
+      <w:ind w:left="720"/>
+      <w:contextualSpacing/>
+    </w:pPr>
+  </w:style>
+</w:styles>
+</file>
+
+<file path=word/stylesWithEffects.xml><?xml version="1.0" encoding="utf-8"?>
+<w:styles xmlns:wpc="http://schemas.microsoft.com/office/word/2010/wordprocessingCanvas" xmlns:mc="http://schemas.openxmlformats.org/markup-compatibility/2006" xmlns:o="urn:schemas-microsoft-com:office:office" xmlns:r="http://schemas.openxmlformats.org/officeDocument/2006/relationships" xmlns:m="http://schemas.openxmlformats.org/officeDocument/2006/math" xmlns:v="urn:schemas-microsoft-com:vml" xmlns:wp14="http://schemas.microsoft.com/office/word/2010/wordprocessingDrawing" xmlns:wp="http://schemas.openxmlformats.org/drawingml/2006/wordprocessingDrawing" xmlns:w10="urn:schemas-microsoft-com:office:word" xmlns:w="http://schemas.openxmlformats.org/wordprocessingml/2006/main" xmlns:w14="http://schemas.microsoft.com/office/word/2010/wordml" xmlns:wpg="http://schemas.microsoft.com/office/word/2010/wordprocessingGroup" xmlns:wpi="http://schemas.microsoft.com/office/word/2010/wordprocessingInk" xmlns:wne="http://schemas.microsoft.com/office/word/2006/wordml" xmlns:wps="http://schemas.microsoft.com/office/word/2010/wordprocessingShape" mc:Ignorable="w14 wp14">
+  <w:docDefaults>
+    <w:rPrDefault>
+      <w:rPr>
+        <w:rFonts w:asciiTheme="minorHAnsi" w:eastAsiaTheme="minorHAnsi" w:hAnsiTheme="minorHAnsi" w:cstheme="minorBidi"/>
+        <w:sz w:val="22"/>
+        <w:szCs w:val="22"/>
+        <w:lang w:val="id-ID" w:eastAsia="en-US" w:bidi="ar-SA"/>
+      </w:rPr>
+    </w:rPrDefault>
+    <w:pPrDefault>
+      <w:pPr>
+        <w:spacing w:after="200" w:line="276" w:lineRule="auto"/>
+      </w:pPr>
+    </w:pPrDefault>
+  </w:docDefaults>
+  <w:latentStyles w:defLockedState="0" w:defUIPriority="99" w:defSemiHidden="1" w:defUnhideWhenUsed="1" w:defQFormat="0" w:count="267">
+    <w:lsdException w:name="Normal" w:semiHidden="0" w:uiPriority="0" w:unhideWhenUsed="0" w:qFormat="1"/>
+    <w:lsdException w:name="heading 1" w:semiHidden="0" w:uiPriority="9" w:unhideWhenUsed="0" w:qFormat="1"/>
+    <w:lsdException w:name="heading 2" w:uiPriority="9" w:qFormat="1"/>
+    <w:lsdException w:name="heading 3" w:uiPriority="9" w:qFormat="1"/>
+    <w:lsdException w:name="heading 4" w:uiPriority="9" w:qFormat="1"/>
+    <w:lsdException w:name="heading 5" w:uiPriority="9" w:qFormat="1"/>
+    <w:lsdException w:name="heading 6" w:uiPriority="9" w:qFormat="1"/>
+    <w:lsdException w:name="heading 7" w:uiPriority="9" w:qFormat="1"/>
+    <w:lsdException w:name="heading 8" w:uiPriority="9" w:qFormat="1"/>
+    <w:lsdException w:name="heading 9" w:uiPriority="9" w:qFormat="1"/>
+    <w:lsdException w:name="toc 1" w:uiPriority="39"/>
+    <w:lsdException w:name="toc 2" w:uiPriority="39"/>
+    <w:lsdException w:name="toc 3" w:uiPriority="39"/>
+    <w:lsdException w:name="toc 4" w:uiPriority="39"/>
+    <w:lsdException w:name="toc 5" w:uiPriority="39"/>
+    <w:lsdException w:name="toc 6" w:uiPriority="39"/>
+    <w:lsdException w:name="toc 7" w:uiPriority="39"/>
+    <w:lsdException w:name="toc 8" w:uiPriority="39"/>
+    <w:lsdException w:name="toc 9" w:uiPriority="39"/>
+    <w:lsdException w:name="caption" w:uiPriority="35" w:qFormat="1"/>
+    <w:lsdException w:name="Title" w:semiHidden="0" w:uiPriority="10" w:unhideWhenUsed="0" w:qFormat="1"/>
+    <w:lsdException w:name="Default Paragraph Font" w:uiPriority="1"/>
+    <w:lsdException w:name="Subtitle" w:semiHidden="0" w:uiPriority="11" w:unhideWhenUsed="0" w:qFormat="1"/>
+    <w:lsdException w:name="Strong" w:semiHidden="0" w:uiPriority="22" w:unhideWhenUsed="0" w:qFormat="1"/>
+    <w:lsdException w:name="Emphasis" w:semiHidden="0" w:uiPriority="20" w:unhideWhenUsed="0" w:qFormat="1"/>
+    <w:lsdException w:name="Table Grid" w:semiHidden="0" w:uiPriority="59" w:unhideWhenUsed="0"/>
+    <w:lsdException w:name="Placeholder Text" w:unhideWhenUsed="0"/>
+    <w:lsdException w:name="No Spacing" w:semiHidden="0" w:uiPriority="1" w:unhideWhenUsed="0" w:qFormat="1"/>
+    <w:lsdException w:name="Light Shading" w:semiHidden="0" w:uiPriority="60" w:unhideWhenUsed="0"/>
+    <w:lsdException w:name="Light List" w:semiHidden="0" w:uiPriority="61" w:unhideWhenUsed="0"/>
+    <w:lsdException w:name="Light Grid" w:semiHidden="0" w:uiPriority="62" w:unhideWhenUsed="0"/>
+    <w:lsdException w:name="Medium Shading 1" w:semiHidden="0" w:uiPriority="63" w:unhideWhenUsed="0"/>
+    <w:lsdException w:name="Medium Shading 2" w:semiHidden="0" w:uiPriority="64" w:unhideWhenUsed="0"/>
+    <w:lsdException w:name="Medium List 1" w:semiHidden="0" w:uiPriority="65" w:unhideWhenUsed="0"/>
+    <w:lsdException w:name="Medium List 2" w:semiHidden="0" w:uiPriority="66" w:unhideWhenUsed="0"/>
+    <w:lsdException w:name="Medium Grid 1" w:semiHidden="0" w:uiPriority="67" w:unhideWhenUsed="0"/>
+    <w:lsdException w:name="Medium Grid 2" w:semiHidden="0" w:uiPriority="68" w:unhideWhenUsed="0"/>
+    <w:lsdException w:name="Medium Grid 3" w:semiHidden="0" w:uiPriority="69" w:unhideWhenUsed="0"/>
+    <w:lsdException w:name="Dark List" w:semiHidden="0" w:uiPriority="70" w:unhideWhenUsed="0"/>
+    <w:lsdException w:name="Colorful Shading" w:semiHidden="0" w:uiPriority="71" w:unhideWhenUsed="0"/>
+    <w:lsdException w:name="Colorful List" w:semiHidden="0" w:uiPriority="72" w:unhideWhenUsed="0"/>
+    <w:lsdException w:name="Colorful Grid" w:semiHidden="0" w:uiPriority="73" w:unhideWhenUsed="0"/>
+    <w:lsdException w:name="Light Shading Accent 1" w:semiHidden="0" w:uiPriority="60" w:unhideWhenUsed="0"/>
+    <w:lsdException w:name="Light List Accent 1" w:semiHidden="0" w:uiPriority="61" w:unhideWhenUsed="0"/>
+    <w:lsdException w:name="Light Grid Accent 1" w:semiHidden="0" w:uiPriority="62" w:unhideWhenUsed="0"/>
+    <w:lsdException w:name="Medium Shading 1 Accent 1" w:semiHidden="0" w:uiPriority="63" w:unhideWhenUsed="0"/>
+    <w:lsdException w:name="Medium Shading 2 Accent 1" w:semiHidden="0" w:uiPriority="64" w:unhideWhenUsed="0"/>
+    <w:lsdException w:name="Medium List 1 Accent 1" w:semiHidden="0" w:uiPriority="65" w:unhideWhenUsed="0"/>
+    <w:lsdException w:name="Revision" w:unhideWhenUsed="0"/>
+    <w:lsdException w:name="List Paragraph" w:semiHidden="0" w:uiPriority="34" w:unhideWhenUsed="0" w:qFormat="1"/>
+    <w:lsdException w:name="Quote" w:semiHidden="0" w:uiPriority="29" w:unhideWhenUsed="0" w:qFormat="1"/>
+    <w:lsdException w:name="Intense Quote" w:semiHidden="0" w:uiPriority="30" w:unhideWhenUsed="0" w:qFormat="1"/>
+    <w:lsdException w:name="Medium List 2 Accent 1" w:semiHidden="0" w:uiPriority="66" w:unhideWhenUsed="0"/>
+    <w:lsdException w:name="Medium Grid 1 Accent 1" w:semiHidden="0" w:uiPriority="67" w:unhideWhenUsed="0"/>
+    <w:lsdException w:name="Medium Grid 2 Accent 1" w:semiHidden="0" w:uiPriority="68" w:unhideWhenUsed="0"/>
+    <w:lsdException w:name="Medium Grid 3 Accent 1" w:semiHidden="0" w:uiPriority="69" w:unhideWhenUsed="0"/>
+    <w:lsdException w:name="Dark List Accent 1" w:semiHidden="0" w:uiPriority="70" w:unhideWhenUsed="0"/>
+    <w:lsdException w:name="Colorful Shading Accent 1" w:semiHidden="0" w:uiPriority="71" w:unhideWhenUsed="0"/>
+    <w:lsdException w:name="Colorful List Accent 1" w:semiHidden="0" w:uiPriority="72" w:unhideWhenUsed="0"/>
+    <w:lsdException w:name="Colorful Grid Accent 1" w:semiHidden="0" w:uiPriority="73" w:unhideWhenUsed="0"/>
+    <w:lsdException w:name="Light Shading Accent 2" w:semiHidden="0" w:uiPriority="60" w:unhideWhenUsed="0"/>
+    <w:lsdException w:name="Light List Accent 2" w:semiHidden="0" w:uiPriority="61" w:unhideWhenUsed="0"/>
+    <w:lsdException w:name="Light Grid Accent 2" w:semiHidden="0" w:uiPriority="62" w:unhideWhenUsed="0"/>
+    <w:lsdException w:name="Medium Shading 1 Accent 2" w:semiHidden="0" w:uiPriority="63" w:unhideWhenUsed="0"/>
+    <w:lsdException w:name="Medium Shading 2 Accent 2" w:semiHidden="0" w:uiPriority="64" w:unhideWhenUsed="0"/>
+    <w:lsdException w:name="Medium List 1 Accent 2" w:semiHidden="0" w:uiPriority="65" w:unhideWhenUsed="0"/>
+    <w:lsdException w:name="Medium List 2 Accent 2" w:semiHidden="0" w:uiPriority="66" w:unhideWhenUsed="0"/>
+    <w:lsdException w:name="Medium Grid 1 Accent 2" w:semiHidden="0" w:uiPriority="67" w:unhideWhenUsed="0"/>
+    <w:lsdException w:name="Medium Grid 2 Accent 2" w:semiHidden="0" w:uiPriority="68" w:unhideWhenUsed="0"/>
+    <w:lsdException w:name="Medium Grid 3 Accent 2" w:semiHidden="0" w:uiPriority="69" w:unhideWhenUsed="0"/>
+    <w:lsdException w:name="Dark List Accent 2" w:semiHidden="0" w:uiPriority="70" w:unhideWhenUsed="0"/>
+    <w:lsdException w:name="Colorful Shading Accent 2" w:semiHidden="0" w:uiPriority="71" w:unhideWhenUsed="0"/>
+    <w:lsdException w:name="Colorful List Accent 2" w:semiHidden="0" w:uiPriority="72" w:unhideWhenUsed="0"/>
+    <w:lsdException w:name="Colorful Grid Accent 2" w:semiHidden="0" w:uiPriority="73" w:unhideWhenUsed="0"/>
+    <w:lsdException w:name="Light Shading Accent 3" w:semiHidden="0" w:uiPriority="60" w:unhideWhenUsed="0"/>
+    <w:lsdException w:name="Light List Accent 3" w:semiHidden="0" w:uiPriority="61" w:unhideWhenUsed="0"/>
+    <w:lsdException w:name="Light Grid Accent 3" w:semiHidden="0" w:uiPriority="62" w:unhideWhenUsed="0"/>
+    <w:lsdException w:name="Medium Shading 1 Accent 3" w:semiHidden="0" w:uiPriority="63" w:unhideWhenUsed="0"/>
+    <w:lsdException w:name="Medium Shading 2 Accent 3" w:semiHidden="0" w:uiPriority="64" w:unhideWhenUsed="0"/>
+    <w:lsdException w:name="Medium List 1 Accent 3" w:semiHidden="0" w:uiPriority="65" w:unhideWhenUsed="0"/>
+    <w:lsdException w:name="Medium List 2 Accent 3" w:semiHidden="0" w:uiPriority="66" w:unhideWhenUsed="0"/>
+    <w:lsdException w:name="Medium Grid 1 Accent 3" w:semiHidden="0" w:uiPriority="67" w:unhideWhenUsed="0"/>
+    <w:lsdException w:name="Medium Grid 2 Accent 3" w:semiHidden="0" w:uiPriority="68" w:unhideWhenUsed="0"/>
+    <w:lsdException w:name="Medium Grid 3 Accent 3" w:semiHidden="0" w:uiPriority="69" w:unhideWhenUsed="0"/>
+    <w:lsdException w:name="Dark List Accent 3" w:semiHidden="0" w:uiPriority="70" w:unhideWhenUsed="0"/>
+    <w:lsdException w:name="Colorful Shading Accent 3" w:semiHidden="0" w:uiPriority="71" w:unhideWhenUsed="0"/>
+    <w:lsdException w:name="Colorful List Accent 3" w:semiHidden="0" w:uiPriority="72" w:unhideWhenUsed="0"/>
+    <w:lsdException w:name="Colorful Grid Accent 3" w:semiHidden="0" w:uiPriority="73" w:unhideWhenUsed="0"/>
+    <w:lsdException w:name="Light Shading Accent 4" w:semiHidden="0" w:uiPriority="60" w:unhideWhenUsed="0"/>
+    <w:lsdException w:name="Light List Accent 4" w:semiHidden="0" w:uiPriority="61" w:unhideWhenUsed="0"/>
+    <w:lsdException w:name="Light Grid Accent 4" w:semiHidden="0" w:uiPriority="62" w:unhideWhenUsed="0"/>
+    <w:lsdException w:name="Medium Shading 1 Accent 4" w:semiHidden="0" w:uiPriority="63" w:unhideWhenUsed="0"/>
+    <w:lsdException w:name="Medium Shading 2 Accent 4" w:semiHidden="0" w:uiPriority="64" w:unhideWhenUsed="0"/>
+    <w:lsdException w:name="Medium List 1 Accent 4" w:semiHidden="0" w:uiPriority="65" w:unhideWhenUsed="0"/>
+    <w:lsdException w:name="Medium List 2 Accent 4" w:semiHidden="0" w:uiPriority="66" w:unhideWhenUsed="0"/>
+    <w:lsdException w:name="Medium Grid 1 Accent 4" w:semiHidden="0" w:uiPriority="67" w:unhideWhenUsed="0"/>
+    <w:lsdException w:name="Medium Grid 2 Accent 4" w:semiHidden="0" w:uiPriority="68" w:unhideWhenUsed="0"/>
+    <w:lsdException w:name="Medium Grid 3 Accent 4" w:semiHidden="0" w:uiPriority="69" w:unhideWhenUsed="0"/>
+    <w:lsdException w:name="Dark List Accent 4" w:semiHidden="0" w:uiPriority="70" w:unhideWhenUsed="0"/>
+    <w:lsdException w:name="Colorful Shading Accent 4" w:semiHidden="0" w:uiPriority="71" w:unhideWhenUsed="0"/>
+    <w:lsdException w:name="Colorful List Accent 4" w:semiHidden="0" w:uiPriority="72" w:unhideWhenUsed="0"/>
+    <w:lsdException w:name="Colorful Grid Accent 4" w:semiHidden="0" w:uiPriority="73" w:unhideWhenUsed="0"/>
+    <w:lsdException w:name="Light Shading Accent 5" w:semiHidden="0" w:uiPriority="60" w:unhideWhenUsed="0"/>
+    <w:lsdException w:name="Light List Accent 5" w:semiHidden="0" w:uiPriority="61" w:unhideWhenUsed="0"/>
+    <w:lsdException w:name="Light Grid Accent 5" w:semiHidden="0" w:uiPriority="62" w:unhideWhenUsed="0"/>
+    <w:lsdException w:name="Medium Shading 1 Accent 5" w:semiHidden="0" w:uiPriority="63" w:unhideWhenUsed="0"/>
+    <w:lsdException w:name="Medium Shading 2 Accent 5" w:semiHidden="0" w:uiPriority="64" w:unhideWhenUsed="0"/>
+    <w:lsdException w:name="Medium List 1 Accent 5" w:semiHidden="0" w:uiPriority="65" w:unhideWhenUsed="0"/>
+    <w:lsdException w:name="Medium List 2 Accent 5" w:semiHidden="0" w:uiPriority="66" w:unhideWhenUsed="0"/>
+    <w:lsdException w:name="Medium Grid 1 Accent 5" w:semiHidden="0" w:uiPriority="67" w:unhideWhenUsed="0"/>
+    <w:lsdException w:name="Medium Grid 2 Accent 5" w:semiHidden="0" w:uiPriority="68" w:unhideWhenUsed="0"/>
+    <w:lsdException w:name="Medium Grid 3 Accent 5" w:semiHidden="0" w:uiPriority="69" w:unhideWhenUsed="0"/>
+    <w:lsdException w:name="Dark List Accent 5" w:semiHidden="0" w:uiPriority="70" w:unhideWhenUsed="0"/>
+    <w:lsdException w:name="Colorful Shading Accent 5" w:semiHidden="0" w:uiPriority="71" w:unhideWhenUsed="0"/>
+    <w:lsdException w:name="Colorful List Accent 5" w:semiHidden="0" w:uiPriority="72" w:unhideWhenUsed="0"/>
+    <w:lsdException w:name="Colorful Grid Accent 5" w:semiHidden="0" w:uiPriority="73" w:unhideWhenUsed="0"/>
+    <w:lsdException w:name="Light Shading Accent 6" w:semiHidden="0" w:uiPriority="60" w:unhideWhenUsed="0"/>
+    <w:lsdException w:name="Light List Accent 6" w:semiHidden="0" w:uiPriority="61" w:unhideWhenUsed="0"/>
+    <w:lsdException w:name="Light Grid Accent 6" w:semiHidden="0" w:uiPriority="62" w:unhideWhenUsed="0"/>
+    <w:lsdException w:name="Medium Shading 1 Accent 6" w:semiHidden="0" w:uiPriority="63" w:unhideWhenUsed="0"/>
+    <w:lsdException w:name="Medium Shading 2 Accent 6" w:semiHidden="0" w:uiPriority="64" w:unhideWhenUsed="0"/>
+    <w:lsdException w:name="Medium List 1 Accent 6" w:semiHidden="0" w:uiPriority="65" w:unhideWhenUsed="0"/>
+    <w:lsdException w:name="Medium List 2 Accent 6" w:semiHidden="0" w:uiPriority="66" w:unhideWhenUsed="0"/>
+    <w:lsdException w:name="Medium Grid 1 Accent 6" w:semiHidden="0" w:uiPriority="67" w:unhideWhenUsed="0"/>
+    <w:lsdException w:name="Medium Grid 2 Accent 6" w:semiHidden="0" w:uiPriority="68" w:unhideWhenUsed="0"/>
+    <w:lsdException w:name="Medium Grid 3 Accent 6" w:semiHidden="0" w:uiPriority="69" w:unhideWhenUsed="0"/>
+    <w:lsdException w:name="Dark List Accent 6" w:semiHidden="0" w:uiPriority="70" w:unhideWhenUsed="0"/>
+    <w:lsdException w:name="Colorful Shading Accent 6" w:semiHidden="0" w:uiPriority="71" w:unhideWhenUsed="0"/>
+    <w:lsdException w:name="Colorful List Accent 6" w:semiHidden="0" w:uiPriority="72" w:unhideWhenUsed="0"/>
+    <w:lsdException w:name="Colorful Grid Accent 6" w:semiHidden="0" w:uiPriority="73" w:unhideWhenUsed="0"/>
+    <w:lsdException w:name="Subtle Emphasis" w:semiHidden="0" w:uiPriority="19" w:unhideWhenUsed="0" w:qFormat="1"/>
+    <w:lsdException w:name="Intense Emphasis" w:semiHidden="0" w:uiPriority="21" w:unhideWhenUsed="0" w:qFormat="1"/>
+    <w:lsdException w:name="Subtle Reference" w:semiHidden="0" w:uiPriority="31" w:unhideWhenUsed="0" w:qFormat="1"/>
+    <w:lsdException w:name="Intense Reference" w:semiHidden="0" w:uiPriority="32" w:unhideWhenUsed="0" w:qFormat="1"/>
+    <w:lsdException w:name="Book Title" w:semiHidden="0" w:uiPriority="33" w:unhideWhenUsed="0" w:qFormat="1"/>
+    <w:lsdException w:name="Bibliography" w:uiPriority="37"/>
+    <w:lsdException w:name="TOC Heading" w:uiPriority="39" w:qFormat="1"/>
   </w:latentStyles>
   <w:style w:type="paragraph" w:default="1" w:styleId="Normal">
     <w:name w:val="Normal"/>

--- a/BAB 1 isi.docx
+++ b/BAB 1 isi.docx
@@ -467,7 +467,6 @@
           <w:szCs w:val="24"/>
         </w:rPr>
       </w:pPr>
-      <w:proofErr w:type="spellStart"/>
       <w:r>
         <w:rPr>
           <w:rFonts w:ascii="Times New Roman" w:hAnsi="Times New Roman" w:cs="Times New Roman"/>
@@ -475,17 +474,7 @@
           <w:szCs w:val="24"/>
           <w:lang w:val="en-US"/>
         </w:rPr>
-        <w:t>Bagaimana</w:t>
-      </w:r>
-      <w:proofErr w:type="spellEnd"/>
-      <w:r>
-        <w:rPr>
-          <w:rFonts w:ascii="Times New Roman" w:hAnsi="Times New Roman" w:cs="Times New Roman"/>
-          <w:sz w:val="24"/>
-          <w:szCs w:val="24"/>
-          <w:lang w:val="en-US"/>
-        </w:rPr>
-        <w:t xml:space="preserve"> </w:t>
+        <w:t xml:space="preserve">Bagaimana </w:t>
       </w:r>
       <w:r>
         <w:rPr>
@@ -573,7 +562,6 @@
           <w:szCs w:val="24"/>
         </w:rPr>
       </w:pPr>
-      <w:proofErr w:type="spellStart"/>
       <w:r>
         <w:rPr>
           <w:rFonts w:ascii="Times New Roman" w:hAnsi="Times New Roman" w:cs="Times New Roman"/>
@@ -581,9 +569,16 @@
           <w:szCs w:val="24"/>
           <w:lang w:val="en-US"/>
         </w:rPr>
-        <w:t>Adapun</w:t>
-      </w:r>
-      <w:proofErr w:type="spellEnd"/>
+        <w:t>Adapun m</w:t>
+      </w:r>
+      <w:r>
+        <w:rPr>
+          <w:rFonts w:ascii="Times New Roman" w:hAnsi="Times New Roman" w:cs="Times New Roman"/>
+          <w:sz w:val="24"/>
+          <w:szCs w:val="24"/>
+        </w:rPr>
+        <w:t>aksud dari pe</w:t>
+      </w:r>
       <w:r>
         <w:rPr>
           <w:rFonts w:ascii="Times New Roman" w:hAnsi="Times New Roman" w:cs="Times New Roman"/>
@@ -591,17 +586,16 @@
           <w:szCs w:val="24"/>
           <w:lang w:val="en-US"/>
         </w:rPr>
-        <w:t xml:space="preserve"> m</w:t>
-      </w:r>
-      <w:r>
-        <w:rPr>
-          <w:rFonts w:ascii="Times New Roman" w:hAnsi="Times New Roman" w:cs="Times New Roman"/>
-          <w:sz w:val="24"/>
-          <w:szCs w:val="24"/>
-        </w:rPr>
-        <w:t>aksud dari pe</w:t>
-      </w:r>
-      <w:proofErr w:type="spellStart"/>
+        <w:t>nyusunan tugas akhir</w:t>
+      </w:r>
+      <w:r>
+        <w:rPr>
+          <w:rFonts w:ascii="Times New Roman" w:hAnsi="Times New Roman" w:cs="Times New Roman"/>
+          <w:sz w:val="24"/>
+          <w:szCs w:val="24"/>
+        </w:rPr>
+        <w:t xml:space="preserve"> ini adalah</w:t>
+      </w:r>
       <w:r>
         <w:rPr>
           <w:rFonts w:ascii="Times New Roman" w:hAnsi="Times New Roman" w:cs="Times New Roman"/>
@@ -609,9 +603,16 @@
           <w:szCs w:val="24"/>
           <w:lang w:val="en-US"/>
         </w:rPr>
-        <w:t>nyusunan</w:t>
-      </w:r>
-      <w:proofErr w:type="spellEnd"/>
+        <w:t xml:space="preserve"> </w:t>
+      </w:r>
+      <w:r>
+        <w:rPr>
+          <w:rFonts w:ascii="Times New Roman" w:hAnsi="Times New Roman" w:cs="Times New Roman"/>
+          <w:sz w:val="24"/>
+          <w:szCs w:val="24"/>
+        </w:rPr>
+        <w:t xml:space="preserve">membangun aplikasi yang dapat </w:t>
+      </w:r>
       <w:r>
         <w:rPr>
           <w:rFonts w:ascii="Times New Roman" w:hAnsi="Times New Roman" w:cs="Times New Roman"/>
@@ -619,108 +620,23 @@
           <w:szCs w:val="24"/>
           <w:lang w:val="en-US"/>
         </w:rPr>
+        <w:t>memudahkan</w:t>
+      </w:r>
+      <w:r>
+        <w:rPr>
+          <w:rFonts w:ascii="Times New Roman" w:hAnsi="Times New Roman" w:cs="Times New Roman"/>
+          <w:sz w:val="24"/>
+          <w:szCs w:val="24"/>
+        </w:rPr>
         <w:t xml:space="preserve"> </w:t>
       </w:r>
-      <w:proofErr w:type="spellStart"/>
-      <w:r>
-        <w:rPr>
-          <w:rFonts w:ascii="Times New Roman" w:hAnsi="Times New Roman" w:cs="Times New Roman"/>
-          <w:sz w:val="24"/>
-          <w:szCs w:val="24"/>
-          <w:lang w:val="en-US"/>
-        </w:rPr>
-        <w:t>tugas</w:t>
-      </w:r>
-      <w:proofErr w:type="spellEnd"/>
-      <w:r>
-        <w:rPr>
-          <w:rFonts w:ascii="Times New Roman" w:hAnsi="Times New Roman" w:cs="Times New Roman"/>
-          <w:sz w:val="24"/>
-          <w:szCs w:val="24"/>
-          <w:lang w:val="en-US"/>
-        </w:rPr>
-        <w:t xml:space="preserve"> </w:t>
-      </w:r>
-      <w:proofErr w:type="spellStart"/>
-      <w:r>
-        <w:rPr>
-          <w:rFonts w:ascii="Times New Roman" w:hAnsi="Times New Roman" w:cs="Times New Roman"/>
-          <w:sz w:val="24"/>
-          <w:szCs w:val="24"/>
-          <w:lang w:val="en-US"/>
-        </w:rPr>
-        <w:t>akhir</w:t>
-      </w:r>
-      <w:proofErr w:type="spellEnd"/>
-      <w:r>
-        <w:rPr>
-          <w:rFonts w:ascii="Times New Roman" w:hAnsi="Times New Roman" w:cs="Times New Roman"/>
-          <w:sz w:val="24"/>
-          <w:szCs w:val="24"/>
-        </w:rPr>
-        <w:t xml:space="preserve"> ini adalah</w:t>
-      </w:r>
-      <w:r>
-        <w:rPr>
-          <w:rFonts w:ascii="Times New Roman" w:hAnsi="Times New Roman" w:cs="Times New Roman"/>
-          <w:sz w:val="24"/>
-          <w:szCs w:val="24"/>
-          <w:lang w:val="en-US"/>
-        </w:rPr>
-        <w:t xml:space="preserve"> </w:t>
-      </w:r>
-      <w:r>
-        <w:rPr>
-          <w:rFonts w:ascii="Times New Roman" w:hAnsi="Times New Roman" w:cs="Times New Roman"/>
-          <w:sz w:val="24"/>
-          <w:szCs w:val="24"/>
-        </w:rPr>
-        <w:t xml:space="preserve">membangun aplikasi yang dapat </w:t>
-      </w:r>
-      <w:proofErr w:type="spellStart"/>
-      <w:r>
-        <w:rPr>
-          <w:rFonts w:ascii="Times New Roman" w:hAnsi="Times New Roman" w:cs="Times New Roman"/>
-          <w:sz w:val="24"/>
-          <w:szCs w:val="24"/>
-          <w:lang w:val="en-US"/>
-        </w:rPr>
-        <w:t>memudahkan</w:t>
-      </w:r>
-      <w:proofErr w:type="spellEnd"/>
-      <w:r>
-        <w:rPr>
-          <w:rFonts w:ascii="Times New Roman" w:hAnsi="Times New Roman" w:cs="Times New Roman"/>
-          <w:sz w:val="24"/>
-          <w:szCs w:val="24"/>
-        </w:rPr>
-        <w:t xml:space="preserve"> </w:t>
-      </w:r>
-      <w:r>
-        <w:rPr>
-          <w:rFonts w:ascii="Times New Roman" w:hAnsi="Times New Roman" w:cs="Times New Roman"/>
-          <w:sz w:val="24"/>
-          <w:szCs w:val="24"/>
-        </w:rPr>
-        <w:t xml:space="preserve">pihak </w:t>
-      </w:r>
-      <w:proofErr w:type="gramStart"/>
-      <w:r>
-        <w:rPr>
-          <w:rFonts w:ascii="Times New Roman" w:hAnsi="Times New Roman" w:cs="Times New Roman"/>
-          <w:sz w:val="24"/>
-          <w:szCs w:val="24"/>
-        </w:rPr>
-        <w:t>kantor</w:t>
-      </w:r>
-      <w:proofErr w:type="gramEnd"/>
-      <w:r>
-        <w:rPr>
-          <w:rFonts w:ascii="Times New Roman" w:hAnsi="Times New Roman" w:cs="Times New Roman"/>
-          <w:sz w:val="24"/>
-          <w:szCs w:val="24"/>
-        </w:rPr>
-        <w:t xml:space="preserve"> untuk mengolah data-data menjadi jadwal instruktur kursus dan menginformasikannya kepada para instruktur secara cepat. Selain itu, aplikasi ini dapat membantu para i</w:t>
+      <w:r>
+        <w:rPr>
+          <w:rFonts w:ascii="Times New Roman" w:hAnsi="Times New Roman" w:cs="Times New Roman"/>
+          <w:sz w:val="24"/>
+          <w:szCs w:val="24"/>
+        </w:rPr>
+        <w:t>pihak kantor untuk mengolah data-data menjadi jadwal instruktur kursus dan menginformasikannya kepada para instruktur secara cepat. Selain itu, aplikasi ini dapat membantu para i</w:t>
       </w:r>
       <w:r>
         <w:rPr>
@@ -1363,7 +1279,6 @@
         </w:rPr>
         <w:t>d</w:t>
       </w:r>
-      <w:proofErr w:type="spellStart"/>
       <w:r>
         <w:rPr>
           <w:rFonts w:ascii="Times New Roman" w:hAnsi="Times New Roman" w:cs="Times New Roman"/>
@@ -1374,7 +1289,6 @@
         </w:rPr>
         <w:t>ologi</w:t>
       </w:r>
-      <w:proofErr w:type="spellEnd"/>
       <w:r>
         <w:rPr>
           <w:rFonts w:ascii="Times New Roman" w:hAnsi="Times New Roman" w:cs="Times New Roman"/>
@@ -1501,7 +1415,6 @@
         </w:rPr>
         <w:t>Metod</w:t>
       </w:r>
-      <w:proofErr w:type="spellStart"/>
       <w:r>
         <w:rPr>
           <w:rFonts w:ascii="Times New Roman" w:hAnsi="Times New Roman" w:cs="Times New Roman"/>
@@ -1511,7 +1424,6 @@
         </w:rPr>
         <w:t>ologi</w:t>
       </w:r>
-      <w:proofErr w:type="spellEnd"/>
       <w:r>
         <w:rPr>
           <w:rFonts w:ascii="Times New Roman" w:hAnsi="Times New Roman" w:cs="Times New Roman"/>
@@ -1968,7 +1880,6 @@
         </w:rPr>
         <w:t>M</w:t>
       </w:r>
-      <w:proofErr w:type="spellStart"/>
       <w:r>
         <w:rPr>
           <w:rFonts w:ascii="Times New Roman" w:hAnsi="Times New Roman" w:cs="Times New Roman"/>
@@ -1977,18 +1888,7 @@
           <w:szCs w:val="24"/>
           <w:lang w:val="en-US"/>
         </w:rPr>
-        <w:t>odel</w:t>
-      </w:r>
-      <w:proofErr w:type="spellEnd"/>
-      <w:r>
-        <w:rPr>
-          <w:rFonts w:ascii="Times New Roman" w:hAnsi="Times New Roman" w:cs="Times New Roman"/>
-          <w:b/>
-          <w:sz w:val="24"/>
-          <w:szCs w:val="24"/>
-          <w:lang w:val="en-US"/>
-        </w:rPr>
-        <w:t xml:space="preserve"> Proses </w:t>
+        <w:t xml:space="preserve">odel Proses </w:t>
       </w:r>
       <w:r>
         <w:rPr>
@@ -2012,8 +1912,6 @@
           <w:lang w:val="en-US"/>
         </w:rPr>
       </w:pPr>
-      <w:proofErr w:type="spellStart"/>
-      <w:proofErr w:type="gramStart"/>
       <w:r>
         <w:rPr>
           <w:rFonts w:ascii="Times New Roman" w:hAnsi="Times New Roman" w:cs="Times New Roman"/>
@@ -2023,7 +1921,6 @@
         </w:rPr>
         <w:t>Dalam</w:t>
       </w:r>
-      <w:proofErr w:type="spellEnd"/>
       <w:r>
         <w:rPr>
           <w:rFonts w:ascii="Times New Roman" w:hAnsi="Times New Roman" w:cs="Times New Roman"/>
@@ -2031,144 +1928,15 @@
           <w:szCs w:val="24"/>
           <w:lang w:val="en-US"/>
         </w:rPr>
-        <w:t xml:space="preserve"> </w:t>
-      </w:r>
-      <w:proofErr w:type="spellStart"/>
-      <w:r>
-        <w:rPr>
-          <w:rFonts w:ascii="Times New Roman" w:hAnsi="Times New Roman" w:cs="Times New Roman"/>
-          <w:sz w:val="24"/>
-          <w:szCs w:val="24"/>
-          <w:lang w:val="en-US"/>
-        </w:rPr>
-        <w:t>pengembangan</w:t>
-      </w:r>
-      <w:proofErr w:type="spellEnd"/>
-      <w:r>
-        <w:rPr>
-          <w:rFonts w:ascii="Times New Roman" w:hAnsi="Times New Roman" w:cs="Times New Roman"/>
-          <w:sz w:val="24"/>
-          <w:szCs w:val="24"/>
-          <w:lang w:val="en-US"/>
-        </w:rPr>
-        <w:t xml:space="preserve"> </w:t>
-      </w:r>
-      <w:proofErr w:type="spellStart"/>
-      <w:r>
-        <w:rPr>
-          <w:rFonts w:ascii="Times New Roman" w:hAnsi="Times New Roman" w:cs="Times New Roman"/>
-          <w:sz w:val="24"/>
-          <w:szCs w:val="24"/>
-          <w:lang w:val="en-US"/>
-        </w:rPr>
-        <w:t>aplikasi</w:t>
-      </w:r>
-      <w:proofErr w:type="spellEnd"/>
-      <w:r>
-        <w:rPr>
-          <w:rFonts w:ascii="Times New Roman" w:hAnsi="Times New Roman" w:cs="Times New Roman"/>
-          <w:sz w:val="24"/>
-          <w:szCs w:val="24"/>
-          <w:lang w:val="en-US"/>
-        </w:rPr>
-        <w:t xml:space="preserve"> </w:t>
-      </w:r>
-      <w:proofErr w:type="spellStart"/>
-      <w:r>
-        <w:rPr>
-          <w:rFonts w:ascii="Times New Roman" w:hAnsi="Times New Roman" w:cs="Times New Roman"/>
-          <w:sz w:val="24"/>
-          <w:szCs w:val="24"/>
-          <w:lang w:val="en-US"/>
-        </w:rPr>
-        <w:t>ini</w:t>
-      </w:r>
-      <w:proofErr w:type="spellEnd"/>
-      <w:r>
-        <w:rPr>
-          <w:rFonts w:ascii="Times New Roman" w:hAnsi="Times New Roman" w:cs="Times New Roman"/>
-          <w:sz w:val="24"/>
-          <w:szCs w:val="24"/>
-          <w:lang w:val="en-US"/>
-        </w:rPr>
-        <w:t xml:space="preserve"> kami </w:t>
-      </w:r>
-      <w:proofErr w:type="spellStart"/>
-      <w:r>
-        <w:rPr>
-          <w:rFonts w:ascii="Times New Roman" w:hAnsi="Times New Roman" w:cs="Times New Roman"/>
-          <w:sz w:val="24"/>
-          <w:szCs w:val="24"/>
-          <w:lang w:val="en-US"/>
-        </w:rPr>
-        <w:t>menggunakan</w:t>
-      </w:r>
-      <w:proofErr w:type="spellEnd"/>
-      <w:r>
-        <w:rPr>
-          <w:rFonts w:ascii="Times New Roman" w:hAnsi="Times New Roman" w:cs="Times New Roman"/>
-          <w:sz w:val="24"/>
-          <w:szCs w:val="24"/>
-          <w:lang w:val="en-US"/>
-        </w:rPr>
-        <w:t xml:space="preserve"> model </w:t>
-      </w:r>
-      <w:proofErr w:type="spellStart"/>
-      <w:r>
-        <w:rPr>
-          <w:rFonts w:ascii="Times New Roman" w:hAnsi="Times New Roman" w:cs="Times New Roman"/>
-          <w:sz w:val="24"/>
-          <w:szCs w:val="24"/>
-          <w:lang w:val="en-US"/>
-        </w:rPr>
-        <w:t>pengembangan</w:t>
-      </w:r>
-      <w:proofErr w:type="spellEnd"/>
-      <w:r>
-        <w:rPr>
-          <w:rFonts w:ascii="Times New Roman" w:hAnsi="Times New Roman" w:cs="Times New Roman"/>
-          <w:sz w:val="24"/>
-          <w:szCs w:val="24"/>
-          <w:lang w:val="en-US"/>
-        </w:rPr>
-        <w:t xml:space="preserve"> system Waterfall </w:t>
-      </w:r>
-      <w:proofErr w:type="spellStart"/>
-      <w:r>
-        <w:rPr>
-          <w:rFonts w:ascii="Times New Roman" w:hAnsi="Times New Roman" w:cs="Times New Roman"/>
-          <w:sz w:val="24"/>
-          <w:szCs w:val="24"/>
-          <w:lang w:val="en-US"/>
-        </w:rPr>
-        <w:t>yaitu</w:t>
-      </w:r>
-      <w:proofErr w:type="spellEnd"/>
-      <w:r>
-        <w:rPr>
-          <w:rFonts w:ascii="Times New Roman" w:hAnsi="Times New Roman" w:cs="Times New Roman"/>
-          <w:sz w:val="24"/>
-          <w:szCs w:val="24"/>
-          <w:lang w:val="en-US"/>
-        </w:rPr>
-        <w:t xml:space="preserve"> </w:t>
-      </w:r>
-      <w:r>
-        <w:rPr>
-          <w:rFonts w:ascii="Times New Roman" w:hAnsi="Times New Roman" w:cs="Times New Roman"/>
-          <w:sz w:val="24"/>
-          <w:szCs w:val="24"/>
-        </w:rPr>
-        <w:t>model klasik yang bersifat sistematis, berurutan dalam membangun software.</w:t>
-      </w:r>
-      <w:proofErr w:type="gramEnd"/>
-      <w:r>
-        <w:rPr>
-          <w:rFonts w:ascii="Times New Roman" w:hAnsi="Times New Roman" w:cs="Times New Roman"/>
-          <w:sz w:val="24"/>
-          <w:szCs w:val="24"/>
-        </w:rPr>
-        <w:t xml:space="preserve"> Nama model ini sebenarnya adalah “Linear Sequential Model”. Model ini sering disebut juga dengan “classic life cycle” atau metode waterfall. Model ini termasuk ke dalam model generic pada rekayasa perangkat lunak dan pertama kali diperkenalkan oleh Winston Royce sekitar tahun 1970 sehingga sering </w:t>
+        <w:t xml:space="preserve"> pengembangan aplikasi ini kami menggunakan model pengembangan system Waterfall yaitu </w:t>
+      </w:r>
+      <w:r>
+        <w:rPr>
+          <w:rFonts w:ascii="Times New Roman" w:hAnsi="Times New Roman" w:cs="Times New Roman"/>
+          <w:sz w:val="24"/>
+          <w:szCs w:val="24"/>
+        </w:rPr>
+        <w:t xml:space="preserve">model klasik yang bersifat sistematis, berurutan dalam membangun software. Nama model ini sebenarnya adalah “Linear Sequential Model”. Model ini sering disebut juga dengan “classic life cycle” atau metode waterfall. Model ini termasuk ke dalam model generic pada rekayasa perangkat lunak dan pertama kali diperkenalkan oleh Winston Royce sekitar tahun 1970 sehingga sering </w:t>
       </w:r>
       <w:r>
         <w:rPr>
@@ -2186,139 +1954,8 @@
           <w:szCs w:val="24"/>
           <w:lang w:val="en-US"/>
         </w:rPr>
-        <w:t xml:space="preserve"> </w:t>
-      </w:r>
-      <w:proofErr w:type="spellStart"/>
-      <w:r>
-        <w:rPr>
-          <w:rFonts w:ascii="Times New Roman" w:hAnsi="Times New Roman" w:cs="Times New Roman"/>
-          <w:sz w:val="24"/>
-          <w:szCs w:val="24"/>
-          <w:lang w:val="en-US"/>
-        </w:rPr>
-        <w:t>Berikut</w:t>
-      </w:r>
-      <w:proofErr w:type="spellEnd"/>
-      <w:r>
-        <w:rPr>
-          <w:rFonts w:ascii="Times New Roman" w:hAnsi="Times New Roman" w:cs="Times New Roman"/>
-          <w:sz w:val="24"/>
-          <w:szCs w:val="24"/>
-          <w:lang w:val="en-US"/>
-        </w:rPr>
-        <w:t xml:space="preserve"> </w:t>
-      </w:r>
-      <w:proofErr w:type="spellStart"/>
-      <w:r>
-        <w:rPr>
-          <w:rFonts w:ascii="Times New Roman" w:hAnsi="Times New Roman" w:cs="Times New Roman"/>
-          <w:sz w:val="24"/>
-          <w:szCs w:val="24"/>
-          <w:lang w:val="en-US"/>
-        </w:rPr>
-        <w:t>tahap</w:t>
-      </w:r>
-      <w:proofErr w:type="spellEnd"/>
-      <w:r>
-        <w:rPr>
-          <w:rFonts w:ascii="Times New Roman" w:hAnsi="Times New Roman" w:cs="Times New Roman"/>
-          <w:sz w:val="24"/>
-          <w:szCs w:val="24"/>
-          <w:lang w:val="en-US"/>
-        </w:rPr>
-        <w:t xml:space="preserve"> – </w:t>
-      </w:r>
-      <w:proofErr w:type="spellStart"/>
-      <w:r>
-        <w:rPr>
-          <w:rFonts w:ascii="Times New Roman" w:hAnsi="Times New Roman" w:cs="Times New Roman"/>
-          <w:sz w:val="24"/>
-          <w:szCs w:val="24"/>
-          <w:lang w:val="en-US"/>
-        </w:rPr>
-        <w:t>tahap</w:t>
-      </w:r>
-      <w:proofErr w:type="spellEnd"/>
-      <w:r>
-        <w:rPr>
-          <w:rFonts w:ascii="Times New Roman" w:hAnsi="Times New Roman" w:cs="Times New Roman"/>
-          <w:sz w:val="24"/>
-          <w:szCs w:val="24"/>
-          <w:lang w:val="en-US"/>
-        </w:rPr>
-        <w:t xml:space="preserve"> </w:t>
-      </w:r>
-      <w:proofErr w:type="spellStart"/>
-      <w:r>
-        <w:rPr>
-          <w:rFonts w:ascii="Times New Roman" w:hAnsi="Times New Roman" w:cs="Times New Roman"/>
-          <w:sz w:val="24"/>
-          <w:szCs w:val="24"/>
-          <w:lang w:val="en-US"/>
-        </w:rPr>
-        <w:t>dalam</w:t>
-      </w:r>
-      <w:proofErr w:type="spellEnd"/>
-      <w:r>
-        <w:rPr>
-          <w:rFonts w:ascii="Times New Roman" w:hAnsi="Times New Roman" w:cs="Times New Roman"/>
-          <w:sz w:val="24"/>
-          <w:szCs w:val="24"/>
-          <w:lang w:val="en-US"/>
-        </w:rPr>
-        <w:t xml:space="preserve"> </w:t>
-      </w:r>
-      <w:proofErr w:type="spellStart"/>
-      <w:r>
-        <w:rPr>
-          <w:rFonts w:ascii="Times New Roman" w:hAnsi="Times New Roman" w:cs="Times New Roman"/>
-          <w:sz w:val="24"/>
-          <w:szCs w:val="24"/>
-          <w:lang w:val="en-US"/>
-        </w:rPr>
-        <w:t>pengembangan</w:t>
-      </w:r>
-      <w:proofErr w:type="spellEnd"/>
-      <w:r>
-        <w:rPr>
-          <w:rFonts w:ascii="Times New Roman" w:hAnsi="Times New Roman" w:cs="Times New Roman"/>
-          <w:sz w:val="24"/>
-          <w:szCs w:val="24"/>
-          <w:lang w:val="en-US"/>
-        </w:rPr>
-        <w:t xml:space="preserve"> system </w:t>
-      </w:r>
-      <w:proofErr w:type="spellStart"/>
-      <w:r>
-        <w:rPr>
-          <w:rFonts w:ascii="Times New Roman" w:hAnsi="Times New Roman" w:cs="Times New Roman"/>
-          <w:sz w:val="24"/>
-          <w:szCs w:val="24"/>
-          <w:lang w:val="en-US"/>
-        </w:rPr>
-        <w:t>dengan</w:t>
-      </w:r>
-      <w:proofErr w:type="spellEnd"/>
-      <w:r>
-        <w:rPr>
-          <w:rFonts w:ascii="Times New Roman" w:hAnsi="Times New Roman" w:cs="Times New Roman"/>
-          <w:sz w:val="24"/>
-          <w:szCs w:val="24"/>
-          <w:lang w:val="en-US"/>
-        </w:rPr>
-        <w:t xml:space="preserve"> model proses </w:t>
-      </w:r>
-      <w:proofErr w:type="gramStart"/>
-      <w:r>
-        <w:rPr>
-          <w:rFonts w:ascii="Times New Roman" w:hAnsi="Times New Roman" w:cs="Times New Roman"/>
-          <w:sz w:val="24"/>
-          <w:szCs w:val="24"/>
-          <w:lang w:val="en-US"/>
-        </w:rPr>
-        <w:t>Waterfall :</w:t>
-      </w:r>
-      <w:proofErr w:type="gramEnd"/>
+        <w:t xml:space="preserve"> Berikut tahap – tahap dalam pengembangan system dengan model proses Waterfall :</w:t>
+      </w:r>
     </w:p>
     <w:p>
       <w:pPr>
@@ -2471,7 +2108,6 @@
           <w:lang w:val="en-US"/>
         </w:rPr>
       </w:pPr>
-      <w:proofErr w:type="spellStart"/>
       <w:r>
         <w:rPr>
           <w:rFonts w:ascii="Times New Roman" w:hAnsi="Times New Roman" w:cs="Times New Roman"/>
@@ -2480,10 +2116,15 @@
           <w:szCs w:val="24"/>
           <w:lang w:val="en-US"/>
         </w:rPr>
-        <w:t>Metode</w:t>
-      </w:r>
-      <w:proofErr w:type="spellEnd"/>
-      <w:r>
+        <w:t>Metode Pendekatan Pembangunan Sistem</w:t>
+      </w:r>
+    </w:p>
+    <w:p>
+      <w:pPr>
+        <w:pStyle w:val="ListParagraph"/>
+        <w:spacing w:after="0" w:line="480" w:lineRule="auto"/>
+        <w:ind w:firstLine="720"/>
+        <w:jc w:val="both"/>
         <w:rPr>
           <w:rFonts w:ascii="Times New Roman" w:hAnsi="Times New Roman" w:cs="Times New Roman"/>
           <w:b/>
@@ -2491,10 +2132,38 @@
           <w:szCs w:val="24"/>
           <w:lang w:val="en-US"/>
         </w:rPr>
-        <w:t xml:space="preserve"> </w:t>
-      </w:r>
-      <w:proofErr w:type="spellStart"/>
-      <w:r>
+      </w:pPr>
+      <w:bookmarkStart w:id="0" w:name="_GoBack"/>
+      <w:bookmarkEnd w:id="0"/>
+      <w:r>
+        <w:rPr>
+          <w:rFonts w:ascii="Times New Roman" w:eastAsia="Times New Roman" w:hAnsi="Times New Roman" w:cs="Times New Roman"/>
+          <w:sz w:val="24"/>
+          <w:szCs w:val="24"/>
+          <w:lang w:eastAsia="id-ID"/>
+        </w:rPr>
+        <w:t xml:space="preserve">Metode pendekatan pembangunan dalam pengembangan aplikasi ini menggunakan Object Oriented. Alasan menggunakan metode ini dikarenakan mudah digunakan dalam pembangunan menggunakan bahasa pemrograman berbasis Object Oriented, dalam hal pengembangan sistem metode ini  memudahkan dalam pemodelan dari sistem nyata. Adapun cara menggambarkan hasil analisis dengan pendekatan Object Orientedini menggunakan alat bantu Unified Modeling Language(UML), UML merupakan alat bantu yang memudahkan pengembangan sistem berbasis </w:t>
+      </w:r>
+      <w:r>
+        <w:rPr>
+          <w:rFonts w:ascii="Times New Roman" w:eastAsia="Times New Roman" w:hAnsi="Times New Roman" w:cs="Times New Roman"/>
+          <w:sz w:val="24"/>
+          <w:szCs w:val="24"/>
+          <w:lang w:eastAsia="id-ID"/>
+        </w:rPr>
+        <w:lastRenderedPageBreak/>
+        <w:t>Object Oriented dalam merepresentasikan sistem. Berikut diagram yang digunakan dalam analisis sistem yang dibangun:</w:t>
+      </w:r>
+    </w:p>
+    <w:p>
+      <w:pPr>
+        <w:pStyle w:val="ListParagraph"/>
+        <w:numPr>
+          <w:ilvl w:val="0"/>
+          <w:numId w:val="19"/>
+        </w:numPr>
+        <w:spacing w:after="0" w:line="480" w:lineRule="auto"/>
+        <w:jc w:val="both"/>
         <w:rPr>
           <w:rFonts w:ascii="Times New Roman" w:hAnsi="Times New Roman" w:cs="Times New Roman"/>
           <w:b/>
@@ -2502,31 +2171,120 @@
           <w:szCs w:val="24"/>
           <w:lang w:val="en-US"/>
         </w:rPr>
-        <w:t>Pendekatan</w:t>
-      </w:r>
-      <w:proofErr w:type="spellEnd"/>
-      <w:r>
-        <w:rPr>
-          <w:rFonts w:ascii="Times New Roman" w:hAnsi="Times New Roman" w:cs="Times New Roman"/>
-          <w:b/>
-          <w:sz w:val="24"/>
-          <w:szCs w:val="24"/>
-          <w:lang w:val="en-US"/>
-        </w:rPr>
-        <w:t xml:space="preserve"> Pembangunan </w:t>
-      </w:r>
-      <w:proofErr w:type="spellStart"/>
-      <w:r>
-        <w:rPr>
-          <w:rFonts w:ascii="Times New Roman" w:hAnsi="Times New Roman" w:cs="Times New Roman"/>
-          <w:b/>
-          <w:sz w:val="24"/>
-          <w:szCs w:val="24"/>
-          <w:lang w:val="en-US"/>
-        </w:rPr>
-        <w:t>Sistem</w:t>
-      </w:r>
-      <w:proofErr w:type="spellEnd"/>
+      </w:pPr>
+      <w:r>
+        <w:rPr>
+          <w:rFonts w:ascii="Times New Roman" w:eastAsia="Times New Roman" w:hAnsi="Times New Roman" w:cs="Times New Roman"/>
+          <w:sz w:val="24"/>
+          <w:szCs w:val="24"/>
+          <w:lang w:eastAsia="id-ID"/>
+        </w:rPr>
+        <w:t>Use case diagram</w:t>
+      </w:r>
+    </w:p>
+    <w:p>
+      <w:pPr>
+        <w:pStyle w:val="ListParagraph"/>
+        <w:numPr>
+          <w:ilvl w:val="0"/>
+          <w:numId w:val="19"/>
+        </w:numPr>
+        <w:spacing w:after="0" w:line="480" w:lineRule="auto"/>
+        <w:jc w:val="both"/>
+        <w:rPr>
+          <w:rFonts w:ascii="Times New Roman" w:eastAsia="Times New Roman" w:hAnsi="Times New Roman" w:cs="Times New Roman"/>
+          <w:sz w:val="24"/>
+          <w:szCs w:val="24"/>
+          <w:lang w:eastAsia="id-ID"/>
+        </w:rPr>
+      </w:pPr>
+      <w:r>
+        <w:rPr>
+          <w:rFonts w:ascii="Times New Roman" w:eastAsia="Times New Roman" w:hAnsi="Times New Roman" w:cs="Times New Roman"/>
+          <w:sz w:val="24"/>
+          <w:szCs w:val="24"/>
+          <w:lang w:eastAsia="id-ID"/>
+        </w:rPr>
+        <w:t>Class diagram</w:t>
+      </w:r>
+    </w:p>
+    <w:p>
+      <w:pPr>
+        <w:pStyle w:val="ListParagraph"/>
+        <w:numPr>
+          <w:ilvl w:val="0"/>
+          <w:numId w:val="19"/>
+        </w:numPr>
+        <w:spacing w:after="0" w:line="480" w:lineRule="auto"/>
+        <w:jc w:val="both"/>
+        <w:rPr>
+          <w:rFonts w:ascii="Times New Roman" w:eastAsia="Times New Roman" w:hAnsi="Times New Roman" w:cs="Times New Roman"/>
+          <w:sz w:val="24"/>
+          <w:szCs w:val="24"/>
+          <w:lang w:eastAsia="id-ID"/>
+        </w:rPr>
+      </w:pPr>
+      <w:r>
+        <w:rPr>
+          <w:rFonts w:ascii="Times New Roman" w:eastAsia="Times New Roman" w:hAnsi="Times New Roman" w:cs="Times New Roman"/>
+          <w:sz w:val="24"/>
+          <w:szCs w:val="24"/>
+          <w:lang w:eastAsia="id-ID"/>
+        </w:rPr>
+        <w:t>Sequence diagram</w:t>
+      </w:r>
+    </w:p>
+    <w:p>
+      <w:pPr>
+        <w:pStyle w:val="ListParagraph"/>
+        <w:numPr>
+          <w:ilvl w:val="0"/>
+          <w:numId w:val="19"/>
+        </w:numPr>
+        <w:spacing w:after="0" w:line="480" w:lineRule="auto"/>
+        <w:jc w:val="both"/>
+        <w:rPr>
+          <w:rFonts w:ascii="Times New Roman" w:eastAsia="Times New Roman" w:hAnsi="Times New Roman" w:cs="Times New Roman"/>
+          <w:sz w:val="24"/>
+          <w:szCs w:val="24"/>
+          <w:lang w:eastAsia="id-ID"/>
+        </w:rPr>
+      </w:pPr>
+      <w:r>
+        <w:rPr>
+          <w:rFonts w:ascii="Times New Roman" w:eastAsia="Times New Roman" w:hAnsi="Times New Roman" w:cs="Times New Roman"/>
+          <w:sz w:val="24"/>
+          <w:szCs w:val="24"/>
+          <w:lang w:eastAsia="id-ID"/>
+        </w:rPr>
+        <w:t>Activity diagram</w:t>
+      </w:r>
+    </w:p>
+    <w:p>
+      <w:pPr>
+        <w:pStyle w:val="ListParagraph"/>
+        <w:numPr>
+          <w:ilvl w:val="0"/>
+          <w:numId w:val="19"/>
+        </w:numPr>
+        <w:spacing w:after="0" w:line="480" w:lineRule="auto"/>
+        <w:jc w:val="both"/>
+        <w:rPr>
+          <w:rFonts w:ascii="Times New Roman" w:eastAsia="Times New Roman" w:hAnsi="Times New Roman" w:cs="Times New Roman"/>
+          <w:sz w:val="24"/>
+          <w:szCs w:val="24"/>
+          <w:lang w:eastAsia="id-ID"/>
+        </w:rPr>
+      </w:pPr>
+      <w:r>
+        <w:rPr>
+          <w:rFonts w:ascii="Times New Roman" w:eastAsia="Times New Roman" w:hAnsi="Times New Roman" w:cs="Times New Roman"/>
+          <w:sz w:val="24"/>
+          <w:szCs w:val="24"/>
+          <w:lang w:eastAsia="id-ID"/>
+        </w:rPr>
+        <w:t>Class Diagram</w:t>
+      </w:r>
     </w:p>
     <w:p>
       <w:pPr>
@@ -2666,18 +2424,8 @@
           <w:sz w:val="24"/>
           <w:szCs w:val="24"/>
         </w:rPr>
-        <w:t xml:space="preserve">khir yang direncanakan penulis adalah sebagai </w:t>
-      </w:r>
-      <w:proofErr w:type="gramStart"/>
-      <w:r>
-        <w:rPr>
-          <w:rFonts w:ascii="Times New Roman" w:hAnsi="Times New Roman" w:cs="Times New Roman"/>
-          <w:sz w:val="24"/>
-          <w:szCs w:val="24"/>
-        </w:rPr>
-        <w:t>berikut :</w:t>
-      </w:r>
-      <w:proofErr w:type="gramEnd"/>
+        <w:t>khir yang direncanakan penulis adalah sebagai berikut :</w:t>
+      </w:r>
     </w:p>
     <w:tbl>
       <w:tblPr>
@@ -3371,17 +3119,7 @@
                 <w:sz w:val="24"/>
                 <w:szCs w:val="24"/>
               </w:rPr>
-              <w:t xml:space="preserve">Analisis </w:t>
-            </w:r>
-            <w:bookmarkStart w:id="0" w:name="_GoBack"/>
-            <w:bookmarkEnd w:id="0"/>
-            <w:r>
-              <w:rPr>
-                <w:rFonts w:ascii="Times New Roman" w:hAnsi="Times New Roman" w:cs="Times New Roman"/>
-                <w:sz w:val="24"/>
-                <w:szCs w:val="24"/>
-              </w:rPr>
-              <w:t>Kebutuhan</w:t>
+              <w:t>Analisis Kebutuhan</w:t>
             </w:r>
           </w:p>
         </w:tc>
@@ -5085,6 +4823,7 @@
                 <w:color w:val="141414"/>
                 <w:lang w:eastAsia="id-ID"/>
               </w:rPr>
+              <w:lastRenderedPageBreak/>
               <w:t>5</w:t>
             </w:r>
           </w:p>
@@ -7183,6 +6922,98 @@
       <w:lvlJc w:val="right"/>
       <w:pPr>
         <w:ind w:left="6840" w:hanging="180"/>
+      </w:pPr>
+    </w:lvl>
+  </w:abstractNum>
+  <w:abstractNum w:abstractNumId="18">
+    <w:nsid w:val="79015EDD"/>
+    <w:multiLevelType w:val="hybridMultilevel"/>
+    <w:tmpl w:val="4172203A"/>
+    <w:lvl w:ilvl="0" w:tplc="B5B46CA6">
+      <w:start w:val="1"/>
+      <w:numFmt w:val="lowerLetter"/>
+      <w:lvlText w:val="%1)"/>
+      <w:lvlJc w:val="left"/>
+      <w:pPr>
+        <w:ind w:left="927" w:hanging="360"/>
+      </w:pPr>
+      <w:rPr>
+        <w:rFonts w:ascii="Times New Roman" w:eastAsia="Times New Roman" w:hAnsi="Times New Roman" w:cs="Times New Roman" w:hint="default"/>
+        <w:b w:val="0"/>
+        <w:sz w:val="24"/>
+        <w:szCs w:val="24"/>
+      </w:rPr>
+    </w:lvl>
+    <w:lvl w:ilvl="1" w:tplc="04210019" w:tentative="1">
+      <w:start w:val="1"/>
+      <w:numFmt w:val="lowerLetter"/>
+      <w:lvlText w:val="%2."/>
+      <w:lvlJc w:val="left"/>
+      <w:pPr>
+        <w:ind w:left="1647" w:hanging="360"/>
+      </w:pPr>
+    </w:lvl>
+    <w:lvl w:ilvl="2" w:tplc="0421001B" w:tentative="1">
+      <w:start w:val="1"/>
+      <w:numFmt w:val="lowerRoman"/>
+      <w:lvlText w:val="%3."/>
+      <w:lvlJc w:val="right"/>
+      <w:pPr>
+        <w:ind w:left="2367" w:hanging="180"/>
+      </w:pPr>
+    </w:lvl>
+    <w:lvl w:ilvl="3" w:tplc="0421000F" w:tentative="1">
+      <w:start w:val="1"/>
+      <w:numFmt w:val="decimal"/>
+      <w:lvlText w:val="%4."/>
+      <w:lvlJc w:val="left"/>
+      <w:pPr>
+        <w:ind w:left="3087" w:hanging="360"/>
+      </w:pPr>
+    </w:lvl>
+    <w:lvl w:ilvl="4" w:tplc="04210019" w:tentative="1">
+      <w:start w:val="1"/>
+      <w:numFmt w:val="lowerLetter"/>
+      <w:lvlText w:val="%5."/>
+      <w:lvlJc w:val="left"/>
+      <w:pPr>
+        <w:ind w:left="3807" w:hanging="360"/>
+      </w:pPr>
+    </w:lvl>
+    <w:lvl w:ilvl="5" w:tplc="0421001B" w:tentative="1">
+      <w:start w:val="1"/>
+      <w:numFmt w:val="lowerRoman"/>
+      <w:lvlText w:val="%6."/>
+      <w:lvlJc w:val="right"/>
+      <w:pPr>
+        <w:ind w:left="4527" w:hanging="180"/>
+      </w:pPr>
+    </w:lvl>
+    <w:lvl w:ilvl="6" w:tplc="0421000F" w:tentative="1">
+      <w:start w:val="1"/>
+      <w:numFmt w:val="decimal"/>
+      <w:lvlText w:val="%7."/>
+      <w:lvlJc w:val="left"/>
+      <w:pPr>
+        <w:ind w:left="5247" w:hanging="360"/>
+      </w:pPr>
+    </w:lvl>
+    <w:lvl w:ilvl="7" w:tplc="04210019" w:tentative="1">
+      <w:start w:val="1"/>
+      <w:numFmt w:val="lowerLetter"/>
+      <w:lvlText w:val="%8."/>
+      <w:lvlJc w:val="left"/>
+      <w:pPr>
+        <w:ind w:left="5967" w:hanging="360"/>
+      </w:pPr>
+    </w:lvl>
+    <w:lvl w:ilvl="8" w:tplc="0421001B" w:tentative="1">
+      <w:start w:val="1"/>
+      <w:numFmt w:val="lowerRoman"/>
+      <w:lvlText w:val="%9."/>
+      <w:lvlJc w:val="right"/>
+      <w:pPr>
+        <w:ind w:left="6687" w:hanging="180"/>
       </w:pPr>
     </w:lvl>
   </w:abstractNum>
@@ -7239,6 +7070,9 @@
   </w:num>
   <w:num w:numId="18">
     <w:abstractNumId w:val="9"/>
+  </w:num>
+  <w:num w:numId="19">
+    <w:abstractNumId w:val="18"/>
   </w:num>
 </w:numbering>
 </file>

--- a/BAB 1 isi.docx
+++ b/BAB 1 isi.docx
@@ -2133,8 +2133,6 @@
           <w:lang w:val="en-US"/>
         </w:rPr>
       </w:pPr>
-      <w:bookmarkStart w:id="0" w:name="_GoBack"/>
-      <w:bookmarkEnd w:id="0"/>
       <w:r>
         <w:rPr>
           <w:rFonts w:ascii="Times New Roman" w:eastAsia="Times New Roman" w:hAnsi="Times New Roman" w:cs="Times New Roman"/>
@@ -2285,6 +2283,25 @@
         </w:rPr>
         <w:t>Class Diagram</w:t>
       </w:r>
+    </w:p>
+    <w:p>
+      <w:pPr>
+        <w:pStyle w:val="ListParagraph"/>
+        <w:numPr>
+          <w:ilvl w:val="0"/>
+          <w:numId w:val="19"/>
+        </w:numPr>
+        <w:spacing w:after="0" w:line="480" w:lineRule="auto"/>
+        <w:jc w:val="both"/>
+        <w:rPr>
+          <w:rFonts w:ascii="Times New Roman" w:eastAsia="Times New Roman" w:hAnsi="Times New Roman" w:cs="Times New Roman"/>
+          <w:sz w:val="24"/>
+          <w:szCs w:val="24"/>
+          <w:lang w:eastAsia="id-ID"/>
+        </w:rPr>
+      </w:pPr>
+      <w:bookmarkStart w:id="0" w:name="_GoBack"/>
+      <w:bookmarkEnd w:id="0"/>
     </w:p>
     <w:p>
       <w:pPr>
@@ -4389,6 +4406,7 @@
                 <w:color w:val="141414"/>
                 <w:lang w:eastAsia="id-ID"/>
               </w:rPr>
+              <w:lastRenderedPageBreak/>
               <w:t>4</w:t>
             </w:r>
           </w:p>
@@ -4823,7 +4841,6 @@
                 <w:color w:val="141414"/>
                 <w:lang w:eastAsia="id-ID"/>
               </w:rPr>
-              <w:lastRenderedPageBreak/>
               <w:t>5</w:t>
             </w:r>
           </w:p>

--- a/BAB 1 isi.docx
+++ b/BAB 1 isi.docx
@@ -1,9 +1,12 @@
 
 <file path=word/document.xml><?xml version="1.0" encoding="utf-8"?>
-<w:document xmlns:wpc="http://schemas.microsoft.com/office/word/2010/wordprocessingCanvas" xmlns:mc="http://schemas.openxmlformats.org/markup-compatibility/2006" xmlns:o="urn:schemas-microsoft-com:office:office" xmlns:r="http://schemas.openxmlformats.org/officeDocument/2006/relationships" xmlns:m="http://schemas.openxmlformats.org/officeDocument/2006/math" xmlns:v="urn:schemas-microsoft-com:vml" xmlns:wp14="http://schemas.microsoft.com/office/word/2010/wordprocessingDrawing" xmlns:wp="http://schemas.openxmlformats.org/drawingml/2006/wordprocessingDrawing" xmlns:w10="urn:schemas-microsoft-com:office:word" xmlns:w="http://schemas.openxmlformats.org/wordprocessingml/2006/main" xmlns:w14="http://schemas.microsoft.com/office/word/2010/wordml" xmlns:wpg="http://schemas.microsoft.com/office/word/2010/wordprocessingGroup" xmlns:wpi="http://schemas.microsoft.com/office/word/2010/wordprocessingInk" xmlns:wne="http://schemas.microsoft.com/office/word/2006/wordml" xmlns:wps="http://schemas.microsoft.com/office/word/2010/wordprocessingShape" mc:Ignorable="w14 wp14">
+<w:document xmlns:wpc="http://schemas.microsoft.com/office/word/2010/wordprocessingCanvas" xmlns:mc="http://schemas.openxmlformats.org/markup-compatibility/2006" xmlns:o="urn:schemas-microsoft-com:office:office" xmlns:r="http://schemas.openxmlformats.org/officeDocument/2006/relationships" xmlns:m="http://schemas.openxmlformats.org/officeDocument/2006/math" xmlns:v="urn:schemas-microsoft-com:vml" xmlns:wp14="http://schemas.microsoft.com/office/word/2010/wordprocessingDrawing" xmlns:wp="http://schemas.openxmlformats.org/drawingml/2006/wordprocessingDrawing" xmlns:w10="urn:schemas-microsoft-com:office:word" xmlns:w="http://schemas.openxmlformats.org/wordprocessingml/2006/main" xmlns:w14="http://schemas.microsoft.com/office/word/2010/wordml" xmlns:w15="http://schemas.microsoft.com/office/word/2012/wordml" xmlns:wpg="http://schemas.microsoft.com/office/word/2010/wordprocessingGroup" xmlns:wpi="http://schemas.microsoft.com/office/word/2010/wordprocessingInk" xmlns:wne="http://schemas.microsoft.com/office/word/2006/wordml" xmlns:wps="http://schemas.microsoft.com/office/word/2010/wordprocessingShape" mc:Ignorable="w14 w15 wp14">
   <w:body>
     <w:p>
       <w:pPr>
+        <w:tabs>
+          <w:tab w:val="left" w:pos="7230"/>
+        </w:tabs>
         <w:spacing w:after="0" w:line="480" w:lineRule="auto"/>
         <w:jc w:val="center"/>
         <w:rPr>
@@ -121,39 +124,24 @@
           <w:sz w:val="24"/>
           <w:szCs w:val="24"/>
         </w:rPr>
-        <w:t xml:space="preserve">Seiiring dengan tuntutan zaman, berkendara bukan lagi suatu keinginan atau hobi, tetapi juga </w:t>
-      </w:r>
-      <w:r>
-        <w:rPr>
-          <w:rFonts w:ascii="Times New Roman" w:hAnsi="Times New Roman" w:cs="Times New Roman"/>
-          <w:sz w:val="24"/>
-          <w:szCs w:val="24"/>
-        </w:rPr>
-        <w:t xml:space="preserve">menjadi </w:t>
-      </w:r>
-      <w:r>
-        <w:rPr>
-          <w:rFonts w:ascii="Times New Roman" w:hAnsi="Times New Roman" w:cs="Times New Roman"/>
-          <w:sz w:val="24"/>
-          <w:szCs w:val="24"/>
-        </w:rPr>
-        <w:t xml:space="preserve">suatu kebutuhan.  Hal ini disebabkan karena fungsinya tidak lagi sebagai cara untuk bepergian atau berpindah dari suatu tempat ke tempat yang lainnya, tetapi juga sebagai kebutuhan untuk membantu aktifitas manusia dalam </w:t>
-      </w:r>
-      <w:r>
-        <w:rPr>
-          <w:rFonts w:ascii="Times New Roman" w:hAnsi="Times New Roman" w:cs="Times New Roman"/>
-          <w:sz w:val="24"/>
-          <w:szCs w:val="24"/>
-        </w:rPr>
-        <w:t>menunjang kinerjanya sehari-hari</w:t>
-      </w:r>
-      <w:r>
-        <w:rPr>
-          <w:rFonts w:ascii="Times New Roman" w:hAnsi="Times New Roman" w:cs="Times New Roman"/>
-          <w:sz w:val="24"/>
-          <w:szCs w:val="24"/>
-        </w:rPr>
-        <w:t>. Adapun alat transportasi seperti mobil, dulunya merupakan barang yang berharga dan hanya bisa dimiliki oleh golongan atas. Kini mobil menjadi suatu kebutuhan untuk kegiatan mobilitas, baik golongan menengah ataupun golongan atas. Karena hal ini juga, terdapat beberapa bisnis yang menawarkan jasa untuk membantu seseorang yang ingin belajar mengemudi</w:t>
+        <w:t xml:space="preserve">Seiiring dengan tuntutan zaman, berkendara bukan lagi suatu keinginan atau hobi, tetapi juga menjadi suatu kebutuhan.  Hal ini disebabkan karena fungsinya tidak lagi sebagai cara untuk bepergian atau berpindah dari suatu tempat ke tempat yang lainnya, tetapi juga sebagai kebutuhan untuk membantu aktifitas manusia dalam menunjang kinerjanya sehari-hari. Adapun alat transportasi seperti mobil, dulunya merupakan barang yang berharga dan hanya bisa dimiliki oleh golongan atas. Kini mobil menjadi suatu kebutuhan untuk kegiatan mobilitas, baik golongan menengah ataupun golongan atas. Karena hal ini juga, terdapat beberapa bisnis yang menawarkan jasa untuk membantu seseorang yang </w:t>
+      </w:r>
+      <w:r>
+        <w:rPr>
+          <w:rFonts w:ascii="Times New Roman" w:hAnsi="Times New Roman" w:cs="Times New Roman"/>
+          <w:sz w:val="24"/>
+          <w:szCs w:val="24"/>
+        </w:rPr>
+        <w:lastRenderedPageBreak/>
+        <w:t xml:space="preserve">ingin belajar mengemudi. Salah satu bisnis tersebut adalah </w:t>
+      </w:r>
+      <w:r>
+        <w:rPr>
+          <w:rFonts w:ascii="Times New Roman" w:hAnsi="Times New Roman" w:cs="Times New Roman"/>
+          <w:sz w:val="24"/>
+          <w:szCs w:val="24"/>
+        </w:rPr>
+        <w:t>TALENTA MJP</w:t>
       </w:r>
       <w:r>
         <w:rPr>
@@ -162,22 +150,6 @@
           <w:szCs w:val="24"/>
         </w:rPr>
         <w:t>.</w:t>
-      </w:r>
-      <w:r>
-        <w:rPr>
-          <w:rFonts w:ascii="Times New Roman" w:hAnsi="Times New Roman" w:cs="Times New Roman"/>
-          <w:sz w:val="24"/>
-          <w:szCs w:val="24"/>
-        </w:rPr>
-        <w:t xml:space="preserve"> </w:t>
-      </w:r>
-      <w:r>
-        <w:rPr>
-          <w:rFonts w:ascii="Times New Roman" w:hAnsi="Times New Roman" w:cs="Times New Roman"/>
-          <w:sz w:val="24"/>
-          <w:szCs w:val="24"/>
-        </w:rPr>
-        <w:t>Salah satu bisnis tersebut adalah XXXXXX.</w:t>
       </w:r>
     </w:p>
     <w:p>
@@ -198,8 +170,23 @@
           <w:sz w:val="24"/>
           <w:szCs w:val="24"/>
         </w:rPr>
-        <w:lastRenderedPageBreak/>
-        <w:t>Lembaga kursus mengemudi XXXX merupakan salah satu lembaga kursus mengemudi yang berada di Bandung. Lembaga kursus ini merupakan salah satu yang paling diminati dan banyak mengeluarkan lulusan terbaik dalam mengemudi. Meskipun demikian, masih banyak masalah dan kendala yang ditemukan dalam manajemennya. Khususnya dalam hal penjadwalan instruktur mengemudi yang masih manual, yaitu dengan penulisan jadwal di papan tulis. Hal ini menyebabkan sulitnya memberikan informasi dari pihak kantor kepada instruktur terkait jadwal melatihnya. Apabila prosedur ini berjalan secara terus menerus tanpa adanya perubahan, akan menimbulkan berbagai masalah, terutama masalah pengeluaran, yaitu pihak kantor harus memberitahukan jadwal melatih kepada para instruktur melalui pesan singkat atau telepon.</w:t>
+        <w:t xml:space="preserve">Lembaga kursus mengemudi </w:t>
+      </w:r>
+      <w:r>
+        <w:rPr>
+          <w:rFonts w:ascii="Times New Roman" w:hAnsi="Times New Roman" w:cs="Times New Roman"/>
+          <w:sz w:val="24"/>
+          <w:szCs w:val="24"/>
+        </w:rPr>
+        <w:t>TALENTA MJP</w:t>
+      </w:r>
+      <w:r>
+        <w:rPr>
+          <w:rFonts w:ascii="Times New Roman" w:hAnsi="Times New Roman" w:cs="Times New Roman"/>
+          <w:sz w:val="24"/>
+          <w:szCs w:val="24"/>
+        </w:rPr>
+        <w:t xml:space="preserve"> merupakan salah satu lembaga kursus mengemudi yang berada di Bandung. Lembaga kursus ini merupakan salah satu yang paling diminati dan banyak mengeluarkan lulusan terbaik dalam mengemudi. Meskipun demikian, masih banyak masalah dan kendala yang ditemukan dalam manajemennya. Khususnya dalam hal penjadwalan instruktur mengemudi yang masih manual, yaitu dengan penulisan jadwal di papan tulis. Hal ini menyebabkan sulitnya memberikan informasi dari pihak kantor kepada instruktur terkait jadwal melatihnya. Apabila prosedur ini berjalan secara terus menerus tanpa adanya perubahan, akan menimbulkan berbagai masalah, terutama masalah pengeluaran, yaitu pihak kantor harus memberitahukan jadwal melatih kepada para instruktur melalui pesan singkat atau telepon.</w:t>
       </w:r>
     </w:p>
     <w:p>
@@ -220,23 +207,23 @@
           <w:sz w:val="24"/>
           <w:szCs w:val="24"/>
         </w:rPr>
-        <w:t xml:space="preserve">Sudah saatnya lembaga kursus mengemudi XXXX membuat suatu perubahan, yaitu dengan memanfaatkan kemajuan teknologi informasi dan akses internet untuk memperbaiki sistem penjadwalan. Sistem ini akan menunjang aktifitas lembaga dalam memberikan informasi kepada instruktur untuk jadwal melatih. </w:t>
-      </w:r>
-      <w:r>
-        <w:rPr>
-          <w:rFonts w:ascii="Times New Roman" w:hAnsi="Times New Roman" w:cs="Times New Roman"/>
-          <w:sz w:val="24"/>
-          <w:szCs w:val="24"/>
-        </w:rPr>
-        <w:t xml:space="preserve">Dari uraian tersebut, perlulah dibuat suatu sofware yang bisa membantu lembaga kursus dalam </w:t>
-      </w:r>
-      <w:r>
-        <w:rPr>
-          <w:rFonts w:ascii="Times New Roman" w:hAnsi="Times New Roman" w:cs="Times New Roman"/>
-          <w:sz w:val="24"/>
-          <w:szCs w:val="24"/>
-        </w:rPr>
-        <w:t>menginformasikan jadwal melatih kepada instruktur.</w:t>
+        <w:t xml:space="preserve">Sudah saatnya lembaga kursus mengemudi </w:t>
+      </w:r>
+      <w:r>
+        <w:rPr>
+          <w:rFonts w:ascii="Times New Roman" w:hAnsi="Times New Roman" w:cs="Times New Roman"/>
+          <w:sz w:val="24"/>
+          <w:szCs w:val="24"/>
+        </w:rPr>
+        <w:t>TALENTA MJP</w:t>
+      </w:r>
+      <w:r>
+        <w:rPr>
+          <w:rFonts w:ascii="Times New Roman" w:hAnsi="Times New Roman" w:cs="Times New Roman"/>
+          <w:sz w:val="24"/>
+          <w:szCs w:val="24"/>
+        </w:rPr>
+        <w:t xml:space="preserve"> membuat suatu perubahan, yaitu dengan memanfaatkan kemajuan teknologi informasi dan akses internet untuk memperbaiki sistem penjadwalan. Sistem ini akan menunjang aktifitas lembaga dalam memberikan informasi kepada instruktur untuk jadwal melatih. Dari uraian tersebut, perlulah dibuat suatu sofware yang bisa membantu lembaga kursus dalam menginformasikan jadwal melatih kepada instruktur.</w:t>
       </w:r>
     </w:p>
     <w:p>
@@ -257,6 +244,7 @@
           <w:sz w:val="24"/>
           <w:szCs w:val="24"/>
         </w:rPr>
+        <w:lastRenderedPageBreak/>
         <w:t xml:space="preserve">Oleh karena itu, </w:t>
       </w:r>
       <w:r>
@@ -292,24 +280,78 @@
           <w:sz w:val="24"/>
           <w:szCs w:val="24"/>
         </w:rPr>
-        <w:t>Pembangunan Aplikasi Penjadwalan Instruktur Berbasis WEB di Lembaga Kursus Mengemudi XXXX”</w:t>
-      </w:r>
-      <w:r>
-        <w:rPr>
-          <w:rFonts w:ascii="Times New Roman" w:hAnsi="Times New Roman" w:cs="Times New Roman"/>
-          <w:sz w:val="24"/>
-          <w:szCs w:val="24"/>
-        </w:rPr>
-        <w:t xml:space="preserve"> yang diharapkan dapat </w:t>
-      </w:r>
-      <w:r>
-        <w:rPr>
-          <w:rFonts w:ascii="Times New Roman" w:hAnsi="Times New Roman" w:cs="Times New Roman"/>
-          <w:sz w:val="24"/>
-          <w:szCs w:val="24"/>
-        </w:rPr>
-        <w:lastRenderedPageBreak/>
-        <w:t>memberi kemudahan bagi pihak kantor dalam memberikan informasi kepada instruktur secara online.</w:t>
+        <w:t xml:space="preserve">Pembangunan </w:t>
+      </w:r>
+      <w:r>
+        <w:rPr>
+          <w:rFonts w:ascii="Times New Roman" w:hAnsi="Times New Roman" w:cs="Times New Roman"/>
+          <w:b/>
+          <w:sz w:val="24"/>
+          <w:szCs w:val="24"/>
+        </w:rPr>
+        <w:t>Sistem Informasi Kursus Mengemudi</w:t>
+      </w:r>
+      <w:r>
+        <w:rPr>
+          <w:rFonts w:ascii="Times New Roman" w:hAnsi="Times New Roman" w:cs="Times New Roman"/>
+          <w:b/>
+          <w:sz w:val="24"/>
+          <w:szCs w:val="24"/>
+        </w:rPr>
+        <w:t xml:space="preserve"> Berbasis WEB </w:t>
+      </w:r>
+      <w:r>
+        <w:rPr>
+          <w:rFonts w:ascii="Times New Roman" w:hAnsi="Times New Roman" w:cs="Times New Roman"/>
+          <w:b/>
+          <w:sz w:val="24"/>
+          <w:szCs w:val="24"/>
+        </w:rPr>
+        <w:t xml:space="preserve">Dengan Sistem Penjadwalan </w:t>
+      </w:r>
+      <w:r>
+        <w:rPr>
+          <w:rFonts w:ascii="Times New Roman" w:hAnsi="Times New Roman" w:cs="Times New Roman"/>
+          <w:b/>
+          <w:sz w:val="24"/>
+          <w:szCs w:val="24"/>
+        </w:rPr>
+        <w:t xml:space="preserve">di </w:t>
+      </w:r>
+      <w:r>
+        <w:rPr>
+          <w:rFonts w:ascii="Times New Roman" w:hAnsi="Times New Roman" w:cs="Times New Roman"/>
+          <w:b/>
+          <w:sz w:val="24"/>
+          <w:szCs w:val="24"/>
+        </w:rPr>
+        <w:t>TALENTA MJP</w:t>
+      </w:r>
+      <w:r>
+        <w:rPr>
+          <w:rFonts w:ascii="Times New Roman" w:hAnsi="Times New Roman" w:cs="Times New Roman"/>
+          <w:b/>
+          <w:sz w:val="24"/>
+          <w:szCs w:val="24"/>
+        </w:rPr>
+        <w:t xml:space="preserve"> Bandung</w:t>
+      </w:r>
+      <w:r>
+        <w:rPr>
+          <w:rFonts w:ascii="Times New Roman" w:hAnsi="Times New Roman" w:cs="Times New Roman"/>
+          <w:b/>
+          <w:sz w:val="24"/>
+          <w:szCs w:val="24"/>
+        </w:rPr>
+        <w:t>”</w:t>
+      </w:r>
+      <w:r>
+        <w:rPr>
+          <w:rFonts w:ascii="Times New Roman" w:hAnsi="Times New Roman" w:cs="Times New Roman"/>
+          <w:sz w:val="24"/>
+          <w:szCs w:val="24"/>
+        </w:rPr>
+        <w:t xml:space="preserve"> yang diharapkan dapat memberi kemudahan bagi pihak kantor dalam memberikan informasi kepada instruktur secara online.</w:t>
       </w:r>
     </w:p>
     <w:p>
@@ -393,7 +435,23 @@
           <w:sz w:val="24"/>
           <w:szCs w:val="24"/>
         </w:rPr>
-        <w:t>Bagaimana membangun suatu aplikasi penjadwalan instruktur di suatu lembaga kursus mengemudi XX berbasis WEB.</w:t>
+        <w:t xml:space="preserve">Bagaimana membangun suatu aplikasi penjadwalan instruktur di suatu lembaga kursus mengemudi </w:t>
+      </w:r>
+      <w:r>
+        <w:rPr>
+          <w:rFonts w:ascii="Times New Roman" w:hAnsi="Times New Roman" w:cs="Times New Roman"/>
+          <w:sz w:val="24"/>
+          <w:szCs w:val="24"/>
+        </w:rPr>
+        <w:t>Talenta MJP</w:t>
+      </w:r>
+      <w:r>
+        <w:rPr>
+          <w:rFonts w:ascii="Times New Roman" w:hAnsi="Times New Roman" w:cs="Times New Roman"/>
+          <w:sz w:val="24"/>
+          <w:szCs w:val="24"/>
+        </w:rPr>
+        <w:t xml:space="preserve"> berbasis WEB.</w:t>
       </w:r>
     </w:p>
     <w:p>
@@ -493,7 +551,23 @@
           <w:sz w:val="24"/>
           <w:szCs w:val="24"/>
         </w:rPr>
-        <w:t>mengimplementasikan aplikasi penjadwalan instruktur di lembaga kursus mengemudi XXX berbasis WEB.</w:t>
+        <w:t xml:space="preserve">mengimplementasikan aplikasi penjadwalan instruktur di lembaga kursus mengemudi </w:t>
+      </w:r>
+      <w:r>
+        <w:rPr>
+          <w:rFonts w:ascii="Times New Roman" w:hAnsi="Times New Roman" w:cs="Times New Roman"/>
+          <w:sz w:val="24"/>
+          <w:szCs w:val="24"/>
+        </w:rPr>
+        <w:t>TALENTA MJP</w:t>
+      </w:r>
+      <w:r>
+        <w:rPr>
+          <w:rFonts w:ascii="Times New Roman" w:hAnsi="Times New Roman" w:cs="Times New Roman"/>
+          <w:sz w:val="24"/>
+          <w:szCs w:val="24"/>
+        </w:rPr>
+        <w:t xml:space="preserve"> berbasis WEB.</w:t>
       </w:r>
     </w:p>
     <w:p>
@@ -720,7 +794,16 @@
           <w:sz w:val="24"/>
           <w:szCs w:val="24"/>
         </w:rPr>
-        <w:t xml:space="preserve"> untuk mengolah data-data menjadi jadwal instruktur kursus dan menginformasikannya kepada para instruktur secara cepat. Selain itu, aplikasi ini dapat membantu para i</w:t>
+        <w:t xml:space="preserve"> untuk </w:t>
+      </w:r>
+      <w:r>
+        <w:rPr>
+          <w:rFonts w:ascii="Times New Roman" w:hAnsi="Times New Roman" w:cs="Times New Roman"/>
+          <w:sz w:val="24"/>
+          <w:szCs w:val="24"/>
+        </w:rPr>
+        <w:lastRenderedPageBreak/>
+        <w:t>mengolah data-data menjadi jadwal instruktur kursus dan menginformasikannya kepada para instruktur secara cepat. Selain itu, aplikasi ini dapat membantu para i</w:t>
       </w:r>
       <w:r>
         <w:rPr>
@@ -736,16 +819,7 @@
           <w:sz w:val="24"/>
           <w:szCs w:val="24"/>
         </w:rPr>
-        <w:t xml:space="preserve">nya, </w:t>
-      </w:r>
-      <w:r>
-        <w:rPr>
-          <w:rFonts w:ascii="Times New Roman" w:hAnsi="Times New Roman" w:cs="Times New Roman"/>
-          <w:sz w:val="24"/>
-          <w:szCs w:val="24"/>
-        </w:rPr>
-        <w:lastRenderedPageBreak/>
-        <w:t xml:space="preserve">karena intruktur dapat </w:t>
+        <w:t xml:space="preserve">nya, karena intruktur dapat </w:t>
       </w:r>
       <w:r>
         <w:rPr>
@@ -840,7 +914,23 @@
           <w:sz w:val="24"/>
           <w:szCs w:val="24"/>
         </w:rPr>
-        <w:t>Untuk membangun aplikasi yang mempermudah pihak lembaga kursus mengemudi XXXX dalam mengorganisir jadwal melatih instruktur secara tepat, akurat dan efisien dan memanfaatkan peran aplikasi yang terhubung dengan internet.</w:t>
+        <w:t xml:space="preserve">Untuk membangun aplikasi yang mempermudah pihak lembaga kursus mengemudi </w:t>
+      </w:r>
+      <w:r>
+        <w:rPr>
+          <w:rFonts w:ascii="Times New Roman" w:hAnsi="Times New Roman" w:cs="Times New Roman"/>
+          <w:sz w:val="24"/>
+          <w:szCs w:val="24"/>
+        </w:rPr>
+        <w:t>TALENTA MJP</w:t>
+      </w:r>
+      <w:r>
+        <w:rPr>
+          <w:rFonts w:ascii="Times New Roman" w:hAnsi="Times New Roman" w:cs="Times New Roman"/>
+          <w:sz w:val="24"/>
+          <w:szCs w:val="24"/>
+        </w:rPr>
+        <w:t xml:space="preserve"> dalam mengorganisir jadwal melatih instruktur secara tepat, akurat dan efisien dan memanfaatkan peran aplikasi yang terhubung dengan internet.</w:t>
       </w:r>
     </w:p>
     <w:p>
@@ -1028,7 +1118,24 @@
           <w:sz w:val="24"/>
           <w:szCs w:val="24"/>
         </w:rPr>
-        <w:t>Pembangunan aplikasi penjadwalan instruktur kursus ini diperuntukkan kepada lembaga kursus XXX dan hanya bisa diakses oleh admin dan instruktur.</w:t>
+        <w:lastRenderedPageBreak/>
+        <w:t xml:space="preserve">Pembangunan aplikasi penjadwalan instruktur kursus ini diperuntukkan kepada lembaga kursus </w:t>
+      </w:r>
+      <w:r>
+        <w:rPr>
+          <w:rFonts w:ascii="Times New Roman" w:hAnsi="Times New Roman" w:cs="Times New Roman"/>
+          <w:sz w:val="24"/>
+          <w:szCs w:val="24"/>
+        </w:rPr>
+        <w:t>TALENTA MJP</w:t>
+      </w:r>
+      <w:r>
+        <w:rPr>
+          <w:rFonts w:ascii="Times New Roman" w:hAnsi="Times New Roman" w:cs="Times New Roman"/>
+          <w:sz w:val="24"/>
+          <w:szCs w:val="24"/>
+        </w:rPr>
+        <w:t xml:space="preserve"> dan hanya bisa diakses oleh admin dan instruktur.</w:t>
       </w:r>
     </w:p>
     <w:p>
@@ -1052,8 +1159,23 @@
           <w:sz w:val="24"/>
           <w:szCs w:val="24"/>
         </w:rPr>
-        <w:lastRenderedPageBreak/>
-        <w:t>Aplikasi penjadwalan instruktur di lembaga kursus mengemudi XXX ini berbasis WEB dengan menggunakan JAVA, MySQL sebagai database dan framework Spring Hibernate.</w:t>
+        <w:t xml:space="preserve">Aplikasi penjadwalan instruktur di lembaga kursus mengemudi </w:t>
+      </w:r>
+      <w:r>
+        <w:rPr>
+          <w:rFonts w:ascii="Times New Roman" w:hAnsi="Times New Roman" w:cs="Times New Roman"/>
+          <w:sz w:val="24"/>
+          <w:szCs w:val="24"/>
+        </w:rPr>
+        <w:t>TALENTA MJP</w:t>
+      </w:r>
+      <w:r>
+        <w:rPr>
+          <w:rFonts w:ascii="Times New Roman" w:hAnsi="Times New Roman" w:cs="Times New Roman"/>
+          <w:sz w:val="24"/>
+          <w:szCs w:val="24"/>
+        </w:rPr>
+        <w:t xml:space="preserve"> ini berbasis WEB dengan menggunakan JAVA, MySQL sebagai database dan framework Spring Hibernate.</w:t>
       </w:r>
       <w:r>
         <w:rPr>
@@ -1262,7 +1384,16 @@
           <w:sz w:val="24"/>
           <w:szCs w:val="24"/>
         </w:rPr>
-        <w:t>Memberikan kemudahan untuk pihak kantor dalam mengorganisir semua instruktur. Melalui website ini, pihak kantor bisa memberikan informasi terkait jadwal terbaru ataupun jika sewaktu-waktu terdapat perubahan jadwal melatih.</w:t>
+        <w:t xml:space="preserve">Memberikan kemudahan untuk pihak kantor dalam mengorganisir semua instruktur. Melalui website ini, pihak </w:t>
+      </w:r>
+      <w:r>
+        <w:rPr>
+          <w:rFonts w:ascii="Times New Roman" w:eastAsia="Times New Roman" w:hAnsi="Times New Roman" w:cs="Times New Roman"/>
+          <w:sz w:val="24"/>
+          <w:szCs w:val="24"/>
+        </w:rPr>
+        <w:lastRenderedPageBreak/>
+        <w:t>kantor bisa memberikan informasi terkait jadwal terbaru ataupun jika sewaktu-waktu terdapat perubahan jadwal melatih.</w:t>
       </w:r>
     </w:p>
     <w:p>
@@ -1311,7 +1442,6 @@
           <w:sz w:val="24"/>
           <w:szCs w:val="24"/>
         </w:rPr>
-        <w:lastRenderedPageBreak/>
         <w:t>Karya ilmiah ini diharapkan dapat menjadi bahan pustaka atau referensi untuk kepentingan penelitian selanjutnya.</w:t>
       </w:r>
     </w:p>
@@ -1393,6 +1523,8 @@
         </w:rPr>
         <w:t>enelitian</w:t>
       </w:r>
+      <w:bookmarkStart w:id="0" w:name="_GoBack"/>
+      <w:bookmarkEnd w:id="0"/>
     </w:p>
     <w:p>
       <w:pPr>
@@ -1412,31 +1544,7 @@
           <w:sz w:val="24"/>
           <w:szCs w:val="24"/>
         </w:rPr>
-        <w:t>M</w:t>
-      </w:r>
-      <w:r>
-        <w:rPr>
-          <w:rFonts w:ascii="Times New Roman" w:hAnsi="Times New Roman" w:cs="Times New Roman"/>
-          <w:sz w:val="24"/>
-          <w:szCs w:val="24"/>
-        </w:rPr>
-        <w:t xml:space="preserve">etodologi penelitian merupakan cara ilmiah untuk mendapatkan data dengan tujuan dan kegunaan tertentu </w:t>
-      </w:r>
-      <w:r>
-        <w:rPr>
-          <w:rFonts w:ascii="Times New Roman" w:hAnsi="Times New Roman" w:cs="Times New Roman"/>
-          <w:sz w:val="24"/>
-          <w:szCs w:val="24"/>
-        </w:rPr>
-        <w:t xml:space="preserve">(Sugiyono, </w:t>
-      </w:r>
-      <w:r>
-        <w:rPr>
-          <w:rFonts w:ascii="Times New Roman" w:hAnsi="Times New Roman" w:cs="Times New Roman"/>
-          <w:sz w:val="24"/>
-          <w:szCs w:val="24"/>
-        </w:rPr>
-        <w:t xml:space="preserve">2013:2). </w:t>
+        <w:t xml:space="preserve">Metodologi penelitian merupakan cara ilmiah untuk mendapatkan data dengan tujuan dan kegunaan tertentu (Sugiyono, 2013:2). </w:t>
       </w:r>
       <w:r>
         <w:rPr>
@@ -1559,14 +1667,18 @@
       </w:pPr>
       <w:r>
         <w:rPr>
-          <w:rFonts w:asciiTheme="majorBidi" w:hAnsiTheme="majorBidi" w:cstheme="majorBidi"/>
+          <w:rFonts w:ascii="Times New Roman" w:hAnsi="Times New Roman" w:cs="Times New Roman"/>
           <w:bCs/>
+          <w:sz w:val="24"/>
+          <w:szCs w:val="24"/>
         </w:rPr>
         <w:t>Studi kepustakaan</w:t>
       </w:r>
       <w:r>
         <w:rPr>
-          <w:rFonts w:asciiTheme="majorBidi" w:hAnsiTheme="majorBidi" w:cstheme="majorBidi"/>
+          <w:rFonts w:ascii="Times New Roman" w:hAnsi="Times New Roman" w:cs="Times New Roman"/>
+          <w:sz w:val="24"/>
+          <w:szCs w:val="24"/>
         </w:rPr>
         <w:t xml:space="preserve"> adalah teknik pengumpulan data dengan mengadakan studi penelaahan terhadap buku-buku, literatur-literatur, catatan-catatan, dan laporan-laporan yang ada hubungannya dengan masalah yang dipecahkan (Nazir, 1988: 111). </w:t>
       </w:r>
@@ -1696,6 +1808,7 @@
           <w:sz w:val="24"/>
           <w:szCs w:val="24"/>
         </w:rPr>
+        <w:lastRenderedPageBreak/>
         <w:t>Studi lapangan</w:t>
       </w:r>
       <w:r>
@@ -1712,7 +1825,23 @@
           <w:sz w:val="24"/>
           <w:szCs w:val="24"/>
         </w:rPr>
-        <w:t>Berdasarkan metode ini, penulis mengadakan riset langsung ke lembaga kursus mengemudi XXXX yang menjadi objek dalam penyusunan Tugas Akhir ini.</w:t>
+        <w:t xml:space="preserve">Berdasarkan metode ini, penulis mengadakan riset langsung ke lembaga kursus mengemudi </w:t>
+      </w:r>
+      <w:r>
+        <w:rPr>
+          <w:rFonts w:ascii="Times New Roman" w:hAnsi="Times New Roman" w:cs="Times New Roman"/>
+          <w:sz w:val="24"/>
+          <w:szCs w:val="24"/>
+        </w:rPr>
+        <w:t>TALENTA MJP</w:t>
+      </w:r>
+      <w:r>
+        <w:rPr>
+          <w:rFonts w:ascii="Times New Roman" w:hAnsi="Times New Roman" w:cs="Times New Roman"/>
+          <w:sz w:val="24"/>
+          <w:szCs w:val="24"/>
+        </w:rPr>
+        <w:t xml:space="preserve"> yang menjadi objek dalam penyusunan Tugas Akhir ini.</w:t>
       </w:r>
     </w:p>
     <w:p>
@@ -1731,7 +1860,6 @@
           <w:sz w:val="24"/>
           <w:szCs w:val="24"/>
         </w:rPr>
-        <w:lastRenderedPageBreak/>
         <w:tab/>
         <w:t>Adapun teknik pengumpulan data dalam studi lapangan adalah sebagai berikut:</w:t>
       </w:r>
@@ -1926,7 +2054,23 @@
           <w:sz w:val="24"/>
           <w:szCs w:val="24"/>
         </w:rPr>
-        <w:t>pihak manajemen lemaga kursus mengemudi XXX.</w:t>
+        <w:t xml:space="preserve">pihak manajemen lemaga kursus mengemudi </w:t>
+      </w:r>
+      <w:r>
+        <w:rPr>
+          <w:rFonts w:ascii="Times New Roman" w:eastAsia="Times New Roman" w:hAnsi="Times New Roman" w:cs="Times New Roman"/>
+          <w:sz w:val="24"/>
+          <w:szCs w:val="24"/>
+        </w:rPr>
+        <w:t>TALENTA MJP</w:t>
+      </w:r>
+      <w:r>
+        <w:rPr>
+          <w:rFonts w:ascii="Times New Roman" w:eastAsia="Times New Roman" w:hAnsi="Times New Roman" w:cs="Times New Roman"/>
+          <w:sz w:val="24"/>
+          <w:szCs w:val="24"/>
+        </w:rPr>
+        <w:t>.</w:t>
       </w:r>
     </w:p>
     <w:p>
@@ -2013,7 +2157,6 @@
         </w:rPr>
       </w:pPr>
       <w:proofErr w:type="spellStart"/>
-      <w:proofErr w:type="gramStart"/>
       <w:r>
         <w:rPr>
           <w:rFonts w:ascii="Times New Roman" w:hAnsi="Times New Roman" w:cs="Times New Roman"/>
@@ -2159,16 +2302,7 @@
           <w:sz w:val="24"/>
           <w:szCs w:val="24"/>
         </w:rPr>
-        <w:t>model klasik yang bersifat sistematis, berurutan dalam membangun software.</w:t>
-      </w:r>
-      <w:proofErr w:type="gramEnd"/>
-      <w:r>
-        <w:rPr>
-          <w:rFonts w:ascii="Times New Roman" w:hAnsi="Times New Roman" w:cs="Times New Roman"/>
-          <w:sz w:val="24"/>
-          <w:szCs w:val="24"/>
-        </w:rPr>
-        <w:t xml:space="preserve"> Nama model ini sebenarnya adalah “Linear Sequential Model”. Model ini sering disebut juga dengan “classic life cycle” atau metode waterfall. Model ini termasuk ke dalam model generic pada rekayasa perangkat lunak dan pertama kali diperkenalkan oleh Winston Royce sekitar tahun 1970 sehingga sering </w:t>
+        <w:t xml:space="preserve">model klasik yang bersifat </w:t>
       </w:r>
       <w:r>
         <w:rPr>
@@ -2177,7 +2311,7 @@
           <w:szCs w:val="24"/>
         </w:rPr>
         <w:lastRenderedPageBreak/>
-        <w:t>dianggap kuno, tetapi merupakan model yang paling banyak dipakai dalam Software Engineering (SE). Model ini melakukan pendekatan secara sistematis dan berurutan. Disebut dengan waterfall karena tahap demi tahap yang dilalui harus menunggu selesainya tahap sebelumnya dan berjalan berurutan.</w:t>
+        <w:t>sistematis, berurutan dalam membangun software. Nama model ini sebenarnya adalah “Linear Sequential Model”. Model ini sering disebut juga dengan “classic life cycle” atau metode waterfall. Model ini termasuk ke dalam model generic pada rekayasa perangkat lunak dan pertama kali diperkenalkan oleh Winston Royce sekitar tahun 1970 sehingga sering dianggap kuno, tetapi merupakan model yang paling banyak dipakai dalam Software Engineering (SE). Model ini melakukan pendekatan secara sistematis dan berurutan. Disebut dengan waterfall karena tahap demi tahap yang dilalui harus menunggu selesainya tahap sebelumnya dan berjalan berurutan.</w:t>
       </w:r>
       <w:r>
         <w:rPr>
@@ -2367,7 +2501,16 @@
           <w:sz w:val="24"/>
           <w:szCs w:val="24"/>
         </w:rPr>
-        <w:t xml:space="preserve"> Planning (Estimating, Scheduling, Tracking) Tahap berikutnya adalah tahapan perencanaan yang menjelaskan tentang estimasi tugas-tugas teknis yang akan dilakukan, resikoresiko yang dapat terjadi, sumber daya yang diperlukan dalam membuat sistem, produk kerja yang ingin dihasilkan, penjadwalan kerja yang akan dilaksanakan, dan tracking proses pengerjaan sistem. </w:t>
+        <w:t xml:space="preserve"> Planning (Estimating, Scheduling, Tracking) Tahap berikutnya adalah tahapan perencanaan yang menjelaskan tentang estimasi tugas-tugas teknis yang akan dilakukan, resikoresiko yang dapat terjadi, sumber daya yang diperlukan dalam membuat sistem, produk kerja yang ingin </w:t>
+      </w:r>
+      <w:r>
+        <w:rPr>
+          <w:rFonts w:ascii="Times New Roman" w:hAnsi="Times New Roman" w:cs="Times New Roman"/>
+          <w:sz w:val="24"/>
+          <w:szCs w:val="24"/>
+        </w:rPr>
+        <w:lastRenderedPageBreak/>
+        <w:t xml:space="preserve">dihasilkan, penjadwalan kerja yang akan dilaksanakan, dan tracking proses pengerjaan sistem. </w:t>
       </w:r>
     </w:p>
     <w:p>
@@ -2392,16 +2535,7 @@
           <w:sz w:val="24"/>
           <w:szCs w:val="24"/>
         </w:rPr>
-        <w:t xml:space="preserve"> Modeling (Analysis &amp; Design) Tahapan ini adalah tahap perancangan dan permodelan arsitektur sistem yang berfokus pada perancangan struktur data, arsitektur software, tampilan interface, dan algoritma </w:t>
-      </w:r>
-      <w:r>
-        <w:rPr>
-          <w:rFonts w:ascii="Times New Roman" w:hAnsi="Times New Roman" w:cs="Times New Roman"/>
-          <w:sz w:val="24"/>
-          <w:szCs w:val="24"/>
-        </w:rPr>
-        <w:lastRenderedPageBreak/>
-        <w:t xml:space="preserve">program. Tujuannya untuk lebih memahami gambaran besar dari apa yang akan dikerjakan. </w:t>
+        <w:t xml:space="preserve"> Modeling (Analysis &amp; Design) Tahapan ini adalah tahap perancangan dan permodelan arsitektur sistem yang berfokus pada perancangan struktur data, arsitektur software, tampilan interface, dan algoritma program. Tujuannya untuk lebih memahami gambaran besar dari apa yang akan dikerjakan. </w:t>
       </w:r>
     </w:p>
     <w:p>
@@ -2532,28 +2666,801 @@
       <w:pPr>
         <w:pStyle w:val="ListParagraph"/>
         <w:spacing w:after="0" w:line="480" w:lineRule="auto"/>
+        <w:ind w:firstLine="720"/>
         <w:jc w:val="both"/>
         <w:rPr>
           <w:rFonts w:ascii="Times New Roman" w:hAnsi="Times New Roman" w:cs="Times New Roman"/>
-          <w:b/>
-          <w:sz w:val="24"/>
-          <w:szCs w:val="24"/>
-          <w:lang w:val="en-US"/>
-        </w:rPr>
-      </w:pPr>
+          <w:sz w:val="24"/>
+          <w:szCs w:val="24"/>
+        </w:rPr>
+      </w:pPr>
+      <w:r>
+        <w:rPr>
+          <w:rFonts w:ascii="Times New Roman" w:hAnsi="Times New Roman" w:cs="Times New Roman"/>
+          <w:sz w:val="24"/>
+          <w:szCs w:val="24"/>
+        </w:rPr>
+        <w:t>Pemodelan sistem merupakan spesifikasi lengkap dari persyaratan</w:t>
+      </w:r>
+      <w:r>
+        <w:rPr>
+          <w:rFonts w:ascii="Times New Roman" w:hAnsi="Times New Roman" w:cs="Times New Roman"/>
+          <w:sz w:val="24"/>
+          <w:szCs w:val="24"/>
+          <w:lang w:val="en-US"/>
+        </w:rPr>
+        <w:t xml:space="preserve"> </w:t>
+      </w:r>
+      <w:r>
+        <w:rPr>
+          <w:rFonts w:ascii="Times New Roman" w:hAnsi="Times New Roman" w:cs="Times New Roman"/>
+          <w:sz w:val="24"/>
+          <w:szCs w:val="24"/>
+        </w:rPr>
+        <w:t xml:space="preserve">representasi desain yang komprehensif bagi perangkat lunak yang akan </w:t>
+      </w:r>
+      <w:r>
+        <w:rPr>
+          <w:rFonts w:ascii="Times New Roman" w:hAnsi="Times New Roman" w:cs="Times New Roman"/>
+          <w:sz w:val="24"/>
+          <w:szCs w:val="24"/>
+        </w:rPr>
+        <w:lastRenderedPageBreak/>
+        <w:t xml:space="preserve">dibangun. Model analisis adalah serangkaian model, merupakan representasi teknis yang pertama dari sebuah sistem. </w:t>
+      </w:r>
     </w:p>
     <w:p>
       <w:pPr>
         <w:pStyle w:val="ListParagraph"/>
         <w:spacing w:after="0" w:line="480" w:lineRule="auto"/>
-        <w:ind w:left="1080"/>
+        <w:ind w:firstLine="720"/>
         <w:jc w:val="both"/>
         <w:rPr>
           <w:rFonts w:ascii="Times New Roman" w:hAnsi="Times New Roman" w:cs="Times New Roman"/>
           <w:sz w:val="24"/>
           <w:szCs w:val="24"/>
-        </w:rPr>
-      </w:pPr>
+          <w:lang w:val="en-US"/>
+        </w:rPr>
+      </w:pPr>
+      <w:proofErr w:type="spellStart"/>
+      <w:r>
+        <w:rPr>
+          <w:rFonts w:ascii="Times New Roman" w:hAnsi="Times New Roman" w:cs="Times New Roman"/>
+          <w:sz w:val="24"/>
+          <w:szCs w:val="24"/>
+          <w:lang w:val="en-US"/>
+        </w:rPr>
+        <w:t>Metode</w:t>
+      </w:r>
+      <w:proofErr w:type="spellEnd"/>
+      <w:r>
+        <w:rPr>
+          <w:rFonts w:ascii="Times New Roman" w:hAnsi="Times New Roman" w:cs="Times New Roman"/>
+          <w:sz w:val="24"/>
+          <w:szCs w:val="24"/>
+          <w:lang w:val="en-US"/>
+        </w:rPr>
+        <w:t xml:space="preserve"> </w:t>
+      </w:r>
+      <w:proofErr w:type="spellStart"/>
+      <w:r>
+        <w:rPr>
+          <w:rFonts w:ascii="Times New Roman" w:hAnsi="Times New Roman" w:cs="Times New Roman"/>
+          <w:sz w:val="24"/>
+          <w:szCs w:val="24"/>
+          <w:lang w:val="en-US"/>
+        </w:rPr>
+        <w:t>pendekatan</w:t>
+      </w:r>
+      <w:proofErr w:type="spellEnd"/>
+      <w:r>
+        <w:rPr>
+          <w:rFonts w:ascii="Times New Roman" w:hAnsi="Times New Roman" w:cs="Times New Roman"/>
+          <w:sz w:val="24"/>
+          <w:szCs w:val="24"/>
+          <w:lang w:val="en-US"/>
+        </w:rPr>
+        <w:t xml:space="preserve"> </w:t>
+      </w:r>
+      <w:proofErr w:type="spellStart"/>
+      <w:r>
+        <w:rPr>
+          <w:rFonts w:ascii="Times New Roman" w:hAnsi="Times New Roman" w:cs="Times New Roman"/>
+          <w:sz w:val="24"/>
+          <w:szCs w:val="24"/>
+          <w:lang w:val="en-US"/>
+        </w:rPr>
+        <w:t>sistem</w:t>
+      </w:r>
+      <w:proofErr w:type="spellEnd"/>
+      <w:r>
+        <w:rPr>
+          <w:rFonts w:ascii="Times New Roman" w:hAnsi="Times New Roman" w:cs="Times New Roman"/>
+          <w:sz w:val="24"/>
+          <w:szCs w:val="24"/>
+          <w:lang w:val="en-US"/>
+        </w:rPr>
+        <w:t xml:space="preserve"> yang </w:t>
+      </w:r>
+      <w:proofErr w:type="spellStart"/>
+      <w:r>
+        <w:rPr>
+          <w:rFonts w:ascii="Times New Roman" w:hAnsi="Times New Roman" w:cs="Times New Roman"/>
+          <w:sz w:val="24"/>
+          <w:szCs w:val="24"/>
+          <w:lang w:val="en-US"/>
+        </w:rPr>
+        <w:t>digunakan</w:t>
+      </w:r>
+      <w:proofErr w:type="spellEnd"/>
+      <w:r>
+        <w:rPr>
+          <w:rFonts w:ascii="Times New Roman" w:hAnsi="Times New Roman" w:cs="Times New Roman"/>
+          <w:sz w:val="24"/>
+          <w:szCs w:val="24"/>
+          <w:lang w:val="en-US"/>
+        </w:rPr>
+        <w:t xml:space="preserve"> </w:t>
+      </w:r>
+      <w:proofErr w:type="spellStart"/>
+      <w:r>
+        <w:rPr>
+          <w:rFonts w:ascii="Times New Roman" w:hAnsi="Times New Roman" w:cs="Times New Roman"/>
+          <w:sz w:val="24"/>
+          <w:szCs w:val="24"/>
+          <w:lang w:val="en-US"/>
+        </w:rPr>
+        <w:t>dalam</w:t>
+      </w:r>
+      <w:proofErr w:type="spellEnd"/>
+      <w:r>
+        <w:rPr>
+          <w:rFonts w:ascii="Times New Roman" w:hAnsi="Times New Roman" w:cs="Times New Roman"/>
+          <w:sz w:val="24"/>
+          <w:szCs w:val="24"/>
+          <w:lang w:val="en-US"/>
+        </w:rPr>
+        <w:t xml:space="preserve"> </w:t>
+      </w:r>
+      <w:proofErr w:type="spellStart"/>
+      <w:r>
+        <w:rPr>
+          <w:rFonts w:ascii="Times New Roman" w:hAnsi="Times New Roman" w:cs="Times New Roman"/>
+          <w:sz w:val="24"/>
+          <w:szCs w:val="24"/>
+          <w:lang w:val="en-US"/>
+        </w:rPr>
+        <w:t>pembangunan</w:t>
+      </w:r>
+      <w:proofErr w:type="spellEnd"/>
+      <w:r>
+        <w:rPr>
+          <w:rFonts w:ascii="Times New Roman" w:hAnsi="Times New Roman" w:cs="Times New Roman"/>
+          <w:sz w:val="24"/>
+          <w:szCs w:val="24"/>
+          <w:lang w:val="en-US"/>
+        </w:rPr>
+        <w:t xml:space="preserve"> </w:t>
+      </w:r>
+      <w:r>
+        <w:rPr>
+          <w:rFonts w:ascii="Times New Roman" w:hAnsi="Times New Roman" w:cs="Times New Roman"/>
+          <w:sz w:val="24"/>
+          <w:szCs w:val="24"/>
+        </w:rPr>
+        <w:t>aplikasi</w:t>
+      </w:r>
+      <w:r>
+        <w:rPr>
+          <w:rFonts w:ascii="Times New Roman" w:hAnsi="Times New Roman" w:cs="Times New Roman"/>
+          <w:sz w:val="24"/>
+          <w:szCs w:val="24"/>
+          <w:lang w:val="en-US"/>
+        </w:rPr>
+        <w:t xml:space="preserve"> </w:t>
+      </w:r>
+      <w:proofErr w:type="spellStart"/>
+      <w:r>
+        <w:rPr>
+          <w:rFonts w:ascii="Times New Roman" w:hAnsi="Times New Roman" w:cs="Times New Roman"/>
+          <w:sz w:val="24"/>
+          <w:szCs w:val="24"/>
+          <w:lang w:val="en-US"/>
+        </w:rPr>
+        <w:t>ini</w:t>
+      </w:r>
+      <w:proofErr w:type="spellEnd"/>
+      <w:r>
+        <w:rPr>
+          <w:rFonts w:ascii="Times New Roman" w:hAnsi="Times New Roman" w:cs="Times New Roman"/>
+          <w:sz w:val="24"/>
+          <w:szCs w:val="24"/>
+          <w:lang w:val="en-US"/>
+        </w:rPr>
+        <w:t xml:space="preserve"> </w:t>
+      </w:r>
+      <w:proofErr w:type="spellStart"/>
+      <w:r>
+        <w:rPr>
+          <w:rFonts w:ascii="Times New Roman" w:hAnsi="Times New Roman" w:cs="Times New Roman"/>
+          <w:sz w:val="24"/>
+          <w:szCs w:val="24"/>
+          <w:lang w:val="en-US"/>
+        </w:rPr>
+        <w:t>yaitu</w:t>
+      </w:r>
+      <w:proofErr w:type="spellEnd"/>
+      <w:r>
+        <w:rPr>
+          <w:rFonts w:ascii="Times New Roman" w:hAnsi="Times New Roman" w:cs="Times New Roman"/>
+          <w:sz w:val="24"/>
+          <w:szCs w:val="24"/>
+          <w:lang w:val="en-US"/>
+        </w:rPr>
+        <w:t xml:space="preserve"> </w:t>
+      </w:r>
+      <w:proofErr w:type="spellStart"/>
+      <w:r>
+        <w:rPr>
+          <w:rFonts w:ascii="Times New Roman" w:hAnsi="Times New Roman" w:cs="Times New Roman"/>
+          <w:sz w:val="24"/>
+          <w:szCs w:val="24"/>
+          <w:lang w:val="en-US"/>
+        </w:rPr>
+        <w:t>t</w:t>
+      </w:r>
+      <w:r>
+        <w:rPr>
+          <w:rFonts w:ascii="Times New Roman" w:hAnsi="Times New Roman" w:cs="Times New Roman"/>
+          <w:sz w:val="24"/>
+          <w:szCs w:val="24"/>
+          <w:lang w:val="en-US"/>
+        </w:rPr>
+        <w:t>eknik</w:t>
+      </w:r>
+      <w:proofErr w:type="spellEnd"/>
+      <w:r>
+        <w:rPr>
+          <w:rFonts w:ascii="Times New Roman" w:hAnsi="Times New Roman" w:cs="Times New Roman"/>
+          <w:sz w:val="24"/>
+          <w:szCs w:val="24"/>
+          <w:lang w:val="en-US"/>
+        </w:rPr>
+        <w:t xml:space="preserve"> </w:t>
+      </w:r>
+      <w:r>
+        <w:rPr>
+          <w:rFonts w:ascii="Times New Roman" w:hAnsi="Times New Roman" w:cs="Times New Roman"/>
+          <w:sz w:val="24"/>
+          <w:szCs w:val="24"/>
+        </w:rPr>
+        <w:t>analisis dan desain</w:t>
+      </w:r>
+      <w:r>
+        <w:rPr>
+          <w:rFonts w:ascii="Times New Roman" w:hAnsi="Times New Roman" w:cs="Times New Roman"/>
+          <w:sz w:val="24"/>
+          <w:szCs w:val="24"/>
+          <w:lang w:val="en-US"/>
+        </w:rPr>
+        <w:t xml:space="preserve"> </w:t>
+      </w:r>
+      <w:proofErr w:type="spellStart"/>
+      <w:r>
+        <w:rPr>
+          <w:rFonts w:ascii="Times New Roman" w:hAnsi="Times New Roman" w:cs="Times New Roman"/>
+          <w:sz w:val="24"/>
+          <w:szCs w:val="24"/>
+          <w:lang w:val="en-US"/>
+        </w:rPr>
+        <w:t>dengan</w:t>
+      </w:r>
+      <w:proofErr w:type="spellEnd"/>
+      <w:r>
+        <w:rPr>
+          <w:rFonts w:ascii="Times New Roman" w:hAnsi="Times New Roman" w:cs="Times New Roman"/>
+          <w:sz w:val="24"/>
+          <w:szCs w:val="24"/>
+          <w:lang w:val="en-US"/>
+        </w:rPr>
+        <w:t xml:space="preserve"> </w:t>
+      </w:r>
+      <w:proofErr w:type="spellStart"/>
+      <w:r>
+        <w:rPr>
+          <w:rFonts w:ascii="Times New Roman" w:hAnsi="Times New Roman" w:cs="Times New Roman"/>
+          <w:sz w:val="24"/>
+          <w:szCs w:val="24"/>
+          <w:lang w:val="en-US"/>
+        </w:rPr>
+        <w:t>metode</w:t>
+      </w:r>
+      <w:proofErr w:type="spellEnd"/>
+      <w:r>
+        <w:rPr>
+          <w:rFonts w:ascii="Times New Roman" w:hAnsi="Times New Roman" w:cs="Times New Roman"/>
+          <w:sz w:val="24"/>
+          <w:szCs w:val="24"/>
+          <w:lang w:val="en-US"/>
+        </w:rPr>
+        <w:t xml:space="preserve"> </w:t>
+      </w:r>
+      <w:proofErr w:type="spellStart"/>
+      <w:proofErr w:type="gramStart"/>
+      <w:r>
+        <w:rPr>
+          <w:rFonts w:ascii="Times New Roman" w:hAnsi="Times New Roman" w:cs="Times New Roman"/>
+          <w:sz w:val="24"/>
+          <w:szCs w:val="24"/>
+          <w:lang w:val="en-US"/>
+        </w:rPr>
+        <w:t>pendekata</w:t>
+      </w:r>
+      <w:r>
+        <w:rPr>
+          <w:rFonts w:ascii="Times New Roman" w:hAnsi="Times New Roman" w:cs="Times New Roman"/>
+          <w:sz w:val="24"/>
+          <w:szCs w:val="24"/>
+          <w:lang w:val="en-US"/>
+        </w:rPr>
+        <w:t>n</w:t>
+      </w:r>
+      <w:proofErr w:type="spellEnd"/>
+      <w:r>
+        <w:rPr>
+          <w:rFonts w:ascii="Times New Roman" w:hAnsi="Times New Roman" w:cs="Times New Roman"/>
+          <w:sz w:val="24"/>
+          <w:szCs w:val="24"/>
+          <w:lang w:val="en-US"/>
+        </w:rPr>
+        <w:t xml:space="preserve">  </w:t>
+      </w:r>
+      <w:proofErr w:type="spellStart"/>
+      <w:r>
+        <w:rPr>
+          <w:rFonts w:ascii="Times New Roman" w:hAnsi="Times New Roman" w:cs="Times New Roman"/>
+          <w:sz w:val="24"/>
+          <w:szCs w:val="24"/>
+          <w:lang w:val="en-US"/>
+        </w:rPr>
+        <w:t>berbasis</w:t>
+      </w:r>
+      <w:proofErr w:type="spellEnd"/>
+      <w:proofErr w:type="gramEnd"/>
+      <w:r>
+        <w:rPr>
+          <w:rFonts w:ascii="Times New Roman" w:hAnsi="Times New Roman" w:cs="Times New Roman"/>
+          <w:sz w:val="24"/>
+          <w:szCs w:val="24"/>
+          <w:lang w:val="en-US"/>
+        </w:rPr>
+        <w:t xml:space="preserve"> </w:t>
+      </w:r>
+      <w:proofErr w:type="spellStart"/>
+      <w:r>
+        <w:rPr>
+          <w:rFonts w:ascii="Times New Roman" w:hAnsi="Times New Roman" w:cs="Times New Roman"/>
+          <w:sz w:val="24"/>
+          <w:szCs w:val="24"/>
+          <w:lang w:val="en-US"/>
+        </w:rPr>
+        <w:t>objek</w:t>
+      </w:r>
+      <w:proofErr w:type="spellEnd"/>
+      <w:r>
+        <w:rPr>
+          <w:rFonts w:ascii="Times New Roman" w:hAnsi="Times New Roman" w:cs="Times New Roman"/>
+          <w:sz w:val="24"/>
+          <w:szCs w:val="24"/>
+          <w:lang w:val="en-US"/>
+        </w:rPr>
+        <w:t xml:space="preserve"> (Object Oriented Method).</w:t>
+      </w:r>
+    </w:p>
+    <w:p>
+      <w:pPr>
+        <w:spacing w:line="480" w:lineRule="auto"/>
+        <w:ind w:left="720" w:firstLine="720"/>
+        <w:jc w:val="both"/>
+        <w:rPr>
+          <w:rFonts w:ascii="Times New Roman" w:hAnsi="Times New Roman" w:cs="Times New Roman"/>
+          <w:sz w:val="24"/>
+          <w:szCs w:val="24"/>
+        </w:rPr>
+      </w:pPr>
+      <w:r>
+        <w:rPr>
+          <w:rFonts w:ascii="Times New Roman" w:hAnsi="Times New Roman" w:cs="Times New Roman"/>
+          <w:sz w:val="24"/>
+          <w:szCs w:val="24"/>
+        </w:rPr>
+        <w:t>Masalah utama dari Object Oriented biasanya dengan penggambaran dalam bentuk model. Model semu merupakan gambaran detail dari inti masalah yang ada, umumnya sama seperti refleksi dari problem yang ada pada kenyataan. Beberapa modeling tool yang dipakai adalah bagian dari dasar UML (United Modeling Language).</w:t>
+      </w:r>
+    </w:p>
+    <w:p>
+      <w:pPr>
+        <w:spacing w:line="480" w:lineRule="auto"/>
+        <w:ind w:left="709"/>
+        <w:jc w:val="both"/>
+        <w:rPr>
+          <w:rFonts w:ascii="Times New Roman" w:hAnsi="Times New Roman" w:cs="Times New Roman"/>
+          <w:sz w:val="24"/>
+          <w:szCs w:val="24"/>
+        </w:rPr>
+      </w:pPr>
+      <w:r>
+        <w:rPr>
+          <w:rFonts w:ascii="Times New Roman" w:hAnsi="Times New Roman" w:cs="Times New Roman"/>
+          <w:sz w:val="24"/>
+          <w:szCs w:val="24"/>
+        </w:rPr>
+        <w:t>UML terdiri dari beberapa diagram,  diantaranya yaitu:</w:t>
+      </w:r>
+    </w:p>
+    <w:p>
+      <w:pPr>
+        <w:pStyle w:val="ListParagraph"/>
+        <w:numPr>
+          <w:ilvl w:val="0"/>
+          <w:numId w:val="19"/>
+        </w:numPr>
+        <w:spacing w:after="160" w:line="480" w:lineRule="auto"/>
+        <w:ind w:left="1134"/>
+        <w:jc w:val="both"/>
+        <w:rPr>
+          <w:rFonts w:ascii="Times New Roman" w:hAnsi="Times New Roman" w:cs="Times New Roman"/>
+          <w:i/>
+          <w:sz w:val="24"/>
+          <w:szCs w:val="24"/>
+        </w:rPr>
+      </w:pPr>
+      <w:r>
+        <w:rPr>
+          <w:rFonts w:ascii="Times New Roman" w:hAnsi="Times New Roman" w:cs="Times New Roman"/>
+          <w:i/>
+          <w:sz w:val="24"/>
+          <w:szCs w:val="24"/>
+        </w:rPr>
+        <w:t>Use Case Diagram</w:t>
+      </w:r>
+    </w:p>
+    <w:p>
+      <w:pPr>
+        <w:pStyle w:val="ListParagraph"/>
+        <w:numPr>
+          <w:ilvl w:val="0"/>
+          <w:numId w:val="19"/>
+        </w:numPr>
+        <w:spacing w:after="160" w:line="480" w:lineRule="auto"/>
+        <w:ind w:left="1134"/>
+        <w:jc w:val="both"/>
+        <w:rPr>
+          <w:rFonts w:ascii="Times New Roman" w:hAnsi="Times New Roman" w:cs="Times New Roman"/>
+          <w:i/>
+          <w:sz w:val="24"/>
+          <w:szCs w:val="24"/>
+        </w:rPr>
+      </w:pPr>
+      <w:r>
+        <w:rPr>
+          <w:rFonts w:ascii="Times New Roman" w:hAnsi="Times New Roman" w:cs="Times New Roman"/>
+          <w:i/>
+          <w:sz w:val="24"/>
+          <w:szCs w:val="24"/>
+        </w:rPr>
+        <w:t>Activity Diagram</w:t>
+      </w:r>
+    </w:p>
+    <w:p>
+      <w:pPr>
+        <w:pStyle w:val="ListParagraph"/>
+        <w:numPr>
+          <w:ilvl w:val="0"/>
+          <w:numId w:val="19"/>
+        </w:numPr>
+        <w:spacing w:after="160" w:line="480" w:lineRule="auto"/>
+        <w:ind w:left="1134"/>
+        <w:jc w:val="both"/>
+        <w:rPr>
+          <w:rFonts w:ascii="Times New Roman" w:hAnsi="Times New Roman" w:cs="Times New Roman"/>
+          <w:i/>
+          <w:sz w:val="24"/>
+          <w:szCs w:val="24"/>
+        </w:rPr>
+      </w:pPr>
+      <w:r>
+        <w:rPr>
+          <w:rFonts w:ascii="Times New Roman" w:hAnsi="Times New Roman" w:cs="Times New Roman"/>
+          <w:i/>
+          <w:sz w:val="24"/>
+          <w:szCs w:val="24"/>
+        </w:rPr>
+        <w:t>Sequence Diagram</w:t>
+      </w:r>
+    </w:p>
+    <w:p>
+      <w:pPr>
+        <w:pStyle w:val="ListParagraph"/>
+        <w:numPr>
+          <w:ilvl w:val="0"/>
+          <w:numId w:val="19"/>
+        </w:numPr>
+        <w:spacing w:after="160" w:line="480" w:lineRule="auto"/>
+        <w:ind w:left="1134"/>
+        <w:jc w:val="both"/>
+        <w:rPr>
+          <w:rFonts w:ascii="Times New Roman" w:hAnsi="Times New Roman" w:cs="Times New Roman"/>
+          <w:i/>
+          <w:sz w:val="24"/>
+          <w:szCs w:val="24"/>
+        </w:rPr>
+      </w:pPr>
+      <w:r>
+        <w:rPr>
+          <w:rFonts w:ascii="Times New Roman" w:hAnsi="Times New Roman" w:cs="Times New Roman"/>
+          <w:i/>
+          <w:sz w:val="24"/>
+          <w:szCs w:val="24"/>
+        </w:rPr>
+        <w:t>Class Diagram</w:t>
+      </w:r>
+    </w:p>
+    <w:p>
+      <w:pPr>
+        <w:spacing w:line="480" w:lineRule="auto"/>
+        <w:ind w:left="709"/>
+        <w:jc w:val="both"/>
+        <w:rPr>
+          <w:rFonts w:ascii="Times New Roman" w:hAnsi="Times New Roman" w:cs="Times New Roman"/>
+          <w:sz w:val="24"/>
+          <w:szCs w:val="24"/>
+        </w:rPr>
+      </w:pPr>
+      <w:r>
+        <w:rPr>
+          <w:rFonts w:ascii="Times New Roman" w:hAnsi="Times New Roman" w:cs="Times New Roman"/>
+          <w:sz w:val="24"/>
+          <w:szCs w:val="24"/>
+        </w:rPr>
+        <w:t>Diagram merupakan salah satu cara penyajian data dengan bentuk grafik yang menunjukan simbol elemen model yang disusun untuk mengilustrasikan bagian atau aspek tertentu dari sistem. Adapun jenis-jenis diagram dalam UML diantanya:</w:t>
+      </w:r>
+    </w:p>
+    <w:p>
+      <w:pPr>
+        <w:pStyle w:val="ListParagraph"/>
+        <w:numPr>
+          <w:ilvl w:val="0"/>
+          <w:numId w:val="20"/>
+        </w:numPr>
+        <w:spacing w:after="160" w:line="480" w:lineRule="auto"/>
+        <w:ind w:left="709"/>
+        <w:jc w:val="both"/>
+        <w:rPr>
+          <w:rFonts w:ascii="Times New Roman" w:hAnsi="Times New Roman" w:cs="Times New Roman"/>
+          <w:sz w:val="24"/>
+          <w:szCs w:val="24"/>
+        </w:rPr>
+      </w:pPr>
+      <w:r>
+        <w:rPr>
+          <w:rFonts w:ascii="Times New Roman" w:hAnsi="Times New Roman" w:cs="Times New Roman"/>
+          <w:sz w:val="24"/>
+          <w:szCs w:val="24"/>
+        </w:rPr>
+        <w:t xml:space="preserve">  </w:t>
+      </w:r>
+      <w:r>
+        <w:rPr>
+          <w:rFonts w:ascii="Times New Roman" w:hAnsi="Times New Roman" w:cs="Times New Roman"/>
+          <w:i/>
+          <w:sz w:val="24"/>
+          <w:szCs w:val="24"/>
+        </w:rPr>
+        <w:t>Use Case Diagram</w:t>
+      </w:r>
+    </w:p>
+    <w:p>
+      <w:pPr>
+        <w:spacing w:line="480" w:lineRule="auto"/>
+        <w:ind w:left="709"/>
+        <w:jc w:val="both"/>
+        <w:rPr>
+          <w:rFonts w:ascii="Times New Roman" w:hAnsi="Times New Roman" w:cs="Times New Roman"/>
+          <w:sz w:val="24"/>
+          <w:szCs w:val="24"/>
+        </w:rPr>
+      </w:pPr>
+      <w:r>
+        <w:rPr>
+          <w:rFonts w:ascii="Times New Roman" w:hAnsi="Times New Roman" w:cs="Times New Roman"/>
+          <w:i/>
+          <w:sz w:val="24"/>
+          <w:szCs w:val="24"/>
+        </w:rPr>
+        <w:t>Use Case Diagram</w:t>
+      </w:r>
+      <w:r>
+        <w:rPr>
+          <w:rFonts w:ascii="Times New Roman" w:hAnsi="Times New Roman" w:cs="Times New Roman"/>
+          <w:sz w:val="24"/>
+          <w:szCs w:val="24"/>
+        </w:rPr>
+        <w:t xml:space="preserve"> menggambarkan apa saja aktifitas yang dilakukan oleh suatu sistem dari sudut pandang pengamatan luar. Use Case </w:t>
+      </w:r>
+      <w:r>
+        <w:rPr>
+          <w:rFonts w:ascii="Times New Roman" w:hAnsi="Times New Roman" w:cs="Times New Roman"/>
+          <w:sz w:val="24"/>
+          <w:szCs w:val="24"/>
+        </w:rPr>
+        <w:lastRenderedPageBreak/>
+        <w:t>mengambarkan sejumlah external aktor dan hubungannya ke use case yang diberikan oleh sistem. Use Case digambarkan hanya dilihat dari luar sistem oleh aktor (keadaan lingkungan sistem yang dilihat user) dan bukan bagaimana fungsi yang ada di dalam sistem.</w:t>
+      </w:r>
+    </w:p>
+    <w:p>
+      <w:pPr>
+        <w:pStyle w:val="ListParagraph"/>
+        <w:numPr>
+          <w:ilvl w:val="0"/>
+          <w:numId w:val="20"/>
+        </w:numPr>
+        <w:spacing w:after="160" w:line="480" w:lineRule="auto"/>
+        <w:ind w:left="709"/>
+        <w:jc w:val="both"/>
+        <w:rPr>
+          <w:rFonts w:ascii="Times New Roman" w:hAnsi="Times New Roman" w:cs="Times New Roman"/>
+          <w:sz w:val="24"/>
+          <w:szCs w:val="24"/>
+        </w:rPr>
+      </w:pPr>
+      <w:r>
+        <w:rPr>
+          <w:rFonts w:ascii="Times New Roman" w:hAnsi="Times New Roman" w:cs="Times New Roman"/>
+          <w:i/>
+          <w:sz w:val="24"/>
+          <w:szCs w:val="24"/>
+        </w:rPr>
+        <w:t xml:space="preserve"> </w:t>
+      </w:r>
+      <w:r>
+        <w:rPr>
+          <w:rFonts w:ascii="Times New Roman" w:hAnsi="Times New Roman" w:cs="Times New Roman"/>
+          <w:i/>
+          <w:sz w:val="24"/>
+          <w:szCs w:val="24"/>
+        </w:rPr>
+        <w:t>Activity Diagram</w:t>
+      </w:r>
+    </w:p>
+    <w:p>
+      <w:pPr>
+        <w:spacing w:line="480" w:lineRule="auto"/>
+        <w:ind w:left="709"/>
+        <w:jc w:val="both"/>
+        <w:rPr>
+          <w:rFonts w:ascii="Times New Roman" w:hAnsi="Times New Roman" w:cs="Times New Roman"/>
+          <w:sz w:val="24"/>
+          <w:szCs w:val="24"/>
+        </w:rPr>
+      </w:pPr>
+      <w:r>
+        <w:rPr>
+          <w:rFonts w:ascii="Times New Roman" w:hAnsi="Times New Roman" w:cs="Times New Roman"/>
+          <w:i/>
+          <w:sz w:val="24"/>
+          <w:szCs w:val="24"/>
+        </w:rPr>
+        <w:t>Activity Diagram</w:t>
+      </w:r>
+      <w:r>
+        <w:rPr>
+          <w:rFonts w:ascii="Times New Roman" w:hAnsi="Times New Roman" w:cs="Times New Roman"/>
+          <w:sz w:val="24"/>
+          <w:szCs w:val="24"/>
+        </w:rPr>
+        <w:t xml:space="preserve"> menggambarkan rangkaian aliran dari aktifitas. Digunakan untuk mendeskripsikan aktifitas yang dibentuk dalam suatu operasi sehingga dapat juga digunakan untuk aktifitas lainnya seperti use case.</w:t>
+      </w:r>
+    </w:p>
+    <w:p>
+      <w:pPr>
+        <w:pStyle w:val="ListParagraph"/>
+        <w:numPr>
+          <w:ilvl w:val="0"/>
+          <w:numId w:val="20"/>
+        </w:numPr>
+        <w:spacing w:after="160" w:line="480" w:lineRule="auto"/>
+        <w:ind w:left="709"/>
+        <w:jc w:val="both"/>
+        <w:rPr>
+          <w:rFonts w:ascii="Times New Roman" w:hAnsi="Times New Roman" w:cs="Times New Roman"/>
+          <w:sz w:val="24"/>
+          <w:szCs w:val="24"/>
+        </w:rPr>
+      </w:pPr>
+      <w:r>
+        <w:rPr>
+          <w:rFonts w:ascii="Times New Roman" w:hAnsi="Times New Roman" w:cs="Times New Roman"/>
+          <w:i/>
+          <w:sz w:val="24"/>
+          <w:szCs w:val="24"/>
+        </w:rPr>
+        <w:t xml:space="preserve"> Sequence Diagram</w:t>
+      </w:r>
+    </w:p>
+    <w:p>
+      <w:pPr>
+        <w:spacing w:line="480" w:lineRule="auto"/>
+        <w:ind w:left="709"/>
+        <w:jc w:val="both"/>
+        <w:rPr>
+          <w:rFonts w:ascii="Times New Roman" w:hAnsi="Times New Roman" w:cs="Times New Roman"/>
+          <w:sz w:val="24"/>
+          <w:szCs w:val="24"/>
+        </w:rPr>
+      </w:pPr>
+      <w:r>
+        <w:rPr>
+          <w:rFonts w:ascii="Times New Roman" w:hAnsi="Times New Roman" w:cs="Times New Roman"/>
+          <w:i/>
+          <w:sz w:val="24"/>
+          <w:szCs w:val="24"/>
+        </w:rPr>
+        <w:t>Sequence Diagram</w:t>
+      </w:r>
+      <w:r>
+        <w:rPr>
+          <w:rFonts w:ascii="Times New Roman" w:hAnsi="Times New Roman" w:cs="Times New Roman"/>
+          <w:sz w:val="24"/>
+          <w:szCs w:val="24"/>
+        </w:rPr>
+        <w:t xml:space="preserve"> menggambarkan kolaborasi dinamis andara sejumlah objek. Digunakan untuk mwnunjukan rangkaian pesan yang dikirim antara objek juga interaksi antara objek, sesuatu yang terjadi pada titik tertentu dalam eksekusi sistem.</w:t>
+      </w:r>
+    </w:p>
+    <w:p>
+      <w:pPr>
+        <w:pStyle w:val="ListParagraph"/>
+        <w:numPr>
+          <w:ilvl w:val="0"/>
+          <w:numId w:val="20"/>
+        </w:numPr>
+        <w:spacing w:after="160" w:line="480" w:lineRule="auto"/>
+        <w:ind w:left="709"/>
+        <w:jc w:val="both"/>
+        <w:rPr>
+          <w:rFonts w:ascii="Times New Roman" w:hAnsi="Times New Roman" w:cs="Times New Roman"/>
+          <w:sz w:val="24"/>
+          <w:szCs w:val="24"/>
+        </w:rPr>
+      </w:pPr>
+      <w:r>
+        <w:rPr>
+          <w:rFonts w:ascii="Times New Roman" w:hAnsi="Times New Roman" w:cs="Times New Roman"/>
+          <w:i/>
+          <w:sz w:val="24"/>
+          <w:szCs w:val="24"/>
+        </w:rPr>
+        <w:t>Class Diagram</w:t>
+      </w:r>
+    </w:p>
+    <w:p>
+      <w:pPr>
+        <w:spacing w:line="480" w:lineRule="auto"/>
+        <w:ind w:left="709"/>
+        <w:jc w:val="both"/>
+        <w:rPr>
+          <w:rFonts w:ascii="Times New Roman" w:hAnsi="Times New Roman" w:cs="Times New Roman"/>
+          <w:sz w:val="24"/>
+          <w:szCs w:val="24"/>
+        </w:rPr>
+      </w:pPr>
+      <w:r>
+        <w:rPr>
+          <w:rFonts w:ascii="Times New Roman" w:hAnsi="Times New Roman" w:cs="Times New Roman"/>
+          <w:sz w:val="24"/>
+          <w:szCs w:val="24"/>
+        </w:rPr>
+        <w:t>Class Diagram menggambarkan struktur static class di dalam sistem. Class merepresentasikan sesuatu yang ditangani oleh sistem. Class dapat berhubungan dengan yang lain melalui berbagai cara, yaitu associated (terhubung satu sama lain), dependent (satu class tergantung/menggunakan class lain), specialed (satu class merupakan spesialisasi dari class lainnya), atau package (grup bersama sebagai satu unit).</w:t>
+      </w:r>
     </w:p>
     <w:p>
       <w:pPr>
@@ -2578,6 +3485,7 @@
           <w:sz w:val="24"/>
           <w:szCs w:val="24"/>
         </w:rPr>
+        <w:lastRenderedPageBreak/>
         <w:t>Lokasi dan Waktu Penelitian</w:t>
       </w:r>
     </w:p>
@@ -2607,7 +3515,32 @@
           <w:sz w:val="24"/>
           <w:szCs w:val="24"/>
         </w:rPr>
-        <w:t>lembaga kursus mengemudi XXXX yang bertempat di xxxxxxxxxxxxxxxxxxxxxxxxxxxxxxxx</w:t>
+        <w:t xml:space="preserve">lembaga kursus mengemudi </w:t>
+      </w:r>
+      <w:r>
+        <w:rPr>
+          <w:rFonts w:ascii="Times New Roman" w:hAnsi="Times New Roman" w:cs="Times New Roman"/>
+          <w:sz w:val="24"/>
+          <w:szCs w:val="24"/>
+        </w:rPr>
+        <w:t>TALENTA MJP</w:t>
+      </w:r>
+      <w:r>
+        <w:rPr>
+          <w:rFonts w:ascii="Times New Roman" w:hAnsi="Times New Roman" w:cs="Times New Roman"/>
+          <w:sz w:val="24"/>
+          <w:szCs w:val="24"/>
+        </w:rPr>
+        <w:t xml:space="preserve"> yang bertempat di </w:t>
+      </w:r>
+      <w:r>
+        <w:rPr>
+          <w:rStyle w:val="xbe"/>
+          <w:rFonts w:ascii="Times New Roman" w:hAnsi="Times New Roman" w:cs="Times New Roman"/>
+          <w:sz w:val="24"/>
+          <w:szCs w:val="24"/>
+        </w:rPr>
+        <w:t>Jl. Terusan Buah Batu No.306, Kujangsari, Bandung Kidul, Bandung, Jawa Barat 40286</w:t>
       </w:r>
       <w:r>
         <w:rPr>
@@ -2678,6 +3611,19 @@
         <w:t>berikut :</w:t>
       </w:r>
       <w:proofErr w:type="gramEnd"/>
+    </w:p>
+    <w:p>
+      <w:pPr>
+        <w:pStyle w:val="ListParagraph"/>
+        <w:spacing w:after="0" w:line="480" w:lineRule="auto"/>
+        <w:ind w:firstLine="720"/>
+        <w:jc w:val="both"/>
+        <w:rPr>
+          <w:rFonts w:ascii="Times New Roman" w:hAnsi="Times New Roman" w:cs="Times New Roman"/>
+          <w:sz w:val="24"/>
+          <w:szCs w:val="24"/>
+        </w:rPr>
+      </w:pPr>
     </w:p>
     <w:tbl>
       <w:tblPr>
@@ -2686,7 +3632,7 @@
         <w:tblLook w:val="04A0" w:firstRow="1" w:lastRow="0" w:firstColumn="1" w:lastColumn="0" w:noHBand="0" w:noVBand="1"/>
       </w:tblPr>
       <w:tblGrid>
-        <w:gridCol w:w="485"/>
+        <w:gridCol w:w="510"/>
         <w:gridCol w:w="2325"/>
         <w:gridCol w:w="510"/>
         <w:gridCol w:w="510"/>
@@ -2726,6 +3672,8 @@
               <w:rPr>
                 <w:rFonts w:ascii="Times New Roman" w:eastAsia="Times New Roman" w:hAnsi="Times New Roman" w:cs="Times New Roman"/>
                 <w:color w:val="141414"/>
+                <w:sz w:val="24"/>
+                <w:szCs w:val="24"/>
                 <w:lang w:eastAsia="id-ID"/>
               </w:rPr>
             </w:pPr>
@@ -2733,6 +3681,8 @@
               <w:rPr>
                 <w:rFonts w:ascii="Times New Roman" w:eastAsia="Times New Roman" w:hAnsi="Times New Roman" w:cs="Times New Roman"/>
                 <w:color w:val="141414"/>
+                <w:sz w:val="24"/>
+                <w:szCs w:val="24"/>
                 <w:lang w:eastAsia="id-ID"/>
               </w:rPr>
               <w:t>No</w:t>
@@ -2761,6 +3711,8 @@
               <w:rPr>
                 <w:rFonts w:ascii="Times New Roman" w:eastAsia="Times New Roman" w:hAnsi="Times New Roman" w:cs="Times New Roman"/>
                 <w:color w:val="141414"/>
+                <w:sz w:val="24"/>
+                <w:szCs w:val="24"/>
                 <w:lang w:eastAsia="id-ID"/>
               </w:rPr>
             </w:pPr>
@@ -2768,6 +3720,8 @@
               <w:rPr>
                 <w:rFonts w:ascii="Times New Roman" w:eastAsia="Times New Roman" w:hAnsi="Times New Roman" w:cs="Times New Roman"/>
                 <w:color w:val="141414"/>
+                <w:sz w:val="24"/>
+                <w:szCs w:val="24"/>
                 <w:lang w:eastAsia="id-ID"/>
               </w:rPr>
               <w:t>Kegiatan</w:t>
@@ -2794,6 +3748,8 @@
               <w:rPr>
                 <w:rFonts w:ascii="Times New Roman" w:eastAsia="Times New Roman" w:hAnsi="Times New Roman" w:cs="Times New Roman"/>
                 <w:color w:val="141414"/>
+                <w:sz w:val="24"/>
+                <w:szCs w:val="24"/>
                 <w:lang w:eastAsia="id-ID"/>
               </w:rPr>
             </w:pPr>
@@ -2801,6 +3757,8 @@
               <w:rPr>
                 <w:rFonts w:ascii="Times New Roman" w:eastAsia="Times New Roman" w:hAnsi="Times New Roman" w:cs="Times New Roman"/>
                 <w:color w:val="141414"/>
+                <w:sz w:val="24"/>
+                <w:szCs w:val="24"/>
                 <w:lang w:eastAsia="id-ID"/>
               </w:rPr>
               <w:t>Oktober</w:t>
@@ -2829,6 +3787,8 @@
               <w:rPr>
                 <w:rFonts w:ascii="Times New Roman" w:eastAsia="Times New Roman" w:hAnsi="Times New Roman" w:cs="Times New Roman"/>
                 <w:color w:val="141414"/>
+                <w:sz w:val="24"/>
+                <w:szCs w:val="24"/>
                 <w:lang w:eastAsia="id-ID"/>
               </w:rPr>
             </w:pPr>
@@ -2836,6 +3796,8 @@
               <w:rPr>
                 <w:rFonts w:ascii="Times New Roman" w:eastAsia="Times New Roman" w:hAnsi="Times New Roman" w:cs="Times New Roman"/>
                 <w:color w:val="141414"/>
+                <w:sz w:val="24"/>
+                <w:szCs w:val="24"/>
                 <w:lang w:eastAsia="id-ID"/>
               </w:rPr>
               <w:t>November</w:t>
@@ -2864,6 +3826,8 @@
               <w:rPr>
                 <w:rFonts w:ascii="Times New Roman" w:eastAsia="Times New Roman" w:hAnsi="Times New Roman" w:cs="Times New Roman"/>
                 <w:color w:val="141414"/>
+                <w:sz w:val="24"/>
+                <w:szCs w:val="24"/>
                 <w:lang w:eastAsia="id-ID"/>
               </w:rPr>
             </w:pPr>
@@ -2871,6 +3835,8 @@
               <w:rPr>
                 <w:rFonts w:ascii="Times New Roman" w:eastAsia="Times New Roman" w:hAnsi="Times New Roman" w:cs="Times New Roman"/>
                 <w:color w:val="141414"/>
+                <w:sz w:val="24"/>
+                <w:szCs w:val="24"/>
                 <w:lang w:eastAsia="id-ID"/>
               </w:rPr>
               <w:t>Desember</w:t>
@@ -2901,6 +3867,8 @@
               <w:rPr>
                 <w:rFonts w:ascii="Times New Roman" w:eastAsia="Times New Roman" w:hAnsi="Times New Roman" w:cs="Times New Roman"/>
                 <w:color w:val="141414"/>
+                <w:sz w:val="24"/>
+                <w:szCs w:val="24"/>
                 <w:lang w:eastAsia="id-ID"/>
               </w:rPr>
             </w:pPr>
@@ -2925,6 +3893,8 @@
               <w:rPr>
                 <w:rFonts w:ascii="Times New Roman" w:eastAsia="Times New Roman" w:hAnsi="Times New Roman" w:cs="Times New Roman"/>
                 <w:color w:val="141414"/>
+                <w:sz w:val="24"/>
+                <w:szCs w:val="24"/>
                 <w:lang w:eastAsia="id-ID"/>
               </w:rPr>
             </w:pPr>
@@ -2951,6 +3921,8 @@
               <w:rPr>
                 <w:rFonts w:ascii="Times New Roman" w:eastAsia="Times New Roman" w:hAnsi="Times New Roman" w:cs="Times New Roman"/>
                 <w:color w:val="141414"/>
+                <w:sz w:val="24"/>
+                <w:szCs w:val="24"/>
                 <w:lang w:eastAsia="id-ID"/>
               </w:rPr>
             </w:pPr>
@@ -2958,6 +3930,8 @@
               <w:rPr>
                 <w:rFonts w:ascii="Times New Roman" w:eastAsia="Times New Roman" w:hAnsi="Times New Roman" w:cs="Times New Roman"/>
                 <w:color w:val="141414"/>
+                <w:sz w:val="24"/>
+                <w:szCs w:val="24"/>
                 <w:lang w:eastAsia="id-ID"/>
               </w:rPr>
               <w:t>2</w:t>
@@ -2985,6 +3959,8 @@
               <w:rPr>
                 <w:rFonts w:ascii="Times New Roman" w:eastAsia="Times New Roman" w:hAnsi="Times New Roman" w:cs="Times New Roman"/>
                 <w:color w:val="141414"/>
+                <w:sz w:val="24"/>
+                <w:szCs w:val="24"/>
                 <w:lang w:eastAsia="id-ID"/>
               </w:rPr>
             </w:pPr>
@@ -2992,6 +3968,8 @@
               <w:rPr>
                 <w:rFonts w:ascii="Times New Roman" w:eastAsia="Times New Roman" w:hAnsi="Times New Roman" w:cs="Times New Roman"/>
                 <w:color w:val="141414"/>
+                <w:sz w:val="24"/>
+                <w:szCs w:val="24"/>
                 <w:lang w:eastAsia="id-ID"/>
               </w:rPr>
               <w:t>3</w:t>
@@ -3019,6 +3997,8 @@
               <w:rPr>
                 <w:rFonts w:ascii="Times New Roman" w:eastAsia="Times New Roman" w:hAnsi="Times New Roman" w:cs="Times New Roman"/>
                 <w:color w:val="141414"/>
+                <w:sz w:val="24"/>
+                <w:szCs w:val="24"/>
                 <w:lang w:eastAsia="id-ID"/>
               </w:rPr>
             </w:pPr>
@@ -3026,6 +4006,8 @@
               <w:rPr>
                 <w:rFonts w:ascii="Times New Roman" w:eastAsia="Times New Roman" w:hAnsi="Times New Roman" w:cs="Times New Roman"/>
                 <w:color w:val="141414"/>
+                <w:sz w:val="24"/>
+                <w:szCs w:val="24"/>
                 <w:lang w:eastAsia="id-ID"/>
               </w:rPr>
               <w:t>4</w:t>
@@ -3053,6 +4035,8 @@
               <w:rPr>
                 <w:rFonts w:ascii="Times New Roman" w:eastAsia="Times New Roman" w:hAnsi="Times New Roman" w:cs="Times New Roman"/>
                 <w:color w:val="141414"/>
+                <w:sz w:val="24"/>
+                <w:szCs w:val="24"/>
                 <w:lang w:eastAsia="id-ID"/>
               </w:rPr>
             </w:pPr>
@@ -3060,6 +4044,8 @@
               <w:rPr>
                 <w:rFonts w:ascii="Times New Roman" w:eastAsia="Times New Roman" w:hAnsi="Times New Roman" w:cs="Times New Roman"/>
                 <w:color w:val="141414"/>
+                <w:sz w:val="24"/>
+                <w:szCs w:val="24"/>
                 <w:lang w:eastAsia="id-ID"/>
               </w:rPr>
               <w:t>1</w:t>
@@ -3087,6 +4073,8 @@
               <w:rPr>
                 <w:rFonts w:ascii="Times New Roman" w:eastAsia="Times New Roman" w:hAnsi="Times New Roman" w:cs="Times New Roman"/>
                 <w:color w:val="141414"/>
+                <w:sz w:val="24"/>
+                <w:szCs w:val="24"/>
                 <w:lang w:eastAsia="id-ID"/>
               </w:rPr>
             </w:pPr>
@@ -3094,6 +4082,8 @@
               <w:rPr>
                 <w:rFonts w:ascii="Times New Roman" w:eastAsia="Times New Roman" w:hAnsi="Times New Roman" w:cs="Times New Roman"/>
                 <w:color w:val="141414"/>
+                <w:sz w:val="24"/>
+                <w:szCs w:val="24"/>
                 <w:lang w:eastAsia="id-ID"/>
               </w:rPr>
               <w:t>2</w:t>
@@ -3121,6 +4111,8 @@
               <w:rPr>
                 <w:rFonts w:ascii="Times New Roman" w:eastAsia="Times New Roman" w:hAnsi="Times New Roman" w:cs="Times New Roman"/>
                 <w:color w:val="141414"/>
+                <w:sz w:val="24"/>
+                <w:szCs w:val="24"/>
                 <w:lang w:eastAsia="id-ID"/>
               </w:rPr>
             </w:pPr>
@@ -3128,6 +4120,8 @@
               <w:rPr>
                 <w:rFonts w:ascii="Times New Roman" w:eastAsia="Times New Roman" w:hAnsi="Times New Roman" w:cs="Times New Roman"/>
                 <w:color w:val="141414"/>
+                <w:sz w:val="24"/>
+                <w:szCs w:val="24"/>
                 <w:lang w:eastAsia="id-ID"/>
               </w:rPr>
               <w:t>3</w:t>
@@ -3155,6 +4149,8 @@
               <w:rPr>
                 <w:rFonts w:ascii="Times New Roman" w:eastAsia="Times New Roman" w:hAnsi="Times New Roman" w:cs="Times New Roman"/>
                 <w:color w:val="141414"/>
+                <w:sz w:val="24"/>
+                <w:szCs w:val="24"/>
                 <w:lang w:eastAsia="id-ID"/>
               </w:rPr>
             </w:pPr>
@@ -3162,6 +4158,8 @@
               <w:rPr>
                 <w:rFonts w:ascii="Times New Roman" w:eastAsia="Times New Roman" w:hAnsi="Times New Roman" w:cs="Times New Roman"/>
                 <w:color w:val="141414"/>
+                <w:sz w:val="24"/>
+                <w:szCs w:val="24"/>
                 <w:lang w:eastAsia="id-ID"/>
               </w:rPr>
               <w:t>4</w:t>
@@ -3189,6 +4187,8 @@
               <w:rPr>
                 <w:rFonts w:ascii="Times New Roman" w:eastAsia="Times New Roman" w:hAnsi="Times New Roman" w:cs="Times New Roman"/>
                 <w:color w:val="141414"/>
+                <w:sz w:val="24"/>
+                <w:szCs w:val="24"/>
                 <w:lang w:eastAsia="id-ID"/>
               </w:rPr>
             </w:pPr>
@@ -3196,6 +4196,8 @@
               <w:rPr>
                 <w:rFonts w:ascii="Times New Roman" w:eastAsia="Times New Roman" w:hAnsi="Times New Roman" w:cs="Times New Roman"/>
                 <w:color w:val="141414"/>
+                <w:sz w:val="24"/>
+                <w:szCs w:val="24"/>
                 <w:lang w:eastAsia="id-ID"/>
               </w:rPr>
               <w:t>1</w:t>
@@ -3223,6 +4225,8 @@
               <w:rPr>
                 <w:rFonts w:ascii="Times New Roman" w:eastAsia="Times New Roman" w:hAnsi="Times New Roman" w:cs="Times New Roman"/>
                 <w:color w:val="141414"/>
+                <w:sz w:val="24"/>
+                <w:szCs w:val="24"/>
                 <w:lang w:eastAsia="id-ID"/>
               </w:rPr>
             </w:pPr>
@@ -3230,6 +4234,8 @@
               <w:rPr>
                 <w:rFonts w:ascii="Times New Roman" w:eastAsia="Times New Roman" w:hAnsi="Times New Roman" w:cs="Times New Roman"/>
                 <w:color w:val="141414"/>
+                <w:sz w:val="24"/>
+                <w:szCs w:val="24"/>
                 <w:lang w:eastAsia="id-ID"/>
               </w:rPr>
               <w:t>2</w:t>
@@ -3257,6 +4263,8 @@
               <w:rPr>
                 <w:rFonts w:ascii="Times New Roman" w:eastAsia="Times New Roman" w:hAnsi="Times New Roman" w:cs="Times New Roman"/>
                 <w:color w:val="141414"/>
+                <w:sz w:val="24"/>
+                <w:szCs w:val="24"/>
                 <w:lang w:eastAsia="id-ID"/>
               </w:rPr>
             </w:pPr>
@@ -3264,6 +4272,8 @@
               <w:rPr>
                 <w:rFonts w:ascii="Times New Roman" w:eastAsia="Times New Roman" w:hAnsi="Times New Roman" w:cs="Times New Roman"/>
                 <w:color w:val="141414"/>
+                <w:sz w:val="24"/>
+                <w:szCs w:val="24"/>
                 <w:lang w:eastAsia="id-ID"/>
               </w:rPr>
               <w:t>3</w:t>
@@ -3291,6 +4301,8 @@
               <w:rPr>
                 <w:rFonts w:ascii="Times New Roman" w:eastAsia="Times New Roman" w:hAnsi="Times New Roman" w:cs="Times New Roman"/>
                 <w:color w:val="141414"/>
+                <w:sz w:val="24"/>
+                <w:szCs w:val="24"/>
                 <w:lang w:eastAsia="id-ID"/>
               </w:rPr>
             </w:pPr>
@@ -3298,6 +4310,8 @@
               <w:rPr>
                 <w:rFonts w:ascii="Times New Roman" w:eastAsia="Times New Roman" w:hAnsi="Times New Roman" w:cs="Times New Roman"/>
                 <w:color w:val="141414"/>
+                <w:sz w:val="24"/>
+                <w:szCs w:val="24"/>
                 <w:lang w:eastAsia="id-ID"/>
               </w:rPr>
               <w:t>4</w:t>
@@ -3330,6 +4344,8 @@
               <w:rPr>
                 <w:rFonts w:ascii="Times New Roman" w:eastAsia="Times New Roman" w:hAnsi="Times New Roman" w:cs="Times New Roman"/>
                 <w:color w:val="141414"/>
+                <w:sz w:val="24"/>
+                <w:szCs w:val="24"/>
                 <w:lang w:eastAsia="id-ID"/>
               </w:rPr>
             </w:pPr>
@@ -3337,6 +4353,8 @@
               <w:rPr>
                 <w:rFonts w:ascii="Times New Roman" w:eastAsia="Times New Roman" w:hAnsi="Times New Roman" w:cs="Times New Roman"/>
                 <w:color w:val="141414"/>
+                <w:sz w:val="24"/>
+                <w:szCs w:val="24"/>
                 <w:lang w:eastAsia="id-ID"/>
               </w:rPr>
               <w:t>1</w:t>
@@ -3371,17 +4389,7 @@
                 <w:sz w:val="24"/>
                 <w:szCs w:val="24"/>
               </w:rPr>
-              <w:t xml:space="preserve">Analisis </w:t>
-            </w:r>
-            <w:bookmarkStart w:id="0" w:name="_GoBack"/>
-            <w:bookmarkEnd w:id="0"/>
-            <w:r>
-              <w:rPr>
-                <w:rFonts w:ascii="Times New Roman" w:hAnsi="Times New Roman" w:cs="Times New Roman"/>
-                <w:sz w:val="24"/>
-                <w:szCs w:val="24"/>
-              </w:rPr>
-              <w:t>Kebutuhan</w:t>
+              <w:t>Analisis Kebutuhan</w:t>
             </w:r>
           </w:p>
         </w:tc>
@@ -3405,6 +4413,8 @@
               <w:rPr>
                 <w:rFonts w:ascii="Times New Roman" w:eastAsia="Times New Roman" w:hAnsi="Times New Roman" w:cs="Times New Roman"/>
                 <w:color w:val="141414"/>
+                <w:sz w:val="24"/>
+                <w:szCs w:val="24"/>
                 <w:lang w:eastAsia="id-ID"/>
               </w:rPr>
             </w:pPr>
@@ -3412,6 +4422,8 @@
               <w:rPr>
                 <w:rFonts w:ascii="Times New Roman" w:eastAsia="Times New Roman" w:hAnsi="Times New Roman" w:cs="Times New Roman"/>
                 <w:color w:val="141414"/>
+                <w:sz w:val="24"/>
+                <w:szCs w:val="24"/>
                 <w:lang w:eastAsia="id-ID"/>
               </w:rPr>
               <w:t> </w:t>
@@ -3438,6 +4450,8 @@
               <w:rPr>
                 <w:rFonts w:ascii="Times New Roman" w:eastAsia="Times New Roman" w:hAnsi="Times New Roman" w:cs="Times New Roman"/>
                 <w:color w:val="141414"/>
+                <w:sz w:val="24"/>
+                <w:szCs w:val="24"/>
                 <w:lang w:eastAsia="id-ID"/>
               </w:rPr>
             </w:pPr>
@@ -3445,6 +4459,8 @@
               <w:rPr>
                 <w:rFonts w:ascii="Times New Roman" w:eastAsia="Times New Roman" w:hAnsi="Times New Roman" w:cs="Times New Roman"/>
                 <w:color w:val="141414"/>
+                <w:sz w:val="24"/>
+                <w:szCs w:val="24"/>
                 <w:lang w:eastAsia="id-ID"/>
               </w:rPr>
               <w:t> </w:t>
@@ -3471,6 +4487,8 @@
               <w:rPr>
                 <w:rFonts w:ascii="Times New Roman" w:eastAsia="Times New Roman" w:hAnsi="Times New Roman" w:cs="Times New Roman"/>
                 <w:color w:val="141414"/>
+                <w:sz w:val="24"/>
+                <w:szCs w:val="24"/>
                 <w:lang w:eastAsia="id-ID"/>
               </w:rPr>
             </w:pPr>
@@ -3478,6 +4496,8 @@
               <w:rPr>
                 <w:rFonts w:ascii="Times New Roman" w:eastAsia="Times New Roman" w:hAnsi="Times New Roman" w:cs="Times New Roman"/>
                 <w:color w:val="141414"/>
+                <w:sz w:val="24"/>
+                <w:szCs w:val="24"/>
                 <w:lang w:eastAsia="id-ID"/>
               </w:rPr>
               <w:t> </w:t>
@@ -3504,6 +4524,8 @@
               <w:rPr>
                 <w:rFonts w:ascii="Times New Roman" w:eastAsia="Times New Roman" w:hAnsi="Times New Roman" w:cs="Times New Roman"/>
                 <w:color w:val="141414"/>
+                <w:sz w:val="24"/>
+                <w:szCs w:val="24"/>
                 <w:lang w:eastAsia="id-ID"/>
               </w:rPr>
             </w:pPr>
@@ -3511,6 +4533,8 @@
               <w:rPr>
                 <w:rFonts w:ascii="Times New Roman" w:eastAsia="Times New Roman" w:hAnsi="Times New Roman" w:cs="Times New Roman"/>
                 <w:color w:val="141414"/>
+                <w:sz w:val="24"/>
+                <w:szCs w:val="24"/>
                 <w:lang w:eastAsia="id-ID"/>
               </w:rPr>
               <w:t> </w:t>
@@ -3537,6 +4561,8 @@
               <w:rPr>
                 <w:rFonts w:ascii="Times New Roman" w:eastAsia="Times New Roman" w:hAnsi="Times New Roman" w:cs="Times New Roman"/>
                 <w:color w:val="141414"/>
+                <w:sz w:val="24"/>
+                <w:szCs w:val="24"/>
                 <w:lang w:eastAsia="id-ID"/>
               </w:rPr>
             </w:pPr>
@@ -3544,6 +4570,8 @@
               <w:rPr>
                 <w:rFonts w:ascii="Times New Roman" w:eastAsia="Times New Roman" w:hAnsi="Times New Roman" w:cs="Times New Roman"/>
                 <w:color w:val="141414"/>
+                <w:sz w:val="24"/>
+                <w:szCs w:val="24"/>
                 <w:lang w:eastAsia="id-ID"/>
               </w:rPr>
               <w:t> </w:t>
@@ -3570,6 +4598,8 @@
               <w:rPr>
                 <w:rFonts w:ascii="Times New Roman" w:eastAsia="Times New Roman" w:hAnsi="Times New Roman" w:cs="Times New Roman"/>
                 <w:color w:val="141414"/>
+                <w:sz w:val="24"/>
+                <w:szCs w:val="24"/>
                 <w:lang w:eastAsia="id-ID"/>
               </w:rPr>
             </w:pPr>
@@ -3577,6 +4607,8 @@
               <w:rPr>
                 <w:rFonts w:ascii="Times New Roman" w:eastAsia="Times New Roman" w:hAnsi="Times New Roman" w:cs="Times New Roman"/>
                 <w:color w:val="141414"/>
+                <w:sz w:val="24"/>
+                <w:szCs w:val="24"/>
                 <w:lang w:eastAsia="id-ID"/>
               </w:rPr>
               <w:t> </w:t>
@@ -3603,6 +4635,8 @@
               <w:rPr>
                 <w:rFonts w:ascii="Times New Roman" w:eastAsia="Times New Roman" w:hAnsi="Times New Roman" w:cs="Times New Roman"/>
                 <w:color w:val="141414"/>
+                <w:sz w:val="24"/>
+                <w:szCs w:val="24"/>
                 <w:lang w:eastAsia="id-ID"/>
               </w:rPr>
             </w:pPr>
@@ -3610,6 +4644,8 @@
               <w:rPr>
                 <w:rFonts w:ascii="Times New Roman" w:eastAsia="Times New Roman" w:hAnsi="Times New Roman" w:cs="Times New Roman"/>
                 <w:color w:val="141414"/>
+                <w:sz w:val="24"/>
+                <w:szCs w:val="24"/>
                 <w:lang w:eastAsia="id-ID"/>
               </w:rPr>
               <w:t> </w:t>
@@ -3636,6 +4672,8 @@
               <w:rPr>
                 <w:rFonts w:ascii="Times New Roman" w:eastAsia="Times New Roman" w:hAnsi="Times New Roman" w:cs="Times New Roman"/>
                 <w:color w:val="141414"/>
+                <w:sz w:val="24"/>
+                <w:szCs w:val="24"/>
                 <w:lang w:eastAsia="id-ID"/>
               </w:rPr>
             </w:pPr>
@@ -3643,6 +4681,8 @@
               <w:rPr>
                 <w:rFonts w:ascii="Times New Roman" w:eastAsia="Times New Roman" w:hAnsi="Times New Roman" w:cs="Times New Roman"/>
                 <w:color w:val="141414"/>
+                <w:sz w:val="24"/>
+                <w:szCs w:val="24"/>
                 <w:lang w:eastAsia="id-ID"/>
               </w:rPr>
               <w:t> </w:t>
@@ -3669,6 +4709,8 @@
               <w:rPr>
                 <w:rFonts w:ascii="Times New Roman" w:eastAsia="Times New Roman" w:hAnsi="Times New Roman" w:cs="Times New Roman"/>
                 <w:color w:val="141414"/>
+                <w:sz w:val="24"/>
+                <w:szCs w:val="24"/>
                 <w:lang w:eastAsia="id-ID"/>
               </w:rPr>
             </w:pPr>
@@ -3676,6 +4718,8 @@
               <w:rPr>
                 <w:rFonts w:ascii="Times New Roman" w:eastAsia="Times New Roman" w:hAnsi="Times New Roman" w:cs="Times New Roman"/>
                 <w:color w:val="141414"/>
+                <w:sz w:val="24"/>
+                <w:szCs w:val="24"/>
                 <w:lang w:eastAsia="id-ID"/>
               </w:rPr>
               <w:t> </w:t>
@@ -3702,6 +4746,8 @@
               <w:rPr>
                 <w:rFonts w:ascii="Times New Roman" w:eastAsia="Times New Roman" w:hAnsi="Times New Roman" w:cs="Times New Roman"/>
                 <w:color w:val="141414"/>
+                <w:sz w:val="24"/>
+                <w:szCs w:val="24"/>
                 <w:lang w:eastAsia="id-ID"/>
               </w:rPr>
             </w:pPr>
@@ -3709,6 +4755,8 @@
               <w:rPr>
                 <w:rFonts w:ascii="Times New Roman" w:eastAsia="Times New Roman" w:hAnsi="Times New Roman" w:cs="Times New Roman"/>
                 <w:color w:val="141414"/>
+                <w:sz w:val="24"/>
+                <w:szCs w:val="24"/>
                 <w:lang w:eastAsia="id-ID"/>
               </w:rPr>
               <w:t> </w:t>
@@ -3735,6 +4783,8 @@
               <w:rPr>
                 <w:rFonts w:ascii="Times New Roman" w:eastAsia="Times New Roman" w:hAnsi="Times New Roman" w:cs="Times New Roman"/>
                 <w:color w:val="141414"/>
+                <w:sz w:val="24"/>
+                <w:szCs w:val="24"/>
                 <w:lang w:eastAsia="id-ID"/>
               </w:rPr>
             </w:pPr>
@@ -3742,6 +4792,8 @@
               <w:rPr>
                 <w:rFonts w:ascii="Times New Roman" w:eastAsia="Times New Roman" w:hAnsi="Times New Roman" w:cs="Times New Roman"/>
                 <w:color w:val="141414"/>
+                <w:sz w:val="24"/>
+                <w:szCs w:val="24"/>
                 <w:lang w:eastAsia="id-ID"/>
               </w:rPr>
               <w:t> </w:t>
@@ -3774,6 +4826,8 @@
               <w:rPr>
                 <w:rFonts w:ascii="Times New Roman" w:eastAsia="Times New Roman" w:hAnsi="Times New Roman" w:cs="Times New Roman"/>
                 <w:color w:val="141414"/>
+                <w:sz w:val="24"/>
+                <w:szCs w:val="24"/>
                 <w:lang w:eastAsia="id-ID"/>
               </w:rPr>
             </w:pPr>
@@ -3781,6 +4835,8 @@
               <w:rPr>
                 <w:rFonts w:ascii="Times New Roman" w:eastAsia="Times New Roman" w:hAnsi="Times New Roman" w:cs="Times New Roman"/>
                 <w:color w:val="141414"/>
+                <w:sz w:val="24"/>
+                <w:szCs w:val="24"/>
                 <w:lang w:eastAsia="id-ID"/>
               </w:rPr>
               <w:t>2</w:t>
@@ -3839,6 +4895,8 @@
               <w:rPr>
                 <w:rFonts w:ascii="Times New Roman" w:eastAsia="Times New Roman" w:hAnsi="Times New Roman" w:cs="Times New Roman"/>
                 <w:color w:val="141414"/>
+                <w:sz w:val="24"/>
+                <w:szCs w:val="24"/>
                 <w:lang w:eastAsia="id-ID"/>
               </w:rPr>
             </w:pPr>
@@ -3846,6 +4904,8 @@
               <w:rPr>
                 <w:rFonts w:ascii="Times New Roman" w:eastAsia="Times New Roman" w:hAnsi="Times New Roman" w:cs="Times New Roman"/>
                 <w:color w:val="141414"/>
+                <w:sz w:val="24"/>
+                <w:szCs w:val="24"/>
                 <w:lang w:eastAsia="id-ID"/>
               </w:rPr>
               <w:t> </w:t>
@@ -3872,6 +4932,8 @@
               <w:rPr>
                 <w:rFonts w:ascii="Times New Roman" w:eastAsia="Times New Roman" w:hAnsi="Times New Roman" w:cs="Times New Roman"/>
                 <w:color w:val="141414"/>
+                <w:sz w:val="24"/>
+                <w:szCs w:val="24"/>
                 <w:lang w:eastAsia="id-ID"/>
               </w:rPr>
             </w:pPr>
@@ -3879,6 +4941,8 @@
               <w:rPr>
                 <w:rFonts w:ascii="Times New Roman" w:eastAsia="Times New Roman" w:hAnsi="Times New Roman" w:cs="Times New Roman"/>
                 <w:color w:val="141414"/>
+                <w:sz w:val="24"/>
+                <w:szCs w:val="24"/>
                 <w:lang w:eastAsia="id-ID"/>
               </w:rPr>
               <w:t> </w:t>
@@ -3905,6 +4969,8 @@
               <w:rPr>
                 <w:rFonts w:ascii="Times New Roman" w:eastAsia="Times New Roman" w:hAnsi="Times New Roman" w:cs="Times New Roman"/>
                 <w:color w:val="141414"/>
+                <w:sz w:val="24"/>
+                <w:szCs w:val="24"/>
                 <w:lang w:eastAsia="id-ID"/>
               </w:rPr>
             </w:pPr>
@@ -3912,6 +4978,8 @@
               <w:rPr>
                 <w:rFonts w:ascii="Times New Roman" w:eastAsia="Times New Roman" w:hAnsi="Times New Roman" w:cs="Times New Roman"/>
                 <w:color w:val="141414"/>
+                <w:sz w:val="24"/>
+                <w:szCs w:val="24"/>
                 <w:lang w:eastAsia="id-ID"/>
               </w:rPr>
               <w:t> </w:t>
@@ -3938,6 +5006,8 @@
               <w:rPr>
                 <w:rFonts w:ascii="Times New Roman" w:eastAsia="Times New Roman" w:hAnsi="Times New Roman" w:cs="Times New Roman"/>
                 <w:color w:val="141414"/>
+                <w:sz w:val="24"/>
+                <w:szCs w:val="24"/>
                 <w:lang w:eastAsia="id-ID"/>
               </w:rPr>
             </w:pPr>
@@ -3945,6 +5015,8 @@
               <w:rPr>
                 <w:rFonts w:ascii="Times New Roman" w:eastAsia="Times New Roman" w:hAnsi="Times New Roman" w:cs="Times New Roman"/>
                 <w:color w:val="141414"/>
+                <w:sz w:val="24"/>
+                <w:szCs w:val="24"/>
                 <w:lang w:eastAsia="id-ID"/>
               </w:rPr>
               <w:t> </w:t>
@@ -3971,6 +5043,8 @@
               <w:rPr>
                 <w:rFonts w:ascii="Times New Roman" w:eastAsia="Times New Roman" w:hAnsi="Times New Roman" w:cs="Times New Roman"/>
                 <w:color w:val="141414"/>
+                <w:sz w:val="24"/>
+                <w:szCs w:val="24"/>
                 <w:lang w:eastAsia="id-ID"/>
               </w:rPr>
             </w:pPr>
@@ -3978,6 +5052,8 @@
               <w:rPr>
                 <w:rFonts w:ascii="Times New Roman" w:eastAsia="Times New Roman" w:hAnsi="Times New Roman" w:cs="Times New Roman"/>
                 <w:color w:val="141414"/>
+                <w:sz w:val="24"/>
+                <w:szCs w:val="24"/>
                 <w:lang w:eastAsia="id-ID"/>
               </w:rPr>
               <w:t> </w:t>
@@ -4004,6 +5080,8 @@
               <w:rPr>
                 <w:rFonts w:ascii="Times New Roman" w:eastAsia="Times New Roman" w:hAnsi="Times New Roman" w:cs="Times New Roman"/>
                 <w:color w:val="141414"/>
+                <w:sz w:val="24"/>
+                <w:szCs w:val="24"/>
                 <w:lang w:eastAsia="id-ID"/>
               </w:rPr>
             </w:pPr>
@@ -4011,6 +5089,8 @@
               <w:rPr>
                 <w:rFonts w:ascii="Times New Roman" w:eastAsia="Times New Roman" w:hAnsi="Times New Roman" w:cs="Times New Roman"/>
                 <w:color w:val="141414"/>
+                <w:sz w:val="24"/>
+                <w:szCs w:val="24"/>
                 <w:lang w:eastAsia="id-ID"/>
               </w:rPr>
               <w:t> </w:t>
@@ -4037,6 +5117,8 @@
               <w:rPr>
                 <w:rFonts w:ascii="Times New Roman" w:eastAsia="Times New Roman" w:hAnsi="Times New Roman" w:cs="Times New Roman"/>
                 <w:color w:val="141414"/>
+                <w:sz w:val="24"/>
+                <w:szCs w:val="24"/>
                 <w:lang w:eastAsia="id-ID"/>
               </w:rPr>
             </w:pPr>
@@ -4044,6 +5126,8 @@
               <w:rPr>
                 <w:rFonts w:ascii="Times New Roman" w:eastAsia="Times New Roman" w:hAnsi="Times New Roman" w:cs="Times New Roman"/>
                 <w:color w:val="141414"/>
+                <w:sz w:val="24"/>
+                <w:szCs w:val="24"/>
                 <w:lang w:eastAsia="id-ID"/>
               </w:rPr>
               <w:t> </w:t>
@@ -4070,6 +5154,8 @@
               <w:rPr>
                 <w:rFonts w:ascii="Times New Roman" w:eastAsia="Times New Roman" w:hAnsi="Times New Roman" w:cs="Times New Roman"/>
                 <w:color w:val="141414"/>
+                <w:sz w:val="24"/>
+                <w:szCs w:val="24"/>
                 <w:lang w:eastAsia="id-ID"/>
               </w:rPr>
             </w:pPr>
@@ -4077,6 +5163,8 @@
               <w:rPr>
                 <w:rFonts w:ascii="Times New Roman" w:eastAsia="Times New Roman" w:hAnsi="Times New Roman" w:cs="Times New Roman"/>
                 <w:color w:val="141414"/>
+                <w:sz w:val="24"/>
+                <w:szCs w:val="24"/>
                 <w:lang w:eastAsia="id-ID"/>
               </w:rPr>
               <w:t> </w:t>
@@ -4103,6 +5191,8 @@
               <w:rPr>
                 <w:rFonts w:ascii="Times New Roman" w:eastAsia="Times New Roman" w:hAnsi="Times New Roman" w:cs="Times New Roman"/>
                 <w:color w:val="141414"/>
+                <w:sz w:val="24"/>
+                <w:szCs w:val="24"/>
                 <w:lang w:eastAsia="id-ID"/>
               </w:rPr>
             </w:pPr>
@@ -4110,6 +5200,8 @@
               <w:rPr>
                 <w:rFonts w:ascii="Times New Roman" w:eastAsia="Times New Roman" w:hAnsi="Times New Roman" w:cs="Times New Roman"/>
                 <w:color w:val="141414"/>
+                <w:sz w:val="24"/>
+                <w:szCs w:val="24"/>
                 <w:lang w:eastAsia="id-ID"/>
               </w:rPr>
               <w:t> </w:t>
@@ -4136,6 +5228,8 @@
               <w:rPr>
                 <w:rFonts w:ascii="Times New Roman" w:eastAsia="Times New Roman" w:hAnsi="Times New Roman" w:cs="Times New Roman"/>
                 <w:color w:val="141414"/>
+                <w:sz w:val="24"/>
+                <w:szCs w:val="24"/>
                 <w:lang w:eastAsia="id-ID"/>
               </w:rPr>
             </w:pPr>
@@ -4143,6 +5237,8 @@
               <w:rPr>
                 <w:rFonts w:ascii="Times New Roman" w:eastAsia="Times New Roman" w:hAnsi="Times New Roman" w:cs="Times New Roman"/>
                 <w:color w:val="141414"/>
+                <w:sz w:val="24"/>
+                <w:szCs w:val="24"/>
                 <w:lang w:eastAsia="id-ID"/>
               </w:rPr>
               <w:t> </w:t>
@@ -4169,6 +5265,8 @@
               <w:rPr>
                 <w:rFonts w:ascii="Times New Roman" w:eastAsia="Times New Roman" w:hAnsi="Times New Roman" w:cs="Times New Roman"/>
                 <w:color w:val="141414"/>
+                <w:sz w:val="24"/>
+                <w:szCs w:val="24"/>
                 <w:lang w:eastAsia="id-ID"/>
               </w:rPr>
             </w:pPr>
@@ -4176,6 +5274,8 @@
               <w:rPr>
                 <w:rFonts w:ascii="Times New Roman" w:eastAsia="Times New Roman" w:hAnsi="Times New Roman" w:cs="Times New Roman"/>
                 <w:color w:val="141414"/>
+                <w:sz w:val="24"/>
+                <w:szCs w:val="24"/>
                 <w:lang w:eastAsia="id-ID"/>
               </w:rPr>
               <w:t> </w:t>
@@ -4208,6 +5308,8 @@
               <w:rPr>
                 <w:rFonts w:ascii="Times New Roman" w:eastAsia="Times New Roman" w:hAnsi="Times New Roman" w:cs="Times New Roman"/>
                 <w:color w:val="141414"/>
+                <w:sz w:val="24"/>
+                <w:szCs w:val="24"/>
                 <w:lang w:eastAsia="id-ID"/>
               </w:rPr>
             </w:pPr>
@@ -4215,6 +5317,8 @@
               <w:rPr>
                 <w:rFonts w:ascii="Times New Roman" w:eastAsia="Times New Roman" w:hAnsi="Times New Roman" w:cs="Times New Roman"/>
                 <w:color w:val="141414"/>
+                <w:sz w:val="24"/>
+                <w:szCs w:val="24"/>
                 <w:lang w:eastAsia="id-ID"/>
               </w:rPr>
               <w:t>3</w:t>
@@ -4273,6 +5377,8 @@
               <w:rPr>
                 <w:rFonts w:ascii="Times New Roman" w:eastAsia="Times New Roman" w:hAnsi="Times New Roman" w:cs="Times New Roman"/>
                 <w:color w:val="141414"/>
+                <w:sz w:val="24"/>
+                <w:szCs w:val="24"/>
                 <w:lang w:eastAsia="id-ID"/>
               </w:rPr>
             </w:pPr>
@@ -4280,6 +5386,8 @@
               <w:rPr>
                 <w:rFonts w:ascii="Times New Roman" w:eastAsia="Times New Roman" w:hAnsi="Times New Roman" w:cs="Times New Roman"/>
                 <w:color w:val="141414"/>
+                <w:sz w:val="24"/>
+                <w:szCs w:val="24"/>
                 <w:lang w:eastAsia="id-ID"/>
               </w:rPr>
               <w:t> </w:t>
@@ -4306,6 +5414,8 @@
               <w:rPr>
                 <w:rFonts w:ascii="Times New Roman" w:eastAsia="Times New Roman" w:hAnsi="Times New Roman" w:cs="Times New Roman"/>
                 <w:color w:val="141414"/>
+                <w:sz w:val="24"/>
+                <w:szCs w:val="24"/>
                 <w:lang w:eastAsia="id-ID"/>
               </w:rPr>
             </w:pPr>
@@ -4313,6 +5423,8 @@
               <w:rPr>
                 <w:rFonts w:ascii="Times New Roman" w:eastAsia="Times New Roman" w:hAnsi="Times New Roman" w:cs="Times New Roman"/>
                 <w:color w:val="141414"/>
+                <w:sz w:val="24"/>
+                <w:szCs w:val="24"/>
                 <w:lang w:eastAsia="id-ID"/>
               </w:rPr>
               <w:t> </w:t>
@@ -4339,6 +5451,8 @@
               <w:rPr>
                 <w:rFonts w:ascii="Times New Roman" w:eastAsia="Times New Roman" w:hAnsi="Times New Roman" w:cs="Times New Roman"/>
                 <w:color w:val="141414"/>
+                <w:sz w:val="24"/>
+                <w:szCs w:val="24"/>
                 <w:lang w:eastAsia="id-ID"/>
               </w:rPr>
             </w:pPr>
@@ -4346,6 +5460,8 @@
               <w:rPr>
                 <w:rFonts w:ascii="Times New Roman" w:eastAsia="Times New Roman" w:hAnsi="Times New Roman" w:cs="Times New Roman"/>
                 <w:color w:val="141414"/>
+                <w:sz w:val="24"/>
+                <w:szCs w:val="24"/>
                 <w:lang w:eastAsia="id-ID"/>
               </w:rPr>
               <w:t> </w:t>
@@ -4372,6 +5488,8 @@
               <w:rPr>
                 <w:rFonts w:ascii="Times New Roman" w:eastAsia="Times New Roman" w:hAnsi="Times New Roman" w:cs="Times New Roman"/>
                 <w:color w:val="141414"/>
+                <w:sz w:val="24"/>
+                <w:szCs w:val="24"/>
                 <w:lang w:eastAsia="id-ID"/>
               </w:rPr>
             </w:pPr>
@@ -4379,6 +5497,8 @@
               <w:rPr>
                 <w:rFonts w:ascii="Times New Roman" w:eastAsia="Times New Roman" w:hAnsi="Times New Roman" w:cs="Times New Roman"/>
                 <w:color w:val="141414"/>
+                <w:sz w:val="24"/>
+                <w:szCs w:val="24"/>
                 <w:lang w:eastAsia="id-ID"/>
               </w:rPr>
               <w:t> </w:t>
@@ -4405,6 +5525,8 @@
               <w:rPr>
                 <w:rFonts w:ascii="Times New Roman" w:eastAsia="Times New Roman" w:hAnsi="Times New Roman" w:cs="Times New Roman"/>
                 <w:color w:val="141414"/>
+                <w:sz w:val="24"/>
+                <w:szCs w:val="24"/>
                 <w:lang w:eastAsia="id-ID"/>
               </w:rPr>
             </w:pPr>
@@ -4412,6 +5534,8 @@
               <w:rPr>
                 <w:rFonts w:ascii="Times New Roman" w:eastAsia="Times New Roman" w:hAnsi="Times New Roman" w:cs="Times New Roman"/>
                 <w:color w:val="141414"/>
+                <w:sz w:val="24"/>
+                <w:szCs w:val="24"/>
                 <w:lang w:eastAsia="id-ID"/>
               </w:rPr>
               <w:t> </w:t>
@@ -4438,6 +5562,8 @@
               <w:rPr>
                 <w:rFonts w:ascii="Times New Roman" w:eastAsia="Times New Roman" w:hAnsi="Times New Roman" w:cs="Times New Roman"/>
                 <w:color w:val="141414"/>
+                <w:sz w:val="24"/>
+                <w:szCs w:val="24"/>
                 <w:lang w:eastAsia="id-ID"/>
               </w:rPr>
             </w:pPr>
@@ -4445,6 +5571,8 @@
               <w:rPr>
                 <w:rFonts w:ascii="Times New Roman" w:eastAsia="Times New Roman" w:hAnsi="Times New Roman" w:cs="Times New Roman"/>
                 <w:color w:val="141414"/>
+                <w:sz w:val="24"/>
+                <w:szCs w:val="24"/>
                 <w:lang w:eastAsia="id-ID"/>
               </w:rPr>
               <w:t> </w:t>
@@ -4471,6 +5599,8 @@
               <w:rPr>
                 <w:rFonts w:ascii="Times New Roman" w:eastAsia="Times New Roman" w:hAnsi="Times New Roman" w:cs="Times New Roman"/>
                 <w:color w:val="141414"/>
+                <w:sz w:val="24"/>
+                <w:szCs w:val="24"/>
                 <w:lang w:eastAsia="id-ID"/>
               </w:rPr>
             </w:pPr>
@@ -4478,6 +5608,8 @@
               <w:rPr>
                 <w:rFonts w:ascii="Times New Roman" w:eastAsia="Times New Roman" w:hAnsi="Times New Roman" w:cs="Times New Roman"/>
                 <w:color w:val="141414"/>
+                <w:sz w:val="24"/>
+                <w:szCs w:val="24"/>
                 <w:lang w:eastAsia="id-ID"/>
               </w:rPr>
               <w:t> </w:t>
@@ -4504,6 +5636,8 @@
               <w:rPr>
                 <w:rFonts w:ascii="Times New Roman" w:eastAsia="Times New Roman" w:hAnsi="Times New Roman" w:cs="Times New Roman"/>
                 <w:color w:val="141414"/>
+                <w:sz w:val="24"/>
+                <w:szCs w:val="24"/>
                 <w:lang w:eastAsia="id-ID"/>
               </w:rPr>
             </w:pPr>
@@ -4511,6 +5645,8 @@
               <w:rPr>
                 <w:rFonts w:ascii="Times New Roman" w:eastAsia="Times New Roman" w:hAnsi="Times New Roman" w:cs="Times New Roman"/>
                 <w:color w:val="141414"/>
+                <w:sz w:val="24"/>
+                <w:szCs w:val="24"/>
                 <w:lang w:eastAsia="id-ID"/>
               </w:rPr>
               <w:t> </w:t>
@@ -4537,6 +5673,8 @@
               <w:rPr>
                 <w:rFonts w:ascii="Times New Roman" w:eastAsia="Times New Roman" w:hAnsi="Times New Roman" w:cs="Times New Roman"/>
                 <w:color w:val="141414"/>
+                <w:sz w:val="24"/>
+                <w:szCs w:val="24"/>
                 <w:lang w:eastAsia="id-ID"/>
               </w:rPr>
             </w:pPr>
@@ -4544,6 +5682,8 @@
               <w:rPr>
                 <w:rFonts w:ascii="Times New Roman" w:eastAsia="Times New Roman" w:hAnsi="Times New Roman" w:cs="Times New Roman"/>
                 <w:color w:val="141414"/>
+                <w:sz w:val="24"/>
+                <w:szCs w:val="24"/>
                 <w:lang w:eastAsia="id-ID"/>
               </w:rPr>
               <w:t> </w:t>
@@ -4570,6 +5710,8 @@
               <w:rPr>
                 <w:rFonts w:ascii="Times New Roman" w:eastAsia="Times New Roman" w:hAnsi="Times New Roman" w:cs="Times New Roman"/>
                 <w:color w:val="141414"/>
+                <w:sz w:val="24"/>
+                <w:szCs w:val="24"/>
                 <w:lang w:eastAsia="id-ID"/>
               </w:rPr>
             </w:pPr>
@@ -4577,6 +5719,8 @@
               <w:rPr>
                 <w:rFonts w:ascii="Times New Roman" w:eastAsia="Times New Roman" w:hAnsi="Times New Roman" w:cs="Times New Roman"/>
                 <w:color w:val="141414"/>
+                <w:sz w:val="24"/>
+                <w:szCs w:val="24"/>
                 <w:lang w:eastAsia="id-ID"/>
               </w:rPr>
               <w:t> </w:t>
@@ -4603,6 +5747,8 @@
               <w:rPr>
                 <w:rFonts w:ascii="Times New Roman" w:eastAsia="Times New Roman" w:hAnsi="Times New Roman" w:cs="Times New Roman"/>
                 <w:color w:val="141414"/>
+                <w:sz w:val="24"/>
+                <w:szCs w:val="24"/>
                 <w:lang w:eastAsia="id-ID"/>
               </w:rPr>
             </w:pPr>
@@ -4610,6 +5756,8 @@
               <w:rPr>
                 <w:rFonts w:ascii="Times New Roman" w:eastAsia="Times New Roman" w:hAnsi="Times New Roman" w:cs="Times New Roman"/>
                 <w:color w:val="141414"/>
+                <w:sz w:val="24"/>
+                <w:szCs w:val="24"/>
                 <w:lang w:eastAsia="id-ID"/>
               </w:rPr>
               <w:t> </w:t>
@@ -4642,6 +5790,8 @@
               <w:rPr>
                 <w:rFonts w:ascii="Times New Roman" w:eastAsia="Times New Roman" w:hAnsi="Times New Roman" w:cs="Times New Roman"/>
                 <w:color w:val="141414"/>
+                <w:sz w:val="24"/>
+                <w:szCs w:val="24"/>
                 <w:lang w:eastAsia="id-ID"/>
               </w:rPr>
             </w:pPr>
@@ -4649,6 +5799,8 @@
               <w:rPr>
                 <w:rFonts w:ascii="Times New Roman" w:eastAsia="Times New Roman" w:hAnsi="Times New Roman" w:cs="Times New Roman"/>
                 <w:color w:val="141414"/>
+                <w:sz w:val="24"/>
+                <w:szCs w:val="24"/>
                 <w:lang w:eastAsia="id-ID"/>
               </w:rPr>
               <w:t>4</w:t>
@@ -4707,6 +5859,8 @@
               <w:rPr>
                 <w:rFonts w:ascii="Times New Roman" w:eastAsia="Times New Roman" w:hAnsi="Times New Roman" w:cs="Times New Roman"/>
                 <w:color w:val="141414"/>
+                <w:sz w:val="24"/>
+                <w:szCs w:val="24"/>
                 <w:lang w:eastAsia="id-ID"/>
               </w:rPr>
             </w:pPr>
@@ -4714,6 +5868,8 @@
               <w:rPr>
                 <w:rFonts w:ascii="Times New Roman" w:eastAsia="Times New Roman" w:hAnsi="Times New Roman" w:cs="Times New Roman"/>
                 <w:color w:val="141414"/>
+                <w:sz w:val="24"/>
+                <w:szCs w:val="24"/>
                 <w:lang w:eastAsia="id-ID"/>
               </w:rPr>
               <w:t> </w:t>
@@ -4740,6 +5896,8 @@
               <w:rPr>
                 <w:rFonts w:ascii="Times New Roman" w:eastAsia="Times New Roman" w:hAnsi="Times New Roman" w:cs="Times New Roman"/>
                 <w:color w:val="141414"/>
+                <w:sz w:val="24"/>
+                <w:szCs w:val="24"/>
                 <w:lang w:eastAsia="id-ID"/>
               </w:rPr>
             </w:pPr>
@@ -4747,6 +5905,8 @@
               <w:rPr>
                 <w:rFonts w:ascii="Times New Roman" w:eastAsia="Times New Roman" w:hAnsi="Times New Roman" w:cs="Times New Roman"/>
                 <w:color w:val="141414"/>
+                <w:sz w:val="24"/>
+                <w:szCs w:val="24"/>
                 <w:lang w:eastAsia="id-ID"/>
               </w:rPr>
               <w:t> </w:t>
@@ -4773,6 +5933,8 @@
               <w:rPr>
                 <w:rFonts w:ascii="Times New Roman" w:eastAsia="Times New Roman" w:hAnsi="Times New Roman" w:cs="Times New Roman"/>
                 <w:color w:val="141414"/>
+                <w:sz w:val="24"/>
+                <w:szCs w:val="24"/>
                 <w:lang w:eastAsia="id-ID"/>
               </w:rPr>
             </w:pPr>
@@ -4780,6 +5942,8 @@
               <w:rPr>
                 <w:rFonts w:ascii="Times New Roman" w:eastAsia="Times New Roman" w:hAnsi="Times New Roman" w:cs="Times New Roman"/>
                 <w:color w:val="141414"/>
+                <w:sz w:val="24"/>
+                <w:szCs w:val="24"/>
                 <w:lang w:eastAsia="id-ID"/>
               </w:rPr>
               <w:t> </w:t>
@@ -4806,6 +5970,8 @@
               <w:rPr>
                 <w:rFonts w:ascii="Times New Roman" w:eastAsia="Times New Roman" w:hAnsi="Times New Roman" w:cs="Times New Roman"/>
                 <w:color w:val="141414"/>
+                <w:sz w:val="24"/>
+                <w:szCs w:val="24"/>
                 <w:lang w:eastAsia="id-ID"/>
               </w:rPr>
             </w:pPr>
@@ -4813,6 +5979,8 @@
               <w:rPr>
                 <w:rFonts w:ascii="Times New Roman" w:eastAsia="Times New Roman" w:hAnsi="Times New Roman" w:cs="Times New Roman"/>
                 <w:color w:val="141414"/>
+                <w:sz w:val="24"/>
+                <w:szCs w:val="24"/>
                 <w:lang w:eastAsia="id-ID"/>
               </w:rPr>
               <w:t> </w:t>
@@ -4839,6 +6007,8 @@
               <w:rPr>
                 <w:rFonts w:ascii="Times New Roman" w:eastAsia="Times New Roman" w:hAnsi="Times New Roman" w:cs="Times New Roman"/>
                 <w:color w:val="141414"/>
+                <w:sz w:val="24"/>
+                <w:szCs w:val="24"/>
                 <w:lang w:eastAsia="id-ID"/>
               </w:rPr>
             </w:pPr>
@@ -4846,6 +6016,8 @@
               <w:rPr>
                 <w:rFonts w:ascii="Times New Roman" w:eastAsia="Times New Roman" w:hAnsi="Times New Roman" w:cs="Times New Roman"/>
                 <w:color w:val="141414"/>
+                <w:sz w:val="24"/>
+                <w:szCs w:val="24"/>
                 <w:lang w:eastAsia="id-ID"/>
               </w:rPr>
               <w:t> </w:t>
@@ -4872,6 +6044,8 @@
               <w:rPr>
                 <w:rFonts w:ascii="Times New Roman" w:eastAsia="Times New Roman" w:hAnsi="Times New Roman" w:cs="Times New Roman"/>
                 <w:color w:val="141414"/>
+                <w:sz w:val="24"/>
+                <w:szCs w:val="24"/>
                 <w:lang w:eastAsia="id-ID"/>
               </w:rPr>
             </w:pPr>
@@ -4879,6 +6053,8 @@
               <w:rPr>
                 <w:rFonts w:ascii="Times New Roman" w:eastAsia="Times New Roman" w:hAnsi="Times New Roman" w:cs="Times New Roman"/>
                 <w:color w:val="141414"/>
+                <w:sz w:val="24"/>
+                <w:szCs w:val="24"/>
                 <w:lang w:eastAsia="id-ID"/>
               </w:rPr>
               <w:t> </w:t>
@@ -4905,6 +6081,8 @@
               <w:rPr>
                 <w:rFonts w:ascii="Times New Roman" w:eastAsia="Times New Roman" w:hAnsi="Times New Roman" w:cs="Times New Roman"/>
                 <w:color w:val="141414"/>
+                <w:sz w:val="24"/>
+                <w:szCs w:val="24"/>
                 <w:lang w:eastAsia="id-ID"/>
               </w:rPr>
             </w:pPr>
@@ -4912,6 +6090,8 @@
               <w:rPr>
                 <w:rFonts w:ascii="Times New Roman" w:eastAsia="Times New Roman" w:hAnsi="Times New Roman" w:cs="Times New Roman"/>
                 <w:color w:val="141414"/>
+                <w:sz w:val="24"/>
+                <w:szCs w:val="24"/>
                 <w:lang w:eastAsia="id-ID"/>
               </w:rPr>
               <w:t> </w:t>
@@ -4938,6 +6118,8 @@
               <w:rPr>
                 <w:rFonts w:ascii="Times New Roman" w:eastAsia="Times New Roman" w:hAnsi="Times New Roman" w:cs="Times New Roman"/>
                 <w:color w:val="141414"/>
+                <w:sz w:val="24"/>
+                <w:szCs w:val="24"/>
                 <w:lang w:eastAsia="id-ID"/>
               </w:rPr>
             </w:pPr>
@@ -4945,6 +6127,8 @@
               <w:rPr>
                 <w:rFonts w:ascii="Times New Roman" w:eastAsia="Times New Roman" w:hAnsi="Times New Roman" w:cs="Times New Roman"/>
                 <w:color w:val="141414"/>
+                <w:sz w:val="24"/>
+                <w:szCs w:val="24"/>
                 <w:lang w:eastAsia="id-ID"/>
               </w:rPr>
               <w:t> </w:t>
@@ -4971,6 +6155,8 @@
               <w:rPr>
                 <w:rFonts w:ascii="Times New Roman" w:eastAsia="Times New Roman" w:hAnsi="Times New Roman" w:cs="Times New Roman"/>
                 <w:color w:val="141414"/>
+                <w:sz w:val="24"/>
+                <w:szCs w:val="24"/>
                 <w:lang w:eastAsia="id-ID"/>
               </w:rPr>
             </w:pPr>
@@ -4978,6 +6164,8 @@
               <w:rPr>
                 <w:rFonts w:ascii="Times New Roman" w:eastAsia="Times New Roman" w:hAnsi="Times New Roman" w:cs="Times New Roman"/>
                 <w:color w:val="141414"/>
+                <w:sz w:val="24"/>
+                <w:szCs w:val="24"/>
                 <w:lang w:eastAsia="id-ID"/>
               </w:rPr>
               <w:t> </w:t>
@@ -5004,6 +6192,8 @@
               <w:rPr>
                 <w:rFonts w:ascii="Times New Roman" w:eastAsia="Times New Roman" w:hAnsi="Times New Roman" w:cs="Times New Roman"/>
                 <w:color w:val="141414"/>
+                <w:sz w:val="24"/>
+                <w:szCs w:val="24"/>
                 <w:lang w:eastAsia="id-ID"/>
               </w:rPr>
             </w:pPr>
@@ -5011,6 +6201,8 @@
               <w:rPr>
                 <w:rFonts w:ascii="Times New Roman" w:eastAsia="Times New Roman" w:hAnsi="Times New Roman" w:cs="Times New Roman"/>
                 <w:color w:val="141414"/>
+                <w:sz w:val="24"/>
+                <w:szCs w:val="24"/>
                 <w:lang w:eastAsia="id-ID"/>
               </w:rPr>
               <w:t> </w:t>
@@ -5037,6 +6229,8 @@
               <w:rPr>
                 <w:rFonts w:ascii="Times New Roman" w:eastAsia="Times New Roman" w:hAnsi="Times New Roman" w:cs="Times New Roman"/>
                 <w:color w:val="141414"/>
+                <w:sz w:val="24"/>
+                <w:szCs w:val="24"/>
                 <w:lang w:eastAsia="id-ID"/>
               </w:rPr>
             </w:pPr>
@@ -5044,6 +6238,8 @@
               <w:rPr>
                 <w:rFonts w:ascii="Times New Roman" w:eastAsia="Times New Roman" w:hAnsi="Times New Roman" w:cs="Times New Roman"/>
                 <w:color w:val="141414"/>
+                <w:sz w:val="24"/>
+                <w:szCs w:val="24"/>
                 <w:lang w:eastAsia="id-ID"/>
               </w:rPr>
               <w:t> </w:t>
@@ -5076,6 +6272,8 @@
               <w:rPr>
                 <w:rFonts w:ascii="Times New Roman" w:eastAsia="Times New Roman" w:hAnsi="Times New Roman" w:cs="Times New Roman"/>
                 <w:color w:val="141414"/>
+                <w:sz w:val="24"/>
+                <w:szCs w:val="24"/>
                 <w:lang w:eastAsia="id-ID"/>
               </w:rPr>
             </w:pPr>
@@ -5083,6 +6281,8 @@
               <w:rPr>
                 <w:rFonts w:ascii="Times New Roman" w:eastAsia="Times New Roman" w:hAnsi="Times New Roman" w:cs="Times New Roman"/>
                 <w:color w:val="141414"/>
+                <w:sz w:val="24"/>
+                <w:szCs w:val="24"/>
                 <w:lang w:eastAsia="id-ID"/>
               </w:rPr>
               <w:t>5</w:t>
@@ -5141,6 +6341,8 @@
               <w:rPr>
                 <w:rFonts w:ascii="Times New Roman" w:eastAsia="Times New Roman" w:hAnsi="Times New Roman" w:cs="Times New Roman"/>
                 <w:color w:val="141414"/>
+                <w:sz w:val="24"/>
+                <w:szCs w:val="24"/>
                 <w:lang w:eastAsia="id-ID"/>
               </w:rPr>
             </w:pPr>
@@ -5148,6 +6350,8 @@
               <w:rPr>
                 <w:rFonts w:ascii="Times New Roman" w:eastAsia="Times New Roman" w:hAnsi="Times New Roman" w:cs="Times New Roman"/>
                 <w:color w:val="141414"/>
+                <w:sz w:val="24"/>
+                <w:szCs w:val="24"/>
                 <w:lang w:eastAsia="id-ID"/>
               </w:rPr>
               <w:t> </w:t>
@@ -5174,6 +6378,8 @@
               <w:rPr>
                 <w:rFonts w:ascii="Times New Roman" w:eastAsia="Times New Roman" w:hAnsi="Times New Roman" w:cs="Times New Roman"/>
                 <w:color w:val="141414"/>
+                <w:sz w:val="24"/>
+                <w:szCs w:val="24"/>
                 <w:lang w:eastAsia="id-ID"/>
               </w:rPr>
             </w:pPr>
@@ -5181,6 +6387,8 @@
               <w:rPr>
                 <w:rFonts w:ascii="Times New Roman" w:eastAsia="Times New Roman" w:hAnsi="Times New Roman" w:cs="Times New Roman"/>
                 <w:color w:val="141414"/>
+                <w:sz w:val="24"/>
+                <w:szCs w:val="24"/>
                 <w:lang w:eastAsia="id-ID"/>
               </w:rPr>
               <w:t> </w:t>
@@ -5207,6 +6415,8 @@
               <w:rPr>
                 <w:rFonts w:ascii="Times New Roman" w:eastAsia="Times New Roman" w:hAnsi="Times New Roman" w:cs="Times New Roman"/>
                 <w:color w:val="141414"/>
+                <w:sz w:val="24"/>
+                <w:szCs w:val="24"/>
                 <w:lang w:eastAsia="id-ID"/>
               </w:rPr>
             </w:pPr>
@@ -5214,6 +6424,8 @@
               <w:rPr>
                 <w:rFonts w:ascii="Times New Roman" w:eastAsia="Times New Roman" w:hAnsi="Times New Roman" w:cs="Times New Roman"/>
                 <w:color w:val="141414"/>
+                <w:sz w:val="24"/>
+                <w:szCs w:val="24"/>
                 <w:lang w:eastAsia="id-ID"/>
               </w:rPr>
               <w:t> </w:t>
@@ -5240,6 +6452,8 @@
               <w:rPr>
                 <w:rFonts w:ascii="Times New Roman" w:eastAsia="Times New Roman" w:hAnsi="Times New Roman" w:cs="Times New Roman"/>
                 <w:color w:val="141414"/>
+                <w:sz w:val="24"/>
+                <w:szCs w:val="24"/>
                 <w:lang w:eastAsia="id-ID"/>
               </w:rPr>
             </w:pPr>
@@ -5247,6 +6461,8 @@
               <w:rPr>
                 <w:rFonts w:ascii="Times New Roman" w:eastAsia="Times New Roman" w:hAnsi="Times New Roman" w:cs="Times New Roman"/>
                 <w:color w:val="141414"/>
+                <w:sz w:val="24"/>
+                <w:szCs w:val="24"/>
                 <w:lang w:eastAsia="id-ID"/>
               </w:rPr>
               <w:t> </w:t>
@@ -5273,6 +6489,8 @@
               <w:rPr>
                 <w:rFonts w:ascii="Times New Roman" w:eastAsia="Times New Roman" w:hAnsi="Times New Roman" w:cs="Times New Roman"/>
                 <w:color w:val="141414"/>
+                <w:sz w:val="24"/>
+                <w:szCs w:val="24"/>
                 <w:lang w:eastAsia="id-ID"/>
               </w:rPr>
             </w:pPr>
@@ -5280,6 +6498,8 @@
               <w:rPr>
                 <w:rFonts w:ascii="Times New Roman" w:eastAsia="Times New Roman" w:hAnsi="Times New Roman" w:cs="Times New Roman"/>
                 <w:color w:val="141414"/>
+                <w:sz w:val="24"/>
+                <w:szCs w:val="24"/>
                 <w:lang w:eastAsia="id-ID"/>
               </w:rPr>
               <w:t> </w:t>
@@ -5306,6 +6526,8 @@
               <w:rPr>
                 <w:rFonts w:ascii="Times New Roman" w:eastAsia="Times New Roman" w:hAnsi="Times New Roman" w:cs="Times New Roman"/>
                 <w:color w:val="141414"/>
+                <w:sz w:val="24"/>
+                <w:szCs w:val="24"/>
                 <w:lang w:eastAsia="id-ID"/>
               </w:rPr>
             </w:pPr>
@@ -5313,6 +6535,8 @@
               <w:rPr>
                 <w:rFonts w:ascii="Times New Roman" w:eastAsia="Times New Roman" w:hAnsi="Times New Roman" w:cs="Times New Roman"/>
                 <w:color w:val="141414"/>
+                <w:sz w:val="24"/>
+                <w:szCs w:val="24"/>
                 <w:lang w:eastAsia="id-ID"/>
               </w:rPr>
               <w:t> </w:t>
@@ -5339,6 +6563,8 @@
               <w:rPr>
                 <w:rFonts w:ascii="Times New Roman" w:eastAsia="Times New Roman" w:hAnsi="Times New Roman" w:cs="Times New Roman"/>
                 <w:color w:val="141414"/>
+                <w:sz w:val="24"/>
+                <w:szCs w:val="24"/>
                 <w:lang w:eastAsia="id-ID"/>
               </w:rPr>
             </w:pPr>
@@ -5346,6 +6572,8 @@
               <w:rPr>
                 <w:rFonts w:ascii="Times New Roman" w:eastAsia="Times New Roman" w:hAnsi="Times New Roman" w:cs="Times New Roman"/>
                 <w:color w:val="141414"/>
+                <w:sz w:val="24"/>
+                <w:szCs w:val="24"/>
                 <w:lang w:eastAsia="id-ID"/>
               </w:rPr>
               <w:t> </w:t>
@@ -5372,6 +6600,8 @@
               <w:rPr>
                 <w:rFonts w:ascii="Times New Roman" w:eastAsia="Times New Roman" w:hAnsi="Times New Roman" w:cs="Times New Roman"/>
                 <w:color w:val="141414"/>
+                <w:sz w:val="24"/>
+                <w:szCs w:val="24"/>
                 <w:lang w:eastAsia="id-ID"/>
               </w:rPr>
             </w:pPr>
@@ -5379,6 +6609,8 @@
               <w:rPr>
                 <w:rFonts w:ascii="Times New Roman" w:eastAsia="Times New Roman" w:hAnsi="Times New Roman" w:cs="Times New Roman"/>
                 <w:color w:val="141414"/>
+                <w:sz w:val="24"/>
+                <w:szCs w:val="24"/>
                 <w:lang w:eastAsia="id-ID"/>
               </w:rPr>
               <w:t> </w:t>
@@ -5405,6 +6637,8 @@
               <w:rPr>
                 <w:rFonts w:ascii="Times New Roman" w:eastAsia="Times New Roman" w:hAnsi="Times New Roman" w:cs="Times New Roman"/>
                 <w:color w:val="141414"/>
+                <w:sz w:val="24"/>
+                <w:szCs w:val="24"/>
                 <w:lang w:eastAsia="id-ID"/>
               </w:rPr>
             </w:pPr>
@@ -5412,6 +6646,8 @@
               <w:rPr>
                 <w:rFonts w:ascii="Times New Roman" w:eastAsia="Times New Roman" w:hAnsi="Times New Roman" w:cs="Times New Roman"/>
                 <w:color w:val="141414"/>
+                <w:sz w:val="24"/>
+                <w:szCs w:val="24"/>
                 <w:lang w:eastAsia="id-ID"/>
               </w:rPr>
               <w:t> </w:t>
@@ -5438,6 +6674,8 @@
               <w:rPr>
                 <w:rFonts w:ascii="Times New Roman" w:eastAsia="Times New Roman" w:hAnsi="Times New Roman" w:cs="Times New Roman"/>
                 <w:color w:val="141414"/>
+                <w:sz w:val="24"/>
+                <w:szCs w:val="24"/>
                 <w:lang w:eastAsia="id-ID"/>
               </w:rPr>
             </w:pPr>
@@ -5445,6 +6683,8 @@
               <w:rPr>
                 <w:rFonts w:ascii="Times New Roman" w:eastAsia="Times New Roman" w:hAnsi="Times New Roman" w:cs="Times New Roman"/>
                 <w:color w:val="141414"/>
+                <w:sz w:val="24"/>
+                <w:szCs w:val="24"/>
                 <w:lang w:eastAsia="id-ID"/>
               </w:rPr>
               <w:t> </w:t>
@@ -5471,6 +6711,8 @@
               <w:rPr>
                 <w:rFonts w:ascii="Times New Roman" w:eastAsia="Times New Roman" w:hAnsi="Times New Roman" w:cs="Times New Roman"/>
                 <w:color w:val="141414"/>
+                <w:sz w:val="24"/>
+                <w:szCs w:val="24"/>
                 <w:lang w:eastAsia="id-ID"/>
               </w:rPr>
             </w:pPr>
@@ -5478,6 +6720,8 @@
               <w:rPr>
                 <w:rFonts w:ascii="Times New Roman" w:eastAsia="Times New Roman" w:hAnsi="Times New Roman" w:cs="Times New Roman"/>
                 <w:color w:val="141414"/>
+                <w:sz w:val="24"/>
+                <w:szCs w:val="24"/>
                 <w:lang w:eastAsia="id-ID"/>
               </w:rPr>
               <w:t> </w:t>
@@ -5508,8 +6752,8 @@
 </file>
 
 <file path=word/numbering.xml><?xml version="1.0" encoding="utf-8"?>
-<w:numbering xmlns:wpc="http://schemas.microsoft.com/office/word/2010/wordprocessingCanvas" xmlns:mc="http://schemas.openxmlformats.org/markup-compatibility/2006" xmlns:o="urn:schemas-microsoft-com:office:office" xmlns:r="http://schemas.openxmlformats.org/officeDocument/2006/relationships" xmlns:m="http://schemas.openxmlformats.org/officeDocument/2006/math" xmlns:v="urn:schemas-microsoft-com:vml" xmlns:wp14="http://schemas.microsoft.com/office/word/2010/wordprocessingDrawing" xmlns:wp="http://schemas.openxmlformats.org/drawingml/2006/wordprocessingDrawing" xmlns:w10="urn:schemas-microsoft-com:office:word" xmlns:w="http://schemas.openxmlformats.org/wordprocessingml/2006/main" xmlns:w14="http://schemas.microsoft.com/office/word/2010/wordml" xmlns:wpg="http://schemas.microsoft.com/office/word/2010/wordprocessingGroup" xmlns:wpi="http://schemas.microsoft.com/office/word/2010/wordprocessingInk" xmlns:wne="http://schemas.microsoft.com/office/word/2006/wordml" xmlns:wps="http://schemas.microsoft.com/office/word/2010/wordprocessingShape" mc:Ignorable="w14 wp14">
-  <w:abstractNum w:abstractNumId="0">
+<w:numbering xmlns:wpc="http://schemas.microsoft.com/office/word/2010/wordprocessingCanvas" xmlns:mc="http://schemas.openxmlformats.org/markup-compatibility/2006" xmlns:o="urn:schemas-microsoft-com:office:office" xmlns:r="http://schemas.openxmlformats.org/officeDocument/2006/relationships" xmlns:m="http://schemas.openxmlformats.org/officeDocument/2006/math" xmlns:v="urn:schemas-microsoft-com:vml" xmlns:wp14="http://schemas.microsoft.com/office/word/2010/wordprocessingDrawing" xmlns:wp="http://schemas.openxmlformats.org/drawingml/2006/wordprocessingDrawing" xmlns:w10="urn:schemas-microsoft-com:office:word" xmlns:w="http://schemas.openxmlformats.org/wordprocessingml/2006/main" xmlns:w14="http://schemas.microsoft.com/office/word/2010/wordml" xmlns:w15="http://schemas.microsoft.com/office/word/2012/wordml" xmlns:wpg="http://schemas.microsoft.com/office/word/2010/wordprocessingGroup" xmlns:wpi="http://schemas.microsoft.com/office/word/2010/wordprocessingInk" xmlns:wne="http://schemas.microsoft.com/office/word/2006/wordml" xmlns:wps="http://schemas.microsoft.com/office/word/2010/wordprocessingShape" mc:Ignorable="w14 w15 wp14">
+  <w:abstractNum w:abstractNumId="0" w15:restartNumberingAfterBreak="0">
     <w:nsid w:val="01F82CB1"/>
     <w:multiLevelType w:val="hybridMultilevel"/>
     <w:tmpl w:val="525E5686"/>
@@ -5598,7 +6842,7 @@
       </w:pPr>
     </w:lvl>
   </w:abstractNum>
-  <w:abstractNum w:abstractNumId="1">
+  <w:abstractNum w:abstractNumId="1" w15:restartNumberingAfterBreak="0">
     <w:nsid w:val="0213478F"/>
     <w:multiLevelType w:val="hybridMultilevel"/>
     <w:tmpl w:val="3982983C"/>
@@ -5687,7 +6931,7 @@
       </w:pPr>
     </w:lvl>
   </w:abstractNum>
-  <w:abstractNum w:abstractNumId="2">
+  <w:abstractNum w:abstractNumId="2" w15:restartNumberingAfterBreak="0">
     <w:nsid w:val="061E5421"/>
     <w:multiLevelType w:val="multilevel"/>
     <w:tmpl w:val="D602C8D4"/>
@@ -5800,7 +7044,7 @@
       </w:rPr>
     </w:lvl>
   </w:abstractNum>
-  <w:abstractNum w:abstractNumId="3">
+  <w:abstractNum w:abstractNumId="3" w15:restartNumberingAfterBreak="0">
     <w:nsid w:val="0DA0556F"/>
     <w:multiLevelType w:val="hybridMultilevel"/>
     <w:tmpl w:val="8C8C6240"/>
@@ -5889,7 +7133,7 @@
       </w:pPr>
     </w:lvl>
   </w:abstractNum>
-  <w:abstractNum w:abstractNumId="4">
+  <w:abstractNum w:abstractNumId="4" w15:restartNumberingAfterBreak="0">
     <w:nsid w:val="11AC3429"/>
     <w:multiLevelType w:val="hybridMultilevel"/>
     <w:tmpl w:val="C0A07536"/>
@@ -5978,7 +7222,96 @@
       </w:pPr>
     </w:lvl>
   </w:abstractNum>
-  <w:abstractNum w:abstractNumId="5">
+  <w:abstractNum w:abstractNumId="5" w15:restartNumberingAfterBreak="0">
+    <w:nsid w:val="1FCE54E5"/>
+    <w:multiLevelType w:val="hybridMultilevel"/>
+    <w:tmpl w:val="94E22768"/>
+    <w:lvl w:ilvl="0" w:tplc="0421000F">
+      <w:start w:val="1"/>
+      <w:numFmt w:val="decimal"/>
+      <w:lvlText w:val="%1."/>
+      <w:lvlJc w:val="left"/>
+      <w:pPr>
+        <w:ind w:left="720" w:hanging="360"/>
+      </w:pPr>
+      <w:rPr>
+        <w:rFonts w:hint="default"/>
+      </w:rPr>
+    </w:lvl>
+    <w:lvl w:ilvl="1" w:tplc="04210019" w:tentative="1">
+      <w:start w:val="1"/>
+      <w:numFmt w:val="lowerLetter"/>
+      <w:lvlText w:val="%2."/>
+      <w:lvlJc w:val="left"/>
+      <w:pPr>
+        <w:ind w:left="1440" w:hanging="360"/>
+      </w:pPr>
+    </w:lvl>
+    <w:lvl w:ilvl="2" w:tplc="0421001B" w:tentative="1">
+      <w:start w:val="1"/>
+      <w:numFmt w:val="lowerRoman"/>
+      <w:lvlText w:val="%3."/>
+      <w:lvlJc w:val="right"/>
+      <w:pPr>
+        <w:ind w:left="2160" w:hanging="180"/>
+      </w:pPr>
+    </w:lvl>
+    <w:lvl w:ilvl="3" w:tplc="0421000F" w:tentative="1">
+      <w:start w:val="1"/>
+      <w:numFmt w:val="decimal"/>
+      <w:lvlText w:val="%4."/>
+      <w:lvlJc w:val="left"/>
+      <w:pPr>
+        <w:ind w:left="2880" w:hanging="360"/>
+      </w:pPr>
+    </w:lvl>
+    <w:lvl w:ilvl="4" w:tplc="04210019" w:tentative="1">
+      <w:start w:val="1"/>
+      <w:numFmt w:val="lowerLetter"/>
+      <w:lvlText w:val="%5."/>
+      <w:lvlJc w:val="left"/>
+      <w:pPr>
+        <w:ind w:left="3600" w:hanging="360"/>
+      </w:pPr>
+    </w:lvl>
+    <w:lvl w:ilvl="5" w:tplc="0421001B" w:tentative="1">
+      <w:start w:val="1"/>
+      <w:numFmt w:val="lowerRoman"/>
+      <w:lvlText w:val="%6."/>
+      <w:lvlJc w:val="right"/>
+      <w:pPr>
+        <w:ind w:left="4320" w:hanging="180"/>
+      </w:pPr>
+    </w:lvl>
+    <w:lvl w:ilvl="6" w:tplc="0421000F" w:tentative="1">
+      <w:start w:val="1"/>
+      <w:numFmt w:val="decimal"/>
+      <w:lvlText w:val="%7."/>
+      <w:lvlJc w:val="left"/>
+      <w:pPr>
+        <w:ind w:left="5040" w:hanging="360"/>
+      </w:pPr>
+    </w:lvl>
+    <w:lvl w:ilvl="7" w:tplc="04210019" w:tentative="1">
+      <w:start w:val="1"/>
+      <w:numFmt w:val="lowerLetter"/>
+      <w:lvlText w:val="%8."/>
+      <w:lvlJc w:val="left"/>
+      <w:pPr>
+        <w:ind w:left="5760" w:hanging="360"/>
+      </w:pPr>
+    </w:lvl>
+    <w:lvl w:ilvl="8" w:tplc="0421001B" w:tentative="1">
+      <w:start w:val="1"/>
+      <w:numFmt w:val="lowerRoman"/>
+      <w:lvlText w:val="%9."/>
+      <w:lvlJc w:val="right"/>
+      <w:pPr>
+        <w:ind w:left="6480" w:hanging="180"/>
+      </w:pPr>
+    </w:lvl>
+  </w:abstractNum>
+  <w:abstractNum w:abstractNumId="6" w15:restartNumberingAfterBreak="0">
     <w:nsid w:val="22ED24CE"/>
     <w:multiLevelType w:val="hybridMultilevel"/>
     <w:tmpl w:val="5ABE8EF8"/>
@@ -6064,7 +7397,7 @@
       </w:pPr>
     </w:lvl>
   </w:abstractNum>
-  <w:abstractNum w:abstractNumId="6">
+  <w:abstractNum w:abstractNumId="7" w15:restartNumberingAfterBreak="0">
     <w:nsid w:val="24FC156E"/>
     <w:multiLevelType w:val="hybridMultilevel"/>
     <w:tmpl w:val="A1F25AA0"/>
@@ -6153,7 +7486,7 @@
       </w:pPr>
     </w:lvl>
   </w:abstractNum>
-  <w:abstractNum w:abstractNumId="7">
+  <w:abstractNum w:abstractNumId="8" w15:restartNumberingAfterBreak="0">
     <w:nsid w:val="2BC720FA"/>
     <w:multiLevelType w:val="hybridMultilevel"/>
     <w:tmpl w:val="6A628E12"/>
@@ -6242,7 +7575,7 @@
       </w:pPr>
     </w:lvl>
   </w:abstractNum>
-  <w:abstractNum w:abstractNumId="8">
+  <w:abstractNum w:abstractNumId="9" w15:restartNumberingAfterBreak="0">
     <w:nsid w:val="2EE123B7"/>
     <w:multiLevelType w:val="hybridMultilevel"/>
     <w:tmpl w:val="9C9EDB9E"/>
@@ -6355,7 +7688,7 @@
       </w:rPr>
     </w:lvl>
   </w:abstractNum>
-  <w:abstractNum w:abstractNumId="9">
+  <w:abstractNum w:abstractNumId="10" w15:restartNumberingAfterBreak="0">
     <w:nsid w:val="383466A9"/>
     <w:multiLevelType w:val="hybridMultilevel"/>
     <w:tmpl w:val="58F2973E"/>
@@ -6445,7 +7778,7 @@
       </w:pPr>
     </w:lvl>
   </w:abstractNum>
-  <w:abstractNum w:abstractNumId="10">
+  <w:abstractNum w:abstractNumId="11" w15:restartNumberingAfterBreak="0">
     <w:nsid w:val="414245BB"/>
     <w:multiLevelType w:val="hybridMultilevel"/>
     <w:tmpl w:val="4846151C"/>
@@ -6535,7 +7868,7 @@
       </w:pPr>
     </w:lvl>
   </w:abstractNum>
-  <w:abstractNum w:abstractNumId="11">
+  <w:abstractNum w:abstractNumId="12" w15:restartNumberingAfterBreak="0">
     <w:nsid w:val="464214B0"/>
     <w:multiLevelType w:val="hybridMultilevel"/>
     <w:tmpl w:val="7DA2405C"/>
@@ -6625,7 +7958,7 @@
       </w:pPr>
     </w:lvl>
   </w:abstractNum>
-  <w:abstractNum w:abstractNumId="12">
+  <w:abstractNum w:abstractNumId="13" w15:restartNumberingAfterBreak="0">
     <w:nsid w:val="4ED03D27"/>
     <w:multiLevelType w:val="hybridMultilevel"/>
     <w:tmpl w:val="E48A417A"/>
@@ -6715,7 +8048,7 @@
       </w:pPr>
     </w:lvl>
   </w:abstractNum>
-  <w:abstractNum w:abstractNumId="13">
+  <w:abstractNum w:abstractNumId="14" w15:restartNumberingAfterBreak="0">
     <w:nsid w:val="594C0C16"/>
     <w:multiLevelType w:val="hybridMultilevel"/>
     <w:tmpl w:val="DBB09CDA"/>
@@ -6804,7 +8137,7 @@
       </w:pPr>
     </w:lvl>
   </w:abstractNum>
-  <w:abstractNum w:abstractNumId="14">
+  <w:abstractNum w:abstractNumId="15" w15:restartNumberingAfterBreak="0">
     <w:nsid w:val="5A6E0325"/>
     <w:multiLevelType w:val="hybridMultilevel"/>
     <w:tmpl w:val="D278C7EC"/>
@@ -6893,7 +8226,120 @@
       </w:pPr>
     </w:lvl>
   </w:abstractNum>
-  <w:abstractNum w:abstractNumId="15">
+  <w:abstractNum w:abstractNumId="16" w15:restartNumberingAfterBreak="0">
+    <w:nsid w:val="5CD947B9"/>
+    <w:multiLevelType w:val="hybridMultilevel"/>
+    <w:tmpl w:val="8D045AFE"/>
+    <w:lvl w:ilvl="0" w:tplc="04210001">
+      <w:start w:val="1"/>
+      <w:numFmt w:val="bullet"/>
+      <w:lvlText w:val=""/>
+      <w:lvlJc w:val="left"/>
+      <w:pPr>
+        <w:ind w:left="720" w:hanging="360"/>
+      </w:pPr>
+      <w:rPr>
+        <w:rFonts w:ascii="Symbol" w:hAnsi="Symbol" w:hint="default"/>
+      </w:rPr>
+    </w:lvl>
+    <w:lvl w:ilvl="1" w:tplc="04210003" w:tentative="1">
+      <w:start w:val="1"/>
+      <w:numFmt w:val="bullet"/>
+      <w:lvlText w:val="o"/>
+      <w:lvlJc w:val="left"/>
+      <w:pPr>
+        <w:ind w:left="1440" w:hanging="360"/>
+      </w:pPr>
+      <w:rPr>
+        <w:rFonts w:ascii="Courier New" w:hAnsi="Courier New" w:cs="Courier New" w:hint="default"/>
+      </w:rPr>
+    </w:lvl>
+    <w:lvl w:ilvl="2" w:tplc="04210005" w:tentative="1">
+      <w:start w:val="1"/>
+      <w:numFmt w:val="bullet"/>
+      <w:lvlText w:val=""/>
+      <w:lvlJc w:val="left"/>
+      <w:pPr>
+        <w:ind w:left="2160" w:hanging="360"/>
+      </w:pPr>
+      <w:rPr>
+        <w:rFonts w:ascii="Wingdings" w:hAnsi="Wingdings" w:hint="default"/>
+      </w:rPr>
+    </w:lvl>
+    <w:lvl w:ilvl="3" w:tplc="04210001" w:tentative="1">
+      <w:start w:val="1"/>
+      <w:numFmt w:val="bullet"/>
+      <w:lvlText w:val=""/>
+      <w:lvlJc w:val="left"/>
+      <w:pPr>
+        <w:ind w:left="2880" w:hanging="360"/>
+      </w:pPr>
+      <w:rPr>
+        <w:rFonts w:ascii="Symbol" w:hAnsi="Symbol" w:hint="default"/>
+      </w:rPr>
+    </w:lvl>
+    <w:lvl w:ilvl="4" w:tplc="04210003" w:tentative="1">
+      <w:start w:val="1"/>
+      <w:numFmt w:val="bullet"/>
+      <w:lvlText w:val="o"/>
+      <w:lvlJc w:val="left"/>
+      <w:pPr>
+        <w:ind w:left="3600" w:hanging="360"/>
+      </w:pPr>
+      <w:rPr>
+        <w:rFonts w:ascii="Courier New" w:hAnsi="Courier New" w:cs="Courier New" w:hint="default"/>
+      </w:rPr>
+    </w:lvl>
+    <w:lvl w:ilvl="5" w:tplc="04210005" w:tentative="1">
+      <w:start w:val="1"/>
+      <w:numFmt w:val="bullet"/>
+      <w:lvlText w:val=""/>
+      <w:lvlJc w:val="left"/>
+      <w:pPr>
+        <w:ind w:left="4320" w:hanging="360"/>
+      </w:pPr>
+      <w:rPr>
+        <w:rFonts w:ascii="Wingdings" w:hAnsi="Wingdings" w:hint="default"/>
+      </w:rPr>
+    </w:lvl>
+    <w:lvl w:ilvl="6" w:tplc="04210001" w:tentative="1">
+      <w:start w:val="1"/>
+      <w:numFmt w:val="bullet"/>
+      <w:lvlText w:val=""/>
+      <w:lvlJc w:val="left"/>
+      <w:pPr>
+        <w:ind w:left="5040" w:hanging="360"/>
+      </w:pPr>
+      <w:rPr>
+        <w:rFonts w:ascii="Symbol" w:hAnsi="Symbol" w:hint="default"/>
+      </w:rPr>
+    </w:lvl>
+    <w:lvl w:ilvl="7" w:tplc="04210003" w:tentative="1">
+      <w:start w:val="1"/>
+      <w:numFmt w:val="bullet"/>
+      <w:lvlText w:val="o"/>
+      <w:lvlJc w:val="left"/>
+      <w:pPr>
+        <w:ind w:left="5760" w:hanging="360"/>
+      </w:pPr>
+      <w:rPr>
+        <w:rFonts w:ascii="Courier New" w:hAnsi="Courier New" w:cs="Courier New" w:hint="default"/>
+      </w:rPr>
+    </w:lvl>
+    <w:lvl w:ilvl="8" w:tplc="04210005" w:tentative="1">
+      <w:start w:val="1"/>
+      <w:numFmt w:val="bullet"/>
+      <w:lvlText w:val=""/>
+      <w:lvlJc w:val="left"/>
+      <w:pPr>
+        <w:ind w:left="6480" w:hanging="360"/>
+      </w:pPr>
+      <w:rPr>
+        <w:rFonts w:ascii="Wingdings" w:hAnsi="Wingdings" w:hint="default"/>
+      </w:rPr>
+    </w:lvl>
+  </w:abstractNum>
+  <w:abstractNum w:abstractNumId="17" w15:restartNumberingAfterBreak="0">
     <w:nsid w:val="5D6E032A"/>
     <w:multiLevelType w:val="multilevel"/>
     <w:tmpl w:val="E8A6BAB2"/>
@@ -7008,7 +8454,7 @@
       </w:rPr>
     </w:lvl>
   </w:abstractNum>
-  <w:abstractNum w:abstractNumId="16">
+  <w:abstractNum w:abstractNumId="18" w15:restartNumberingAfterBreak="0">
     <w:nsid w:val="70746D95"/>
     <w:multiLevelType w:val="hybridMultilevel"/>
     <w:tmpl w:val="E8F6E4C8"/>
@@ -7097,7 +8543,7 @@
       </w:pPr>
     </w:lvl>
   </w:abstractNum>
-  <w:abstractNum w:abstractNumId="17">
+  <w:abstractNum w:abstractNumId="19" w15:restartNumberingAfterBreak="0">
     <w:nsid w:val="72DD4680"/>
     <w:multiLevelType w:val="hybridMultilevel"/>
     <w:tmpl w:val="2B746C94"/>
@@ -7190,34 +8636,34 @@
     <w:abstractNumId w:val="2"/>
   </w:num>
   <w:num w:numId="2">
-    <w:abstractNumId w:val="16"/>
+    <w:abstractNumId w:val="18"/>
   </w:num>
   <w:num w:numId="3">
     <w:abstractNumId w:val="0"/>
   </w:num>
   <w:num w:numId="4">
+    <w:abstractNumId w:val="8"/>
+  </w:num>
+  <w:num w:numId="5">
     <w:abstractNumId w:val="7"/>
   </w:num>
-  <w:num w:numId="5">
-    <w:abstractNumId w:val="6"/>
-  </w:num>
   <w:num w:numId="6">
-    <w:abstractNumId w:val="13"/>
+    <w:abstractNumId w:val="14"/>
   </w:num>
   <w:num w:numId="7">
-    <w:abstractNumId w:val="10"/>
+    <w:abstractNumId w:val="11"/>
   </w:num>
   <w:num w:numId="8">
-    <w:abstractNumId w:val="14"/>
+    <w:abstractNumId w:val="15"/>
   </w:num>
   <w:num w:numId="9">
+    <w:abstractNumId w:val="19"/>
+  </w:num>
+  <w:num w:numId="10">
     <w:abstractNumId w:val="17"/>
   </w:num>
-  <w:num w:numId="10">
-    <w:abstractNumId w:val="15"/>
-  </w:num>
   <w:num w:numId="11">
-    <w:abstractNumId w:val="5"/>
+    <w:abstractNumId w:val="6"/>
   </w:num>
   <w:num w:numId="12">
     <w:abstractNumId w:val="4"/>
@@ -7226,25 +8672,31 @@
     <w:abstractNumId w:val="1"/>
   </w:num>
   <w:num w:numId="14">
-    <w:abstractNumId w:val="12"/>
+    <w:abstractNumId w:val="13"/>
   </w:num>
   <w:num w:numId="15">
-    <w:abstractNumId w:val="11"/>
+    <w:abstractNumId w:val="12"/>
   </w:num>
   <w:num w:numId="16">
     <w:abstractNumId w:val="3"/>
   </w:num>
   <w:num w:numId="17">
-    <w:abstractNumId w:val="8"/>
+    <w:abstractNumId w:val="9"/>
   </w:num>
   <w:num w:numId="18">
-    <w:abstractNumId w:val="9"/>
+    <w:abstractNumId w:val="10"/>
+  </w:num>
+  <w:num w:numId="19">
+    <w:abstractNumId w:val="16"/>
+  </w:num>
+  <w:num w:numId="20">
+    <w:abstractNumId w:val="5"/>
   </w:num>
 </w:numbering>
 </file>
 
 <file path=word/styles.xml><?xml version="1.0" encoding="utf-8"?>
-<w:styles xmlns:mc="http://schemas.openxmlformats.org/markup-compatibility/2006" xmlns:r="http://schemas.openxmlformats.org/officeDocument/2006/relationships" xmlns:w="http://schemas.openxmlformats.org/wordprocessingml/2006/main" xmlns:w14="http://schemas.microsoft.com/office/word/2010/wordml" mc:Ignorable="w14">
+<w:styles xmlns:mc="http://schemas.openxmlformats.org/markup-compatibility/2006" xmlns:r="http://schemas.openxmlformats.org/officeDocument/2006/relationships" xmlns:w="http://schemas.openxmlformats.org/wordprocessingml/2006/main" xmlns:w14="http://schemas.microsoft.com/office/word/2010/wordml" xmlns:w15="http://schemas.microsoft.com/office/word/2012/wordml" mc:Ignorable="w14 w15">
   <w:docDefaults>
     <w:rPrDefault>
       <w:rPr>
@@ -7260,144 +8712,378 @@
       </w:pPr>
     </w:pPrDefault>
   </w:docDefaults>
-  <w:latentStyles w:defLockedState="0" w:defUIPriority="99" w:defSemiHidden="1" w:defUnhideWhenUsed="1" w:defQFormat="0" w:count="267">
-    <w:lsdException w:name="Normal" w:semiHidden="0" w:uiPriority="0" w:unhideWhenUsed="0" w:qFormat="1"/>
-    <w:lsdException w:name="heading 1" w:semiHidden="0" w:uiPriority="9" w:unhideWhenUsed="0" w:qFormat="1"/>
-    <w:lsdException w:name="heading 2" w:uiPriority="9" w:qFormat="1"/>
-    <w:lsdException w:name="heading 3" w:uiPriority="9" w:qFormat="1"/>
-    <w:lsdException w:name="heading 4" w:uiPriority="9" w:qFormat="1"/>
-    <w:lsdException w:name="heading 5" w:uiPriority="9" w:qFormat="1"/>
-    <w:lsdException w:name="heading 6" w:uiPriority="9" w:qFormat="1"/>
-    <w:lsdException w:name="heading 7" w:uiPriority="9" w:qFormat="1"/>
-    <w:lsdException w:name="heading 8" w:uiPriority="9" w:qFormat="1"/>
-    <w:lsdException w:name="heading 9" w:uiPriority="9" w:qFormat="1"/>
-    <w:lsdException w:name="toc 1" w:uiPriority="39"/>
-    <w:lsdException w:name="toc 2" w:uiPriority="39"/>
-    <w:lsdException w:name="toc 3" w:uiPriority="39"/>
-    <w:lsdException w:name="toc 4" w:uiPriority="39"/>
-    <w:lsdException w:name="toc 5" w:uiPriority="39"/>
-    <w:lsdException w:name="toc 6" w:uiPriority="39"/>
-    <w:lsdException w:name="toc 7" w:uiPriority="39"/>
-    <w:lsdException w:name="toc 8" w:uiPriority="39"/>
-    <w:lsdException w:name="toc 9" w:uiPriority="39"/>
-    <w:lsdException w:name="caption" w:uiPriority="35" w:qFormat="1"/>
-    <w:lsdException w:name="Title" w:semiHidden="0" w:uiPriority="10" w:unhideWhenUsed="0" w:qFormat="1"/>
-    <w:lsdException w:name="Default Paragraph Font" w:uiPriority="1"/>
-    <w:lsdException w:name="Subtitle" w:semiHidden="0" w:uiPriority="11" w:unhideWhenUsed="0" w:qFormat="1"/>
-    <w:lsdException w:name="Strong" w:semiHidden="0" w:uiPriority="22" w:unhideWhenUsed="0" w:qFormat="1"/>
-    <w:lsdException w:name="Emphasis" w:semiHidden="0" w:uiPriority="20" w:unhideWhenUsed="0" w:qFormat="1"/>
-    <w:lsdException w:name="Table Grid" w:semiHidden="0" w:uiPriority="59" w:unhideWhenUsed="0"/>
-    <w:lsdException w:name="Placeholder Text" w:unhideWhenUsed="0"/>
-    <w:lsdException w:name="No Spacing" w:semiHidden="0" w:uiPriority="1" w:unhideWhenUsed="0" w:qFormat="1"/>
-    <w:lsdException w:name="Light Shading" w:semiHidden="0" w:uiPriority="60" w:unhideWhenUsed="0"/>
-    <w:lsdException w:name="Light List" w:semiHidden="0" w:uiPriority="61" w:unhideWhenUsed="0"/>
-    <w:lsdException w:name="Light Grid" w:semiHidden="0" w:uiPriority="62" w:unhideWhenUsed="0"/>
-    <w:lsdException w:name="Medium Shading 1" w:semiHidden="0" w:uiPriority="63" w:unhideWhenUsed="0"/>
-    <w:lsdException w:name="Medium Shading 2" w:semiHidden="0" w:uiPriority="64" w:unhideWhenUsed="0"/>
-    <w:lsdException w:name="Medium List 1" w:semiHidden="0" w:uiPriority="65" w:unhideWhenUsed="0"/>
-    <w:lsdException w:name="Medium List 2" w:semiHidden="0" w:uiPriority="66" w:unhideWhenUsed="0"/>
-    <w:lsdException w:name="Medium Grid 1" w:semiHidden="0" w:uiPriority="67" w:unhideWhenUsed="0"/>
-    <w:lsdException w:name="Medium Grid 2" w:semiHidden="0" w:uiPriority="68" w:unhideWhenUsed="0"/>
-    <w:lsdException w:name="Medium Grid 3" w:semiHidden="0" w:uiPriority="69" w:unhideWhenUsed="0"/>
-    <w:lsdException w:name="Dark List" w:semiHidden="0" w:uiPriority="70" w:unhideWhenUsed="0"/>
-    <w:lsdException w:name="Colorful Shading" w:semiHidden="0" w:uiPriority="71" w:unhideWhenUsed="0"/>
-    <w:lsdException w:name="Colorful List" w:semiHidden="0" w:uiPriority="72" w:unhideWhenUsed="0"/>
-    <w:lsdException w:name="Colorful Grid" w:semiHidden="0" w:uiPriority="73" w:unhideWhenUsed="0"/>
-    <w:lsdException w:name="Light Shading Accent 1" w:semiHidden="0" w:uiPriority="60" w:unhideWhenUsed="0"/>
-    <w:lsdException w:name="Light List Accent 1" w:semiHidden="0" w:uiPriority="61" w:unhideWhenUsed="0"/>
-    <w:lsdException w:name="Light Grid Accent 1" w:semiHidden="0" w:uiPriority="62" w:unhideWhenUsed="0"/>
-    <w:lsdException w:name="Medium Shading 1 Accent 1" w:semiHidden="0" w:uiPriority="63" w:unhideWhenUsed="0"/>
-    <w:lsdException w:name="Medium Shading 2 Accent 1" w:semiHidden="0" w:uiPriority="64" w:unhideWhenUsed="0"/>
-    <w:lsdException w:name="Medium List 1 Accent 1" w:semiHidden="0" w:uiPriority="65" w:unhideWhenUsed="0"/>
-    <w:lsdException w:name="Revision" w:unhideWhenUsed="0"/>
-    <w:lsdException w:name="List Paragraph" w:semiHidden="0" w:uiPriority="34" w:unhideWhenUsed="0" w:qFormat="1"/>
-    <w:lsdException w:name="Quote" w:semiHidden="0" w:uiPriority="29" w:unhideWhenUsed="0" w:qFormat="1"/>
-    <w:lsdException w:name="Intense Quote" w:semiHidden="0" w:uiPriority="30" w:unhideWhenUsed="0" w:qFormat="1"/>
-    <w:lsdException w:name="Medium List 2 Accent 1" w:semiHidden="0" w:uiPriority="66" w:unhideWhenUsed="0"/>
-    <w:lsdException w:name="Medium Grid 1 Accent 1" w:semiHidden="0" w:uiPriority="67" w:unhideWhenUsed="0"/>
-    <w:lsdException w:name="Medium Grid 2 Accent 1" w:semiHidden="0" w:uiPriority="68" w:unhideWhenUsed="0"/>
-    <w:lsdException w:name="Medium Grid 3 Accent 1" w:semiHidden="0" w:uiPriority="69" w:unhideWhenUsed="0"/>
-    <w:lsdException w:name="Dark List Accent 1" w:semiHidden="0" w:uiPriority="70" w:unhideWhenUsed="0"/>
-    <w:lsdException w:name="Colorful Shading Accent 1" w:semiHidden="0" w:uiPriority="71" w:unhideWhenUsed="0"/>
-    <w:lsdException w:name="Colorful List Accent 1" w:semiHidden="0" w:uiPriority="72" w:unhideWhenUsed="0"/>
-    <w:lsdException w:name="Colorful Grid Accent 1" w:semiHidden="0" w:uiPriority="73" w:unhideWhenUsed="0"/>
-    <w:lsdException w:name="Light Shading Accent 2" w:semiHidden="0" w:uiPriority="60" w:unhideWhenUsed="0"/>
-    <w:lsdException w:name="Light List Accent 2" w:semiHidden="0" w:uiPriority="61" w:unhideWhenUsed="0"/>
-    <w:lsdException w:name="Light Grid Accent 2" w:semiHidden="0" w:uiPriority="62" w:unhideWhenUsed="0"/>
-    <w:lsdException w:name="Medium Shading 1 Accent 2" w:semiHidden="0" w:uiPriority="63" w:unhideWhenUsed="0"/>
-    <w:lsdException w:name="Medium Shading 2 Accent 2" w:semiHidden="0" w:uiPriority="64" w:unhideWhenUsed="0"/>
-    <w:lsdException w:name="Medium List 1 Accent 2" w:semiHidden="0" w:uiPriority="65" w:unhideWhenUsed="0"/>
-    <w:lsdException w:name="Medium List 2 Accent 2" w:semiHidden="0" w:uiPriority="66" w:unhideWhenUsed="0"/>
-    <w:lsdException w:name="Medium Grid 1 Accent 2" w:semiHidden="0" w:uiPriority="67" w:unhideWhenUsed="0"/>
-    <w:lsdException w:name="Medium Grid 2 Accent 2" w:semiHidden="0" w:uiPriority="68" w:unhideWhenUsed="0"/>
-    <w:lsdException w:name="Medium Grid 3 Accent 2" w:semiHidden="0" w:uiPriority="69" w:unhideWhenUsed="0"/>
-    <w:lsdException w:name="Dark List Accent 2" w:semiHidden="0" w:uiPriority="70" w:unhideWhenUsed="0"/>
-    <w:lsdException w:name="Colorful Shading Accent 2" w:semiHidden="0" w:uiPriority="71" w:unhideWhenUsed="0"/>
-    <w:lsdException w:name="Colorful List Accent 2" w:semiHidden="0" w:uiPriority="72" w:unhideWhenUsed="0"/>
-    <w:lsdException w:name="Colorful Grid Accent 2" w:semiHidden="0" w:uiPriority="73" w:unhideWhenUsed="0"/>
-    <w:lsdException w:name="Light Shading Accent 3" w:semiHidden="0" w:uiPriority="60" w:unhideWhenUsed="0"/>
-    <w:lsdException w:name="Light List Accent 3" w:semiHidden="0" w:uiPriority="61" w:unhideWhenUsed="0"/>
-    <w:lsdException w:name="Light Grid Accent 3" w:semiHidden="0" w:uiPriority="62" w:unhideWhenUsed="0"/>
-    <w:lsdException w:name="Medium Shading 1 Accent 3" w:semiHidden="0" w:uiPriority="63" w:unhideWhenUsed="0"/>
-    <w:lsdException w:name="Medium Shading 2 Accent 3" w:semiHidden="0" w:uiPriority="64" w:unhideWhenUsed="0"/>
-    <w:lsdException w:name="Medium List 1 Accent 3" w:semiHidden="0" w:uiPriority="65" w:unhideWhenUsed="0"/>
-    <w:lsdException w:name="Medium List 2 Accent 3" w:semiHidden="0" w:uiPriority="66" w:unhideWhenUsed="0"/>
-    <w:lsdException w:name="Medium Grid 1 Accent 3" w:semiHidden="0" w:uiPriority="67" w:unhideWhenUsed="0"/>
-    <w:lsdException w:name="Medium Grid 2 Accent 3" w:semiHidden="0" w:uiPriority="68" w:unhideWhenUsed="0"/>
-    <w:lsdException w:name="Medium Grid 3 Accent 3" w:semiHidden="0" w:uiPriority="69" w:unhideWhenUsed="0"/>
-    <w:lsdException w:name="Dark List Accent 3" w:semiHidden="0" w:uiPriority="70" w:unhideWhenUsed="0"/>
-    <w:lsdException w:name="Colorful Shading Accent 3" w:semiHidden="0" w:uiPriority="71" w:unhideWhenUsed="0"/>
-    <w:lsdException w:name="Colorful List Accent 3" w:semiHidden="0" w:uiPriority="72" w:unhideWhenUsed="0"/>
-    <w:lsdException w:name="Colorful Grid Accent 3" w:semiHidden="0" w:uiPriority="73" w:unhideWhenUsed="0"/>
-    <w:lsdException w:name="Light Shading Accent 4" w:semiHidden="0" w:uiPriority="60" w:unhideWhenUsed="0"/>
-    <w:lsdException w:name="Light List Accent 4" w:semiHidden="0" w:uiPriority="61" w:unhideWhenUsed="0"/>
-    <w:lsdException w:name="Light Grid Accent 4" w:semiHidden="0" w:uiPriority="62" w:unhideWhenUsed="0"/>
-    <w:lsdException w:name="Medium Shading 1 Accent 4" w:semiHidden="0" w:uiPriority="63" w:unhideWhenUsed="0"/>
-    <w:lsdException w:name="Medium Shading 2 Accent 4" w:semiHidden="0" w:uiPriority="64" w:unhideWhenUsed="0"/>
-    <w:lsdException w:name="Medium List 1 Accent 4" w:semiHidden="0" w:uiPriority="65" w:unhideWhenUsed="0"/>
-    <w:lsdException w:name="Medium List 2 Accent 4" w:semiHidden="0" w:uiPriority="66" w:unhideWhenUsed="0"/>
-    <w:lsdException w:name="Medium Grid 1 Accent 4" w:semiHidden="0" w:uiPriority="67" w:unhideWhenUsed="0"/>
-    <w:lsdException w:name="Medium Grid 2 Accent 4" w:semiHidden="0" w:uiPriority="68" w:unhideWhenUsed="0"/>
-    <w:lsdException w:name="Medium Grid 3 Accent 4" w:semiHidden="0" w:uiPriority="69" w:unhideWhenUsed="0"/>
-    <w:lsdException w:name="Dark List Accent 4" w:semiHidden="0" w:uiPriority="70" w:unhideWhenUsed="0"/>
-    <w:lsdException w:name="Colorful Shading Accent 4" w:semiHidden="0" w:uiPriority="71" w:unhideWhenUsed="0"/>
-    <w:lsdException w:name="Colorful List Accent 4" w:semiHidden="0" w:uiPriority="72" w:unhideWhenUsed="0"/>
-    <w:lsdException w:name="Colorful Grid Accent 4" w:semiHidden="0" w:uiPriority="73" w:unhideWhenUsed="0"/>
-    <w:lsdException w:name="Light Shading Accent 5" w:semiHidden="0" w:uiPriority="60" w:unhideWhenUsed="0"/>
-    <w:lsdException w:name="Light List Accent 5" w:semiHidden="0" w:uiPriority="61" w:unhideWhenUsed="0"/>
-    <w:lsdException w:name="Light Grid Accent 5" w:semiHidden="0" w:uiPriority="62" w:unhideWhenUsed="0"/>
-    <w:lsdException w:name="Medium Shading 1 Accent 5" w:semiHidden="0" w:uiPriority="63" w:unhideWhenUsed="0"/>
-    <w:lsdException w:name="Medium Shading 2 Accent 5" w:semiHidden="0" w:uiPriority="64" w:unhideWhenUsed="0"/>
-    <w:lsdException w:name="Medium List 1 Accent 5" w:semiHidden="0" w:uiPriority="65" w:unhideWhenUsed="0"/>
-    <w:lsdException w:name="Medium List 2 Accent 5" w:semiHidden="0" w:uiPriority="66" w:unhideWhenUsed="0"/>
-    <w:lsdException w:name="Medium Grid 1 Accent 5" w:semiHidden="0" w:uiPriority="67" w:unhideWhenUsed="0"/>
-    <w:lsdException w:name="Medium Grid 2 Accent 5" w:semiHidden="0" w:uiPriority="68" w:unhideWhenUsed="0"/>
-    <w:lsdException w:name="Medium Grid 3 Accent 5" w:semiHidden="0" w:uiPriority="69" w:unhideWhenUsed="0"/>
-    <w:lsdException w:name="Dark List Accent 5" w:semiHidden="0" w:uiPriority="70" w:unhideWhenUsed="0"/>
-    <w:lsdException w:name="Colorful Shading Accent 5" w:semiHidden="0" w:uiPriority="71" w:unhideWhenUsed="0"/>
-    <w:lsdException w:name="Colorful List Accent 5" w:semiHidden="0" w:uiPriority="72" w:unhideWhenUsed="0"/>
-    <w:lsdException w:name="Colorful Grid Accent 5" w:semiHidden="0" w:uiPriority="73" w:unhideWhenUsed="0"/>
-    <w:lsdException w:name="Light Shading Accent 6" w:semiHidden="0" w:uiPriority="60" w:unhideWhenUsed="0"/>
-    <w:lsdException w:name="Light List Accent 6" w:semiHidden="0" w:uiPriority="61" w:unhideWhenUsed="0"/>
-    <w:lsdException w:name="Light Grid Accent 6" w:semiHidden="0" w:uiPriority="62" w:unhideWhenUsed="0"/>
-    <w:lsdException w:name="Medium Shading 1 Accent 6" w:semiHidden="0" w:uiPriority="63" w:unhideWhenUsed="0"/>
-    <w:lsdException w:name="Medium Shading 2 Accent 6" w:semiHidden="0" w:uiPriority="64" w:unhideWhenUsed="0"/>
-    <w:lsdException w:name="Medium List 1 Accent 6" w:semiHidden="0" w:uiPriority="65" w:unhideWhenUsed="0"/>
-    <w:lsdException w:name="Medium List 2 Accent 6" w:semiHidden="0" w:uiPriority="66" w:unhideWhenUsed="0"/>
-    <w:lsdException w:name="Medium Grid 1 Accent 6" w:semiHidden="0" w:uiPriority="67" w:unhideWhenUsed="0"/>
-    <w:lsdException w:name="Medium Grid 2 Accent 6" w:semiHidden="0" w:uiPriority="68" w:unhideWhenUsed="0"/>
-    <w:lsdException w:name="Medium Grid 3 Accent 6" w:semiHidden="0" w:uiPriority="69" w:unhideWhenUsed="0"/>
-    <w:lsdException w:name="Dark List Accent 6" w:semiHidden="0" w:uiPriority="70" w:unhideWhenUsed="0"/>
-    <w:lsdException w:name="Colorful Shading Accent 6" w:semiHidden="0" w:uiPriority="71" w:unhideWhenUsed="0"/>
-    <w:lsdException w:name="Colorful List Accent 6" w:semiHidden="0" w:uiPriority="72" w:unhideWhenUsed="0"/>
-    <w:lsdException w:name="Colorful Grid Accent 6" w:semiHidden="0" w:uiPriority="73" w:unhideWhenUsed="0"/>
-    <w:lsdException w:name="Subtle Emphasis" w:semiHidden="0" w:uiPriority="19" w:unhideWhenUsed="0" w:qFormat="1"/>
-    <w:lsdException w:name="Intense Emphasis" w:semiHidden="0" w:uiPriority="21" w:unhideWhenUsed="0" w:qFormat="1"/>
-    <w:lsdException w:name="Subtle Reference" w:semiHidden="0" w:uiPriority="31" w:unhideWhenUsed="0" w:qFormat="1"/>
-    <w:lsdException w:name="Intense Reference" w:semiHidden="0" w:uiPriority="32" w:unhideWhenUsed="0" w:qFormat="1"/>
-    <w:lsdException w:name="Book Title" w:semiHidden="0" w:uiPriority="33" w:unhideWhenUsed="0" w:qFormat="1"/>
-    <w:lsdException w:name="Bibliography" w:uiPriority="37"/>
-    <w:lsdException w:name="TOC Heading" w:uiPriority="39" w:qFormat="1"/>
+  <w:latentStyles w:defLockedState="0" w:defUIPriority="99" w:defSemiHidden="0" w:defUnhideWhenUsed="0" w:defQFormat="0" w:count="371">
+    <w:lsdException w:name="Normal" w:uiPriority="0" w:qFormat="1"/>
+    <w:lsdException w:name="heading 1" w:uiPriority="9" w:qFormat="1"/>
+    <w:lsdException w:name="heading 2" w:semiHidden="1" w:uiPriority="9" w:unhideWhenUsed="1" w:qFormat="1"/>
+    <w:lsdException w:name="heading 3" w:semiHidden="1" w:uiPriority="9" w:unhideWhenUsed="1" w:qFormat="1"/>
+    <w:lsdException w:name="heading 4" w:semiHidden="1" w:uiPriority="9" w:unhideWhenUsed="1" w:qFormat="1"/>
+    <w:lsdException w:name="heading 5" w:semiHidden="1" w:uiPriority="9" w:unhideWhenUsed="1" w:qFormat="1"/>
+    <w:lsdException w:name="heading 6" w:semiHidden="1" w:uiPriority="9" w:unhideWhenUsed="1" w:qFormat="1"/>
+    <w:lsdException w:name="heading 7" w:semiHidden="1" w:uiPriority="9" w:unhideWhenUsed="1" w:qFormat="1"/>
+    <w:lsdException w:name="heading 8" w:semiHidden="1" w:uiPriority="9" w:unhideWhenUsed="1" w:qFormat="1"/>
+    <w:lsdException w:name="heading 9" w:semiHidden="1" w:uiPriority="9" w:unhideWhenUsed="1" w:qFormat="1"/>
+    <w:lsdException w:name="index 1" w:semiHidden="1" w:unhideWhenUsed="1"/>
+    <w:lsdException w:name="index 2" w:semiHidden="1" w:unhideWhenUsed="1"/>
+    <w:lsdException w:name="index 3" w:semiHidden="1" w:unhideWhenUsed="1"/>
+    <w:lsdException w:name="index 4" w:semiHidden="1" w:unhideWhenUsed="1"/>
+    <w:lsdException w:name="index 5" w:semiHidden="1" w:unhideWhenUsed="1"/>
+    <w:lsdException w:name="index 6" w:semiHidden="1" w:unhideWhenUsed="1"/>
+    <w:lsdException w:name="index 7" w:semiHidden="1" w:unhideWhenUsed="1"/>
+    <w:lsdException w:name="index 8" w:semiHidden="1" w:unhideWhenUsed="1"/>
+    <w:lsdException w:name="index 9" w:semiHidden="1" w:unhideWhenUsed="1"/>
+    <w:lsdException w:name="toc 1" w:semiHidden="1" w:uiPriority="39" w:unhideWhenUsed="1"/>
+    <w:lsdException w:name="toc 2" w:semiHidden="1" w:uiPriority="39" w:unhideWhenUsed="1"/>
+    <w:lsdException w:name="toc 3" w:semiHidden="1" w:uiPriority="39" w:unhideWhenUsed="1"/>
+    <w:lsdException w:name="toc 4" w:semiHidden="1" w:uiPriority="39" w:unhideWhenUsed="1"/>
+    <w:lsdException w:name="toc 5" w:semiHidden="1" w:uiPriority="39" w:unhideWhenUsed="1"/>
+    <w:lsdException w:name="toc 6" w:semiHidden="1" w:uiPriority="39" w:unhideWhenUsed="1"/>
+    <w:lsdException w:name="toc 7" w:semiHidden="1" w:uiPriority="39" w:unhideWhenUsed="1"/>
+    <w:lsdException w:name="toc 8" w:semiHidden="1" w:uiPriority="39" w:unhideWhenUsed="1"/>
+    <w:lsdException w:name="toc 9" w:semiHidden="1" w:uiPriority="39" w:unhideWhenUsed="1"/>
+    <w:lsdException w:name="Normal Indent" w:semiHidden="1" w:unhideWhenUsed="1"/>
+    <w:lsdException w:name="footnote text" w:semiHidden="1" w:unhideWhenUsed="1"/>
+    <w:lsdException w:name="annotation text" w:semiHidden="1" w:unhideWhenUsed="1"/>
+    <w:lsdException w:name="header" w:semiHidden="1" w:unhideWhenUsed="1"/>
+    <w:lsdException w:name="footer" w:semiHidden="1" w:unhideWhenUsed="1"/>
+    <w:lsdException w:name="index heading" w:semiHidden="1" w:unhideWhenUsed="1"/>
+    <w:lsdException w:name="caption" w:semiHidden="1" w:uiPriority="35" w:unhideWhenUsed="1" w:qFormat="1"/>
+    <w:lsdException w:name="table of figures" w:semiHidden="1" w:unhideWhenUsed="1"/>
+    <w:lsdException w:name="envelope address" w:semiHidden="1" w:unhideWhenUsed="1"/>
+    <w:lsdException w:name="envelope return" w:semiHidden="1" w:unhideWhenUsed="1"/>
+    <w:lsdException w:name="footnote reference" w:semiHidden="1" w:unhideWhenUsed="1"/>
+    <w:lsdException w:name="annotation reference" w:semiHidden="1" w:unhideWhenUsed="1"/>
+    <w:lsdException w:name="line number" w:semiHidden="1" w:unhideWhenUsed="1"/>
+    <w:lsdException w:name="page number" w:semiHidden="1" w:unhideWhenUsed="1"/>
+    <w:lsdException w:name="endnote reference" w:semiHidden="1" w:unhideWhenUsed="1"/>
+    <w:lsdException w:name="endnote text" w:semiHidden="1" w:unhideWhenUsed="1"/>
+    <w:lsdException w:name="table of authorities" w:semiHidden="1" w:unhideWhenUsed="1"/>
+    <w:lsdException w:name="macro" w:semiHidden="1" w:unhideWhenUsed="1"/>
+    <w:lsdException w:name="toa heading" w:semiHidden="1" w:unhideWhenUsed="1"/>
+    <w:lsdException w:name="List" w:semiHidden="1" w:unhideWhenUsed="1"/>
+    <w:lsdException w:name="List Bullet" w:semiHidden="1" w:unhideWhenUsed="1"/>
+    <w:lsdException w:name="List Number" w:semiHidden="1" w:unhideWhenUsed="1"/>
+    <w:lsdException w:name="List 2" w:semiHidden="1" w:unhideWhenUsed="1"/>
+    <w:lsdException w:name="List 3" w:semiHidden="1" w:unhideWhenUsed="1"/>
+    <w:lsdException w:name="List 4" w:semiHidden="1" w:unhideWhenUsed="1"/>
+    <w:lsdException w:name="List 5" w:semiHidden="1" w:unhideWhenUsed="1"/>
+    <w:lsdException w:name="List Bullet 2" w:semiHidden="1" w:unhideWhenUsed="1"/>
+    <w:lsdException w:name="List Bullet 3" w:semiHidden="1" w:unhideWhenUsed="1"/>
+    <w:lsdException w:name="List Bullet 4" w:semiHidden="1" w:unhideWhenUsed="1"/>
+    <w:lsdException w:name="List Bullet 5" w:semiHidden="1" w:unhideWhenUsed="1"/>
+    <w:lsdException w:name="List Number 2" w:semiHidden="1" w:unhideWhenUsed="1"/>
+    <w:lsdException w:name="List Number 3" w:semiHidden="1" w:unhideWhenUsed="1"/>
+    <w:lsdException w:name="List Number 4" w:semiHidden="1" w:unhideWhenUsed="1"/>
+    <w:lsdException w:name="List Number 5" w:semiHidden="1" w:unhideWhenUsed="1"/>
+    <w:lsdException w:name="Title" w:uiPriority="10" w:qFormat="1"/>
+    <w:lsdException w:name="Closing" w:semiHidden="1" w:unhideWhenUsed="1"/>
+    <w:lsdException w:name="Signature" w:semiHidden="1" w:unhideWhenUsed="1"/>
+    <w:lsdException w:name="Default Paragraph Font" w:semiHidden="1" w:uiPriority="1" w:unhideWhenUsed="1"/>
+    <w:lsdException w:name="Body Text" w:semiHidden="1" w:unhideWhenUsed="1"/>
+    <w:lsdException w:name="Body Text Indent" w:semiHidden="1" w:unhideWhenUsed="1"/>
+    <w:lsdException w:name="List Continue" w:semiHidden="1" w:unhideWhenUsed="1"/>
+    <w:lsdException w:name="List Continue 2" w:semiHidden="1" w:unhideWhenUsed="1"/>
+    <w:lsdException w:name="List Continue 3" w:semiHidden="1" w:unhideWhenUsed="1"/>
+    <w:lsdException w:name="List Continue 4" w:semiHidden="1" w:unhideWhenUsed="1"/>
+    <w:lsdException w:name="List Continue 5" w:semiHidden="1" w:unhideWhenUsed="1"/>
+    <w:lsdException w:name="Message Header" w:semiHidden="1" w:unhideWhenUsed="1"/>
+    <w:lsdException w:name="Subtitle" w:uiPriority="11" w:qFormat="1"/>
+    <w:lsdException w:name="Salutation" w:semiHidden="1" w:unhideWhenUsed="1"/>
+    <w:lsdException w:name="Date" w:semiHidden="1" w:unhideWhenUsed="1"/>
+    <w:lsdException w:name="Body Text First Indent" w:semiHidden="1" w:unhideWhenUsed="1"/>
+    <w:lsdException w:name="Body Text First Indent 2" w:semiHidden="1" w:unhideWhenUsed="1"/>
+    <w:lsdException w:name="Note Heading" w:semiHidden="1" w:unhideWhenUsed="1"/>
+    <w:lsdException w:name="Body Text 2" w:semiHidden="1" w:unhideWhenUsed="1"/>
+    <w:lsdException w:name="Body Text 3" w:semiHidden="1" w:unhideWhenUsed="1"/>
+    <w:lsdException w:name="Body Text Indent 2" w:semiHidden="1" w:unhideWhenUsed="1"/>
+    <w:lsdException w:name="Body Text Indent 3" w:semiHidden="1" w:unhideWhenUsed="1"/>
+    <w:lsdException w:name="Block Text" w:semiHidden="1" w:unhideWhenUsed="1"/>
+    <w:lsdException w:name="Hyperlink" w:semiHidden="1" w:unhideWhenUsed="1"/>
+    <w:lsdException w:name="FollowedHyperlink" w:semiHidden="1" w:unhideWhenUsed="1"/>
+    <w:lsdException w:name="Strong" w:uiPriority="22" w:qFormat="1"/>
+    <w:lsdException w:name="Emphasis" w:uiPriority="20" w:qFormat="1"/>
+    <w:lsdException w:name="Document Map" w:semiHidden="1" w:unhideWhenUsed="1"/>
+    <w:lsdException w:name="Plain Text" w:semiHidden="1" w:unhideWhenUsed="1"/>
+    <w:lsdException w:name="E-mail Signature" w:semiHidden="1" w:unhideWhenUsed="1"/>
+    <w:lsdException w:name="HTML Top of Form" w:semiHidden="1" w:unhideWhenUsed="1"/>
+    <w:lsdException w:name="HTML Bottom of Form" w:semiHidden="1" w:unhideWhenUsed="1"/>
+    <w:lsdException w:name="Normal (Web)" w:semiHidden="1" w:unhideWhenUsed="1"/>
+    <w:lsdException w:name="HTML Acronym" w:semiHidden="1" w:unhideWhenUsed="1"/>
+    <w:lsdException w:name="HTML Address" w:semiHidden="1" w:unhideWhenUsed="1"/>
+    <w:lsdException w:name="HTML Cite" w:semiHidden="1" w:unhideWhenUsed="1"/>
+    <w:lsdException w:name="HTML Code" w:semiHidden="1" w:unhideWhenUsed="1"/>
+    <w:lsdException w:name="HTML Definition" w:semiHidden="1" w:unhideWhenUsed="1"/>
+    <w:lsdException w:name="HTML Keyboard" w:semiHidden="1" w:unhideWhenUsed="1"/>
+    <w:lsdException w:name="HTML Preformatted" w:semiHidden="1" w:unhideWhenUsed="1"/>
+    <w:lsdException w:name="HTML Sample" w:semiHidden="1" w:unhideWhenUsed="1"/>
+    <w:lsdException w:name="HTML Typewriter" w:semiHidden="1" w:unhideWhenUsed="1"/>
+    <w:lsdException w:name="HTML Variable" w:semiHidden="1" w:unhideWhenUsed="1"/>
+    <w:lsdException w:name="Normal Table" w:semiHidden="1" w:unhideWhenUsed="1"/>
+    <w:lsdException w:name="annotation subject" w:semiHidden="1" w:unhideWhenUsed="1"/>
+    <w:lsdException w:name="No List" w:semiHidden="1" w:unhideWhenUsed="1"/>
+    <w:lsdException w:name="Outline List 1" w:semiHidden="1" w:unhideWhenUsed="1"/>
+    <w:lsdException w:name="Outline List 2" w:semiHidden="1" w:unhideWhenUsed="1"/>
+    <w:lsdException w:name="Outline List 3" w:semiHidden="1" w:unhideWhenUsed="1"/>
+    <w:lsdException w:name="Table Simple 1" w:semiHidden="1" w:unhideWhenUsed="1"/>
+    <w:lsdException w:name="Table Simple 2" w:semiHidden="1" w:unhideWhenUsed="1"/>
+    <w:lsdException w:name="Table Simple 3" w:semiHidden="1" w:unhideWhenUsed="1"/>
+    <w:lsdException w:name="Table Classic 1" w:semiHidden="1" w:unhideWhenUsed="1"/>
+    <w:lsdException w:name="Table Classic 2" w:semiHidden="1" w:unhideWhenUsed="1"/>
+    <w:lsdException w:name="Table Classic 3" w:semiHidden="1" w:unhideWhenUsed="1"/>
+    <w:lsdException w:name="Table Classic 4" w:semiHidden="1" w:unhideWhenUsed="1"/>
+    <w:lsdException w:name="Table Colorful 1" w:semiHidden="1" w:unhideWhenUsed="1"/>
+    <w:lsdException w:name="Table Colorful 2" w:semiHidden="1" w:unhideWhenUsed="1"/>
+    <w:lsdException w:name="Table Colorful 3" w:semiHidden="1" w:unhideWhenUsed="1"/>
+    <w:lsdException w:name="Table Columns 1" w:semiHidden="1" w:unhideWhenUsed="1"/>
+    <w:lsdException w:name="Table Columns 2" w:semiHidden="1" w:unhideWhenUsed="1"/>
+    <w:lsdException w:name="Table Columns 3" w:semiHidden="1" w:unhideWhenUsed="1"/>
+    <w:lsdException w:name="Table Columns 4" w:semiHidden="1" w:unhideWhenUsed="1"/>
+    <w:lsdException w:name="Table Columns 5" w:semiHidden="1" w:unhideWhenUsed="1"/>
+    <w:lsdException w:name="Table Grid 1" w:semiHidden="1" w:unhideWhenUsed="1"/>
+    <w:lsdException w:name="Table Grid 2" w:semiHidden="1" w:unhideWhenUsed="1"/>
+    <w:lsdException w:name="Table Grid 3" w:semiHidden="1" w:unhideWhenUsed="1"/>
+    <w:lsdException w:name="Table Grid 4" w:semiHidden="1" w:unhideWhenUsed="1"/>
+    <w:lsdException w:name="Table Grid 5" w:semiHidden="1" w:unhideWhenUsed="1"/>
+    <w:lsdException w:name="Table Grid 6" w:semiHidden="1" w:unhideWhenUsed="1"/>
+    <w:lsdException w:name="Table Grid 7" w:semiHidden="1" w:unhideWhenUsed="1"/>
+    <w:lsdException w:name="Table Grid 8" w:semiHidden="1" w:unhideWhenUsed="1"/>
+    <w:lsdException w:name="Table List 1" w:semiHidden="1" w:unhideWhenUsed="1"/>
+    <w:lsdException w:name="Table List 2" w:semiHidden="1" w:unhideWhenUsed="1"/>
+    <w:lsdException w:name="Table List 3" w:semiHidden="1" w:unhideWhenUsed="1"/>
+    <w:lsdException w:name="Table List 4" w:semiHidden="1" w:unhideWhenUsed="1"/>
+    <w:lsdException w:name="Table List 5" w:semiHidden="1" w:unhideWhenUsed="1"/>
+    <w:lsdException w:name="Table List 6" w:semiHidden="1" w:unhideWhenUsed="1"/>
+    <w:lsdException w:name="Table List 7" w:semiHidden="1" w:unhideWhenUsed="1"/>
+    <w:lsdException w:name="Table List 8" w:semiHidden="1" w:unhideWhenUsed="1"/>
+    <w:lsdException w:name="Table 3D effects 1" w:semiHidden="1" w:unhideWhenUsed="1"/>
+    <w:lsdException w:name="Table 3D effects 2" w:semiHidden="1" w:unhideWhenUsed="1"/>
+    <w:lsdException w:name="Table 3D effects 3" w:semiHidden="1" w:unhideWhenUsed="1"/>
+    <w:lsdException w:name="Table Contemporary" w:semiHidden="1" w:unhideWhenUsed="1"/>
+    <w:lsdException w:name="Table Elegant" w:semiHidden="1" w:unhideWhenUsed="1"/>
+    <w:lsdException w:name="Table Professional" w:semiHidden="1" w:unhideWhenUsed="1"/>
+    <w:lsdException w:name="Table Subtle 1" w:semiHidden="1" w:unhideWhenUsed="1"/>
+    <w:lsdException w:name="Table Subtle 2" w:semiHidden="1" w:unhideWhenUsed="1"/>
+    <w:lsdException w:name="Table Web 1" w:semiHidden="1" w:unhideWhenUsed="1"/>
+    <w:lsdException w:name="Table Web 2" w:semiHidden="1" w:unhideWhenUsed="1"/>
+    <w:lsdException w:name="Table Web 3" w:semiHidden="1" w:unhideWhenUsed="1"/>
+    <w:lsdException w:name="Balloon Text" w:semiHidden="1" w:unhideWhenUsed="1"/>
+    <w:lsdException w:name="Table Grid" w:uiPriority="59"/>
+    <w:lsdException w:name="Table Theme" w:semiHidden="1" w:unhideWhenUsed="1"/>
+    <w:lsdException w:name="Placeholder Text" w:semiHidden="1"/>
+    <w:lsdException w:name="No Spacing" w:uiPriority="1" w:qFormat="1"/>
+    <w:lsdException w:name="Light Shading" w:uiPriority="60"/>
+    <w:lsdException w:name="Light List" w:uiPriority="61"/>
+    <w:lsdException w:name="Light Grid" w:uiPriority="62"/>
+    <w:lsdException w:name="Medium Shading 1" w:uiPriority="63"/>
+    <w:lsdException w:name="Medium Shading 2" w:uiPriority="64"/>
+    <w:lsdException w:name="Medium List 1" w:uiPriority="65"/>
+    <w:lsdException w:name="Medium List 2" w:uiPriority="66"/>
+    <w:lsdException w:name="Medium Grid 1" w:uiPriority="67"/>
+    <w:lsdException w:name="Medium Grid 2" w:uiPriority="68"/>
+    <w:lsdException w:name="Medium Grid 3" w:uiPriority="69"/>
+    <w:lsdException w:name="Dark List" w:uiPriority="70"/>
+    <w:lsdException w:name="Colorful Shading" w:uiPriority="71"/>
+    <w:lsdException w:name="Colorful List" w:uiPriority="72"/>
+    <w:lsdException w:name="Colorful Grid" w:uiPriority="73"/>
+    <w:lsdException w:name="Light Shading Accent 1" w:uiPriority="60"/>
+    <w:lsdException w:name="Light List Accent 1" w:uiPriority="61"/>
+    <w:lsdException w:name="Light Grid Accent 1" w:uiPriority="62"/>
+    <w:lsdException w:name="Medium Shading 1 Accent 1" w:uiPriority="63"/>
+    <w:lsdException w:name="Medium Shading 2 Accent 1" w:uiPriority="64"/>
+    <w:lsdException w:name="Medium List 1 Accent 1" w:uiPriority="65"/>
+    <w:lsdException w:name="Revision" w:semiHidden="1"/>
+    <w:lsdException w:name="List Paragraph" w:uiPriority="34" w:qFormat="1"/>
+    <w:lsdException w:name="Quote" w:uiPriority="29" w:qFormat="1"/>
+    <w:lsdException w:name="Intense Quote" w:uiPriority="30" w:qFormat="1"/>
+    <w:lsdException w:name="Medium List 2 Accent 1" w:uiPriority="66"/>
+    <w:lsdException w:name="Medium Grid 1 Accent 1" w:uiPriority="67"/>
+    <w:lsdException w:name="Medium Grid 2 Accent 1" w:uiPriority="68"/>
+    <w:lsdException w:name="Medium Grid 3 Accent 1" w:uiPriority="69"/>
+    <w:lsdException w:name="Dark List Accent 1" w:uiPriority="70"/>
+    <w:lsdException w:name="Colorful Shading Accent 1" w:uiPriority="71"/>
+    <w:lsdException w:name="Colorful List Accent 1" w:uiPriority="72"/>
+    <w:lsdException w:name="Colorful Grid Accent 1" w:uiPriority="73"/>
+    <w:lsdException w:name="Light Shading Accent 2" w:uiPriority="60"/>
+    <w:lsdException w:name="Light List Accent 2" w:uiPriority="61"/>
+    <w:lsdException w:name="Light Grid Accent 2" w:uiPriority="62"/>
+    <w:lsdException w:name="Medium Shading 1 Accent 2" w:uiPriority="63"/>
+    <w:lsdException w:name="Medium Shading 2 Accent 2" w:uiPriority="64"/>
+    <w:lsdException w:name="Medium List 1 Accent 2" w:uiPriority="65"/>
+    <w:lsdException w:name="Medium List 2 Accent 2" w:uiPriority="66"/>
+    <w:lsdException w:name="Medium Grid 1 Accent 2" w:uiPriority="67"/>
+    <w:lsdException w:name="Medium Grid 2 Accent 2" w:uiPriority="68"/>
+    <w:lsdException w:name="Medium Grid 3 Accent 2" w:uiPriority="69"/>
+    <w:lsdException w:name="Dark List Accent 2" w:uiPriority="70"/>
+    <w:lsdException w:name="Colorful Shading Accent 2" w:uiPriority="71"/>
+    <w:lsdException w:name="Colorful List Accent 2" w:uiPriority="72"/>
+    <w:lsdException w:name="Colorful Grid Accent 2" w:uiPriority="73"/>
+    <w:lsdException w:name="Light Shading Accent 3" w:uiPriority="60"/>
+    <w:lsdException w:name="Light List Accent 3" w:uiPriority="61"/>
+    <w:lsdException w:name="Light Grid Accent 3" w:uiPriority="62"/>
+    <w:lsdException w:name="Medium Shading 1 Accent 3" w:uiPriority="63"/>
+    <w:lsdException w:name="Medium Shading 2 Accent 3" w:uiPriority="64"/>
+    <w:lsdException w:name="Medium List 1 Accent 3" w:uiPriority="65"/>
+    <w:lsdException w:name="Medium List 2 Accent 3" w:uiPriority="66"/>
+    <w:lsdException w:name="Medium Grid 1 Accent 3" w:uiPriority="67"/>
+    <w:lsdException w:name="Medium Grid 2 Accent 3" w:uiPriority="68"/>
+    <w:lsdException w:name="Medium Grid 3 Accent 3" w:uiPriority="69"/>
+    <w:lsdException w:name="Dark List Accent 3" w:uiPriority="70"/>
+    <w:lsdException w:name="Colorful Shading Accent 3" w:uiPriority="71"/>
+    <w:lsdException w:name="Colorful List Accent 3" w:uiPriority="72"/>
+    <w:lsdException w:name="Colorful Grid Accent 3" w:uiPriority="73"/>
+    <w:lsdException w:name="Light Shading Accent 4" w:uiPriority="60"/>
+    <w:lsdException w:name="Light List Accent 4" w:uiPriority="61"/>
+    <w:lsdException w:name="Light Grid Accent 4" w:uiPriority="62"/>
+    <w:lsdException w:name="Medium Shading 1 Accent 4" w:uiPriority="63"/>
+    <w:lsdException w:name="Medium Shading 2 Accent 4" w:uiPriority="64"/>
+    <w:lsdException w:name="Medium List 1 Accent 4" w:uiPriority="65"/>
+    <w:lsdException w:name="Medium List 2 Accent 4" w:uiPriority="66"/>
+    <w:lsdException w:name="Medium Grid 1 Accent 4" w:uiPriority="67"/>
+    <w:lsdException w:name="Medium Grid 2 Accent 4" w:uiPriority="68"/>
+    <w:lsdException w:name="Medium Grid 3 Accent 4" w:uiPriority="69"/>
+    <w:lsdException w:name="Dark List Accent 4" w:uiPriority="70"/>
+    <w:lsdException w:name="Colorful Shading Accent 4" w:uiPriority="71"/>
+    <w:lsdException w:name="Colorful List Accent 4" w:uiPriority="72"/>
+    <w:lsdException w:name="Colorful Grid Accent 4" w:uiPriority="73"/>
+    <w:lsdException w:name="Light Shading Accent 5" w:uiPriority="60"/>
+    <w:lsdException w:name="Light List Accent 5" w:uiPriority="61"/>
+    <w:lsdException w:name="Light Grid Accent 5" w:uiPriority="62"/>
+    <w:lsdException w:name="Medium Shading 1 Accent 5" w:uiPriority="63"/>
+    <w:lsdException w:name="Medium Shading 2 Accent 5" w:uiPriority="64"/>
+    <w:lsdException w:name="Medium List 1 Accent 5" w:uiPriority="65"/>
+    <w:lsdException w:name="Medium List 2 Accent 5" w:uiPriority="66"/>
+    <w:lsdException w:name="Medium Grid 1 Accent 5" w:uiPriority="67"/>
+    <w:lsdException w:name="Medium Grid 2 Accent 5" w:uiPriority="68"/>
+    <w:lsdException w:name="Medium Grid 3 Accent 5" w:uiPriority="69"/>
+    <w:lsdException w:name="Dark List Accent 5" w:uiPriority="70"/>
+    <w:lsdException w:name="Colorful Shading Accent 5" w:uiPriority="71"/>
+    <w:lsdException w:name="Colorful List Accent 5" w:uiPriority="72"/>
+    <w:lsdException w:name="Colorful Grid Accent 5" w:uiPriority="73"/>
+    <w:lsdException w:name="Light Shading Accent 6" w:uiPriority="60"/>
+    <w:lsdException w:name="Light List Accent 6" w:uiPriority="61"/>
+    <w:lsdException w:name="Light Grid Accent 6" w:uiPriority="62"/>
+    <w:lsdException w:name="Medium Shading 1 Accent 6" w:uiPriority="63"/>
+    <w:lsdException w:name="Medium Shading 2 Accent 6" w:uiPriority="64"/>
+    <w:lsdException w:name="Medium List 1 Accent 6" w:uiPriority="65"/>
+    <w:lsdException w:name="Medium List 2 Accent 6" w:uiPriority="66"/>
+    <w:lsdException w:name="Medium Grid 1 Accent 6" w:uiPriority="67"/>
+    <w:lsdException w:name="Medium Grid 2 Accent 6" w:uiPriority="68"/>
+    <w:lsdException w:name="Medium Grid 3 Accent 6" w:uiPriority="69"/>
+    <w:lsdException w:name="Dark List Accent 6" w:uiPriority="70"/>
+    <w:lsdException w:name="Colorful Shading Accent 6" w:uiPriority="71"/>
+    <w:lsdException w:name="Colorful List Accent 6" w:uiPriority="72"/>
+    <w:lsdException w:name="Colorful Grid Accent 6" w:uiPriority="73"/>
+    <w:lsdException w:name="Subtle Emphasis" w:uiPriority="19" w:qFormat="1"/>
+    <w:lsdException w:name="Intense Emphasis" w:uiPriority="21" w:qFormat="1"/>
+    <w:lsdException w:name="Subtle Reference" w:uiPriority="31" w:qFormat="1"/>
+    <w:lsdException w:name="Intense Reference" w:uiPriority="32" w:qFormat="1"/>
+    <w:lsdException w:name="Book Title" w:uiPriority="33" w:qFormat="1"/>
+    <w:lsdException w:name="Bibliography" w:semiHidden="1" w:uiPriority="37" w:unhideWhenUsed="1"/>
+    <w:lsdException w:name="TOC Heading" w:semiHidden="1" w:uiPriority="39" w:unhideWhenUsed="1" w:qFormat="1"/>
+    <w:lsdException w:name="Plain Table 1" w:uiPriority="41"/>
+    <w:lsdException w:name="Plain Table 2" w:uiPriority="42"/>
+    <w:lsdException w:name="Plain Table 3" w:uiPriority="43"/>
+    <w:lsdException w:name="Plain Table 4" w:uiPriority="44"/>
+    <w:lsdException w:name="Plain Table 5" w:uiPriority="45"/>
+    <w:lsdException w:name="Grid Table Light" w:uiPriority="40"/>
+    <w:lsdException w:name="Grid Table 1 Light" w:uiPriority="46"/>
+    <w:lsdException w:name="Grid Table 2" w:uiPriority="47"/>
+    <w:lsdException w:name="Grid Table 3" w:uiPriority="48"/>
+    <w:lsdException w:name="Grid Table 4" w:uiPriority="49"/>
+    <w:lsdException w:name="Grid Table 5 Dark" w:uiPriority="50"/>
+    <w:lsdException w:name="Grid Table 6 Colorful" w:uiPriority="51"/>
+    <w:lsdException w:name="Grid Table 7 Colorful" w:uiPriority="52"/>
+    <w:lsdException w:name="Grid Table 1 Light Accent 1" w:uiPriority="46"/>
+    <w:lsdException w:name="Grid Table 2 Accent 1" w:uiPriority="47"/>
+    <w:lsdException w:name="Grid Table 3 Accent 1" w:uiPriority="48"/>
+    <w:lsdException w:name="Grid Table 4 Accent 1" w:uiPriority="49"/>
+    <w:lsdException w:name="Grid Table 5 Dark Accent 1" w:uiPriority="50"/>
+    <w:lsdException w:name="Grid Table 6 Colorful Accent 1" w:uiPriority="51"/>
+    <w:lsdException w:name="Grid Table 7 Colorful Accent 1" w:uiPriority="52"/>
+    <w:lsdException w:name="Grid Table 1 Light Accent 2" w:uiPriority="46"/>
+    <w:lsdException w:name="Grid Table 2 Accent 2" w:uiPriority="47"/>
+    <w:lsdException w:name="Grid Table 3 Accent 2" w:uiPriority="48"/>
+    <w:lsdException w:name="Grid Table 4 Accent 2" w:uiPriority="49"/>
+    <w:lsdException w:name="Grid Table 5 Dark Accent 2" w:uiPriority="50"/>
+    <w:lsdException w:name="Grid Table 6 Colorful Accent 2" w:uiPriority="51"/>
+    <w:lsdException w:name="Grid Table 7 Colorful Accent 2" w:uiPriority="52"/>
+    <w:lsdException w:name="Grid Table 1 Light Accent 3" w:uiPriority="46"/>
+    <w:lsdException w:name="Grid Table 2 Accent 3" w:uiPriority="47"/>
+    <w:lsdException w:name="Grid Table 3 Accent 3" w:uiPriority="48"/>
+    <w:lsdException w:name="Grid Table 4 Accent 3" w:uiPriority="49"/>
+    <w:lsdException w:name="Grid Table 5 Dark Accent 3" w:uiPriority="50"/>
+    <w:lsdException w:name="Grid Table 6 Colorful Accent 3" w:uiPriority="51"/>
+    <w:lsdException w:name="Grid Table 7 Colorful Accent 3" w:uiPriority="52"/>
+    <w:lsdException w:name="Grid Table 1 Light Accent 4" w:uiPriority="46"/>
+    <w:lsdException w:name="Grid Table 2 Accent 4" w:uiPriority="47"/>
+    <w:lsdException w:name="Grid Table 3 Accent 4" w:uiPriority="48"/>
+    <w:lsdException w:name="Grid Table 4 Accent 4" w:uiPriority="49"/>
+    <w:lsdException w:name="Grid Table 5 Dark Accent 4" w:uiPriority="50"/>
+    <w:lsdException w:name="Grid Table 6 Colorful Accent 4" w:uiPriority="51"/>
+    <w:lsdException w:name="Grid Table 7 Colorful Accent 4" w:uiPriority="52"/>
+    <w:lsdException w:name="Grid Table 1 Light Accent 5" w:uiPriority="46"/>
+    <w:lsdException w:name="Grid Table 2 Accent 5" w:uiPriority="47"/>
+    <w:lsdException w:name="Grid Table 3 Accent 5" w:uiPriority="48"/>
+    <w:lsdException w:name="Grid Table 4 Accent 5" w:uiPriority="49"/>
+    <w:lsdException w:name="Grid Table 5 Dark Accent 5" w:uiPriority="50"/>
+    <w:lsdException w:name="Grid Table 6 Colorful Accent 5" w:uiPriority="51"/>
+    <w:lsdException w:name="Grid Table 7 Colorful Accent 5" w:uiPriority="52"/>
+    <w:lsdException w:name="Grid Table 1 Light Accent 6" w:uiPriority="46"/>
+    <w:lsdException w:name="Grid Table 2 Accent 6" w:uiPriority="47"/>
+    <w:lsdException w:name="Grid Table 3 Accent 6" w:uiPriority="48"/>
+    <w:lsdException w:name="Grid Table 4 Accent 6" w:uiPriority="49"/>
+    <w:lsdException w:name="Grid Table 5 Dark Accent 6" w:uiPriority="50"/>
+    <w:lsdException w:name="Grid Table 6 Colorful Accent 6" w:uiPriority="51"/>
+    <w:lsdException w:name="Grid Table 7 Colorful Accent 6" w:uiPriority="52"/>
+    <w:lsdException w:name="List Table 1 Light" w:uiPriority="46"/>
+    <w:lsdException w:name="List Table 2" w:uiPriority="47"/>
+    <w:lsdException w:name="List Table 3" w:uiPriority="48"/>
+    <w:lsdException w:name="List Table 4" w:uiPriority="49"/>
+    <w:lsdException w:name="List Table 5 Dark" w:uiPriority="50"/>
+    <w:lsdException w:name="List Table 6 Colorful" w:uiPriority="51"/>
+    <w:lsdException w:name="List Table 7 Colorful" w:uiPriority="52"/>
+    <w:lsdException w:name="List Table 1 Light Accent 1" w:uiPriority="46"/>
+    <w:lsdException w:name="List Table 2 Accent 1" w:uiPriority="47"/>
+    <w:lsdException w:name="List Table 3 Accent 1" w:uiPriority="48"/>
+    <w:lsdException w:name="List Table 4 Accent 1" w:uiPriority="49"/>
+    <w:lsdException w:name="List Table 5 Dark Accent 1" w:uiPriority="50"/>
+    <w:lsdException w:name="List Table 6 Colorful Accent 1" w:uiPriority="51"/>
+    <w:lsdException w:name="List Table 7 Colorful Accent 1" w:uiPriority="52"/>
+    <w:lsdException w:name="List Table 1 Light Accent 2" w:uiPriority="46"/>
+    <w:lsdException w:name="List Table 2 Accent 2" w:uiPriority="47"/>
+    <w:lsdException w:name="List Table 3 Accent 2" w:uiPriority="48"/>
+    <w:lsdException w:name="List Table 4 Accent 2" w:uiPriority="49"/>
+    <w:lsdException w:name="List Table 5 Dark Accent 2" w:uiPriority="50"/>
+    <w:lsdException w:name="List Table 6 Colorful Accent 2" w:uiPriority="51"/>
+    <w:lsdException w:name="List Table 7 Colorful Accent 2" w:uiPriority="52"/>
+    <w:lsdException w:name="List Table 1 Light Accent 3" w:uiPriority="46"/>
+    <w:lsdException w:name="List Table 2 Accent 3" w:uiPriority="47"/>
+    <w:lsdException w:name="List Table 3 Accent 3" w:uiPriority="48"/>
+    <w:lsdException w:name="List Table 4 Accent 3" w:uiPriority="49"/>
+    <w:lsdException w:name="List Table 5 Dark Accent 3" w:uiPriority="50"/>
+    <w:lsdException w:name="List Table 6 Colorful Accent 3" w:uiPriority="51"/>
+    <w:lsdException w:name="List Table 7 Colorful Accent 3" w:uiPriority="52"/>
+    <w:lsdException w:name="List Table 1 Light Accent 4" w:uiPriority="46"/>
+    <w:lsdException w:name="List Table 2 Accent 4" w:uiPriority="47"/>
+    <w:lsdException w:name="List Table 3 Accent 4" w:uiPriority="48"/>
+    <w:lsdException w:name="List Table 4 Accent 4" w:uiPriority="49"/>
+    <w:lsdException w:name="List Table 5 Dark Accent 4" w:uiPriority="50"/>
+    <w:lsdException w:name="List Table 6 Colorful Accent 4" w:uiPriority="51"/>
+    <w:lsdException w:name="List Table 7 Colorful Accent 4" w:uiPriority="52"/>
+    <w:lsdException w:name="List Table 1 Light Accent 5" w:uiPriority="46"/>
+    <w:lsdException w:name="List Table 2 Accent 5" w:uiPriority="47"/>
+    <w:lsdException w:name="List Table 3 Accent 5" w:uiPriority="48"/>
+    <w:lsdException w:name="List Table 4 Accent 5" w:uiPriority="49"/>
+    <w:lsdException w:name="List Table 5 Dark Accent 5" w:uiPriority="50"/>
+    <w:lsdException w:name="List Table 6 Colorful Accent 5" w:uiPriority="51"/>
+    <w:lsdException w:name="List Table 7 Colorful Accent 5" w:uiPriority="52"/>
+    <w:lsdException w:name="List Table 1 Light Accent 6" w:uiPriority="46"/>
+    <w:lsdException w:name="List Table 2 Accent 6" w:uiPriority="47"/>
+    <w:lsdException w:name="List Table 3 Accent 6" w:uiPriority="48"/>
+    <w:lsdException w:name="List Table 4 Accent 6" w:uiPriority="49"/>
+    <w:lsdException w:name="List Table 5 Dark Accent 6" w:uiPriority="50"/>
+    <w:lsdException w:name="List Table 6 Colorful Accent 6" w:uiPriority="51"/>
+    <w:lsdException w:name="List Table 7 Colorful Accent 6" w:uiPriority="52"/>
   </w:latentStyles>
   <w:style w:type="paragraph" w:default="1" w:styleId="Normal">
     <w:name w:val="Normal"/>
@@ -7441,206 +9127,10 @@
       <w:contextualSpacing/>
     </w:pPr>
   </w:style>
-</w:styles>
-</file>
-
-<file path=word/stylesWithEffects.xml><?xml version="1.0" encoding="utf-8"?>
-<w:styles xmlns:wpc="http://schemas.microsoft.com/office/word/2010/wordprocessingCanvas" xmlns:mc="http://schemas.openxmlformats.org/markup-compatibility/2006" xmlns:o="urn:schemas-microsoft-com:office:office" xmlns:r="http://schemas.openxmlformats.org/officeDocument/2006/relationships" xmlns:m="http://schemas.openxmlformats.org/officeDocument/2006/math" xmlns:v="urn:schemas-microsoft-com:vml" xmlns:wp14="http://schemas.microsoft.com/office/word/2010/wordprocessingDrawing" xmlns:wp="http://schemas.openxmlformats.org/drawingml/2006/wordprocessingDrawing" xmlns:w10="urn:schemas-microsoft-com:office:word" xmlns:w="http://schemas.openxmlformats.org/wordprocessingml/2006/main" xmlns:w14="http://schemas.microsoft.com/office/word/2010/wordml" xmlns:wpg="http://schemas.microsoft.com/office/word/2010/wordprocessingGroup" xmlns:wpi="http://schemas.microsoft.com/office/word/2010/wordprocessingInk" xmlns:wne="http://schemas.microsoft.com/office/word/2006/wordml" xmlns:wps="http://schemas.microsoft.com/office/word/2010/wordprocessingShape" mc:Ignorable="w14 wp14">
-  <w:docDefaults>
-    <w:rPrDefault>
-      <w:rPr>
-        <w:rFonts w:asciiTheme="minorHAnsi" w:eastAsiaTheme="minorHAnsi" w:hAnsiTheme="minorHAnsi" w:cstheme="minorBidi"/>
-        <w:sz w:val="22"/>
-        <w:szCs w:val="22"/>
-        <w:lang w:val="id-ID" w:eastAsia="en-US" w:bidi="ar-SA"/>
-      </w:rPr>
-    </w:rPrDefault>
-    <w:pPrDefault>
-      <w:pPr>
-        <w:spacing w:after="200" w:line="276" w:lineRule="auto"/>
-      </w:pPr>
-    </w:pPrDefault>
-  </w:docDefaults>
-  <w:latentStyles w:defLockedState="0" w:defUIPriority="99" w:defSemiHidden="1" w:defUnhideWhenUsed="1" w:defQFormat="0" w:count="267">
-    <w:lsdException w:name="Normal" w:semiHidden="0" w:uiPriority="0" w:unhideWhenUsed="0" w:qFormat="1"/>
-    <w:lsdException w:name="heading 1" w:semiHidden="0" w:uiPriority="9" w:unhideWhenUsed="0" w:qFormat="1"/>
-    <w:lsdException w:name="heading 2" w:uiPriority="9" w:qFormat="1"/>
-    <w:lsdException w:name="heading 3" w:uiPriority="9" w:qFormat="1"/>
-    <w:lsdException w:name="heading 4" w:uiPriority="9" w:qFormat="1"/>
-    <w:lsdException w:name="heading 5" w:uiPriority="9" w:qFormat="1"/>
-    <w:lsdException w:name="heading 6" w:uiPriority="9" w:qFormat="1"/>
-    <w:lsdException w:name="heading 7" w:uiPriority="9" w:qFormat="1"/>
-    <w:lsdException w:name="heading 8" w:uiPriority="9" w:qFormat="1"/>
-    <w:lsdException w:name="heading 9" w:uiPriority="9" w:qFormat="1"/>
-    <w:lsdException w:name="toc 1" w:uiPriority="39"/>
-    <w:lsdException w:name="toc 2" w:uiPriority="39"/>
-    <w:lsdException w:name="toc 3" w:uiPriority="39"/>
-    <w:lsdException w:name="toc 4" w:uiPriority="39"/>
-    <w:lsdException w:name="toc 5" w:uiPriority="39"/>
-    <w:lsdException w:name="toc 6" w:uiPriority="39"/>
-    <w:lsdException w:name="toc 7" w:uiPriority="39"/>
-    <w:lsdException w:name="toc 8" w:uiPriority="39"/>
-    <w:lsdException w:name="toc 9" w:uiPriority="39"/>
-    <w:lsdException w:name="caption" w:uiPriority="35" w:qFormat="1"/>
-    <w:lsdException w:name="Title" w:semiHidden="0" w:uiPriority="10" w:unhideWhenUsed="0" w:qFormat="1"/>
-    <w:lsdException w:name="Default Paragraph Font" w:uiPriority="1"/>
-    <w:lsdException w:name="Subtitle" w:semiHidden="0" w:uiPriority="11" w:unhideWhenUsed="0" w:qFormat="1"/>
-    <w:lsdException w:name="Strong" w:semiHidden="0" w:uiPriority="22" w:unhideWhenUsed="0" w:qFormat="1"/>
-    <w:lsdException w:name="Emphasis" w:semiHidden="0" w:uiPriority="20" w:unhideWhenUsed="0" w:qFormat="1"/>
-    <w:lsdException w:name="Table Grid" w:semiHidden="0" w:uiPriority="59" w:unhideWhenUsed="0"/>
-    <w:lsdException w:name="Placeholder Text" w:unhideWhenUsed="0"/>
-    <w:lsdException w:name="No Spacing" w:semiHidden="0" w:uiPriority="1" w:unhideWhenUsed="0" w:qFormat="1"/>
-    <w:lsdException w:name="Light Shading" w:semiHidden="0" w:uiPriority="60" w:unhideWhenUsed="0"/>
-    <w:lsdException w:name="Light List" w:semiHidden="0" w:uiPriority="61" w:unhideWhenUsed="0"/>
-    <w:lsdException w:name="Light Grid" w:semiHidden="0" w:uiPriority="62" w:unhideWhenUsed="0"/>
-    <w:lsdException w:name="Medium Shading 1" w:semiHidden="0" w:uiPriority="63" w:unhideWhenUsed="0"/>
-    <w:lsdException w:name="Medium Shading 2" w:semiHidden="0" w:uiPriority="64" w:unhideWhenUsed="0"/>
-    <w:lsdException w:name="Medium List 1" w:semiHidden="0" w:uiPriority="65" w:unhideWhenUsed="0"/>
-    <w:lsdException w:name="Medium List 2" w:semiHidden="0" w:uiPriority="66" w:unhideWhenUsed="0"/>
-    <w:lsdException w:name="Medium Grid 1" w:semiHidden="0" w:uiPriority="67" w:unhideWhenUsed="0"/>
-    <w:lsdException w:name="Medium Grid 2" w:semiHidden="0" w:uiPriority="68" w:unhideWhenUsed="0"/>
-    <w:lsdException w:name="Medium Grid 3" w:semiHidden="0" w:uiPriority="69" w:unhideWhenUsed="0"/>
-    <w:lsdException w:name="Dark List" w:semiHidden="0" w:uiPriority="70" w:unhideWhenUsed="0"/>
-    <w:lsdException w:name="Colorful Shading" w:semiHidden="0" w:uiPriority="71" w:unhideWhenUsed="0"/>
-    <w:lsdException w:name="Colorful List" w:semiHidden="0" w:uiPriority="72" w:unhideWhenUsed="0"/>
-    <w:lsdException w:name="Colorful Grid" w:semiHidden="0" w:uiPriority="73" w:unhideWhenUsed="0"/>
-    <w:lsdException w:name="Light Shading Accent 1" w:semiHidden="0" w:uiPriority="60" w:unhideWhenUsed="0"/>
-    <w:lsdException w:name="Light List Accent 1" w:semiHidden="0" w:uiPriority="61" w:unhideWhenUsed="0"/>
-    <w:lsdException w:name="Light Grid Accent 1" w:semiHidden="0" w:uiPriority="62" w:unhideWhenUsed="0"/>
-    <w:lsdException w:name="Medium Shading 1 Accent 1" w:semiHidden="0" w:uiPriority="63" w:unhideWhenUsed="0"/>
-    <w:lsdException w:name="Medium Shading 2 Accent 1" w:semiHidden="0" w:uiPriority="64" w:unhideWhenUsed="0"/>
-    <w:lsdException w:name="Medium List 1 Accent 1" w:semiHidden="0" w:uiPriority="65" w:unhideWhenUsed="0"/>
-    <w:lsdException w:name="Revision" w:unhideWhenUsed="0"/>
-    <w:lsdException w:name="List Paragraph" w:semiHidden="0" w:uiPriority="34" w:unhideWhenUsed="0" w:qFormat="1"/>
-    <w:lsdException w:name="Quote" w:semiHidden="0" w:uiPriority="29" w:unhideWhenUsed="0" w:qFormat="1"/>
-    <w:lsdException w:name="Intense Quote" w:semiHidden="0" w:uiPriority="30" w:unhideWhenUsed="0" w:qFormat="1"/>
-    <w:lsdException w:name="Medium List 2 Accent 1" w:semiHidden="0" w:uiPriority="66" w:unhideWhenUsed="0"/>
-    <w:lsdException w:name="Medium Grid 1 Accent 1" w:semiHidden="0" w:uiPriority="67" w:unhideWhenUsed="0"/>
-    <w:lsdException w:name="Medium Grid 2 Accent 1" w:semiHidden="0" w:uiPriority="68" w:unhideWhenUsed="0"/>
-    <w:lsdException w:name="Medium Grid 3 Accent 1" w:semiHidden="0" w:uiPriority="69" w:unhideWhenUsed="0"/>
-    <w:lsdException w:name="Dark List Accent 1" w:semiHidden="0" w:uiPriority="70" w:unhideWhenUsed="0"/>
-    <w:lsdException w:name="Colorful Shading Accent 1" w:semiHidden="0" w:uiPriority="71" w:unhideWhenUsed="0"/>
-    <w:lsdException w:name="Colorful List Accent 1" w:semiHidden="0" w:uiPriority="72" w:unhideWhenUsed="0"/>
-    <w:lsdException w:name="Colorful Grid Accent 1" w:semiHidden="0" w:uiPriority="73" w:unhideWhenUsed="0"/>
-    <w:lsdException w:name="Light Shading Accent 2" w:semiHidden="0" w:uiPriority="60" w:unhideWhenUsed="0"/>
-    <w:lsdException w:name="Light List Accent 2" w:semiHidden="0" w:uiPriority="61" w:unhideWhenUsed="0"/>
-    <w:lsdException w:name="Light Grid Accent 2" w:semiHidden="0" w:uiPriority="62" w:unhideWhenUsed="0"/>
-    <w:lsdException w:name="Medium Shading 1 Accent 2" w:semiHidden="0" w:uiPriority="63" w:unhideWhenUsed="0"/>
-    <w:lsdException w:name="Medium Shading 2 Accent 2" w:semiHidden="0" w:uiPriority="64" w:unhideWhenUsed="0"/>
-    <w:lsdException w:name="Medium List 1 Accent 2" w:semiHidden="0" w:uiPriority="65" w:unhideWhenUsed="0"/>
-    <w:lsdException w:name="Medium List 2 Accent 2" w:semiHidden="0" w:uiPriority="66" w:unhideWhenUsed="0"/>
-    <w:lsdException w:name="Medium Grid 1 Accent 2" w:semiHidden="0" w:uiPriority="67" w:unhideWhenUsed="0"/>
-    <w:lsdException w:name="Medium Grid 2 Accent 2" w:semiHidden="0" w:uiPriority="68" w:unhideWhenUsed="0"/>
-    <w:lsdException w:name="Medium Grid 3 Accent 2" w:semiHidden="0" w:uiPriority="69" w:unhideWhenUsed="0"/>
-    <w:lsdException w:name="Dark List Accent 2" w:semiHidden="0" w:uiPriority="70" w:unhideWhenUsed="0"/>
-    <w:lsdException w:name="Colorful Shading Accent 2" w:semiHidden="0" w:uiPriority="71" w:unhideWhenUsed="0"/>
-    <w:lsdException w:name="Colorful List Accent 2" w:semiHidden="0" w:uiPriority="72" w:unhideWhenUsed="0"/>
-    <w:lsdException w:name="Colorful Grid Accent 2" w:semiHidden="0" w:uiPriority="73" w:unhideWhenUsed="0"/>
-    <w:lsdException w:name="Light Shading Accent 3" w:semiHidden="0" w:uiPriority="60" w:unhideWhenUsed="0"/>
-    <w:lsdException w:name="Light List Accent 3" w:semiHidden="0" w:uiPriority="61" w:unhideWhenUsed="0"/>
-    <w:lsdException w:name="Light Grid Accent 3" w:semiHidden="0" w:uiPriority="62" w:unhideWhenUsed="0"/>
-    <w:lsdException w:name="Medium Shading 1 Accent 3" w:semiHidden="0" w:uiPriority="63" w:unhideWhenUsed="0"/>
-    <w:lsdException w:name="Medium Shading 2 Accent 3" w:semiHidden="0" w:uiPriority="64" w:unhideWhenUsed="0"/>
-    <w:lsdException w:name="Medium List 1 Accent 3" w:semiHidden="0" w:uiPriority="65" w:unhideWhenUsed="0"/>
-    <w:lsdException w:name="Medium List 2 Accent 3" w:semiHidden="0" w:uiPriority="66" w:unhideWhenUsed="0"/>
-    <w:lsdException w:name="Medium Grid 1 Accent 3" w:semiHidden="0" w:uiPriority="67" w:unhideWhenUsed="0"/>
-    <w:lsdException w:name="Medium Grid 2 Accent 3" w:semiHidden="0" w:uiPriority="68" w:unhideWhenUsed="0"/>
-    <w:lsdException w:name="Medium Grid 3 Accent 3" w:semiHidden="0" w:uiPriority="69" w:unhideWhenUsed="0"/>
-    <w:lsdException w:name="Dark List Accent 3" w:semiHidden="0" w:uiPriority="70" w:unhideWhenUsed="0"/>
-    <w:lsdException w:name="Colorful Shading Accent 3" w:semiHidden="0" w:uiPriority="71" w:unhideWhenUsed="0"/>
-    <w:lsdException w:name="Colorful List Accent 3" w:semiHidden="0" w:uiPriority="72" w:unhideWhenUsed="0"/>
-    <w:lsdException w:name="Colorful Grid Accent 3" w:semiHidden="0" w:uiPriority="73" w:unhideWhenUsed="0"/>
-    <w:lsdException w:name="Light Shading Accent 4" w:semiHidden="0" w:uiPriority="60" w:unhideWhenUsed="0"/>
-    <w:lsdException w:name="Light List Accent 4" w:semiHidden="0" w:uiPriority="61" w:unhideWhenUsed="0"/>
-    <w:lsdException w:name="Light Grid Accent 4" w:semiHidden="0" w:uiPriority="62" w:unhideWhenUsed="0"/>
-    <w:lsdException w:name="Medium Shading 1 Accent 4" w:semiHidden="0" w:uiPriority="63" w:unhideWhenUsed="0"/>
-    <w:lsdException w:name="Medium Shading 2 Accent 4" w:semiHidden="0" w:uiPriority="64" w:unhideWhenUsed="0"/>
-    <w:lsdException w:name="Medium List 1 Accent 4" w:semiHidden="0" w:uiPriority="65" w:unhideWhenUsed="0"/>
-    <w:lsdException w:name="Medium List 2 Accent 4" w:semiHidden="0" w:uiPriority="66" w:unhideWhenUsed="0"/>
-    <w:lsdException w:name="Medium Grid 1 Accent 4" w:semiHidden="0" w:uiPriority="67" w:unhideWhenUsed="0"/>
-    <w:lsdException w:name="Medium Grid 2 Accent 4" w:semiHidden="0" w:uiPriority="68" w:unhideWhenUsed="0"/>
-    <w:lsdException w:name="Medium Grid 3 Accent 4" w:semiHidden="0" w:uiPriority="69" w:unhideWhenUsed="0"/>
-    <w:lsdException w:name="Dark List Accent 4" w:semiHidden="0" w:uiPriority="70" w:unhideWhenUsed="0"/>
-    <w:lsdException w:name="Colorful Shading Accent 4" w:semiHidden="0" w:uiPriority="71" w:unhideWhenUsed="0"/>
-    <w:lsdException w:name="Colorful List Accent 4" w:semiHidden="0" w:uiPriority="72" w:unhideWhenUsed="0"/>
-    <w:lsdException w:name="Colorful Grid Accent 4" w:semiHidden="0" w:uiPriority="73" w:unhideWhenUsed="0"/>
-    <w:lsdException w:name="Light Shading Accent 5" w:semiHidden="0" w:uiPriority="60" w:unhideWhenUsed="0"/>
-    <w:lsdException w:name="Light List Accent 5" w:semiHidden="0" w:uiPriority="61" w:unhideWhenUsed="0"/>
-    <w:lsdException w:name="Light Grid Accent 5" w:semiHidden="0" w:uiPriority="62" w:unhideWhenUsed="0"/>
-    <w:lsdException w:name="Medium Shading 1 Accent 5" w:semiHidden="0" w:uiPriority="63" w:unhideWhenUsed="0"/>
-    <w:lsdException w:name="Medium Shading 2 Accent 5" w:semiHidden="0" w:uiPriority="64" w:unhideWhenUsed="0"/>
-    <w:lsdException w:name="Medium List 1 Accent 5" w:semiHidden="0" w:uiPriority="65" w:unhideWhenUsed="0"/>
-    <w:lsdException w:name="Medium List 2 Accent 5" w:semiHidden="0" w:uiPriority="66" w:unhideWhenUsed="0"/>
-    <w:lsdException w:name="Medium Grid 1 Accent 5" w:semiHidden="0" w:uiPriority="67" w:unhideWhenUsed="0"/>
-    <w:lsdException w:name="Medium Grid 2 Accent 5" w:semiHidden="0" w:uiPriority="68" w:unhideWhenUsed="0"/>
-    <w:lsdException w:name="Medium Grid 3 Accent 5" w:semiHidden="0" w:uiPriority="69" w:unhideWhenUsed="0"/>
-    <w:lsdException w:name="Dark List Accent 5" w:semiHidden="0" w:uiPriority="70" w:unhideWhenUsed="0"/>
-    <w:lsdException w:name="Colorful Shading Accent 5" w:semiHidden="0" w:uiPriority="71" w:unhideWhenUsed="0"/>
-    <w:lsdException w:name="Colorful List Accent 5" w:semiHidden="0" w:uiPriority="72" w:unhideWhenUsed="0"/>
-    <w:lsdException w:name="Colorful Grid Accent 5" w:semiHidden="0" w:uiPriority="73" w:unhideWhenUsed="0"/>
-    <w:lsdException w:name="Light Shading Accent 6" w:semiHidden="0" w:uiPriority="60" w:unhideWhenUsed="0"/>
-    <w:lsdException w:name="Light List Accent 6" w:semiHidden="0" w:uiPriority="61" w:unhideWhenUsed="0"/>
-    <w:lsdException w:name="Light Grid Accent 6" w:semiHidden="0" w:uiPriority="62" w:unhideWhenUsed="0"/>
-    <w:lsdException w:name="Medium Shading 1 Accent 6" w:semiHidden="0" w:uiPriority="63" w:unhideWhenUsed="0"/>
-    <w:lsdException w:name="Medium Shading 2 Accent 6" w:semiHidden="0" w:uiPriority="64" w:unhideWhenUsed="0"/>
-    <w:lsdException w:name="Medium List 1 Accent 6" w:semiHidden="0" w:uiPriority="65" w:unhideWhenUsed="0"/>
-    <w:lsdException w:name="Medium List 2 Accent 6" w:semiHidden="0" w:uiPriority="66" w:unhideWhenUsed="0"/>
-    <w:lsdException w:name="Medium Grid 1 Accent 6" w:semiHidden="0" w:uiPriority="67" w:unhideWhenUsed="0"/>
-    <w:lsdException w:name="Medium Grid 2 Accent 6" w:semiHidden="0" w:uiPriority="68" w:unhideWhenUsed="0"/>
-    <w:lsdException w:name="Medium Grid 3 Accent 6" w:semiHidden="0" w:uiPriority="69" w:unhideWhenUsed="0"/>
-    <w:lsdException w:name="Dark List Accent 6" w:semiHidden="0" w:uiPriority="70" w:unhideWhenUsed="0"/>
-    <w:lsdException w:name="Colorful Shading Accent 6" w:semiHidden="0" w:uiPriority="71" w:unhideWhenUsed="0"/>
-    <w:lsdException w:name="Colorful List Accent 6" w:semiHidden="0" w:uiPriority="72" w:unhideWhenUsed="0"/>
-    <w:lsdException w:name="Colorful Grid Accent 6" w:semiHidden="0" w:uiPriority="73" w:unhideWhenUsed="0"/>
-    <w:lsdException w:name="Subtle Emphasis" w:semiHidden="0" w:uiPriority="19" w:unhideWhenUsed="0" w:qFormat="1"/>
-    <w:lsdException w:name="Intense Emphasis" w:semiHidden="0" w:uiPriority="21" w:unhideWhenUsed="0" w:qFormat="1"/>
-    <w:lsdException w:name="Subtle Reference" w:semiHidden="0" w:uiPriority="31" w:unhideWhenUsed="0" w:qFormat="1"/>
-    <w:lsdException w:name="Intense Reference" w:semiHidden="0" w:uiPriority="32" w:unhideWhenUsed="0" w:qFormat="1"/>
-    <w:lsdException w:name="Book Title" w:semiHidden="0" w:uiPriority="33" w:unhideWhenUsed="0" w:qFormat="1"/>
-    <w:lsdException w:name="Bibliography" w:uiPriority="37"/>
-    <w:lsdException w:name="TOC Heading" w:uiPriority="39" w:qFormat="1"/>
-  </w:latentStyles>
-  <w:style w:type="paragraph" w:default="1" w:styleId="Normal">
-    <w:name w:val="Normal"/>
-    <w:qFormat/>
-  </w:style>
-  <w:style w:type="character" w:default="1" w:styleId="DefaultParagraphFont">
-    <w:name w:val="Default Paragraph Font"/>
-    <w:uiPriority w:val="1"/>
-    <w:semiHidden/>
-    <w:unhideWhenUsed/>
-  </w:style>
-  <w:style w:type="table" w:default="1" w:styleId="TableNormal">
-    <w:name w:val="Normal Table"/>
-    <w:uiPriority w:val="99"/>
-    <w:semiHidden/>
-    <w:unhideWhenUsed/>
-    <w:tblPr>
-      <w:tblInd w:w="0" w:type="dxa"/>
-      <w:tblCellMar>
-        <w:top w:w="0" w:type="dxa"/>
-        <w:left w:w="108" w:type="dxa"/>
-        <w:bottom w:w="0" w:type="dxa"/>
-        <w:right w:w="108" w:type="dxa"/>
-      </w:tblCellMar>
-    </w:tblPr>
-  </w:style>
-  <w:style w:type="numbering" w:default="1" w:styleId="NoList">
-    <w:name w:val="No List"/>
-    <w:uiPriority w:val="99"/>
-    <w:semiHidden/>
-    <w:unhideWhenUsed/>
-  </w:style>
-  <w:style w:type="paragraph" w:styleId="ListParagraph">
-    <w:name w:val="List Paragraph"/>
-    <w:basedOn w:val="Normal"/>
-    <w:uiPriority w:val="34"/>
-    <w:qFormat/>
-    <w:rsid w:val="000826D3"/>
-    <w:pPr>
-      <w:ind w:left="720"/>
-      <w:contextualSpacing/>
-    </w:pPr>
+  <w:style w:type="character" w:customStyle="1" w:styleId="xbe">
+    <w:name w:val="_xbe"/>
+    <w:basedOn w:val="DefaultParagraphFont"/>
+    <w:rsid w:val="00467E53"/>
   </w:style>
 </w:styles>
 </file>

--- a/BAB 1 isi.docx
+++ b/BAB 1 isi.docx
@@ -374,126 +374,697 @@
     </w:p>
     <w:p>
       <w:pPr>
-        <w:pStyle w:val="ListParagraph"/>
-        <w:numPr>
-          <w:ilvl w:val="0"/>
-          <w:numId w:val="3"/>
-        </w:numPr>
-        <w:spacing w:after="0" w:line="480" w:lineRule="auto"/>
+        <w:pStyle w:val="NormalWeb"/>
+        <w:spacing w:before="0" w:beforeAutospacing="0" w:after="0" w:afterAutospacing="0" w:line="480" w:lineRule="auto"/>
+        <w:ind w:left="1080" w:right="315" w:hanging="360"/>
         <w:jc w:val="both"/>
-        <w:rPr>
-          <w:rFonts w:ascii="Times New Roman" w:hAnsi="Times New Roman" w:cs="Times New Roman"/>
-          <w:sz w:val="24"/>
-          <w:szCs w:val="24"/>
-        </w:rPr>
-      </w:pPr>
-      <w:r>
-        <w:rPr>
-          <w:rFonts w:ascii="Times New Roman" w:hAnsi="Times New Roman" w:cs="Times New Roman"/>
-          <w:sz w:val="24"/>
-          <w:szCs w:val="24"/>
-        </w:rPr>
-        <w:t>Bagaimana membangun suatu aplikasi penjadwalan instruktur di suatu lembaga kursus mengemudi XX berbasis WEB.</w:t>
+      </w:pPr>
+      <w:r>
+        <w:rPr>
+          <w:color w:val="000000"/>
+        </w:rPr>
+        <w:t>1.  </w:t>
+      </w:r>
+      <w:r>
+        <w:rPr>
+          <w:rStyle w:val="apple-tab-span"/>
+          <w:color w:val="000000"/>
+        </w:rPr>
+        <w:tab/>
+      </w:r>
+      <w:proofErr w:type="spellStart"/>
+      <w:r>
+        <w:rPr>
+          <w:color w:val="000000"/>
+        </w:rPr>
+        <w:t>Bagaimana</w:t>
+      </w:r>
+      <w:proofErr w:type="spellEnd"/>
+      <w:r>
+        <w:rPr>
+          <w:color w:val="000000"/>
+        </w:rPr>
+        <w:t xml:space="preserve"> </w:t>
+      </w:r>
+      <w:proofErr w:type="spellStart"/>
+      <w:r>
+        <w:rPr>
+          <w:color w:val="000000"/>
+        </w:rPr>
+        <w:t>membangun</w:t>
+      </w:r>
+      <w:proofErr w:type="spellEnd"/>
+      <w:r>
+        <w:rPr>
+          <w:color w:val="000000"/>
+        </w:rPr>
+        <w:t xml:space="preserve"> </w:t>
+      </w:r>
+      <w:proofErr w:type="spellStart"/>
+      <w:r>
+        <w:rPr>
+          <w:color w:val="000000"/>
+        </w:rPr>
+        <w:t>suatu</w:t>
+      </w:r>
+      <w:proofErr w:type="spellEnd"/>
+      <w:r>
+        <w:rPr>
+          <w:color w:val="000000"/>
+        </w:rPr>
+        <w:t xml:space="preserve"> </w:t>
+      </w:r>
+      <w:proofErr w:type="spellStart"/>
+      <w:r>
+        <w:rPr>
+          <w:color w:val="000000"/>
+        </w:rPr>
+        <w:t>aplikasi</w:t>
+      </w:r>
+      <w:proofErr w:type="spellEnd"/>
+      <w:r>
+        <w:rPr>
+          <w:color w:val="000000"/>
+        </w:rPr>
+        <w:t xml:space="preserve"> </w:t>
+      </w:r>
+      <w:proofErr w:type="spellStart"/>
+      <w:r>
+        <w:rPr>
+          <w:color w:val="000000"/>
+        </w:rPr>
+        <w:t>penjadwalan</w:t>
+      </w:r>
+      <w:proofErr w:type="spellEnd"/>
+      <w:r>
+        <w:rPr>
+          <w:color w:val="000000"/>
+        </w:rPr>
+        <w:t xml:space="preserve"> </w:t>
+      </w:r>
+      <w:proofErr w:type="spellStart"/>
+      <w:r>
+        <w:rPr>
+          <w:color w:val="000000"/>
+        </w:rPr>
+        <w:t>instruktur</w:t>
+      </w:r>
+      <w:proofErr w:type="spellEnd"/>
+      <w:r>
+        <w:rPr>
+          <w:color w:val="000000"/>
+        </w:rPr>
+        <w:t xml:space="preserve"> di </w:t>
+      </w:r>
+      <w:proofErr w:type="spellStart"/>
+      <w:r>
+        <w:rPr>
+          <w:color w:val="000000"/>
+        </w:rPr>
+        <w:t>suatu</w:t>
+      </w:r>
+      <w:proofErr w:type="spellEnd"/>
+      <w:r>
+        <w:rPr>
+          <w:color w:val="000000"/>
+        </w:rPr>
+        <w:t xml:space="preserve"> </w:t>
+      </w:r>
+      <w:proofErr w:type="spellStart"/>
+      <w:r>
+        <w:rPr>
+          <w:color w:val="000000"/>
+        </w:rPr>
+        <w:t>lembaga</w:t>
+      </w:r>
+      <w:proofErr w:type="spellEnd"/>
+      <w:r>
+        <w:rPr>
+          <w:color w:val="000000"/>
+        </w:rPr>
+        <w:t xml:space="preserve"> </w:t>
+      </w:r>
+      <w:proofErr w:type="spellStart"/>
+      <w:r>
+        <w:rPr>
+          <w:color w:val="000000"/>
+        </w:rPr>
+        <w:t>kursus</w:t>
+      </w:r>
+      <w:proofErr w:type="spellEnd"/>
+      <w:r>
+        <w:rPr>
+          <w:color w:val="000000"/>
+        </w:rPr>
+        <w:t xml:space="preserve"> </w:t>
+      </w:r>
+      <w:proofErr w:type="spellStart"/>
+      <w:r>
+        <w:rPr>
+          <w:color w:val="000000"/>
+        </w:rPr>
+        <w:t>mengemudi</w:t>
+      </w:r>
+      <w:proofErr w:type="spellEnd"/>
+      <w:r>
+        <w:rPr>
+          <w:color w:val="000000"/>
+        </w:rPr>
+        <w:t xml:space="preserve"> XXX </w:t>
+      </w:r>
+      <w:proofErr w:type="spellStart"/>
+      <w:r>
+        <w:rPr>
+          <w:color w:val="000000"/>
+        </w:rPr>
+        <w:t>berbasis</w:t>
+      </w:r>
+      <w:proofErr w:type="spellEnd"/>
+      <w:r>
+        <w:rPr>
+          <w:color w:val="000000"/>
+        </w:rPr>
+        <w:t xml:space="preserve"> WEB.</w:t>
       </w:r>
     </w:p>
     <w:p>
       <w:pPr>
-        <w:pStyle w:val="ListParagraph"/>
-        <w:numPr>
-          <w:ilvl w:val="0"/>
-          <w:numId w:val="3"/>
-        </w:numPr>
-        <w:spacing w:after="0" w:line="480" w:lineRule="auto"/>
+        <w:pStyle w:val="NormalWeb"/>
+        <w:spacing w:before="0" w:beforeAutospacing="0" w:after="0" w:afterAutospacing="0" w:line="480" w:lineRule="auto"/>
+        <w:ind w:left="1080" w:right="315" w:hanging="360"/>
         <w:jc w:val="both"/>
-        <w:rPr>
-          <w:rFonts w:ascii="Times New Roman" w:hAnsi="Times New Roman" w:cs="Times New Roman"/>
-          <w:sz w:val="24"/>
-          <w:szCs w:val="24"/>
-        </w:rPr>
-      </w:pPr>
-      <w:r>
-        <w:rPr>
-          <w:rFonts w:ascii="Times New Roman" w:hAnsi="Times New Roman" w:cs="Times New Roman"/>
-          <w:sz w:val="24"/>
-          <w:szCs w:val="24"/>
-        </w:rPr>
-        <w:t>Bagaimana aplikasi penjadwalan instruktur kursus ini dapat mengolah data-data menjadi informasi berupa jadwal yang dibutuhkan pihak kantor untuk jadwal melatih para instruktur kursus.</w:t>
+      </w:pPr>
+      <w:r>
+        <w:rPr>
+          <w:color w:val="000000"/>
+        </w:rPr>
+        <w:t>2.  </w:t>
+      </w:r>
+      <w:r>
+        <w:rPr>
+          <w:rStyle w:val="apple-tab-span"/>
+          <w:color w:val="000000"/>
+        </w:rPr>
+        <w:tab/>
+      </w:r>
+      <w:proofErr w:type="spellStart"/>
+      <w:r>
+        <w:rPr>
+          <w:color w:val="000000"/>
+        </w:rPr>
+        <w:t>Bagaimana</w:t>
+      </w:r>
+      <w:proofErr w:type="spellEnd"/>
+      <w:r>
+        <w:rPr>
+          <w:color w:val="000000"/>
+        </w:rPr>
+        <w:t xml:space="preserve"> </w:t>
+      </w:r>
+      <w:proofErr w:type="spellStart"/>
+      <w:r>
+        <w:rPr>
+          <w:color w:val="000000"/>
+        </w:rPr>
+        <w:t>aplikasi</w:t>
+      </w:r>
+      <w:proofErr w:type="spellEnd"/>
+      <w:r>
+        <w:rPr>
+          <w:color w:val="000000"/>
+        </w:rPr>
+        <w:t xml:space="preserve"> </w:t>
+      </w:r>
+      <w:proofErr w:type="spellStart"/>
+      <w:r>
+        <w:rPr>
+          <w:color w:val="000000"/>
+        </w:rPr>
+        <w:t>penjadwalan</w:t>
+      </w:r>
+      <w:proofErr w:type="spellEnd"/>
+      <w:r>
+        <w:rPr>
+          <w:color w:val="000000"/>
+        </w:rPr>
+        <w:t xml:space="preserve"> </w:t>
+      </w:r>
+      <w:proofErr w:type="spellStart"/>
+      <w:r>
+        <w:rPr>
+          <w:color w:val="000000"/>
+        </w:rPr>
+        <w:t>instruktur</w:t>
+      </w:r>
+      <w:proofErr w:type="spellEnd"/>
+      <w:r>
+        <w:rPr>
+          <w:color w:val="000000"/>
+        </w:rPr>
+        <w:t xml:space="preserve"> </w:t>
+      </w:r>
+      <w:proofErr w:type="spellStart"/>
+      <w:r>
+        <w:rPr>
+          <w:color w:val="000000"/>
+        </w:rPr>
+        <w:t>kursus</w:t>
+      </w:r>
+      <w:proofErr w:type="spellEnd"/>
+      <w:r>
+        <w:rPr>
+          <w:color w:val="000000"/>
+        </w:rPr>
+        <w:t xml:space="preserve"> </w:t>
+      </w:r>
+      <w:proofErr w:type="spellStart"/>
+      <w:r>
+        <w:rPr>
+          <w:color w:val="000000"/>
+        </w:rPr>
+        <w:t>ini</w:t>
+      </w:r>
+      <w:proofErr w:type="spellEnd"/>
+      <w:r>
+        <w:rPr>
+          <w:color w:val="000000"/>
+        </w:rPr>
+        <w:t xml:space="preserve"> </w:t>
+      </w:r>
+      <w:proofErr w:type="spellStart"/>
+      <w:r>
+        <w:rPr>
+          <w:color w:val="000000"/>
+        </w:rPr>
+        <w:t>dapat</w:t>
+      </w:r>
+      <w:proofErr w:type="spellEnd"/>
+      <w:r>
+        <w:rPr>
+          <w:color w:val="000000"/>
+        </w:rPr>
+        <w:t xml:space="preserve"> </w:t>
+      </w:r>
+      <w:proofErr w:type="spellStart"/>
+      <w:r>
+        <w:rPr>
+          <w:color w:val="000000"/>
+        </w:rPr>
+        <w:t>mengolah</w:t>
+      </w:r>
+      <w:proofErr w:type="spellEnd"/>
+      <w:r>
+        <w:rPr>
+          <w:color w:val="000000"/>
+        </w:rPr>
+        <w:t xml:space="preserve"> data-data </w:t>
+      </w:r>
+      <w:proofErr w:type="spellStart"/>
+      <w:r>
+        <w:rPr>
+          <w:color w:val="000000"/>
+        </w:rPr>
+        <w:t>menjadi</w:t>
+      </w:r>
+      <w:proofErr w:type="spellEnd"/>
+      <w:r>
+        <w:rPr>
+          <w:color w:val="000000"/>
+        </w:rPr>
+        <w:t xml:space="preserve"> </w:t>
+      </w:r>
+      <w:proofErr w:type="spellStart"/>
+      <w:r>
+        <w:rPr>
+          <w:color w:val="000000"/>
+        </w:rPr>
+        <w:t>informasi</w:t>
+      </w:r>
+      <w:proofErr w:type="spellEnd"/>
+      <w:r>
+        <w:rPr>
+          <w:color w:val="000000"/>
+        </w:rPr>
+        <w:t xml:space="preserve"> </w:t>
+      </w:r>
+      <w:proofErr w:type="spellStart"/>
+      <w:r>
+        <w:rPr>
+          <w:color w:val="000000"/>
+        </w:rPr>
+        <w:t>berupa</w:t>
+      </w:r>
+      <w:proofErr w:type="spellEnd"/>
+      <w:r>
+        <w:rPr>
+          <w:color w:val="000000"/>
+        </w:rPr>
+        <w:t xml:space="preserve"> </w:t>
+      </w:r>
+      <w:proofErr w:type="spellStart"/>
+      <w:r>
+        <w:rPr>
+          <w:color w:val="000000"/>
+        </w:rPr>
+        <w:t>jadwal</w:t>
+      </w:r>
+      <w:proofErr w:type="spellEnd"/>
+      <w:r>
+        <w:rPr>
+          <w:color w:val="000000"/>
+        </w:rPr>
+        <w:t xml:space="preserve"> yang </w:t>
+      </w:r>
+      <w:proofErr w:type="spellStart"/>
+      <w:r>
+        <w:rPr>
+          <w:color w:val="000000"/>
+        </w:rPr>
+        <w:t>dibutuhkan</w:t>
+      </w:r>
+      <w:proofErr w:type="spellEnd"/>
+      <w:r>
+        <w:rPr>
+          <w:color w:val="000000"/>
+        </w:rPr>
+        <w:t xml:space="preserve"> </w:t>
+      </w:r>
+      <w:proofErr w:type="spellStart"/>
+      <w:r>
+        <w:rPr>
+          <w:color w:val="000000"/>
+        </w:rPr>
+        <w:t>pihak</w:t>
+      </w:r>
+      <w:proofErr w:type="spellEnd"/>
+      <w:r>
+        <w:rPr>
+          <w:color w:val="000000"/>
+        </w:rPr>
+        <w:t xml:space="preserve"> </w:t>
+      </w:r>
+      <w:proofErr w:type="spellStart"/>
+      <w:proofErr w:type="gramStart"/>
+      <w:r>
+        <w:rPr>
+          <w:color w:val="000000"/>
+        </w:rPr>
+        <w:t>kantor</w:t>
+      </w:r>
+      <w:proofErr w:type="spellEnd"/>
+      <w:proofErr w:type="gramEnd"/>
+      <w:r>
+        <w:rPr>
+          <w:color w:val="000000"/>
+        </w:rPr>
+        <w:t xml:space="preserve"> </w:t>
+      </w:r>
+      <w:proofErr w:type="spellStart"/>
+      <w:r>
+        <w:rPr>
+          <w:color w:val="000000"/>
+        </w:rPr>
+        <w:t>untuk</w:t>
+      </w:r>
+      <w:proofErr w:type="spellEnd"/>
+      <w:r>
+        <w:rPr>
+          <w:color w:val="000000"/>
+        </w:rPr>
+        <w:t xml:space="preserve"> </w:t>
+      </w:r>
+      <w:proofErr w:type="spellStart"/>
+      <w:r>
+        <w:rPr>
+          <w:color w:val="000000"/>
+        </w:rPr>
+        <w:t>jadwal</w:t>
+      </w:r>
+      <w:proofErr w:type="spellEnd"/>
+      <w:r>
+        <w:rPr>
+          <w:color w:val="000000"/>
+        </w:rPr>
+        <w:t xml:space="preserve"> </w:t>
+      </w:r>
+      <w:proofErr w:type="spellStart"/>
+      <w:r>
+        <w:rPr>
+          <w:color w:val="000000"/>
+        </w:rPr>
+        <w:t>melatih</w:t>
+      </w:r>
+      <w:proofErr w:type="spellEnd"/>
+      <w:r>
+        <w:rPr>
+          <w:color w:val="000000"/>
+        </w:rPr>
+        <w:t xml:space="preserve"> </w:t>
+      </w:r>
+      <w:proofErr w:type="spellStart"/>
+      <w:r>
+        <w:rPr>
+          <w:color w:val="000000"/>
+        </w:rPr>
+        <w:t>para</w:t>
+      </w:r>
+      <w:proofErr w:type="spellEnd"/>
+      <w:r>
+        <w:rPr>
+          <w:color w:val="000000"/>
+        </w:rPr>
+        <w:t xml:space="preserve"> </w:t>
+      </w:r>
+      <w:proofErr w:type="spellStart"/>
+      <w:r>
+        <w:rPr>
+          <w:color w:val="000000"/>
+        </w:rPr>
+        <w:t>instruktur</w:t>
+      </w:r>
+      <w:proofErr w:type="spellEnd"/>
+      <w:r>
+        <w:rPr>
+          <w:color w:val="000000"/>
+        </w:rPr>
+        <w:t xml:space="preserve"> </w:t>
+      </w:r>
+      <w:proofErr w:type="spellStart"/>
+      <w:r>
+        <w:rPr>
+          <w:color w:val="000000"/>
+        </w:rPr>
+        <w:t>kursus</w:t>
+      </w:r>
+      <w:proofErr w:type="spellEnd"/>
+      <w:r>
+        <w:rPr>
+          <w:color w:val="000000"/>
+        </w:rPr>
+        <w:t>.</w:t>
       </w:r>
     </w:p>
     <w:p>
       <w:pPr>
-        <w:pStyle w:val="ListParagraph"/>
-        <w:numPr>
-          <w:ilvl w:val="0"/>
-          <w:numId w:val="3"/>
-        </w:numPr>
-        <w:spacing w:after="0" w:line="480" w:lineRule="auto"/>
+        <w:pStyle w:val="NormalWeb"/>
+        <w:spacing w:before="0" w:beforeAutospacing="0" w:after="0" w:afterAutospacing="0" w:line="480" w:lineRule="auto"/>
+        <w:ind w:left="1080" w:right="315" w:hanging="360"/>
         <w:jc w:val="both"/>
-        <w:rPr>
-          <w:rFonts w:ascii="Times New Roman" w:hAnsi="Times New Roman" w:cs="Times New Roman"/>
-          <w:sz w:val="24"/>
-          <w:szCs w:val="24"/>
-        </w:rPr>
-      </w:pPr>
-      <w:r>
-        <w:rPr>
-          <w:rFonts w:ascii="Times New Roman" w:hAnsi="Times New Roman" w:cs="Times New Roman"/>
-          <w:sz w:val="24"/>
-          <w:szCs w:val="24"/>
-        </w:rPr>
-        <w:t xml:space="preserve">Bagaimana aplikasi penjadwalan instruktur kursus ini dapat mempermudah dalam proses penyebaran informasi </w:t>
-      </w:r>
-      <w:r>
-        <w:rPr>
-          <w:rFonts w:ascii="Times New Roman" w:hAnsi="Times New Roman" w:cs="Times New Roman"/>
-          <w:sz w:val="24"/>
-          <w:szCs w:val="24"/>
-        </w:rPr>
-        <w:t>jadwal kerja.</w:t>
-      </w:r>
-    </w:p>
-    <w:p>
-      <w:pPr>
-        <w:pStyle w:val="ListParagraph"/>
-        <w:numPr>
-          <w:ilvl w:val="0"/>
-          <w:numId w:val="3"/>
-        </w:numPr>
-        <w:spacing w:after="0" w:line="480" w:lineRule="auto"/>
-        <w:jc w:val="both"/>
-        <w:rPr>
-          <w:rFonts w:ascii="Times New Roman" w:hAnsi="Times New Roman" w:cs="Times New Roman"/>
-          <w:sz w:val="24"/>
-          <w:szCs w:val="24"/>
-        </w:rPr>
-      </w:pPr>
+      </w:pPr>
+      <w:r>
+        <w:rPr>
+          <w:color w:val="000000"/>
+        </w:rPr>
+        <w:t>3.  </w:t>
+      </w:r>
+      <w:r>
+        <w:rPr>
+          <w:rStyle w:val="apple-tab-span"/>
+          <w:color w:val="000000"/>
+        </w:rPr>
+        <w:tab/>
+      </w:r>
       <w:proofErr w:type="spellStart"/>
       <w:r>
         <w:rPr>
-          <w:rFonts w:ascii="Times New Roman" w:hAnsi="Times New Roman" w:cs="Times New Roman"/>
-          <w:sz w:val="24"/>
-          <w:szCs w:val="24"/>
-          <w:lang w:val="en-US"/>
+          <w:color w:val="000000"/>
         </w:rPr>
         <w:t>Bagaimana</w:t>
       </w:r>
       <w:proofErr w:type="spellEnd"/>
       <w:r>
         <w:rPr>
-          <w:rFonts w:ascii="Times New Roman" w:hAnsi="Times New Roman" w:cs="Times New Roman"/>
-          <w:sz w:val="24"/>
-          <w:szCs w:val="24"/>
-          <w:lang w:val="en-US"/>
+          <w:color w:val="000000"/>
         </w:rPr>
         <w:t xml:space="preserve"> </w:t>
       </w:r>
-      <w:r>
-        <w:rPr>
-          <w:rFonts w:ascii="Times New Roman" w:hAnsi="Times New Roman" w:cs="Times New Roman"/>
-          <w:sz w:val="24"/>
-          <w:szCs w:val="24"/>
-        </w:rPr>
-        <w:t>mengimplementasikan aplikasi penjadwalan instruktur di lembaga kursus mengemudi XXX berbasis WEB.</w:t>
+      <w:proofErr w:type="spellStart"/>
+      <w:r>
+        <w:rPr>
+          <w:color w:val="000000"/>
+        </w:rPr>
+        <w:t>aplikasi</w:t>
+      </w:r>
+      <w:proofErr w:type="spellEnd"/>
+      <w:r>
+        <w:rPr>
+          <w:color w:val="000000"/>
+        </w:rPr>
+        <w:t xml:space="preserve"> </w:t>
+      </w:r>
+      <w:proofErr w:type="spellStart"/>
+      <w:r>
+        <w:rPr>
+          <w:color w:val="000000"/>
+        </w:rPr>
+        <w:t>penjadwalan</w:t>
+      </w:r>
+      <w:proofErr w:type="spellEnd"/>
+      <w:r>
+        <w:rPr>
+          <w:color w:val="000000"/>
+        </w:rPr>
+        <w:t xml:space="preserve"> </w:t>
+      </w:r>
+      <w:proofErr w:type="spellStart"/>
+      <w:r>
+        <w:rPr>
+          <w:color w:val="000000"/>
+        </w:rPr>
+        <w:t>instruktur</w:t>
+      </w:r>
+      <w:proofErr w:type="spellEnd"/>
+      <w:r>
+        <w:rPr>
+          <w:color w:val="000000"/>
+        </w:rPr>
+        <w:t xml:space="preserve"> </w:t>
+      </w:r>
+      <w:proofErr w:type="spellStart"/>
+      <w:r>
+        <w:rPr>
+          <w:color w:val="000000"/>
+        </w:rPr>
+        <w:t>kursus</w:t>
+      </w:r>
+      <w:proofErr w:type="spellEnd"/>
+      <w:r>
+        <w:rPr>
+          <w:color w:val="000000"/>
+        </w:rPr>
+        <w:t xml:space="preserve"> </w:t>
+      </w:r>
+      <w:proofErr w:type="spellStart"/>
+      <w:r>
+        <w:rPr>
+          <w:color w:val="000000"/>
+        </w:rPr>
+        <w:t>ini</w:t>
+      </w:r>
+      <w:proofErr w:type="spellEnd"/>
+      <w:r>
+        <w:rPr>
+          <w:color w:val="000000"/>
+        </w:rPr>
+        <w:t xml:space="preserve"> </w:t>
+      </w:r>
+      <w:proofErr w:type="spellStart"/>
+      <w:r>
+        <w:rPr>
+          <w:color w:val="000000"/>
+        </w:rPr>
+        <w:t>dapat</w:t>
+      </w:r>
+      <w:proofErr w:type="spellEnd"/>
+      <w:r>
+        <w:rPr>
+          <w:color w:val="000000"/>
+        </w:rPr>
+        <w:t xml:space="preserve"> </w:t>
+      </w:r>
+      <w:proofErr w:type="spellStart"/>
+      <w:r>
+        <w:rPr>
+          <w:color w:val="000000"/>
+        </w:rPr>
+        <w:t>mempermudah</w:t>
+      </w:r>
+      <w:proofErr w:type="spellEnd"/>
+      <w:r>
+        <w:rPr>
+          <w:color w:val="000000"/>
+        </w:rPr>
+        <w:t xml:space="preserve"> </w:t>
+      </w:r>
+      <w:proofErr w:type="spellStart"/>
+      <w:r>
+        <w:rPr>
+          <w:color w:val="000000"/>
+        </w:rPr>
+        <w:t>dalam</w:t>
+      </w:r>
+      <w:proofErr w:type="spellEnd"/>
+      <w:r>
+        <w:rPr>
+          <w:color w:val="000000"/>
+        </w:rPr>
+        <w:t xml:space="preserve"> proses </w:t>
+      </w:r>
+      <w:proofErr w:type="spellStart"/>
+      <w:r>
+        <w:rPr>
+          <w:color w:val="000000"/>
+        </w:rPr>
+        <w:t>penyebaran</w:t>
+      </w:r>
+      <w:proofErr w:type="spellEnd"/>
+      <w:r>
+        <w:rPr>
+          <w:color w:val="000000"/>
+        </w:rPr>
+        <w:t xml:space="preserve"> </w:t>
+      </w:r>
+      <w:proofErr w:type="spellStart"/>
+      <w:r>
+        <w:rPr>
+          <w:color w:val="000000"/>
+        </w:rPr>
+        <w:t>informasi</w:t>
+      </w:r>
+      <w:proofErr w:type="spellEnd"/>
+      <w:r>
+        <w:rPr>
+          <w:color w:val="000000"/>
+        </w:rPr>
+        <w:t xml:space="preserve"> </w:t>
+      </w:r>
+      <w:proofErr w:type="spellStart"/>
+      <w:r>
+        <w:rPr>
+          <w:color w:val="000000"/>
+        </w:rPr>
+        <w:t>jadwal</w:t>
+      </w:r>
+      <w:proofErr w:type="spellEnd"/>
+      <w:r>
+        <w:rPr>
+          <w:color w:val="000000"/>
+        </w:rPr>
+        <w:t xml:space="preserve"> </w:t>
+      </w:r>
+      <w:proofErr w:type="spellStart"/>
+      <w:r>
+        <w:rPr>
+          <w:color w:val="000000"/>
+        </w:rPr>
+        <w:t>kerja</w:t>
+      </w:r>
+      <w:proofErr w:type="spellEnd"/>
+      <w:r>
+        <w:rPr>
+          <w:color w:val="000000"/>
+        </w:rPr>
+        <w:t>.</w:t>
       </w:r>
     </w:p>
     <w:p>
@@ -508,6 +1079,8 @@
           <w:szCs w:val="24"/>
         </w:rPr>
       </w:pPr>
+      <w:bookmarkStart w:id="0" w:name="_GoBack"/>
+      <w:bookmarkEnd w:id="0"/>
     </w:p>
     <w:p>
       <w:pPr>
@@ -2532,6 +3105,790 @@
       <w:pPr>
         <w:pStyle w:val="ListParagraph"/>
         <w:spacing w:after="0" w:line="480" w:lineRule="auto"/>
+        <w:ind w:firstLine="720"/>
+        <w:jc w:val="both"/>
+        <w:rPr>
+          <w:rFonts w:ascii="Times New Roman" w:hAnsi="Times New Roman" w:cs="Times New Roman"/>
+          <w:sz w:val="24"/>
+          <w:szCs w:val="24"/>
+        </w:rPr>
+      </w:pPr>
+      <w:r>
+        <w:rPr>
+          <w:rFonts w:ascii="Times New Roman" w:hAnsi="Times New Roman" w:cs="Times New Roman"/>
+          <w:sz w:val="24"/>
+          <w:szCs w:val="24"/>
+        </w:rPr>
+        <w:t>Pemodelan sistem merupakan spesifikasi lengkap dari persyaratan</w:t>
+      </w:r>
+      <w:r>
+        <w:rPr>
+          <w:rFonts w:ascii="Times New Roman" w:hAnsi="Times New Roman" w:cs="Times New Roman"/>
+          <w:sz w:val="24"/>
+          <w:szCs w:val="24"/>
+          <w:lang w:val="en-US"/>
+        </w:rPr>
+        <w:t xml:space="preserve"> </w:t>
+      </w:r>
+      <w:r>
+        <w:rPr>
+          <w:rFonts w:ascii="Times New Roman" w:hAnsi="Times New Roman" w:cs="Times New Roman"/>
+          <w:sz w:val="24"/>
+          <w:szCs w:val="24"/>
+        </w:rPr>
+        <w:t xml:space="preserve">representasi desain yang komprehensif bagi perangkat lunak yang akan dibangun. Model analisis adalah serangkaian model, merupakan representasi teknis yang pertama dari sebuah sistem. </w:t>
+      </w:r>
+    </w:p>
+    <w:p>
+      <w:pPr>
+        <w:pStyle w:val="ListParagraph"/>
+        <w:spacing w:after="0" w:line="480" w:lineRule="auto"/>
+        <w:ind w:firstLine="720"/>
+        <w:jc w:val="both"/>
+        <w:rPr>
+          <w:rFonts w:ascii="Times New Roman" w:hAnsi="Times New Roman" w:cs="Times New Roman"/>
+          <w:sz w:val="24"/>
+          <w:szCs w:val="24"/>
+          <w:lang w:val="en-US"/>
+        </w:rPr>
+      </w:pPr>
+      <w:proofErr w:type="spellStart"/>
+      <w:r>
+        <w:rPr>
+          <w:rFonts w:ascii="Times New Roman" w:hAnsi="Times New Roman" w:cs="Times New Roman"/>
+          <w:sz w:val="24"/>
+          <w:szCs w:val="24"/>
+          <w:lang w:val="en-US"/>
+        </w:rPr>
+        <w:t>Metode</w:t>
+      </w:r>
+      <w:proofErr w:type="spellEnd"/>
+      <w:r>
+        <w:rPr>
+          <w:rFonts w:ascii="Times New Roman" w:hAnsi="Times New Roman" w:cs="Times New Roman"/>
+          <w:sz w:val="24"/>
+          <w:szCs w:val="24"/>
+          <w:lang w:val="en-US"/>
+        </w:rPr>
+        <w:t xml:space="preserve"> </w:t>
+      </w:r>
+      <w:proofErr w:type="spellStart"/>
+      <w:r>
+        <w:rPr>
+          <w:rFonts w:ascii="Times New Roman" w:hAnsi="Times New Roman" w:cs="Times New Roman"/>
+          <w:sz w:val="24"/>
+          <w:szCs w:val="24"/>
+          <w:lang w:val="en-US"/>
+        </w:rPr>
+        <w:t>pendekatan</w:t>
+      </w:r>
+      <w:proofErr w:type="spellEnd"/>
+      <w:r>
+        <w:rPr>
+          <w:rFonts w:ascii="Times New Roman" w:hAnsi="Times New Roman" w:cs="Times New Roman"/>
+          <w:sz w:val="24"/>
+          <w:szCs w:val="24"/>
+          <w:lang w:val="en-US"/>
+        </w:rPr>
+        <w:t xml:space="preserve"> </w:t>
+      </w:r>
+      <w:proofErr w:type="spellStart"/>
+      <w:r>
+        <w:rPr>
+          <w:rFonts w:ascii="Times New Roman" w:hAnsi="Times New Roman" w:cs="Times New Roman"/>
+          <w:sz w:val="24"/>
+          <w:szCs w:val="24"/>
+          <w:lang w:val="en-US"/>
+        </w:rPr>
+        <w:t>sistem</w:t>
+      </w:r>
+      <w:proofErr w:type="spellEnd"/>
+      <w:r>
+        <w:rPr>
+          <w:rFonts w:ascii="Times New Roman" w:hAnsi="Times New Roman" w:cs="Times New Roman"/>
+          <w:sz w:val="24"/>
+          <w:szCs w:val="24"/>
+          <w:lang w:val="en-US"/>
+        </w:rPr>
+        <w:t xml:space="preserve"> yang </w:t>
+      </w:r>
+      <w:proofErr w:type="spellStart"/>
+      <w:r>
+        <w:rPr>
+          <w:rFonts w:ascii="Times New Roman" w:hAnsi="Times New Roman" w:cs="Times New Roman"/>
+          <w:sz w:val="24"/>
+          <w:szCs w:val="24"/>
+          <w:lang w:val="en-US"/>
+        </w:rPr>
+        <w:t>digunakan</w:t>
+      </w:r>
+      <w:proofErr w:type="spellEnd"/>
+      <w:r>
+        <w:rPr>
+          <w:rFonts w:ascii="Times New Roman" w:hAnsi="Times New Roman" w:cs="Times New Roman"/>
+          <w:sz w:val="24"/>
+          <w:szCs w:val="24"/>
+          <w:lang w:val="en-US"/>
+        </w:rPr>
+        <w:t xml:space="preserve"> </w:t>
+      </w:r>
+      <w:proofErr w:type="spellStart"/>
+      <w:r>
+        <w:rPr>
+          <w:rFonts w:ascii="Times New Roman" w:hAnsi="Times New Roman" w:cs="Times New Roman"/>
+          <w:sz w:val="24"/>
+          <w:szCs w:val="24"/>
+          <w:lang w:val="en-US"/>
+        </w:rPr>
+        <w:t>dalam</w:t>
+      </w:r>
+      <w:proofErr w:type="spellEnd"/>
+      <w:r>
+        <w:rPr>
+          <w:rFonts w:ascii="Times New Roman" w:hAnsi="Times New Roman" w:cs="Times New Roman"/>
+          <w:sz w:val="24"/>
+          <w:szCs w:val="24"/>
+          <w:lang w:val="en-US"/>
+        </w:rPr>
+        <w:t xml:space="preserve"> </w:t>
+      </w:r>
+      <w:proofErr w:type="spellStart"/>
+      <w:r>
+        <w:rPr>
+          <w:rFonts w:ascii="Times New Roman" w:hAnsi="Times New Roman" w:cs="Times New Roman"/>
+          <w:sz w:val="24"/>
+          <w:szCs w:val="24"/>
+          <w:lang w:val="en-US"/>
+        </w:rPr>
+        <w:t>pembangunan</w:t>
+      </w:r>
+      <w:proofErr w:type="spellEnd"/>
+      <w:r>
+        <w:rPr>
+          <w:rFonts w:ascii="Times New Roman" w:hAnsi="Times New Roman" w:cs="Times New Roman"/>
+          <w:sz w:val="24"/>
+          <w:szCs w:val="24"/>
+          <w:lang w:val="en-US"/>
+        </w:rPr>
+        <w:t xml:space="preserve"> </w:t>
+      </w:r>
+      <w:r>
+        <w:rPr>
+          <w:rFonts w:ascii="Times New Roman" w:hAnsi="Times New Roman" w:cs="Times New Roman"/>
+          <w:sz w:val="24"/>
+          <w:szCs w:val="24"/>
+        </w:rPr>
+        <w:t>aplikasi</w:t>
+      </w:r>
+      <w:r>
+        <w:rPr>
+          <w:rFonts w:ascii="Times New Roman" w:hAnsi="Times New Roman" w:cs="Times New Roman"/>
+          <w:sz w:val="24"/>
+          <w:szCs w:val="24"/>
+          <w:lang w:val="en-US"/>
+        </w:rPr>
+        <w:t xml:space="preserve"> </w:t>
+      </w:r>
+      <w:proofErr w:type="spellStart"/>
+      <w:r>
+        <w:rPr>
+          <w:rFonts w:ascii="Times New Roman" w:hAnsi="Times New Roman" w:cs="Times New Roman"/>
+          <w:sz w:val="24"/>
+          <w:szCs w:val="24"/>
+          <w:lang w:val="en-US"/>
+        </w:rPr>
+        <w:t>ini</w:t>
+      </w:r>
+      <w:proofErr w:type="spellEnd"/>
+      <w:r>
+        <w:rPr>
+          <w:rFonts w:ascii="Times New Roman" w:hAnsi="Times New Roman" w:cs="Times New Roman"/>
+          <w:sz w:val="24"/>
+          <w:szCs w:val="24"/>
+          <w:lang w:val="en-US"/>
+        </w:rPr>
+        <w:t xml:space="preserve"> </w:t>
+      </w:r>
+      <w:proofErr w:type="spellStart"/>
+      <w:r>
+        <w:rPr>
+          <w:rFonts w:ascii="Times New Roman" w:hAnsi="Times New Roman" w:cs="Times New Roman"/>
+          <w:sz w:val="24"/>
+          <w:szCs w:val="24"/>
+          <w:lang w:val="en-US"/>
+        </w:rPr>
+        <w:t>yaitu</w:t>
+      </w:r>
+      <w:proofErr w:type="spellEnd"/>
+      <w:r>
+        <w:rPr>
+          <w:rFonts w:ascii="Times New Roman" w:hAnsi="Times New Roman" w:cs="Times New Roman"/>
+          <w:sz w:val="24"/>
+          <w:szCs w:val="24"/>
+          <w:lang w:val="en-US"/>
+        </w:rPr>
+        <w:t xml:space="preserve"> </w:t>
+      </w:r>
+      <w:proofErr w:type="spellStart"/>
+      <w:r>
+        <w:rPr>
+          <w:rFonts w:ascii="Times New Roman" w:hAnsi="Times New Roman" w:cs="Times New Roman"/>
+          <w:sz w:val="24"/>
+          <w:szCs w:val="24"/>
+          <w:lang w:val="en-US"/>
+        </w:rPr>
+        <w:t>t</w:t>
+      </w:r>
+      <w:r>
+        <w:rPr>
+          <w:rFonts w:ascii="Times New Roman" w:hAnsi="Times New Roman" w:cs="Times New Roman"/>
+          <w:sz w:val="24"/>
+          <w:szCs w:val="24"/>
+          <w:lang w:val="en-US"/>
+        </w:rPr>
+        <w:t>eknik</w:t>
+      </w:r>
+      <w:proofErr w:type="spellEnd"/>
+      <w:r>
+        <w:rPr>
+          <w:rFonts w:ascii="Times New Roman" w:hAnsi="Times New Roman" w:cs="Times New Roman"/>
+          <w:sz w:val="24"/>
+          <w:szCs w:val="24"/>
+          <w:lang w:val="en-US"/>
+        </w:rPr>
+        <w:t xml:space="preserve"> </w:t>
+      </w:r>
+      <w:r>
+        <w:rPr>
+          <w:rFonts w:ascii="Times New Roman" w:hAnsi="Times New Roman" w:cs="Times New Roman"/>
+          <w:sz w:val="24"/>
+          <w:szCs w:val="24"/>
+        </w:rPr>
+        <w:t>analisis dan desain</w:t>
+      </w:r>
+      <w:r>
+        <w:rPr>
+          <w:rFonts w:ascii="Times New Roman" w:hAnsi="Times New Roman" w:cs="Times New Roman"/>
+          <w:sz w:val="24"/>
+          <w:szCs w:val="24"/>
+          <w:lang w:val="en-US"/>
+        </w:rPr>
+        <w:t xml:space="preserve"> </w:t>
+      </w:r>
+      <w:proofErr w:type="spellStart"/>
+      <w:r>
+        <w:rPr>
+          <w:rFonts w:ascii="Times New Roman" w:hAnsi="Times New Roman" w:cs="Times New Roman"/>
+          <w:sz w:val="24"/>
+          <w:szCs w:val="24"/>
+          <w:lang w:val="en-US"/>
+        </w:rPr>
+        <w:t>dengan</w:t>
+      </w:r>
+      <w:proofErr w:type="spellEnd"/>
+      <w:r>
+        <w:rPr>
+          <w:rFonts w:ascii="Times New Roman" w:hAnsi="Times New Roman" w:cs="Times New Roman"/>
+          <w:sz w:val="24"/>
+          <w:szCs w:val="24"/>
+          <w:lang w:val="en-US"/>
+        </w:rPr>
+        <w:t xml:space="preserve"> </w:t>
+      </w:r>
+      <w:proofErr w:type="spellStart"/>
+      <w:r>
+        <w:rPr>
+          <w:rFonts w:ascii="Times New Roman" w:hAnsi="Times New Roman" w:cs="Times New Roman"/>
+          <w:sz w:val="24"/>
+          <w:szCs w:val="24"/>
+          <w:lang w:val="en-US"/>
+        </w:rPr>
+        <w:t>metode</w:t>
+      </w:r>
+      <w:proofErr w:type="spellEnd"/>
+      <w:r>
+        <w:rPr>
+          <w:rFonts w:ascii="Times New Roman" w:hAnsi="Times New Roman" w:cs="Times New Roman"/>
+          <w:sz w:val="24"/>
+          <w:szCs w:val="24"/>
+          <w:lang w:val="en-US"/>
+        </w:rPr>
+        <w:t xml:space="preserve"> </w:t>
+      </w:r>
+      <w:proofErr w:type="spellStart"/>
+      <w:proofErr w:type="gramStart"/>
+      <w:r>
+        <w:rPr>
+          <w:rFonts w:ascii="Times New Roman" w:hAnsi="Times New Roman" w:cs="Times New Roman"/>
+          <w:sz w:val="24"/>
+          <w:szCs w:val="24"/>
+          <w:lang w:val="en-US"/>
+        </w:rPr>
+        <w:t>pendekata</w:t>
+      </w:r>
+      <w:r>
+        <w:rPr>
+          <w:rFonts w:ascii="Times New Roman" w:hAnsi="Times New Roman" w:cs="Times New Roman"/>
+          <w:sz w:val="24"/>
+          <w:szCs w:val="24"/>
+          <w:lang w:val="en-US"/>
+        </w:rPr>
+        <w:t>n</w:t>
+      </w:r>
+      <w:proofErr w:type="spellEnd"/>
+      <w:r>
+        <w:rPr>
+          <w:rFonts w:ascii="Times New Roman" w:hAnsi="Times New Roman" w:cs="Times New Roman"/>
+          <w:sz w:val="24"/>
+          <w:szCs w:val="24"/>
+          <w:lang w:val="en-US"/>
+        </w:rPr>
+        <w:t xml:space="preserve">  </w:t>
+      </w:r>
+      <w:proofErr w:type="spellStart"/>
+      <w:r>
+        <w:rPr>
+          <w:rFonts w:ascii="Times New Roman" w:hAnsi="Times New Roman" w:cs="Times New Roman"/>
+          <w:sz w:val="24"/>
+          <w:szCs w:val="24"/>
+          <w:lang w:val="en-US"/>
+        </w:rPr>
+        <w:t>berbasis</w:t>
+      </w:r>
+      <w:proofErr w:type="spellEnd"/>
+      <w:proofErr w:type="gramEnd"/>
+      <w:r>
+        <w:rPr>
+          <w:rFonts w:ascii="Times New Roman" w:hAnsi="Times New Roman" w:cs="Times New Roman"/>
+          <w:sz w:val="24"/>
+          <w:szCs w:val="24"/>
+          <w:lang w:val="en-US"/>
+        </w:rPr>
+        <w:t xml:space="preserve"> </w:t>
+      </w:r>
+      <w:proofErr w:type="spellStart"/>
+      <w:r>
+        <w:rPr>
+          <w:rFonts w:ascii="Times New Roman" w:hAnsi="Times New Roman" w:cs="Times New Roman"/>
+          <w:sz w:val="24"/>
+          <w:szCs w:val="24"/>
+          <w:lang w:val="en-US"/>
+        </w:rPr>
+        <w:t>objek</w:t>
+      </w:r>
+      <w:proofErr w:type="spellEnd"/>
+      <w:r>
+        <w:rPr>
+          <w:rFonts w:ascii="Times New Roman" w:hAnsi="Times New Roman" w:cs="Times New Roman"/>
+          <w:sz w:val="24"/>
+          <w:szCs w:val="24"/>
+          <w:lang w:val="en-US"/>
+        </w:rPr>
+        <w:t xml:space="preserve"> (Object Oriented Method).</w:t>
+      </w:r>
+    </w:p>
+    <w:p>
+      <w:pPr>
+        <w:spacing w:line="480" w:lineRule="auto"/>
+        <w:ind w:left="720" w:firstLine="720"/>
+        <w:jc w:val="both"/>
+        <w:rPr>
+          <w:rFonts w:ascii="Times New Roman" w:hAnsi="Times New Roman" w:cs="Times New Roman"/>
+          <w:sz w:val="24"/>
+          <w:szCs w:val="24"/>
+        </w:rPr>
+      </w:pPr>
+      <w:r>
+        <w:rPr>
+          <w:rFonts w:ascii="Times New Roman" w:hAnsi="Times New Roman" w:cs="Times New Roman"/>
+          <w:sz w:val="24"/>
+          <w:szCs w:val="24"/>
+        </w:rPr>
+        <w:lastRenderedPageBreak/>
+        <w:t>Masalah utama dari Object Oriented biasanya dengan penggambaran dalam bentuk model. Model semu merupakan gambaran detail dari inti masalah yang ada, umumnya sama seperti refleksi dari problem yang ada pada kenyataan. Beberapa modeling tool yang dipakai adalah bagian dari dasar UML (United Modeling Language).</w:t>
+      </w:r>
+    </w:p>
+    <w:p>
+      <w:pPr>
+        <w:spacing w:line="480" w:lineRule="auto"/>
+        <w:ind w:left="709"/>
+        <w:jc w:val="both"/>
+        <w:rPr>
+          <w:rFonts w:ascii="Times New Roman" w:hAnsi="Times New Roman" w:cs="Times New Roman"/>
+          <w:sz w:val="24"/>
+          <w:szCs w:val="24"/>
+        </w:rPr>
+      </w:pPr>
+      <w:r>
+        <w:rPr>
+          <w:rFonts w:ascii="Times New Roman" w:hAnsi="Times New Roman" w:cs="Times New Roman"/>
+          <w:sz w:val="24"/>
+          <w:szCs w:val="24"/>
+        </w:rPr>
+        <w:t>UML terdiri dari beberapa diagram,  diantaranya yaitu:</w:t>
+      </w:r>
+    </w:p>
+    <w:p>
+      <w:pPr>
+        <w:pStyle w:val="ListParagraph"/>
+        <w:numPr>
+          <w:ilvl w:val="0"/>
+          <w:numId w:val="19"/>
+        </w:numPr>
+        <w:spacing w:after="160" w:line="480" w:lineRule="auto"/>
+        <w:ind w:left="1134"/>
+        <w:jc w:val="both"/>
+        <w:rPr>
+          <w:rFonts w:ascii="Times New Roman" w:hAnsi="Times New Roman" w:cs="Times New Roman"/>
+          <w:i/>
+          <w:sz w:val="24"/>
+          <w:szCs w:val="24"/>
+        </w:rPr>
+      </w:pPr>
+      <w:r>
+        <w:rPr>
+          <w:rFonts w:ascii="Times New Roman" w:hAnsi="Times New Roman" w:cs="Times New Roman"/>
+          <w:i/>
+          <w:sz w:val="24"/>
+          <w:szCs w:val="24"/>
+        </w:rPr>
+        <w:t>Use Case Diagram</w:t>
+      </w:r>
+    </w:p>
+    <w:p>
+      <w:pPr>
+        <w:pStyle w:val="ListParagraph"/>
+        <w:numPr>
+          <w:ilvl w:val="0"/>
+          <w:numId w:val="19"/>
+        </w:numPr>
+        <w:spacing w:after="160" w:line="480" w:lineRule="auto"/>
+        <w:ind w:left="1134"/>
+        <w:jc w:val="both"/>
+        <w:rPr>
+          <w:rFonts w:ascii="Times New Roman" w:hAnsi="Times New Roman" w:cs="Times New Roman"/>
+          <w:i/>
+          <w:sz w:val="24"/>
+          <w:szCs w:val="24"/>
+        </w:rPr>
+      </w:pPr>
+      <w:r>
+        <w:rPr>
+          <w:rFonts w:ascii="Times New Roman" w:hAnsi="Times New Roman" w:cs="Times New Roman"/>
+          <w:i/>
+          <w:sz w:val="24"/>
+          <w:szCs w:val="24"/>
+        </w:rPr>
+        <w:t>Activity Diagram</w:t>
+      </w:r>
+    </w:p>
+    <w:p>
+      <w:pPr>
+        <w:pStyle w:val="ListParagraph"/>
+        <w:numPr>
+          <w:ilvl w:val="0"/>
+          <w:numId w:val="19"/>
+        </w:numPr>
+        <w:spacing w:after="160" w:line="480" w:lineRule="auto"/>
+        <w:ind w:left="1134"/>
+        <w:jc w:val="both"/>
+        <w:rPr>
+          <w:rFonts w:ascii="Times New Roman" w:hAnsi="Times New Roman" w:cs="Times New Roman"/>
+          <w:i/>
+          <w:sz w:val="24"/>
+          <w:szCs w:val="24"/>
+        </w:rPr>
+      </w:pPr>
+      <w:r>
+        <w:rPr>
+          <w:rFonts w:ascii="Times New Roman" w:hAnsi="Times New Roman" w:cs="Times New Roman"/>
+          <w:i/>
+          <w:sz w:val="24"/>
+          <w:szCs w:val="24"/>
+        </w:rPr>
+        <w:t>Sequence Diagram</w:t>
+      </w:r>
+    </w:p>
+    <w:p>
+      <w:pPr>
+        <w:pStyle w:val="ListParagraph"/>
+        <w:numPr>
+          <w:ilvl w:val="0"/>
+          <w:numId w:val="19"/>
+        </w:numPr>
+        <w:spacing w:after="160" w:line="480" w:lineRule="auto"/>
+        <w:ind w:left="1134"/>
+        <w:jc w:val="both"/>
+        <w:rPr>
+          <w:rFonts w:ascii="Times New Roman" w:hAnsi="Times New Roman" w:cs="Times New Roman"/>
+          <w:i/>
+          <w:sz w:val="24"/>
+          <w:szCs w:val="24"/>
+        </w:rPr>
+      </w:pPr>
+      <w:r>
+        <w:rPr>
+          <w:rFonts w:ascii="Times New Roman" w:hAnsi="Times New Roman" w:cs="Times New Roman"/>
+          <w:i/>
+          <w:sz w:val="24"/>
+          <w:szCs w:val="24"/>
+        </w:rPr>
+        <w:t>Class Diagram</w:t>
+      </w:r>
+    </w:p>
+    <w:p>
+      <w:pPr>
+        <w:spacing w:line="480" w:lineRule="auto"/>
+        <w:ind w:left="709"/>
+        <w:jc w:val="both"/>
+        <w:rPr>
+          <w:rFonts w:ascii="Times New Roman" w:hAnsi="Times New Roman" w:cs="Times New Roman"/>
+          <w:sz w:val="24"/>
+          <w:szCs w:val="24"/>
+        </w:rPr>
+      </w:pPr>
+      <w:r>
+        <w:rPr>
+          <w:rFonts w:ascii="Times New Roman" w:hAnsi="Times New Roman" w:cs="Times New Roman"/>
+          <w:sz w:val="24"/>
+          <w:szCs w:val="24"/>
+        </w:rPr>
+        <w:t>Diagram merupakan salah satu cara penyajian data dengan bentuk grafik yang menunjukan simbol elemen model yang disusun untuk mengilustrasikan bagian atau aspek tertentu dari sistem. Adapun jenis-jenis diagram dalam UML diantanya:</w:t>
+      </w:r>
+    </w:p>
+    <w:p>
+      <w:pPr>
+        <w:pStyle w:val="ListParagraph"/>
+        <w:numPr>
+          <w:ilvl w:val="0"/>
+          <w:numId w:val="20"/>
+        </w:numPr>
+        <w:spacing w:after="160" w:line="480" w:lineRule="auto"/>
+        <w:ind w:left="709"/>
+        <w:jc w:val="both"/>
+        <w:rPr>
+          <w:rFonts w:ascii="Times New Roman" w:hAnsi="Times New Roman" w:cs="Times New Roman"/>
+          <w:sz w:val="24"/>
+          <w:szCs w:val="24"/>
+        </w:rPr>
+      </w:pPr>
+      <w:r>
+        <w:rPr>
+          <w:rFonts w:ascii="Times New Roman" w:hAnsi="Times New Roman" w:cs="Times New Roman"/>
+          <w:sz w:val="24"/>
+          <w:szCs w:val="24"/>
+        </w:rPr>
+        <w:t xml:space="preserve">  </w:t>
+      </w:r>
+      <w:r>
+        <w:rPr>
+          <w:rFonts w:ascii="Times New Roman" w:hAnsi="Times New Roman" w:cs="Times New Roman"/>
+          <w:i/>
+          <w:sz w:val="24"/>
+          <w:szCs w:val="24"/>
+        </w:rPr>
+        <w:t>Use Case Diagram</w:t>
+      </w:r>
+    </w:p>
+    <w:p>
+      <w:pPr>
+        <w:spacing w:line="480" w:lineRule="auto"/>
+        <w:ind w:left="709"/>
+        <w:jc w:val="both"/>
+        <w:rPr>
+          <w:rFonts w:ascii="Times New Roman" w:hAnsi="Times New Roman" w:cs="Times New Roman"/>
+          <w:sz w:val="24"/>
+          <w:szCs w:val="24"/>
+        </w:rPr>
+      </w:pPr>
+      <w:r>
+        <w:rPr>
+          <w:rFonts w:ascii="Times New Roman" w:hAnsi="Times New Roman" w:cs="Times New Roman"/>
+          <w:i/>
+          <w:sz w:val="24"/>
+          <w:szCs w:val="24"/>
+        </w:rPr>
+        <w:t>Use Case Diagram</w:t>
+      </w:r>
+      <w:r>
+        <w:rPr>
+          <w:rFonts w:ascii="Times New Roman" w:hAnsi="Times New Roman" w:cs="Times New Roman"/>
+          <w:sz w:val="24"/>
+          <w:szCs w:val="24"/>
+        </w:rPr>
+        <w:t xml:space="preserve"> menggambarkan apa saja aktifitas yang dilakukan oleh suatu sistem dari sudut pandang pengamatan luar. Use Case mengambarkan sejumlah external aktor dan hubungannya ke use case yang diberikan oleh sistem. Use Case digambarkan hanya dilihat dari luar sistem oleh aktor (keadaan lingkungan sistem yang dilihat user) dan bukan bagaimana fungsi yang ada di dalam sistem.</w:t>
+      </w:r>
+    </w:p>
+    <w:p>
+      <w:pPr>
+        <w:pStyle w:val="ListParagraph"/>
+        <w:numPr>
+          <w:ilvl w:val="0"/>
+          <w:numId w:val="20"/>
+        </w:numPr>
+        <w:spacing w:after="160" w:line="480" w:lineRule="auto"/>
+        <w:ind w:left="709"/>
+        <w:jc w:val="both"/>
+        <w:rPr>
+          <w:rFonts w:ascii="Times New Roman" w:hAnsi="Times New Roman" w:cs="Times New Roman"/>
+          <w:sz w:val="24"/>
+          <w:szCs w:val="24"/>
+        </w:rPr>
+      </w:pPr>
+      <w:r>
+        <w:rPr>
+          <w:rFonts w:ascii="Times New Roman" w:hAnsi="Times New Roman" w:cs="Times New Roman"/>
+          <w:i/>
+          <w:sz w:val="24"/>
+          <w:szCs w:val="24"/>
+        </w:rPr>
+        <w:lastRenderedPageBreak/>
+        <w:t xml:space="preserve"> </w:t>
+      </w:r>
+      <w:r>
+        <w:rPr>
+          <w:rFonts w:ascii="Times New Roman" w:hAnsi="Times New Roman" w:cs="Times New Roman"/>
+          <w:i/>
+          <w:sz w:val="24"/>
+          <w:szCs w:val="24"/>
+        </w:rPr>
+        <w:t>Activity Diagram</w:t>
+      </w:r>
+    </w:p>
+    <w:p>
+      <w:pPr>
+        <w:spacing w:line="480" w:lineRule="auto"/>
+        <w:ind w:left="709"/>
+        <w:jc w:val="both"/>
+        <w:rPr>
+          <w:rFonts w:ascii="Times New Roman" w:hAnsi="Times New Roman" w:cs="Times New Roman"/>
+          <w:sz w:val="24"/>
+          <w:szCs w:val="24"/>
+        </w:rPr>
+      </w:pPr>
+      <w:r>
+        <w:rPr>
+          <w:rFonts w:ascii="Times New Roman" w:hAnsi="Times New Roman" w:cs="Times New Roman"/>
+          <w:i/>
+          <w:sz w:val="24"/>
+          <w:szCs w:val="24"/>
+        </w:rPr>
+        <w:t>Activity Diagram</w:t>
+      </w:r>
+      <w:r>
+        <w:rPr>
+          <w:rFonts w:ascii="Times New Roman" w:hAnsi="Times New Roman" w:cs="Times New Roman"/>
+          <w:sz w:val="24"/>
+          <w:szCs w:val="24"/>
+        </w:rPr>
+        <w:t xml:space="preserve"> menggambarkan rangkaian aliran dari aktifitas. Digunakan untuk mendeskripsikan aktifitas yang dibentuk dalam suatu operasi sehingga dapat juga digunakan untuk aktifitas lainnya seperti use case.</w:t>
+      </w:r>
+    </w:p>
+    <w:p>
+      <w:pPr>
+        <w:pStyle w:val="ListParagraph"/>
+        <w:numPr>
+          <w:ilvl w:val="0"/>
+          <w:numId w:val="20"/>
+        </w:numPr>
+        <w:spacing w:after="160" w:line="480" w:lineRule="auto"/>
+        <w:ind w:left="709"/>
+        <w:jc w:val="both"/>
+        <w:rPr>
+          <w:rFonts w:ascii="Times New Roman" w:hAnsi="Times New Roman" w:cs="Times New Roman"/>
+          <w:sz w:val="24"/>
+          <w:szCs w:val="24"/>
+        </w:rPr>
+      </w:pPr>
+      <w:r>
+        <w:rPr>
+          <w:rFonts w:ascii="Times New Roman" w:hAnsi="Times New Roman" w:cs="Times New Roman"/>
+          <w:i/>
+          <w:sz w:val="24"/>
+          <w:szCs w:val="24"/>
+        </w:rPr>
+        <w:t xml:space="preserve"> Sequence Diagram</w:t>
+      </w:r>
+    </w:p>
+    <w:p>
+      <w:pPr>
+        <w:spacing w:line="480" w:lineRule="auto"/>
+        <w:ind w:left="709"/>
+        <w:jc w:val="both"/>
+        <w:rPr>
+          <w:rFonts w:ascii="Times New Roman" w:hAnsi="Times New Roman" w:cs="Times New Roman"/>
+          <w:sz w:val="24"/>
+          <w:szCs w:val="24"/>
+        </w:rPr>
+      </w:pPr>
+      <w:r>
+        <w:rPr>
+          <w:rFonts w:ascii="Times New Roman" w:hAnsi="Times New Roman" w:cs="Times New Roman"/>
+          <w:i/>
+          <w:sz w:val="24"/>
+          <w:szCs w:val="24"/>
+        </w:rPr>
+        <w:t>Sequence Diagram</w:t>
+      </w:r>
+      <w:r>
+        <w:rPr>
+          <w:rFonts w:ascii="Times New Roman" w:hAnsi="Times New Roman" w:cs="Times New Roman"/>
+          <w:sz w:val="24"/>
+          <w:szCs w:val="24"/>
+        </w:rPr>
+        <w:t xml:space="preserve"> menggambarkan kolaborasi dinamis andara sejumlah objek. Digunakan untuk mwnunjukan rangkaian pesan yang dikirim antara objek juga interaksi antara objek, sesuatu yang terjadi pada titik tertentu dalam eksekusi sistem.</w:t>
+      </w:r>
+    </w:p>
+    <w:p>
+      <w:pPr>
+        <w:pStyle w:val="ListParagraph"/>
+        <w:numPr>
+          <w:ilvl w:val="0"/>
+          <w:numId w:val="20"/>
+        </w:numPr>
+        <w:spacing w:after="160" w:line="480" w:lineRule="auto"/>
+        <w:ind w:left="709"/>
+        <w:jc w:val="both"/>
+        <w:rPr>
+          <w:rFonts w:ascii="Times New Roman" w:hAnsi="Times New Roman" w:cs="Times New Roman"/>
+          <w:sz w:val="24"/>
+          <w:szCs w:val="24"/>
+        </w:rPr>
+      </w:pPr>
+      <w:r>
+        <w:rPr>
+          <w:rFonts w:ascii="Times New Roman" w:hAnsi="Times New Roman" w:cs="Times New Roman"/>
+          <w:i/>
+          <w:sz w:val="24"/>
+          <w:szCs w:val="24"/>
+        </w:rPr>
+        <w:t>Class Diagram</w:t>
+      </w:r>
+    </w:p>
+    <w:p>
+      <w:pPr>
+        <w:spacing w:line="480" w:lineRule="auto"/>
+        <w:ind w:left="709"/>
+        <w:jc w:val="both"/>
+        <w:rPr>
+          <w:rFonts w:ascii="Times New Roman" w:hAnsi="Times New Roman" w:cs="Times New Roman"/>
+          <w:sz w:val="24"/>
+          <w:szCs w:val="24"/>
+        </w:rPr>
+      </w:pPr>
+      <w:r>
+        <w:rPr>
+          <w:rFonts w:ascii="Times New Roman" w:hAnsi="Times New Roman" w:cs="Times New Roman"/>
+          <w:sz w:val="24"/>
+          <w:szCs w:val="24"/>
+        </w:rPr>
+        <w:t>Class Diagram menggambarkan struktur static class di dalam sistem. Class merepresentasikan sesuatu yang ditangani oleh sistem. Class dapat berhubungan dengan yang lain melalui berbagai cara, yaitu associated (terhubung satu sama lain), dependent (satu class tergantung/menggunakan class lain), specialed (satu class merupakan spesialisasi dari class lainnya), atau package (grup bersama sebagai satu unit).</w:t>
+      </w:r>
+    </w:p>
+    <w:p>
+      <w:pPr>
+        <w:pStyle w:val="ListParagraph"/>
+        <w:spacing w:after="0" w:line="480" w:lineRule="auto"/>
         <w:jc w:val="both"/>
         <w:rPr>
           <w:rFonts w:ascii="Times New Roman" w:hAnsi="Times New Roman" w:cs="Times New Roman"/>
@@ -2599,6 +3956,7 @@
           <w:sz w:val="24"/>
           <w:szCs w:val="24"/>
         </w:rPr>
+        <w:lastRenderedPageBreak/>
         <w:t xml:space="preserve">Lokasi penelitian dilakukan di </w:t>
       </w:r>
       <w:r>
@@ -3371,17 +4729,7 @@
                 <w:sz w:val="24"/>
                 <w:szCs w:val="24"/>
               </w:rPr>
-              <w:t xml:space="preserve">Analisis </w:t>
-            </w:r>
-            <w:bookmarkStart w:id="0" w:name="_GoBack"/>
-            <w:bookmarkEnd w:id="0"/>
-            <w:r>
-              <w:rPr>
-                <w:rFonts w:ascii="Times New Roman" w:hAnsi="Times New Roman" w:cs="Times New Roman"/>
-                <w:sz w:val="24"/>
-                <w:szCs w:val="24"/>
-              </w:rPr>
-              <w:t>Kebutuhan</w:t>
+              <w:t>Analisis Kebutuhan</w:t>
             </w:r>
           </w:p>
         </w:tc>
@@ -5979,6 +7327,95 @@
     </w:lvl>
   </w:abstractNum>
   <w:abstractNum w:abstractNumId="5">
+    <w:nsid w:val="1FCE54E5"/>
+    <w:multiLevelType w:val="hybridMultilevel"/>
+    <w:tmpl w:val="94E22768"/>
+    <w:lvl w:ilvl="0" w:tplc="0421000F">
+      <w:start w:val="1"/>
+      <w:numFmt w:val="decimal"/>
+      <w:lvlText w:val="%1."/>
+      <w:lvlJc w:val="left"/>
+      <w:pPr>
+        <w:ind w:left="720" w:hanging="360"/>
+      </w:pPr>
+      <w:rPr>
+        <w:rFonts w:hint="default"/>
+      </w:rPr>
+    </w:lvl>
+    <w:lvl w:ilvl="1" w:tplc="04210019" w:tentative="1">
+      <w:start w:val="1"/>
+      <w:numFmt w:val="lowerLetter"/>
+      <w:lvlText w:val="%2."/>
+      <w:lvlJc w:val="left"/>
+      <w:pPr>
+        <w:ind w:left="1440" w:hanging="360"/>
+      </w:pPr>
+    </w:lvl>
+    <w:lvl w:ilvl="2" w:tplc="0421001B" w:tentative="1">
+      <w:start w:val="1"/>
+      <w:numFmt w:val="lowerRoman"/>
+      <w:lvlText w:val="%3."/>
+      <w:lvlJc w:val="right"/>
+      <w:pPr>
+        <w:ind w:left="2160" w:hanging="180"/>
+      </w:pPr>
+    </w:lvl>
+    <w:lvl w:ilvl="3" w:tplc="0421000F" w:tentative="1">
+      <w:start w:val="1"/>
+      <w:numFmt w:val="decimal"/>
+      <w:lvlText w:val="%4."/>
+      <w:lvlJc w:val="left"/>
+      <w:pPr>
+        <w:ind w:left="2880" w:hanging="360"/>
+      </w:pPr>
+    </w:lvl>
+    <w:lvl w:ilvl="4" w:tplc="04210019" w:tentative="1">
+      <w:start w:val="1"/>
+      <w:numFmt w:val="lowerLetter"/>
+      <w:lvlText w:val="%5."/>
+      <w:lvlJc w:val="left"/>
+      <w:pPr>
+        <w:ind w:left="3600" w:hanging="360"/>
+      </w:pPr>
+    </w:lvl>
+    <w:lvl w:ilvl="5" w:tplc="0421001B" w:tentative="1">
+      <w:start w:val="1"/>
+      <w:numFmt w:val="lowerRoman"/>
+      <w:lvlText w:val="%6."/>
+      <w:lvlJc w:val="right"/>
+      <w:pPr>
+        <w:ind w:left="4320" w:hanging="180"/>
+      </w:pPr>
+    </w:lvl>
+    <w:lvl w:ilvl="6" w:tplc="0421000F" w:tentative="1">
+      <w:start w:val="1"/>
+      <w:numFmt w:val="decimal"/>
+      <w:lvlText w:val="%7."/>
+      <w:lvlJc w:val="left"/>
+      <w:pPr>
+        <w:ind w:left="5040" w:hanging="360"/>
+      </w:pPr>
+    </w:lvl>
+    <w:lvl w:ilvl="7" w:tplc="04210019" w:tentative="1">
+      <w:start w:val="1"/>
+      <w:numFmt w:val="lowerLetter"/>
+      <w:lvlText w:val="%8."/>
+      <w:lvlJc w:val="left"/>
+      <w:pPr>
+        <w:ind w:left="5760" w:hanging="360"/>
+      </w:pPr>
+    </w:lvl>
+    <w:lvl w:ilvl="8" w:tplc="0421001B" w:tentative="1">
+      <w:start w:val="1"/>
+      <w:numFmt w:val="lowerRoman"/>
+      <w:lvlText w:val="%9."/>
+      <w:lvlJc w:val="right"/>
+      <w:pPr>
+        <w:ind w:left="6480" w:hanging="180"/>
+      </w:pPr>
+    </w:lvl>
+  </w:abstractNum>
+  <w:abstractNum w:abstractNumId="6">
     <w:nsid w:val="22ED24CE"/>
     <w:multiLevelType w:val="hybridMultilevel"/>
     <w:tmpl w:val="5ABE8EF8"/>
@@ -6064,7 +7501,7 @@
       </w:pPr>
     </w:lvl>
   </w:abstractNum>
-  <w:abstractNum w:abstractNumId="6">
+  <w:abstractNum w:abstractNumId="7">
     <w:nsid w:val="24FC156E"/>
     <w:multiLevelType w:val="hybridMultilevel"/>
     <w:tmpl w:val="A1F25AA0"/>
@@ -6153,7 +7590,7 @@
       </w:pPr>
     </w:lvl>
   </w:abstractNum>
-  <w:abstractNum w:abstractNumId="7">
+  <w:abstractNum w:abstractNumId="8">
     <w:nsid w:val="2BC720FA"/>
     <w:multiLevelType w:val="hybridMultilevel"/>
     <w:tmpl w:val="6A628E12"/>
@@ -6242,7 +7679,7 @@
       </w:pPr>
     </w:lvl>
   </w:abstractNum>
-  <w:abstractNum w:abstractNumId="8">
+  <w:abstractNum w:abstractNumId="9">
     <w:nsid w:val="2EE123B7"/>
     <w:multiLevelType w:val="hybridMultilevel"/>
     <w:tmpl w:val="9C9EDB9E"/>
@@ -6355,7 +7792,7 @@
       </w:rPr>
     </w:lvl>
   </w:abstractNum>
-  <w:abstractNum w:abstractNumId="9">
+  <w:abstractNum w:abstractNumId="10">
     <w:nsid w:val="383466A9"/>
     <w:multiLevelType w:val="hybridMultilevel"/>
     <w:tmpl w:val="58F2973E"/>
@@ -6445,7 +7882,7 @@
       </w:pPr>
     </w:lvl>
   </w:abstractNum>
-  <w:abstractNum w:abstractNumId="10">
+  <w:abstractNum w:abstractNumId="11">
     <w:nsid w:val="414245BB"/>
     <w:multiLevelType w:val="hybridMultilevel"/>
     <w:tmpl w:val="4846151C"/>
@@ -6535,7 +7972,7 @@
       </w:pPr>
     </w:lvl>
   </w:abstractNum>
-  <w:abstractNum w:abstractNumId="11">
+  <w:abstractNum w:abstractNumId="12">
     <w:nsid w:val="464214B0"/>
     <w:multiLevelType w:val="hybridMultilevel"/>
     <w:tmpl w:val="7DA2405C"/>
@@ -6625,7 +8062,7 @@
       </w:pPr>
     </w:lvl>
   </w:abstractNum>
-  <w:abstractNum w:abstractNumId="12">
+  <w:abstractNum w:abstractNumId="13">
     <w:nsid w:val="4ED03D27"/>
     <w:multiLevelType w:val="hybridMultilevel"/>
     <w:tmpl w:val="E48A417A"/>
@@ -6715,7 +8152,7 @@
       </w:pPr>
     </w:lvl>
   </w:abstractNum>
-  <w:abstractNum w:abstractNumId="13">
+  <w:abstractNum w:abstractNumId="14">
     <w:nsid w:val="594C0C16"/>
     <w:multiLevelType w:val="hybridMultilevel"/>
     <w:tmpl w:val="DBB09CDA"/>
@@ -6804,7 +8241,7 @@
       </w:pPr>
     </w:lvl>
   </w:abstractNum>
-  <w:abstractNum w:abstractNumId="14">
+  <w:abstractNum w:abstractNumId="15">
     <w:nsid w:val="5A6E0325"/>
     <w:multiLevelType w:val="hybridMultilevel"/>
     <w:tmpl w:val="D278C7EC"/>
@@ -6893,7 +8330,120 @@
       </w:pPr>
     </w:lvl>
   </w:abstractNum>
-  <w:abstractNum w:abstractNumId="15">
+  <w:abstractNum w:abstractNumId="16">
+    <w:nsid w:val="5CD947B9"/>
+    <w:multiLevelType w:val="hybridMultilevel"/>
+    <w:tmpl w:val="8D045AFE"/>
+    <w:lvl w:ilvl="0" w:tplc="04210001">
+      <w:start w:val="1"/>
+      <w:numFmt w:val="bullet"/>
+      <w:lvlText w:val=""/>
+      <w:lvlJc w:val="left"/>
+      <w:pPr>
+        <w:ind w:left="720" w:hanging="360"/>
+      </w:pPr>
+      <w:rPr>
+        <w:rFonts w:ascii="Symbol" w:hAnsi="Symbol" w:hint="default"/>
+      </w:rPr>
+    </w:lvl>
+    <w:lvl w:ilvl="1" w:tplc="04210003" w:tentative="1">
+      <w:start w:val="1"/>
+      <w:numFmt w:val="bullet"/>
+      <w:lvlText w:val="o"/>
+      <w:lvlJc w:val="left"/>
+      <w:pPr>
+        <w:ind w:left="1440" w:hanging="360"/>
+      </w:pPr>
+      <w:rPr>
+        <w:rFonts w:ascii="Courier New" w:hAnsi="Courier New" w:cs="Courier New" w:hint="default"/>
+      </w:rPr>
+    </w:lvl>
+    <w:lvl w:ilvl="2" w:tplc="04210005" w:tentative="1">
+      <w:start w:val="1"/>
+      <w:numFmt w:val="bullet"/>
+      <w:lvlText w:val=""/>
+      <w:lvlJc w:val="left"/>
+      <w:pPr>
+        <w:ind w:left="2160" w:hanging="360"/>
+      </w:pPr>
+      <w:rPr>
+        <w:rFonts w:ascii="Wingdings" w:hAnsi="Wingdings" w:hint="default"/>
+      </w:rPr>
+    </w:lvl>
+    <w:lvl w:ilvl="3" w:tplc="04210001" w:tentative="1">
+      <w:start w:val="1"/>
+      <w:numFmt w:val="bullet"/>
+      <w:lvlText w:val=""/>
+      <w:lvlJc w:val="left"/>
+      <w:pPr>
+        <w:ind w:left="2880" w:hanging="360"/>
+      </w:pPr>
+      <w:rPr>
+        <w:rFonts w:ascii="Symbol" w:hAnsi="Symbol" w:hint="default"/>
+      </w:rPr>
+    </w:lvl>
+    <w:lvl w:ilvl="4" w:tplc="04210003" w:tentative="1">
+      <w:start w:val="1"/>
+      <w:numFmt w:val="bullet"/>
+      <w:lvlText w:val="o"/>
+      <w:lvlJc w:val="left"/>
+      <w:pPr>
+        <w:ind w:left="3600" w:hanging="360"/>
+      </w:pPr>
+      <w:rPr>
+        <w:rFonts w:ascii="Courier New" w:hAnsi="Courier New" w:cs="Courier New" w:hint="default"/>
+      </w:rPr>
+    </w:lvl>
+    <w:lvl w:ilvl="5" w:tplc="04210005" w:tentative="1">
+      <w:start w:val="1"/>
+      <w:numFmt w:val="bullet"/>
+      <w:lvlText w:val=""/>
+      <w:lvlJc w:val="left"/>
+      <w:pPr>
+        <w:ind w:left="4320" w:hanging="360"/>
+      </w:pPr>
+      <w:rPr>
+        <w:rFonts w:ascii="Wingdings" w:hAnsi="Wingdings" w:hint="default"/>
+      </w:rPr>
+    </w:lvl>
+    <w:lvl w:ilvl="6" w:tplc="04210001" w:tentative="1">
+      <w:start w:val="1"/>
+      <w:numFmt w:val="bullet"/>
+      <w:lvlText w:val=""/>
+      <w:lvlJc w:val="left"/>
+      <w:pPr>
+        <w:ind w:left="5040" w:hanging="360"/>
+      </w:pPr>
+      <w:rPr>
+        <w:rFonts w:ascii="Symbol" w:hAnsi="Symbol" w:hint="default"/>
+      </w:rPr>
+    </w:lvl>
+    <w:lvl w:ilvl="7" w:tplc="04210003" w:tentative="1">
+      <w:start w:val="1"/>
+      <w:numFmt w:val="bullet"/>
+      <w:lvlText w:val="o"/>
+      <w:lvlJc w:val="left"/>
+      <w:pPr>
+        <w:ind w:left="5760" w:hanging="360"/>
+      </w:pPr>
+      <w:rPr>
+        <w:rFonts w:ascii="Courier New" w:hAnsi="Courier New" w:cs="Courier New" w:hint="default"/>
+      </w:rPr>
+    </w:lvl>
+    <w:lvl w:ilvl="8" w:tplc="04210005" w:tentative="1">
+      <w:start w:val="1"/>
+      <w:numFmt w:val="bullet"/>
+      <w:lvlText w:val=""/>
+      <w:lvlJc w:val="left"/>
+      <w:pPr>
+        <w:ind w:left="6480" w:hanging="360"/>
+      </w:pPr>
+      <w:rPr>
+        <w:rFonts w:ascii="Wingdings" w:hAnsi="Wingdings" w:hint="default"/>
+      </w:rPr>
+    </w:lvl>
+  </w:abstractNum>
+  <w:abstractNum w:abstractNumId="17">
     <w:nsid w:val="5D6E032A"/>
     <w:multiLevelType w:val="multilevel"/>
     <w:tmpl w:val="E8A6BAB2"/>
@@ -7008,7 +8558,7 @@
       </w:rPr>
     </w:lvl>
   </w:abstractNum>
-  <w:abstractNum w:abstractNumId="16">
+  <w:abstractNum w:abstractNumId="18">
     <w:nsid w:val="70746D95"/>
     <w:multiLevelType w:val="hybridMultilevel"/>
     <w:tmpl w:val="E8F6E4C8"/>
@@ -7097,7 +8647,7 @@
       </w:pPr>
     </w:lvl>
   </w:abstractNum>
-  <w:abstractNum w:abstractNumId="17">
+  <w:abstractNum w:abstractNumId="19">
     <w:nsid w:val="72DD4680"/>
     <w:multiLevelType w:val="hybridMultilevel"/>
     <w:tmpl w:val="2B746C94"/>
@@ -7190,34 +8740,34 @@
     <w:abstractNumId w:val="2"/>
   </w:num>
   <w:num w:numId="2">
-    <w:abstractNumId w:val="16"/>
+    <w:abstractNumId w:val="18"/>
   </w:num>
   <w:num w:numId="3">
     <w:abstractNumId w:val="0"/>
   </w:num>
   <w:num w:numId="4">
+    <w:abstractNumId w:val="8"/>
+  </w:num>
+  <w:num w:numId="5">
     <w:abstractNumId w:val="7"/>
   </w:num>
-  <w:num w:numId="5">
-    <w:abstractNumId w:val="6"/>
-  </w:num>
   <w:num w:numId="6">
-    <w:abstractNumId w:val="13"/>
+    <w:abstractNumId w:val="14"/>
   </w:num>
   <w:num w:numId="7">
-    <w:abstractNumId w:val="10"/>
+    <w:abstractNumId w:val="11"/>
   </w:num>
   <w:num w:numId="8">
-    <w:abstractNumId w:val="14"/>
+    <w:abstractNumId w:val="15"/>
   </w:num>
   <w:num w:numId="9">
+    <w:abstractNumId w:val="19"/>
+  </w:num>
+  <w:num w:numId="10">
     <w:abstractNumId w:val="17"/>
   </w:num>
-  <w:num w:numId="10">
-    <w:abstractNumId w:val="15"/>
-  </w:num>
   <w:num w:numId="11">
-    <w:abstractNumId w:val="5"/>
+    <w:abstractNumId w:val="6"/>
   </w:num>
   <w:num w:numId="12">
     <w:abstractNumId w:val="4"/>
@@ -7226,19 +8776,25 @@
     <w:abstractNumId w:val="1"/>
   </w:num>
   <w:num w:numId="14">
-    <w:abstractNumId w:val="12"/>
+    <w:abstractNumId w:val="13"/>
   </w:num>
   <w:num w:numId="15">
-    <w:abstractNumId w:val="11"/>
+    <w:abstractNumId w:val="12"/>
   </w:num>
   <w:num w:numId="16">
     <w:abstractNumId w:val="3"/>
   </w:num>
   <w:num w:numId="17">
-    <w:abstractNumId w:val="8"/>
+    <w:abstractNumId w:val="9"/>
   </w:num>
   <w:num w:numId="18">
-    <w:abstractNumId w:val="9"/>
+    <w:abstractNumId w:val="10"/>
+  </w:num>
+  <w:num w:numId="19">
+    <w:abstractNumId w:val="16"/>
+  </w:num>
+  <w:num w:numId="20">
+    <w:abstractNumId w:val="5"/>
   </w:num>
 </w:numbering>
 </file>
@@ -7441,6 +8997,28 @@
       <w:contextualSpacing/>
     </w:pPr>
   </w:style>
+  <w:style w:type="paragraph" w:styleId="NormalWeb">
+    <w:name w:val="Normal (Web)"/>
+    <w:basedOn w:val="Normal"/>
+    <w:uiPriority w:val="99"/>
+    <w:semiHidden/>
+    <w:unhideWhenUsed/>
+    <w:rsid w:val="00DE7A23"/>
+    <w:pPr>
+      <w:spacing w:before="100" w:beforeAutospacing="1" w:after="100" w:afterAutospacing="1" w:line="240" w:lineRule="auto"/>
+    </w:pPr>
+    <w:rPr>
+      <w:rFonts w:ascii="Times New Roman" w:eastAsia="Times New Roman" w:hAnsi="Times New Roman" w:cs="Times New Roman"/>
+      <w:sz w:val="24"/>
+      <w:szCs w:val="24"/>
+      <w:lang w:val="en-US"/>
+    </w:rPr>
+  </w:style>
+  <w:style w:type="character" w:customStyle="1" w:styleId="apple-tab-span">
+    <w:name w:val="apple-tab-span"/>
+    <w:basedOn w:val="DefaultParagraphFont"/>
+    <w:rsid w:val="00DE7A23"/>
+  </w:style>
 </w:styles>
 </file>
 
@@ -7641,6 +9219,28 @@
       <w:ind w:left="720"/>
       <w:contextualSpacing/>
     </w:pPr>
+  </w:style>
+  <w:style w:type="paragraph" w:styleId="NormalWeb">
+    <w:name w:val="Normal (Web)"/>
+    <w:basedOn w:val="Normal"/>
+    <w:uiPriority w:val="99"/>
+    <w:semiHidden/>
+    <w:unhideWhenUsed/>
+    <w:rsid w:val="00DE7A23"/>
+    <w:pPr>
+      <w:spacing w:before="100" w:beforeAutospacing="1" w:after="100" w:afterAutospacing="1" w:line="240" w:lineRule="auto"/>
+    </w:pPr>
+    <w:rPr>
+      <w:rFonts w:ascii="Times New Roman" w:eastAsia="Times New Roman" w:hAnsi="Times New Roman" w:cs="Times New Roman"/>
+      <w:sz w:val="24"/>
+      <w:szCs w:val="24"/>
+      <w:lang w:val="en-US"/>
+    </w:rPr>
+  </w:style>
+  <w:style w:type="character" w:customStyle="1" w:styleId="apple-tab-span">
+    <w:name w:val="apple-tab-span"/>
+    <w:basedOn w:val="DefaultParagraphFont"/>
+    <w:rsid w:val="00DE7A23"/>
   </w:style>
 </w:styles>
 </file>

--- a/BAB 1 isi.docx
+++ b/BAB 1 isi.docx
@@ -4,9 +4,6 @@
   <w:body>
     <w:p>
       <w:pPr>
-        <w:tabs>
-          <w:tab w:val="left" w:pos="7230"/>
-        </w:tabs>
         <w:spacing w:after="0" w:line="480" w:lineRule="auto"/>
         <w:jc w:val="center"/>
         <w:rPr>
@@ -124,24 +121,39 @@
           <w:sz w:val="24"/>
           <w:szCs w:val="24"/>
         </w:rPr>
-        <w:t xml:space="preserve">Seiiring dengan tuntutan zaman, berkendara bukan lagi suatu keinginan atau hobi, tetapi juga menjadi suatu kebutuhan.  Hal ini disebabkan karena fungsinya tidak lagi sebagai cara untuk bepergian atau berpindah dari suatu tempat ke tempat yang lainnya, tetapi juga sebagai kebutuhan untuk membantu aktifitas manusia dalam menunjang kinerjanya sehari-hari. Adapun alat transportasi seperti mobil, dulunya merupakan barang yang berharga dan hanya bisa dimiliki oleh golongan atas. Kini mobil menjadi suatu kebutuhan untuk kegiatan mobilitas, baik golongan menengah ataupun golongan atas. Karena hal ini juga, terdapat beberapa bisnis yang menawarkan jasa untuk membantu seseorang yang </w:t>
-      </w:r>
-      <w:r>
-        <w:rPr>
-          <w:rFonts w:ascii="Times New Roman" w:hAnsi="Times New Roman" w:cs="Times New Roman"/>
-          <w:sz w:val="24"/>
-          <w:szCs w:val="24"/>
-        </w:rPr>
-        <w:lastRenderedPageBreak/>
-        <w:t xml:space="preserve">ingin belajar mengemudi. Salah satu bisnis tersebut adalah </w:t>
-      </w:r>
-      <w:r>
-        <w:rPr>
-          <w:rFonts w:ascii="Times New Roman" w:hAnsi="Times New Roman" w:cs="Times New Roman"/>
-          <w:sz w:val="24"/>
-          <w:szCs w:val="24"/>
-        </w:rPr>
-        <w:t>TALENTA MJP</w:t>
+        <w:t xml:space="preserve">Seiiring dengan tuntutan zaman, berkendara bukan lagi suatu keinginan atau hobi, tetapi juga </w:t>
+      </w:r>
+      <w:r>
+        <w:rPr>
+          <w:rFonts w:ascii="Times New Roman" w:hAnsi="Times New Roman" w:cs="Times New Roman"/>
+          <w:sz w:val="24"/>
+          <w:szCs w:val="24"/>
+        </w:rPr>
+        <w:t xml:space="preserve">menjadi </w:t>
+      </w:r>
+      <w:r>
+        <w:rPr>
+          <w:rFonts w:ascii="Times New Roman" w:hAnsi="Times New Roman" w:cs="Times New Roman"/>
+          <w:sz w:val="24"/>
+          <w:szCs w:val="24"/>
+        </w:rPr>
+        <w:t xml:space="preserve">suatu kebutuhan.  Hal ini disebabkan karena fungsinya tidak lagi sebagai cara untuk bepergian atau berpindah dari suatu tempat ke tempat yang lainnya, tetapi juga sebagai kebutuhan untuk membantu aktifitas manusia dalam </w:t>
+      </w:r>
+      <w:r>
+        <w:rPr>
+          <w:rFonts w:ascii="Times New Roman" w:hAnsi="Times New Roman" w:cs="Times New Roman"/>
+          <w:sz w:val="24"/>
+          <w:szCs w:val="24"/>
+        </w:rPr>
+        <w:t>menunjang kinerjanya sehari-hari</w:t>
+      </w:r>
+      <w:r>
+        <w:rPr>
+          <w:rFonts w:ascii="Times New Roman" w:hAnsi="Times New Roman" w:cs="Times New Roman"/>
+          <w:sz w:val="24"/>
+          <w:szCs w:val="24"/>
+        </w:rPr>
+        <w:t>. Adapun alat transportasi seperti mobil, dulunya merupakan barang yang berharga dan hanya bisa dimiliki oleh golongan atas. Kini mobil menjadi suatu kebutuhan untuk kegiatan mobilitas, baik golongan menengah ataupun golongan atas. Karena hal ini juga, terdapat beberapa bisnis yang menawarkan jasa untuk membantu seseorang yang ingin belajar mengemudi</w:t>
       </w:r>
       <w:r>
         <w:rPr>
@@ -150,6 +162,22 @@
           <w:szCs w:val="24"/>
         </w:rPr>
         <w:t>.</w:t>
+      </w:r>
+      <w:r>
+        <w:rPr>
+          <w:rFonts w:ascii="Times New Roman" w:hAnsi="Times New Roman" w:cs="Times New Roman"/>
+          <w:sz w:val="24"/>
+          <w:szCs w:val="24"/>
+        </w:rPr>
+        <w:t xml:space="preserve"> </w:t>
+      </w:r>
+      <w:r>
+        <w:rPr>
+          <w:rFonts w:ascii="Times New Roman" w:hAnsi="Times New Roman" w:cs="Times New Roman"/>
+          <w:sz w:val="24"/>
+          <w:szCs w:val="24"/>
+        </w:rPr>
+        <w:t>Salah satu bisnis tersebut adalah XXXXXX.</w:t>
       </w:r>
     </w:p>
     <w:p>
@@ -170,23 +198,8 @@
           <w:sz w:val="24"/>
           <w:szCs w:val="24"/>
         </w:rPr>
-        <w:t xml:space="preserve">Lembaga kursus mengemudi </w:t>
-      </w:r>
-      <w:r>
-        <w:rPr>
-          <w:rFonts w:ascii="Times New Roman" w:hAnsi="Times New Roman" w:cs="Times New Roman"/>
-          <w:sz w:val="24"/>
-          <w:szCs w:val="24"/>
-        </w:rPr>
-        <w:t>TALENTA MJP</w:t>
-      </w:r>
-      <w:r>
-        <w:rPr>
-          <w:rFonts w:ascii="Times New Roman" w:hAnsi="Times New Roman" w:cs="Times New Roman"/>
-          <w:sz w:val="24"/>
-          <w:szCs w:val="24"/>
-        </w:rPr>
-        <w:t xml:space="preserve"> merupakan salah satu lembaga kursus mengemudi yang berada di Bandung. Lembaga kursus ini merupakan salah satu yang paling diminati dan banyak mengeluarkan lulusan terbaik dalam mengemudi. Meskipun demikian, masih banyak masalah dan kendala yang ditemukan dalam manajemennya. Khususnya dalam hal penjadwalan instruktur mengemudi yang masih manual, yaitu dengan penulisan jadwal di papan tulis. Hal ini menyebabkan sulitnya memberikan informasi dari pihak kantor kepada instruktur terkait jadwal melatihnya. Apabila prosedur ini berjalan secara terus menerus tanpa adanya perubahan, akan menimbulkan berbagai masalah, terutama masalah pengeluaran, yaitu pihak kantor harus memberitahukan jadwal melatih kepada para instruktur melalui pesan singkat atau telepon.</w:t>
+        <w:lastRenderedPageBreak/>
+        <w:t>Lembaga kursus mengemudi XXXX merupakan salah satu lembaga kursus mengemudi yang berada di Bandung. Lembaga kursus ini merupakan salah satu yang paling diminati dan banyak mengeluarkan lulusan terbaik dalam mengemudi. Meskipun demikian, masih banyak masalah dan kendala yang ditemukan dalam manajemennya. Khususnya dalam hal penjadwalan instruktur mengemudi yang masih manual, yaitu dengan penulisan jadwal di papan tulis. Hal ini menyebabkan sulitnya memberikan informasi dari pihak kantor kepada instruktur terkait jadwal melatihnya. Apabila prosedur ini berjalan secara terus menerus tanpa adanya perubahan, akan menimbulkan berbagai masalah, terutama masalah pengeluaran, yaitu pihak kantor harus memberitahukan jadwal melatih kepada para instruktur melalui pesan singkat atau telepon.</w:t>
       </w:r>
     </w:p>
     <w:p>
@@ -207,23 +220,23 @@
           <w:sz w:val="24"/>
           <w:szCs w:val="24"/>
         </w:rPr>
-        <w:t xml:space="preserve">Sudah saatnya lembaga kursus mengemudi </w:t>
-      </w:r>
-      <w:r>
-        <w:rPr>
-          <w:rFonts w:ascii="Times New Roman" w:hAnsi="Times New Roman" w:cs="Times New Roman"/>
-          <w:sz w:val="24"/>
-          <w:szCs w:val="24"/>
-        </w:rPr>
-        <w:t>TALENTA MJP</w:t>
-      </w:r>
-      <w:r>
-        <w:rPr>
-          <w:rFonts w:ascii="Times New Roman" w:hAnsi="Times New Roman" w:cs="Times New Roman"/>
-          <w:sz w:val="24"/>
-          <w:szCs w:val="24"/>
-        </w:rPr>
-        <w:t xml:space="preserve"> membuat suatu perubahan, yaitu dengan memanfaatkan kemajuan teknologi informasi dan akses internet untuk memperbaiki sistem penjadwalan. Sistem ini akan menunjang aktifitas lembaga dalam memberikan informasi kepada instruktur untuk jadwal melatih. Dari uraian tersebut, perlulah dibuat suatu sofware yang bisa membantu lembaga kursus dalam menginformasikan jadwal melatih kepada instruktur.</w:t>
+        <w:t xml:space="preserve">Sudah saatnya lembaga kursus mengemudi XXXX membuat suatu perubahan, yaitu dengan memanfaatkan kemajuan teknologi informasi dan akses internet untuk memperbaiki sistem penjadwalan. Sistem ini akan menunjang aktifitas lembaga dalam memberikan informasi kepada instruktur untuk jadwal melatih. </w:t>
+      </w:r>
+      <w:r>
+        <w:rPr>
+          <w:rFonts w:ascii="Times New Roman" w:hAnsi="Times New Roman" w:cs="Times New Roman"/>
+          <w:sz w:val="24"/>
+          <w:szCs w:val="24"/>
+        </w:rPr>
+        <w:t xml:space="preserve">Dari uraian tersebut, perlulah dibuat suatu sofware yang bisa membantu lembaga kursus dalam </w:t>
+      </w:r>
+      <w:r>
+        <w:rPr>
+          <w:rFonts w:ascii="Times New Roman" w:hAnsi="Times New Roman" w:cs="Times New Roman"/>
+          <w:sz w:val="24"/>
+          <w:szCs w:val="24"/>
+        </w:rPr>
+        <w:t>menginformasikan jadwal melatih kepada instruktur.</w:t>
       </w:r>
     </w:p>
     <w:p>
@@ -244,114 +257,59 @@
           <w:sz w:val="24"/>
           <w:szCs w:val="24"/>
         </w:rPr>
+        <w:t xml:space="preserve">Oleh karena itu, </w:t>
+      </w:r>
+      <w:r>
+        <w:rPr>
+          <w:rFonts w:ascii="Times New Roman" w:eastAsia="Times New Roman" w:hAnsi="Times New Roman" w:cs="Times New Roman"/>
+          <w:sz w:val="24"/>
+          <w:szCs w:val="24"/>
+        </w:rPr>
+        <w:t>penulis dalam proposal tugas akhir ini mengambil judul :</w:t>
+      </w:r>
+      <w:r>
+        <w:rPr>
+          <w:rFonts w:ascii="Times New Roman" w:hAnsi="Times New Roman" w:cs="Times New Roman"/>
+          <w:sz w:val="24"/>
+          <w:szCs w:val="24"/>
+        </w:rPr>
+        <w:t xml:space="preserve"> </w:t>
+      </w:r>
+      <w:r>
+        <w:rPr>
+          <w:rFonts w:ascii="Times New Roman" w:hAnsi="Times New Roman" w:cs="Times New Roman"/>
+          <w:b/>
+          <w:sz w:val="24"/>
+          <w:szCs w:val="24"/>
+          <w:lang w:val="en-US"/>
+        </w:rPr>
+        <w:t>“</w:t>
+      </w:r>
+      <w:r>
+        <w:rPr>
+          <w:rFonts w:ascii="Times New Roman" w:hAnsi="Times New Roman" w:cs="Times New Roman"/>
+          <w:b/>
+          <w:sz w:val="24"/>
+          <w:szCs w:val="24"/>
+        </w:rPr>
+        <w:t>Pembangunan Aplikasi Penjadwalan Instruktur Berbasis WEB di Lembaga Kursus Mengemudi XXXX”</w:t>
+      </w:r>
+      <w:r>
+        <w:rPr>
+          <w:rFonts w:ascii="Times New Roman" w:hAnsi="Times New Roman" w:cs="Times New Roman"/>
+          <w:sz w:val="24"/>
+          <w:szCs w:val="24"/>
+        </w:rPr>
+        <w:t xml:space="preserve"> yang diharapkan dapat </w:t>
+      </w:r>
+      <w:r>
+        <w:rPr>
+          <w:rFonts w:ascii="Times New Roman" w:hAnsi="Times New Roman" w:cs="Times New Roman"/>
+          <w:sz w:val="24"/>
+          <w:szCs w:val="24"/>
+        </w:rPr>
         <w:lastRenderedPageBreak/>
-        <w:t xml:space="preserve">Oleh karena itu, </w:t>
-      </w:r>
-      <w:r>
-        <w:rPr>
-          <w:rFonts w:ascii="Times New Roman" w:eastAsia="Times New Roman" w:hAnsi="Times New Roman" w:cs="Times New Roman"/>
-          <w:sz w:val="24"/>
-          <w:szCs w:val="24"/>
-        </w:rPr>
-        <w:t>penulis dalam proposal tugas akhir ini mengambil judul :</w:t>
-      </w:r>
-      <w:r>
-        <w:rPr>
-          <w:rFonts w:ascii="Times New Roman" w:hAnsi="Times New Roman" w:cs="Times New Roman"/>
-          <w:sz w:val="24"/>
-          <w:szCs w:val="24"/>
-        </w:rPr>
-        <w:t xml:space="preserve"> </w:t>
-      </w:r>
-      <w:r>
-        <w:rPr>
-          <w:rFonts w:ascii="Times New Roman" w:hAnsi="Times New Roman" w:cs="Times New Roman"/>
-          <w:b/>
-          <w:sz w:val="24"/>
-          <w:szCs w:val="24"/>
-          <w:lang w:val="en-US"/>
-        </w:rPr>
-        <w:t>“</w:t>
-      </w:r>
-      <w:r>
-        <w:rPr>
-          <w:rFonts w:ascii="Times New Roman" w:hAnsi="Times New Roman" w:cs="Times New Roman"/>
-          <w:b/>
-          <w:sz w:val="24"/>
-          <w:szCs w:val="24"/>
-        </w:rPr>
-        <w:t xml:space="preserve">Pembangunan </w:t>
-      </w:r>
-      <w:r>
-        <w:rPr>
-          <w:rFonts w:ascii="Times New Roman" w:hAnsi="Times New Roman" w:cs="Times New Roman"/>
-          <w:b/>
-          <w:sz w:val="24"/>
-          <w:szCs w:val="24"/>
-        </w:rPr>
-        <w:t>Sistem Informasi Kursus Mengemudi</w:t>
-      </w:r>
-      <w:r>
-        <w:rPr>
-          <w:rFonts w:ascii="Times New Roman" w:hAnsi="Times New Roman" w:cs="Times New Roman"/>
-          <w:b/>
-          <w:sz w:val="24"/>
-          <w:szCs w:val="24"/>
-        </w:rPr>
-        <w:t xml:space="preserve"> Berbasis WEB </w:t>
-      </w:r>
-      <w:r>
-        <w:rPr>
-          <w:rFonts w:ascii="Times New Roman" w:hAnsi="Times New Roman" w:cs="Times New Roman"/>
-          <w:b/>
-          <w:sz w:val="24"/>
-          <w:szCs w:val="24"/>
-        </w:rPr>
-        <w:t xml:space="preserve">Dengan Sistem Penjadwalan </w:t>
-      </w:r>
-      <w:r>
-        <w:rPr>
-          <w:rFonts w:ascii="Times New Roman" w:hAnsi="Times New Roman" w:cs="Times New Roman"/>
-          <w:b/>
-          <w:sz w:val="24"/>
-          <w:szCs w:val="24"/>
-        </w:rPr>
-        <w:t xml:space="preserve">di </w:t>
-      </w:r>
-      <w:r>
-        <w:rPr>
-          <w:rFonts w:ascii="Times New Roman" w:hAnsi="Times New Roman" w:cs="Times New Roman"/>
-          <w:b/>
-          <w:sz w:val="24"/>
-          <w:szCs w:val="24"/>
-        </w:rPr>
-        <w:t>TALENTA MJP</w:t>
-      </w:r>
-      <w:r>
-        <w:rPr>
-          <w:rFonts w:ascii="Times New Roman" w:hAnsi="Times New Roman" w:cs="Times New Roman"/>
-          <w:b/>
-          <w:sz w:val="24"/>
-          <w:szCs w:val="24"/>
-        </w:rPr>
-        <w:t xml:space="preserve"> Bandung</w:t>
-      </w:r>
-      <w:r>
-        <w:rPr>
-          <w:rFonts w:ascii="Times New Roman" w:hAnsi="Times New Roman" w:cs="Times New Roman"/>
-          <w:b/>
-          <w:sz w:val="24"/>
-          <w:szCs w:val="24"/>
-        </w:rPr>
-        <w:t>”</w:t>
-      </w:r>
-      <w:r>
-        <w:rPr>
-          <w:rFonts w:ascii="Times New Roman" w:hAnsi="Times New Roman" w:cs="Times New Roman"/>
-          <w:sz w:val="24"/>
-          <w:szCs w:val="24"/>
-        </w:rPr>
-        <w:t xml:space="preserve"> yang diharapkan dapat memberi kemudahan bagi pihak kantor dalam memberikan informasi kepada instruktur secara online.</w:t>
+        <w:t>memberi kemudahan bagi pihak kantor dalam memberikan informasi kepada instruktur secara online.</w:t>
       </w:r>
     </w:p>
     <w:p>
@@ -416,158 +374,683 @@
     </w:p>
     <w:p>
       <w:pPr>
-        <w:pStyle w:val="ListParagraph"/>
-        <w:numPr>
-          <w:ilvl w:val="0"/>
-          <w:numId w:val="3"/>
-        </w:numPr>
-        <w:spacing w:after="0" w:line="480" w:lineRule="auto"/>
+        <w:pStyle w:val="NormalWeb"/>
+        <w:spacing w:before="0" w:beforeAutospacing="0" w:after="0" w:afterAutospacing="0" w:line="480" w:lineRule="auto"/>
+        <w:ind w:left="1080" w:right="315" w:hanging="360"/>
         <w:jc w:val="both"/>
-        <w:rPr>
-          <w:rFonts w:ascii="Times New Roman" w:hAnsi="Times New Roman" w:cs="Times New Roman"/>
-          <w:sz w:val="24"/>
-          <w:szCs w:val="24"/>
-        </w:rPr>
-      </w:pPr>
-      <w:r>
-        <w:rPr>
-          <w:rFonts w:ascii="Times New Roman" w:hAnsi="Times New Roman" w:cs="Times New Roman"/>
-          <w:sz w:val="24"/>
-          <w:szCs w:val="24"/>
-        </w:rPr>
-        <w:t xml:space="preserve">Bagaimana membangun suatu aplikasi penjadwalan instruktur di suatu lembaga kursus mengemudi </w:t>
-      </w:r>
-      <w:r>
-        <w:rPr>
-          <w:rFonts w:ascii="Times New Roman" w:hAnsi="Times New Roman" w:cs="Times New Roman"/>
-          <w:sz w:val="24"/>
-          <w:szCs w:val="24"/>
-        </w:rPr>
-        <w:t>Talenta MJP</w:t>
-      </w:r>
-      <w:r>
-        <w:rPr>
-          <w:rFonts w:ascii="Times New Roman" w:hAnsi="Times New Roman" w:cs="Times New Roman"/>
-          <w:sz w:val="24"/>
-          <w:szCs w:val="24"/>
-        </w:rPr>
-        <w:t xml:space="preserve"> berbasis WEB.</w:t>
+      </w:pPr>
+      <w:r>
+        <w:rPr>
+          <w:color w:val="000000"/>
+        </w:rPr>
+        <w:t>1.  </w:t>
+      </w:r>
+      <w:r>
+        <w:rPr>
+          <w:rStyle w:val="apple-tab-span"/>
+          <w:color w:val="000000"/>
+        </w:rPr>
+        <w:tab/>
+      </w:r>
+      <w:proofErr w:type="spellStart"/>
+      <w:r>
+        <w:rPr>
+          <w:color w:val="000000"/>
+        </w:rPr>
+        <w:t>Bagaimana</w:t>
+      </w:r>
+      <w:proofErr w:type="spellEnd"/>
+      <w:r>
+        <w:rPr>
+          <w:color w:val="000000"/>
+        </w:rPr>
+        <w:t xml:space="preserve"> </w:t>
+      </w:r>
+      <w:proofErr w:type="spellStart"/>
+      <w:r>
+        <w:rPr>
+          <w:color w:val="000000"/>
+        </w:rPr>
+        <w:t>membangun</w:t>
+      </w:r>
+      <w:proofErr w:type="spellEnd"/>
+      <w:r>
+        <w:rPr>
+          <w:color w:val="000000"/>
+        </w:rPr>
+        <w:t xml:space="preserve"> </w:t>
+      </w:r>
+      <w:proofErr w:type="spellStart"/>
+      <w:r>
+        <w:rPr>
+          <w:color w:val="000000"/>
+        </w:rPr>
+        <w:t>suatu</w:t>
+      </w:r>
+      <w:proofErr w:type="spellEnd"/>
+      <w:r>
+        <w:rPr>
+          <w:color w:val="000000"/>
+        </w:rPr>
+        <w:t xml:space="preserve"> </w:t>
+      </w:r>
+      <w:proofErr w:type="spellStart"/>
+      <w:r>
+        <w:rPr>
+          <w:color w:val="000000"/>
+        </w:rPr>
+        <w:t>aplikasi</w:t>
+      </w:r>
+      <w:proofErr w:type="spellEnd"/>
+      <w:r>
+        <w:rPr>
+          <w:color w:val="000000"/>
+        </w:rPr>
+        <w:t xml:space="preserve"> </w:t>
+      </w:r>
+      <w:proofErr w:type="spellStart"/>
+      <w:r>
+        <w:rPr>
+          <w:color w:val="000000"/>
+        </w:rPr>
+        <w:t>penjadwalan</w:t>
+      </w:r>
+      <w:proofErr w:type="spellEnd"/>
+      <w:r>
+        <w:rPr>
+          <w:color w:val="000000"/>
+        </w:rPr>
+        <w:t xml:space="preserve"> </w:t>
+      </w:r>
+      <w:proofErr w:type="spellStart"/>
+      <w:r>
+        <w:rPr>
+          <w:color w:val="000000"/>
+        </w:rPr>
+        <w:t>instruktur</w:t>
+      </w:r>
+      <w:proofErr w:type="spellEnd"/>
+      <w:r>
+        <w:rPr>
+          <w:color w:val="000000"/>
+        </w:rPr>
+        <w:t xml:space="preserve"> di </w:t>
+      </w:r>
+      <w:proofErr w:type="spellStart"/>
+      <w:r>
+        <w:rPr>
+          <w:color w:val="000000"/>
+        </w:rPr>
+        <w:t>suatu</w:t>
+      </w:r>
+      <w:proofErr w:type="spellEnd"/>
+      <w:r>
+        <w:rPr>
+          <w:color w:val="000000"/>
+        </w:rPr>
+        <w:t xml:space="preserve"> </w:t>
+      </w:r>
+      <w:proofErr w:type="spellStart"/>
+      <w:r>
+        <w:rPr>
+          <w:color w:val="000000"/>
+        </w:rPr>
+        <w:t>lembaga</w:t>
+      </w:r>
+      <w:proofErr w:type="spellEnd"/>
+      <w:r>
+        <w:rPr>
+          <w:color w:val="000000"/>
+        </w:rPr>
+        <w:t xml:space="preserve"> </w:t>
+      </w:r>
+      <w:proofErr w:type="spellStart"/>
+      <w:r>
+        <w:rPr>
+          <w:color w:val="000000"/>
+        </w:rPr>
+        <w:t>kursus</w:t>
+      </w:r>
+      <w:proofErr w:type="spellEnd"/>
+      <w:r>
+        <w:rPr>
+          <w:color w:val="000000"/>
+        </w:rPr>
+        <w:t xml:space="preserve"> </w:t>
+      </w:r>
+      <w:proofErr w:type="spellStart"/>
+      <w:r>
+        <w:rPr>
+          <w:color w:val="000000"/>
+        </w:rPr>
+        <w:t>mengemudi</w:t>
+      </w:r>
+      <w:proofErr w:type="spellEnd"/>
+      <w:r>
+        <w:rPr>
+          <w:color w:val="000000"/>
+        </w:rPr>
+        <w:t xml:space="preserve"> XXX </w:t>
+      </w:r>
+      <w:proofErr w:type="spellStart"/>
+      <w:r>
+        <w:rPr>
+          <w:color w:val="000000"/>
+        </w:rPr>
+        <w:t>berbasis</w:t>
+      </w:r>
+      <w:proofErr w:type="spellEnd"/>
+      <w:r>
+        <w:rPr>
+          <w:color w:val="000000"/>
+        </w:rPr>
+        <w:t xml:space="preserve"> WEB.</w:t>
       </w:r>
     </w:p>
     <w:p>
       <w:pPr>
-        <w:pStyle w:val="ListParagraph"/>
-        <w:numPr>
-          <w:ilvl w:val="0"/>
-          <w:numId w:val="3"/>
-        </w:numPr>
-        <w:spacing w:after="0" w:line="480" w:lineRule="auto"/>
+        <w:pStyle w:val="NormalWeb"/>
+        <w:spacing w:before="0" w:beforeAutospacing="0" w:after="0" w:afterAutospacing="0" w:line="480" w:lineRule="auto"/>
+        <w:ind w:left="1080" w:right="315" w:hanging="360"/>
         <w:jc w:val="both"/>
-        <w:rPr>
-          <w:rFonts w:ascii="Times New Roman" w:hAnsi="Times New Roman" w:cs="Times New Roman"/>
-          <w:sz w:val="24"/>
-          <w:szCs w:val="24"/>
-        </w:rPr>
-      </w:pPr>
-      <w:r>
-        <w:rPr>
-          <w:rFonts w:ascii="Times New Roman" w:hAnsi="Times New Roman" w:cs="Times New Roman"/>
-          <w:sz w:val="24"/>
-          <w:szCs w:val="24"/>
-        </w:rPr>
-        <w:t>Bagaimana aplikasi penjadwalan instruktur kursus ini dapat mengolah data-data menjadi informasi berupa jadwal yang dibutuhkan pihak kantor untuk jadwal melatih para instruktur kursus.</w:t>
+      </w:pPr>
+      <w:r>
+        <w:rPr>
+          <w:color w:val="000000"/>
+        </w:rPr>
+        <w:t>2.  </w:t>
+      </w:r>
+      <w:r>
+        <w:rPr>
+          <w:rStyle w:val="apple-tab-span"/>
+          <w:color w:val="000000"/>
+        </w:rPr>
+        <w:tab/>
+      </w:r>
+      <w:proofErr w:type="spellStart"/>
+      <w:r>
+        <w:rPr>
+          <w:color w:val="000000"/>
+        </w:rPr>
+        <w:t>Bagaimana</w:t>
+      </w:r>
+      <w:proofErr w:type="spellEnd"/>
+      <w:r>
+        <w:rPr>
+          <w:color w:val="000000"/>
+        </w:rPr>
+        <w:t xml:space="preserve"> </w:t>
+      </w:r>
+      <w:proofErr w:type="spellStart"/>
+      <w:r>
+        <w:rPr>
+          <w:color w:val="000000"/>
+        </w:rPr>
+        <w:t>aplikasi</w:t>
+      </w:r>
+      <w:proofErr w:type="spellEnd"/>
+      <w:r>
+        <w:rPr>
+          <w:color w:val="000000"/>
+        </w:rPr>
+        <w:t xml:space="preserve"> </w:t>
+      </w:r>
+      <w:proofErr w:type="spellStart"/>
+      <w:r>
+        <w:rPr>
+          <w:color w:val="000000"/>
+        </w:rPr>
+        <w:t>penjadwalan</w:t>
+      </w:r>
+      <w:proofErr w:type="spellEnd"/>
+      <w:r>
+        <w:rPr>
+          <w:color w:val="000000"/>
+        </w:rPr>
+        <w:t xml:space="preserve"> </w:t>
+      </w:r>
+      <w:proofErr w:type="spellStart"/>
+      <w:r>
+        <w:rPr>
+          <w:color w:val="000000"/>
+        </w:rPr>
+        <w:t>instruktur</w:t>
+      </w:r>
+      <w:proofErr w:type="spellEnd"/>
+      <w:r>
+        <w:rPr>
+          <w:color w:val="000000"/>
+        </w:rPr>
+        <w:t xml:space="preserve"> </w:t>
+      </w:r>
+      <w:proofErr w:type="spellStart"/>
+      <w:r>
+        <w:rPr>
+          <w:color w:val="000000"/>
+        </w:rPr>
+        <w:t>kursus</w:t>
+      </w:r>
+      <w:proofErr w:type="spellEnd"/>
+      <w:r>
+        <w:rPr>
+          <w:color w:val="000000"/>
+        </w:rPr>
+        <w:t xml:space="preserve"> </w:t>
+      </w:r>
+      <w:proofErr w:type="spellStart"/>
+      <w:r>
+        <w:rPr>
+          <w:color w:val="000000"/>
+        </w:rPr>
+        <w:t>ini</w:t>
+      </w:r>
+      <w:proofErr w:type="spellEnd"/>
+      <w:r>
+        <w:rPr>
+          <w:color w:val="000000"/>
+        </w:rPr>
+        <w:t xml:space="preserve"> </w:t>
+      </w:r>
+      <w:proofErr w:type="spellStart"/>
+      <w:r>
+        <w:rPr>
+          <w:color w:val="000000"/>
+        </w:rPr>
+        <w:t>dapat</w:t>
+      </w:r>
+      <w:proofErr w:type="spellEnd"/>
+      <w:r>
+        <w:rPr>
+          <w:color w:val="000000"/>
+        </w:rPr>
+        <w:t xml:space="preserve"> </w:t>
+      </w:r>
+      <w:proofErr w:type="spellStart"/>
+      <w:r>
+        <w:rPr>
+          <w:color w:val="000000"/>
+        </w:rPr>
+        <w:t>mengolah</w:t>
+      </w:r>
+      <w:proofErr w:type="spellEnd"/>
+      <w:r>
+        <w:rPr>
+          <w:color w:val="000000"/>
+        </w:rPr>
+        <w:t xml:space="preserve"> data-data </w:t>
+      </w:r>
+      <w:proofErr w:type="spellStart"/>
+      <w:r>
+        <w:rPr>
+          <w:color w:val="000000"/>
+        </w:rPr>
+        <w:t>menjadi</w:t>
+      </w:r>
+      <w:proofErr w:type="spellEnd"/>
+      <w:r>
+        <w:rPr>
+          <w:color w:val="000000"/>
+        </w:rPr>
+        <w:t xml:space="preserve"> </w:t>
+      </w:r>
+      <w:proofErr w:type="spellStart"/>
+      <w:r>
+        <w:rPr>
+          <w:color w:val="000000"/>
+        </w:rPr>
+        <w:t>informasi</w:t>
+      </w:r>
+      <w:proofErr w:type="spellEnd"/>
+      <w:r>
+        <w:rPr>
+          <w:color w:val="000000"/>
+        </w:rPr>
+        <w:t xml:space="preserve"> </w:t>
+      </w:r>
+      <w:proofErr w:type="spellStart"/>
+      <w:r>
+        <w:rPr>
+          <w:color w:val="000000"/>
+        </w:rPr>
+        <w:t>berupa</w:t>
+      </w:r>
+      <w:proofErr w:type="spellEnd"/>
+      <w:r>
+        <w:rPr>
+          <w:color w:val="000000"/>
+        </w:rPr>
+        <w:t xml:space="preserve"> </w:t>
+      </w:r>
+      <w:proofErr w:type="spellStart"/>
+      <w:r>
+        <w:rPr>
+          <w:color w:val="000000"/>
+        </w:rPr>
+        <w:t>jadwal</w:t>
+      </w:r>
+      <w:proofErr w:type="spellEnd"/>
+      <w:r>
+        <w:rPr>
+          <w:color w:val="000000"/>
+        </w:rPr>
+        <w:t xml:space="preserve"> yang </w:t>
+      </w:r>
+      <w:proofErr w:type="spellStart"/>
+      <w:r>
+        <w:rPr>
+          <w:color w:val="000000"/>
+        </w:rPr>
+        <w:t>dibutuhkan</w:t>
+      </w:r>
+      <w:proofErr w:type="spellEnd"/>
+      <w:r>
+        <w:rPr>
+          <w:color w:val="000000"/>
+        </w:rPr>
+        <w:t xml:space="preserve"> </w:t>
+      </w:r>
+      <w:proofErr w:type="spellStart"/>
+      <w:r>
+        <w:rPr>
+          <w:color w:val="000000"/>
+        </w:rPr>
+        <w:t>pihak</w:t>
+      </w:r>
+      <w:proofErr w:type="spellEnd"/>
+      <w:r>
+        <w:rPr>
+          <w:color w:val="000000"/>
+        </w:rPr>
+        <w:t xml:space="preserve"> </w:t>
+      </w:r>
+      <w:proofErr w:type="spellStart"/>
+      <w:proofErr w:type="gramStart"/>
+      <w:r>
+        <w:rPr>
+          <w:color w:val="000000"/>
+        </w:rPr>
+        <w:t>kantor</w:t>
+      </w:r>
+      <w:proofErr w:type="spellEnd"/>
+      <w:proofErr w:type="gramEnd"/>
+      <w:r>
+        <w:rPr>
+          <w:color w:val="000000"/>
+        </w:rPr>
+        <w:t xml:space="preserve"> </w:t>
+      </w:r>
+      <w:proofErr w:type="spellStart"/>
+      <w:r>
+        <w:rPr>
+          <w:color w:val="000000"/>
+        </w:rPr>
+        <w:t>untuk</w:t>
+      </w:r>
+      <w:proofErr w:type="spellEnd"/>
+      <w:r>
+        <w:rPr>
+          <w:color w:val="000000"/>
+        </w:rPr>
+        <w:t xml:space="preserve"> </w:t>
+      </w:r>
+      <w:proofErr w:type="spellStart"/>
+      <w:r>
+        <w:rPr>
+          <w:color w:val="000000"/>
+        </w:rPr>
+        <w:t>jadwal</w:t>
+      </w:r>
+      <w:proofErr w:type="spellEnd"/>
+      <w:r>
+        <w:rPr>
+          <w:color w:val="000000"/>
+        </w:rPr>
+        <w:t xml:space="preserve"> </w:t>
+      </w:r>
+      <w:proofErr w:type="spellStart"/>
+      <w:r>
+        <w:rPr>
+          <w:color w:val="000000"/>
+        </w:rPr>
+        <w:t>melatih</w:t>
+      </w:r>
+      <w:proofErr w:type="spellEnd"/>
+      <w:r>
+        <w:rPr>
+          <w:color w:val="000000"/>
+        </w:rPr>
+        <w:t xml:space="preserve"> para </w:t>
+      </w:r>
+      <w:proofErr w:type="spellStart"/>
+      <w:r>
+        <w:rPr>
+          <w:color w:val="000000"/>
+        </w:rPr>
+        <w:t>instruktur</w:t>
+      </w:r>
+      <w:proofErr w:type="spellEnd"/>
+      <w:r>
+        <w:rPr>
+          <w:color w:val="000000"/>
+        </w:rPr>
+        <w:t xml:space="preserve"> </w:t>
+      </w:r>
+      <w:proofErr w:type="spellStart"/>
+      <w:r>
+        <w:rPr>
+          <w:color w:val="000000"/>
+        </w:rPr>
+        <w:t>kursus</w:t>
+      </w:r>
+      <w:proofErr w:type="spellEnd"/>
+      <w:r>
+        <w:rPr>
+          <w:color w:val="000000"/>
+        </w:rPr>
+        <w:t>.</w:t>
       </w:r>
     </w:p>
     <w:p>
       <w:pPr>
-        <w:pStyle w:val="ListParagraph"/>
-        <w:numPr>
-          <w:ilvl w:val="0"/>
-          <w:numId w:val="3"/>
-        </w:numPr>
-        <w:spacing w:after="0" w:line="480" w:lineRule="auto"/>
+        <w:pStyle w:val="NormalWeb"/>
+        <w:spacing w:before="0" w:beforeAutospacing="0" w:after="0" w:afterAutospacing="0" w:line="480" w:lineRule="auto"/>
+        <w:ind w:left="1080" w:right="315" w:hanging="360"/>
         <w:jc w:val="both"/>
-        <w:rPr>
-          <w:rFonts w:ascii="Times New Roman" w:hAnsi="Times New Roman" w:cs="Times New Roman"/>
-          <w:sz w:val="24"/>
-          <w:szCs w:val="24"/>
-        </w:rPr>
-      </w:pPr>
-      <w:r>
-        <w:rPr>
-          <w:rFonts w:ascii="Times New Roman" w:hAnsi="Times New Roman" w:cs="Times New Roman"/>
-          <w:sz w:val="24"/>
-          <w:szCs w:val="24"/>
-        </w:rPr>
-        <w:t xml:space="preserve">Bagaimana aplikasi penjadwalan instruktur kursus ini dapat mempermudah dalam proses penyebaran informasi </w:t>
-      </w:r>
-      <w:r>
-        <w:rPr>
-          <w:rFonts w:ascii="Times New Roman" w:hAnsi="Times New Roman" w:cs="Times New Roman"/>
-          <w:sz w:val="24"/>
-          <w:szCs w:val="24"/>
-        </w:rPr>
-        <w:t>jadwal kerja.</w:t>
-      </w:r>
-    </w:p>
-    <w:p>
-      <w:pPr>
-        <w:pStyle w:val="ListParagraph"/>
-        <w:numPr>
-          <w:ilvl w:val="0"/>
-          <w:numId w:val="3"/>
-        </w:numPr>
-        <w:spacing w:after="0" w:line="480" w:lineRule="auto"/>
-        <w:jc w:val="both"/>
-        <w:rPr>
-          <w:rFonts w:ascii="Times New Roman" w:hAnsi="Times New Roman" w:cs="Times New Roman"/>
-          <w:sz w:val="24"/>
-          <w:szCs w:val="24"/>
-        </w:rPr>
-      </w:pPr>
+      </w:pPr>
+      <w:r>
+        <w:rPr>
+          <w:color w:val="000000"/>
+        </w:rPr>
+        <w:t>3.  </w:t>
+      </w:r>
+      <w:r>
+        <w:rPr>
+          <w:rStyle w:val="apple-tab-span"/>
+          <w:color w:val="000000"/>
+        </w:rPr>
+        <w:tab/>
+      </w:r>
       <w:proofErr w:type="spellStart"/>
       <w:r>
         <w:rPr>
-          <w:rFonts w:ascii="Times New Roman" w:hAnsi="Times New Roman" w:cs="Times New Roman"/>
-          <w:sz w:val="24"/>
-          <w:szCs w:val="24"/>
-          <w:lang w:val="en-US"/>
+          <w:color w:val="000000"/>
         </w:rPr>
         <w:t>Bagaimana</w:t>
       </w:r>
       <w:proofErr w:type="spellEnd"/>
       <w:r>
         <w:rPr>
-          <w:rFonts w:ascii="Times New Roman" w:hAnsi="Times New Roman" w:cs="Times New Roman"/>
-          <w:sz w:val="24"/>
-          <w:szCs w:val="24"/>
-          <w:lang w:val="en-US"/>
+          <w:color w:val="000000"/>
         </w:rPr>
         <w:t xml:space="preserve"> </w:t>
       </w:r>
-      <w:r>
-        <w:rPr>
-          <w:rFonts w:ascii="Times New Roman" w:hAnsi="Times New Roman" w:cs="Times New Roman"/>
-          <w:sz w:val="24"/>
-          <w:szCs w:val="24"/>
-        </w:rPr>
-        <w:t xml:space="preserve">mengimplementasikan aplikasi penjadwalan instruktur di lembaga kursus mengemudi </w:t>
-      </w:r>
-      <w:r>
-        <w:rPr>
-          <w:rFonts w:ascii="Times New Roman" w:hAnsi="Times New Roman" w:cs="Times New Roman"/>
-          <w:sz w:val="24"/>
-          <w:szCs w:val="24"/>
-        </w:rPr>
-        <w:t>TALENTA MJP</w:t>
-      </w:r>
-      <w:r>
-        <w:rPr>
-          <w:rFonts w:ascii="Times New Roman" w:hAnsi="Times New Roman" w:cs="Times New Roman"/>
-          <w:sz w:val="24"/>
-          <w:szCs w:val="24"/>
-        </w:rPr>
-        <w:t xml:space="preserve"> berbasis WEB.</w:t>
+      <w:proofErr w:type="spellStart"/>
+      <w:r>
+        <w:rPr>
+          <w:color w:val="000000"/>
+        </w:rPr>
+        <w:t>aplikasi</w:t>
+      </w:r>
+      <w:proofErr w:type="spellEnd"/>
+      <w:r>
+        <w:rPr>
+          <w:color w:val="000000"/>
+        </w:rPr>
+        <w:t xml:space="preserve"> </w:t>
+      </w:r>
+      <w:proofErr w:type="spellStart"/>
+      <w:r>
+        <w:rPr>
+          <w:color w:val="000000"/>
+        </w:rPr>
+        <w:t>penjadwalan</w:t>
+      </w:r>
+      <w:proofErr w:type="spellEnd"/>
+      <w:r>
+        <w:rPr>
+          <w:color w:val="000000"/>
+        </w:rPr>
+        <w:t xml:space="preserve"> </w:t>
+      </w:r>
+      <w:proofErr w:type="spellStart"/>
+      <w:r>
+        <w:rPr>
+          <w:color w:val="000000"/>
+        </w:rPr>
+        <w:t>instruktur</w:t>
+      </w:r>
+      <w:proofErr w:type="spellEnd"/>
+      <w:r>
+        <w:rPr>
+          <w:color w:val="000000"/>
+        </w:rPr>
+        <w:t xml:space="preserve"> </w:t>
+      </w:r>
+      <w:proofErr w:type="spellStart"/>
+      <w:r>
+        <w:rPr>
+          <w:color w:val="000000"/>
+        </w:rPr>
+        <w:t>kursus</w:t>
+      </w:r>
+      <w:proofErr w:type="spellEnd"/>
+      <w:r>
+        <w:rPr>
+          <w:color w:val="000000"/>
+        </w:rPr>
+        <w:t xml:space="preserve"> </w:t>
+      </w:r>
+      <w:proofErr w:type="spellStart"/>
+      <w:r>
+        <w:rPr>
+          <w:color w:val="000000"/>
+        </w:rPr>
+        <w:t>ini</w:t>
+      </w:r>
+      <w:proofErr w:type="spellEnd"/>
+      <w:r>
+        <w:rPr>
+          <w:color w:val="000000"/>
+        </w:rPr>
+        <w:t xml:space="preserve"> </w:t>
+      </w:r>
+      <w:proofErr w:type="spellStart"/>
+      <w:r>
+        <w:rPr>
+          <w:color w:val="000000"/>
+        </w:rPr>
+        <w:t>dapat</w:t>
+      </w:r>
+      <w:proofErr w:type="spellEnd"/>
+      <w:r>
+        <w:rPr>
+          <w:color w:val="000000"/>
+        </w:rPr>
+        <w:t xml:space="preserve"> </w:t>
+      </w:r>
+      <w:proofErr w:type="spellStart"/>
+      <w:r>
+        <w:rPr>
+          <w:color w:val="000000"/>
+        </w:rPr>
+        <w:t>mempermudah</w:t>
+      </w:r>
+      <w:proofErr w:type="spellEnd"/>
+      <w:r>
+        <w:rPr>
+          <w:color w:val="000000"/>
+        </w:rPr>
+        <w:t xml:space="preserve"> </w:t>
+      </w:r>
+      <w:proofErr w:type="spellStart"/>
+      <w:r>
+        <w:rPr>
+          <w:color w:val="000000"/>
+        </w:rPr>
+        <w:t>dalam</w:t>
+      </w:r>
+      <w:proofErr w:type="spellEnd"/>
+      <w:r>
+        <w:rPr>
+          <w:color w:val="000000"/>
+        </w:rPr>
+        <w:t xml:space="preserve"> proses </w:t>
+      </w:r>
+      <w:proofErr w:type="spellStart"/>
+      <w:r>
+        <w:rPr>
+          <w:color w:val="000000"/>
+        </w:rPr>
+        <w:t>penyebaran</w:t>
+      </w:r>
+      <w:proofErr w:type="spellEnd"/>
+      <w:r>
+        <w:rPr>
+          <w:color w:val="000000"/>
+        </w:rPr>
+        <w:t xml:space="preserve"> </w:t>
+      </w:r>
+      <w:proofErr w:type="spellStart"/>
+      <w:r>
+        <w:rPr>
+          <w:color w:val="000000"/>
+        </w:rPr>
+        <w:t>informasi</w:t>
+      </w:r>
+      <w:proofErr w:type="spellEnd"/>
+      <w:r>
+        <w:rPr>
+          <w:color w:val="000000"/>
+        </w:rPr>
+        <w:t xml:space="preserve"> </w:t>
+      </w:r>
+      <w:proofErr w:type="spellStart"/>
+      <w:r>
+        <w:rPr>
+          <w:color w:val="000000"/>
+        </w:rPr>
+        <w:t>jadwal</w:t>
+      </w:r>
+      <w:proofErr w:type="spellEnd"/>
+      <w:r>
+        <w:rPr>
+          <w:color w:val="000000"/>
+        </w:rPr>
+        <w:t xml:space="preserve"> </w:t>
+      </w:r>
+      <w:proofErr w:type="spellStart"/>
+      <w:r>
+        <w:rPr>
+          <w:color w:val="000000"/>
+        </w:rPr>
+        <w:t>kerja</w:t>
+      </w:r>
+      <w:proofErr w:type="spellEnd"/>
+      <w:r>
+        <w:rPr>
+          <w:color w:val="000000"/>
+        </w:rPr>
+        <w:t>.</w:t>
       </w:r>
     </w:p>
     <w:p>
@@ -794,7 +1277,7 @@
           <w:sz w:val="24"/>
           <w:szCs w:val="24"/>
         </w:rPr>
-        <w:t xml:space="preserve"> untuk </w:t>
+        <w:t xml:space="preserve"> untuk mengolah data-data menjadi jadwal instruktur kursus dan menginformasikannya kepada para instruktur secara cepat. Selain itu, aplikasi ini dapat membantu para instruktur dalam mengatur jadwalnya, </w:t>
       </w:r>
       <w:r>
         <w:rPr>
@@ -803,47 +1286,7 @@
           <w:szCs w:val="24"/>
         </w:rPr>
         <w:lastRenderedPageBreak/>
-        <w:t>mengolah data-data menjadi jadwal instruktur kursus dan menginformasikannya kepada para instruktur secara cepat. Selain itu, aplikasi ini dapat membantu para i</w:t>
-      </w:r>
-      <w:r>
-        <w:rPr>
-          <w:rFonts w:ascii="Times New Roman" w:hAnsi="Times New Roman" w:cs="Times New Roman"/>
-          <w:sz w:val="24"/>
-          <w:szCs w:val="24"/>
-        </w:rPr>
-        <w:t>nstruktur dalam mengatur jadwal</w:t>
-      </w:r>
-      <w:r>
-        <w:rPr>
-          <w:rFonts w:ascii="Times New Roman" w:hAnsi="Times New Roman" w:cs="Times New Roman"/>
-          <w:sz w:val="24"/>
-          <w:szCs w:val="24"/>
-        </w:rPr>
-        <w:t xml:space="preserve">nya, karena intruktur dapat </w:t>
-      </w:r>
-      <w:r>
-        <w:rPr>
-          <w:rFonts w:ascii="Times New Roman" w:hAnsi="Times New Roman" w:cs="Times New Roman"/>
-          <w:sz w:val="24"/>
-          <w:szCs w:val="24"/>
-        </w:rPr>
-        <w:t xml:space="preserve">secara </w:t>
-      </w:r>
-      <w:r>
-        <w:rPr>
-          <w:rFonts w:ascii="Times New Roman" w:hAnsi="Times New Roman" w:cs="Times New Roman"/>
-          <w:sz w:val="24"/>
-          <w:szCs w:val="24"/>
-        </w:rPr>
-        <w:t xml:space="preserve">langsung mengakses </w:t>
-      </w:r>
-      <w:r>
-        <w:rPr>
-          <w:rFonts w:ascii="Times New Roman" w:hAnsi="Times New Roman" w:cs="Times New Roman"/>
-          <w:sz w:val="24"/>
-          <w:szCs w:val="24"/>
-        </w:rPr>
-        <w:t>jadwalnya masing-masing secara online.</w:t>
+        <w:t>karena intruktur dapat secara langsung mengakses jadwalnya masing-masing secara online.</w:t>
       </w:r>
     </w:p>
     <w:p>
@@ -914,23 +1357,7 @@
           <w:sz w:val="24"/>
           <w:szCs w:val="24"/>
         </w:rPr>
-        <w:t xml:space="preserve">Untuk membangun aplikasi yang mempermudah pihak lembaga kursus mengemudi </w:t>
-      </w:r>
-      <w:r>
-        <w:rPr>
-          <w:rFonts w:ascii="Times New Roman" w:hAnsi="Times New Roman" w:cs="Times New Roman"/>
-          <w:sz w:val="24"/>
-          <w:szCs w:val="24"/>
-        </w:rPr>
-        <w:t>TALENTA MJP</w:t>
-      </w:r>
-      <w:r>
-        <w:rPr>
-          <w:rFonts w:ascii="Times New Roman" w:hAnsi="Times New Roman" w:cs="Times New Roman"/>
-          <w:sz w:val="24"/>
-          <w:szCs w:val="24"/>
-        </w:rPr>
-        <w:t xml:space="preserve"> dalam mengorganisir jadwal melatih instruktur secara tepat, akurat dan efisien dan memanfaatkan peran aplikasi yang terhubung dengan internet.</w:t>
+        <w:t>Untuk membangun aplikasi yang mempermudah pihak lembaga kursus mengemudi XXXX dalam mengorganisir jadwal melatih instruktur secara tepat, akurat dan efisien dan memanfaatkan peran aplikasi yang terhubung dengan internet.</w:t>
       </w:r>
     </w:p>
     <w:p>
@@ -978,15 +1405,7 @@
           <w:sz w:val="24"/>
           <w:szCs w:val="24"/>
         </w:rPr>
-        <w:t xml:space="preserve">Untuk membangun aplikasi yang </w:t>
-      </w:r>
-      <w:r>
-        <w:rPr>
-          <w:rFonts w:ascii="Times New Roman" w:hAnsi="Times New Roman" w:cs="Times New Roman"/>
-          <w:sz w:val="24"/>
-          <w:szCs w:val="24"/>
-        </w:rPr>
-        <w:t xml:space="preserve">memudahkan </w:t>
+        <w:t xml:space="preserve">Untuk membangun aplikasi yang memudahkan </w:t>
       </w:r>
       <w:r>
         <w:rPr>
@@ -1118,24 +1537,7 @@
           <w:sz w:val="24"/>
           <w:szCs w:val="24"/>
         </w:rPr>
-        <w:lastRenderedPageBreak/>
-        <w:t xml:space="preserve">Pembangunan aplikasi penjadwalan instruktur kursus ini diperuntukkan kepada lembaga kursus </w:t>
-      </w:r>
-      <w:r>
-        <w:rPr>
-          <w:rFonts w:ascii="Times New Roman" w:hAnsi="Times New Roman" w:cs="Times New Roman"/>
-          <w:sz w:val="24"/>
-          <w:szCs w:val="24"/>
-        </w:rPr>
-        <w:t>TALENTA MJP</w:t>
-      </w:r>
-      <w:r>
-        <w:rPr>
-          <w:rFonts w:ascii="Times New Roman" w:hAnsi="Times New Roman" w:cs="Times New Roman"/>
-          <w:sz w:val="24"/>
-          <w:szCs w:val="24"/>
-        </w:rPr>
-        <w:t xml:space="preserve"> dan hanya bisa diakses oleh admin dan instruktur.</w:t>
+        <w:t>Pembangunan aplikasi penjadwalan instruktur kursus ini diperuntukkan kepada lembaga kursus XXX dan hanya bisa diakses oleh admin dan instruktur.</w:t>
       </w:r>
     </w:p>
     <w:p>
@@ -1159,23 +1561,8 @@
           <w:sz w:val="24"/>
           <w:szCs w:val="24"/>
         </w:rPr>
-        <w:t xml:space="preserve">Aplikasi penjadwalan instruktur di lembaga kursus mengemudi </w:t>
-      </w:r>
-      <w:r>
-        <w:rPr>
-          <w:rFonts w:ascii="Times New Roman" w:hAnsi="Times New Roman" w:cs="Times New Roman"/>
-          <w:sz w:val="24"/>
-          <w:szCs w:val="24"/>
-        </w:rPr>
-        <w:t>TALENTA MJP</w:t>
-      </w:r>
-      <w:r>
-        <w:rPr>
-          <w:rFonts w:ascii="Times New Roman" w:hAnsi="Times New Roman" w:cs="Times New Roman"/>
-          <w:sz w:val="24"/>
-          <w:szCs w:val="24"/>
-        </w:rPr>
-        <w:t xml:space="preserve"> ini berbasis WEB dengan menggunakan JAVA, MySQL sebagai database dan framework Spring Hibernate.</w:t>
+        <w:lastRenderedPageBreak/>
+        <w:t>Aplikasi penjadwalan instruktur di lembaga kursus mengemudi XXX ini berbasis WEB dengan menggunakan JAVA, MySQL sebagai database dan framework Spring Hibernate.</w:t>
       </w:r>
       <w:r>
         <w:rPr>
@@ -1384,16 +1771,7 @@
           <w:sz w:val="24"/>
           <w:szCs w:val="24"/>
         </w:rPr>
-        <w:t xml:space="preserve">Memberikan kemudahan untuk pihak kantor dalam mengorganisir semua instruktur. Melalui website ini, pihak </w:t>
-      </w:r>
-      <w:r>
-        <w:rPr>
-          <w:rFonts w:ascii="Times New Roman" w:eastAsia="Times New Roman" w:hAnsi="Times New Roman" w:cs="Times New Roman"/>
-          <w:sz w:val="24"/>
-          <w:szCs w:val="24"/>
-        </w:rPr>
-        <w:lastRenderedPageBreak/>
-        <w:t>kantor bisa memberikan informasi terkait jadwal terbaru ataupun jika sewaktu-waktu terdapat perubahan jadwal melatih.</w:t>
+        <w:t>Memberikan kemudahan untuk pihak kantor dalam mengorganisir semua instruktur. Melalui website ini, pihak kantor bisa memberikan informasi terkait jadwal terbaru ataupun jika sewaktu-waktu terdapat perubahan jadwal melatih.</w:t>
       </w:r>
     </w:p>
     <w:p>
@@ -1442,6 +1820,7 @@
           <w:sz w:val="24"/>
           <w:szCs w:val="24"/>
         </w:rPr>
+        <w:lastRenderedPageBreak/>
         <w:t>Karya ilmiah ini diharapkan dapat menjadi bahan pustaka atau referensi untuk kepentingan penelitian selanjutnya.</w:t>
       </w:r>
     </w:p>
@@ -1482,29 +1861,29 @@
           <w:sz w:val="24"/>
           <w:szCs w:val="24"/>
         </w:rPr>
-        <w:t>Meto</w:t>
-      </w:r>
+        <w:t>Metod</w:t>
+      </w:r>
+      <w:proofErr w:type="spellStart"/>
       <w:r>
         <w:rPr>
           <w:rFonts w:ascii="Times New Roman" w:hAnsi="Times New Roman" w:cs="Times New Roman"/>
           <w:b/>
           <w:sz w:val="24"/>
           <w:szCs w:val="24"/>
-        </w:rPr>
-        <w:t>d</w:t>
-      </w:r>
-      <w:proofErr w:type="spellStart"/>
+          <w:lang w:val="en-US"/>
+        </w:rPr>
+        <w:t>ologi</w:t>
+      </w:r>
+      <w:proofErr w:type="spellEnd"/>
       <w:r>
         <w:rPr>
           <w:rFonts w:ascii="Times New Roman" w:hAnsi="Times New Roman" w:cs="Times New Roman"/>
           <w:b/>
           <w:sz w:val="24"/>
           <w:szCs w:val="24"/>
-          <w:lang w:val="en-US"/>
-        </w:rPr>
-        <w:t>ologi</w:t>
-      </w:r>
-      <w:proofErr w:type="spellEnd"/>
+        </w:rPr>
+        <w:t xml:space="preserve"> P</w:t>
+      </w:r>
       <w:r>
         <w:rPr>
           <w:rFonts w:ascii="Times New Roman" w:hAnsi="Times New Roman" w:cs="Times New Roman"/>
@@ -1512,19 +1891,8 @@
           <w:sz w:val="24"/>
           <w:szCs w:val="24"/>
         </w:rPr>
-        <w:t xml:space="preserve"> P</w:t>
-      </w:r>
-      <w:r>
-        <w:rPr>
-          <w:rFonts w:ascii="Times New Roman" w:hAnsi="Times New Roman" w:cs="Times New Roman"/>
-          <w:b/>
-          <w:sz w:val="24"/>
-          <w:szCs w:val="24"/>
-        </w:rPr>
         <w:t>enelitian</w:t>
       </w:r>
-      <w:bookmarkStart w:id="0" w:name="_GoBack"/>
-      <w:bookmarkEnd w:id="0"/>
     </w:p>
     <w:p>
       <w:pPr>
@@ -1544,23 +1912,31 @@
           <w:sz w:val="24"/>
           <w:szCs w:val="24"/>
         </w:rPr>
-        <w:t xml:space="preserve">Metodologi penelitian merupakan cara ilmiah untuk mendapatkan data dengan tujuan dan kegunaan tertentu (Sugiyono, 2013:2). </w:t>
-      </w:r>
-      <w:r>
-        <w:rPr>
-          <w:rFonts w:ascii="Times New Roman" w:hAnsi="Times New Roman" w:cs="Times New Roman"/>
-          <w:sz w:val="24"/>
-          <w:szCs w:val="24"/>
-        </w:rPr>
-        <w:t xml:space="preserve">Di bawah ini akan dijelaskan metodologi apa saja yang dipakai dalam pembangunan aplikasi penjadwalan instruktur kursus </w:t>
-      </w:r>
-      <w:r>
-        <w:rPr>
-          <w:rFonts w:ascii="Times New Roman" w:hAnsi="Times New Roman" w:cs="Times New Roman"/>
-          <w:sz w:val="24"/>
-          <w:szCs w:val="24"/>
-        </w:rPr>
-        <w:t>:</w:t>
+        <w:t>M</w:t>
+      </w:r>
+      <w:r>
+        <w:rPr>
+          <w:rFonts w:ascii="Times New Roman" w:hAnsi="Times New Roman" w:cs="Times New Roman"/>
+          <w:sz w:val="24"/>
+          <w:szCs w:val="24"/>
+        </w:rPr>
+        <w:t xml:space="preserve">etodologi penelitian merupakan cara ilmiah untuk mendapatkan data dengan tujuan dan kegunaan tertentu </w:t>
+      </w:r>
+      <w:r>
+        <w:rPr>
+          <w:rFonts w:ascii="Times New Roman" w:hAnsi="Times New Roman" w:cs="Times New Roman"/>
+          <w:sz w:val="24"/>
+          <w:szCs w:val="24"/>
+        </w:rPr>
+        <w:t xml:space="preserve">(Sugiyono, </w:t>
+      </w:r>
+      <w:r>
+        <w:rPr>
+          <w:rFonts w:ascii="Times New Roman" w:hAnsi="Times New Roman" w:cs="Times New Roman"/>
+          <w:sz w:val="24"/>
+          <w:szCs w:val="24"/>
+        </w:rPr>
+        <w:t>2013:2). Di bawah ini akan dijelaskan metodologi apa saja yang dipakai dalam pembangunan aplikasi penjadwalan instruktur kursus :</w:t>
       </w:r>
     </w:p>
     <w:p>
@@ -1667,18 +2043,14 @@
       </w:pPr>
       <w:r>
         <w:rPr>
-          <w:rFonts w:ascii="Times New Roman" w:hAnsi="Times New Roman" w:cs="Times New Roman"/>
+          <w:rFonts w:asciiTheme="majorBidi" w:hAnsiTheme="majorBidi" w:cstheme="majorBidi"/>
           <w:bCs/>
-          <w:sz w:val="24"/>
-          <w:szCs w:val="24"/>
         </w:rPr>
         <w:t>Studi kepustakaan</w:t>
       </w:r>
       <w:r>
         <w:rPr>
-          <w:rFonts w:ascii="Times New Roman" w:hAnsi="Times New Roman" w:cs="Times New Roman"/>
-          <w:sz w:val="24"/>
-          <w:szCs w:val="24"/>
+          <w:rFonts w:asciiTheme="majorBidi" w:hAnsiTheme="majorBidi" w:cstheme="majorBidi"/>
         </w:rPr>
         <w:t xml:space="preserve"> adalah teknik pengumpulan data dengan mengadakan studi penelaahan terhadap buku-buku, literatur-literatur, catatan-catatan, dan laporan-laporan yang ada hubungannya dengan masalah yang dipecahkan (Nazir, 1988: 111). </w:t>
       </w:r>
@@ -1808,7 +2180,6 @@
           <w:sz w:val="24"/>
           <w:szCs w:val="24"/>
         </w:rPr>
-        <w:lastRenderedPageBreak/>
         <w:t>Studi lapangan</w:t>
       </w:r>
       <w:r>
@@ -1817,31 +2188,7 @@
           <w:sz w:val="24"/>
           <w:szCs w:val="24"/>
         </w:rPr>
-        <w:t xml:space="preserve"> yaitu studi atau penelitian yang dilakukan dengan cara mendatangi langsung tempat yang menjadi objek penelitian (Nazir, 2005:65). </w:t>
-      </w:r>
-      <w:r>
-        <w:rPr>
-          <w:rFonts w:ascii="Times New Roman" w:hAnsi="Times New Roman" w:cs="Times New Roman"/>
-          <w:sz w:val="24"/>
-          <w:szCs w:val="24"/>
-        </w:rPr>
-        <w:t xml:space="preserve">Berdasarkan metode ini, penulis mengadakan riset langsung ke lembaga kursus mengemudi </w:t>
-      </w:r>
-      <w:r>
-        <w:rPr>
-          <w:rFonts w:ascii="Times New Roman" w:hAnsi="Times New Roman" w:cs="Times New Roman"/>
-          <w:sz w:val="24"/>
-          <w:szCs w:val="24"/>
-        </w:rPr>
-        <w:t>TALENTA MJP</w:t>
-      </w:r>
-      <w:r>
-        <w:rPr>
-          <w:rFonts w:ascii="Times New Roman" w:hAnsi="Times New Roman" w:cs="Times New Roman"/>
-          <w:sz w:val="24"/>
-          <w:szCs w:val="24"/>
-        </w:rPr>
-        <w:t xml:space="preserve"> yang menjadi objek dalam penyusunan Tugas Akhir ini.</w:t>
+        <w:t xml:space="preserve"> yaitu studi atau penelitian yang dilakukan dengan cara mendatangi langsung tempat yang menjadi objek penelitian (Nazir, 2005:65). Berdasarkan metode ini, penulis mengadakan riset langsung ke lembaga kursus mengemudi XXXX yang menjadi objek dalam penyusunan Tugas Akhir ini.</w:t>
       </w:r>
     </w:p>
     <w:p>
@@ -1860,6 +2207,7 @@
           <w:sz w:val="24"/>
           <w:szCs w:val="24"/>
         </w:rPr>
+        <w:lastRenderedPageBreak/>
         <w:tab/>
         <w:t>Adapun teknik pengumpulan data dalam studi lapangan adalah sebagai berikut:</w:t>
       </w:r>
@@ -1893,23 +2241,7 @@
           <w:sz w:val="24"/>
           <w:szCs w:val="24"/>
         </w:rPr>
-        <w:t xml:space="preserve"> merupakan suatu proses yang kompleks. Suatu proses yang tersusun dari berbagai proses biologis dan psikologis. Dua diantara yang terpenting adalah proses-proses pengamatan dan ingatan (Sutrisno Hadi dan </w:t>
-      </w:r>
-      <w:r>
-        <w:rPr>
-          <w:rFonts w:ascii="Times New Roman" w:hAnsi="Times New Roman" w:cs="Times New Roman"/>
-          <w:sz w:val="24"/>
-          <w:szCs w:val="24"/>
-        </w:rPr>
-        <w:t>Sugiyono, 2013: 145</w:t>
-      </w:r>
-      <w:r>
-        <w:rPr>
-          <w:rFonts w:ascii="Times New Roman" w:hAnsi="Times New Roman" w:cs="Times New Roman"/>
-          <w:sz w:val="24"/>
-          <w:szCs w:val="24"/>
-        </w:rPr>
-        <w:t>).</w:t>
+        <w:t xml:space="preserve"> merupakan suatu proses yang kompleks. Suatu proses yang tersusun dari berbagai proses biologis dan psikologis. Dua diantara yang terpenting adalah proses-proses pengamatan dan ingatan (Sutrisno Hadi dan Sugiyono, 2013: 145).</w:t>
       </w:r>
       <w:r>
         <w:rPr>
@@ -2054,23 +2386,7 @@
           <w:sz w:val="24"/>
           <w:szCs w:val="24"/>
         </w:rPr>
-        <w:t xml:space="preserve">pihak manajemen lemaga kursus mengemudi </w:t>
-      </w:r>
-      <w:r>
-        <w:rPr>
-          <w:rFonts w:ascii="Times New Roman" w:eastAsia="Times New Roman" w:hAnsi="Times New Roman" w:cs="Times New Roman"/>
-          <w:sz w:val="24"/>
-          <w:szCs w:val="24"/>
-        </w:rPr>
-        <w:t>TALENTA MJP</w:t>
-      </w:r>
-      <w:r>
-        <w:rPr>
-          <w:rFonts w:ascii="Times New Roman" w:eastAsia="Times New Roman" w:hAnsi="Times New Roman" w:cs="Times New Roman"/>
-          <w:sz w:val="24"/>
-          <w:szCs w:val="24"/>
-        </w:rPr>
-        <w:t>.</w:t>
+        <w:t>pihak manajemen lemaga kursus mengemudi XXX.</w:t>
       </w:r>
     </w:p>
     <w:p>
@@ -2302,7 +2618,7 @@
           <w:sz w:val="24"/>
           <w:szCs w:val="24"/>
         </w:rPr>
-        <w:t xml:space="preserve">model klasik yang bersifat </w:t>
+        <w:t xml:space="preserve">model klasik yang bersifat sistematis, berurutan dalam membangun software. Nama model ini sebenarnya adalah “Linear Sequential Model”. Model ini sering disebut juga dengan “classic life cycle” atau metode waterfall. Model ini termasuk ke dalam model generic pada rekayasa perangkat lunak dan pertama kali diperkenalkan oleh Winston Royce sekitar tahun 1970 sehingga sering </w:t>
       </w:r>
       <w:r>
         <w:rPr>
@@ -2311,7 +2627,7 @@
           <w:szCs w:val="24"/>
         </w:rPr>
         <w:lastRenderedPageBreak/>
-        <w:t>sistematis, berurutan dalam membangun software. Nama model ini sebenarnya adalah “Linear Sequential Model”. Model ini sering disebut juga dengan “classic life cycle” atau metode waterfall. Model ini termasuk ke dalam model generic pada rekayasa perangkat lunak dan pertama kali diperkenalkan oleh Winston Royce sekitar tahun 1970 sehingga sering dianggap kuno, tetapi merupakan model yang paling banyak dipakai dalam Software Engineering (SE). Model ini melakukan pendekatan secara sistematis dan berurutan. Disebut dengan waterfall karena tahap demi tahap yang dilalui harus menunggu selesainya tahap sebelumnya dan berjalan berurutan.</w:t>
+        <w:t>dianggap kuno, tetapi merupakan model yang paling banyak dipakai dalam Software Engineering (SE). Model ini melakukan pendekatan secara sistematis dan berurutan. Disebut dengan waterfall karena tahap demi tahap yang dilalui harus menunggu selesainya tahap sebelumnya dan berjalan berurutan.</w:t>
       </w:r>
       <w:r>
         <w:rPr>
@@ -2501,16 +2817,7 @@
           <w:sz w:val="24"/>
           <w:szCs w:val="24"/>
         </w:rPr>
-        <w:t xml:space="preserve"> Planning (Estimating, Scheduling, Tracking) Tahap berikutnya adalah tahapan perencanaan yang menjelaskan tentang estimasi tugas-tugas teknis yang akan dilakukan, resikoresiko yang dapat terjadi, sumber daya yang diperlukan dalam membuat sistem, produk kerja yang ingin </w:t>
-      </w:r>
-      <w:r>
-        <w:rPr>
-          <w:rFonts w:ascii="Times New Roman" w:hAnsi="Times New Roman" w:cs="Times New Roman"/>
-          <w:sz w:val="24"/>
-          <w:szCs w:val="24"/>
-        </w:rPr>
-        <w:lastRenderedPageBreak/>
-        <w:t xml:space="preserve">dihasilkan, penjadwalan kerja yang akan dilaksanakan, dan tracking proses pengerjaan sistem. </w:t>
+        <w:t xml:space="preserve"> Planning (Estimating, Scheduling, Tracking) Tahap berikutnya adalah tahapan perencanaan yang menjelaskan tentang estimasi tugas-tugas teknis yang akan dilakukan, resikoresiko yang dapat terjadi, sumber daya yang diperlukan dalam membuat sistem, produk kerja yang ingin dihasilkan, penjadwalan kerja yang akan dilaksanakan, dan tracking proses pengerjaan sistem. </w:t>
       </w:r>
     </w:p>
     <w:p>
@@ -2535,7 +2842,16 @@
           <w:sz w:val="24"/>
           <w:szCs w:val="24"/>
         </w:rPr>
-        <w:t xml:space="preserve"> Modeling (Analysis &amp; Design) Tahapan ini adalah tahap perancangan dan permodelan arsitektur sistem yang berfokus pada perancangan struktur data, arsitektur software, tampilan interface, dan algoritma program. Tujuannya untuk lebih memahami gambaran besar dari apa yang akan dikerjakan. </w:t>
+        <w:t xml:space="preserve"> Modeling (Analysis &amp; Design) Tahapan ini adalah tahap perancangan dan permodelan arsitektur sistem yang berfokus pada perancangan struktur data, arsitektur software, tampilan interface, dan algoritma </w:t>
+      </w:r>
+      <w:r>
+        <w:rPr>
+          <w:rFonts w:ascii="Times New Roman" w:hAnsi="Times New Roman" w:cs="Times New Roman"/>
+          <w:sz w:val="24"/>
+          <w:szCs w:val="24"/>
+        </w:rPr>
+        <w:lastRenderedPageBreak/>
+        <w:t xml:space="preserve">program. Tujuannya untuk lebih memahami gambaran besar dari apa yang akan dikerjakan. </w:t>
       </w:r>
     </w:p>
     <w:p>
@@ -2697,16 +3013,7 @@
           <w:sz w:val="24"/>
           <w:szCs w:val="24"/>
         </w:rPr>
-        <w:t xml:space="preserve">representasi desain yang komprehensif bagi perangkat lunak yang akan </w:t>
-      </w:r>
-      <w:r>
-        <w:rPr>
-          <w:rFonts w:ascii="Times New Roman" w:hAnsi="Times New Roman" w:cs="Times New Roman"/>
-          <w:sz w:val="24"/>
-          <w:szCs w:val="24"/>
-        </w:rPr>
-        <w:lastRenderedPageBreak/>
-        <w:t xml:space="preserve">dibangun. Model analisis adalah serangkaian model, merupakan representasi teknis yang pertama dari sebuah sistem. </w:t>
+        <w:t xml:space="preserve">representasi desain yang komprehensif bagi perangkat lunak yang akan dibangun. Model analisis adalah serangkaian model, merupakan representasi teknis yang pertama dari sebuah sistem. </w:t>
       </w:r>
     </w:p>
     <w:p>
@@ -3074,6 +3381,7 @@
           <w:sz w:val="24"/>
           <w:szCs w:val="24"/>
         </w:rPr>
+        <w:lastRenderedPageBreak/>
         <w:t>Masalah utama dari Object Oriented biasanya dengan penggambaran dalam bentuk model. Model semu merupakan gambaran detail dari inti masalah yang ada, umumnya sama seperti refleksi dari problem yang ada pada kenyataan. Beberapa modeling tool yang dipakai adalah bagian dari dasar UML (United Modeling Language).</w:t>
       </w:r>
     </w:p>
@@ -3285,16 +3593,7 @@
           <w:sz w:val="24"/>
           <w:szCs w:val="24"/>
         </w:rPr>
-        <w:t xml:space="preserve"> menggambarkan apa saja aktifitas yang dilakukan oleh suatu sistem dari sudut pandang pengamatan luar. Use Case </w:t>
-      </w:r>
-      <w:r>
-        <w:rPr>
-          <w:rFonts w:ascii="Times New Roman" w:hAnsi="Times New Roman" w:cs="Times New Roman"/>
-          <w:sz w:val="24"/>
-          <w:szCs w:val="24"/>
-        </w:rPr>
-        <w:lastRenderedPageBreak/>
-        <w:t>mengambarkan sejumlah external aktor dan hubungannya ke use case yang diberikan oleh sistem. Use Case digambarkan hanya dilihat dari luar sistem oleh aktor (keadaan lingkungan sistem yang dilihat user) dan bukan bagaimana fungsi yang ada di dalam sistem.</w:t>
+        <w:t xml:space="preserve"> menggambarkan apa saja aktifitas yang dilakukan oleh suatu sistem dari sudut pandang pengamatan luar. Use Case mengambarkan sejumlah external aktor dan hubungannya ke use case yang diberikan oleh sistem. Use Case digambarkan hanya dilihat dari luar sistem oleh aktor (keadaan lingkungan sistem yang dilihat user) dan bukan bagaimana fungsi yang ada di dalam sistem.</w:t>
       </w:r>
     </w:p>
     <w:p>
@@ -3320,6 +3619,7 @@
           <w:sz w:val="24"/>
           <w:szCs w:val="24"/>
         </w:rPr>
+        <w:lastRenderedPageBreak/>
         <w:t xml:space="preserve"> </w:t>
       </w:r>
       <w:r>
@@ -3465,6 +3765,33 @@
     <w:p>
       <w:pPr>
         <w:pStyle w:val="ListParagraph"/>
+        <w:spacing w:after="0" w:line="480" w:lineRule="auto"/>
+        <w:jc w:val="both"/>
+        <w:rPr>
+          <w:rFonts w:ascii="Times New Roman" w:hAnsi="Times New Roman" w:cs="Times New Roman"/>
+          <w:b/>
+          <w:sz w:val="24"/>
+          <w:szCs w:val="24"/>
+          <w:lang w:val="en-US"/>
+        </w:rPr>
+      </w:pPr>
+    </w:p>
+    <w:p>
+      <w:pPr>
+        <w:pStyle w:val="ListParagraph"/>
+        <w:spacing w:after="0" w:line="480" w:lineRule="auto"/>
+        <w:ind w:left="1080"/>
+        <w:jc w:val="both"/>
+        <w:rPr>
+          <w:rFonts w:ascii="Times New Roman" w:hAnsi="Times New Roman" w:cs="Times New Roman"/>
+          <w:sz w:val="24"/>
+          <w:szCs w:val="24"/>
+        </w:rPr>
+      </w:pPr>
+    </w:p>
+    <w:p>
+      <w:pPr>
+        <w:pStyle w:val="ListParagraph"/>
         <w:numPr>
           <w:ilvl w:val="1"/>
           <w:numId w:val="1"/>
@@ -3485,9 +3812,10 @@
           <w:sz w:val="24"/>
           <w:szCs w:val="24"/>
         </w:rPr>
-        <w:lastRenderedPageBreak/>
         <w:t>Lokasi dan Waktu Penelitian</w:t>
       </w:r>
+      <w:bookmarkStart w:id="0" w:name="_GoBack"/>
+      <w:bookmarkEnd w:id="0"/>
     </w:p>
     <w:p>
       <w:pPr>
@@ -3507,6 +3835,7 @@
           <w:sz w:val="24"/>
           <w:szCs w:val="24"/>
         </w:rPr>
+        <w:lastRenderedPageBreak/>
         <w:t xml:space="preserve">Lokasi penelitian dilakukan di </w:t>
       </w:r>
       <w:r>
@@ -3515,32 +3844,7 @@
           <w:sz w:val="24"/>
           <w:szCs w:val="24"/>
         </w:rPr>
-        <w:t xml:space="preserve">lembaga kursus mengemudi </w:t>
-      </w:r>
-      <w:r>
-        <w:rPr>
-          <w:rFonts w:ascii="Times New Roman" w:hAnsi="Times New Roman" w:cs="Times New Roman"/>
-          <w:sz w:val="24"/>
-          <w:szCs w:val="24"/>
-        </w:rPr>
-        <w:t>TALENTA MJP</w:t>
-      </w:r>
-      <w:r>
-        <w:rPr>
-          <w:rFonts w:ascii="Times New Roman" w:hAnsi="Times New Roman" w:cs="Times New Roman"/>
-          <w:sz w:val="24"/>
-          <w:szCs w:val="24"/>
-        </w:rPr>
-        <w:t xml:space="preserve"> yang bertempat di </w:t>
-      </w:r>
-      <w:r>
-        <w:rPr>
-          <w:rStyle w:val="xbe"/>
-          <w:rFonts w:ascii="Times New Roman" w:hAnsi="Times New Roman" w:cs="Times New Roman"/>
-          <w:sz w:val="24"/>
-          <w:szCs w:val="24"/>
-        </w:rPr>
-        <w:t>Jl. Terusan Buah Batu No.306, Kujangsari, Bandung Kidul, Bandung, Jawa Barat 40286</w:t>
+        <w:t>lembaga kursus mengemudi XXXX yang bertempat di xxxxxxxxxxxxxxxxxxxxxxxxxxxxxxxx</w:t>
       </w:r>
       <w:r>
         <w:rPr>
@@ -3611,19 +3915,6 @@
         <w:t>berikut :</w:t>
       </w:r>
       <w:proofErr w:type="gramEnd"/>
-    </w:p>
-    <w:p>
-      <w:pPr>
-        <w:pStyle w:val="ListParagraph"/>
-        <w:spacing w:after="0" w:line="480" w:lineRule="auto"/>
-        <w:ind w:firstLine="720"/>
-        <w:jc w:val="both"/>
-        <w:rPr>
-          <w:rFonts w:ascii="Times New Roman" w:hAnsi="Times New Roman" w:cs="Times New Roman"/>
-          <w:sz w:val="24"/>
-          <w:szCs w:val="24"/>
-        </w:rPr>
-      </w:pPr>
     </w:p>
     <w:tbl>
       <w:tblPr>
@@ -3632,7 +3923,7 @@
         <w:tblLook w:val="04A0" w:firstRow="1" w:lastRow="0" w:firstColumn="1" w:lastColumn="0" w:noHBand="0" w:noVBand="1"/>
       </w:tblPr>
       <w:tblGrid>
-        <w:gridCol w:w="510"/>
+        <w:gridCol w:w="485"/>
         <w:gridCol w:w="2325"/>
         <w:gridCol w:w="510"/>
         <w:gridCol w:w="510"/>
@@ -3672,8 +3963,6 @@
               <w:rPr>
                 <w:rFonts w:ascii="Times New Roman" w:eastAsia="Times New Roman" w:hAnsi="Times New Roman" w:cs="Times New Roman"/>
                 <w:color w:val="141414"/>
-                <w:sz w:val="24"/>
-                <w:szCs w:val="24"/>
                 <w:lang w:eastAsia="id-ID"/>
               </w:rPr>
             </w:pPr>
@@ -3681,8 +3970,6 @@
               <w:rPr>
                 <w:rFonts w:ascii="Times New Roman" w:eastAsia="Times New Roman" w:hAnsi="Times New Roman" w:cs="Times New Roman"/>
                 <w:color w:val="141414"/>
-                <w:sz w:val="24"/>
-                <w:szCs w:val="24"/>
                 <w:lang w:eastAsia="id-ID"/>
               </w:rPr>
               <w:t>No</w:t>
@@ -3711,8 +3998,6 @@
               <w:rPr>
                 <w:rFonts w:ascii="Times New Roman" w:eastAsia="Times New Roman" w:hAnsi="Times New Roman" w:cs="Times New Roman"/>
                 <w:color w:val="141414"/>
-                <w:sz w:val="24"/>
-                <w:szCs w:val="24"/>
                 <w:lang w:eastAsia="id-ID"/>
               </w:rPr>
             </w:pPr>
@@ -3720,8 +4005,6 @@
               <w:rPr>
                 <w:rFonts w:ascii="Times New Roman" w:eastAsia="Times New Roman" w:hAnsi="Times New Roman" w:cs="Times New Roman"/>
                 <w:color w:val="141414"/>
-                <w:sz w:val="24"/>
-                <w:szCs w:val="24"/>
                 <w:lang w:eastAsia="id-ID"/>
               </w:rPr>
               <w:t>Kegiatan</w:t>
@@ -3748,8 +4031,6 @@
               <w:rPr>
                 <w:rFonts w:ascii="Times New Roman" w:eastAsia="Times New Roman" w:hAnsi="Times New Roman" w:cs="Times New Roman"/>
                 <w:color w:val="141414"/>
-                <w:sz w:val="24"/>
-                <w:szCs w:val="24"/>
                 <w:lang w:eastAsia="id-ID"/>
               </w:rPr>
             </w:pPr>
@@ -3757,8 +4038,6 @@
               <w:rPr>
                 <w:rFonts w:ascii="Times New Roman" w:eastAsia="Times New Roman" w:hAnsi="Times New Roman" w:cs="Times New Roman"/>
                 <w:color w:val="141414"/>
-                <w:sz w:val="24"/>
-                <w:szCs w:val="24"/>
                 <w:lang w:eastAsia="id-ID"/>
               </w:rPr>
               <w:t>Oktober</w:t>
@@ -3787,8 +4066,6 @@
               <w:rPr>
                 <w:rFonts w:ascii="Times New Roman" w:eastAsia="Times New Roman" w:hAnsi="Times New Roman" w:cs="Times New Roman"/>
                 <w:color w:val="141414"/>
-                <w:sz w:val="24"/>
-                <w:szCs w:val="24"/>
                 <w:lang w:eastAsia="id-ID"/>
               </w:rPr>
             </w:pPr>
@@ -3796,8 +4073,6 @@
               <w:rPr>
                 <w:rFonts w:ascii="Times New Roman" w:eastAsia="Times New Roman" w:hAnsi="Times New Roman" w:cs="Times New Roman"/>
                 <w:color w:val="141414"/>
-                <w:sz w:val="24"/>
-                <w:szCs w:val="24"/>
                 <w:lang w:eastAsia="id-ID"/>
               </w:rPr>
               <w:t>November</w:t>
@@ -3826,8 +4101,6 @@
               <w:rPr>
                 <w:rFonts w:ascii="Times New Roman" w:eastAsia="Times New Roman" w:hAnsi="Times New Roman" w:cs="Times New Roman"/>
                 <w:color w:val="141414"/>
-                <w:sz w:val="24"/>
-                <w:szCs w:val="24"/>
                 <w:lang w:eastAsia="id-ID"/>
               </w:rPr>
             </w:pPr>
@@ -3835,8 +4108,6 @@
               <w:rPr>
                 <w:rFonts w:ascii="Times New Roman" w:eastAsia="Times New Roman" w:hAnsi="Times New Roman" w:cs="Times New Roman"/>
                 <w:color w:val="141414"/>
-                <w:sz w:val="24"/>
-                <w:szCs w:val="24"/>
                 <w:lang w:eastAsia="id-ID"/>
               </w:rPr>
               <w:t>Desember</w:t>
@@ -3867,8 +4138,6 @@
               <w:rPr>
                 <w:rFonts w:ascii="Times New Roman" w:eastAsia="Times New Roman" w:hAnsi="Times New Roman" w:cs="Times New Roman"/>
                 <w:color w:val="141414"/>
-                <w:sz w:val="24"/>
-                <w:szCs w:val="24"/>
                 <w:lang w:eastAsia="id-ID"/>
               </w:rPr>
             </w:pPr>
@@ -3893,8 +4162,6 @@
               <w:rPr>
                 <w:rFonts w:ascii="Times New Roman" w:eastAsia="Times New Roman" w:hAnsi="Times New Roman" w:cs="Times New Roman"/>
                 <w:color w:val="141414"/>
-                <w:sz w:val="24"/>
-                <w:szCs w:val="24"/>
                 <w:lang w:eastAsia="id-ID"/>
               </w:rPr>
             </w:pPr>
@@ -3921,8 +4188,6 @@
               <w:rPr>
                 <w:rFonts w:ascii="Times New Roman" w:eastAsia="Times New Roman" w:hAnsi="Times New Roman" w:cs="Times New Roman"/>
                 <w:color w:val="141414"/>
-                <w:sz w:val="24"/>
-                <w:szCs w:val="24"/>
                 <w:lang w:eastAsia="id-ID"/>
               </w:rPr>
             </w:pPr>
@@ -3930,8 +4195,6 @@
               <w:rPr>
                 <w:rFonts w:ascii="Times New Roman" w:eastAsia="Times New Roman" w:hAnsi="Times New Roman" w:cs="Times New Roman"/>
                 <w:color w:val="141414"/>
-                <w:sz w:val="24"/>
-                <w:szCs w:val="24"/>
                 <w:lang w:eastAsia="id-ID"/>
               </w:rPr>
               <w:t>2</w:t>
@@ -3959,8 +4222,6 @@
               <w:rPr>
                 <w:rFonts w:ascii="Times New Roman" w:eastAsia="Times New Roman" w:hAnsi="Times New Roman" w:cs="Times New Roman"/>
                 <w:color w:val="141414"/>
-                <w:sz w:val="24"/>
-                <w:szCs w:val="24"/>
                 <w:lang w:eastAsia="id-ID"/>
               </w:rPr>
             </w:pPr>
@@ -3968,8 +4229,6 @@
               <w:rPr>
                 <w:rFonts w:ascii="Times New Roman" w:eastAsia="Times New Roman" w:hAnsi="Times New Roman" w:cs="Times New Roman"/>
                 <w:color w:val="141414"/>
-                <w:sz w:val="24"/>
-                <w:szCs w:val="24"/>
                 <w:lang w:eastAsia="id-ID"/>
               </w:rPr>
               <w:t>3</w:t>
@@ -3997,8 +4256,6 @@
               <w:rPr>
                 <w:rFonts w:ascii="Times New Roman" w:eastAsia="Times New Roman" w:hAnsi="Times New Roman" w:cs="Times New Roman"/>
                 <w:color w:val="141414"/>
-                <w:sz w:val="24"/>
-                <w:szCs w:val="24"/>
                 <w:lang w:eastAsia="id-ID"/>
               </w:rPr>
             </w:pPr>
@@ -4006,8 +4263,6 @@
               <w:rPr>
                 <w:rFonts w:ascii="Times New Roman" w:eastAsia="Times New Roman" w:hAnsi="Times New Roman" w:cs="Times New Roman"/>
                 <w:color w:val="141414"/>
-                <w:sz w:val="24"/>
-                <w:szCs w:val="24"/>
                 <w:lang w:eastAsia="id-ID"/>
               </w:rPr>
               <w:t>4</w:t>
@@ -4035,8 +4290,6 @@
               <w:rPr>
                 <w:rFonts w:ascii="Times New Roman" w:eastAsia="Times New Roman" w:hAnsi="Times New Roman" w:cs="Times New Roman"/>
                 <w:color w:val="141414"/>
-                <w:sz w:val="24"/>
-                <w:szCs w:val="24"/>
                 <w:lang w:eastAsia="id-ID"/>
               </w:rPr>
             </w:pPr>
@@ -4044,8 +4297,6 @@
               <w:rPr>
                 <w:rFonts w:ascii="Times New Roman" w:eastAsia="Times New Roman" w:hAnsi="Times New Roman" w:cs="Times New Roman"/>
                 <w:color w:val="141414"/>
-                <w:sz w:val="24"/>
-                <w:szCs w:val="24"/>
                 <w:lang w:eastAsia="id-ID"/>
               </w:rPr>
               <w:t>1</w:t>
@@ -4073,8 +4324,6 @@
               <w:rPr>
                 <w:rFonts w:ascii="Times New Roman" w:eastAsia="Times New Roman" w:hAnsi="Times New Roman" w:cs="Times New Roman"/>
                 <w:color w:val="141414"/>
-                <w:sz w:val="24"/>
-                <w:szCs w:val="24"/>
                 <w:lang w:eastAsia="id-ID"/>
               </w:rPr>
             </w:pPr>
@@ -4082,8 +4331,6 @@
               <w:rPr>
                 <w:rFonts w:ascii="Times New Roman" w:eastAsia="Times New Roman" w:hAnsi="Times New Roman" w:cs="Times New Roman"/>
                 <w:color w:val="141414"/>
-                <w:sz w:val="24"/>
-                <w:szCs w:val="24"/>
                 <w:lang w:eastAsia="id-ID"/>
               </w:rPr>
               <w:t>2</w:t>
@@ -4111,8 +4358,6 @@
               <w:rPr>
                 <w:rFonts w:ascii="Times New Roman" w:eastAsia="Times New Roman" w:hAnsi="Times New Roman" w:cs="Times New Roman"/>
                 <w:color w:val="141414"/>
-                <w:sz w:val="24"/>
-                <w:szCs w:val="24"/>
                 <w:lang w:eastAsia="id-ID"/>
               </w:rPr>
             </w:pPr>
@@ -4120,8 +4365,6 @@
               <w:rPr>
                 <w:rFonts w:ascii="Times New Roman" w:eastAsia="Times New Roman" w:hAnsi="Times New Roman" w:cs="Times New Roman"/>
                 <w:color w:val="141414"/>
-                <w:sz w:val="24"/>
-                <w:szCs w:val="24"/>
                 <w:lang w:eastAsia="id-ID"/>
               </w:rPr>
               <w:t>3</w:t>
@@ -4149,8 +4392,6 @@
               <w:rPr>
                 <w:rFonts w:ascii="Times New Roman" w:eastAsia="Times New Roman" w:hAnsi="Times New Roman" w:cs="Times New Roman"/>
                 <w:color w:val="141414"/>
-                <w:sz w:val="24"/>
-                <w:szCs w:val="24"/>
                 <w:lang w:eastAsia="id-ID"/>
               </w:rPr>
             </w:pPr>
@@ -4158,8 +4399,6 @@
               <w:rPr>
                 <w:rFonts w:ascii="Times New Roman" w:eastAsia="Times New Roman" w:hAnsi="Times New Roman" w:cs="Times New Roman"/>
                 <w:color w:val="141414"/>
-                <w:sz w:val="24"/>
-                <w:szCs w:val="24"/>
                 <w:lang w:eastAsia="id-ID"/>
               </w:rPr>
               <w:t>4</w:t>
@@ -4187,8 +4426,6 @@
               <w:rPr>
                 <w:rFonts w:ascii="Times New Roman" w:eastAsia="Times New Roman" w:hAnsi="Times New Roman" w:cs="Times New Roman"/>
                 <w:color w:val="141414"/>
-                <w:sz w:val="24"/>
-                <w:szCs w:val="24"/>
                 <w:lang w:eastAsia="id-ID"/>
               </w:rPr>
             </w:pPr>
@@ -4196,8 +4433,6 @@
               <w:rPr>
                 <w:rFonts w:ascii="Times New Roman" w:eastAsia="Times New Roman" w:hAnsi="Times New Roman" w:cs="Times New Roman"/>
                 <w:color w:val="141414"/>
-                <w:sz w:val="24"/>
-                <w:szCs w:val="24"/>
                 <w:lang w:eastAsia="id-ID"/>
               </w:rPr>
               <w:t>1</w:t>
@@ -4225,8 +4460,6 @@
               <w:rPr>
                 <w:rFonts w:ascii="Times New Roman" w:eastAsia="Times New Roman" w:hAnsi="Times New Roman" w:cs="Times New Roman"/>
                 <w:color w:val="141414"/>
-                <w:sz w:val="24"/>
-                <w:szCs w:val="24"/>
                 <w:lang w:eastAsia="id-ID"/>
               </w:rPr>
             </w:pPr>
@@ -4234,8 +4467,6 @@
               <w:rPr>
                 <w:rFonts w:ascii="Times New Roman" w:eastAsia="Times New Roman" w:hAnsi="Times New Roman" w:cs="Times New Roman"/>
                 <w:color w:val="141414"/>
-                <w:sz w:val="24"/>
-                <w:szCs w:val="24"/>
                 <w:lang w:eastAsia="id-ID"/>
               </w:rPr>
               <w:t>2</w:t>
@@ -4263,8 +4494,6 @@
               <w:rPr>
                 <w:rFonts w:ascii="Times New Roman" w:eastAsia="Times New Roman" w:hAnsi="Times New Roman" w:cs="Times New Roman"/>
                 <w:color w:val="141414"/>
-                <w:sz w:val="24"/>
-                <w:szCs w:val="24"/>
                 <w:lang w:eastAsia="id-ID"/>
               </w:rPr>
             </w:pPr>
@@ -4272,8 +4501,6 @@
               <w:rPr>
                 <w:rFonts w:ascii="Times New Roman" w:eastAsia="Times New Roman" w:hAnsi="Times New Roman" w:cs="Times New Roman"/>
                 <w:color w:val="141414"/>
-                <w:sz w:val="24"/>
-                <w:szCs w:val="24"/>
                 <w:lang w:eastAsia="id-ID"/>
               </w:rPr>
               <w:t>3</w:t>
@@ -4301,8 +4528,6 @@
               <w:rPr>
                 <w:rFonts w:ascii="Times New Roman" w:eastAsia="Times New Roman" w:hAnsi="Times New Roman" w:cs="Times New Roman"/>
                 <w:color w:val="141414"/>
-                <w:sz w:val="24"/>
-                <w:szCs w:val="24"/>
                 <w:lang w:eastAsia="id-ID"/>
               </w:rPr>
             </w:pPr>
@@ -4310,8 +4535,6 @@
               <w:rPr>
                 <w:rFonts w:ascii="Times New Roman" w:eastAsia="Times New Roman" w:hAnsi="Times New Roman" w:cs="Times New Roman"/>
                 <w:color w:val="141414"/>
-                <w:sz w:val="24"/>
-                <w:szCs w:val="24"/>
                 <w:lang w:eastAsia="id-ID"/>
               </w:rPr>
               <w:t>4</w:t>
@@ -4344,8 +4567,6 @@
               <w:rPr>
                 <w:rFonts w:ascii="Times New Roman" w:eastAsia="Times New Roman" w:hAnsi="Times New Roman" w:cs="Times New Roman"/>
                 <w:color w:val="141414"/>
-                <w:sz w:val="24"/>
-                <w:szCs w:val="24"/>
                 <w:lang w:eastAsia="id-ID"/>
               </w:rPr>
             </w:pPr>
@@ -4353,8 +4574,6 @@
               <w:rPr>
                 <w:rFonts w:ascii="Times New Roman" w:eastAsia="Times New Roman" w:hAnsi="Times New Roman" w:cs="Times New Roman"/>
                 <w:color w:val="141414"/>
-                <w:sz w:val="24"/>
-                <w:szCs w:val="24"/>
                 <w:lang w:eastAsia="id-ID"/>
               </w:rPr>
               <w:t>1</w:t>
@@ -4413,8 +4632,6 @@
               <w:rPr>
                 <w:rFonts w:ascii="Times New Roman" w:eastAsia="Times New Roman" w:hAnsi="Times New Roman" w:cs="Times New Roman"/>
                 <w:color w:val="141414"/>
-                <w:sz w:val="24"/>
-                <w:szCs w:val="24"/>
                 <w:lang w:eastAsia="id-ID"/>
               </w:rPr>
             </w:pPr>
@@ -4422,8 +4639,6 @@
               <w:rPr>
                 <w:rFonts w:ascii="Times New Roman" w:eastAsia="Times New Roman" w:hAnsi="Times New Roman" w:cs="Times New Roman"/>
                 <w:color w:val="141414"/>
-                <w:sz w:val="24"/>
-                <w:szCs w:val="24"/>
                 <w:lang w:eastAsia="id-ID"/>
               </w:rPr>
               <w:t> </w:t>
@@ -4450,8 +4665,6 @@
               <w:rPr>
                 <w:rFonts w:ascii="Times New Roman" w:eastAsia="Times New Roman" w:hAnsi="Times New Roman" w:cs="Times New Roman"/>
                 <w:color w:val="141414"/>
-                <w:sz w:val="24"/>
-                <w:szCs w:val="24"/>
                 <w:lang w:eastAsia="id-ID"/>
               </w:rPr>
             </w:pPr>
@@ -4459,8 +4672,6 @@
               <w:rPr>
                 <w:rFonts w:ascii="Times New Roman" w:eastAsia="Times New Roman" w:hAnsi="Times New Roman" w:cs="Times New Roman"/>
                 <w:color w:val="141414"/>
-                <w:sz w:val="24"/>
-                <w:szCs w:val="24"/>
                 <w:lang w:eastAsia="id-ID"/>
               </w:rPr>
               <w:t> </w:t>
@@ -4487,8 +4698,6 @@
               <w:rPr>
                 <w:rFonts w:ascii="Times New Roman" w:eastAsia="Times New Roman" w:hAnsi="Times New Roman" w:cs="Times New Roman"/>
                 <w:color w:val="141414"/>
-                <w:sz w:val="24"/>
-                <w:szCs w:val="24"/>
                 <w:lang w:eastAsia="id-ID"/>
               </w:rPr>
             </w:pPr>
@@ -4496,8 +4705,6 @@
               <w:rPr>
                 <w:rFonts w:ascii="Times New Roman" w:eastAsia="Times New Roman" w:hAnsi="Times New Roman" w:cs="Times New Roman"/>
                 <w:color w:val="141414"/>
-                <w:sz w:val="24"/>
-                <w:szCs w:val="24"/>
                 <w:lang w:eastAsia="id-ID"/>
               </w:rPr>
               <w:t> </w:t>
@@ -4524,8 +4731,6 @@
               <w:rPr>
                 <w:rFonts w:ascii="Times New Roman" w:eastAsia="Times New Roman" w:hAnsi="Times New Roman" w:cs="Times New Roman"/>
                 <w:color w:val="141414"/>
-                <w:sz w:val="24"/>
-                <w:szCs w:val="24"/>
                 <w:lang w:eastAsia="id-ID"/>
               </w:rPr>
             </w:pPr>
@@ -4533,8 +4738,6 @@
               <w:rPr>
                 <w:rFonts w:ascii="Times New Roman" w:eastAsia="Times New Roman" w:hAnsi="Times New Roman" w:cs="Times New Roman"/>
                 <w:color w:val="141414"/>
-                <w:sz w:val="24"/>
-                <w:szCs w:val="24"/>
                 <w:lang w:eastAsia="id-ID"/>
               </w:rPr>
               <w:t> </w:t>
@@ -4561,8 +4764,6 @@
               <w:rPr>
                 <w:rFonts w:ascii="Times New Roman" w:eastAsia="Times New Roman" w:hAnsi="Times New Roman" w:cs="Times New Roman"/>
                 <w:color w:val="141414"/>
-                <w:sz w:val="24"/>
-                <w:szCs w:val="24"/>
                 <w:lang w:eastAsia="id-ID"/>
               </w:rPr>
             </w:pPr>
@@ -4570,8 +4771,6 @@
               <w:rPr>
                 <w:rFonts w:ascii="Times New Roman" w:eastAsia="Times New Roman" w:hAnsi="Times New Roman" w:cs="Times New Roman"/>
                 <w:color w:val="141414"/>
-                <w:sz w:val="24"/>
-                <w:szCs w:val="24"/>
                 <w:lang w:eastAsia="id-ID"/>
               </w:rPr>
               <w:t> </w:t>
@@ -4598,8 +4797,6 @@
               <w:rPr>
                 <w:rFonts w:ascii="Times New Roman" w:eastAsia="Times New Roman" w:hAnsi="Times New Roman" w:cs="Times New Roman"/>
                 <w:color w:val="141414"/>
-                <w:sz w:val="24"/>
-                <w:szCs w:val="24"/>
                 <w:lang w:eastAsia="id-ID"/>
               </w:rPr>
             </w:pPr>
@@ -4607,8 +4804,6 @@
               <w:rPr>
                 <w:rFonts w:ascii="Times New Roman" w:eastAsia="Times New Roman" w:hAnsi="Times New Roman" w:cs="Times New Roman"/>
                 <w:color w:val="141414"/>
-                <w:sz w:val="24"/>
-                <w:szCs w:val="24"/>
                 <w:lang w:eastAsia="id-ID"/>
               </w:rPr>
               <w:t> </w:t>
@@ -4635,8 +4830,6 @@
               <w:rPr>
                 <w:rFonts w:ascii="Times New Roman" w:eastAsia="Times New Roman" w:hAnsi="Times New Roman" w:cs="Times New Roman"/>
                 <w:color w:val="141414"/>
-                <w:sz w:val="24"/>
-                <w:szCs w:val="24"/>
                 <w:lang w:eastAsia="id-ID"/>
               </w:rPr>
             </w:pPr>
@@ -4644,8 +4837,6 @@
               <w:rPr>
                 <w:rFonts w:ascii="Times New Roman" w:eastAsia="Times New Roman" w:hAnsi="Times New Roman" w:cs="Times New Roman"/>
                 <w:color w:val="141414"/>
-                <w:sz w:val="24"/>
-                <w:szCs w:val="24"/>
                 <w:lang w:eastAsia="id-ID"/>
               </w:rPr>
               <w:t> </w:t>
@@ -4672,8 +4863,6 @@
               <w:rPr>
                 <w:rFonts w:ascii="Times New Roman" w:eastAsia="Times New Roman" w:hAnsi="Times New Roman" w:cs="Times New Roman"/>
                 <w:color w:val="141414"/>
-                <w:sz w:val="24"/>
-                <w:szCs w:val="24"/>
                 <w:lang w:eastAsia="id-ID"/>
               </w:rPr>
             </w:pPr>
@@ -4681,8 +4870,6 @@
               <w:rPr>
                 <w:rFonts w:ascii="Times New Roman" w:eastAsia="Times New Roman" w:hAnsi="Times New Roman" w:cs="Times New Roman"/>
                 <w:color w:val="141414"/>
-                <w:sz w:val="24"/>
-                <w:szCs w:val="24"/>
                 <w:lang w:eastAsia="id-ID"/>
               </w:rPr>
               <w:t> </w:t>
@@ -4709,8 +4896,6 @@
               <w:rPr>
                 <w:rFonts w:ascii="Times New Roman" w:eastAsia="Times New Roman" w:hAnsi="Times New Roman" w:cs="Times New Roman"/>
                 <w:color w:val="141414"/>
-                <w:sz w:val="24"/>
-                <w:szCs w:val="24"/>
                 <w:lang w:eastAsia="id-ID"/>
               </w:rPr>
             </w:pPr>
@@ -4718,8 +4903,6 @@
               <w:rPr>
                 <w:rFonts w:ascii="Times New Roman" w:eastAsia="Times New Roman" w:hAnsi="Times New Roman" w:cs="Times New Roman"/>
                 <w:color w:val="141414"/>
-                <w:sz w:val="24"/>
-                <w:szCs w:val="24"/>
                 <w:lang w:eastAsia="id-ID"/>
               </w:rPr>
               <w:t> </w:t>
@@ -4746,8 +4929,6 @@
               <w:rPr>
                 <w:rFonts w:ascii="Times New Roman" w:eastAsia="Times New Roman" w:hAnsi="Times New Roman" w:cs="Times New Roman"/>
                 <w:color w:val="141414"/>
-                <w:sz w:val="24"/>
-                <w:szCs w:val="24"/>
                 <w:lang w:eastAsia="id-ID"/>
               </w:rPr>
             </w:pPr>
@@ -4755,8 +4936,6 @@
               <w:rPr>
                 <w:rFonts w:ascii="Times New Roman" w:eastAsia="Times New Roman" w:hAnsi="Times New Roman" w:cs="Times New Roman"/>
                 <w:color w:val="141414"/>
-                <w:sz w:val="24"/>
-                <w:szCs w:val="24"/>
                 <w:lang w:eastAsia="id-ID"/>
               </w:rPr>
               <w:t> </w:t>
@@ -4783,8 +4962,6 @@
               <w:rPr>
                 <w:rFonts w:ascii="Times New Roman" w:eastAsia="Times New Roman" w:hAnsi="Times New Roman" w:cs="Times New Roman"/>
                 <w:color w:val="141414"/>
-                <w:sz w:val="24"/>
-                <w:szCs w:val="24"/>
                 <w:lang w:eastAsia="id-ID"/>
               </w:rPr>
             </w:pPr>
@@ -4792,8 +4969,6 @@
               <w:rPr>
                 <w:rFonts w:ascii="Times New Roman" w:eastAsia="Times New Roman" w:hAnsi="Times New Roman" w:cs="Times New Roman"/>
                 <w:color w:val="141414"/>
-                <w:sz w:val="24"/>
-                <w:szCs w:val="24"/>
                 <w:lang w:eastAsia="id-ID"/>
               </w:rPr>
               <w:t> </w:t>
@@ -4826,8 +5001,6 @@
               <w:rPr>
                 <w:rFonts w:ascii="Times New Roman" w:eastAsia="Times New Roman" w:hAnsi="Times New Roman" w:cs="Times New Roman"/>
                 <w:color w:val="141414"/>
-                <w:sz w:val="24"/>
-                <w:szCs w:val="24"/>
                 <w:lang w:eastAsia="id-ID"/>
               </w:rPr>
             </w:pPr>
@@ -4835,8 +5008,6 @@
               <w:rPr>
                 <w:rFonts w:ascii="Times New Roman" w:eastAsia="Times New Roman" w:hAnsi="Times New Roman" w:cs="Times New Roman"/>
                 <w:color w:val="141414"/>
-                <w:sz w:val="24"/>
-                <w:szCs w:val="24"/>
                 <w:lang w:eastAsia="id-ID"/>
               </w:rPr>
               <w:t>2</w:t>
@@ -4895,8 +5066,6 @@
               <w:rPr>
                 <w:rFonts w:ascii="Times New Roman" w:eastAsia="Times New Roman" w:hAnsi="Times New Roman" w:cs="Times New Roman"/>
                 <w:color w:val="141414"/>
-                <w:sz w:val="24"/>
-                <w:szCs w:val="24"/>
                 <w:lang w:eastAsia="id-ID"/>
               </w:rPr>
             </w:pPr>
@@ -4904,8 +5073,6 @@
               <w:rPr>
                 <w:rFonts w:ascii="Times New Roman" w:eastAsia="Times New Roman" w:hAnsi="Times New Roman" w:cs="Times New Roman"/>
                 <w:color w:val="141414"/>
-                <w:sz w:val="24"/>
-                <w:szCs w:val="24"/>
                 <w:lang w:eastAsia="id-ID"/>
               </w:rPr>
               <w:t> </w:t>
@@ -4932,8 +5099,6 @@
               <w:rPr>
                 <w:rFonts w:ascii="Times New Roman" w:eastAsia="Times New Roman" w:hAnsi="Times New Roman" w:cs="Times New Roman"/>
                 <w:color w:val="141414"/>
-                <w:sz w:val="24"/>
-                <w:szCs w:val="24"/>
                 <w:lang w:eastAsia="id-ID"/>
               </w:rPr>
             </w:pPr>
@@ -4941,8 +5106,6 @@
               <w:rPr>
                 <w:rFonts w:ascii="Times New Roman" w:eastAsia="Times New Roman" w:hAnsi="Times New Roman" w:cs="Times New Roman"/>
                 <w:color w:val="141414"/>
-                <w:sz w:val="24"/>
-                <w:szCs w:val="24"/>
                 <w:lang w:eastAsia="id-ID"/>
               </w:rPr>
               <w:t> </w:t>
@@ -4969,8 +5132,6 @@
               <w:rPr>
                 <w:rFonts w:ascii="Times New Roman" w:eastAsia="Times New Roman" w:hAnsi="Times New Roman" w:cs="Times New Roman"/>
                 <w:color w:val="141414"/>
-                <w:sz w:val="24"/>
-                <w:szCs w:val="24"/>
                 <w:lang w:eastAsia="id-ID"/>
               </w:rPr>
             </w:pPr>
@@ -4978,8 +5139,6 @@
               <w:rPr>
                 <w:rFonts w:ascii="Times New Roman" w:eastAsia="Times New Roman" w:hAnsi="Times New Roman" w:cs="Times New Roman"/>
                 <w:color w:val="141414"/>
-                <w:sz w:val="24"/>
-                <w:szCs w:val="24"/>
                 <w:lang w:eastAsia="id-ID"/>
               </w:rPr>
               <w:t> </w:t>
@@ -5006,8 +5165,6 @@
               <w:rPr>
                 <w:rFonts w:ascii="Times New Roman" w:eastAsia="Times New Roman" w:hAnsi="Times New Roman" w:cs="Times New Roman"/>
                 <w:color w:val="141414"/>
-                <w:sz w:val="24"/>
-                <w:szCs w:val="24"/>
                 <w:lang w:eastAsia="id-ID"/>
               </w:rPr>
             </w:pPr>
@@ -5015,8 +5172,6 @@
               <w:rPr>
                 <w:rFonts w:ascii="Times New Roman" w:eastAsia="Times New Roman" w:hAnsi="Times New Roman" w:cs="Times New Roman"/>
                 <w:color w:val="141414"/>
-                <w:sz w:val="24"/>
-                <w:szCs w:val="24"/>
                 <w:lang w:eastAsia="id-ID"/>
               </w:rPr>
               <w:t> </w:t>
@@ -5043,8 +5198,6 @@
               <w:rPr>
                 <w:rFonts w:ascii="Times New Roman" w:eastAsia="Times New Roman" w:hAnsi="Times New Roman" w:cs="Times New Roman"/>
                 <w:color w:val="141414"/>
-                <w:sz w:val="24"/>
-                <w:szCs w:val="24"/>
                 <w:lang w:eastAsia="id-ID"/>
               </w:rPr>
             </w:pPr>
@@ -5052,8 +5205,6 @@
               <w:rPr>
                 <w:rFonts w:ascii="Times New Roman" w:eastAsia="Times New Roman" w:hAnsi="Times New Roman" w:cs="Times New Roman"/>
                 <w:color w:val="141414"/>
-                <w:sz w:val="24"/>
-                <w:szCs w:val="24"/>
                 <w:lang w:eastAsia="id-ID"/>
               </w:rPr>
               <w:t> </w:t>
@@ -5080,8 +5231,6 @@
               <w:rPr>
                 <w:rFonts w:ascii="Times New Roman" w:eastAsia="Times New Roman" w:hAnsi="Times New Roman" w:cs="Times New Roman"/>
                 <w:color w:val="141414"/>
-                <w:sz w:val="24"/>
-                <w:szCs w:val="24"/>
                 <w:lang w:eastAsia="id-ID"/>
               </w:rPr>
             </w:pPr>
@@ -5089,8 +5238,6 @@
               <w:rPr>
                 <w:rFonts w:ascii="Times New Roman" w:eastAsia="Times New Roman" w:hAnsi="Times New Roman" w:cs="Times New Roman"/>
                 <w:color w:val="141414"/>
-                <w:sz w:val="24"/>
-                <w:szCs w:val="24"/>
                 <w:lang w:eastAsia="id-ID"/>
               </w:rPr>
               <w:t> </w:t>
@@ -5117,8 +5264,6 @@
               <w:rPr>
                 <w:rFonts w:ascii="Times New Roman" w:eastAsia="Times New Roman" w:hAnsi="Times New Roman" w:cs="Times New Roman"/>
                 <w:color w:val="141414"/>
-                <w:sz w:val="24"/>
-                <w:szCs w:val="24"/>
                 <w:lang w:eastAsia="id-ID"/>
               </w:rPr>
             </w:pPr>
@@ -5126,8 +5271,6 @@
               <w:rPr>
                 <w:rFonts w:ascii="Times New Roman" w:eastAsia="Times New Roman" w:hAnsi="Times New Roman" w:cs="Times New Roman"/>
                 <w:color w:val="141414"/>
-                <w:sz w:val="24"/>
-                <w:szCs w:val="24"/>
                 <w:lang w:eastAsia="id-ID"/>
               </w:rPr>
               <w:t> </w:t>
@@ -5154,8 +5297,6 @@
               <w:rPr>
                 <w:rFonts w:ascii="Times New Roman" w:eastAsia="Times New Roman" w:hAnsi="Times New Roman" w:cs="Times New Roman"/>
                 <w:color w:val="141414"/>
-                <w:sz w:val="24"/>
-                <w:szCs w:val="24"/>
                 <w:lang w:eastAsia="id-ID"/>
               </w:rPr>
             </w:pPr>
@@ -5163,8 +5304,6 @@
               <w:rPr>
                 <w:rFonts w:ascii="Times New Roman" w:eastAsia="Times New Roman" w:hAnsi="Times New Roman" w:cs="Times New Roman"/>
                 <w:color w:val="141414"/>
-                <w:sz w:val="24"/>
-                <w:szCs w:val="24"/>
                 <w:lang w:eastAsia="id-ID"/>
               </w:rPr>
               <w:t> </w:t>
@@ -5191,8 +5330,6 @@
               <w:rPr>
                 <w:rFonts w:ascii="Times New Roman" w:eastAsia="Times New Roman" w:hAnsi="Times New Roman" w:cs="Times New Roman"/>
                 <w:color w:val="141414"/>
-                <w:sz w:val="24"/>
-                <w:szCs w:val="24"/>
                 <w:lang w:eastAsia="id-ID"/>
               </w:rPr>
             </w:pPr>
@@ -5200,8 +5337,6 @@
               <w:rPr>
                 <w:rFonts w:ascii="Times New Roman" w:eastAsia="Times New Roman" w:hAnsi="Times New Roman" w:cs="Times New Roman"/>
                 <w:color w:val="141414"/>
-                <w:sz w:val="24"/>
-                <w:szCs w:val="24"/>
                 <w:lang w:eastAsia="id-ID"/>
               </w:rPr>
               <w:t> </w:t>
@@ -5228,8 +5363,6 @@
               <w:rPr>
                 <w:rFonts w:ascii="Times New Roman" w:eastAsia="Times New Roman" w:hAnsi="Times New Roman" w:cs="Times New Roman"/>
                 <w:color w:val="141414"/>
-                <w:sz w:val="24"/>
-                <w:szCs w:val="24"/>
                 <w:lang w:eastAsia="id-ID"/>
               </w:rPr>
             </w:pPr>
@@ -5237,8 +5370,6 @@
               <w:rPr>
                 <w:rFonts w:ascii="Times New Roman" w:eastAsia="Times New Roman" w:hAnsi="Times New Roman" w:cs="Times New Roman"/>
                 <w:color w:val="141414"/>
-                <w:sz w:val="24"/>
-                <w:szCs w:val="24"/>
                 <w:lang w:eastAsia="id-ID"/>
               </w:rPr>
               <w:t> </w:t>
@@ -5265,8 +5396,6 @@
               <w:rPr>
                 <w:rFonts w:ascii="Times New Roman" w:eastAsia="Times New Roman" w:hAnsi="Times New Roman" w:cs="Times New Roman"/>
                 <w:color w:val="141414"/>
-                <w:sz w:val="24"/>
-                <w:szCs w:val="24"/>
                 <w:lang w:eastAsia="id-ID"/>
               </w:rPr>
             </w:pPr>
@@ -5274,8 +5403,6 @@
               <w:rPr>
                 <w:rFonts w:ascii="Times New Roman" w:eastAsia="Times New Roman" w:hAnsi="Times New Roman" w:cs="Times New Roman"/>
                 <w:color w:val="141414"/>
-                <w:sz w:val="24"/>
-                <w:szCs w:val="24"/>
                 <w:lang w:eastAsia="id-ID"/>
               </w:rPr>
               <w:t> </w:t>
@@ -5308,8 +5435,6 @@
               <w:rPr>
                 <w:rFonts w:ascii="Times New Roman" w:eastAsia="Times New Roman" w:hAnsi="Times New Roman" w:cs="Times New Roman"/>
                 <w:color w:val="141414"/>
-                <w:sz w:val="24"/>
-                <w:szCs w:val="24"/>
                 <w:lang w:eastAsia="id-ID"/>
               </w:rPr>
             </w:pPr>
@@ -5317,8 +5442,6 @@
               <w:rPr>
                 <w:rFonts w:ascii="Times New Roman" w:eastAsia="Times New Roman" w:hAnsi="Times New Roman" w:cs="Times New Roman"/>
                 <w:color w:val="141414"/>
-                <w:sz w:val="24"/>
-                <w:szCs w:val="24"/>
                 <w:lang w:eastAsia="id-ID"/>
               </w:rPr>
               <w:t>3</w:t>
@@ -5377,8 +5500,6 @@
               <w:rPr>
                 <w:rFonts w:ascii="Times New Roman" w:eastAsia="Times New Roman" w:hAnsi="Times New Roman" w:cs="Times New Roman"/>
                 <w:color w:val="141414"/>
-                <w:sz w:val="24"/>
-                <w:szCs w:val="24"/>
                 <w:lang w:eastAsia="id-ID"/>
               </w:rPr>
             </w:pPr>
@@ -5386,8 +5507,6 @@
               <w:rPr>
                 <w:rFonts w:ascii="Times New Roman" w:eastAsia="Times New Roman" w:hAnsi="Times New Roman" w:cs="Times New Roman"/>
                 <w:color w:val="141414"/>
-                <w:sz w:val="24"/>
-                <w:szCs w:val="24"/>
                 <w:lang w:eastAsia="id-ID"/>
               </w:rPr>
               <w:t> </w:t>
@@ -5414,8 +5533,6 @@
               <w:rPr>
                 <w:rFonts w:ascii="Times New Roman" w:eastAsia="Times New Roman" w:hAnsi="Times New Roman" w:cs="Times New Roman"/>
                 <w:color w:val="141414"/>
-                <w:sz w:val="24"/>
-                <w:szCs w:val="24"/>
                 <w:lang w:eastAsia="id-ID"/>
               </w:rPr>
             </w:pPr>
@@ -5423,8 +5540,6 @@
               <w:rPr>
                 <w:rFonts w:ascii="Times New Roman" w:eastAsia="Times New Roman" w:hAnsi="Times New Roman" w:cs="Times New Roman"/>
                 <w:color w:val="141414"/>
-                <w:sz w:val="24"/>
-                <w:szCs w:val="24"/>
                 <w:lang w:eastAsia="id-ID"/>
               </w:rPr>
               <w:t> </w:t>
@@ -5451,8 +5566,6 @@
               <w:rPr>
                 <w:rFonts w:ascii="Times New Roman" w:eastAsia="Times New Roman" w:hAnsi="Times New Roman" w:cs="Times New Roman"/>
                 <w:color w:val="141414"/>
-                <w:sz w:val="24"/>
-                <w:szCs w:val="24"/>
                 <w:lang w:eastAsia="id-ID"/>
               </w:rPr>
             </w:pPr>
@@ -5460,8 +5573,6 @@
               <w:rPr>
                 <w:rFonts w:ascii="Times New Roman" w:eastAsia="Times New Roman" w:hAnsi="Times New Roman" w:cs="Times New Roman"/>
                 <w:color w:val="141414"/>
-                <w:sz w:val="24"/>
-                <w:szCs w:val="24"/>
                 <w:lang w:eastAsia="id-ID"/>
               </w:rPr>
               <w:t> </w:t>
@@ -5488,8 +5599,6 @@
               <w:rPr>
                 <w:rFonts w:ascii="Times New Roman" w:eastAsia="Times New Roman" w:hAnsi="Times New Roman" w:cs="Times New Roman"/>
                 <w:color w:val="141414"/>
-                <w:sz w:val="24"/>
-                <w:szCs w:val="24"/>
                 <w:lang w:eastAsia="id-ID"/>
               </w:rPr>
             </w:pPr>
@@ -5497,8 +5606,6 @@
               <w:rPr>
                 <w:rFonts w:ascii="Times New Roman" w:eastAsia="Times New Roman" w:hAnsi="Times New Roman" w:cs="Times New Roman"/>
                 <w:color w:val="141414"/>
-                <w:sz w:val="24"/>
-                <w:szCs w:val="24"/>
                 <w:lang w:eastAsia="id-ID"/>
               </w:rPr>
               <w:t> </w:t>
@@ -5525,8 +5632,6 @@
               <w:rPr>
                 <w:rFonts w:ascii="Times New Roman" w:eastAsia="Times New Roman" w:hAnsi="Times New Roman" w:cs="Times New Roman"/>
                 <w:color w:val="141414"/>
-                <w:sz w:val="24"/>
-                <w:szCs w:val="24"/>
                 <w:lang w:eastAsia="id-ID"/>
               </w:rPr>
             </w:pPr>
@@ -5534,8 +5639,6 @@
               <w:rPr>
                 <w:rFonts w:ascii="Times New Roman" w:eastAsia="Times New Roman" w:hAnsi="Times New Roman" w:cs="Times New Roman"/>
                 <w:color w:val="141414"/>
-                <w:sz w:val="24"/>
-                <w:szCs w:val="24"/>
                 <w:lang w:eastAsia="id-ID"/>
               </w:rPr>
               <w:t> </w:t>
@@ -5562,8 +5665,6 @@
               <w:rPr>
                 <w:rFonts w:ascii="Times New Roman" w:eastAsia="Times New Roman" w:hAnsi="Times New Roman" w:cs="Times New Roman"/>
                 <w:color w:val="141414"/>
-                <w:sz w:val="24"/>
-                <w:szCs w:val="24"/>
                 <w:lang w:eastAsia="id-ID"/>
               </w:rPr>
             </w:pPr>
@@ -5571,8 +5672,6 @@
               <w:rPr>
                 <w:rFonts w:ascii="Times New Roman" w:eastAsia="Times New Roman" w:hAnsi="Times New Roman" w:cs="Times New Roman"/>
                 <w:color w:val="141414"/>
-                <w:sz w:val="24"/>
-                <w:szCs w:val="24"/>
                 <w:lang w:eastAsia="id-ID"/>
               </w:rPr>
               <w:t> </w:t>
@@ -5599,8 +5698,6 @@
               <w:rPr>
                 <w:rFonts w:ascii="Times New Roman" w:eastAsia="Times New Roman" w:hAnsi="Times New Roman" w:cs="Times New Roman"/>
                 <w:color w:val="141414"/>
-                <w:sz w:val="24"/>
-                <w:szCs w:val="24"/>
                 <w:lang w:eastAsia="id-ID"/>
               </w:rPr>
             </w:pPr>
@@ -5608,8 +5705,6 @@
               <w:rPr>
                 <w:rFonts w:ascii="Times New Roman" w:eastAsia="Times New Roman" w:hAnsi="Times New Roman" w:cs="Times New Roman"/>
                 <w:color w:val="141414"/>
-                <w:sz w:val="24"/>
-                <w:szCs w:val="24"/>
                 <w:lang w:eastAsia="id-ID"/>
               </w:rPr>
               <w:t> </w:t>
@@ -5636,8 +5731,6 @@
               <w:rPr>
                 <w:rFonts w:ascii="Times New Roman" w:eastAsia="Times New Roman" w:hAnsi="Times New Roman" w:cs="Times New Roman"/>
                 <w:color w:val="141414"/>
-                <w:sz w:val="24"/>
-                <w:szCs w:val="24"/>
                 <w:lang w:eastAsia="id-ID"/>
               </w:rPr>
             </w:pPr>
@@ -5645,8 +5738,6 @@
               <w:rPr>
                 <w:rFonts w:ascii="Times New Roman" w:eastAsia="Times New Roman" w:hAnsi="Times New Roman" w:cs="Times New Roman"/>
                 <w:color w:val="141414"/>
-                <w:sz w:val="24"/>
-                <w:szCs w:val="24"/>
                 <w:lang w:eastAsia="id-ID"/>
               </w:rPr>
               <w:t> </w:t>
@@ -5673,8 +5764,6 @@
               <w:rPr>
                 <w:rFonts w:ascii="Times New Roman" w:eastAsia="Times New Roman" w:hAnsi="Times New Roman" w:cs="Times New Roman"/>
                 <w:color w:val="141414"/>
-                <w:sz w:val="24"/>
-                <w:szCs w:val="24"/>
                 <w:lang w:eastAsia="id-ID"/>
               </w:rPr>
             </w:pPr>
@@ -5682,8 +5771,6 @@
               <w:rPr>
                 <w:rFonts w:ascii="Times New Roman" w:eastAsia="Times New Roman" w:hAnsi="Times New Roman" w:cs="Times New Roman"/>
                 <w:color w:val="141414"/>
-                <w:sz w:val="24"/>
-                <w:szCs w:val="24"/>
                 <w:lang w:eastAsia="id-ID"/>
               </w:rPr>
               <w:t> </w:t>
@@ -5710,8 +5797,6 @@
               <w:rPr>
                 <w:rFonts w:ascii="Times New Roman" w:eastAsia="Times New Roman" w:hAnsi="Times New Roman" w:cs="Times New Roman"/>
                 <w:color w:val="141414"/>
-                <w:sz w:val="24"/>
-                <w:szCs w:val="24"/>
                 <w:lang w:eastAsia="id-ID"/>
               </w:rPr>
             </w:pPr>
@@ -5719,8 +5804,6 @@
               <w:rPr>
                 <w:rFonts w:ascii="Times New Roman" w:eastAsia="Times New Roman" w:hAnsi="Times New Roman" w:cs="Times New Roman"/>
                 <w:color w:val="141414"/>
-                <w:sz w:val="24"/>
-                <w:szCs w:val="24"/>
                 <w:lang w:eastAsia="id-ID"/>
               </w:rPr>
               <w:t> </w:t>
@@ -5747,8 +5830,6 @@
               <w:rPr>
                 <w:rFonts w:ascii="Times New Roman" w:eastAsia="Times New Roman" w:hAnsi="Times New Roman" w:cs="Times New Roman"/>
                 <w:color w:val="141414"/>
-                <w:sz w:val="24"/>
-                <w:szCs w:val="24"/>
                 <w:lang w:eastAsia="id-ID"/>
               </w:rPr>
             </w:pPr>
@@ -5756,8 +5837,6 @@
               <w:rPr>
                 <w:rFonts w:ascii="Times New Roman" w:eastAsia="Times New Roman" w:hAnsi="Times New Roman" w:cs="Times New Roman"/>
                 <w:color w:val="141414"/>
-                <w:sz w:val="24"/>
-                <w:szCs w:val="24"/>
                 <w:lang w:eastAsia="id-ID"/>
               </w:rPr>
               <w:t> </w:t>
@@ -5790,8 +5869,6 @@
               <w:rPr>
                 <w:rFonts w:ascii="Times New Roman" w:eastAsia="Times New Roman" w:hAnsi="Times New Roman" w:cs="Times New Roman"/>
                 <w:color w:val="141414"/>
-                <w:sz w:val="24"/>
-                <w:szCs w:val="24"/>
                 <w:lang w:eastAsia="id-ID"/>
               </w:rPr>
             </w:pPr>
@@ -5799,8 +5876,6 @@
               <w:rPr>
                 <w:rFonts w:ascii="Times New Roman" w:eastAsia="Times New Roman" w:hAnsi="Times New Roman" w:cs="Times New Roman"/>
                 <w:color w:val="141414"/>
-                <w:sz w:val="24"/>
-                <w:szCs w:val="24"/>
                 <w:lang w:eastAsia="id-ID"/>
               </w:rPr>
               <w:t>4</w:t>
@@ -5859,8 +5934,6 @@
               <w:rPr>
                 <w:rFonts w:ascii="Times New Roman" w:eastAsia="Times New Roman" w:hAnsi="Times New Roman" w:cs="Times New Roman"/>
                 <w:color w:val="141414"/>
-                <w:sz w:val="24"/>
-                <w:szCs w:val="24"/>
                 <w:lang w:eastAsia="id-ID"/>
               </w:rPr>
             </w:pPr>
@@ -5868,8 +5941,6 @@
               <w:rPr>
                 <w:rFonts w:ascii="Times New Roman" w:eastAsia="Times New Roman" w:hAnsi="Times New Roman" w:cs="Times New Roman"/>
                 <w:color w:val="141414"/>
-                <w:sz w:val="24"/>
-                <w:szCs w:val="24"/>
                 <w:lang w:eastAsia="id-ID"/>
               </w:rPr>
               <w:t> </w:t>
@@ -5896,8 +5967,6 @@
               <w:rPr>
                 <w:rFonts w:ascii="Times New Roman" w:eastAsia="Times New Roman" w:hAnsi="Times New Roman" w:cs="Times New Roman"/>
                 <w:color w:val="141414"/>
-                <w:sz w:val="24"/>
-                <w:szCs w:val="24"/>
                 <w:lang w:eastAsia="id-ID"/>
               </w:rPr>
             </w:pPr>
@@ -5905,8 +5974,6 @@
               <w:rPr>
                 <w:rFonts w:ascii="Times New Roman" w:eastAsia="Times New Roman" w:hAnsi="Times New Roman" w:cs="Times New Roman"/>
                 <w:color w:val="141414"/>
-                <w:sz w:val="24"/>
-                <w:szCs w:val="24"/>
                 <w:lang w:eastAsia="id-ID"/>
               </w:rPr>
               <w:t> </w:t>
@@ -5933,8 +6000,6 @@
               <w:rPr>
                 <w:rFonts w:ascii="Times New Roman" w:eastAsia="Times New Roman" w:hAnsi="Times New Roman" w:cs="Times New Roman"/>
                 <w:color w:val="141414"/>
-                <w:sz w:val="24"/>
-                <w:szCs w:val="24"/>
                 <w:lang w:eastAsia="id-ID"/>
               </w:rPr>
             </w:pPr>
@@ -5942,8 +6007,6 @@
               <w:rPr>
                 <w:rFonts w:ascii="Times New Roman" w:eastAsia="Times New Roman" w:hAnsi="Times New Roman" w:cs="Times New Roman"/>
                 <w:color w:val="141414"/>
-                <w:sz w:val="24"/>
-                <w:szCs w:val="24"/>
                 <w:lang w:eastAsia="id-ID"/>
               </w:rPr>
               <w:t> </w:t>
@@ -5970,8 +6033,6 @@
               <w:rPr>
                 <w:rFonts w:ascii="Times New Roman" w:eastAsia="Times New Roman" w:hAnsi="Times New Roman" w:cs="Times New Roman"/>
                 <w:color w:val="141414"/>
-                <w:sz w:val="24"/>
-                <w:szCs w:val="24"/>
                 <w:lang w:eastAsia="id-ID"/>
               </w:rPr>
             </w:pPr>
@@ -5979,8 +6040,6 @@
               <w:rPr>
                 <w:rFonts w:ascii="Times New Roman" w:eastAsia="Times New Roman" w:hAnsi="Times New Roman" w:cs="Times New Roman"/>
                 <w:color w:val="141414"/>
-                <w:sz w:val="24"/>
-                <w:szCs w:val="24"/>
                 <w:lang w:eastAsia="id-ID"/>
               </w:rPr>
               <w:t> </w:t>
@@ -6007,8 +6066,6 @@
               <w:rPr>
                 <w:rFonts w:ascii="Times New Roman" w:eastAsia="Times New Roman" w:hAnsi="Times New Roman" w:cs="Times New Roman"/>
                 <w:color w:val="141414"/>
-                <w:sz w:val="24"/>
-                <w:szCs w:val="24"/>
                 <w:lang w:eastAsia="id-ID"/>
               </w:rPr>
             </w:pPr>
@@ -6016,8 +6073,6 @@
               <w:rPr>
                 <w:rFonts w:ascii="Times New Roman" w:eastAsia="Times New Roman" w:hAnsi="Times New Roman" w:cs="Times New Roman"/>
                 <w:color w:val="141414"/>
-                <w:sz w:val="24"/>
-                <w:szCs w:val="24"/>
                 <w:lang w:eastAsia="id-ID"/>
               </w:rPr>
               <w:t> </w:t>
@@ -6044,8 +6099,6 @@
               <w:rPr>
                 <w:rFonts w:ascii="Times New Roman" w:eastAsia="Times New Roman" w:hAnsi="Times New Roman" w:cs="Times New Roman"/>
                 <w:color w:val="141414"/>
-                <w:sz w:val="24"/>
-                <w:szCs w:val="24"/>
                 <w:lang w:eastAsia="id-ID"/>
               </w:rPr>
             </w:pPr>
@@ -6053,8 +6106,6 @@
               <w:rPr>
                 <w:rFonts w:ascii="Times New Roman" w:eastAsia="Times New Roman" w:hAnsi="Times New Roman" w:cs="Times New Roman"/>
                 <w:color w:val="141414"/>
-                <w:sz w:val="24"/>
-                <w:szCs w:val="24"/>
                 <w:lang w:eastAsia="id-ID"/>
               </w:rPr>
               <w:t> </w:t>
@@ -6081,8 +6132,6 @@
               <w:rPr>
                 <w:rFonts w:ascii="Times New Roman" w:eastAsia="Times New Roman" w:hAnsi="Times New Roman" w:cs="Times New Roman"/>
                 <w:color w:val="141414"/>
-                <w:sz w:val="24"/>
-                <w:szCs w:val="24"/>
                 <w:lang w:eastAsia="id-ID"/>
               </w:rPr>
             </w:pPr>
@@ -6090,8 +6139,6 @@
               <w:rPr>
                 <w:rFonts w:ascii="Times New Roman" w:eastAsia="Times New Roman" w:hAnsi="Times New Roman" w:cs="Times New Roman"/>
                 <w:color w:val="141414"/>
-                <w:sz w:val="24"/>
-                <w:szCs w:val="24"/>
                 <w:lang w:eastAsia="id-ID"/>
               </w:rPr>
               <w:t> </w:t>
@@ -6118,8 +6165,6 @@
               <w:rPr>
                 <w:rFonts w:ascii="Times New Roman" w:eastAsia="Times New Roman" w:hAnsi="Times New Roman" w:cs="Times New Roman"/>
                 <w:color w:val="141414"/>
-                <w:sz w:val="24"/>
-                <w:szCs w:val="24"/>
                 <w:lang w:eastAsia="id-ID"/>
               </w:rPr>
             </w:pPr>
@@ -6127,8 +6172,6 @@
               <w:rPr>
                 <w:rFonts w:ascii="Times New Roman" w:eastAsia="Times New Roman" w:hAnsi="Times New Roman" w:cs="Times New Roman"/>
                 <w:color w:val="141414"/>
-                <w:sz w:val="24"/>
-                <w:szCs w:val="24"/>
                 <w:lang w:eastAsia="id-ID"/>
               </w:rPr>
               <w:t> </w:t>
@@ -6155,8 +6198,6 @@
               <w:rPr>
                 <w:rFonts w:ascii="Times New Roman" w:eastAsia="Times New Roman" w:hAnsi="Times New Roman" w:cs="Times New Roman"/>
                 <w:color w:val="141414"/>
-                <w:sz w:val="24"/>
-                <w:szCs w:val="24"/>
                 <w:lang w:eastAsia="id-ID"/>
               </w:rPr>
             </w:pPr>
@@ -6164,8 +6205,6 @@
               <w:rPr>
                 <w:rFonts w:ascii="Times New Roman" w:eastAsia="Times New Roman" w:hAnsi="Times New Roman" w:cs="Times New Roman"/>
                 <w:color w:val="141414"/>
-                <w:sz w:val="24"/>
-                <w:szCs w:val="24"/>
                 <w:lang w:eastAsia="id-ID"/>
               </w:rPr>
               <w:t> </w:t>
@@ -6192,8 +6231,6 @@
               <w:rPr>
                 <w:rFonts w:ascii="Times New Roman" w:eastAsia="Times New Roman" w:hAnsi="Times New Roman" w:cs="Times New Roman"/>
                 <w:color w:val="141414"/>
-                <w:sz w:val="24"/>
-                <w:szCs w:val="24"/>
                 <w:lang w:eastAsia="id-ID"/>
               </w:rPr>
             </w:pPr>
@@ -6201,8 +6238,6 @@
               <w:rPr>
                 <w:rFonts w:ascii="Times New Roman" w:eastAsia="Times New Roman" w:hAnsi="Times New Roman" w:cs="Times New Roman"/>
                 <w:color w:val="141414"/>
-                <w:sz w:val="24"/>
-                <w:szCs w:val="24"/>
                 <w:lang w:eastAsia="id-ID"/>
               </w:rPr>
               <w:t> </w:t>
@@ -6229,8 +6264,6 @@
               <w:rPr>
                 <w:rFonts w:ascii="Times New Roman" w:eastAsia="Times New Roman" w:hAnsi="Times New Roman" w:cs="Times New Roman"/>
                 <w:color w:val="141414"/>
-                <w:sz w:val="24"/>
-                <w:szCs w:val="24"/>
                 <w:lang w:eastAsia="id-ID"/>
               </w:rPr>
             </w:pPr>
@@ -6238,8 +6271,6 @@
               <w:rPr>
                 <w:rFonts w:ascii="Times New Roman" w:eastAsia="Times New Roman" w:hAnsi="Times New Roman" w:cs="Times New Roman"/>
                 <w:color w:val="141414"/>
-                <w:sz w:val="24"/>
-                <w:szCs w:val="24"/>
                 <w:lang w:eastAsia="id-ID"/>
               </w:rPr>
               <w:t> </w:t>
@@ -6272,8 +6303,6 @@
               <w:rPr>
                 <w:rFonts w:ascii="Times New Roman" w:eastAsia="Times New Roman" w:hAnsi="Times New Roman" w:cs="Times New Roman"/>
                 <w:color w:val="141414"/>
-                <w:sz w:val="24"/>
-                <w:szCs w:val="24"/>
                 <w:lang w:eastAsia="id-ID"/>
               </w:rPr>
             </w:pPr>
@@ -6281,8 +6310,6 @@
               <w:rPr>
                 <w:rFonts w:ascii="Times New Roman" w:eastAsia="Times New Roman" w:hAnsi="Times New Roman" w:cs="Times New Roman"/>
                 <w:color w:val="141414"/>
-                <w:sz w:val="24"/>
-                <w:szCs w:val="24"/>
                 <w:lang w:eastAsia="id-ID"/>
               </w:rPr>
               <w:t>5</w:t>
@@ -6341,8 +6368,6 @@
               <w:rPr>
                 <w:rFonts w:ascii="Times New Roman" w:eastAsia="Times New Roman" w:hAnsi="Times New Roman" w:cs="Times New Roman"/>
                 <w:color w:val="141414"/>
-                <w:sz w:val="24"/>
-                <w:szCs w:val="24"/>
                 <w:lang w:eastAsia="id-ID"/>
               </w:rPr>
             </w:pPr>
@@ -6350,8 +6375,6 @@
               <w:rPr>
                 <w:rFonts w:ascii="Times New Roman" w:eastAsia="Times New Roman" w:hAnsi="Times New Roman" w:cs="Times New Roman"/>
                 <w:color w:val="141414"/>
-                <w:sz w:val="24"/>
-                <w:szCs w:val="24"/>
                 <w:lang w:eastAsia="id-ID"/>
               </w:rPr>
               <w:t> </w:t>
@@ -6378,8 +6401,6 @@
               <w:rPr>
                 <w:rFonts w:ascii="Times New Roman" w:eastAsia="Times New Roman" w:hAnsi="Times New Roman" w:cs="Times New Roman"/>
                 <w:color w:val="141414"/>
-                <w:sz w:val="24"/>
-                <w:szCs w:val="24"/>
                 <w:lang w:eastAsia="id-ID"/>
               </w:rPr>
             </w:pPr>
@@ -6387,8 +6408,6 @@
               <w:rPr>
                 <w:rFonts w:ascii="Times New Roman" w:eastAsia="Times New Roman" w:hAnsi="Times New Roman" w:cs="Times New Roman"/>
                 <w:color w:val="141414"/>
-                <w:sz w:val="24"/>
-                <w:szCs w:val="24"/>
                 <w:lang w:eastAsia="id-ID"/>
               </w:rPr>
               <w:t> </w:t>
@@ -6415,8 +6434,6 @@
               <w:rPr>
                 <w:rFonts w:ascii="Times New Roman" w:eastAsia="Times New Roman" w:hAnsi="Times New Roman" w:cs="Times New Roman"/>
                 <w:color w:val="141414"/>
-                <w:sz w:val="24"/>
-                <w:szCs w:val="24"/>
                 <w:lang w:eastAsia="id-ID"/>
               </w:rPr>
             </w:pPr>
@@ -6424,8 +6441,6 @@
               <w:rPr>
                 <w:rFonts w:ascii="Times New Roman" w:eastAsia="Times New Roman" w:hAnsi="Times New Roman" w:cs="Times New Roman"/>
                 <w:color w:val="141414"/>
-                <w:sz w:val="24"/>
-                <w:szCs w:val="24"/>
                 <w:lang w:eastAsia="id-ID"/>
               </w:rPr>
               <w:t> </w:t>
@@ -6452,8 +6467,6 @@
               <w:rPr>
                 <w:rFonts w:ascii="Times New Roman" w:eastAsia="Times New Roman" w:hAnsi="Times New Roman" w:cs="Times New Roman"/>
                 <w:color w:val="141414"/>
-                <w:sz w:val="24"/>
-                <w:szCs w:val="24"/>
                 <w:lang w:eastAsia="id-ID"/>
               </w:rPr>
             </w:pPr>
@@ -6461,8 +6474,6 @@
               <w:rPr>
                 <w:rFonts w:ascii="Times New Roman" w:eastAsia="Times New Roman" w:hAnsi="Times New Roman" w:cs="Times New Roman"/>
                 <w:color w:val="141414"/>
-                <w:sz w:val="24"/>
-                <w:szCs w:val="24"/>
                 <w:lang w:eastAsia="id-ID"/>
               </w:rPr>
               <w:t> </w:t>
@@ -6489,8 +6500,6 @@
               <w:rPr>
                 <w:rFonts w:ascii="Times New Roman" w:eastAsia="Times New Roman" w:hAnsi="Times New Roman" w:cs="Times New Roman"/>
                 <w:color w:val="141414"/>
-                <w:sz w:val="24"/>
-                <w:szCs w:val="24"/>
                 <w:lang w:eastAsia="id-ID"/>
               </w:rPr>
             </w:pPr>
@@ -6498,8 +6507,6 @@
               <w:rPr>
                 <w:rFonts w:ascii="Times New Roman" w:eastAsia="Times New Roman" w:hAnsi="Times New Roman" w:cs="Times New Roman"/>
                 <w:color w:val="141414"/>
-                <w:sz w:val="24"/>
-                <w:szCs w:val="24"/>
                 <w:lang w:eastAsia="id-ID"/>
               </w:rPr>
               <w:t> </w:t>
@@ -6526,8 +6533,6 @@
               <w:rPr>
                 <w:rFonts w:ascii="Times New Roman" w:eastAsia="Times New Roman" w:hAnsi="Times New Roman" w:cs="Times New Roman"/>
                 <w:color w:val="141414"/>
-                <w:sz w:val="24"/>
-                <w:szCs w:val="24"/>
                 <w:lang w:eastAsia="id-ID"/>
               </w:rPr>
             </w:pPr>
@@ -6535,8 +6540,6 @@
               <w:rPr>
                 <w:rFonts w:ascii="Times New Roman" w:eastAsia="Times New Roman" w:hAnsi="Times New Roman" w:cs="Times New Roman"/>
                 <w:color w:val="141414"/>
-                <w:sz w:val="24"/>
-                <w:szCs w:val="24"/>
                 <w:lang w:eastAsia="id-ID"/>
               </w:rPr>
               <w:t> </w:t>
@@ -6563,8 +6566,6 @@
               <w:rPr>
                 <w:rFonts w:ascii="Times New Roman" w:eastAsia="Times New Roman" w:hAnsi="Times New Roman" w:cs="Times New Roman"/>
                 <w:color w:val="141414"/>
-                <w:sz w:val="24"/>
-                <w:szCs w:val="24"/>
                 <w:lang w:eastAsia="id-ID"/>
               </w:rPr>
             </w:pPr>
@@ -6572,8 +6573,6 @@
               <w:rPr>
                 <w:rFonts w:ascii="Times New Roman" w:eastAsia="Times New Roman" w:hAnsi="Times New Roman" w:cs="Times New Roman"/>
                 <w:color w:val="141414"/>
-                <w:sz w:val="24"/>
-                <w:szCs w:val="24"/>
                 <w:lang w:eastAsia="id-ID"/>
               </w:rPr>
               <w:t> </w:t>
@@ -6600,8 +6599,6 @@
               <w:rPr>
                 <w:rFonts w:ascii="Times New Roman" w:eastAsia="Times New Roman" w:hAnsi="Times New Roman" w:cs="Times New Roman"/>
                 <w:color w:val="141414"/>
-                <w:sz w:val="24"/>
-                <w:szCs w:val="24"/>
                 <w:lang w:eastAsia="id-ID"/>
               </w:rPr>
             </w:pPr>
@@ -6609,8 +6606,6 @@
               <w:rPr>
                 <w:rFonts w:ascii="Times New Roman" w:eastAsia="Times New Roman" w:hAnsi="Times New Roman" w:cs="Times New Roman"/>
                 <w:color w:val="141414"/>
-                <w:sz w:val="24"/>
-                <w:szCs w:val="24"/>
                 <w:lang w:eastAsia="id-ID"/>
               </w:rPr>
               <w:t> </w:t>
@@ -6637,8 +6632,6 @@
               <w:rPr>
                 <w:rFonts w:ascii="Times New Roman" w:eastAsia="Times New Roman" w:hAnsi="Times New Roman" w:cs="Times New Roman"/>
                 <w:color w:val="141414"/>
-                <w:sz w:val="24"/>
-                <w:szCs w:val="24"/>
                 <w:lang w:eastAsia="id-ID"/>
               </w:rPr>
             </w:pPr>
@@ -6646,8 +6639,6 @@
               <w:rPr>
                 <w:rFonts w:ascii="Times New Roman" w:eastAsia="Times New Roman" w:hAnsi="Times New Roman" w:cs="Times New Roman"/>
                 <w:color w:val="141414"/>
-                <w:sz w:val="24"/>
-                <w:szCs w:val="24"/>
                 <w:lang w:eastAsia="id-ID"/>
               </w:rPr>
               <w:t> </w:t>
@@ -6674,8 +6665,6 @@
               <w:rPr>
                 <w:rFonts w:ascii="Times New Roman" w:eastAsia="Times New Roman" w:hAnsi="Times New Roman" w:cs="Times New Roman"/>
                 <w:color w:val="141414"/>
-                <w:sz w:val="24"/>
-                <w:szCs w:val="24"/>
                 <w:lang w:eastAsia="id-ID"/>
               </w:rPr>
             </w:pPr>
@@ -6683,8 +6672,6 @@
               <w:rPr>
                 <w:rFonts w:ascii="Times New Roman" w:eastAsia="Times New Roman" w:hAnsi="Times New Roman" w:cs="Times New Roman"/>
                 <w:color w:val="141414"/>
-                <w:sz w:val="24"/>
-                <w:szCs w:val="24"/>
                 <w:lang w:eastAsia="id-ID"/>
               </w:rPr>
               <w:t> </w:t>
@@ -6711,8 +6698,6 @@
               <w:rPr>
                 <w:rFonts w:ascii="Times New Roman" w:eastAsia="Times New Roman" w:hAnsi="Times New Roman" w:cs="Times New Roman"/>
                 <w:color w:val="141414"/>
-                <w:sz w:val="24"/>
-                <w:szCs w:val="24"/>
                 <w:lang w:eastAsia="id-ID"/>
               </w:rPr>
             </w:pPr>
@@ -6720,8 +6705,6 @@
               <w:rPr>
                 <w:rFonts w:ascii="Times New Roman" w:eastAsia="Times New Roman" w:hAnsi="Times New Roman" w:cs="Times New Roman"/>
                 <w:color w:val="141414"/>
-                <w:sz w:val="24"/>
-                <w:szCs w:val="24"/>
                 <w:lang w:eastAsia="id-ID"/>
               </w:rPr>
               <w:t> </w:t>
@@ -6741,6 +6724,7 @@
         </w:rPr>
       </w:pPr>
     </w:p>
+    <w:p/>
     <w:sectPr>
       <w:pgSz w:w="11906" w:h="16838"/>
       <w:pgMar w:top="2268" w:right="1701" w:bottom="1701" w:left="2268" w:header="709" w:footer="709" w:gutter="0"/>
@@ -9132,6 +9116,28 @@
     <w:basedOn w:val="DefaultParagraphFont"/>
     <w:rsid w:val="00467E53"/>
   </w:style>
+  <w:style w:type="paragraph" w:styleId="NormalWeb">
+    <w:name w:val="Normal (Web)"/>
+    <w:basedOn w:val="Normal"/>
+    <w:uiPriority w:val="99"/>
+    <w:semiHidden/>
+    <w:unhideWhenUsed/>
+    <w:rsid w:val="008114C5"/>
+    <w:pPr>
+      <w:spacing w:before="100" w:beforeAutospacing="1" w:after="100" w:afterAutospacing="1" w:line="240" w:lineRule="auto"/>
+    </w:pPr>
+    <w:rPr>
+      <w:rFonts w:ascii="Times New Roman" w:eastAsia="Times New Roman" w:hAnsi="Times New Roman" w:cs="Times New Roman"/>
+      <w:sz w:val="24"/>
+      <w:szCs w:val="24"/>
+      <w:lang w:val="en-US"/>
+    </w:rPr>
+  </w:style>
+  <w:style w:type="character" w:customStyle="1" w:styleId="apple-tab-span">
+    <w:name w:val="apple-tab-span"/>
+    <w:basedOn w:val="DefaultParagraphFont"/>
+    <w:rsid w:val="008114C5"/>
+  </w:style>
 </w:styles>
 </file>
 

--- a/BAB 1 isi.docx
+++ b/BAB 1 isi.docx
@@ -55,6 +55,15 @@
           <w:szCs w:val="24"/>
         </w:rPr>
       </w:pPr>
+      <w:r>
+        <w:rPr>
+          <w:rFonts w:ascii="Times New Roman" w:hAnsi="Times New Roman" w:cs="Times New Roman"/>
+          <w:b/>
+          <w:sz w:val="24"/>
+          <w:szCs w:val="24"/>
+        </w:rPr>
+        <w:softHyphen/>
+      </w:r>
     </w:p>
     <w:p>
       <w:pPr>
@@ -86,7 +95,7 @@
       <w:pPr>
         <w:pStyle w:val="ListParagraph"/>
         <w:spacing w:after="0" w:line="480" w:lineRule="auto"/>
-        <w:ind w:firstLine="720"/>
+        <w:ind w:left="709" w:firstLine="363"/>
         <w:jc w:val="both"/>
         <w:rPr>
           <w:rFonts w:ascii="Times New Roman" w:hAnsi="Times New Roman" w:cs="Times New Roman"/>
@@ -100,14 +109,30 @@
           <w:sz w:val="24"/>
           <w:szCs w:val="24"/>
         </w:rPr>
-        <w:t>Dewasa ini, perkembangan teknologi di bidang informatika semakin pesat. Hal ini memberikan dampak pada majunya setiap aktifitas di berbagai bidang kehidupan yang dibantu dengan teknologi-teknologi baru yang diciptakan untuk membantu setiap permasalahan yang dihadapi sehari-hari. Salah satu teknologi informasi yang berkembang pesat adalah akses internet. Internet dapat dimanfaatkan sebagai akses mendapatkan berbagai informasi penting yang dibutuhkan untuk membantu berbagai aktifitas dan sebagai solusi dalam memecahkan suatu masalah.</w:t>
+        <w:t>Dewasa</w:t>
+      </w:r>
+      <w:r>
+        <w:rPr>
+          <w:rFonts w:ascii="Times New Roman" w:hAnsi="Times New Roman" w:cs="Times New Roman"/>
+          <w:sz w:val="24"/>
+          <w:szCs w:val="24"/>
+        </w:rPr>
+        <w:t xml:space="preserve"> ini, perkembangan teknologi di</w:t>
+      </w:r>
+      <w:r>
+        <w:rPr>
+          <w:rFonts w:ascii="Times New Roman" w:hAnsi="Times New Roman" w:cs="Times New Roman"/>
+          <w:sz w:val="24"/>
+          <w:szCs w:val="24"/>
+        </w:rPr>
+        <w:t>bidang informatika semakin pesat. Hal ini memberikan dampak pada majunya setiap aktifitas di berbagai bidang kehidupan yang dibantu dengan teknologi-teknologi baru yang diciptakan untuk membantu setiap permasalahan yang dihadapi sehari-hari. Salah satu teknologi informasi yang berkembang pesat adalah akses internet. Internet dapat dimanfaatkan sebagai akses mendapatkan berbagai informasi penting yang dibutuhkan untuk membantu berbagai aktifitas dan sebagai solusi dalam memecahkan suatu masalah.</w:t>
       </w:r>
     </w:p>
     <w:p>
       <w:pPr>
         <w:pStyle w:val="ListParagraph"/>
         <w:spacing w:after="0" w:line="480" w:lineRule="auto"/>
-        <w:ind w:firstLine="720"/>
+        <w:ind w:left="709" w:firstLine="363"/>
         <w:jc w:val="both"/>
         <w:rPr>
           <w:rFonts w:ascii="Times New Roman" w:hAnsi="Times New Roman" w:cs="Times New Roman"/>
@@ -121,39 +146,24 @@
           <w:sz w:val="24"/>
           <w:szCs w:val="24"/>
         </w:rPr>
-        <w:t xml:space="preserve">Seiiring dengan tuntutan zaman, berkendara bukan lagi suatu keinginan atau hobi, tetapi juga </w:t>
-      </w:r>
-      <w:r>
-        <w:rPr>
-          <w:rFonts w:ascii="Times New Roman" w:hAnsi="Times New Roman" w:cs="Times New Roman"/>
-          <w:sz w:val="24"/>
-          <w:szCs w:val="24"/>
-        </w:rPr>
-        <w:t xml:space="preserve">menjadi </w:t>
-      </w:r>
-      <w:r>
-        <w:rPr>
-          <w:rFonts w:ascii="Times New Roman" w:hAnsi="Times New Roman" w:cs="Times New Roman"/>
-          <w:sz w:val="24"/>
-          <w:szCs w:val="24"/>
-        </w:rPr>
-        <w:t xml:space="preserve">suatu kebutuhan.  Hal ini disebabkan karena fungsinya tidak lagi sebagai cara untuk bepergian atau berpindah dari suatu tempat ke tempat yang lainnya, tetapi juga sebagai kebutuhan untuk membantu aktifitas manusia dalam </w:t>
-      </w:r>
-      <w:r>
-        <w:rPr>
-          <w:rFonts w:ascii="Times New Roman" w:hAnsi="Times New Roman" w:cs="Times New Roman"/>
-          <w:sz w:val="24"/>
-          <w:szCs w:val="24"/>
-        </w:rPr>
-        <w:t>menunjang kinerjanya sehari-hari</w:t>
-      </w:r>
-      <w:r>
-        <w:rPr>
-          <w:rFonts w:ascii="Times New Roman" w:hAnsi="Times New Roman" w:cs="Times New Roman"/>
-          <w:sz w:val="24"/>
-          <w:szCs w:val="24"/>
-        </w:rPr>
-        <w:t>. Adapun alat transportasi seperti mobil, dulunya merupakan barang yang berharga dan hanya bisa dimiliki oleh golongan atas. Kini mobil menjadi suatu kebutuhan untuk kegiatan mobilitas, baik golongan menengah ataupun golongan atas. Karena hal ini juga, terdapat beberapa bisnis yang menawarkan jasa untuk membantu seseorang yang ingin belajar mengemudi</w:t>
+        <w:t xml:space="preserve">Seiiring dengan tuntutan zaman, berkendara bukan lagi suatu keinginan atau hobi, tetapi juga menjadi suatu kebutuhan.  Hal ini disebabkan karena fungsinya tidak lagi sebagai cara untuk bepergian atau berpindah dari suatu tempat ke tempat yang lainnya, tetapi juga sebagai kebutuhan untuk membantu aktifitas manusia dalam menunjang kinerjanya sehari-hari. Adapun alat transportasi seperti mobil, dulunya merupakan barang yang berharga dan hanya bisa dimiliki oleh golongan atas. Kini mobil menjadi suatu kebutuhan untuk kegiatan mobilitas, baik golongan menengah ataupun golongan atas. Karena hal ini juga, terdapat beberapa bisnis yang menawarkan jasa untuk membantu seseorang yang ingin </w:t>
+      </w:r>
+      <w:r>
+        <w:rPr>
+          <w:rFonts w:ascii="Times New Roman" w:hAnsi="Times New Roman" w:cs="Times New Roman"/>
+          <w:sz w:val="24"/>
+          <w:szCs w:val="24"/>
+        </w:rPr>
+        <w:lastRenderedPageBreak/>
+        <w:t xml:space="preserve">belajar mengemudi. Salah satu bisnis tersebut adalah </w:t>
+      </w:r>
+      <w:r>
+        <w:rPr>
+          <w:rFonts w:ascii="Times New Roman" w:hAnsi="Times New Roman" w:cs="Times New Roman"/>
+          <w:sz w:val="24"/>
+          <w:szCs w:val="24"/>
+        </w:rPr>
+        <w:t>TALENTA MJP BANDUNG</w:t>
       </w:r>
       <w:r>
         <w:rPr>
@@ -162,29 +172,13 @@
           <w:szCs w:val="24"/>
         </w:rPr>
         <w:t>.</w:t>
-      </w:r>
-      <w:r>
-        <w:rPr>
-          <w:rFonts w:ascii="Times New Roman" w:hAnsi="Times New Roman" w:cs="Times New Roman"/>
-          <w:sz w:val="24"/>
-          <w:szCs w:val="24"/>
-        </w:rPr>
-        <w:t xml:space="preserve"> </w:t>
-      </w:r>
-      <w:r>
-        <w:rPr>
-          <w:rFonts w:ascii="Times New Roman" w:hAnsi="Times New Roman" w:cs="Times New Roman"/>
-          <w:sz w:val="24"/>
-          <w:szCs w:val="24"/>
-        </w:rPr>
-        <w:t>Salah satu bisnis tersebut adalah XXXXXX.</w:t>
       </w:r>
     </w:p>
     <w:p>
       <w:pPr>
         <w:pStyle w:val="ListParagraph"/>
         <w:spacing w:after="0" w:line="480" w:lineRule="auto"/>
-        <w:ind w:firstLine="720"/>
+        <w:ind w:left="709" w:firstLine="363"/>
         <w:jc w:val="both"/>
         <w:rPr>
           <w:rFonts w:ascii="Times New Roman" w:hAnsi="Times New Roman" w:cs="Times New Roman"/>
@@ -198,15 +192,38 @@
           <w:sz w:val="24"/>
           <w:szCs w:val="24"/>
         </w:rPr>
-        <w:lastRenderedPageBreak/>
-        <w:t>Lembaga kursus mengemudi XXXX merupakan salah satu lembaga kursus mengemudi yang berada di Bandung. Lembaga kursus ini merupakan salah satu yang paling diminati dan banyak mengeluarkan lulusan terbaik dalam mengemudi. Meskipun demikian, masih banyak masalah dan kendala yang ditemukan dalam manajemennya. Khususnya dalam hal penjadwalan instruktur mengemudi yang masih manual, yaitu dengan penulisan jadwal di papan tulis. Hal ini menyebabkan sulitnya memberikan informasi dari pihak kantor kepada instruktur terkait jadwal melatihnya. Apabila prosedur ini berjalan secara terus menerus tanpa adanya perubahan, akan menimbulkan berbagai masalah, terutama masalah pengeluaran, yaitu pihak kantor harus memberitahukan jadwal melatih kepada para instruktur melalui pesan singkat atau telepon.</w:t>
+        <w:t>Lembaga kursus ini merupakan salah satu yang paling diminati dan banyak mengeluarkan lulusan terbaik dalam mengemudi. Meskipun demikian, masih banyak masalah dan kendala yang ditemukan dalam manajemennya. Khususnya dalam hal penjadwalan instruktur mengemudi yang masih manual, yaitu dengan penulisan jadwal di papan tulis. Hal ini menyebabkan sulitnya memberikan informasi dari pihak kantor kepada instruktur terkait jadwal melatihnya. Apabila prosedur ini berjalan secara terus menerus tanpa adanya perubahan, akan menimbulkan berbagai masalah, terutama masalah pengeluaran, yaitu pihak kantor harus memberitahukan jadwal melatih kepada para instruktur melalui pesan singkat atau telepon.</w:t>
+      </w:r>
+      <w:r>
+        <w:rPr>
+          <w:rFonts w:ascii="Times New Roman" w:hAnsi="Times New Roman" w:cs="Times New Roman"/>
+          <w:sz w:val="24"/>
+          <w:szCs w:val="24"/>
+        </w:rPr>
+        <w:t xml:space="preserve"> Selain itu, apabila terdapat pelanggan yang tiba-tiba mengubah jadwal latihan, pihak kantor akan mendapatkan kesulitan dalam mengatur ulang jadwal yang harus disesuaikan dengan keinginan pelanggan, kesiapan instruktur dan ketersediaan mobil yang akan dipakai latihan. Hal ini dapat menyebabkan </w:t>
+      </w:r>
+      <w:r>
+        <w:rPr>
+          <w:rFonts w:ascii="Times New Roman" w:hAnsi="Times New Roman" w:cs="Times New Roman"/>
+          <w:sz w:val="24"/>
+          <w:szCs w:val="24"/>
+        </w:rPr>
+        <w:t>terganggunya</w:t>
+      </w:r>
+      <w:r>
+        <w:rPr>
+          <w:rFonts w:ascii="Times New Roman" w:hAnsi="Times New Roman" w:cs="Times New Roman"/>
+          <w:sz w:val="24"/>
+          <w:szCs w:val="24"/>
+        </w:rPr>
+        <w:t xml:space="preserve"> kegiatan yang sudah direncanakan sebelumnya.</w:t>
       </w:r>
     </w:p>
     <w:p>
       <w:pPr>
         <w:pStyle w:val="ListParagraph"/>
         <w:spacing w:after="0" w:line="480" w:lineRule="auto"/>
-        <w:ind w:firstLine="720"/>
+        <w:ind w:left="709" w:firstLine="363"/>
         <w:jc w:val="both"/>
         <w:rPr>
           <w:rFonts w:ascii="Times New Roman" w:hAnsi="Times New Roman" w:cs="Times New Roman"/>
@@ -220,30 +237,55 @@
           <w:sz w:val="24"/>
           <w:szCs w:val="24"/>
         </w:rPr>
-        <w:t xml:space="preserve">Sudah saatnya lembaga kursus mengemudi XXXX membuat suatu perubahan, yaitu dengan memanfaatkan kemajuan teknologi informasi dan akses internet untuk memperbaiki sistem penjadwalan. Sistem ini akan menunjang aktifitas lembaga dalam memberikan informasi kepada instruktur untuk jadwal melatih. </w:t>
-      </w:r>
-      <w:r>
-        <w:rPr>
-          <w:rFonts w:ascii="Times New Roman" w:hAnsi="Times New Roman" w:cs="Times New Roman"/>
-          <w:sz w:val="24"/>
-          <w:szCs w:val="24"/>
-        </w:rPr>
-        <w:t xml:space="preserve">Dari uraian tersebut, perlulah dibuat suatu sofware yang bisa membantu lembaga kursus dalam </w:t>
-      </w:r>
-      <w:r>
-        <w:rPr>
-          <w:rFonts w:ascii="Times New Roman" w:hAnsi="Times New Roman" w:cs="Times New Roman"/>
-          <w:sz w:val="24"/>
-          <w:szCs w:val="24"/>
-        </w:rPr>
-        <w:t>menginformasikan jadwal melatih kepada instruktur.</w:t>
+        <w:t xml:space="preserve">Sudah saatnya lembaga kursus mengemudi </w:t>
+      </w:r>
+      <w:r>
+        <w:rPr>
+          <w:rFonts w:ascii="Times New Roman" w:hAnsi="Times New Roman" w:cs="Times New Roman"/>
+          <w:sz w:val="24"/>
+          <w:szCs w:val="24"/>
+        </w:rPr>
+        <w:t>TALENTA MJP BANDUNG</w:t>
+      </w:r>
+      <w:r>
+        <w:rPr>
+          <w:rFonts w:ascii="Times New Roman" w:hAnsi="Times New Roman" w:cs="Times New Roman"/>
+          <w:sz w:val="24"/>
+          <w:szCs w:val="24"/>
+        </w:rPr>
+        <w:t xml:space="preserve"> membuat suatu perubahan, yaitu dengan memanfaatkan kemajuan teknologi informasi dan akses internet untuk memperbaiki sistem penjadwalan. Sistem ini akan menunjang aktifitas lembaga dalam memberikan informasi kepada instruktur untuk jadwal melatih</w:t>
+      </w:r>
+      <w:r>
+        <w:rPr>
+          <w:rFonts w:ascii="Times New Roman" w:hAnsi="Times New Roman" w:cs="Times New Roman"/>
+          <w:sz w:val="24"/>
+          <w:szCs w:val="24"/>
+        </w:rPr>
+        <w:t xml:space="preserve"> dan </w:t>
+      </w:r>
+      <w:r>
+        <w:rPr>
+          <w:rFonts w:ascii="Times New Roman" w:hAnsi="Times New Roman" w:cs="Times New Roman"/>
+          <w:sz w:val="24"/>
+          <w:szCs w:val="24"/>
+        </w:rPr>
+        <w:lastRenderedPageBreak/>
+        <w:t>mengatur ulang jadwal ketika terjadi perubahan yang diinginkan pelanggan secara tiba-tiba tanpa menggangu aktifitas kantor lainnya</w:t>
+      </w:r>
+      <w:r>
+        <w:rPr>
+          <w:rFonts w:ascii="Times New Roman" w:hAnsi="Times New Roman" w:cs="Times New Roman"/>
+          <w:sz w:val="24"/>
+          <w:szCs w:val="24"/>
+        </w:rPr>
+        <w:t xml:space="preserve">. </w:t>
       </w:r>
     </w:p>
     <w:p>
       <w:pPr>
         <w:pStyle w:val="ListParagraph"/>
         <w:spacing w:after="0" w:line="480" w:lineRule="auto"/>
-        <w:ind w:firstLine="720"/>
+        <w:ind w:left="709" w:firstLine="363"/>
         <w:jc w:val="both"/>
         <w:rPr>
           <w:rFonts w:ascii="Times New Roman" w:hAnsi="Times New Roman" w:cs="Times New Roman"/>
@@ -292,24 +334,118 @@
           <w:sz w:val="24"/>
           <w:szCs w:val="24"/>
         </w:rPr>
-        <w:t>Pembangunan Aplikasi Penjadwalan Instruktur Berbasis WEB di Lembaga Kursus Mengemudi XXXX”</w:t>
-      </w:r>
-      <w:r>
-        <w:rPr>
-          <w:rFonts w:ascii="Times New Roman" w:hAnsi="Times New Roman" w:cs="Times New Roman"/>
-          <w:sz w:val="24"/>
-          <w:szCs w:val="24"/>
-        </w:rPr>
-        <w:t xml:space="preserve"> yang diharapkan dapat </w:t>
-      </w:r>
-      <w:r>
-        <w:rPr>
-          <w:rFonts w:ascii="Times New Roman" w:hAnsi="Times New Roman" w:cs="Times New Roman"/>
-          <w:sz w:val="24"/>
-          <w:szCs w:val="24"/>
-        </w:rPr>
-        <w:lastRenderedPageBreak/>
-        <w:t>memberi kemudahan bagi pihak kantor dalam memberikan informasi kepada instruktur secara online.</w:t>
+        <w:t xml:space="preserve">Pembangunan </w:t>
+      </w:r>
+      <w:r>
+        <w:rPr>
+          <w:rFonts w:ascii="Times New Roman" w:hAnsi="Times New Roman" w:cs="Times New Roman"/>
+          <w:b/>
+          <w:sz w:val="24"/>
+          <w:szCs w:val="24"/>
+        </w:rPr>
+        <w:t>Sistem Informasi Kursus Mengemudi</w:t>
+      </w:r>
+      <w:r>
+        <w:rPr>
+          <w:rFonts w:ascii="Times New Roman" w:hAnsi="Times New Roman" w:cs="Times New Roman"/>
+          <w:b/>
+          <w:sz w:val="24"/>
+          <w:szCs w:val="24"/>
+        </w:rPr>
+        <w:t xml:space="preserve"> Berbasis WEB </w:t>
+      </w:r>
+      <w:r>
+        <w:rPr>
+          <w:rFonts w:ascii="Times New Roman" w:hAnsi="Times New Roman" w:cs="Times New Roman"/>
+          <w:b/>
+          <w:sz w:val="24"/>
+          <w:szCs w:val="24"/>
+        </w:rPr>
+        <w:t xml:space="preserve">dengan Sistem Penjadwalan </w:t>
+      </w:r>
+      <w:r>
+        <w:rPr>
+          <w:rFonts w:ascii="Times New Roman" w:hAnsi="Times New Roman" w:cs="Times New Roman"/>
+          <w:b/>
+          <w:sz w:val="24"/>
+          <w:szCs w:val="24"/>
+        </w:rPr>
+        <w:t xml:space="preserve">di </w:t>
+      </w:r>
+      <w:r>
+        <w:rPr>
+          <w:rFonts w:ascii="Times New Roman" w:hAnsi="Times New Roman" w:cs="Times New Roman"/>
+          <w:b/>
+          <w:sz w:val="24"/>
+          <w:szCs w:val="24"/>
+        </w:rPr>
+        <w:t>TALENTA MJP BANDUNG</w:t>
+      </w:r>
+      <w:r>
+        <w:rPr>
+          <w:rFonts w:ascii="Times New Roman" w:hAnsi="Times New Roman" w:cs="Times New Roman"/>
+          <w:b/>
+          <w:sz w:val="24"/>
+          <w:szCs w:val="24"/>
+        </w:rPr>
+        <w:t>”</w:t>
+      </w:r>
+      <w:r>
+        <w:rPr>
+          <w:rFonts w:ascii="Times New Roman" w:hAnsi="Times New Roman" w:cs="Times New Roman"/>
+          <w:sz w:val="24"/>
+          <w:szCs w:val="24"/>
+        </w:rPr>
+        <w:t xml:space="preserve"> yang diharapkan dapat memberi kemudahan </w:t>
+      </w:r>
+      <w:r>
+        <w:rPr>
+          <w:rFonts w:ascii="Times New Roman" w:hAnsi="Times New Roman" w:cs="Times New Roman"/>
+          <w:sz w:val="24"/>
+          <w:szCs w:val="24"/>
+        </w:rPr>
+        <w:t xml:space="preserve">dalam proses pengaturan ulang jadwal latihan dan mempermudah </w:t>
+      </w:r>
+      <w:r>
+        <w:rPr>
+          <w:rFonts w:ascii="Times New Roman" w:hAnsi="Times New Roman" w:cs="Times New Roman"/>
+          <w:sz w:val="24"/>
+          <w:szCs w:val="24"/>
+        </w:rPr>
+        <w:t xml:space="preserve">pihak kantor dalam memberikan informasi kepada instruktur </w:t>
+      </w:r>
+      <w:r>
+        <w:rPr>
+          <w:rFonts w:ascii="Times New Roman" w:hAnsi="Times New Roman" w:cs="Times New Roman"/>
+          <w:sz w:val="24"/>
+          <w:szCs w:val="24"/>
+        </w:rPr>
+        <w:t xml:space="preserve">dan pelanggan </w:t>
+      </w:r>
+      <w:r>
+        <w:rPr>
+          <w:rFonts w:ascii="Times New Roman" w:hAnsi="Times New Roman" w:cs="Times New Roman"/>
+          <w:sz w:val="24"/>
+          <w:szCs w:val="24"/>
+        </w:rPr>
+        <w:t xml:space="preserve">secara </w:t>
+      </w:r>
+      <w:r>
+        <w:rPr>
+          <w:rFonts w:ascii="Times New Roman" w:hAnsi="Times New Roman" w:cs="Times New Roman"/>
+          <w:i/>
+          <w:sz w:val="24"/>
+          <w:szCs w:val="24"/>
+        </w:rPr>
+        <w:t>online</w:t>
+      </w:r>
+      <w:r>
+        <w:rPr>
+          <w:rFonts w:ascii="Times New Roman" w:hAnsi="Times New Roman" w:cs="Times New Roman"/>
+          <w:sz w:val="24"/>
+          <w:szCs w:val="24"/>
+        </w:rPr>
+        <w:t>.</w:t>
       </w:r>
     </w:p>
     <w:p>
@@ -374,690 +510,396 @@
     </w:p>
     <w:p>
       <w:pPr>
-        <w:pStyle w:val="NormalWeb"/>
-        <w:spacing w:before="0" w:beforeAutospacing="0" w:after="0" w:afterAutospacing="0" w:line="480" w:lineRule="auto"/>
-        <w:ind w:left="1080" w:right="315" w:hanging="360"/>
+        <w:pStyle w:val="ListParagraph"/>
+        <w:numPr>
+          <w:ilvl w:val="0"/>
+          <w:numId w:val="21"/>
+        </w:numPr>
+        <w:spacing w:after="0" w:line="480" w:lineRule="auto"/>
+        <w:ind w:left="1134"/>
         <w:jc w:val="both"/>
-      </w:pPr>
-      <w:r>
-        <w:rPr>
+        <w:rPr>
+          <w:rFonts w:ascii="Times New Roman" w:hAnsi="Times New Roman" w:cs="Times New Roman"/>
           <w:color w:val="000000"/>
-        </w:rPr>
-        <w:t>1.  </w:t>
-      </w:r>
-      <w:r>
-        <w:rPr>
-          <w:rStyle w:val="apple-tab-span"/>
+          <w:sz w:val="24"/>
+          <w:szCs w:val="24"/>
+        </w:rPr>
+      </w:pPr>
+      <w:r>
+        <w:rPr>
+          <w:rFonts w:ascii="Times New Roman" w:hAnsi="Times New Roman" w:cs="Times New Roman"/>
+          <w:sz w:val="24"/>
+          <w:szCs w:val="24"/>
+        </w:rPr>
+        <w:t xml:space="preserve">Bagaimana membangun </w:t>
+      </w:r>
+      <w:r>
+        <w:rPr>
+          <w:rFonts w:ascii="Times New Roman" w:hAnsi="Times New Roman" w:cs="Times New Roman"/>
           <w:color w:val="000000"/>
-        </w:rPr>
-        <w:tab/>
-      </w:r>
-      <w:proofErr w:type="spellStart"/>
-      <w:r>
-        <w:rPr>
-          <w:color w:val="000000"/>
-        </w:rPr>
-        <w:t>Bagaimana</w:t>
-      </w:r>
-      <w:proofErr w:type="spellEnd"/>
-      <w:r>
-        <w:rPr>
-          <w:color w:val="000000"/>
-        </w:rPr>
-        <w:t xml:space="preserve"> </w:t>
-      </w:r>
-      <w:proofErr w:type="spellStart"/>
-      <w:r>
-        <w:rPr>
-          <w:color w:val="000000"/>
-        </w:rPr>
-        <w:t>membangun</w:t>
-      </w:r>
-      <w:proofErr w:type="spellEnd"/>
-      <w:r>
-        <w:rPr>
-          <w:color w:val="000000"/>
-        </w:rPr>
-        <w:t xml:space="preserve"> </w:t>
-      </w:r>
-      <w:proofErr w:type="spellStart"/>
-      <w:r>
-        <w:rPr>
-          <w:color w:val="000000"/>
-        </w:rPr>
-        <w:t>suatu</w:t>
-      </w:r>
-      <w:proofErr w:type="spellEnd"/>
-      <w:r>
-        <w:rPr>
-          <w:color w:val="000000"/>
-        </w:rPr>
-        <w:t xml:space="preserve"> </w:t>
-      </w:r>
-      <w:proofErr w:type="spellStart"/>
-      <w:r>
-        <w:rPr>
-          <w:color w:val="000000"/>
-        </w:rPr>
-        <w:t>aplikasi</w:t>
-      </w:r>
-      <w:proofErr w:type="spellEnd"/>
-      <w:r>
-        <w:rPr>
-          <w:color w:val="000000"/>
-        </w:rPr>
-        <w:t xml:space="preserve"> </w:t>
-      </w:r>
-      <w:proofErr w:type="spellStart"/>
-      <w:r>
-        <w:rPr>
-          <w:color w:val="000000"/>
-        </w:rPr>
-        <w:t>penjadwalan</w:t>
-      </w:r>
-      <w:proofErr w:type="spellEnd"/>
-      <w:r>
-        <w:rPr>
-          <w:color w:val="000000"/>
-        </w:rPr>
-        <w:t xml:space="preserve"> </w:t>
-      </w:r>
-      <w:proofErr w:type="spellStart"/>
-      <w:r>
-        <w:rPr>
-          <w:color w:val="000000"/>
-        </w:rPr>
-        <w:t>instruktur</w:t>
-      </w:r>
-      <w:proofErr w:type="spellEnd"/>
-      <w:r>
-        <w:rPr>
-          <w:color w:val="000000"/>
-        </w:rPr>
-        <w:t xml:space="preserve"> di </w:t>
-      </w:r>
-      <w:proofErr w:type="spellStart"/>
-      <w:r>
-        <w:rPr>
-          <w:color w:val="000000"/>
-        </w:rPr>
-        <w:t>suatu</w:t>
-      </w:r>
-      <w:proofErr w:type="spellEnd"/>
-      <w:r>
-        <w:rPr>
-          <w:color w:val="000000"/>
-        </w:rPr>
-        <w:t xml:space="preserve"> </w:t>
-      </w:r>
-      <w:proofErr w:type="spellStart"/>
-      <w:r>
-        <w:rPr>
-          <w:color w:val="000000"/>
-        </w:rPr>
-        <w:t>lembaga</w:t>
-      </w:r>
-      <w:proofErr w:type="spellEnd"/>
-      <w:r>
-        <w:rPr>
-          <w:color w:val="000000"/>
-        </w:rPr>
-        <w:t xml:space="preserve"> </w:t>
-      </w:r>
-      <w:proofErr w:type="spellStart"/>
-      <w:r>
-        <w:rPr>
-          <w:color w:val="000000"/>
-        </w:rPr>
-        <w:t>kursus</w:t>
-      </w:r>
-      <w:proofErr w:type="spellEnd"/>
-      <w:r>
-        <w:rPr>
-          <w:color w:val="000000"/>
-        </w:rPr>
-        <w:t xml:space="preserve"> </w:t>
-      </w:r>
-      <w:proofErr w:type="spellStart"/>
-      <w:r>
-        <w:rPr>
-          <w:color w:val="000000"/>
-        </w:rPr>
-        <w:t>mengemudi</w:t>
-      </w:r>
-      <w:proofErr w:type="spellEnd"/>
-      <w:r>
-        <w:rPr>
-          <w:color w:val="000000"/>
-        </w:rPr>
-        <w:t xml:space="preserve"> XXX </w:t>
-      </w:r>
-      <w:proofErr w:type="spellStart"/>
-      <w:r>
-        <w:rPr>
-          <w:color w:val="000000"/>
-        </w:rPr>
-        <w:t>berbasis</w:t>
-      </w:r>
-      <w:proofErr w:type="spellEnd"/>
-      <w:r>
-        <w:rPr>
-          <w:color w:val="000000"/>
-        </w:rPr>
-        <w:t xml:space="preserve"> WEB.</w:t>
+          <w:sz w:val="24"/>
+          <w:szCs w:val="24"/>
+        </w:rPr>
+        <w:t>suatu sistem informasi kursus mengemudi dengan sistem penjadwalan di TALENTA MJP BANDUNG yang berbasis WEB.</w:t>
       </w:r>
     </w:p>
     <w:p>
       <w:pPr>
-        <w:pStyle w:val="NormalWeb"/>
-        <w:spacing w:before="0" w:beforeAutospacing="0" w:after="0" w:afterAutospacing="0" w:line="480" w:lineRule="auto"/>
-        <w:ind w:left="1080" w:right="315" w:hanging="360"/>
+        <w:pStyle w:val="ListParagraph"/>
+        <w:numPr>
+          <w:ilvl w:val="0"/>
+          <w:numId w:val="21"/>
+        </w:numPr>
+        <w:spacing w:after="0" w:line="480" w:lineRule="auto"/>
+        <w:ind w:left="1134"/>
         <w:jc w:val="both"/>
-      </w:pPr>
-      <w:r>
-        <w:rPr>
+        <w:rPr>
+          <w:rFonts w:ascii="Times New Roman" w:hAnsi="Times New Roman" w:cs="Times New Roman"/>
           <w:color w:val="000000"/>
-        </w:rPr>
-        <w:t>2.  </w:t>
-      </w:r>
-      <w:r>
-        <w:rPr>
-          <w:rStyle w:val="apple-tab-span"/>
+          <w:sz w:val="24"/>
+          <w:szCs w:val="24"/>
+        </w:rPr>
+      </w:pPr>
+      <w:r>
+        <w:rPr>
+          <w:rFonts w:ascii="Times New Roman" w:hAnsi="Times New Roman" w:cs="Times New Roman"/>
           <w:color w:val="000000"/>
-        </w:rPr>
-        <w:tab/>
+          <w:sz w:val="24"/>
+          <w:szCs w:val="24"/>
+        </w:rPr>
+        <w:t xml:space="preserve">Bagaimana </w:t>
+      </w:r>
+      <w:r>
+        <w:rPr>
+          <w:rFonts w:ascii="Times New Roman" w:hAnsi="Times New Roman" w:cs="Times New Roman"/>
+          <w:color w:val="000000"/>
+          <w:sz w:val="24"/>
+          <w:szCs w:val="24"/>
+        </w:rPr>
+        <w:t>sistem informasi</w:t>
+      </w:r>
+      <w:r>
+        <w:rPr>
+          <w:rFonts w:ascii="Times New Roman" w:hAnsi="Times New Roman" w:cs="Times New Roman"/>
+          <w:color w:val="000000"/>
+          <w:sz w:val="24"/>
+          <w:szCs w:val="24"/>
+        </w:rPr>
+        <w:t xml:space="preserve"> </w:t>
+      </w:r>
+      <w:r>
+        <w:rPr>
+          <w:rFonts w:ascii="Times New Roman" w:hAnsi="Times New Roman" w:cs="Times New Roman"/>
+          <w:color w:val="000000"/>
+          <w:sz w:val="24"/>
+          <w:szCs w:val="24"/>
+        </w:rPr>
+        <w:t>kursus mengemudi</w:t>
+      </w:r>
+      <w:r>
+        <w:rPr>
+          <w:rFonts w:ascii="Times New Roman" w:hAnsi="Times New Roman" w:cs="Times New Roman"/>
+          <w:color w:val="000000"/>
+          <w:sz w:val="24"/>
+          <w:szCs w:val="24"/>
+        </w:rPr>
+        <w:t xml:space="preserve"> </w:t>
       </w:r>
       <w:proofErr w:type="spellStart"/>
       <w:r>
         <w:rPr>
+          <w:rFonts w:ascii="Times New Roman" w:hAnsi="Times New Roman" w:cs="Times New Roman"/>
           <w:color w:val="000000"/>
-        </w:rPr>
-        <w:t>Bagaimana</w:t>
+          <w:sz w:val="24"/>
+          <w:szCs w:val="24"/>
+        </w:rPr>
+        <w:t>ini</w:t>
       </w:r>
       <w:proofErr w:type="spellEnd"/>
       <w:r>
         <w:rPr>
+          <w:rFonts w:ascii="Times New Roman" w:hAnsi="Times New Roman" w:cs="Times New Roman"/>
           <w:color w:val="000000"/>
+          <w:sz w:val="24"/>
+          <w:szCs w:val="24"/>
         </w:rPr>
         <w:t xml:space="preserve"> </w:t>
       </w:r>
       <w:proofErr w:type="spellStart"/>
       <w:r>
         <w:rPr>
+          <w:rFonts w:ascii="Times New Roman" w:hAnsi="Times New Roman" w:cs="Times New Roman"/>
           <w:color w:val="000000"/>
-        </w:rPr>
-        <w:t>aplikasi</w:t>
+          <w:sz w:val="24"/>
+          <w:szCs w:val="24"/>
+        </w:rPr>
+        <w:t>dapat</w:t>
       </w:r>
       <w:proofErr w:type="spellEnd"/>
       <w:r>
         <w:rPr>
+          <w:rFonts w:ascii="Times New Roman" w:hAnsi="Times New Roman" w:cs="Times New Roman"/>
           <w:color w:val="000000"/>
+          <w:sz w:val="24"/>
+          <w:szCs w:val="24"/>
         </w:rPr>
         <w:t xml:space="preserve"> </w:t>
       </w:r>
       <w:proofErr w:type="spellStart"/>
       <w:r>
         <w:rPr>
+          <w:rFonts w:ascii="Times New Roman" w:hAnsi="Times New Roman" w:cs="Times New Roman"/>
           <w:color w:val="000000"/>
-        </w:rPr>
-        <w:t>penjadwalan</w:t>
+          <w:sz w:val="24"/>
+          <w:szCs w:val="24"/>
+        </w:rPr>
+        <w:t>mengolah</w:t>
       </w:r>
       <w:proofErr w:type="spellEnd"/>
       <w:r>
         <w:rPr>
+          <w:rFonts w:ascii="Times New Roman" w:hAnsi="Times New Roman" w:cs="Times New Roman"/>
           <w:color w:val="000000"/>
+          <w:sz w:val="24"/>
+          <w:szCs w:val="24"/>
+        </w:rPr>
+        <w:t xml:space="preserve"> data-data </w:t>
+      </w:r>
+      <w:proofErr w:type="spellStart"/>
+      <w:r>
+        <w:rPr>
+          <w:rFonts w:ascii="Times New Roman" w:hAnsi="Times New Roman" w:cs="Times New Roman"/>
+          <w:color w:val="000000"/>
+          <w:sz w:val="24"/>
+          <w:szCs w:val="24"/>
+        </w:rPr>
+        <w:t>menjadi</w:t>
+      </w:r>
+      <w:proofErr w:type="spellEnd"/>
+      <w:r>
+        <w:rPr>
+          <w:rFonts w:ascii="Times New Roman" w:hAnsi="Times New Roman" w:cs="Times New Roman"/>
+          <w:color w:val="000000"/>
+          <w:sz w:val="24"/>
+          <w:szCs w:val="24"/>
         </w:rPr>
         <w:t xml:space="preserve"> </w:t>
       </w:r>
       <w:proofErr w:type="spellStart"/>
       <w:r>
         <w:rPr>
+          <w:rFonts w:ascii="Times New Roman" w:hAnsi="Times New Roman" w:cs="Times New Roman"/>
           <w:color w:val="000000"/>
-        </w:rPr>
-        <w:t>instruktur</w:t>
+          <w:sz w:val="24"/>
+          <w:szCs w:val="24"/>
+        </w:rPr>
+        <w:t>informasi</w:t>
       </w:r>
       <w:proofErr w:type="spellEnd"/>
       <w:r>
         <w:rPr>
+          <w:rFonts w:ascii="Times New Roman" w:hAnsi="Times New Roman" w:cs="Times New Roman"/>
           <w:color w:val="000000"/>
+          <w:sz w:val="24"/>
+          <w:szCs w:val="24"/>
         </w:rPr>
         <w:t xml:space="preserve"> </w:t>
       </w:r>
       <w:proofErr w:type="spellStart"/>
       <w:r>
         <w:rPr>
+          <w:rFonts w:ascii="Times New Roman" w:hAnsi="Times New Roman" w:cs="Times New Roman"/>
           <w:color w:val="000000"/>
-        </w:rPr>
-        <w:t>kursus</w:t>
+          <w:sz w:val="24"/>
+          <w:szCs w:val="24"/>
+        </w:rPr>
+        <w:t>berupa</w:t>
       </w:r>
       <w:proofErr w:type="spellEnd"/>
       <w:r>
         <w:rPr>
+          <w:rFonts w:ascii="Times New Roman" w:hAnsi="Times New Roman" w:cs="Times New Roman"/>
           <w:color w:val="000000"/>
+          <w:sz w:val="24"/>
+          <w:szCs w:val="24"/>
         </w:rPr>
         <w:t xml:space="preserve"> </w:t>
       </w:r>
       <w:proofErr w:type="spellStart"/>
       <w:r>
         <w:rPr>
+          <w:rFonts w:ascii="Times New Roman" w:hAnsi="Times New Roman" w:cs="Times New Roman"/>
           <w:color w:val="000000"/>
-        </w:rPr>
-        <w:t>ini</w:t>
+          <w:sz w:val="24"/>
+          <w:szCs w:val="24"/>
+        </w:rPr>
+        <w:t>jadwal</w:t>
       </w:r>
       <w:proofErr w:type="spellEnd"/>
       <w:r>
         <w:rPr>
+          <w:rFonts w:ascii="Times New Roman" w:hAnsi="Times New Roman" w:cs="Times New Roman"/>
           <w:color w:val="000000"/>
+          <w:sz w:val="24"/>
+          <w:szCs w:val="24"/>
+        </w:rPr>
+        <w:t xml:space="preserve"> yang </w:t>
+      </w:r>
+      <w:proofErr w:type="spellStart"/>
+      <w:r>
+        <w:rPr>
+          <w:rFonts w:ascii="Times New Roman" w:hAnsi="Times New Roman" w:cs="Times New Roman"/>
+          <w:color w:val="000000"/>
+          <w:sz w:val="24"/>
+          <w:szCs w:val="24"/>
+        </w:rPr>
+        <w:t>dibutuhkan</w:t>
+      </w:r>
+      <w:proofErr w:type="spellEnd"/>
+      <w:r>
+        <w:rPr>
+          <w:rFonts w:ascii="Times New Roman" w:hAnsi="Times New Roman" w:cs="Times New Roman"/>
+          <w:color w:val="000000"/>
+          <w:sz w:val="24"/>
+          <w:szCs w:val="24"/>
         </w:rPr>
         <w:t xml:space="preserve"> </w:t>
       </w:r>
       <w:proofErr w:type="spellStart"/>
       <w:r>
         <w:rPr>
+          <w:rFonts w:ascii="Times New Roman" w:hAnsi="Times New Roman" w:cs="Times New Roman"/>
           <w:color w:val="000000"/>
-        </w:rPr>
-        <w:t>dapat</w:t>
+          <w:sz w:val="24"/>
+          <w:szCs w:val="24"/>
+        </w:rPr>
+        <w:t>pihak</w:t>
       </w:r>
       <w:proofErr w:type="spellEnd"/>
       <w:r>
         <w:rPr>
+          <w:rFonts w:ascii="Times New Roman" w:hAnsi="Times New Roman" w:cs="Times New Roman"/>
           <w:color w:val="000000"/>
+          <w:sz w:val="24"/>
+          <w:szCs w:val="24"/>
         </w:rPr>
         <w:t xml:space="preserve"> </w:t>
       </w:r>
       <w:proofErr w:type="spellStart"/>
       <w:r>
         <w:rPr>
+          <w:rFonts w:ascii="Times New Roman" w:hAnsi="Times New Roman" w:cs="Times New Roman"/>
           <w:color w:val="000000"/>
-        </w:rPr>
-        <w:t>mengolah</w:t>
+          <w:sz w:val="24"/>
+          <w:szCs w:val="24"/>
+        </w:rPr>
+        <w:t>kantor</w:t>
       </w:r>
       <w:proofErr w:type="spellEnd"/>
       <w:r>
         <w:rPr>
+          <w:rFonts w:ascii="Times New Roman" w:hAnsi="Times New Roman" w:cs="Times New Roman"/>
           <w:color w:val="000000"/>
-        </w:rPr>
-        <w:t xml:space="preserve"> data-data </w:t>
+          <w:sz w:val="24"/>
+          <w:szCs w:val="24"/>
+        </w:rPr>
+        <w:t xml:space="preserve"> </w:t>
       </w:r>
       <w:proofErr w:type="spellStart"/>
       <w:r>
         <w:rPr>
+          <w:rFonts w:ascii="Times New Roman" w:hAnsi="Times New Roman" w:cs="Times New Roman"/>
           <w:color w:val="000000"/>
-        </w:rPr>
-        <w:t>menjadi</w:t>
+          <w:sz w:val="24"/>
+          <w:szCs w:val="24"/>
+        </w:rPr>
+        <w:t>untuk</w:t>
       </w:r>
       <w:proofErr w:type="spellEnd"/>
       <w:r>
         <w:rPr>
+          <w:rFonts w:ascii="Times New Roman" w:hAnsi="Times New Roman" w:cs="Times New Roman"/>
           <w:color w:val="000000"/>
+          <w:sz w:val="24"/>
+          <w:szCs w:val="24"/>
         </w:rPr>
         <w:t xml:space="preserve"> </w:t>
       </w:r>
       <w:proofErr w:type="spellStart"/>
       <w:r>
         <w:rPr>
+          <w:rFonts w:ascii="Times New Roman" w:hAnsi="Times New Roman" w:cs="Times New Roman"/>
           <w:color w:val="000000"/>
-        </w:rPr>
-        <w:t>informasi</w:t>
+          <w:sz w:val="24"/>
+          <w:szCs w:val="24"/>
+        </w:rPr>
+        <w:t>jadwal</w:t>
       </w:r>
       <w:proofErr w:type="spellEnd"/>
       <w:r>
         <w:rPr>
+          <w:rFonts w:ascii="Times New Roman" w:hAnsi="Times New Roman" w:cs="Times New Roman"/>
           <w:color w:val="000000"/>
-        </w:rPr>
-        <w:t xml:space="preserve"> </w:t>
-      </w:r>
-      <w:proofErr w:type="spellStart"/>
-      <w:r>
-        <w:rPr>
-          <w:color w:val="000000"/>
-        </w:rPr>
-        <w:t>berupa</w:t>
-      </w:r>
-      <w:proofErr w:type="spellEnd"/>
-      <w:r>
-        <w:rPr>
-          <w:color w:val="000000"/>
-        </w:rPr>
-        <w:t xml:space="preserve"> </w:t>
-      </w:r>
-      <w:proofErr w:type="spellStart"/>
-      <w:r>
-        <w:rPr>
-          <w:color w:val="000000"/>
-        </w:rPr>
-        <w:t>jadwal</w:t>
-      </w:r>
-      <w:proofErr w:type="spellEnd"/>
-      <w:r>
-        <w:rPr>
-          <w:color w:val="000000"/>
-        </w:rPr>
-        <w:t xml:space="preserve"> yang </w:t>
-      </w:r>
-      <w:proofErr w:type="spellStart"/>
-      <w:r>
-        <w:rPr>
-          <w:color w:val="000000"/>
-        </w:rPr>
-        <w:t>dibutuhkan</w:t>
-      </w:r>
-      <w:proofErr w:type="spellEnd"/>
-      <w:r>
-        <w:rPr>
-          <w:color w:val="000000"/>
-        </w:rPr>
-        <w:t xml:space="preserve"> </w:t>
-      </w:r>
-      <w:proofErr w:type="spellStart"/>
-      <w:r>
-        <w:rPr>
-          <w:color w:val="000000"/>
-        </w:rPr>
-        <w:t>pihak</w:t>
-      </w:r>
-      <w:proofErr w:type="spellEnd"/>
-      <w:r>
-        <w:rPr>
-          <w:color w:val="000000"/>
-        </w:rPr>
-        <w:t xml:space="preserve"> </w:t>
-      </w:r>
-      <w:proofErr w:type="spellStart"/>
-      <w:proofErr w:type="gramStart"/>
-      <w:r>
-        <w:rPr>
-          <w:color w:val="000000"/>
-        </w:rPr>
-        <w:t>kantor</w:t>
-      </w:r>
-      <w:proofErr w:type="spellEnd"/>
-      <w:proofErr w:type="gramEnd"/>
-      <w:r>
-        <w:rPr>
-          <w:color w:val="000000"/>
-        </w:rPr>
-        <w:t xml:space="preserve"> </w:t>
-      </w:r>
-      <w:proofErr w:type="spellStart"/>
-      <w:r>
-        <w:rPr>
-          <w:color w:val="000000"/>
-        </w:rPr>
-        <w:t>untuk</w:t>
-      </w:r>
-      <w:proofErr w:type="spellEnd"/>
-      <w:r>
-        <w:rPr>
-          <w:color w:val="000000"/>
-        </w:rPr>
-        <w:t xml:space="preserve"> </w:t>
-      </w:r>
-      <w:proofErr w:type="spellStart"/>
-      <w:r>
-        <w:rPr>
-          <w:color w:val="000000"/>
-        </w:rPr>
-        <w:t>jadwal</w:t>
-      </w:r>
-      <w:proofErr w:type="spellEnd"/>
-      <w:r>
-        <w:rPr>
-          <w:color w:val="000000"/>
-        </w:rPr>
-        <w:t xml:space="preserve"> </w:t>
-      </w:r>
-      <w:proofErr w:type="spellStart"/>
-      <w:r>
-        <w:rPr>
-          <w:color w:val="000000"/>
-        </w:rPr>
-        <w:t>melatih</w:t>
-      </w:r>
-      <w:proofErr w:type="spellEnd"/>
-      <w:r>
-        <w:rPr>
-          <w:color w:val="000000"/>
-        </w:rPr>
-        <w:t xml:space="preserve"> para </w:t>
-      </w:r>
-      <w:proofErr w:type="spellStart"/>
-      <w:r>
-        <w:rPr>
-          <w:color w:val="000000"/>
-        </w:rPr>
-        <w:t>instruktur</w:t>
-      </w:r>
-      <w:proofErr w:type="spellEnd"/>
-      <w:r>
-        <w:rPr>
-          <w:color w:val="000000"/>
-        </w:rPr>
-        <w:t xml:space="preserve"> </w:t>
-      </w:r>
-      <w:proofErr w:type="spellStart"/>
-      <w:r>
-        <w:rPr>
-          <w:color w:val="000000"/>
-        </w:rPr>
-        <w:t>kursus</w:t>
-      </w:r>
-      <w:proofErr w:type="spellEnd"/>
-      <w:r>
-        <w:rPr>
-          <w:color w:val="000000"/>
-        </w:rPr>
-        <w:t>.</w:t>
+          <w:sz w:val="24"/>
+          <w:szCs w:val="24"/>
+        </w:rPr>
+        <w:t xml:space="preserve"> melatih para instruktur kursus.</w:t>
       </w:r>
     </w:p>
     <w:p>
       <w:pPr>
-        <w:pStyle w:val="NormalWeb"/>
-        <w:spacing w:before="0" w:beforeAutospacing="0" w:after="0" w:afterAutospacing="0" w:line="480" w:lineRule="auto"/>
-        <w:ind w:left="1080" w:right="315" w:hanging="360"/>
+        <w:pStyle w:val="ListParagraph"/>
+        <w:numPr>
+          <w:ilvl w:val="0"/>
+          <w:numId w:val="21"/>
+        </w:numPr>
+        <w:spacing w:after="0" w:line="480" w:lineRule="auto"/>
+        <w:ind w:left="1134"/>
         <w:jc w:val="both"/>
-      </w:pPr>
-      <w:r>
-        <w:rPr>
+        <w:rPr>
+          <w:rFonts w:ascii="Times New Roman" w:hAnsi="Times New Roman" w:cs="Times New Roman"/>
           <w:color w:val="000000"/>
-        </w:rPr>
-        <w:t>3.  </w:t>
-      </w:r>
-      <w:r>
-        <w:rPr>
-          <w:rStyle w:val="apple-tab-span"/>
+          <w:sz w:val="24"/>
+          <w:szCs w:val="24"/>
+        </w:rPr>
+      </w:pPr>
+      <w:r>
+        <w:rPr>
+          <w:rFonts w:ascii="Times New Roman" w:hAnsi="Times New Roman" w:cs="Times New Roman"/>
           <w:color w:val="000000"/>
-        </w:rPr>
-        <w:tab/>
-      </w:r>
-      <w:proofErr w:type="spellStart"/>
-      <w:r>
-        <w:rPr>
+          <w:sz w:val="24"/>
+          <w:szCs w:val="24"/>
+        </w:rPr>
+        <w:t xml:space="preserve">Bagaimana sistem informasi kursus mengemudi ini dapat mengatur ulang jadwal ketika terdapat perubahan </w:t>
+      </w:r>
+      <w:r>
+        <w:rPr>
+          <w:rFonts w:ascii="Times New Roman" w:hAnsi="Times New Roman" w:cs="Times New Roman"/>
           <w:color w:val="000000"/>
-        </w:rPr>
-        <w:t>Bagaimana</w:t>
-      </w:r>
-      <w:proofErr w:type="spellEnd"/>
-      <w:r>
-        <w:rPr>
+          <w:sz w:val="24"/>
+          <w:szCs w:val="24"/>
+        </w:rPr>
+        <w:t>yang diinginkan oleh</w:t>
+      </w:r>
+      <w:r>
+        <w:rPr>
+          <w:rFonts w:ascii="Times New Roman" w:hAnsi="Times New Roman" w:cs="Times New Roman"/>
           <w:color w:val="000000"/>
-        </w:rPr>
-        <w:t xml:space="preserve"> </w:t>
-      </w:r>
-      <w:proofErr w:type="spellStart"/>
-      <w:r>
-        <w:rPr>
-          <w:color w:val="000000"/>
-        </w:rPr>
-        <w:t>aplikasi</w:t>
-      </w:r>
-      <w:proofErr w:type="spellEnd"/>
-      <w:r>
-        <w:rPr>
-          <w:color w:val="000000"/>
-        </w:rPr>
-        <w:t xml:space="preserve"> </w:t>
-      </w:r>
-      <w:proofErr w:type="spellStart"/>
-      <w:r>
-        <w:rPr>
-          <w:color w:val="000000"/>
-        </w:rPr>
-        <w:t>penjadwalan</w:t>
-      </w:r>
-      <w:proofErr w:type="spellEnd"/>
-      <w:r>
-        <w:rPr>
-          <w:color w:val="000000"/>
-        </w:rPr>
-        <w:t xml:space="preserve"> </w:t>
-      </w:r>
-      <w:proofErr w:type="spellStart"/>
-      <w:r>
-        <w:rPr>
-          <w:color w:val="000000"/>
-        </w:rPr>
-        <w:t>instruktur</w:t>
-      </w:r>
-      <w:proofErr w:type="spellEnd"/>
-      <w:r>
-        <w:rPr>
-          <w:color w:val="000000"/>
-        </w:rPr>
-        <w:t xml:space="preserve"> </w:t>
-      </w:r>
-      <w:proofErr w:type="spellStart"/>
-      <w:r>
-        <w:rPr>
-          <w:color w:val="000000"/>
-        </w:rPr>
-        <w:t>kursus</w:t>
-      </w:r>
-      <w:proofErr w:type="spellEnd"/>
-      <w:r>
-        <w:rPr>
-          <w:color w:val="000000"/>
-        </w:rPr>
-        <w:t xml:space="preserve"> </w:t>
-      </w:r>
-      <w:proofErr w:type="spellStart"/>
-      <w:r>
-        <w:rPr>
-          <w:color w:val="000000"/>
-        </w:rPr>
-        <w:t>ini</w:t>
-      </w:r>
-      <w:proofErr w:type="spellEnd"/>
-      <w:r>
-        <w:rPr>
-          <w:color w:val="000000"/>
-        </w:rPr>
-        <w:t xml:space="preserve"> </w:t>
-      </w:r>
-      <w:proofErr w:type="spellStart"/>
-      <w:r>
-        <w:rPr>
-          <w:color w:val="000000"/>
-        </w:rPr>
-        <w:t>dapat</w:t>
-      </w:r>
-      <w:proofErr w:type="spellEnd"/>
-      <w:r>
-        <w:rPr>
-          <w:color w:val="000000"/>
-        </w:rPr>
-        <w:t xml:space="preserve"> </w:t>
-      </w:r>
-      <w:proofErr w:type="spellStart"/>
-      <w:r>
-        <w:rPr>
-          <w:color w:val="000000"/>
-        </w:rPr>
-        <w:t>mempermudah</w:t>
-      </w:r>
-      <w:proofErr w:type="spellEnd"/>
-      <w:r>
-        <w:rPr>
-          <w:color w:val="000000"/>
-        </w:rPr>
-        <w:t xml:space="preserve"> </w:t>
-      </w:r>
-      <w:proofErr w:type="spellStart"/>
-      <w:r>
-        <w:rPr>
-          <w:color w:val="000000"/>
-        </w:rPr>
-        <w:t>dalam</w:t>
-      </w:r>
-      <w:proofErr w:type="spellEnd"/>
-      <w:r>
-        <w:rPr>
-          <w:color w:val="000000"/>
-        </w:rPr>
-        <w:t xml:space="preserve"> proses </w:t>
-      </w:r>
-      <w:proofErr w:type="spellStart"/>
-      <w:r>
-        <w:rPr>
-          <w:color w:val="000000"/>
-        </w:rPr>
-        <w:t>penyebaran</w:t>
-      </w:r>
-      <w:proofErr w:type="spellEnd"/>
-      <w:r>
-        <w:rPr>
-          <w:color w:val="000000"/>
-        </w:rPr>
-        <w:t xml:space="preserve"> </w:t>
-      </w:r>
-      <w:proofErr w:type="spellStart"/>
-      <w:r>
-        <w:rPr>
-          <w:color w:val="000000"/>
-        </w:rPr>
-        <w:t>informasi</w:t>
-      </w:r>
-      <w:proofErr w:type="spellEnd"/>
-      <w:r>
-        <w:rPr>
-          <w:color w:val="000000"/>
-        </w:rPr>
-        <w:t xml:space="preserve"> </w:t>
-      </w:r>
-      <w:proofErr w:type="spellStart"/>
-      <w:r>
-        <w:rPr>
-          <w:color w:val="000000"/>
-        </w:rPr>
-        <w:t>jadwal</w:t>
-      </w:r>
-      <w:proofErr w:type="spellEnd"/>
-      <w:r>
-        <w:rPr>
-          <w:color w:val="000000"/>
-        </w:rPr>
-        <w:t xml:space="preserve"> </w:t>
-      </w:r>
-      <w:proofErr w:type="spellStart"/>
-      <w:r>
-        <w:rPr>
-          <w:color w:val="000000"/>
-        </w:rPr>
-        <w:t>kerja</w:t>
-      </w:r>
-      <w:proofErr w:type="spellEnd"/>
-      <w:r>
-        <w:rPr>
-          <w:color w:val="000000"/>
-        </w:rPr>
-        <w:t>.</w:t>
+          <w:sz w:val="24"/>
+          <w:szCs w:val="24"/>
+        </w:rPr>
+        <w:t xml:space="preserve"> pihak pelanggan.</w:t>
       </w:r>
     </w:p>
     <w:p>
       <w:pPr>
         <w:pStyle w:val="ListParagraph"/>
+        <w:numPr>
+          <w:ilvl w:val="0"/>
+          <w:numId w:val="21"/>
+        </w:numPr>
         <w:spacing w:after="0" w:line="480" w:lineRule="auto"/>
-        <w:ind w:left="1080"/>
+        <w:ind w:left="1134"/>
         <w:jc w:val="both"/>
         <w:rPr>
           <w:rFonts w:ascii="Times New Roman" w:hAnsi="Times New Roman" w:cs="Times New Roman"/>
@@ -1065,6 +907,64 @@
           <w:szCs w:val="24"/>
         </w:rPr>
       </w:pPr>
+      <w:r>
+        <w:rPr>
+          <w:rFonts w:ascii="Times New Roman" w:hAnsi="Times New Roman" w:cs="Times New Roman"/>
+          <w:color w:val="000000"/>
+          <w:sz w:val="24"/>
+          <w:szCs w:val="24"/>
+        </w:rPr>
+        <w:lastRenderedPageBreak/>
+        <w:t xml:space="preserve">Bagaimana sistem informasi </w:t>
+      </w:r>
+      <w:r>
+        <w:rPr>
+          <w:rFonts w:ascii="Times New Roman" w:hAnsi="Times New Roman" w:cs="Times New Roman"/>
+          <w:color w:val="000000"/>
+          <w:sz w:val="24"/>
+          <w:szCs w:val="24"/>
+        </w:rPr>
+        <w:t>kursus mengemudi</w:t>
+      </w:r>
+      <w:r>
+        <w:rPr>
+          <w:rFonts w:ascii="Times New Roman" w:hAnsi="Times New Roman" w:cs="Times New Roman"/>
+          <w:color w:val="000000"/>
+          <w:sz w:val="24"/>
+          <w:szCs w:val="24"/>
+        </w:rPr>
+        <w:t xml:space="preserve"> ini dapat mempermudah dalam proses penyebaran informasi jadwal </w:t>
+      </w:r>
+      <w:r>
+        <w:rPr>
+          <w:rFonts w:ascii="Times New Roman" w:hAnsi="Times New Roman" w:cs="Times New Roman"/>
+          <w:color w:val="000000"/>
+          <w:sz w:val="24"/>
+          <w:szCs w:val="24"/>
+        </w:rPr>
+        <w:t>latihan bagi instruktur maupun pelanggan.</w:t>
+      </w:r>
+    </w:p>
+    <w:p>
+      <w:pPr>
+        <w:pStyle w:val="ListParagraph"/>
+        <w:spacing w:after="0" w:line="480" w:lineRule="auto"/>
+        <w:ind w:left="1134"/>
+        <w:jc w:val="both"/>
+        <w:rPr>
+          <w:rFonts w:ascii="Times New Roman" w:hAnsi="Times New Roman" w:cs="Times New Roman"/>
+          <w:sz w:val="24"/>
+          <w:szCs w:val="24"/>
+        </w:rPr>
+      </w:pPr>
+      <w:r>
+        <w:rPr>
+          <w:rFonts w:ascii="Times New Roman" w:hAnsi="Times New Roman" w:cs="Times New Roman"/>
+          <w:sz w:val="24"/>
+          <w:szCs w:val="24"/>
+        </w:rPr>
+        <w:t xml:space="preserve"> </w:t>
+      </w:r>
     </w:p>
     <w:p>
       <w:pPr>
@@ -1122,7 +1022,7 @@
       <w:pPr>
         <w:pStyle w:val="ListParagraph"/>
         <w:spacing w:after="0" w:line="480" w:lineRule="auto"/>
-        <w:ind w:firstLine="720"/>
+        <w:ind w:left="851" w:firstLine="357"/>
         <w:jc w:val="both"/>
         <w:rPr>
           <w:rFonts w:ascii="Times New Roman" w:hAnsi="Times New Roman" w:cs="Times New Roman"/>
@@ -1232,7 +1132,39 @@
           <w:sz w:val="24"/>
           <w:szCs w:val="24"/>
         </w:rPr>
-        <w:t xml:space="preserve">membangun aplikasi yang dapat </w:t>
+        <w:t xml:space="preserve">membangun </w:t>
+      </w:r>
+      <w:r>
+        <w:rPr>
+          <w:rFonts w:ascii="Times New Roman" w:hAnsi="Times New Roman" w:cs="Times New Roman"/>
+          <w:sz w:val="24"/>
+          <w:szCs w:val="24"/>
+        </w:rPr>
+        <w:t>sistem informasi</w:t>
+      </w:r>
+      <w:r>
+        <w:rPr>
+          <w:rFonts w:ascii="Times New Roman" w:hAnsi="Times New Roman" w:cs="Times New Roman"/>
+          <w:sz w:val="24"/>
+          <w:szCs w:val="24"/>
+        </w:rPr>
+        <w:t xml:space="preserve"> </w:t>
+      </w:r>
+      <w:r>
+        <w:rPr>
+          <w:rFonts w:ascii="Times New Roman" w:hAnsi="Times New Roman" w:cs="Times New Roman"/>
+          <w:sz w:val="24"/>
+          <w:szCs w:val="24"/>
+        </w:rPr>
+        <w:t xml:space="preserve">kursus mengemudi </w:t>
+      </w:r>
+      <w:r>
+        <w:rPr>
+          <w:rFonts w:ascii="Times New Roman" w:hAnsi="Times New Roman" w:cs="Times New Roman"/>
+          <w:sz w:val="24"/>
+          <w:szCs w:val="24"/>
+        </w:rPr>
+        <w:t xml:space="preserve">yang dapat </w:t>
       </w:r>
       <w:proofErr w:type="spellStart"/>
       <w:r>
@@ -1251,15 +1183,7 @@
           <w:sz w:val="24"/>
           <w:szCs w:val="24"/>
         </w:rPr>
-        <w:t xml:space="preserve"> </w:t>
-      </w:r>
-      <w:r>
-        <w:rPr>
-          <w:rFonts w:ascii="Times New Roman" w:hAnsi="Times New Roman" w:cs="Times New Roman"/>
-          <w:sz w:val="24"/>
-          <w:szCs w:val="24"/>
-        </w:rPr>
-        <w:t xml:space="preserve">pihak </w:t>
+        <w:t xml:space="preserve"> pihak </w:t>
       </w:r>
       <w:proofErr w:type="gramStart"/>
       <w:r>
@@ -1277,16 +1201,95 @@
           <w:sz w:val="24"/>
           <w:szCs w:val="24"/>
         </w:rPr>
-        <w:t xml:space="preserve"> untuk mengolah data-data menjadi jadwal instruktur kursus dan menginformasikannya kepada para instruktur secara cepat. Selain itu, aplikasi ini dapat membantu para instruktur dalam mengatur jadwalnya, </w:t>
-      </w:r>
-      <w:r>
-        <w:rPr>
-          <w:rFonts w:ascii="Times New Roman" w:hAnsi="Times New Roman" w:cs="Times New Roman"/>
-          <w:sz w:val="24"/>
-          <w:szCs w:val="24"/>
-        </w:rPr>
-        <w:lastRenderedPageBreak/>
-        <w:t>karena intruktur dapat secara langsung mengakses jadwalnya masing-masing secara online.</w:t>
+        <w:t xml:space="preserve"> untuk mengolah data-data menjadi jadwal </w:t>
+      </w:r>
+      <w:r>
+        <w:rPr>
+          <w:rFonts w:ascii="Times New Roman" w:hAnsi="Times New Roman" w:cs="Times New Roman"/>
+          <w:sz w:val="24"/>
+          <w:szCs w:val="24"/>
+        </w:rPr>
+        <w:t>latihan</w:t>
+      </w:r>
+      <w:r>
+        <w:rPr>
+          <w:rFonts w:ascii="Times New Roman" w:hAnsi="Times New Roman" w:cs="Times New Roman"/>
+          <w:sz w:val="24"/>
+          <w:szCs w:val="24"/>
+        </w:rPr>
+        <w:t xml:space="preserve"> dan menginformasikannya kepada para instruktur</w:t>
+      </w:r>
+      <w:r>
+        <w:rPr>
+          <w:rFonts w:ascii="Times New Roman" w:hAnsi="Times New Roman" w:cs="Times New Roman"/>
+          <w:sz w:val="24"/>
+          <w:szCs w:val="24"/>
+        </w:rPr>
+        <w:t xml:space="preserve"> maupun pelanggan</w:t>
+      </w:r>
+      <w:r>
+        <w:rPr>
+          <w:rFonts w:ascii="Times New Roman" w:hAnsi="Times New Roman" w:cs="Times New Roman"/>
+          <w:sz w:val="24"/>
+          <w:szCs w:val="24"/>
+        </w:rPr>
+        <w:t xml:space="preserve"> secara cepat</w:t>
+      </w:r>
+      <w:r>
+        <w:rPr>
+          <w:rFonts w:ascii="Times New Roman" w:hAnsi="Times New Roman" w:cs="Times New Roman"/>
+          <w:sz w:val="24"/>
+          <w:szCs w:val="24"/>
+        </w:rPr>
+        <w:t>, tepat dan akurat</w:t>
+      </w:r>
+      <w:r>
+        <w:rPr>
+          <w:rFonts w:ascii="Times New Roman" w:hAnsi="Times New Roman" w:cs="Times New Roman"/>
+          <w:sz w:val="24"/>
+          <w:szCs w:val="24"/>
+        </w:rPr>
+        <w:t xml:space="preserve">. Selain itu, </w:t>
+      </w:r>
+      <w:r>
+        <w:rPr>
+          <w:rFonts w:ascii="Times New Roman" w:hAnsi="Times New Roman" w:cs="Times New Roman"/>
+          <w:sz w:val="24"/>
+          <w:szCs w:val="24"/>
+        </w:rPr>
+        <w:t>sistem informasi</w:t>
+      </w:r>
+      <w:r>
+        <w:rPr>
+          <w:rFonts w:ascii="Times New Roman" w:hAnsi="Times New Roman" w:cs="Times New Roman"/>
+          <w:sz w:val="24"/>
+          <w:szCs w:val="24"/>
+        </w:rPr>
+        <w:t xml:space="preserve"> ini </w:t>
+      </w:r>
+      <w:r>
+        <w:rPr>
+          <w:rFonts w:ascii="Times New Roman" w:hAnsi="Times New Roman" w:cs="Times New Roman"/>
+          <w:sz w:val="24"/>
+          <w:szCs w:val="24"/>
+        </w:rPr>
+        <w:t xml:space="preserve">juga </w:t>
+      </w:r>
+      <w:r>
+        <w:rPr>
+          <w:rFonts w:ascii="Times New Roman" w:hAnsi="Times New Roman" w:cs="Times New Roman"/>
+          <w:sz w:val="24"/>
+          <w:szCs w:val="24"/>
+        </w:rPr>
+        <w:t xml:space="preserve">dapat membantu </w:t>
+      </w:r>
+      <w:r>
+        <w:rPr>
+          <w:rFonts w:ascii="Times New Roman" w:hAnsi="Times New Roman" w:cs="Times New Roman"/>
+          <w:sz w:val="24"/>
+          <w:szCs w:val="24"/>
+        </w:rPr>
+        <w:t>dalam pengaturan ulang jadwal ketika terdapat perubahan secara tiba-tiba berdasarkan keinginan pihak pelanggan.</w:t>
       </w:r>
     </w:p>
     <w:p>
@@ -1317,9 +1320,8 @@
     </w:p>
     <w:p>
       <w:pPr>
-        <w:pStyle w:val="ListParagraph"/>
         <w:spacing w:after="0" w:line="480" w:lineRule="auto"/>
-        <w:ind w:left="1440"/>
+        <w:ind w:left="360" w:firstLine="720"/>
         <w:jc w:val="both"/>
         <w:rPr>
           <w:rFonts w:ascii="Times New Roman" w:hAnsi="Times New Roman" w:cs="Times New Roman"/>
@@ -1357,7 +1359,63 @@
           <w:sz w:val="24"/>
           <w:szCs w:val="24"/>
         </w:rPr>
-        <w:t>Untuk membangun aplikasi yang mempermudah pihak lembaga kursus mengemudi XXXX dalam mengorganisir jadwal melatih instruktur secara tepat, akurat dan efisien dan memanfaatkan peran aplikasi yang terhubung dengan internet.</w:t>
+        <w:t xml:space="preserve">Untuk membangun </w:t>
+      </w:r>
+      <w:r>
+        <w:rPr>
+          <w:rFonts w:ascii="Times New Roman" w:hAnsi="Times New Roman" w:cs="Times New Roman"/>
+          <w:sz w:val="24"/>
+          <w:szCs w:val="24"/>
+        </w:rPr>
+        <w:t>sistem informasi</w:t>
+      </w:r>
+      <w:r>
+        <w:rPr>
+          <w:rFonts w:ascii="Times New Roman" w:hAnsi="Times New Roman" w:cs="Times New Roman"/>
+          <w:sz w:val="24"/>
+          <w:szCs w:val="24"/>
+        </w:rPr>
+        <w:t xml:space="preserve"> </w:t>
+      </w:r>
+      <w:r>
+        <w:rPr>
+          <w:rFonts w:ascii="Times New Roman" w:hAnsi="Times New Roman" w:cs="Times New Roman"/>
+          <w:sz w:val="24"/>
+          <w:szCs w:val="24"/>
+        </w:rPr>
+        <w:t xml:space="preserve">kursus mengemudi dengan sistem penjadwalan di </w:t>
+      </w:r>
+      <w:r>
+        <w:rPr>
+          <w:rFonts w:ascii="Times New Roman" w:hAnsi="Times New Roman" w:cs="Times New Roman"/>
+          <w:sz w:val="24"/>
+          <w:szCs w:val="24"/>
+        </w:rPr>
+        <w:t>TALENTA MJP BANDUNG</w:t>
+      </w:r>
+      <w:r>
+        <w:rPr>
+          <w:rFonts w:ascii="Times New Roman" w:hAnsi="Times New Roman" w:cs="Times New Roman"/>
+          <w:sz w:val="24"/>
+          <w:szCs w:val="24"/>
+        </w:rPr>
+        <w:t xml:space="preserve"> </w:t>
+      </w:r>
+      <w:r>
+        <w:rPr>
+          <w:rFonts w:ascii="Times New Roman" w:hAnsi="Times New Roman" w:cs="Times New Roman"/>
+          <w:sz w:val="24"/>
+          <w:szCs w:val="24"/>
+        </w:rPr>
+        <w:t xml:space="preserve">yang berbasis WEB </w:t>
+      </w:r>
+      <w:r>
+        <w:rPr>
+          <w:rFonts w:ascii="Times New Roman" w:hAnsi="Times New Roman" w:cs="Times New Roman"/>
+          <w:sz w:val="24"/>
+          <w:szCs w:val="24"/>
+        </w:rPr>
+        <w:t>dengan memanfaatkan peran sistem informasi yang terhubung dengan internet.</w:t>
       </w:r>
     </w:p>
     <w:p>
@@ -1381,7 +1439,24 @@
           <w:sz w:val="24"/>
           <w:szCs w:val="24"/>
         </w:rPr>
-        <w:t>Untuk membangun aplikasi dengan database yang saling berintegrasi untuk mempermudah pembuatan jadwal.</w:t>
+        <w:t xml:space="preserve">Untuk membangun sistem informasi yang dapat mengolah data-data menjadi informasi yang dibutuhkan pihak kantor, instruktur maupun pelanggan dengan menggunakan </w:t>
+      </w:r>
+      <w:r>
+        <w:rPr>
+          <w:rFonts w:ascii="Times New Roman" w:hAnsi="Times New Roman" w:cs="Times New Roman"/>
+          <w:i/>
+          <w:sz w:val="24"/>
+          <w:szCs w:val="24"/>
+        </w:rPr>
+        <w:t>database</w:t>
+      </w:r>
+      <w:r>
+        <w:rPr>
+          <w:rFonts w:ascii="Times New Roman" w:hAnsi="Times New Roman" w:cs="Times New Roman"/>
+          <w:sz w:val="24"/>
+          <w:szCs w:val="24"/>
+        </w:rPr>
+        <w:t xml:space="preserve"> yang saling berinteraksi untuk mempermudah pembuatan jadwal.</w:t>
       </w:r>
     </w:p>
     <w:p>
@@ -1405,15 +1480,49 @@
           <w:sz w:val="24"/>
           <w:szCs w:val="24"/>
         </w:rPr>
-        <w:t xml:space="preserve">Untuk membangun aplikasi yang memudahkan </w:t>
-      </w:r>
-      <w:r>
-        <w:rPr>
-          <w:rFonts w:ascii="Times New Roman" w:hAnsi="Times New Roman" w:cs="Times New Roman"/>
-          <w:sz w:val="24"/>
-          <w:szCs w:val="24"/>
-        </w:rPr>
-        <w:t>para instruktur mengetahui jadwalnya masing-masing melalui website secara online.</w:t>
+        <w:lastRenderedPageBreak/>
+        <w:t>Untuk membangun sistem informasi yang secara fleksibel mengubah atau mengatur ulang jadwal ketika terdapat perubahan berdasarkan data-data yang telah tersedia.</w:t>
+      </w:r>
+    </w:p>
+    <w:p>
+      <w:pPr>
+        <w:pStyle w:val="ListParagraph"/>
+        <w:numPr>
+          <w:ilvl w:val="0"/>
+          <w:numId w:val="6"/>
+        </w:numPr>
+        <w:spacing w:after="0" w:line="480" w:lineRule="auto"/>
+        <w:jc w:val="both"/>
+        <w:rPr>
+          <w:rFonts w:ascii="Times New Roman" w:hAnsi="Times New Roman" w:cs="Times New Roman"/>
+          <w:sz w:val="24"/>
+          <w:szCs w:val="24"/>
+        </w:rPr>
+      </w:pPr>
+      <w:r>
+        <w:rPr>
+          <w:rFonts w:ascii="Times New Roman" w:hAnsi="Times New Roman" w:cs="Times New Roman"/>
+          <w:sz w:val="24"/>
+          <w:szCs w:val="24"/>
+        </w:rPr>
+        <w:t xml:space="preserve">Untuk membangun sistem infromasi yang memudahkan semua pihak dalam mengakses segala informasi yang dibutuhkan secara cepat, tepat, akurat dan efisien melalui website secara </w:t>
+      </w:r>
+      <w:r>
+        <w:rPr>
+          <w:rFonts w:ascii="Times New Roman" w:hAnsi="Times New Roman" w:cs="Times New Roman"/>
+          <w:i/>
+          <w:sz w:val="24"/>
+          <w:szCs w:val="24"/>
+        </w:rPr>
+        <w:t>online</w:t>
+      </w:r>
+      <w:r>
+        <w:rPr>
+          <w:rFonts w:ascii="Times New Roman" w:hAnsi="Times New Roman" w:cs="Times New Roman"/>
+          <w:sz w:val="24"/>
+          <w:szCs w:val="24"/>
+        </w:rPr>
+        <w:t>.</w:t>
       </w:r>
     </w:p>
     <w:p>
@@ -1467,7 +1576,7 @@
       <w:pPr>
         <w:pStyle w:val="ListParagraph"/>
         <w:spacing w:after="0" w:line="480" w:lineRule="auto"/>
-        <w:ind w:firstLine="720"/>
+        <w:ind w:firstLine="360"/>
         <w:jc w:val="both"/>
         <w:rPr>
           <w:rFonts w:ascii="Times New Roman" w:hAnsi="Times New Roman" w:cs="Times New Roman"/>
@@ -1481,15 +1590,39 @@
           <w:sz w:val="24"/>
           <w:szCs w:val="24"/>
         </w:rPr>
-        <w:t xml:space="preserve">Batasan masalah </w:t>
-      </w:r>
-      <w:r>
-        <w:rPr>
-          <w:rFonts w:ascii="Times New Roman" w:hAnsi="Times New Roman" w:cs="Times New Roman"/>
-          <w:sz w:val="24"/>
-          <w:szCs w:val="24"/>
-        </w:rPr>
-        <w:t>digunakan untuk membatasi pembahasan dan analisis yang dilakukan penulis agar lebih terarah sesuai dengan tujuan. Olah karena itu, maka penulis membatasi permasalahn sebagai berikut:</w:t>
+        <w:t>Batasan masalah digunakan untuk membatasi pembahasan dan analisis yang dilakukan penulis agar lebih t</w:t>
+      </w:r>
+      <w:r>
+        <w:rPr>
+          <w:rFonts w:ascii="Times New Roman" w:hAnsi="Times New Roman" w:cs="Times New Roman"/>
+          <w:sz w:val="24"/>
+          <w:szCs w:val="24"/>
+        </w:rPr>
+        <w:t>erarah sesuai dengan tujuan. Ole</w:t>
+      </w:r>
+      <w:r>
+        <w:rPr>
+          <w:rFonts w:ascii="Times New Roman" w:hAnsi="Times New Roman" w:cs="Times New Roman"/>
+          <w:sz w:val="24"/>
+          <w:szCs w:val="24"/>
+        </w:rPr>
+        <w:t>h karena itu, maka penulis membatasi permasalah</w:t>
+      </w:r>
+      <w:r>
+        <w:rPr>
+          <w:rFonts w:ascii="Times New Roman" w:hAnsi="Times New Roman" w:cs="Times New Roman"/>
+          <w:sz w:val="24"/>
+          <w:szCs w:val="24"/>
+        </w:rPr>
+        <w:t>a</w:t>
+      </w:r>
+      <w:r>
+        <w:rPr>
+          <w:rFonts w:ascii="Times New Roman" w:hAnsi="Times New Roman" w:cs="Times New Roman"/>
+          <w:sz w:val="24"/>
+          <w:szCs w:val="24"/>
+        </w:rPr>
+        <w:t>n sebagai berikut:</w:t>
       </w:r>
     </w:p>
     <w:p>
@@ -1513,7 +1646,31 @@
           <w:sz w:val="24"/>
           <w:szCs w:val="24"/>
         </w:rPr>
-        <w:t>Aplikasi penjadwalan instruktur kursus ini hanya membahas jadwal melatih para instruktur, perubahan jadwal, identitas instruktur dan pelanggan yang belajar mengemudi.</w:t>
+        <w:t>Sistem informasi</w:t>
+      </w:r>
+      <w:r>
+        <w:rPr>
+          <w:rFonts w:ascii="Times New Roman" w:hAnsi="Times New Roman" w:cs="Times New Roman"/>
+          <w:sz w:val="24"/>
+          <w:szCs w:val="24"/>
+        </w:rPr>
+        <w:t xml:space="preserve"> </w:t>
+      </w:r>
+      <w:r>
+        <w:rPr>
+          <w:rFonts w:ascii="Times New Roman" w:hAnsi="Times New Roman" w:cs="Times New Roman"/>
+          <w:sz w:val="24"/>
+          <w:szCs w:val="24"/>
+        </w:rPr>
+        <w:t>kursus mengemudi dengan sistem penjadwalan berbasis WEB ini</w:t>
+      </w:r>
+      <w:r>
+        <w:rPr>
+          <w:rFonts w:ascii="Times New Roman" w:hAnsi="Times New Roman" w:cs="Times New Roman"/>
+          <w:sz w:val="24"/>
+          <w:szCs w:val="24"/>
+        </w:rPr>
+        <w:t xml:space="preserve"> hanya membahas kegiatan dasar lembaga kursus seperti pendaftaran, pembayaran dan pengelolaan data instruktur maupun pelanggan dengan keunggulan pembuatan jadwal latihan dan pengaturan ulang jadwal apabila terdapat perubahan secara tiba-tiba.</w:t>
       </w:r>
     </w:p>
     <w:p>
@@ -1537,7 +1694,47 @@
           <w:sz w:val="24"/>
           <w:szCs w:val="24"/>
         </w:rPr>
-        <w:t>Pembangunan aplikasi penjadwalan instruktur kursus ini diperuntukkan kepada lembaga kursus XXX dan hanya bisa diakses oleh admin dan instruktur.</w:t>
+        <w:t>Sistem</w:t>
+      </w:r>
+      <w:r>
+        <w:rPr>
+          <w:rFonts w:ascii="Times New Roman" w:hAnsi="Times New Roman" w:cs="Times New Roman"/>
+          <w:sz w:val="24"/>
+          <w:szCs w:val="24"/>
+        </w:rPr>
+        <w:t xml:space="preserve"> informasi</w:t>
+      </w:r>
+      <w:r>
+        <w:rPr>
+          <w:rFonts w:ascii="Times New Roman" w:hAnsi="Times New Roman" w:cs="Times New Roman"/>
+          <w:sz w:val="24"/>
+          <w:szCs w:val="24"/>
+        </w:rPr>
+        <w:t xml:space="preserve"> </w:t>
+      </w:r>
+      <w:r>
+        <w:rPr>
+          <w:rFonts w:ascii="Times New Roman" w:hAnsi="Times New Roman" w:cs="Times New Roman"/>
+          <w:sz w:val="24"/>
+          <w:szCs w:val="24"/>
+        </w:rPr>
+        <w:t>kursus mengemudi ini dapat</w:t>
+      </w:r>
+      <w:r>
+        <w:rPr>
+          <w:rFonts w:ascii="Times New Roman" w:hAnsi="Times New Roman" w:cs="Times New Roman"/>
+          <w:sz w:val="24"/>
+          <w:szCs w:val="24"/>
+        </w:rPr>
+        <w:t xml:space="preserve"> diakses oleh </w:t>
+      </w:r>
+      <w:r>
+        <w:rPr>
+          <w:rFonts w:ascii="Times New Roman" w:hAnsi="Times New Roman" w:cs="Times New Roman"/>
+          <w:sz w:val="24"/>
+          <w:szCs w:val="24"/>
+        </w:rPr>
+        <w:t>semua pihak.</w:t>
       </w:r>
     </w:p>
     <w:p>
@@ -1561,8 +1758,113 @@
           <w:sz w:val="24"/>
           <w:szCs w:val="24"/>
         </w:rPr>
-        <w:lastRenderedPageBreak/>
-        <w:t>Aplikasi penjadwalan instruktur di lembaga kursus mengemudi XXX ini berbasis WEB dengan menggunakan JAVA, MySQL sebagai database dan framework Spring Hibernate.</w:t>
+        <w:t>Sistem informasi</w:t>
+      </w:r>
+      <w:r>
+        <w:rPr>
+          <w:rFonts w:ascii="Times New Roman" w:hAnsi="Times New Roman" w:cs="Times New Roman"/>
+          <w:sz w:val="24"/>
+          <w:szCs w:val="24"/>
+        </w:rPr>
+        <w:t xml:space="preserve"> </w:t>
+      </w:r>
+      <w:r>
+        <w:rPr>
+          <w:rFonts w:ascii="Times New Roman" w:hAnsi="Times New Roman" w:cs="Times New Roman"/>
+          <w:sz w:val="24"/>
+          <w:szCs w:val="24"/>
+        </w:rPr>
+        <w:t>kursus mengemudi</w:t>
+      </w:r>
+      <w:r>
+        <w:rPr>
+          <w:rFonts w:ascii="Times New Roman" w:hAnsi="Times New Roman" w:cs="Times New Roman"/>
+          <w:sz w:val="24"/>
+          <w:szCs w:val="24"/>
+        </w:rPr>
+        <w:t xml:space="preserve"> di </w:t>
+      </w:r>
+      <w:r>
+        <w:rPr>
+          <w:rFonts w:ascii="Times New Roman" w:hAnsi="Times New Roman" w:cs="Times New Roman"/>
+          <w:sz w:val="24"/>
+          <w:szCs w:val="24"/>
+        </w:rPr>
+        <w:t>TALENTA MJP BANDUNG</w:t>
+      </w:r>
+      <w:r>
+        <w:rPr>
+          <w:rFonts w:ascii="Times New Roman" w:hAnsi="Times New Roman" w:cs="Times New Roman"/>
+          <w:sz w:val="24"/>
+          <w:szCs w:val="24"/>
+        </w:rPr>
+        <w:t xml:space="preserve"> ini berbasis WEB dengan menggunakan </w:t>
+      </w:r>
+      <w:r>
+        <w:rPr>
+          <w:rFonts w:ascii="Times New Roman" w:hAnsi="Times New Roman" w:cs="Times New Roman"/>
+          <w:sz w:val="24"/>
+          <w:szCs w:val="24"/>
+        </w:rPr>
+        <w:t xml:space="preserve">bahasa pemrograman </w:t>
+      </w:r>
+      <w:r>
+        <w:rPr>
+          <w:rFonts w:ascii="Times New Roman" w:hAnsi="Times New Roman" w:cs="Times New Roman"/>
+          <w:sz w:val="24"/>
+          <w:szCs w:val="24"/>
+        </w:rPr>
+        <w:t>JAVA</w:t>
+      </w:r>
+      <w:r>
+        <w:rPr>
+          <w:rFonts w:ascii="Times New Roman" w:hAnsi="Times New Roman" w:cs="Times New Roman"/>
+          <w:sz w:val="24"/>
+          <w:szCs w:val="24"/>
+        </w:rPr>
+        <w:t xml:space="preserve"> berbasis </w:t>
+      </w:r>
+      <w:r>
+        <w:rPr>
+          <w:rFonts w:ascii="Times New Roman" w:hAnsi="Times New Roman" w:cs="Times New Roman"/>
+          <w:sz w:val="24"/>
+          <w:szCs w:val="24"/>
+        </w:rPr>
+        <w:t>objek</w:t>
+      </w:r>
+      <w:r>
+        <w:rPr>
+          <w:rFonts w:ascii="Times New Roman" w:hAnsi="Times New Roman" w:cs="Times New Roman"/>
+          <w:sz w:val="24"/>
+          <w:szCs w:val="24"/>
+        </w:rPr>
+        <w:t xml:space="preserve">, MySQL sebagai </w:t>
+      </w:r>
+      <w:r>
+        <w:rPr>
+          <w:rFonts w:ascii="Times New Roman" w:hAnsi="Times New Roman" w:cs="Times New Roman"/>
+          <w:i/>
+          <w:sz w:val="24"/>
+          <w:szCs w:val="24"/>
+        </w:rPr>
+        <w:t>database</w:t>
+      </w:r>
+      <w:r>
+        <w:rPr>
+          <w:rFonts w:ascii="Times New Roman" w:hAnsi="Times New Roman" w:cs="Times New Roman"/>
+          <w:sz w:val="24"/>
+          <w:szCs w:val="24"/>
+        </w:rPr>
+        <w:t xml:space="preserve"> dan </w:t>
+      </w:r>
+      <w:r>
+        <w:rPr>
+          <w:rFonts w:ascii="Times New Roman" w:hAnsi="Times New Roman" w:cs="Times New Roman"/>
+          <w:i/>
+          <w:sz w:val="24"/>
+          <w:szCs w:val="24"/>
+        </w:rPr>
+        <w:t>framework Spring Hibernate.</w:t>
       </w:r>
       <w:r>
         <w:rPr>
@@ -1609,13 +1911,14 @@
           <w:sz w:val="24"/>
           <w:szCs w:val="24"/>
         </w:rPr>
+        <w:lastRenderedPageBreak/>
         <w:t>Kegunaan Penelitian</w:t>
       </w:r>
     </w:p>
     <w:p>
       <w:pPr>
         <w:spacing w:after="0" w:line="480" w:lineRule="auto"/>
-        <w:ind w:left="720" w:firstLine="720"/>
+        <w:ind w:left="720" w:firstLine="360"/>
         <w:jc w:val="both"/>
         <w:rPr>
           <w:rFonts w:ascii="Times New Roman" w:hAnsi="Times New Roman" w:cs="Times New Roman"/>
@@ -1649,7 +1952,25 @@
           <w:sz w:val="24"/>
           <w:szCs w:val="24"/>
         </w:rPr>
-        <w:t>egunaan yang ingin dicapai dengan dibangunnya aplikasi ini adalah sebagai berikut :</w:t>
+        <w:t xml:space="preserve">egunaan yang ingin dicapai dengan dibangunnya </w:t>
+      </w:r>
+      <w:r>
+        <w:rPr>
+          <w:rFonts w:ascii="Times New Roman" w:hAnsi="Times New Roman" w:cs="Times New Roman"/>
+          <w:bCs/>
+          <w:sz w:val="24"/>
+          <w:szCs w:val="24"/>
+        </w:rPr>
+        <w:t>sistem informasi</w:t>
+      </w:r>
+      <w:r>
+        <w:rPr>
+          <w:rFonts w:ascii="Times New Roman" w:hAnsi="Times New Roman" w:cs="Times New Roman"/>
+          <w:bCs/>
+          <w:sz w:val="24"/>
+          <w:szCs w:val="24"/>
+        </w:rPr>
+        <w:t xml:space="preserve"> ini adalah sebagai berikut :</w:t>
       </w:r>
     </w:p>
     <w:p>
@@ -1663,15 +1984,13 @@
         <w:jc w:val="both"/>
         <w:rPr>
           <w:rFonts w:ascii="Times New Roman" w:hAnsi="Times New Roman" w:cs="Times New Roman"/>
-          <w:b/>
-          <w:sz w:val="24"/>
-          <w:szCs w:val="24"/>
-        </w:rPr>
-      </w:pPr>
-      <w:r>
-        <w:rPr>
-          <w:rFonts w:ascii="Times New Roman" w:hAnsi="Times New Roman" w:cs="Times New Roman"/>
-          <w:b/>
+          <w:sz w:val="24"/>
+          <w:szCs w:val="24"/>
+        </w:rPr>
+      </w:pPr>
+      <w:r>
+        <w:rPr>
+          <w:rFonts w:ascii="Times New Roman" w:hAnsi="Times New Roman" w:cs="Times New Roman"/>
           <w:sz w:val="24"/>
           <w:szCs w:val="24"/>
         </w:rPr>
@@ -1682,7 +2001,7 @@
       <w:pPr>
         <w:pStyle w:val="ListParagraph"/>
         <w:spacing w:after="0" w:line="480" w:lineRule="auto"/>
-        <w:ind w:left="1080"/>
+        <w:ind w:left="1134" w:firstLine="357"/>
         <w:jc w:val="both"/>
         <w:rPr>
           <w:rFonts w:ascii="Times New Roman" w:hAnsi="Times New Roman" w:cs="Times New Roman"/>
@@ -1697,7 +2016,39 @@
           <w:sz w:val="24"/>
           <w:szCs w:val="24"/>
         </w:rPr>
-        <w:t>Menerapkan materi-materi yang telah didapatkan di bangku kuliah menjadi sesuatu yang nyata di kondisi sebenarnya, menambah pengetahuan serta memberikan pengalaman dalam membuat aplikasi yang efektif dan efisien.</w:t>
+        <w:t xml:space="preserve">Menerapkan </w:t>
+      </w:r>
+      <w:r>
+        <w:rPr>
+          <w:rFonts w:ascii="Times New Roman" w:eastAsia="Times New Roman" w:hAnsi="Times New Roman" w:cs="Times New Roman"/>
+          <w:sz w:val="24"/>
+          <w:szCs w:val="24"/>
+        </w:rPr>
+        <w:t>ilmu</w:t>
+      </w:r>
+      <w:r>
+        <w:rPr>
+          <w:rFonts w:ascii="Times New Roman" w:eastAsia="Times New Roman" w:hAnsi="Times New Roman" w:cs="Times New Roman"/>
+          <w:sz w:val="24"/>
+          <w:szCs w:val="24"/>
+        </w:rPr>
+        <w:t xml:space="preserve"> yang telah didapatkan di bangku kuliah menjadi sesuatu yang nyata di kondisi sebenarnya, menambah pengetahuan serta memberikan pengalaman dalam membuat </w:t>
+      </w:r>
+      <w:r>
+        <w:rPr>
+          <w:rFonts w:ascii="Times New Roman" w:eastAsia="Times New Roman" w:hAnsi="Times New Roman" w:cs="Times New Roman"/>
+          <w:sz w:val="24"/>
+          <w:szCs w:val="24"/>
+        </w:rPr>
+        <w:t>sistem informasi</w:t>
+      </w:r>
+      <w:r>
+        <w:rPr>
+          <w:rFonts w:ascii="Times New Roman" w:eastAsia="Times New Roman" w:hAnsi="Times New Roman" w:cs="Times New Roman"/>
+          <w:sz w:val="24"/>
+          <w:szCs w:val="24"/>
+        </w:rPr>
+        <w:t xml:space="preserve"> yang efektif dan efisien.</w:t>
       </w:r>
     </w:p>
     <w:p>
@@ -1711,15 +2062,13 @@
         <w:jc w:val="both"/>
         <w:rPr>
           <w:rFonts w:ascii="Times New Roman" w:hAnsi="Times New Roman" w:cs="Times New Roman"/>
-          <w:b/>
-          <w:sz w:val="24"/>
-          <w:szCs w:val="24"/>
-        </w:rPr>
-      </w:pPr>
-      <w:r>
-        <w:rPr>
-          <w:rFonts w:ascii="Times New Roman" w:hAnsi="Times New Roman" w:cs="Times New Roman"/>
-          <w:b/>
+          <w:sz w:val="24"/>
+          <w:szCs w:val="24"/>
+        </w:rPr>
+      </w:pPr>
+      <w:r>
+        <w:rPr>
+          <w:rFonts w:ascii="Times New Roman" w:hAnsi="Times New Roman" w:cs="Times New Roman"/>
           <w:sz w:val="24"/>
           <w:szCs w:val="24"/>
         </w:rPr>
@@ -1734,20 +2083,64 @@
           <w:numId w:val="17"/>
         </w:numPr>
         <w:spacing w:after="0" w:line="480" w:lineRule="auto"/>
+        <w:ind w:left="1418"/>
         <w:jc w:val="both"/>
         <w:rPr>
-          <w:rFonts w:ascii="Times New Roman" w:hAnsi="Times New Roman" w:cs="Times New Roman"/>
-          <w:sz w:val="24"/>
-          <w:szCs w:val="24"/>
-        </w:rPr>
-      </w:pPr>
-      <w:r>
-        <w:rPr>
           <w:rFonts w:ascii="Times New Roman" w:eastAsia="Times New Roman" w:hAnsi="Times New Roman" w:cs="Times New Roman"/>
           <w:sz w:val="24"/>
           <w:szCs w:val="24"/>
         </w:rPr>
-        <w:t>Memudahkan instruktur dalam mengetahui jadwal melatihnya. Dengan adanya aplikasi ini, instruktur tidak perlu mendatangi kantor hanya untuk mengetahui jadwalnya. Mereka cukup membuka website secara online yang telah disediakan.</w:t>
+      </w:pPr>
+      <w:r>
+        <w:rPr>
+          <w:rFonts w:ascii="Times New Roman" w:eastAsia="Times New Roman" w:hAnsi="Times New Roman" w:cs="Times New Roman"/>
+          <w:sz w:val="24"/>
+          <w:szCs w:val="24"/>
+        </w:rPr>
+        <w:t xml:space="preserve">Memudahkan instruktur dalam mengetahui jadwal melatihnya. Dengan adanya </w:t>
+      </w:r>
+      <w:r>
+        <w:rPr>
+          <w:rFonts w:ascii="Times New Roman" w:eastAsia="Times New Roman" w:hAnsi="Times New Roman" w:cs="Times New Roman"/>
+          <w:sz w:val="24"/>
+          <w:szCs w:val="24"/>
+        </w:rPr>
+        <w:t>sistem informasi</w:t>
+      </w:r>
+      <w:r>
+        <w:rPr>
+          <w:rFonts w:ascii="Times New Roman" w:eastAsia="Times New Roman" w:hAnsi="Times New Roman" w:cs="Times New Roman"/>
+          <w:sz w:val="24"/>
+          <w:szCs w:val="24"/>
+        </w:rPr>
+        <w:t xml:space="preserve"> ini, instruktur tidak perlu mendatangi kantor h</w:t>
+      </w:r>
+      <w:bookmarkStart w:id="0" w:name="_GoBack"/>
+      <w:bookmarkEnd w:id="0"/>
+      <w:r>
+        <w:rPr>
+          <w:rFonts w:ascii="Times New Roman" w:eastAsia="Times New Roman" w:hAnsi="Times New Roman" w:cs="Times New Roman"/>
+          <w:sz w:val="24"/>
+          <w:szCs w:val="24"/>
+        </w:rPr>
+        <w:t xml:space="preserve">anya untuk mengetahui jadwalnya. Mereka cukup membuka website secara </w:t>
+      </w:r>
+      <w:r>
+        <w:rPr>
+          <w:rFonts w:ascii="Times New Roman" w:eastAsia="Times New Roman" w:hAnsi="Times New Roman" w:cs="Times New Roman"/>
+          <w:i/>
+          <w:sz w:val="24"/>
+          <w:szCs w:val="24"/>
+        </w:rPr>
+        <w:t>online</w:t>
+      </w:r>
+      <w:r>
+        <w:rPr>
+          <w:rFonts w:ascii="Times New Roman" w:eastAsia="Times New Roman" w:hAnsi="Times New Roman" w:cs="Times New Roman"/>
+          <w:sz w:val="24"/>
+          <w:szCs w:val="24"/>
+        </w:rPr>
+        <w:t xml:space="preserve"> yang telah disediakan.</w:t>
       </w:r>
     </w:p>
     <w:p>
@@ -1758,6 +2151,7 @@
           <w:numId w:val="17"/>
         </w:numPr>
         <w:spacing w:after="0" w:line="480" w:lineRule="auto"/>
+        <w:ind w:left="1418"/>
         <w:jc w:val="both"/>
         <w:rPr>
           <w:rFonts w:ascii="Times New Roman" w:hAnsi="Times New Roman" w:cs="Times New Roman"/>
@@ -1785,42 +2179,118 @@
         <w:jc w:val="both"/>
         <w:rPr>
           <w:rFonts w:ascii="Times New Roman" w:hAnsi="Times New Roman" w:cs="Times New Roman"/>
-          <w:b/>
-          <w:sz w:val="24"/>
-          <w:szCs w:val="24"/>
-        </w:rPr>
-      </w:pPr>
-      <w:r>
-        <w:rPr>
-          <w:rFonts w:ascii="Times New Roman" w:hAnsi="Times New Roman" w:cs="Times New Roman"/>
-          <w:b/>
-          <w:sz w:val="24"/>
-          <w:szCs w:val="24"/>
-        </w:rPr>
-        <w:t>Bagi masyarakat ilmiah</w:t>
+          <w:sz w:val="24"/>
+          <w:szCs w:val="24"/>
+        </w:rPr>
+      </w:pPr>
+      <w:r>
+        <w:rPr>
+          <w:rFonts w:ascii="Times New Roman" w:hAnsi="Times New Roman" w:cs="Times New Roman"/>
+          <w:sz w:val="24"/>
+          <w:szCs w:val="24"/>
+        </w:rPr>
+        <w:t>Bagi Pelanggan</w:t>
       </w:r>
     </w:p>
     <w:p>
       <w:pPr>
         <w:pStyle w:val="ListParagraph"/>
         <w:spacing w:after="0" w:line="480" w:lineRule="auto"/>
-        <w:ind w:left="1080"/>
+        <w:ind w:left="1080" w:firstLine="360"/>
         <w:jc w:val="both"/>
         <w:rPr>
           <w:rFonts w:ascii="Times New Roman" w:hAnsi="Times New Roman" w:cs="Times New Roman"/>
+          <w:sz w:val="24"/>
+          <w:szCs w:val="24"/>
+        </w:rPr>
+      </w:pPr>
+      <w:r>
+        <w:rPr>
+          <w:rFonts w:ascii="Times New Roman" w:hAnsi="Times New Roman" w:cs="Times New Roman"/>
+          <w:sz w:val="24"/>
+          <w:szCs w:val="24"/>
+        </w:rPr>
+        <w:t>Memudahkan pelanggan dalam melakukan permintaan perubahan jadwal tanpa harus mendatangi lokasi secara langsung. Pelanggan cukup berinteraksi dengan sistem yang telah disediakan.</w:t>
+      </w:r>
+    </w:p>
+    <w:p>
+      <w:pPr>
+        <w:pStyle w:val="ListParagraph"/>
+        <w:spacing w:after="0" w:line="480" w:lineRule="auto"/>
+        <w:ind w:left="1080" w:firstLine="360"/>
+        <w:jc w:val="both"/>
+        <w:rPr>
+          <w:rFonts w:ascii="Times New Roman" w:hAnsi="Times New Roman" w:cs="Times New Roman"/>
+          <w:sz w:val="24"/>
+          <w:szCs w:val="24"/>
+        </w:rPr>
+      </w:pPr>
+    </w:p>
+    <w:p>
+      <w:pPr>
+        <w:pStyle w:val="ListParagraph"/>
+        <w:spacing w:after="0" w:line="480" w:lineRule="auto"/>
+        <w:ind w:left="1080" w:firstLine="360"/>
+        <w:jc w:val="both"/>
+        <w:rPr>
+          <w:rFonts w:ascii="Times New Roman" w:hAnsi="Times New Roman" w:cs="Times New Roman"/>
+          <w:sz w:val="24"/>
+          <w:szCs w:val="24"/>
+        </w:rPr>
+      </w:pPr>
+    </w:p>
+    <w:p>
+      <w:pPr>
+        <w:pStyle w:val="ListParagraph"/>
+        <w:numPr>
+          <w:ilvl w:val="0"/>
+          <w:numId w:val="7"/>
+        </w:numPr>
+        <w:spacing w:after="0" w:line="480" w:lineRule="auto"/>
+        <w:jc w:val="both"/>
+        <w:rPr>
+          <w:rFonts w:ascii="Times New Roman" w:hAnsi="Times New Roman" w:cs="Times New Roman"/>
+          <w:sz w:val="24"/>
+          <w:szCs w:val="24"/>
+        </w:rPr>
+      </w:pPr>
+      <w:r>
+        <w:rPr>
+          <w:rFonts w:ascii="Times New Roman" w:hAnsi="Times New Roman" w:cs="Times New Roman"/>
+          <w:sz w:val="24"/>
+          <w:szCs w:val="24"/>
+        </w:rPr>
+        <w:lastRenderedPageBreak/>
+        <w:t>Bagi Masyarakat I</w:t>
+      </w:r>
+      <w:r>
+        <w:rPr>
+          <w:rFonts w:ascii="Times New Roman" w:hAnsi="Times New Roman" w:cs="Times New Roman"/>
+          <w:sz w:val="24"/>
+          <w:szCs w:val="24"/>
+        </w:rPr>
+        <w:t>lmiah</w:t>
+      </w:r>
+    </w:p>
+    <w:p>
+      <w:pPr>
+        <w:pStyle w:val="ListParagraph"/>
+        <w:spacing w:after="0" w:line="480" w:lineRule="auto"/>
+        <w:ind w:left="1080" w:firstLine="360"/>
+        <w:jc w:val="both"/>
+        <w:rPr>
+          <w:rFonts w:ascii="Times New Roman" w:hAnsi="Times New Roman" w:cs="Times New Roman"/>
+          <w:sz w:val="24"/>
+          <w:szCs w:val="24"/>
+        </w:rPr>
+      </w:pPr>
+      <w:r>
+        <w:rPr>
+          <w:rFonts w:ascii="Times New Roman" w:hAnsi="Times New Roman" w:cs="Times New Roman"/>
           <w:bCs/>
           <w:sz w:val="24"/>
           <w:szCs w:val="24"/>
         </w:rPr>
-      </w:pPr>
-      <w:r>
-        <w:rPr>
-          <w:rFonts w:ascii="Times New Roman" w:hAnsi="Times New Roman" w:cs="Times New Roman"/>
-          <w:bCs/>
-          <w:sz w:val="24"/>
-          <w:szCs w:val="24"/>
-        </w:rPr>
-        <w:lastRenderedPageBreak/>
         <w:t>Karya ilmiah ini diharapkan dapat menjadi bahan pustaka atau referensi untuk kepentingan penelitian selanjutnya.</w:t>
       </w:r>
     </w:p>
@@ -1882,61 +2352,77 @@
           <w:sz w:val="24"/>
           <w:szCs w:val="24"/>
         </w:rPr>
-        <w:t xml:space="preserve"> P</w:t>
-      </w:r>
-      <w:r>
-        <w:rPr>
-          <w:rFonts w:ascii="Times New Roman" w:hAnsi="Times New Roman" w:cs="Times New Roman"/>
-          <w:b/>
-          <w:sz w:val="24"/>
-          <w:szCs w:val="24"/>
-        </w:rPr>
-        <w:t>enelitian</w:t>
+        <w:t xml:space="preserve"> Penelitian</w:t>
       </w:r>
     </w:p>
     <w:p>
       <w:pPr>
         <w:pStyle w:val="ListParagraph"/>
         <w:spacing w:after="0" w:line="480" w:lineRule="auto"/>
-        <w:ind w:firstLine="720"/>
+        <w:ind w:firstLine="357"/>
         <w:jc w:val="both"/>
         <w:rPr>
           <w:rFonts w:ascii="Times New Roman" w:hAnsi="Times New Roman" w:cs="Times New Roman"/>
-          <w:sz w:val="24"/>
-          <w:szCs w:val="24"/>
-        </w:rPr>
-      </w:pPr>
-      <w:r>
-        <w:rPr>
-          <w:rFonts w:ascii="Times New Roman" w:hAnsi="Times New Roman" w:cs="Times New Roman"/>
-          <w:sz w:val="24"/>
-          <w:szCs w:val="24"/>
-        </w:rPr>
-        <w:t>M</w:t>
-      </w:r>
-      <w:r>
-        <w:rPr>
-          <w:rFonts w:ascii="Times New Roman" w:hAnsi="Times New Roman" w:cs="Times New Roman"/>
-          <w:sz w:val="24"/>
-          <w:szCs w:val="24"/>
-        </w:rPr>
-        <w:t xml:space="preserve">etodologi penelitian merupakan cara ilmiah untuk mendapatkan data dengan tujuan dan kegunaan tertentu </w:t>
-      </w:r>
-      <w:r>
-        <w:rPr>
-          <w:rFonts w:ascii="Times New Roman" w:hAnsi="Times New Roman" w:cs="Times New Roman"/>
-          <w:sz w:val="24"/>
-          <w:szCs w:val="24"/>
-        </w:rPr>
-        <w:t xml:space="preserve">(Sugiyono, </w:t>
-      </w:r>
-      <w:r>
-        <w:rPr>
-          <w:rFonts w:ascii="Times New Roman" w:hAnsi="Times New Roman" w:cs="Times New Roman"/>
-          <w:sz w:val="24"/>
-          <w:szCs w:val="24"/>
-        </w:rPr>
-        <w:t>2013:2). Di bawah ini akan dijelaskan metodologi apa saja yang dipakai dalam pembangunan aplikasi penjadwalan instruktur kursus :</w:t>
+          <w:b/>
+          <w:sz w:val="24"/>
+          <w:szCs w:val="24"/>
+        </w:rPr>
+      </w:pPr>
+      <w:r>
+        <w:rPr>
+          <w:rFonts w:ascii="Times New Roman" w:hAnsi="Times New Roman" w:cs="Times New Roman"/>
+          <w:sz w:val="24"/>
+          <w:szCs w:val="24"/>
+        </w:rPr>
+        <w:t>Metodologi penelitian merupakan car</w:t>
+      </w:r>
+      <w:r>
+        <w:rPr>
+          <w:rFonts w:ascii="Times New Roman" w:hAnsi="Times New Roman" w:cs="Times New Roman"/>
+          <w:sz w:val="24"/>
+          <w:szCs w:val="24"/>
+        </w:rPr>
+        <w:t xml:space="preserve">a ilmiah untuk mendapatkan data </w:t>
+      </w:r>
+      <w:r>
+        <w:rPr>
+          <w:rFonts w:ascii="Times New Roman" w:hAnsi="Times New Roman" w:cs="Times New Roman"/>
+          <w:sz w:val="24"/>
+          <w:szCs w:val="24"/>
+        </w:rPr>
+        <w:t xml:space="preserve">dengan tujuan dan kegunaan tertentu (Sugiyono, 2013:2). Di bawah ini akan dijelaskan metodologi apa saja yang dipakai dalam pembangunan </w:t>
+      </w:r>
+      <w:r>
+        <w:rPr>
+          <w:rFonts w:ascii="Times New Roman" w:hAnsi="Times New Roman" w:cs="Times New Roman"/>
+          <w:sz w:val="24"/>
+          <w:szCs w:val="24"/>
+        </w:rPr>
+        <w:t>sistem informasi</w:t>
+      </w:r>
+      <w:r>
+        <w:rPr>
+          <w:rFonts w:ascii="Times New Roman" w:hAnsi="Times New Roman" w:cs="Times New Roman"/>
+          <w:sz w:val="24"/>
+          <w:szCs w:val="24"/>
+        </w:rPr>
+        <w:t xml:space="preserve"> </w:t>
+      </w:r>
+      <w:r>
+        <w:rPr>
+          <w:rFonts w:ascii="Times New Roman" w:hAnsi="Times New Roman" w:cs="Times New Roman"/>
+          <w:sz w:val="24"/>
+          <w:szCs w:val="24"/>
+        </w:rPr>
+        <w:t>kursus mengemudi ini</w:t>
+      </w:r>
+      <w:r>
+        <w:rPr>
+          <w:rFonts w:ascii="Times New Roman" w:hAnsi="Times New Roman" w:cs="Times New Roman"/>
+          <w:sz w:val="24"/>
+          <w:szCs w:val="24"/>
+        </w:rPr>
+        <w:t xml:space="preserve"> :</w:t>
       </w:r>
     </w:p>
     <w:p>
@@ -1962,13 +2448,23 @@
           <w:sz w:val="24"/>
           <w:szCs w:val="24"/>
         </w:rPr>
-        <w:t>Metode Pengumpulan Data</w:t>
+        <w:t>Metodologi</w:t>
+      </w:r>
+      <w:r>
+        <w:rPr>
+          <w:rFonts w:ascii="Times New Roman" w:hAnsi="Times New Roman" w:cs="Times New Roman"/>
+          <w:b/>
+          <w:sz w:val="24"/>
+          <w:szCs w:val="24"/>
+        </w:rPr>
+        <w:t xml:space="preserve"> Pengumpulan Data</w:t>
       </w:r>
     </w:p>
     <w:p>
       <w:pPr>
         <w:pStyle w:val="ListParagraph"/>
         <w:spacing w:after="0" w:line="480" w:lineRule="auto"/>
+        <w:ind w:firstLine="360"/>
         <w:jc w:val="both"/>
         <w:rPr>
           <w:rFonts w:ascii="Times New Roman" w:hAnsi="Times New Roman" w:cs="Times New Roman"/>
@@ -2028,12 +2524,37 @@
         </w:rPr>
         <w:t>Studi Kepustakaan</w:t>
       </w:r>
+      <w:r>
+        <w:rPr>
+          <w:rFonts w:ascii="Times New Roman" w:hAnsi="Times New Roman" w:cs="Times New Roman"/>
+          <w:sz w:val="24"/>
+          <w:szCs w:val="24"/>
+        </w:rPr>
+        <w:t xml:space="preserve"> (</w:t>
+      </w:r>
+      <w:r>
+        <w:rPr>
+          <w:rFonts w:ascii="Times New Roman" w:hAnsi="Times New Roman" w:cs="Times New Roman"/>
+          <w:i/>
+          <w:sz w:val="24"/>
+          <w:szCs w:val="24"/>
+        </w:rPr>
+        <w:t>library research</w:t>
+      </w:r>
+      <w:r>
+        <w:rPr>
+          <w:rFonts w:ascii="Times New Roman" w:hAnsi="Times New Roman" w:cs="Times New Roman"/>
+          <w:sz w:val="24"/>
+          <w:szCs w:val="24"/>
+        </w:rPr>
+        <w:t>)</w:t>
+      </w:r>
     </w:p>
     <w:p>
       <w:pPr>
         <w:pStyle w:val="ListParagraph"/>
         <w:spacing w:after="0" w:line="480" w:lineRule="auto"/>
-        <w:ind w:left="1080"/>
+        <w:ind w:left="1080" w:firstLine="360"/>
         <w:jc w:val="both"/>
         <w:rPr>
           <w:rFonts w:ascii="Times New Roman" w:hAnsi="Times New Roman" w:cs="Times New Roman"/>
@@ -2043,14 +2564,18 @@
       </w:pPr>
       <w:r>
         <w:rPr>
-          <w:rFonts w:asciiTheme="majorBidi" w:hAnsiTheme="majorBidi" w:cstheme="majorBidi"/>
+          <w:rFonts w:ascii="Times New Roman" w:hAnsi="Times New Roman" w:cs="Times New Roman"/>
           <w:bCs/>
+          <w:sz w:val="24"/>
+          <w:szCs w:val="24"/>
         </w:rPr>
         <w:t>Studi kepustakaan</w:t>
       </w:r>
       <w:r>
         <w:rPr>
-          <w:rFonts w:asciiTheme="majorBidi" w:hAnsiTheme="majorBidi" w:cstheme="majorBidi"/>
+          <w:rFonts w:ascii="Times New Roman" w:hAnsi="Times New Roman" w:cs="Times New Roman"/>
+          <w:sz w:val="24"/>
+          <w:szCs w:val="24"/>
         </w:rPr>
         <w:t xml:space="preserve"> adalah teknik pengumpulan data dengan mengadakan studi penelaahan terhadap buku-buku, literatur-literatur, catatan-catatan, dan laporan-laporan yang ada hubungannya dengan masalah yang dipecahkan (Nazir, 1988: 111). </w:t>
       </w:r>
@@ -2069,47 +2594,7 @@
           <w:sz w:val="24"/>
           <w:szCs w:val="24"/>
         </w:rPr>
-        <w:t>Metode ini</w:t>
-      </w:r>
-      <w:r>
-        <w:rPr>
-          <w:rFonts w:ascii="Times New Roman" w:hAnsi="Times New Roman" w:cs="Times New Roman"/>
-          <w:sz w:val="24"/>
-          <w:szCs w:val="24"/>
-        </w:rPr>
-        <w:t xml:space="preserve"> dilaksanakan dengan cara</w:t>
-      </w:r>
-      <w:r>
-        <w:rPr>
-          <w:rFonts w:ascii="Times New Roman" w:hAnsi="Times New Roman" w:cs="Times New Roman"/>
-          <w:sz w:val="24"/>
-          <w:szCs w:val="24"/>
-        </w:rPr>
-        <w:t xml:space="preserve"> melakukan penelitian dan </w:t>
-      </w:r>
-      <w:r>
-        <w:rPr>
-          <w:rFonts w:ascii="Times New Roman" w:hAnsi="Times New Roman" w:cs="Times New Roman"/>
-          <w:sz w:val="24"/>
-          <w:szCs w:val="24"/>
-        </w:rPr>
-        <w:t xml:space="preserve">pengumpulan </w:t>
-      </w:r>
-      <w:r>
-        <w:rPr>
-          <w:rFonts w:ascii="Times New Roman" w:hAnsi="Times New Roman" w:cs="Times New Roman"/>
-          <w:sz w:val="24"/>
-          <w:szCs w:val="24"/>
-        </w:rPr>
-        <w:t>data dari buku, artikel atau sumber-sumber lain yang berkaitan dengan topik penelitian</w:t>
-      </w:r>
-      <w:r>
-        <w:rPr>
-          <w:rFonts w:ascii="Times New Roman" w:hAnsi="Times New Roman" w:cs="Times New Roman"/>
-          <w:sz w:val="24"/>
-          <w:szCs w:val="24"/>
-        </w:rPr>
-        <w:t>.</w:t>
+        <w:t>Metode ini dilaksanakan dengan cara melakukan penelitian dan pengumpulan data dari buku, artikel atau sumber-sumber lain yang berkaitan dengan topik penelitian.</w:t>
       </w:r>
     </w:p>
     <w:p>
@@ -2161,12 +2646,46 @@
         </w:rPr>
         <w:t xml:space="preserve"> </w:t>
       </w:r>
+      <w:r>
+        <w:rPr>
+          <w:rFonts w:ascii="Times New Roman" w:hAnsi="Times New Roman" w:cs="Times New Roman"/>
+          <w:sz w:val="24"/>
+          <w:szCs w:val="24"/>
+        </w:rPr>
+        <w:t>(</w:t>
+      </w:r>
+      <w:r>
+        <w:rPr>
+          <w:rFonts w:ascii="Times New Roman" w:hAnsi="Times New Roman" w:cs="Times New Roman"/>
+          <w:i/>
+          <w:sz w:val="24"/>
+          <w:szCs w:val="24"/>
+        </w:rPr>
+        <w:t>field</w:t>
+      </w:r>
+      <w:r>
+        <w:rPr>
+          <w:rFonts w:ascii="Times New Roman" w:hAnsi="Times New Roman" w:cs="Times New Roman"/>
+          <w:i/>
+          <w:sz w:val="24"/>
+          <w:szCs w:val="24"/>
+        </w:rPr>
+        <w:t xml:space="preserve"> research</w:t>
+      </w:r>
+      <w:r>
+        <w:rPr>
+          <w:rFonts w:ascii="Times New Roman" w:hAnsi="Times New Roman" w:cs="Times New Roman"/>
+          <w:sz w:val="24"/>
+          <w:szCs w:val="24"/>
+        </w:rPr>
+        <w:t>)</w:t>
+      </w:r>
     </w:p>
     <w:p>
       <w:pPr>
         <w:pStyle w:val="ListParagraph"/>
         <w:spacing w:after="0" w:line="480" w:lineRule="auto"/>
-        <w:ind w:left="1080"/>
+        <w:ind w:left="1080" w:firstLine="360"/>
         <w:jc w:val="both"/>
         <w:rPr>
           <w:rFonts w:ascii="Times New Roman" w:hAnsi="Times New Roman" w:cs="Times New Roman"/>
@@ -2180,20 +2699,39 @@
           <w:sz w:val="24"/>
           <w:szCs w:val="24"/>
         </w:rPr>
-        <w:t>Studi lapangan</w:t>
-      </w:r>
-      <w:r>
-        <w:rPr>
-          <w:rFonts w:ascii="Times New Roman" w:hAnsi="Times New Roman" w:cs="Times New Roman"/>
-          <w:sz w:val="24"/>
-          <w:szCs w:val="24"/>
-        </w:rPr>
-        <w:t xml:space="preserve"> yaitu studi atau penelitian yang dilakukan dengan cara mendatangi langsung tempat yang menjadi objek penelitian (Nazir, 2005:65). Berdasarkan metode ini, penulis mengadakan riset langsung ke lembaga kursus mengemudi XXXX yang menjadi objek dalam penyusunan Tugas Akhir ini.</w:t>
+        <w:t xml:space="preserve">Studi lapangan yaitu studi atau penelitian yang dilakukan dengan cara mendatangi langsung tempat yang menjadi objek penelitian (Nazir, 2005:65). Berdasarkan metode ini, penulis mengadakan riset </w:t>
+      </w:r>
+      <w:r>
+        <w:rPr>
+          <w:rFonts w:ascii="Times New Roman" w:hAnsi="Times New Roman" w:cs="Times New Roman"/>
+          <w:sz w:val="24"/>
+          <w:szCs w:val="24"/>
+        </w:rPr>
+        <w:lastRenderedPageBreak/>
+        <w:t xml:space="preserve">langsung ke lembaga kursus mengemudi </w:t>
+      </w:r>
+      <w:r>
+        <w:rPr>
+          <w:rFonts w:ascii="Times New Roman" w:hAnsi="Times New Roman" w:cs="Times New Roman"/>
+          <w:sz w:val="24"/>
+          <w:szCs w:val="24"/>
+        </w:rPr>
+        <w:t>TALENTA MJP BANDUNG</w:t>
+      </w:r>
+      <w:r>
+        <w:rPr>
+          <w:rFonts w:ascii="Times New Roman" w:hAnsi="Times New Roman" w:cs="Times New Roman"/>
+          <w:sz w:val="24"/>
+          <w:szCs w:val="24"/>
+        </w:rPr>
+        <w:t xml:space="preserve"> yang menjadi objek dalam penyusunan Tugas Akhir ini.</w:t>
       </w:r>
     </w:p>
     <w:p>
       <w:pPr>
+        <w:pStyle w:val="ListParagraph"/>
         <w:spacing w:after="0" w:line="480" w:lineRule="auto"/>
+        <w:ind w:left="1080" w:firstLine="360"/>
         <w:jc w:val="both"/>
         <w:rPr>
           <w:rFonts w:ascii="Times New Roman" w:hAnsi="Times New Roman" w:cs="Times New Roman"/>
@@ -2207,8 +2745,6 @@
           <w:sz w:val="24"/>
           <w:szCs w:val="24"/>
         </w:rPr>
-        <w:lastRenderedPageBreak/>
-        <w:tab/>
         <w:t>Adapun teknik pengumpulan data dalam studi lapangan adalah sebagai berikut:</w:t>
       </w:r>
     </w:p>
@@ -2233,55 +2769,23 @@
           <w:sz w:val="24"/>
           <w:szCs w:val="24"/>
         </w:rPr>
-        <w:t>Observasi</w:t>
-      </w:r>
-      <w:r>
-        <w:rPr>
-          <w:rFonts w:ascii="Times New Roman" w:hAnsi="Times New Roman" w:cs="Times New Roman"/>
-          <w:sz w:val="24"/>
-          <w:szCs w:val="24"/>
-        </w:rPr>
-        <w:t xml:space="preserve"> merupakan suatu proses yang kompleks. Suatu proses yang tersusun dari berbagai proses biologis dan psikologis. Dua diantara yang terpenting adalah proses-proses pengamatan dan ingatan (Sutrisno Hadi dan Sugiyono, 2013: 145).</w:t>
-      </w:r>
-      <w:r>
-        <w:rPr>
-          <w:rFonts w:ascii="Times New Roman" w:hAnsi="Times New Roman" w:cs="Times New Roman"/>
-          <w:sz w:val="24"/>
-          <w:szCs w:val="24"/>
-        </w:rPr>
-        <w:t xml:space="preserve"> </w:t>
-      </w:r>
-      <w:r>
-        <w:rPr>
-          <w:rFonts w:ascii="Times New Roman" w:hAnsi="Times New Roman" w:cs="Times New Roman"/>
-          <w:sz w:val="24"/>
-          <w:szCs w:val="24"/>
-        </w:rPr>
-        <w:t>T</w:t>
-      </w:r>
-      <w:r>
-        <w:rPr>
-          <w:rFonts w:ascii="Times New Roman" w:hAnsi="Times New Roman" w:cs="Times New Roman"/>
-          <w:sz w:val="24"/>
-          <w:szCs w:val="24"/>
-        </w:rPr>
-        <w:t xml:space="preserve">eknik pengumpulan data </w:t>
-      </w:r>
-      <w:r>
-        <w:rPr>
-          <w:rFonts w:ascii="Times New Roman" w:hAnsi="Times New Roman" w:cs="Times New Roman"/>
-          <w:sz w:val="24"/>
-          <w:szCs w:val="24"/>
-        </w:rPr>
-        <w:t xml:space="preserve">ini dilakukan </w:t>
-      </w:r>
-      <w:r>
-        <w:rPr>
-          <w:rFonts w:ascii="Times New Roman" w:hAnsi="Times New Roman" w:cs="Times New Roman"/>
-          <w:sz w:val="24"/>
-          <w:szCs w:val="24"/>
-        </w:rPr>
-        <w:t>dengan cara mengamati langsung terhadap operasi maupun prosedur yang berlaku pada objek penelitian.</w:t>
+        <w:t>Observasi merupak</w:t>
+      </w:r>
+      <w:r>
+        <w:rPr>
+          <w:rFonts w:ascii="Times New Roman" w:hAnsi="Times New Roman" w:cs="Times New Roman"/>
+          <w:sz w:val="24"/>
+          <w:szCs w:val="24"/>
+        </w:rPr>
+        <w:t xml:space="preserve">an suatu proses yang kompleks, </w:t>
+      </w:r>
+      <w:r>
+        <w:rPr>
+          <w:rFonts w:ascii="Times New Roman" w:hAnsi="Times New Roman" w:cs="Times New Roman"/>
+          <w:sz w:val="24"/>
+          <w:szCs w:val="24"/>
+        </w:rPr>
+        <w:t>tersusun dari berbagai proses biologis dan psikologis. Dua diantara yang terpenting adalah proses-proses pengamatan dan ingatan (Sutrisno Hadi dan Sugiyono, 2013: 145). Teknik pengumpulan data ini dilakukan dengan cara mengamati langsung terhadap operasi maupun prosedur yang berlaku pada objek penelitian.</w:t>
       </w:r>
     </w:p>
     <w:p>
@@ -2302,43 +2806,35 @@
       <w:r>
         <w:rPr>
           <w:rFonts w:ascii="Times New Roman" w:hAnsi="Times New Roman" w:cs="Times New Roman"/>
+          <w:sz w:val="24"/>
+          <w:szCs w:val="24"/>
+        </w:rPr>
+        <w:t>Wawancara</w:t>
+      </w:r>
+      <w:r>
+        <w:rPr>
+          <w:rFonts w:ascii="Times New Roman" w:hAnsi="Times New Roman" w:cs="Times New Roman"/>
           <w:i/>
           <w:sz w:val="24"/>
           <w:szCs w:val="24"/>
         </w:rPr>
-        <w:t>Interview</w:t>
-      </w:r>
-      <w:r>
-        <w:rPr>
-          <w:rFonts w:ascii="Times New Roman" w:hAnsi="Times New Roman" w:cs="Times New Roman"/>
-          <w:sz w:val="24"/>
-          <w:szCs w:val="24"/>
-        </w:rPr>
-        <w:t xml:space="preserve"> (wawancara)</w:t>
-      </w:r>
-      <w:r>
-        <w:rPr>
-          <w:rFonts w:ascii="Times New Roman" w:hAnsi="Times New Roman" w:cs="Times New Roman"/>
-          <w:sz w:val="24"/>
-          <w:szCs w:val="24"/>
-        </w:rPr>
-        <w:t xml:space="preserve"> merupakan suatu percakapan yang diarahkan pada suatu masalah tertentu dan merupakan proses tanya jawab lisan di mana dua orang atau lebih berhadapan secara fisik (Setyadin dan Gunawan, 2013: 160).</w:t>
-      </w:r>
-      <w:r>
-        <w:rPr>
-          <w:rFonts w:ascii="Times New Roman" w:hAnsi="Times New Roman" w:cs="Times New Roman"/>
-          <w:sz w:val="24"/>
-          <w:szCs w:val="24"/>
-        </w:rPr>
         <w:t xml:space="preserve"> </w:t>
       </w:r>
       <w:r>
         <w:rPr>
+          <w:rFonts w:ascii="Times New Roman" w:hAnsi="Times New Roman" w:cs="Times New Roman"/>
+          <w:sz w:val="24"/>
+          <w:szCs w:val="24"/>
+        </w:rPr>
+        <w:t xml:space="preserve">merupakan suatu percakapan yang diarahkan pada suatu masalah tertentu dan merupakan proses tanya jawab lisan di mana dua orang atau lebih berhadapan secara fisik (Setyadin dan Gunawan, 2013: 160). </w:t>
+      </w:r>
+      <w:r>
+        <w:rPr>
           <w:rFonts w:ascii="Times New Roman" w:eastAsia="Times New Roman" w:hAnsi="Times New Roman" w:cs="Times New Roman"/>
           <w:sz w:val="24"/>
           <w:szCs w:val="24"/>
         </w:rPr>
-        <w:t>M</w:t>
+        <w:t>Metode pengumpulan data ini dilakukan dengan cara menanyakan secara langsung kepada pihak manajemen lem</w:t>
       </w:r>
       <w:r>
         <w:rPr>
@@ -2346,7 +2842,7 @@
           <w:sz w:val="24"/>
           <w:szCs w:val="24"/>
         </w:rPr>
-        <w:t xml:space="preserve">etode pengumpulan data </w:t>
+        <w:t>b</w:t>
       </w:r>
       <w:r>
         <w:rPr>
@@ -2354,7 +2850,7 @@
           <w:sz w:val="24"/>
           <w:szCs w:val="24"/>
         </w:rPr>
-        <w:t>ini dilakukan</w:t>
+        <w:t xml:space="preserve">aga kursus mengemudi </w:t>
       </w:r>
       <w:r>
         <w:rPr>
@@ -2362,7 +2858,7 @@
           <w:sz w:val="24"/>
           <w:szCs w:val="24"/>
         </w:rPr>
-        <w:t xml:space="preserve"> dengan</w:t>
+        <w:t>TALENTA MJP BANDUNG</w:t>
       </w:r>
       <w:r>
         <w:rPr>
@@ -2370,23 +2866,7 @@
           <w:sz w:val="24"/>
           <w:szCs w:val="24"/>
         </w:rPr>
-        <w:t xml:space="preserve"> cara</w:t>
-      </w:r>
-      <w:r>
-        <w:rPr>
-          <w:rFonts w:ascii="Times New Roman" w:eastAsia="Times New Roman" w:hAnsi="Times New Roman" w:cs="Times New Roman"/>
-          <w:sz w:val="24"/>
-          <w:szCs w:val="24"/>
-        </w:rPr>
-        <w:t xml:space="preserve"> menanyakan secara langsung kepada </w:t>
-      </w:r>
-      <w:r>
-        <w:rPr>
-          <w:rFonts w:ascii="Times New Roman" w:eastAsia="Times New Roman" w:hAnsi="Times New Roman" w:cs="Times New Roman"/>
-          <w:sz w:val="24"/>
-          <w:szCs w:val="24"/>
-        </w:rPr>
-        <w:t>pihak manajemen lemaga kursus mengemudi XXX.</w:t>
+        <w:t>.</w:t>
       </w:r>
     </w:p>
     <w:p>
@@ -2463,6 +2943,598 @@
     <w:p>
       <w:pPr>
         <w:spacing w:after="0" w:line="480" w:lineRule="auto"/>
+        <w:ind w:left="720" w:firstLine="357"/>
+        <w:jc w:val="both"/>
+        <w:rPr>
+          <w:rFonts w:ascii="Times New Roman" w:hAnsi="Times New Roman" w:cs="Times New Roman"/>
+          <w:sz w:val="24"/>
+          <w:szCs w:val="24"/>
+        </w:rPr>
+      </w:pPr>
+      <w:proofErr w:type="spellStart"/>
+      <w:r>
+        <w:rPr>
+          <w:rFonts w:ascii="Times New Roman" w:hAnsi="Times New Roman" w:cs="Times New Roman"/>
+          <w:sz w:val="24"/>
+          <w:szCs w:val="24"/>
+          <w:lang w:val="en-US"/>
+        </w:rPr>
+        <w:t>Dalam</w:t>
+      </w:r>
+      <w:proofErr w:type="spellEnd"/>
+      <w:r>
+        <w:rPr>
+          <w:rFonts w:ascii="Times New Roman" w:hAnsi="Times New Roman" w:cs="Times New Roman"/>
+          <w:sz w:val="24"/>
+          <w:szCs w:val="24"/>
+          <w:lang w:val="en-US"/>
+        </w:rPr>
+        <w:t xml:space="preserve"> </w:t>
+      </w:r>
+      <w:proofErr w:type="spellStart"/>
+      <w:r>
+        <w:rPr>
+          <w:rFonts w:ascii="Times New Roman" w:hAnsi="Times New Roman" w:cs="Times New Roman"/>
+          <w:sz w:val="24"/>
+          <w:szCs w:val="24"/>
+          <w:lang w:val="en-US"/>
+        </w:rPr>
+        <w:t>pengembangan</w:t>
+      </w:r>
+      <w:proofErr w:type="spellEnd"/>
+      <w:r>
+        <w:rPr>
+          <w:rFonts w:ascii="Times New Roman" w:hAnsi="Times New Roman" w:cs="Times New Roman"/>
+          <w:sz w:val="24"/>
+          <w:szCs w:val="24"/>
+          <w:lang w:val="en-US"/>
+        </w:rPr>
+        <w:t xml:space="preserve"> </w:t>
+      </w:r>
+      <w:proofErr w:type="spellStart"/>
+      <w:r>
+        <w:rPr>
+          <w:rFonts w:ascii="Times New Roman" w:hAnsi="Times New Roman" w:cs="Times New Roman"/>
+          <w:sz w:val="24"/>
+          <w:szCs w:val="24"/>
+          <w:lang w:val="en-US"/>
+        </w:rPr>
+        <w:t>sistem</w:t>
+      </w:r>
+      <w:proofErr w:type="spellEnd"/>
+      <w:r>
+        <w:rPr>
+          <w:rFonts w:ascii="Times New Roman" w:hAnsi="Times New Roman" w:cs="Times New Roman"/>
+          <w:sz w:val="24"/>
+          <w:szCs w:val="24"/>
+          <w:lang w:val="en-US"/>
+        </w:rPr>
+        <w:t xml:space="preserve"> </w:t>
+      </w:r>
+      <w:proofErr w:type="spellStart"/>
+      <w:r>
+        <w:rPr>
+          <w:rFonts w:ascii="Times New Roman" w:hAnsi="Times New Roman" w:cs="Times New Roman"/>
+          <w:sz w:val="24"/>
+          <w:szCs w:val="24"/>
+          <w:lang w:val="en-US"/>
+        </w:rPr>
+        <w:t>informasi</w:t>
+      </w:r>
+      <w:proofErr w:type="spellEnd"/>
+      <w:r>
+        <w:rPr>
+          <w:rFonts w:ascii="Times New Roman" w:hAnsi="Times New Roman" w:cs="Times New Roman"/>
+          <w:sz w:val="24"/>
+          <w:szCs w:val="24"/>
+          <w:lang w:val="en-US"/>
+        </w:rPr>
+        <w:t xml:space="preserve"> </w:t>
+      </w:r>
+      <w:proofErr w:type="spellStart"/>
+      <w:r>
+        <w:rPr>
+          <w:rFonts w:ascii="Times New Roman" w:hAnsi="Times New Roman" w:cs="Times New Roman"/>
+          <w:sz w:val="24"/>
+          <w:szCs w:val="24"/>
+          <w:lang w:val="en-US"/>
+        </w:rPr>
+        <w:t>ini</w:t>
+      </w:r>
+      <w:proofErr w:type="spellEnd"/>
+      <w:r>
+        <w:rPr>
+          <w:rFonts w:ascii="Times New Roman" w:hAnsi="Times New Roman" w:cs="Times New Roman"/>
+          <w:sz w:val="24"/>
+          <w:szCs w:val="24"/>
+          <w:lang w:val="en-US"/>
+        </w:rPr>
+        <w:t xml:space="preserve"> kami </w:t>
+      </w:r>
+      <w:proofErr w:type="spellStart"/>
+      <w:r>
+        <w:rPr>
+          <w:rFonts w:ascii="Times New Roman" w:hAnsi="Times New Roman" w:cs="Times New Roman"/>
+          <w:sz w:val="24"/>
+          <w:szCs w:val="24"/>
+          <w:lang w:val="en-US"/>
+        </w:rPr>
+        <w:t>m</w:t>
+      </w:r>
+      <w:r>
+        <w:rPr>
+          <w:rFonts w:ascii="Times New Roman" w:hAnsi="Times New Roman" w:cs="Times New Roman"/>
+          <w:sz w:val="24"/>
+          <w:szCs w:val="24"/>
+          <w:lang w:val="en-US"/>
+        </w:rPr>
+        <w:t>enggunakan</w:t>
+      </w:r>
+      <w:proofErr w:type="spellEnd"/>
+      <w:r>
+        <w:rPr>
+          <w:rFonts w:ascii="Times New Roman" w:hAnsi="Times New Roman" w:cs="Times New Roman"/>
+          <w:sz w:val="24"/>
+          <w:szCs w:val="24"/>
+          <w:lang w:val="en-US"/>
+        </w:rPr>
+        <w:t xml:space="preserve"> model </w:t>
+      </w:r>
+      <w:proofErr w:type="spellStart"/>
+      <w:r>
+        <w:rPr>
+          <w:rFonts w:ascii="Times New Roman" w:hAnsi="Times New Roman" w:cs="Times New Roman"/>
+          <w:sz w:val="24"/>
+          <w:szCs w:val="24"/>
+          <w:lang w:val="en-US"/>
+        </w:rPr>
+        <w:t>pengembangan</w:t>
+      </w:r>
+      <w:proofErr w:type="spellEnd"/>
+      <w:r>
+        <w:rPr>
+          <w:rFonts w:ascii="Times New Roman" w:hAnsi="Times New Roman" w:cs="Times New Roman"/>
+          <w:sz w:val="24"/>
+          <w:szCs w:val="24"/>
+          <w:lang w:val="en-US"/>
+        </w:rPr>
+        <w:t xml:space="preserve"> </w:t>
+      </w:r>
+      <w:proofErr w:type="spellStart"/>
+      <w:r>
+        <w:rPr>
+          <w:rFonts w:ascii="Times New Roman" w:hAnsi="Times New Roman" w:cs="Times New Roman"/>
+          <w:sz w:val="24"/>
+          <w:szCs w:val="24"/>
+          <w:lang w:val="en-US"/>
+        </w:rPr>
+        <w:t>si</w:t>
+      </w:r>
+      <w:r>
+        <w:rPr>
+          <w:rFonts w:ascii="Times New Roman" w:hAnsi="Times New Roman" w:cs="Times New Roman"/>
+          <w:sz w:val="24"/>
+          <w:szCs w:val="24"/>
+          <w:lang w:val="en-US"/>
+        </w:rPr>
+        <w:t>stem</w:t>
+      </w:r>
+      <w:proofErr w:type="spellEnd"/>
+      <w:r>
+        <w:rPr>
+          <w:rFonts w:ascii="Times New Roman" w:hAnsi="Times New Roman" w:cs="Times New Roman"/>
+          <w:sz w:val="24"/>
+          <w:szCs w:val="24"/>
+          <w:lang w:val="en-US"/>
+        </w:rPr>
+        <w:t xml:space="preserve"> </w:t>
+      </w:r>
+      <w:r>
+        <w:rPr>
+          <w:rFonts w:ascii="Times New Roman" w:hAnsi="Times New Roman" w:cs="Times New Roman"/>
+          <w:i/>
+          <w:sz w:val="24"/>
+          <w:szCs w:val="24"/>
+          <w:lang w:val="en-US"/>
+        </w:rPr>
+        <w:t>Waterfall</w:t>
+      </w:r>
+      <w:r>
+        <w:rPr>
+          <w:rFonts w:ascii="Times New Roman" w:hAnsi="Times New Roman" w:cs="Times New Roman"/>
+          <w:sz w:val="24"/>
+          <w:szCs w:val="24"/>
+          <w:lang w:val="en-US"/>
+        </w:rPr>
+        <w:t xml:space="preserve"> </w:t>
+      </w:r>
+      <w:proofErr w:type="spellStart"/>
+      <w:r>
+        <w:rPr>
+          <w:rFonts w:ascii="Times New Roman" w:hAnsi="Times New Roman" w:cs="Times New Roman"/>
+          <w:sz w:val="24"/>
+          <w:szCs w:val="24"/>
+          <w:lang w:val="en-US"/>
+        </w:rPr>
+        <w:t>yaitu</w:t>
+      </w:r>
+      <w:proofErr w:type="spellEnd"/>
+      <w:r>
+        <w:rPr>
+          <w:rFonts w:ascii="Times New Roman" w:hAnsi="Times New Roman" w:cs="Times New Roman"/>
+          <w:sz w:val="24"/>
+          <w:szCs w:val="24"/>
+          <w:lang w:val="en-US"/>
+        </w:rPr>
+        <w:t xml:space="preserve"> </w:t>
+      </w:r>
+      <w:r>
+        <w:rPr>
+          <w:rFonts w:ascii="Times New Roman" w:hAnsi="Times New Roman" w:cs="Times New Roman"/>
+          <w:sz w:val="24"/>
+          <w:szCs w:val="24"/>
+        </w:rPr>
+        <w:t xml:space="preserve">model klasik yang bersifat sistematis, berurutan dalam membangun </w:t>
+      </w:r>
+      <w:r>
+        <w:rPr>
+          <w:rFonts w:ascii="Times New Roman" w:hAnsi="Times New Roman" w:cs="Times New Roman"/>
+          <w:i/>
+          <w:sz w:val="24"/>
+          <w:szCs w:val="24"/>
+        </w:rPr>
+        <w:t>software</w:t>
+      </w:r>
+      <w:r>
+        <w:rPr>
+          <w:rFonts w:ascii="Times New Roman" w:hAnsi="Times New Roman" w:cs="Times New Roman"/>
+          <w:sz w:val="24"/>
+          <w:szCs w:val="24"/>
+        </w:rPr>
+        <w:t>. Nama model ini sebenarnya adalah “</w:t>
+      </w:r>
+      <w:r>
+        <w:rPr>
+          <w:rFonts w:ascii="Times New Roman" w:hAnsi="Times New Roman" w:cs="Times New Roman"/>
+          <w:i/>
+          <w:sz w:val="24"/>
+          <w:szCs w:val="24"/>
+        </w:rPr>
+        <w:t>Linear Sequential Model</w:t>
+      </w:r>
+      <w:r>
+        <w:rPr>
+          <w:rFonts w:ascii="Times New Roman" w:hAnsi="Times New Roman" w:cs="Times New Roman"/>
+          <w:sz w:val="24"/>
+          <w:szCs w:val="24"/>
+        </w:rPr>
+        <w:t>”. Model ini sering disebut juga dengan “</w:t>
+      </w:r>
+      <w:r>
+        <w:rPr>
+          <w:rFonts w:ascii="Times New Roman" w:hAnsi="Times New Roman" w:cs="Times New Roman"/>
+          <w:i/>
+          <w:sz w:val="24"/>
+          <w:szCs w:val="24"/>
+        </w:rPr>
+        <w:t>Class</w:t>
+      </w:r>
+      <w:r>
+        <w:rPr>
+          <w:rFonts w:ascii="Times New Roman" w:hAnsi="Times New Roman" w:cs="Times New Roman"/>
+          <w:i/>
+          <w:sz w:val="24"/>
+          <w:szCs w:val="24"/>
+        </w:rPr>
+        <w:t>ic Life Cycle</w:t>
+      </w:r>
+      <w:r>
+        <w:rPr>
+          <w:rFonts w:ascii="Times New Roman" w:hAnsi="Times New Roman" w:cs="Times New Roman"/>
+          <w:sz w:val="24"/>
+          <w:szCs w:val="24"/>
+        </w:rPr>
+        <w:t xml:space="preserve">” atau metode </w:t>
+      </w:r>
+      <w:r>
+        <w:rPr>
+          <w:rFonts w:ascii="Times New Roman" w:hAnsi="Times New Roman" w:cs="Times New Roman"/>
+          <w:i/>
+          <w:sz w:val="24"/>
+          <w:szCs w:val="24"/>
+        </w:rPr>
+        <w:t>W</w:t>
+      </w:r>
+      <w:r>
+        <w:rPr>
+          <w:rFonts w:ascii="Times New Roman" w:hAnsi="Times New Roman" w:cs="Times New Roman"/>
+          <w:i/>
+          <w:sz w:val="24"/>
+          <w:szCs w:val="24"/>
+        </w:rPr>
+        <w:t>aterfall</w:t>
+      </w:r>
+      <w:r>
+        <w:rPr>
+          <w:rFonts w:ascii="Times New Roman" w:hAnsi="Times New Roman" w:cs="Times New Roman"/>
+          <w:sz w:val="24"/>
+          <w:szCs w:val="24"/>
+        </w:rPr>
+        <w:t xml:space="preserve">. </w:t>
+      </w:r>
+    </w:p>
+    <w:p>
+      <w:pPr>
+        <w:spacing w:after="0" w:line="480" w:lineRule="auto"/>
+        <w:ind w:left="720" w:firstLine="357"/>
+        <w:jc w:val="both"/>
+        <w:rPr>
+          <w:rFonts w:ascii="Times New Roman" w:hAnsi="Times New Roman" w:cs="Times New Roman"/>
+          <w:sz w:val="24"/>
+          <w:szCs w:val="24"/>
+          <w:lang w:val="en-US"/>
+        </w:rPr>
+      </w:pPr>
+      <w:r>
+        <w:rPr>
+          <w:rFonts w:ascii="Times New Roman" w:hAnsi="Times New Roman" w:cs="Times New Roman"/>
+          <w:sz w:val="24"/>
+          <w:szCs w:val="24"/>
+        </w:rPr>
+        <w:lastRenderedPageBreak/>
+        <w:t xml:space="preserve">Model ini termasuk ke dalam model </w:t>
+      </w:r>
+      <w:r>
+        <w:rPr>
+          <w:rFonts w:ascii="Times New Roman" w:hAnsi="Times New Roman" w:cs="Times New Roman"/>
+          <w:sz w:val="24"/>
+          <w:szCs w:val="24"/>
+        </w:rPr>
+        <w:t>umum</w:t>
+      </w:r>
+      <w:r>
+        <w:rPr>
+          <w:rFonts w:ascii="Times New Roman" w:hAnsi="Times New Roman" w:cs="Times New Roman"/>
+          <w:sz w:val="24"/>
+          <w:szCs w:val="24"/>
+        </w:rPr>
+        <w:t xml:space="preserve"> pada rekayasa perangkat lunak dan pertama kali diperkenalkan oleh Winston Royce sekitar tahun 1970 sehingga sering dianggap kuno, tetapi merupakan model yang paling banyak dipakai dalam </w:t>
+      </w:r>
+      <w:r>
+        <w:rPr>
+          <w:rFonts w:ascii="Times New Roman" w:hAnsi="Times New Roman" w:cs="Times New Roman"/>
+          <w:i/>
+          <w:sz w:val="24"/>
+          <w:szCs w:val="24"/>
+        </w:rPr>
+        <w:t>Software</w:t>
+      </w:r>
+      <w:r>
+        <w:rPr>
+          <w:rFonts w:ascii="Times New Roman" w:hAnsi="Times New Roman" w:cs="Times New Roman"/>
+          <w:i/>
+          <w:sz w:val="24"/>
+          <w:szCs w:val="24"/>
+        </w:rPr>
+        <w:t xml:space="preserve"> Engineering</w:t>
+      </w:r>
+      <w:r>
+        <w:rPr>
+          <w:rFonts w:ascii="Times New Roman" w:hAnsi="Times New Roman" w:cs="Times New Roman"/>
+          <w:sz w:val="24"/>
+          <w:szCs w:val="24"/>
+        </w:rPr>
+        <w:t xml:space="preserve"> (SE). Model ini melakukan pendekatan secara sistematis dan berurutan. Disebut dengan </w:t>
+      </w:r>
+      <w:r>
+        <w:rPr>
+          <w:rFonts w:ascii="Times New Roman" w:hAnsi="Times New Roman" w:cs="Times New Roman"/>
+          <w:i/>
+          <w:sz w:val="24"/>
+          <w:szCs w:val="24"/>
+        </w:rPr>
+        <w:t xml:space="preserve">waterfall </w:t>
+      </w:r>
+      <w:r>
+        <w:rPr>
+          <w:rFonts w:ascii="Times New Roman" w:hAnsi="Times New Roman" w:cs="Times New Roman"/>
+          <w:sz w:val="24"/>
+          <w:szCs w:val="24"/>
+        </w:rPr>
+        <w:t>karena tahap demi tahap yang dilalui harus menunggu selesainya tahap sebelumnya dan berjalan berurutan.</w:t>
+      </w:r>
+      <w:r>
+        <w:rPr>
+          <w:rFonts w:ascii="Times New Roman" w:hAnsi="Times New Roman" w:cs="Times New Roman"/>
+          <w:sz w:val="24"/>
+          <w:szCs w:val="24"/>
+          <w:lang w:val="en-US"/>
+        </w:rPr>
+        <w:t xml:space="preserve"> </w:t>
+      </w:r>
+      <w:proofErr w:type="spellStart"/>
+      <w:r>
+        <w:rPr>
+          <w:rFonts w:ascii="Times New Roman" w:hAnsi="Times New Roman" w:cs="Times New Roman"/>
+          <w:sz w:val="24"/>
+          <w:szCs w:val="24"/>
+          <w:lang w:val="en-US"/>
+        </w:rPr>
+        <w:t>Berikut</w:t>
+      </w:r>
+      <w:proofErr w:type="spellEnd"/>
+      <w:r>
+        <w:rPr>
+          <w:rFonts w:ascii="Times New Roman" w:hAnsi="Times New Roman" w:cs="Times New Roman"/>
+          <w:sz w:val="24"/>
+          <w:szCs w:val="24"/>
+          <w:lang w:val="en-US"/>
+        </w:rPr>
+        <w:t xml:space="preserve"> </w:t>
+      </w:r>
+      <w:proofErr w:type="spellStart"/>
+      <w:r>
+        <w:rPr>
+          <w:rFonts w:ascii="Times New Roman" w:hAnsi="Times New Roman" w:cs="Times New Roman"/>
+          <w:sz w:val="24"/>
+          <w:szCs w:val="24"/>
+          <w:lang w:val="en-US"/>
+        </w:rPr>
+        <w:t>tah</w:t>
+      </w:r>
+      <w:r>
+        <w:rPr>
+          <w:rFonts w:ascii="Times New Roman" w:hAnsi="Times New Roman" w:cs="Times New Roman"/>
+          <w:sz w:val="24"/>
+          <w:szCs w:val="24"/>
+          <w:lang w:val="en-US"/>
+        </w:rPr>
+        <w:t>ap</w:t>
+      </w:r>
+      <w:proofErr w:type="spellEnd"/>
+      <w:r>
+        <w:rPr>
+          <w:rFonts w:ascii="Times New Roman" w:hAnsi="Times New Roman" w:cs="Times New Roman"/>
+          <w:sz w:val="24"/>
+          <w:szCs w:val="24"/>
+          <w:lang w:val="en-US"/>
+        </w:rPr>
+        <w:t xml:space="preserve"> – </w:t>
+      </w:r>
+      <w:proofErr w:type="spellStart"/>
+      <w:r>
+        <w:rPr>
+          <w:rFonts w:ascii="Times New Roman" w:hAnsi="Times New Roman" w:cs="Times New Roman"/>
+          <w:sz w:val="24"/>
+          <w:szCs w:val="24"/>
+          <w:lang w:val="en-US"/>
+        </w:rPr>
+        <w:t>tahap</w:t>
+      </w:r>
+      <w:proofErr w:type="spellEnd"/>
+      <w:r>
+        <w:rPr>
+          <w:rFonts w:ascii="Times New Roman" w:hAnsi="Times New Roman" w:cs="Times New Roman"/>
+          <w:sz w:val="24"/>
+          <w:szCs w:val="24"/>
+          <w:lang w:val="en-US"/>
+        </w:rPr>
+        <w:t xml:space="preserve"> </w:t>
+      </w:r>
+      <w:proofErr w:type="spellStart"/>
+      <w:r>
+        <w:rPr>
+          <w:rFonts w:ascii="Times New Roman" w:hAnsi="Times New Roman" w:cs="Times New Roman"/>
+          <w:sz w:val="24"/>
+          <w:szCs w:val="24"/>
+          <w:lang w:val="en-US"/>
+        </w:rPr>
+        <w:t>dalam</w:t>
+      </w:r>
+      <w:proofErr w:type="spellEnd"/>
+      <w:r>
+        <w:rPr>
+          <w:rFonts w:ascii="Times New Roman" w:hAnsi="Times New Roman" w:cs="Times New Roman"/>
+          <w:sz w:val="24"/>
+          <w:szCs w:val="24"/>
+          <w:lang w:val="en-US"/>
+        </w:rPr>
+        <w:t xml:space="preserve"> </w:t>
+      </w:r>
+      <w:proofErr w:type="spellStart"/>
+      <w:r>
+        <w:rPr>
+          <w:rFonts w:ascii="Times New Roman" w:hAnsi="Times New Roman" w:cs="Times New Roman"/>
+          <w:sz w:val="24"/>
+          <w:szCs w:val="24"/>
+          <w:lang w:val="en-US"/>
+        </w:rPr>
+        <w:t>pengembangan</w:t>
+      </w:r>
+      <w:proofErr w:type="spellEnd"/>
+      <w:r>
+        <w:rPr>
+          <w:rFonts w:ascii="Times New Roman" w:hAnsi="Times New Roman" w:cs="Times New Roman"/>
+          <w:sz w:val="24"/>
+          <w:szCs w:val="24"/>
+          <w:lang w:val="en-US"/>
+        </w:rPr>
+        <w:t xml:space="preserve"> </w:t>
+      </w:r>
+      <w:proofErr w:type="spellStart"/>
+      <w:r>
+        <w:rPr>
+          <w:rFonts w:ascii="Times New Roman" w:hAnsi="Times New Roman" w:cs="Times New Roman"/>
+          <w:sz w:val="24"/>
+          <w:szCs w:val="24"/>
+          <w:lang w:val="en-US"/>
+        </w:rPr>
+        <w:t>si</w:t>
+      </w:r>
+      <w:r>
+        <w:rPr>
+          <w:rFonts w:ascii="Times New Roman" w:hAnsi="Times New Roman" w:cs="Times New Roman"/>
+          <w:sz w:val="24"/>
+          <w:szCs w:val="24"/>
+          <w:lang w:val="en-US"/>
+        </w:rPr>
+        <w:t>stem</w:t>
+      </w:r>
+      <w:proofErr w:type="spellEnd"/>
+      <w:r>
+        <w:rPr>
+          <w:rFonts w:ascii="Times New Roman" w:hAnsi="Times New Roman" w:cs="Times New Roman"/>
+          <w:sz w:val="24"/>
+          <w:szCs w:val="24"/>
+          <w:lang w:val="en-US"/>
+        </w:rPr>
+        <w:t xml:space="preserve"> </w:t>
+      </w:r>
+      <w:proofErr w:type="spellStart"/>
+      <w:r>
+        <w:rPr>
+          <w:rFonts w:ascii="Times New Roman" w:hAnsi="Times New Roman" w:cs="Times New Roman"/>
+          <w:sz w:val="24"/>
+          <w:szCs w:val="24"/>
+          <w:lang w:val="en-US"/>
+        </w:rPr>
+        <w:t>dengan</w:t>
+      </w:r>
+      <w:proofErr w:type="spellEnd"/>
+      <w:r>
+        <w:rPr>
+          <w:rFonts w:ascii="Times New Roman" w:hAnsi="Times New Roman" w:cs="Times New Roman"/>
+          <w:sz w:val="24"/>
+          <w:szCs w:val="24"/>
+          <w:lang w:val="en-US"/>
+        </w:rPr>
+        <w:t xml:space="preserve"> model proses </w:t>
+      </w:r>
+      <w:proofErr w:type="gramStart"/>
+      <w:r>
+        <w:rPr>
+          <w:rFonts w:ascii="Times New Roman" w:hAnsi="Times New Roman" w:cs="Times New Roman"/>
+          <w:i/>
+          <w:sz w:val="24"/>
+          <w:szCs w:val="24"/>
+          <w:lang w:val="en-US"/>
+        </w:rPr>
+        <w:t>Waterfall</w:t>
+      </w:r>
+      <w:r>
+        <w:rPr>
+          <w:rFonts w:ascii="Times New Roman" w:hAnsi="Times New Roman" w:cs="Times New Roman"/>
+          <w:sz w:val="24"/>
+          <w:szCs w:val="24"/>
+          <w:lang w:val="en-US"/>
+        </w:rPr>
+        <w:t xml:space="preserve"> :</w:t>
+      </w:r>
+      <w:proofErr w:type="gramEnd"/>
+    </w:p>
+    <w:p>
+      <w:pPr>
+        <w:spacing w:after="0" w:line="480" w:lineRule="auto"/>
         <w:ind w:left="720"/>
         <w:jc w:val="both"/>
         <w:rPr>
@@ -2472,303 +3544,408 @@
           <w:lang w:val="en-US"/>
         </w:rPr>
       </w:pPr>
-      <w:proofErr w:type="spellStart"/>
-      <w:r>
-        <w:rPr>
-          <w:rFonts w:ascii="Times New Roman" w:hAnsi="Times New Roman" w:cs="Times New Roman"/>
-          <w:sz w:val="24"/>
-          <w:szCs w:val="24"/>
-          <w:lang w:val="en-US"/>
-        </w:rPr>
-        <w:t>Dalam</w:t>
-      </w:r>
-      <w:proofErr w:type="spellEnd"/>
-      <w:r>
-        <w:rPr>
-          <w:rFonts w:ascii="Times New Roman" w:hAnsi="Times New Roman" w:cs="Times New Roman"/>
-          <w:sz w:val="24"/>
-          <w:szCs w:val="24"/>
-          <w:lang w:val="en-US"/>
+    </w:p>
+    <w:p>
+      <w:pPr>
+        <w:spacing w:after="0" w:line="480" w:lineRule="auto"/>
+        <w:ind w:left="720"/>
+        <w:jc w:val="both"/>
+        <w:rPr>
+          <w:rFonts w:ascii="Times New Roman" w:hAnsi="Times New Roman" w:cs="Times New Roman"/>
+          <w:sz w:val="24"/>
+          <w:szCs w:val="24"/>
+          <w:lang w:val="en-US"/>
+        </w:rPr>
+      </w:pPr>
+      <w:r>
+        <w:rPr>
+          <w:rFonts w:ascii="Times New Roman" w:hAnsi="Times New Roman" w:cs="Times New Roman"/>
+          <w:noProof/>
+          <w:sz w:val="24"/>
+          <w:szCs w:val="24"/>
+          <w:lang w:eastAsia="id-ID"/>
+        </w:rPr>
+        <w:drawing>
+          <wp:anchor distT="0" distB="0" distL="114300" distR="114300" simplePos="0" relativeHeight="251659776" behindDoc="1" locked="0" layoutInCell="1" allowOverlap="1">
+            <wp:simplePos x="0" y="0"/>
+            <wp:positionH relativeFrom="column">
+              <wp:posOffset>455295</wp:posOffset>
+            </wp:positionH>
+            <wp:positionV relativeFrom="paragraph">
+              <wp:posOffset>28575</wp:posOffset>
+            </wp:positionV>
+            <wp:extent cx="4413885" cy="2552700"/>
+            <wp:effectExtent l="0" t="0" r="5715" b="0"/>
+            <wp:wrapNone/>
+            <wp:docPr id="1" name="Picture 1"/>
+            <wp:cNvGraphicFramePr>
+              <a:graphicFrameLocks xmlns:a="http://schemas.openxmlformats.org/drawingml/2006/main" noChangeAspect="1"/>
+            </wp:cNvGraphicFramePr>
+            <a:graphic xmlns:a="http://schemas.openxmlformats.org/drawingml/2006/main">
+              <a:graphicData uri="http://schemas.openxmlformats.org/drawingml/2006/picture">
+                <pic:pic xmlns:pic="http://schemas.openxmlformats.org/drawingml/2006/picture">
+                  <pic:nvPicPr>
+                    <pic:cNvPr id="1" name="waterfall.PNG"/>
+                    <pic:cNvPicPr/>
+                  </pic:nvPicPr>
+                  <pic:blipFill>
+                    <a:blip r:embed="rId7">
+                      <a:extLst>
+                        <a:ext uri="{28A0092B-C50C-407E-A947-70E740481C1C}">
+                          <a14:useLocalDpi xmlns:a14="http://schemas.microsoft.com/office/drawing/2010/main" val="0"/>
+                        </a:ext>
+                      </a:extLst>
+                    </a:blip>
+                    <a:stretch>
+                      <a:fillRect/>
+                    </a:stretch>
+                  </pic:blipFill>
+                  <pic:spPr>
+                    <a:xfrm>
+                      <a:off x="0" y="0"/>
+                      <a:ext cx="4413885" cy="2552700"/>
+                    </a:xfrm>
+                    <a:prstGeom prst="rect">
+                      <a:avLst/>
+                    </a:prstGeom>
+                  </pic:spPr>
+                </pic:pic>
+              </a:graphicData>
+            </a:graphic>
+            <wp14:sizeRelH relativeFrom="page">
+              <wp14:pctWidth>0</wp14:pctWidth>
+            </wp14:sizeRelH>
+            <wp14:sizeRelV relativeFrom="page">
+              <wp14:pctHeight>0</wp14:pctHeight>
+            </wp14:sizeRelV>
+          </wp:anchor>
+        </w:drawing>
+      </w:r>
+    </w:p>
+    <w:p>
+      <w:pPr>
+        <w:pStyle w:val="ListParagraph"/>
+        <w:spacing w:after="0" w:line="480" w:lineRule="auto"/>
+        <w:ind w:left="1080"/>
+        <w:jc w:val="both"/>
+        <w:rPr>
+          <w:rFonts w:ascii="Times New Roman" w:hAnsi="Times New Roman" w:cs="Times New Roman"/>
+          <w:sz w:val="24"/>
+          <w:szCs w:val="24"/>
+          <w:lang w:val="en-US"/>
+        </w:rPr>
+      </w:pPr>
+    </w:p>
+    <w:p>
+      <w:pPr>
+        <w:pStyle w:val="ListParagraph"/>
+        <w:spacing w:after="0" w:line="480" w:lineRule="auto"/>
+        <w:ind w:left="1080"/>
+        <w:jc w:val="both"/>
+        <w:rPr>
+          <w:rFonts w:ascii="Times New Roman" w:hAnsi="Times New Roman" w:cs="Times New Roman"/>
+          <w:sz w:val="24"/>
+          <w:szCs w:val="24"/>
+          <w:lang w:val="en-US"/>
+        </w:rPr>
+      </w:pPr>
+    </w:p>
+    <w:p>
+      <w:pPr>
+        <w:pStyle w:val="ListParagraph"/>
+        <w:spacing w:after="0" w:line="480" w:lineRule="auto"/>
+        <w:ind w:left="1080"/>
+        <w:jc w:val="both"/>
+        <w:rPr>
+          <w:rFonts w:ascii="Times New Roman" w:hAnsi="Times New Roman" w:cs="Times New Roman"/>
+          <w:sz w:val="24"/>
+          <w:szCs w:val="24"/>
+          <w:lang w:val="en-US"/>
+        </w:rPr>
+      </w:pPr>
+    </w:p>
+    <w:p>
+      <w:pPr>
+        <w:pStyle w:val="ListParagraph"/>
+        <w:spacing w:after="0" w:line="480" w:lineRule="auto"/>
+        <w:ind w:left="1080"/>
+        <w:jc w:val="both"/>
+        <w:rPr>
+          <w:rFonts w:ascii="Times New Roman" w:hAnsi="Times New Roman" w:cs="Times New Roman"/>
+          <w:sz w:val="24"/>
+          <w:szCs w:val="24"/>
+          <w:lang w:val="en-US"/>
+        </w:rPr>
+      </w:pPr>
+    </w:p>
+    <w:p>
+      <w:pPr>
+        <w:pStyle w:val="ListParagraph"/>
+        <w:spacing w:after="0" w:line="480" w:lineRule="auto"/>
+        <w:ind w:left="1080"/>
+        <w:jc w:val="both"/>
+        <w:rPr>
+          <w:rFonts w:ascii="Times New Roman" w:hAnsi="Times New Roman" w:cs="Times New Roman"/>
+          <w:sz w:val="24"/>
+          <w:szCs w:val="24"/>
+          <w:lang w:val="en-US"/>
+        </w:rPr>
+      </w:pPr>
+    </w:p>
+    <w:p>
+      <w:pPr>
+        <w:pStyle w:val="ListParagraph"/>
+        <w:spacing w:after="0" w:line="480" w:lineRule="auto"/>
+        <w:ind w:left="1080"/>
+        <w:jc w:val="both"/>
+        <w:rPr>
+          <w:rFonts w:ascii="Times New Roman" w:hAnsi="Times New Roman" w:cs="Times New Roman"/>
+          <w:sz w:val="24"/>
+          <w:szCs w:val="24"/>
+          <w:lang w:val="en-US"/>
+        </w:rPr>
+      </w:pPr>
+    </w:p>
+    <w:p>
+      <w:pPr>
+        <w:pStyle w:val="ListParagraph"/>
+        <w:spacing w:after="0" w:line="480" w:lineRule="auto"/>
+        <w:ind w:left="1080"/>
+        <w:jc w:val="both"/>
+        <w:rPr>
+          <w:rFonts w:ascii="Times New Roman" w:hAnsi="Times New Roman" w:cs="Times New Roman"/>
+          <w:sz w:val="24"/>
+          <w:szCs w:val="24"/>
+          <w:lang w:val="en-US"/>
+        </w:rPr>
+      </w:pPr>
+    </w:p>
+    <w:p>
+      <w:pPr>
+        <w:pStyle w:val="ListParagraph"/>
+        <w:spacing w:after="0" w:line="480" w:lineRule="auto"/>
+        <w:ind w:left="1080"/>
+        <w:jc w:val="center"/>
+        <w:rPr>
+          <w:rFonts w:ascii="Times New Roman" w:hAnsi="Times New Roman" w:cs="Times New Roman"/>
+          <w:b/>
+          <w:sz w:val="24"/>
+          <w:szCs w:val="24"/>
+        </w:rPr>
+      </w:pPr>
+    </w:p>
+    <w:p>
+      <w:pPr>
+        <w:pStyle w:val="ListParagraph"/>
+        <w:spacing w:after="0" w:line="480" w:lineRule="auto"/>
+        <w:ind w:left="1080"/>
+        <w:jc w:val="center"/>
+        <w:rPr>
+          <w:rFonts w:ascii="Times New Roman" w:hAnsi="Times New Roman" w:cs="Times New Roman"/>
+          <w:b/>
+          <w:i/>
+          <w:sz w:val="24"/>
+          <w:szCs w:val="24"/>
+        </w:rPr>
+      </w:pPr>
+      <w:r>
+        <w:rPr>
+          <w:rFonts w:ascii="Times New Roman" w:hAnsi="Times New Roman" w:cs="Times New Roman"/>
+          <w:b/>
+          <w:sz w:val="24"/>
+          <w:szCs w:val="24"/>
+        </w:rPr>
+        <w:t xml:space="preserve">Gambar 1.1 Model </w:t>
+      </w:r>
+      <w:r>
+        <w:rPr>
+          <w:rFonts w:ascii="Times New Roman" w:hAnsi="Times New Roman" w:cs="Times New Roman"/>
+          <w:b/>
+          <w:i/>
+          <w:sz w:val="24"/>
+          <w:szCs w:val="24"/>
+        </w:rPr>
+        <w:t>Waterfall</w:t>
+      </w:r>
+    </w:p>
+    <w:p>
+      <w:pPr>
+        <w:pStyle w:val="ListParagraph"/>
+        <w:spacing w:after="0" w:line="480" w:lineRule="auto"/>
+        <w:ind w:left="1080"/>
+        <w:jc w:val="center"/>
+        <w:rPr>
+          <w:rFonts w:ascii="Times New Roman" w:hAnsi="Times New Roman" w:cs="Times New Roman"/>
+          <w:i/>
+          <w:sz w:val="24"/>
+          <w:szCs w:val="24"/>
+        </w:rPr>
+      </w:pPr>
+      <w:r>
+        <w:rPr>
+          <w:rFonts w:ascii="Times New Roman" w:hAnsi="Times New Roman" w:cs="Times New Roman"/>
+          <w:sz w:val="24"/>
+          <w:szCs w:val="24"/>
+        </w:rPr>
+        <w:t>[</w:t>
+      </w:r>
+      <w:r>
+        <w:rPr>
+          <w:rFonts w:ascii="Times New Roman" w:hAnsi="Times New Roman" w:cs="Times New Roman"/>
+          <w:sz w:val="24"/>
+          <w:szCs w:val="24"/>
+        </w:rPr>
+        <w:t xml:space="preserve">sumber : </w:t>
+      </w:r>
+      <w:r>
+        <w:rPr>
+          <w:rFonts w:ascii="Times New Roman" w:hAnsi="Times New Roman" w:cs="Times New Roman"/>
+          <w:sz w:val="24"/>
+          <w:szCs w:val="24"/>
+        </w:rPr>
+        <w:t>Roger S Pressman</w:t>
+      </w:r>
+      <w:r>
+        <w:rPr>
+          <w:rFonts w:ascii="Times New Roman" w:hAnsi="Times New Roman" w:cs="Times New Roman"/>
+          <w:sz w:val="24"/>
+          <w:szCs w:val="24"/>
+        </w:rPr>
+        <w:t xml:space="preserve"> [</w:t>
+      </w:r>
+      <w:r>
+        <w:rPr>
+          <w:rFonts w:ascii="Times New Roman" w:hAnsi="Times New Roman" w:cs="Times New Roman"/>
+          <w:sz w:val="24"/>
+          <w:szCs w:val="24"/>
+        </w:rPr>
+        <w:t>42</w:t>
+      </w:r>
+      <w:r>
+        <w:rPr>
+          <w:rFonts w:ascii="Times New Roman" w:hAnsi="Times New Roman" w:cs="Times New Roman"/>
+          <w:sz w:val="24"/>
+          <w:szCs w:val="24"/>
+        </w:rPr>
+        <w:t xml:space="preserve">], </w:t>
+      </w:r>
+      <w:r>
+        <w:rPr>
+          <w:rFonts w:ascii="Times New Roman" w:hAnsi="Times New Roman" w:cs="Times New Roman"/>
+          <w:sz w:val="24"/>
+          <w:szCs w:val="24"/>
+        </w:rPr>
+        <w:t>2015</w:t>
+      </w:r>
+      <w:r>
+        <w:rPr>
+          <w:rFonts w:ascii="Times New Roman" w:hAnsi="Times New Roman" w:cs="Times New Roman"/>
+          <w:sz w:val="24"/>
+          <w:szCs w:val="24"/>
+        </w:rPr>
+        <w:t xml:space="preserve">. </w:t>
+      </w:r>
+      <w:r>
+        <w:rPr>
+          <w:rFonts w:ascii="Times New Roman" w:hAnsi="Times New Roman" w:cs="Times New Roman"/>
+          <w:i/>
+          <w:sz w:val="24"/>
+          <w:szCs w:val="24"/>
+        </w:rPr>
+        <w:t>Software Engineering</w:t>
+      </w:r>
+      <w:r>
+        <w:rPr>
+          <w:rFonts w:ascii="Times New Roman" w:hAnsi="Times New Roman" w:cs="Times New Roman"/>
+          <w:sz w:val="24"/>
+          <w:szCs w:val="24"/>
         </w:rPr>
         <w:t xml:space="preserve"> </w:t>
       </w:r>
-      <w:proofErr w:type="spellStart"/>
-      <w:r>
-        <w:rPr>
-          <w:rFonts w:ascii="Times New Roman" w:hAnsi="Times New Roman" w:cs="Times New Roman"/>
-          <w:sz w:val="24"/>
-          <w:szCs w:val="24"/>
-          <w:lang w:val="en-US"/>
-        </w:rPr>
-        <w:t>pengembangan</w:t>
-      </w:r>
-      <w:proofErr w:type="spellEnd"/>
-      <w:r>
-        <w:rPr>
-          <w:rFonts w:ascii="Times New Roman" w:hAnsi="Times New Roman" w:cs="Times New Roman"/>
-          <w:sz w:val="24"/>
-          <w:szCs w:val="24"/>
-          <w:lang w:val="en-US"/>
+      <w:r>
+        <w:rPr>
+          <w:rFonts w:ascii="Times New Roman" w:hAnsi="Times New Roman" w:cs="Times New Roman"/>
+          <w:sz w:val="24"/>
+          <w:szCs w:val="24"/>
+        </w:rPr>
+        <w:t>,</w:t>
+      </w:r>
+      <w:r>
+        <w:rPr>
+          <w:rFonts w:ascii="Times New Roman" w:hAnsi="Times New Roman" w:cs="Times New Roman"/>
+          <w:sz w:val="24"/>
+          <w:szCs w:val="24"/>
+        </w:rPr>
+        <w:t xml:space="preserve"> Edisi V,</w:t>
+      </w:r>
+      <w:r>
+        <w:rPr>
+          <w:rFonts w:ascii="Times New Roman" w:hAnsi="Times New Roman" w:cs="Times New Roman"/>
+          <w:sz w:val="24"/>
+          <w:szCs w:val="24"/>
         </w:rPr>
         <w:t xml:space="preserve"> </w:t>
       </w:r>
-      <w:proofErr w:type="spellStart"/>
-      <w:r>
-        <w:rPr>
-          <w:rFonts w:ascii="Times New Roman" w:hAnsi="Times New Roman" w:cs="Times New Roman"/>
-          <w:sz w:val="24"/>
-          <w:szCs w:val="24"/>
-          <w:lang w:val="en-US"/>
-        </w:rPr>
-        <w:t>aplikasi</w:t>
-      </w:r>
-      <w:proofErr w:type="spellEnd"/>
-      <w:r>
-        <w:rPr>
-          <w:rFonts w:ascii="Times New Roman" w:hAnsi="Times New Roman" w:cs="Times New Roman"/>
-          <w:sz w:val="24"/>
-          <w:szCs w:val="24"/>
-          <w:lang w:val="en-US"/>
-        </w:rPr>
-        <w:t xml:space="preserve"> </w:t>
-      </w:r>
-      <w:proofErr w:type="spellStart"/>
-      <w:r>
-        <w:rPr>
-          <w:rFonts w:ascii="Times New Roman" w:hAnsi="Times New Roman" w:cs="Times New Roman"/>
-          <w:sz w:val="24"/>
-          <w:szCs w:val="24"/>
-          <w:lang w:val="en-US"/>
-        </w:rPr>
-        <w:t>ini</w:t>
-      </w:r>
-      <w:proofErr w:type="spellEnd"/>
-      <w:r>
-        <w:rPr>
-          <w:rFonts w:ascii="Times New Roman" w:hAnsi="Times New Roman" w:cs="Times New Roman"/>
-          <w:sz w:val="24"/>
-          <w:szCs w:val="24"/>
-          <w:lang w:val="en-US"/>
-        </w:rPr>
-        <w:t xml:space="preserve"> kami </w:t>
-      </w:r>
-      <w:proofErr w:type="spellStart"/>
-      <w:r>
-        <w:rPr>
-          <w:rFonts w:ascii="Times New Roman" w:hAnsi="Times New Roman" w:cs="Times New Roman"/>
-          <w:sz w:val="24"/>
-          <w:szCs w:val="24"/>
-          <w:lang w:val="en-US"/>
-        </w:rPr>
-        <w:t>menggunakan</w:t>
-      </w:r>
-      <w:proofErr w:type="spellEnd"/>
-      <w:r>
-        <w:rPr>
-          <w:rFonts w:ascii="Times New Roman" w:hAnsi="Times New Roman" w:cs="Times New Roman"/>
-          <w:sz w:val="24"/>
-          <w:szCs w:val="24"/>
-          <w:lang w:val="en-US"/>
-        </w:rPr>
-        <w:t xml:space="preserve"> model </w:t>
-      </w:r>
-      <w:proofErr w:type="spellStart"/>
-      <w:r>
-        <w:rPr>
-          <w:rFonts w:ascii="Times New Roman" w:hAnsi="Times New Roman" w:cs="Times New Roman"/>
-          <w:sz w:val="24"/>
-          <w:szCs w:val="24"/>
-          <w:lang w:val="en-US"/>
-        </w:rPr>
-        <w:t>pengembangan</w:t>
-      </w:r>
-      <w:proofErr w:type="spellEnd"/>
-      <w:r>
-        <w:rPr>
-          <w:rFonts w:ascii="Times New Roman" w:hAnsi="Times New Roman" w:cs="Times New Roman"/>
-          <w:sz w:val="24"/>
-          <w:szCs w:val="24"/>
-          <w:lang w:val="en-US"/>
-        </w:rPr>
-        <w:t xml:space="preserve"> system Waterfall </w:t>
-      </w:r>
-      <w:proofErr w:type="spellStart"/>
-      <w:r>
-        <w:rPr>
-          <w:rFonts w:ascii="Times New Roman" w:hAnsi="Times New Roman" w:cs="Times New Roman"/>
-          <w:sz w:val="24"/>
-          <w:szCs w:val="24"/>
-          <w:lang w:val="en-US"/>
-        </w:rPr>
-        <w:t>yaitu</w:t>
-      </w:r>
-      <w:proofErr w:type="spellEnd"/>
-      <w:r>
-        <w:rPr>
-          <w:rFonts w:ascii="Times New Roman" w:hAnsi="Times New Roman" w:cs="Times New Roman"/>
-          <w:sz w:val="24"/>
-          <w:szCs w:val="24"/>
-          <w:lang w:val="en-US"/>
-        </w:rPr>
-        <w:t xml:space="preserve"> </w:t>
-      </w:r>
-      <w:r>
-        <w:rPr>
-          <w:rFonts w:ascii="Times New Roman" w:hAnsi="Times New Roman" w:cs="Times New Roman"/>
-          <w:sz w:val="24"/>
-          <w:szCs w:val="24"/>
-        </w:rPr>
-        <w:t xml:space="preserve">model klasik yang bersifat sistematis, berurutan dalam membangun software. Nama model ini sebenarnya adalah “Linear Sequential Model”. Model ini sering disebut juga dengan “classic life cycle” atau metode waterfall. Model ini termasuk ke dalam model generic pada rekayasa perangkat lunak dan pertama kali diperkenalkan oleh Winston Royce sekitar tahun 1970 sehingga sering </w:t>
-      </w:r>
-      <w:r>
-        <w:rPr>
-          <w:rFonts w:ascii="Times New Roman" w:hAnsi="Times New Roman" w:cs="Times New Roman"/>
-          <w:sz w:val="24"/>
-          <w:szCs w:val="24"/>
-        </w:rPr>
-        <w:lastRenderedPageBreak/>
-        <w:t>dianggap kuno, tetapi merupakan model yang paling banyak dipakai dalam Software Engineering (SE). Model ini melakukan pendekatan secara sistematis dan berurutan. Disebut dengan waterfall karena tahap demi tahap yang dilalui harus menunggu selesainya tahap sebelumnya dan berjalan berurutan.</w:t>
-      </w:r>
-      <w:r>
-        <w:rPr>
-          <w:rFonts w:ascii="Times New Roman" w:hAnsi="Times New Roman" w:cs="Times New Roman"/>
-          <w:sz w:val="24"/>
-          <w:szCs w:val="24"/>
-          <w:lang w:val="en-US"/>
-        </w:rPr>
-        <w:t xml:space="preserve"> </w:t>
-      </w:r>
-      <w:proofErr w:type="spellStart"/>
-      <w:r>
-        <w:rPr>
-          <w:rFonts w:ascii="Times New Roman" w:hAnsi="Times New Roman" w:cs="Times New Roman"/>
-          <w:sz w:val="24"/>
-          <w:szCs w:val="24"/>
-          <w:lang w:val="en-US"/>
-        </w:rPr>
-        <w:t>Berikut</w:t>
-      </w:r>
-      <w:proofErr w:type="spellEnd"/>
-      <w:r>
-        <w:rPr>
-          <w:rFonts w:ascii="Times New Roman" w:hAnsi="Times New Roman" w:cs="Times New Roman"/>
-          <w:sz w:val="24"/>
-          <w:szCs w:val="24"/>
-          <w:lang w:val="en-US"/>
-        </w:rPr>
-        <w:t xml:space="preserve"> </w:t>
-      </w:r>
-      <w:proofErr w:type="spellStart"/>
-      <w:r>
-        <w:rPr>
-          <w:rFonts w:ascii="Times New Roman" w:hAnsi="Times New Roman" w:cs="Times New Roman"/>
-          <w:sz w:val="24"/>
-          <w:szCs w:val="24"/>
-          <w:lang w:val="en-US"/>
-        </w:rPr>
-        <w:t>tahap</w:t>
-      </w:r>
-      <w:proofErr w:type="spellEnd"/>
-      <w:r>
-        <w:rPr>
-          <w:rFonts w:ascii="Times New Roman" w:hAnsi="Times New Roman" w:cs="Times New Roman"/>
-          <w:sz w:val="24"/>
-          <w:szCs w:val="24"/>
-          <w:lang w:val="en-US"/>
-        </w:rPr>
-        <w:t xml:space="preserve"> – </w:t>
-      </w:r>
-      <w:proofErr w:type="spellStart"/>
-      <w:r>
-        <w:rPr>
-          <w:rFonts w:ascii="Times New Roman" w:hAnsi="Times New Roman" w:cs="Times New Roman"/>
-          <w:sz w:val="24"/>
-          <w:szCs w:val="24"/>
-          <w:lang w:val="en-US"/>
-        </w:rPr>
-        <w:t>tahap</w:t>
-      </w:r>
-      <w:proofErr w:type="spellEnd"/>
-      <w:r>
-        <w:rPr>
-          <w:rFonts w:ascii="Times New Roman" w:hAnsi="Times New Roman" w:cs="Times New Roman"/>
-          <w:sz w:val="24"/>
-          <w:szCs w:val="24"/>
-          <w:lang w:val="en-US"/>
-        </w:rPr>
-        <w:t xml:space="preserve"> </w:t>
-      </w:r>
-      <w:proofErr w:type="spellStart"/>
-      <w:r>
-        <w:rPr>
-          <w:rFonts w:ascii="Times New Roman" w:hAnsi="Times New Roman" w:cs="Times New Roman"/>
-          <w:sz w:val="24"/>
-          <w:szCs w:val="24"/>
-          <w:lang w:val="en-US"/>
-        </w:rPr>
-        <w:t>dalam</w:t>
-      </w:r>
-      <w:proofErr w:type="spellEnd"/>
-      <w:r>
-        <w:rPr>
-          <w:rFonts w:ascii="Times New Roman" w:hAnsi="Times New Roman" w:cs="Times New Roman"/>
-          <w:sz w:val="24"/>
-          <w:szCs w:val="24"/>
-          <w:lang w:val="en-US"/>
-        </w:rPr>
-        <w:t xml:space="preserve"> </w:t>
-      </w:r>
-      <w:proofErr w:type="spellStart"/>
-      <w:r>
-        <w:rPr>
-          <w:rFonts w:ascii="Times New Roman" w:hAnsi="Times New Roman" w:cs="Times New Roman"/>
-          <w:sz w:val="24"/>
-          <w:szCs w:val="24"/>
-          <w:lang w:val="en-US"/>
-        </w:rPr>
-        <w:t>pengembangan</w:t>
-      </w:r>
-      <w:proofErr w:type="spellEnd"/>
-      <w:r>
-        <w:rPr>
-          <w:rFonts w:ascii="Times New Roman" w:hAnsi="Times New Roman" w:cs="Times New Roman"/>
-          <w:sz w:val="24"/>
-          <w:szCs w:val="24"/>
-          <w:lang w:val="en-US"/>
-        </w:rPr>
-        <w:t xml:space="preserve"> system </w:t>
-      </w:r>
-      <w:proofErr w:type="spellStart"/>
-      <w:r>
-        <w:rPr>
-          <w:rFonts w:ascii="Times New Roman" w:hAnsi="Times New Roman" w:cs="Times New Roman"/>
-          <w:sz w:val="24"/>
-          <w:szCs w:val="24"/>
-          <w:lang w:val="en-US"/>
-        </w:rPr>
-        <w:t>dengan</w:t>
-      </w:r>
-      <w:proofErr w:type="spellEnd"/>
-      <w:r>
-        <w:rPr>
-          <w:rFonts w:ascii="Times New Roman" w:hAnsi="Times New Roman" w:cs="Times New Roman"/>
-          <w:sz w:val="24"/>
-          <w:szCs w:val="24"/>
-          <w:lang w:val="en-US"/>
-        </w:rPr>
-        <w:t xml:space="preserve"> model proses </w:t>
-      </w:r>
-      <w:proofErr w:type="gramStart"/>
-      <w:r>
-        <w:rPr>
-          <w:rFonts w:ascii="Times New Roman" w:hAnsi="Times New Roman" w:cs="Times New Roman"/>
-          <w:sz w:val="24"/>
-          <w:szCs w:val="24"/>
-          <w:lang w:val="en-US"/>
-        </w:rPr>
-        <w:t>Waterfall :</w:t>
-      </w:r>
-      <w:proofErr w:type="gramEnd"/>
+      <w:r>
+        <w:rPr>
+          <w:rFonts w:ascii="Times New Roman" w:hAnsi="Times New Roman" w:cs="Times New Roman"/>
+          <w:sz w:val="24"/>
+          <w:szCs w:val="24"/>
+        </w:rPr>
+        <w:t xml:space="preserve">New York </w:t>
+      </w:r>
+      <w:r>
+        <w:rPr>
+          <w:rFonts w:ascii="Times New Roman" w:hAnsi="Times New Roman" w:cs="Times New Roman"/>
+          <w:sz w:val="24"/>
+          <w:szCs w:val="24"/>
+        </w:rPr>
+        <w:t>:</w:t>
+      </w:r>
+      <w:r>
+        <w:rPr>
+          <w:rFonts w:ascii="Times New Roman" w:hAnsi="Times New Roman" w:cs="Times New Roman"/>
+          <w:sz w:val="24"/>
+          <w:szCs w:val="24"/>
+        </w:rPr>
+        <w:t>Mc Graw Hill</w:t>
+      </w:r>
+      <w:r>
+        <w:rPr>
+          <w:rFonts w:ascii="Times New Roman" w:hAnsi="Times New Roman" w:cs="Times New Roman"/>
+          <w:sz w:val="24"/>
+          <w:szCs w:val="24"/>
+        </w:rPr>
+        <w:t>]</w:t>
+      </w:r>
+    </w:p>
+    <w:p>
+      <w:pPr>
+        <w:pStyle w:val="ListParagraph"/>
+        <w:spacing w:after="0" w:line="480" w:lineRule="auto"/>
+        <w:ind w:left="1080"/>
+        <w:jc w:val="both"/>
+        <w:rPr>
+          <w:rFonts w:ascii="Times New Roman" w:hAnsi="Times New Roman" w:cs="Times New Roman"/>
+          <w:sz w:val="24"/>
+          <w:szCs w:val="24"/>
+          <w:lang w:val="en-US"/>
+        </w:rPr>
+      </w:pPr>
+    </w:p>
+    <w:p>
+      <w:pPr>
+        <w:pStyle w:val="ListParagraph"/>
+        <w:spacing w:after="0" w:line="480" w:lineRule="auto"/>
+        <w:ind w:left="1080"/>
+        <w:jc w:val="both"/>
+        <w:rPr>
+          <w:rFonts w:ascii="Times New Roman" w:hAnsi="Times New Roman" w:cs="Times New Roman"/>
+          <w:sz w:val="24"/>
+          <w:szCs w:val="24"/>
+          <w:lang w:val="en-US"/>
+        </w:rPr>
+      </w:pPr>
     </w:p>
     <w:p>
       <w:pPr>
@@ -2789,10 +3966,93 @@
       <w:r>
         <w:rPr>
           <w:rFonts w:ascii="Times New Roman" w:hAnsi="Times New Roman" w:cs="Times New Roman"/>
-          <w:sz w:val="24"/>
-          <w:szCs w:val="24"/>
-        </w:rPr>
-        <w:t xml:space="preserve">Communication (Project Initiation &amp; Requirements Gathering) Sebelum memulai pekerjaan yang bersifat teknis, sangat diperlukan adanya komunikasi dengan customer demi memahami dan mencapai tujuan yang ingin dicapai. Hasil dari komunikasi tersebut adalah inisialisasi proyek, seperti menganalisis permasalahan yang dihadapi dan mengumpulkan data-data yang diperlukan, serta membantu mendefinisikan fitur dan fungsi software. Pengumpulan data-data tambahan bisa juga diambil dari jurnal, artikel, dan internet. </w:t>
+          <w:i/>
+          <w:sz w:val="24"/>
+          <w:szCs w:val="24"/>
+        </w:rPr>
+        <w:lastRenderedPageBreak/>
+        <w:t>Communication</w:t>
+      </w:r>
+      <w:r>
+        <w:rPr>
+          <w:rFonts w:ascii="Times New Roman" w:hAnsi="Times New Roman" w:cs="Times New Roman"/>
+          <w:sz w:val="24"/>
+          <w:szCs w:val="24"/>
+        </w:rPr>
+        <w:t xml:space="preserve"> (</w:t>
+      </w:r>
+      <w:r>
+        <w:rPr>
+          <w:rFonts w:ascii="Times New Roman" w:hAnsi="Times New Roman" w:cs="Times New Roman"/>
+          <w:i/>
+          <w:sz w:val="24"/>
+          <w:szCs w:val="24"/>
+        </w:rPr>
+        <w:t>Project Initiation &amp; Requirements Gathering</w:t>
+      </w:r>
+      <w:r>
+        <w:rPr>
+          <w:rFonts w:ascii="Times New Roman" w:hAnsi="Times New Roman" w:cs="Times New Roman"/>
+          <w:sz w:val="24"/>
+          <w:szCs w:val="24"/>
+        </w:rPr>
+        <w:t>)</w:t>
+      </w:r>
+    </w:p>
+    <w:p>
+      <w:pPr>
+        <w:pStyle w:val="ListParagraph"/>
+        <w:spacing w:after="0" w:line="480" w:lineRule="auto"/>
+        <w:ind w:left="1080" w:firstLine="360"/>
+        <w:jc w:val="both"/>
+        <w:rPr>
+          <w:rFonts w:ascii="Times New Roman" w:hAnsi="Times New Roman" w:cs="Times New Roman"/>
+          <w:sz w:val="24"/>
+          <w:szCs w:val="24"/>
+          <w:lang w:val="en-US"/>
+        </w:rPr>
+      </w:pPr>
+      <w:r>
+        <w:rPr>
+          <w:rFonts w:ascii="Times New Roman" w:hAnsi="Times New Roman" w:cs="Times New Roman"/>
+          <w:sz w:val="24"/>
+          <w:szCs w:val="24"/>
+        </w:rPr>
+        <w:t xml:space="preserve">Sebelum memulai pekerjaan yang bersifat teknis, sangat diperlukan adanya komunikasi dengan </w:t>
+      </w:r>
+      <w:r>
+        <w:rPr>
+          <w:rFonts w:ascii="Times New Roman" w:hAnsi="Times New Roman" w:cs="Times New Roman"/>
+          <w:i/>
+          <w:sz w:val="24"/>
+          <w:szCs w:val="24"/>
+        </w:rPr>
+        <w:t>customer</w:t>
+      </w:r>
+      <w:r>
+        <w:rPr>
+          <w:rFonts w:ascii="Times New Roman" w:hAnsi="Times New Roman" w:cs="Times New Roman"/>
+          <w:sz w:val="24"/>
+          <w:szCs w:val="24"/>
+        </w:rPr>
+        <w:t xml:space="preserve"> demi memahami dan mencapai tujuan yang ingin dicapai. Hasil dari komunikasi tersebut adalah inisialisasi proyek, seperti menganalisis permasalahan yang dihadapi dan mengumpulkan data-data yang diperlukan, serta membantu mendefinisikan fitur dan fungsi </w:t>
+      </w:r>
+      <w:r>
+        <w:rPr>
+          <w:rFonts w:ascii="Times New Roman" w:hAnsi="Times New Roman" w:cs="Times New Roman"/>
+          <w:i/>
+          <w:sz w:val="24"/>
+          <w:szCs w:val="24"/>
+        </w:rPr>
+        <w:t>software</w:t>
+      </w:r>
+      <w:r>
+        <w:rPr>
+          <w:rFonts w:ascii="Times New Roman" w:hAnsi="Times New Roman" w:cs="Times New Roman"/>
+          <w:sz w:val="24"/>
+          <w:szCs w:val="24"/>
+        </w:rPr>
+        <w:t xml:space="preserve">. Pengumpulan data-data tambahan bisa juga diambil dari jurnal, artikel, dan internet. </w:t>
       </w:r>
     </w:p>
     <w:p>
@@ -2814,10 +4074,91 @@
       <w:r>
         <w:rPr>
           <w:rFonts w:ascii="Times New Roman" w:hAnsi="Times New Roman" w:cs="Times New Roman"/>
-          <w:sz w:val="24"/>
-          <w:szCs w:val="24"/>
-        </w:rPr>
-        <w:t xml:space="preserve"> Planning (Estimating, Scheduling, Tracking) Tahap berikutnya adalah tahapan perencanaan yang menjelaskan tentang estimasi tugas-tugas teknis yang akan dilakukan, resikoresiko yang dapat terjadi, sumber daya yang diperlukan dalam membuat sistem, produk kerja yang ingin dihasilkan, penjadwalan kerja yang akan dilaksanakan, dan tracking proses pengerjaan sistem. </w:t>
+          <w:i/>
+          <w:sz w:val="24"/>
+          <w:szCs w:val="24"/>
+        </w:rPr>
+        <w:t xml:space="preserve"> Planning</w:t>
+      </w:r>
+      <w:r>
+        <w:rPr>
+          <w:rFonts w:ascii="Times New Roman" w:hAnsi="Times New Roman" w:cs="Times New Roman"/>
+          <w:sz w:val="24"/>
+          <w:szCs w:val="24"/>
+        </w:rPr>
+        <w:t xml:space="preserve"> (</w:t>
+      </w:r>
+      <w:r>
+        <w:rPr>
+          <w:rFonts w:ascii="Times New Roman" w:hAnsi="Times New Roman" w:cs="Times New Roman"/>
+          <w:i/>
+          <w:sz w:val="24"/>
+          <w:szCs w:val="24"/>
+        </w:rPr>
+        <w:t>Estimating, Scheduling, Tracking</w:t>
+      </w:r>
+      <w:r>
+        <w:rPr>
+          <w:rFonts w:ascii="Times New Roman" w:hAnsi="Times New Roman" w:cs="Times New Roman"/>
+          <w:sz w:val="24"/>
+          <w:szCs w:val="24"/>
+        </w:rPr>
+        <w:t>)</w:t>
+      </w:r>
+    </w:p>
+    <w:p>
+      <w:pPr>
+        <w:pStyle w:val="ListParagraph"/>
+        <w:spacing w:after="0" w:line="480" w:lineRule="auto"/>
+        <w:ind w:left="1080" w:firstLine="360"/>
+        <w:jc w:val="both"/>
+        <w:rPr>
+          <w:rFonts w:ascii="Times New Roman" w:hAnsi="Times New Roman" w:cs="Times New Roman"/>
+          <w:sz w:val="24"/>
+          <w:szCs w:val="24"/>
+          <w:lang w:val="en-US"/>
+        </w:rPr>
+      </w:pPr>
+      <w:r>
+        <w:rPr>
+          <w:rFonts w:ascii="Times New Roman" w:hAnsi="Times New Roman" w:cs="Times New Roman"/>
+          <w:sz w:val="24"/>
+          <w:szCs w:val="24"/>
+        </w:rPr>
+        <w:t>Tahap berikutnya adalah tahapan perencanaan yang menjelaskan tentang estimasi tugas-tugas teknis yang akan dilakukan, resiko</w:t>
+      </w:r>
+      <w:r>
+        <w:rPr>
+          <w:rFonts w:ascii="Times New Roman" w:hAnsi="Times New Roman" w:cs="Times New Roman"/>
+          <w:sz w:val="24"/>
+          <w:szCs w:val="24"/>
+        </w:rPr>
+        <w:t>-</w:t>
+      </w:r>
+      <w:r>
+        <w:rPr>
+          <w:rFonts w:ascii="Times New Roman" w:hAnsi="Times New Roman" w:cs="Times New Roman"/>
+          <w:sz w:val="24"/>
+          <w:szCs w:val="24"/>
+        </w:rPr>
+        <w:t xml:space="preserve">resiko yang dapat terjadi, sumber daya yang diperlukan dalam membuat sistem, produk kerja yang ingin dihasilkan, penjadwalan kerja yang akan dilaksanakan, dan </w:t>
+      </w:r>
+      <w:r>
+        <w:rPr>
+          <w:rFonts w:ascii="Times New Roman" w:hAnsi="Times New Roman" w:cs="Times New Roman"/>
+          <w:i/>
+          <w:sz w:val="24"/>
+          <w:szCs w:val="24"/>
+        </w:rPr>
+        <w:t>tracking</w:t>
+      </w:r>
+      <w:r>
+        <w:rPr>
+          <w:rFonts w:ascii="Times New Roman" w:hAnsi="Times New Roman" w:cs="Times New Roman"/>
+          <w:sz w:val="24"/>
+          <w:szCs w:val="24"/>
+        </w:rPr>
+        <w:t xml:space="preserve"> proses pengerjaan sistem. </w:t>
       </w:r>
     </w:p>
     <w:p>
@@ -2842,16 +4183,97 @@
           <w:sz w:val="24"/>
           <w:szCs w:val="24"/>
         </w:rPr>
-        <w:t xml:space="preserve"> Modeling (Analysis &amp; Design) Tahapan ini adalah tahap perancangan dan permodelan arsitektur sistem yang berfokus pada perancangan struktur data, arsitektur software, tampilan interface, dan algoritma </w:t>
-      </w:r>
-      <w:r>
-        <w:rPr>
-          <w:rFonts w:ascii="Times New Roman" w:hAnsi="Times New Roman" w:cs="Times New Roman"/>
-          <w:sz w:val="24"/>
-          <w:szCs w:val="24"/>
-        </w:rPr>
-        <w:lastRenderedPageBreak/>
-        <w:t xml:space="preserve">program. Tujuannya untuk lebih memahami gambaran besar dari apa yang akan dikerjakan. </w:t>
+        <w:t xml:space="preserve"> </w:t>
+      </w:r>
+      <w:r>
+        <w:rPr>
+          <w:rFonts w:ascii="Times New Roman" w:hAnsi="Times New Roman" w:cs="Times New Roman"/>
+          <w:i/>
+          <w:sz w:val="24"/>
+          <w:szCs w:val="24"/>
+        </w:rPr>
+        <w:t>Modeling</w:t>
+      </w:r>
+      <w:r>
+        <w:rPr>
+          <w:rFonts w:ascii="Times New Roman" w:hAnsi="Times New Roman" w:cs="Times New Roman"/>
+          <w:sz w:val="24"/>
+          <w:szCs w:val="24"/>
+        </w:rPr>
+        <w:t xml:space="preserve"> (</w:t>
+      </w:r>
+      <w:r>
+        <w:rPr>
+          <w:rFonts w:ascii="Times New Roman" w:hAnsi="Times New Roman" w:cs="Times New Roman"/>
+          <w:i/>
+          <w:sz w:val="24"/>
+          <w:szCs w:val="24"/>
+        </w:rPr>
+        <w:t>Analysis &amp; Design</w:t>
+      </w:r>
+      <w:r>
+        <w:rPr>
+          <w:rFonts w:ascii="Times New Roman" w:hAnsi="Times New Roman" w:cs="Times New Roman"/>
+          <w:sz w:val="24"/>
+          <w:szCs w:val="24"/>
+        </w:rPr>
+        <w:t>)</w:t>
+      </w:r>
+    </w:p>
+    <w:p>
+      <w:pPr>
+        <w:pStyle w:val="ListParagraph"/>
+        <w:spacing w:after="0" w:line="480" w:lineRule="auto"/>
+        <w:ind w:left="1080" w:firstLine="360"/>
+        <w:jc w:val="both"/>
+        <w:rPr>
+          <w:rFonts w:ascii="Times New Roman" w:hAnsi="Times New Roman" w:cs="Times New Roman"/>
+          <w:sz w:val="24"/>
+          <w:szCs w:val="24"/>
+          <w:lang w:val="en-US"/>
+        </w:rPr>
+      </w:pPr>
+      <w:r>
+        <w:rPr>
+          <w:rFonts w:ascii="Times New Roman" w:hAnsi="Times New Roman" w:cs="Times New Roman"/>
+          <w:sz w:val="24"/>
+          <w:szCs w:val="24"/>
+        </w:rPr>
+        <w:t xml:space="preserve">Tahapan ini adalah tahap perancangan dan permodelan arsitektur sistem yang berfokus pada perancangan struktur data, arsitektur </w:t>
+      </w:r>
+      <w:r>
+        <w:rPr>
+          <w:rFonts w:ascii="Times New Roman" w:hAnsi="Times New Roman" w:cs="Times New Roman"/>
+          <w:i/>
+          <w:sz w:val="24"/>
+          <w:szCs w:val="24"/>
+        </w:rPr>
+        <w:t>software</w:t>
+      </w:r>
+      <w:r>
+        <w:rPr>
+          <w:rFonts w:ascii="Times New Roman" w:hAnsi="Times New Roman" w:cs="Times New Roman"/>
+          <w:sz w:val="24"/>
+          <w:szCs w:val="24"/>
+        </w:rPr>
+        <w:t xml:space="preserve">, tampilan </w:t>
+      </w:r>
+      <w:r>
+        <w:rPr>
+          <w:rFonts w:ascii="Times New Roman" w:hAnsi="Times New Roman" w:cs="Times New Roman"/>
+          <w:i/>
+          <w:sz w:val="24"/>
+          <w:szCs w:val="24"/>
+        </w:rPr>
+        <w:t>interface,</w:t>
+      </w:r>
+      <w:r>
+        <w:rPr>
+          <w:rFonts w:ascii="Times New Roman" w:hAnsi="Times New Roman" w:cs="Times New Roman"/>
+          <w:sz w:val="24"/>
+          <w:szCs w:val="24"/>
+        </w:rPr>
+        <w:t xml:space="preserve"> dan algoritma program. Tujuannya untuk lebih memahami gambaran besar dari apa yang akan dikerjakan. </w:t>
       </w:r>
     </w:p>
     <w:p>
@@ -2876,7 +4298,72 @@
           <w:sz w:val="24"/>
           <w:szCs w:val="24"/>
         </w:rPr>
-        <w:t xml:space="preserve"> Construction (Code &amp; Test) Tahapan Construction ini merupakan proses penerjemahan bentuk desain menjadi kode atau bentuk/bahasa yang dapat dibaca oleh mesin. Setelah pengkodean selesai, dilakukan pengujian terhadap sistem dan juga kode yang sudah dibuat. Tujuannya untuk menemukan kesalahan yang mungkin terjadi untuk nantinya diperbaiki. </w:t>
+        <w:t xml:space="preserve"> </w:t>
+      </w:r>
+      <w:r>
+        <w:rPr>
+          <w:rFonts w:ascii="Times New Roman" w:hAnsi="Times New Roman" w:cs="Times New Roman"/>
+          <w:i/>
+          <w:sz w:val="24"/>
+          <w:szCs w:val="24"/>
+        </w:rPr>
+        <w:t>Construction</w:t>
+      </w:r>
+      <w:r>
+        <w:rPr>
+          <w:rFonts w:ascii="Times New Roman" w:hAnsi="Times New Roman" w:cs="Times New Roman"/>
+          <w:sz w:val="24"/>
+          <w:szCs w:val="24"/>
+        </w:rPr>
+        <w:t xml:space="preserve"> (</w:t>
+      </w:r>
+      <w:r>
+        <w:rPr>
+          <w:rFonts w:ascii="Times New Roman" w:hAnsi="Times New Roman" w:cs="Times New Roman"/>
+          <w:i/>
+          <w:sz w:val="24"/>
+          <w:szCs w:val="24"/>
+        </w:rPr>
+        <w:t>Code &amp; Test</w:t>
+      </w:r>
+      <w:r>
+        <w:rPr>
+          <w:rFonts w:ascii="Times New Roman" w:hAnsi="Times New Roman" w:cs="Times New Roman"/>
+          <w:sz w:val="24"/>
+          <w:szCs w:val="24"/>
+        </w:rPr>
+        <w:t>)</w:t>
+      </w:r>
+    </w:p>
+    <w:p>
+      <w:pPr>
+        <w:pStyle w:val="ListParagraph"/>
+        <w:spacing w:after="0" w:line="480" w:lineRule="auto"/>
+        <w:ind w:left="1080" w:firstLine="360"/>
+        <w:jc w:val="both"/>
+        <w:rPr>
+          <w:rFonts w:ascii="Times New Roman" w:hAnsi="Times New Roman" w:cs="Times New Roman"/>
+          <w:sz w:val="24"/>
+          <w:szCs w:val="24"/>
+          <w:lang w:val="en-US"/>
+        </w:rPr>
+      </w:pPr>
+      <w:r>
+        <w:rPr>
+          <w:rFonts w:ascii="Times New Roman" w:hAnsi="Times New Roman" w:cs="Times New Roman"/>
+          <w:sz w:val="24"/>
+          <w:szCs w:val="24"/>
+        </w:rPr>
+        <w:t xml:space="preserve">Tahapan ini merupakan proses penerjemahan bentuk desain menjadi kode atau bentuk/bahasa yang dapat dibaca oleh mesin. Setelah pengkodean selesai, dilakukan pengujian terhadap sistem dan </w:t>
+      </w:r>
+      <w:r>
+        <w:rPr>
+          <w:rFonts w:ascii="Times New Roman" w:hAnsi="Times New Roman" w:cs="Times New Roman"/>
+          <w:sz w:val="24"/>
+          <w:szCs w:val="24"/>
+        </w:rPr>
+        <w:lastRenderedPageBreak/>
+        <w:t xml:space="preserve">juga kode yang sudah dibuat. Tujuannya untuk menemukan kesalahan yang mungkin terjadi untuk nantinya diperbaiki. </w:t>
       </w:r>
     </w:p>
     <w:p>
@@ -2901,8 +4388,219 @@
           <w:sz w:val="24"/>
           <w:szCs w:val="24"/>
         </w:rPr>
-        <w:t xml:space="preserve"> Deployment (Delivery, Support, Feedback) Tahapan Deployment merupakan tahapan implementasi software ke customer, pemeliharaan software secara berkala, perbaikan software, evaluasi software, dan pengembangan software berdasarkan umpan balik yang diberikan agar sistem dapat tetap berjalan dan berkembang sesuai dengan fungsinya. (Pressman, 2015:17)</w:t>
-      </w:r>
+        <w:t xml:space="preserve"> </w:t>
+      </w:r>
+      <w:r>
+        <w:rPr>
+          <w:rFonts w:ascii="Times New Roman" w:hAnsi="Times New Roman" w:cs="Times New Roman"/>
+          <w:i/>
+          <w:sz w:val="24"/>
+          <w:szCs w:val="24"/>
+        </w:rPr>
+        <w:t>Deployment</w:t>
+      </w:r>
+      <w:r>
+        <w:rPr>
+          <w:rFonts w:ascii="Times New Roman" w:hAnsi="Times New Roman" w:cs="Times New Roman"/>
+          <w:sz w:val="24"/>
+          <w:szCs w:val="24"/>
+        </w:rPr>
+        <w:t xml:space="preserve"> (</w:t>
+      </w:r>
+      <w:r>
+        <w:rPr>
+          <w:rFonts w:ascii="Times New Roman" w:hAnsi="Times New Roman" w:cs="Times New Roman"/>
+          <w:i/>
+          <w:sz w:val="24"/>
+          <w:szCs w:val="24"/>
+        </w:rPr>
+        <w:t>Delivery, Support, Feedback</w:t>
+      </w:r>
+      <w:r>
+        <w:rPr>
+          <w:rFonts w:ascii="Times New Roman" w:hAnsi="Times New Roman" w:cs="Times New Roman"/>
+          <w:sz w:val="24"/>
+          <w:szCs w:val="24"/>
+        </w:rPr>
+        <w:t>)</w:t>
+      </w:r>
+    </w:p>
+    <w:p>
+      <w:pPr>
+        <w:pStyle w:val="ListParagraph"/>
+        <w:spacing w:after="0" w:line="480" w:lineRule="auto"/>
+        <w:ind w:left="1080" w:firstLine="360"/>
+        <w:jc w:val="both"/>
+        <w:rPr>
+          <w:rFonts w:ascii="Times New Roman" w:hAnsi="Times New Roman" w:cs="Times New Roman"/>
+          <w:sz w:val="24"/>
+          <w:szCs w:val="24"/>
+        </w:rPr>
+      </w:pPr>
+      <w:r>
+        <w:rPr>
+          <w:rFonts w:ascii="Times New Roman" w:hAnsi="Times New Roman" w:cs="Times New Roman"/>
+          <w:sz w:val="24"/>
+          <w:szCs w:val="24"/>
+        </w:rPr>
+        <w:t xml:space="preserve">Tahapan </w:t>
+      </w:r>
+      <w:r>
+        <w:rPr>
+          <w:rFonts w:ascii="Times New Roman" w:hAnsi="Times New Roman" w:cs="Times New Roman"/>
+          <w:sz w:val="24"/>
+          <w:szCs w:val="24"/>
+        </w:rPr>
+        <w:t>ini</w:t>
+      </w:r>
+      <w:r>
+        <w:rPr>
+          <w:rFonts w:ascii="Times New Roman" w:hAnsi="Times New Roman" w:cs="Times New Roman"/>
+          <w:sz w:val="24"/>
+          <w:szCs w:val="24"/>
+        </w:rPr>
+        <w:t xml:space="preserve"> merupakan tahapan implementasi </w:t>
+      </w:r>
+      <w:r>
+        <w:rPr>
+          <w:rFonts w:ascii="Times New Roman" w:hAnsi="Times New Roman" w:cs="Times New Roman"/>
+          <w:i/>
+          <w:sz w:val="24"/>
+          <w:szCs w:val="24"/>
+        </w:rPr>
+        <w:t>software</w:t>
+      </w:r>
+      <w:r>
+        <w:rPr>
+          <w:rFonts w:ascii="Times New Roman" w:hAnsi="Times New Roman" w:cs="Times New Roman"/>
+          <w:sz w:val="24"/>
+          <w:szCs w:val="24"/>
+        </w:rPr>
+        <w:t xml:space="preserve"> ke </w:t>
+      </w:r>
+      <w:r>
+        <w:rPr>
+          <w:rFonts w:ascii="Times New Roman" w:hAnsi="Times New Roman" w:cs="Times New Roman"/>
+          <w:i/>
+          <w:sz w:val="24"/>
+          <w:szCs w:val="24"/>
+        </w:rPr>
+        <w:t>customer</w:t>
+      </w:r>
+      <w:r>
+        <w:rPr>
+          <w:rFonts w:ascii="Times New Roman" w:hAnsi="Times New Roman" w:cs="Times New Roman"/>
+          <w:sz w:val="24"/>
+          <w:szCs w:val="24"/>
+        </w:rPr>
+        <w:t xml:space="preserve">, pemeliharaan </w:t>
+      </w:r>
+      <w:r>
+        <w:rPr>
+          <w:rFonts w:ascii="Times New Roman" w:hAnsi="Times New Roman" w:cs="Times New Roman"/>
+          <w:i/>
+          <w:sz w:val="24"/>
+          <w:szCs w:val="24"/>
+        </w:rPr>
+        <w:t>software</w:t>
+      </w:r>
+      <w:r>
+        <w:rPr>
+          <w:rFonts w:ascii="Times New Roman" w:hAnsi="Times New Roman" w:cs="Times New Roman"/>
+          <w:sz w:val="24"/>
+          <w:szCs w:val="24"/>
+        </w:rPr>
+        <w:t xml:space="preserve"> secara berkala, perbaikan </w:t>
+      </w:r>
+      <w:r>
+        <w:rPr>
+          <w:rFonts w:ascii="Times New Roman" w:hAnsi="Times New Roman" w:cs="Times New Roman"/>
+          <w:i/>
+          <w:sz w:val="24"/>
+          <w:szCs w:val="24"/>
+        </w:rPr>
+        <w:t>software</w:t>
+      </w:r>
+      <w:r>
+        <w:rPr>
+          <w:rFonts w:ascii="Times New Roman" w:hAnsi="Times New Roman" w:cs="Times New Roman"/>
+          <w:sz w:val="24"/>
+          <w:szCs w:val="24"/>
+        </w:rPr>
+        <w:t xml:space="preserve">, evaluasi </w:t>
+      </w:r>
+      <w:r>
+        <w:rPr>
+          <w:rFonts w:ascii="Times New Roman" w:hAnsi="Times New Roman" w:cs="Times New Roman"/>
+          <w:i/>
+          <w:sz w:val="24"/>
+          <w:szCs w:val="24"/>
+        </w:rPr>
+        <w:t>software</w:t>
+      </w:r>
+      <w:r>
+        <w:rPr>
+          <w:rFonts w:ascii="Times New Roman" w:hAnsi="Times New Roman" w:cs="Times New Roman"/>
+          <w:sz w:val="24"/>
+          <w:szCs w:val="24"/>
+        </w:rPr>
+        <w:t xml:space="preserve">, dan pengembangan </w:t>
+      </w:r>
+      <w:r>
+        <w:rPr>
+          <w:rFonts w:ascii="Times New Roman" w:hAnsi="Times New Roman" w:cs="Times New Roman"/>
+          <w:i/>
+          <w:sz w:val="24"/>
+          <w:szCs w:val="24"/>
+        </w:rPr>
+        <w:t>software</w:t>
+      </w:r>
+      <w:r>
+        <w:rPr>
+          <w:rFonts w:ascii="Times New Roman" w:hAnsi="Times New Roman" w:cs="Times New Roman"/>
+          <w:sz w:val="24"/>
+          <w:szCs w:val="24"/>
+        </w:rPr>
+        <w:t xml:space="preserve"> berdasarkan umpan balik yang diberikan agar sistem dapat tetap berjalan dan berkembang sesuai deng</w:t>
+      </w:r>
+      <w:r>
+        <w:rPr>
+          <w:rFonts w:ascii="Times New Roman" w:hAnsi="Times New Roman" w:cs="Times New Roman"/>
+          <w:sz w:val="24"/>
+          <w:szCs w:val="24"/>
+        </w:rPr>
+        <w:t>an fungsinya</w:t>
+      </w:r>
+      <w:r>
+        <w:rPr>
+          <w:rFonts w:ascii="Times New Roman" w:hAnsi="Times New Roman" w:cs="Times New Roman"/>
+          <w:sz w:val="24"/>
+          <w:szCs w:val="24"/>
+        </w:rPr>
+        <w:t xml:space="preserve"> (Pressman, 2015:17)</w:t>
+      </w:r>
+      <w:r>
+        <w:rPr>
+          <w:rFonts w:ascii="Times New Roman" w:hAnsi="Times New Roman" w:cs="Times New Roman"/>
+          <w:sz w:val="24"/>
+          <w:szCs w:val="24"/>
+        </w:rPr>
+        <w:t>.</w:t>
+      </w:r>
+    </w:p>
+    <w:p>
+      <w:pPr>
+        <w:pStyle w:val="ListParagraph"/>
+        <w:spacing w:after="0" w:line="480" w:lineRule="auto"/>
+        <w:ind w:left="1080"/>
+        <w:jc w:val="both"/>
+        <w:rPr>
+          <w:rFonts w:ascii="Times New Roman" w:hAnsi="Times New Roman" w:cs="Times New Roman"/>
+          <w:sz w:val="24"/>
+          <w:szCs w:val="24"/>
+          <w:lang w:val="en-US"/>
+        </w:rPr>
+      </w:pPr>
     </w:p>
     <w:p>
       <w:pPr>
@@ -2930,28 +4628,6 @@
           <w:szCs w:val="24"/>
           <w:lang w:val="en-US"/>
         </w:rPr>
-        <w:t>Metode</w:t>
-      </w:r>
-      <w:proofErr w:type="spellEnd"/>
-      <w:r>
-        <w:rPr>
-          <w:rFonts w:ascii="Times New Roman" w:hAnsi="Times New Roman" w:cs="Times New Roman"/>
-          <w:b/>
-          <w:sz w:val="24"/>
-          <w:szCs w:val="24"/>
-          <w:lang w:val="en-US"/>
-        </w:rPr>
-        <w:t xml:space="preserve"> </w:t>
-      </w:r>
-      <w:proofErr w:type="spellStart"/>
-      <w:r>
-        <w:rPr>
-          <w:rFonts w:ascii="Times New Roman" w:hAnsi="Times New Roman" w:cs="Times New Roman"/>
-          <w:b/>
-          <w:sz w:val="24"/>
-          <w:szCs w:val="24"/>
-          <w:lang w:val="en-US"/>
-        </w:rPr>
         <w:t>Pendekatan</w:t>
       </w:r>
       <w:proofErr w:type="spellEnd"/>
@@ -2982,22 +4658,26 @@
       <w:pPr>
         <w:pStyle w:val="ListParagraph"/>
         <w:spacing w:after="0" w:line="480" w:lineRule="auto"/>
-        <w:ind w:firstLine="720"/>
+        <w:ind w:firstLine="357"/>
         <w:jc w:val="both"/>
         <w:rPr>
           <w:rFonts w:ascii="Times New Roman" w:hAnsi="Times New Roman" w:cs="Times New Roman"/>
           <w:sz w:val="24"/>
           <w:szCs w:val="24"/>
-        </w:rPr>
-      </w:pPr>
-      <w:r>
-        <w:rPr>
-          <w:rFonts w:ascii="Times New Roman" w:hAnsi="Times New Roman" w:cs="Times New Roman"/>
-          <w:sz w:val="24"/>
-          <w:szCs w:val="24"/>
-        </w:rPr>
-        <w:t>Pemodelan sistem merupakan spesifikasi lengkap dari persyaratan</w:t>
-      </w:r>
+          <w:lang w:val="en-US"/>
+        </w:rPr>
+      </w:pPr>
+      <w:proofErr w:type="spellStart"/>
+      <w:r>
+        <w:rPr>
+          <w:rFonts w:ascii="Times New Roman" w:hAnsi="Times New Roman" w:cs="Times New Roman"/>
+          <w:sz w:val="24"/>
+          <w:szCs w:val="24"/>
+          <w:lang w:val="en-US"/>
+        </w:rPr>
+        <w:t>Metode</w:t>
+      </w:r>
+      <w:proofErr w:type="spellEnd"/>
       <w:r>
         <w:rPr>
           <w:rFonts w:ascii="Times New Roman" w:hAnsi="Times New Roman" w:cs="Times New Roman"/>
@@ -3007,393 +4687,437 @@
         </w:rPr>
         <w:t xml:space="preserve"> </w:t>
       </w:r>
-      <w:r>
-        <w:rPr>
-          <w:rFonts w:ascii="Times New Roman" w:hAnsi="Times New Roman" w:cs="Times New Roman"/>
-          <w:sz w:val="24"/>
-          <w:szCs w:val="24"/>
-        </w:rPr>
-        <w:t xml:space="preserve">representasi desain yang komprehensif bagi perangkat lunak yang akan dibangun. Model analisis adalah serangkaian model, merupakan representasi teknis yang pertama dari sebuah sistem. </w:t>
+      <w:proofErr w:type="spellStart"/>
+      <w:r>
+        <w:rPr>
+          <w:rFonts w:ascii="Times New Roman" w:hAnsi="Times New Roman" w:cs="Times New Roman"/>
+          <w:sz w:val="24"/>
+          <w:szCs w:val="24"/>
+          <w:lang w:val="en-US"/>
+        </w:rPr>
+        <w:t>pendekatan</w:t>
+      </w:r>
+      <w:proofErr w:type="spellEnd"/>
+      <w:r>
+        <w:rPr>
+          <w:rFonts w:ascii="Times New Roman" w:hAnsi="Times New Roman" w:cs="Times New Roman"/>
+          <w:sz w:val="24"/>
+          <w:szCs w:val="24"/>
+          <w:lang w:val="en-US"/>
+        </w:rPr>
+        <w:t xml:space="preserve"> </w:t>
+      </w:r>
+      <w:proofErr w:type="spellStart"/>
+      <w:r>
+        <w:rPr>
+          <w:rFonts w:ascii="Times New Roman" w:hAnsi="Times New Roman" w:cs="Times New Roman"/>
+          <w:sz w:val="24"/>
+          <w:szCs w:val="24"/>
+          <w:lang w:val="en-US"/>
+        </w:rPr>
+        <w:t>sistem</w:t>
+      </w:r>
+      <w:proofErr w:type="spellEnd"/>
+      <w:r>
+        <w:rPr>
+          <w:rFonts w:ascii="Times New Roman" w:hAnsi="Times New Roman" w:cs="Times New Roman"/>
+          <w:sz w:val="24"/>
+          <w:szCs w:val="24"/>
+          <w:lang w:val="en-US"/>
+        </w:rPr>
+        <w:t xml:space="preserve"> yang </w:t>
+      </w:r>
+      <w:proofErr w:type="spellStart"/>
+      <w:r>
+        <w:rPr>
+          <w:rFonts w:ascii="Times New Roman" w:hAnsi="Times New Roman" w:cs="Times New Roman"/>
+          <w:sz w:val="24"/>
+          <w:szCs w:val="24"/>
+          <w:lang w:val="en-US"/>
+        </w:rPr>
+        <w:t>digunakan</w:t>
+      </w:r>
+      <w:proofErr w:type="spellEnd"/>
+      <w:r>
+        <w:rPr>
+          <w:rFonts w:ascii="Times New Roman" w:hAnsi="Times New Roman" w:cs="Times New Roman"/>
+          <w:sz w:val="24"/>
+          <w:szCs w:val="24"/>
+          <w:lang w:val="en-US"/>
+        </w:rPr>
+        <w:t xml:space="preserve"> </w:t>
+      </w:r>
+      <w:proofErr w:type="spellStart"/>
+      <w:r>
+        <w:rPr>
+          <w:rFonts w:ascii="Times New Roman" w:hAnsi="Times New Roman" w:cs="Times New Roman"/>
+          <w:sz w:val="24"/>
+          <w:szCs w:val="24"/>
+          <w:lang w:val="en-US"/>
+        </w:rPr>
+        <w:t>dalam</w:t>
+      </w:r>
+      <w:proofErr w:type="spellEnd"/>
+      <w:r>
+        <w:rPr>
+          <w:rFonts w:ascii="Times New Roman" w:hAnsi="Times New Roman" w:cs="Times New Roman"/>
+          <w:sz w:val="24"/>
+          <w:szCs w:val="24"/>
+          <w:lang w:val="en-US"/>
+        </w:rPr>
+        <w:t xml:space="preserve"> </w:t>
+      </w:r>
+      <w:proofErr w:type="spellStart"/>
+      <w:r>
+        <w:rPr>
+          <w:rFonts w:ascii="Times New Roman" w:hAnsi="Times New Roman" w:cs="Times New Roman"/>
+          <w:sz w:val="24"/>
+          <w:szCs w:val="24"/>
+          <w:lang w:val="en-US"/>
+        </w:rPr>
+        <w:t>pembangunan</w:t>
+      </w:r>
+      <w:proofErr w:type="spellEnd"/>
+      <w:r>
+        <w:rPr>
+          <w:rFonts w:ascii="Times New Roman" w:hAnsi="Times New Roman" w:cs="Times New Roman"/>
+          <w:sz w:val="24"/>
+          <w:szCs w:val="24"/>
+          <w:lang w:val="en-US"/>
+        </w:rPr>
+        <w:t xml:space="preserve"> </w:t>
+      </w:r>
+      <w:r>
+        <w:rPr>
+          <w:rFonts w:ascii="Times New Roman" w:hAnsi="Times New Roman" w:cs="Times New Roman"/>
+          <w:sz w:val="24"/>
+          <w:szCs w:val="24"/>
+        </w:rPr>
+        <w:t>sistem informasi</w:t>
+      </w:r>
+      <w:r>
+        <w:rPr>
+          <w:rFonts w:ascii="Times New Roman" w:hAnsi="Times New Roman" w:cs="Times New Roman"/>
+          <w:sz w:val="24"/>
+          <w:szCs w:val="24"/>
+          <w:lang w:val="en-US"/>
+        </w:rPr>
+        <w:t xml:space="preserve"> </w:t>
+      </w:r>
+      <w:proofErr w:type="spellStart"/>
+      <w:r>
+        <w:rPr>
+          <w:rFonts w:ascii="Times New Roman" w:hAnsi="Times New Roman" w:cs="Times New Roman"/>
+          <w:sz w:val="24"/>
+          <w:szCs w:val="24"/>
+          <w:lang w:val="en-US"/>
+        </w:rPr>
+        <w:t>ini</w:t>
+      </w:r>
+      <w:proofErr w:type="spellEnd"/>
+      <w:r>
+        <w:rPr>
+          <w:rFonts w:ascii="Times New Roman" w:hAnsi="Times New Roman" w:cs="Times New Roman"/>
+          <w:sz w:val="24"/>
+          <w:szCs w:val="24"/>
+          <w:lang w:val="en-US"/>
+        </w:rPr>
+        <w:t xml:space="preserve"> </w:t>
+      </w:r>
+      <w:proofErr w:type="spellStart"/>
+      <w:r>
+        <w:rPr>
+          <w:rFonts w:ascii="Times New Roman" w:hAnsi="Times New Roman" w:cs="Times New Roman"/>
+          <w:sz w:val="24"/>
+          <w:szCs w:val="24"/>
+          <w:lang w:val="en-US"/>
+        </w:rPr>
+        <w:t>yaitu</w:t>
+      </w:r>
+      <w:proofErr w:type="spellEnd"/>
+      <w:r>
+        <w:rPr>
+          <w:rFonts w:ascii="Times New Roman" w:hAnsi="Times New Roman" w:cs="Times New Roman"/>
+          <w:sz w:val="24"/>
+          <w:szCs w:val="24"/>
+          <w:lang w:val="en-US"/>
+        </w:rPr>
+        <w:t xml:space="preserve"> </w:t>
+      </w:r>
+      <w:proofErr w:type="spellStart"/>
+      <w:r>
+        <w:rPr>
+          <w:rFonts w:ascii="Times New Roman" w:hAnsi="Times New Roman" w:cs="Times New Roman"/>
+          <w:sz w:val="24"/>
+          <w:szCs w:val="24"/>
+          <w:lang w:val="en-US"/>
+        </w:rPr>
+        <w:t>teknik</w:t>
+      </w:r>
+      <w:proofErr w:type="spellEnd"/>
+      <w:r>
+        <w:rPr>
+          <w:rFonts w:ascii="Times New Roman" w:hAnsi="Times New Roman" w:cs="Times New Roman"/>
+          <w:sz w:val="24"/>
+          <w:szCs w:val="24"/>
+          <w:lang w:val="en-US"/>
+        </w:rPr>
+        <w:t xml:space="preserve"> </w:t>
+      </w:r>
+      <w:r>
+        <w:rPr>
+          <w:rFonts w:ascii="Times New Roman" w:hAnsi="Times New Roman" w:cs="Times New Roman"/>
+          <w:sz w:val="24"/>
+          <w:szCs w:val="24"/>
+        </w:rPr>
+        <w:t>analisis dan desain</w:t>
+      </w:r>
+      <w:r>
+        <w:rPr>
+          <w:rFonts w:ascii="Times New Roman" w:hAnsi="Times New Roman" w:cs="Times New Roman"/>
+          <w:sz w:val="24"/>
+          <w:szCs w:val="24"/>
+          <w:lang w:val="en-US"/>
+        </w:rPr>
+        <w:t xml:space="preserve"> </w:t>
+      </w:r>
+      <w:proofErr w:type="spellStart"/>
+      <w:r>
+        <w:rPr>
+          <w:rFonts w:ascii="Times New Roman" w:hAnsi="Times New Roman" w:cs="Times New Roman"/>
+          <w:sz w:val="24"/>
+          <w:szCs w:val="24"/>
+          <w:lang w:val="en-US"/>
+        </w:rPr>
+        <w:t>dengan</w:t>
+      </w:r>
+      <w:proofErr w:type="spellEnd"/>
+      <w:r>
+        <w:rPr>
+          <w:rFonts w:ascii="Times New Roman" w:hAnsi="Times New Roman" w:cs="Times New Roman"/>
+          <w:sz w:val="24"/>
+          <w:szCs w:val="24"/>
+          <w:lang w:val="en-US"/>
+        </w:rPr>
+        <w:t xml:space="preserve"> </w:t>
+      </w:r>
+      <w:proofErr w:type="spellStart"/>
+      <w:r>
+        <w:rPr>
+          <w:rFonts w:ascii="Times New Roman" w:hAnsi="Times New Roman" w:cs="Times New Roman"/>
+          <w:sz w:val="24"/>
+          <w:szCs w:val="24"/>
+          <w:lang w:val="en-US"/>
+        </w:rPr>
+        <w:t>metode</w:t>
+      </w:r>
+      <w:proofErr w:type="spellEnd"/>
+      <w:r>
+        <w:rPr>
+          <w:rFonts w:ascii="Times New Roman" w:hAnsi="Times New Roman" w:cs="Times New Roman"/>
+          <w:sz w:val="24"/>
+          <w:szCs w:val="24"/>
+          <w:lang w:val="en-US"/>
+        </w:rPr>
+        <w:t xml:space="preserve"> </w:t>
+      </w:r>
+      <w:proofErr w:type="spellStart"/>
+      <w:proofErr w:type="gramStart"/>
+      <w:r>
+        <w:rPr>
+          <w:rFonts w:ascii="Times New Roman" w:hAnsi="Times New Roman" w:cs="Times New Roman"/>
+          <w:sz w:val="24"/>
+          <w:szCs w:val="24"/>
+          <w:lang w:val="en-US"/>
+        </w:rPr>
+        <w:t>pendekatan</w:t>
+      </w:r>
+      <w:proofErr w:type="spellEnd"/>
+      <w:r>
+        <w:rPr>
+          <w:rFonts w:ascii="Times New Roman" w:hAnsi="Times New Roman" w:cs="Times New Roman"/>
+          <w:sz w:val="24"/>
+          <w:szCs w:val="24"/>
+          <w:lang w:val="en-US"/>
+        </w:rPr>
+        <w:t xml:space="preserve">  </w:t>
+      </w:r>
+      <w:proofErr w:type="spellStart"/>
+      <w:r>
+        <w:rPr>
+          <w:rFonts w:ascii="Times New Roman" w:hAnsi="Times New Roman" w:cs="Times New Roman"/>
+          <w:sz w:val="24"/>
+          <w:szCs w:val="24"/>
+          <w:lang w:val="en-US"/>
+        </w:rPr>
+        <w:t>berbasis</w:t>
+      </w:r>
+      <w:proofErr w:type="spellEnd"/>
+      <w:proofErr w:type="gramEnd"/>
+      <w:r>
+        <w:rPr>
+          <w:rFonts w:ascii="Times New Roman" w:hAnsi="Times New Roman" w:cs="Times New Roman"/>
+          <w:sz w:val="24"/>
+          <w:szCs w:val="24"/>
+          <w:lang w:val="en-US"/>
+        </w:rPr>
+        <w:t xml:space="preserve"> </w:t>
+      </w:r>
+      <w:proofErr w:type="spellStart"/>
+      <w:r>
+        <w:rPr>
+          <w:rFonts w:ascii="Times New Roman" w:hAnsi="Times New Roman" w:cs="Times New Roman"/>
+          <w:sz w:val="24"/>
+          <w:szCs w:val="24"/>
+          <w:lang w:val="en-US"/>
+        </w:rPr>
+        <w:t>objek</w:t>
+      </w:r>
+      <w:proofErr w:type="spellEnd"/>
+      <w:r>
+        <w:rPr>
+          <w:rFonts w:ascii="Times New Roman" w:hAnsi="Times New Roman" w:cs="Times New Roman"/>
+          <w:sz w:val="24"/>
+          <w:szCs w:val="24"/>
+          <w:lang w:val="en-US"/>
+        </w:rPr>
+        <w:t xml:space="preserve"> (</w:t>
+      </w:r>
+      <w:r>
+        <w:rPr>
+          <w:rFonts w:ascii="Times New Roman" w:hAnsi="Times New Roman" w:cs="Times New Roman"/>
+          <w:i/>
+          <w:sz w:val="24"/>
+          <w:szCs w:val="24"/>
+          <w:lang w:val="en-US"/>
+        </w:rPr>
+        <w:t>Object Oriented Method</w:t>
+      </w:r>
+      <w:r>
+        <w:rPr>
+          <w:rFonts w:ascii="Times New Roman" w:hAnsi="Times New Roman" w:cs="Times New Roman"/>
+          <w:sz w:val="24"/>
+          <w:szCs w:val="24"/>
+          <w:lang w:val="en-US"/>
+        </w:rPr>
+        <w:t>).</w:t>
       </w:r>
     </w:p>
     <w:p>
       <w:pPr>
         <w:pStyle w:val="ListParagraph"/>
         <w:spacing w:after="0" w:line="480" w:lineRule="auto"/>
-        <w:ind w:firstLine="720"/>
+        <w:ind w:firstLine="357"/>
         <w:jc w:val="both"/>
         <w:rPr>
           <w:rFonts w:ascii="Times New Roman" w:hAnsi="Times New Roman" w:cs="Times New Roman"/>
           <w:sz w:val="24"/>
           <w:szCs w:val="24"/>
-          <w:lang w:val="en-US"/>
-        </w:rPr>
-      </w:pPr>
-      <w:proofErr w:type="spellStart"/>
-      <w:r>
-        <w:rPr>
-          <w:rFonts w:ascii="Times New Roman" w:hAnsi="Times New Roman" w:cs="Times New Roman"/>
-          <w:sz w:val="24"/>
-          <w:szCs w:val="24"/>
-          <w:lang w:val="en-US"/>
-        </w:rPr>
-        <w:t>Metode</w:t>
-      </w:r>
-      <w:proofErr w:type="spellEnd"/>
-      <w:r>
-        <w:rPr>
-          <w:rFonts w:ascii="Times New Roman" w:hAnsi="Times New Roman" w:cs="Times New Roman"/>
-          <w:sz w:val="24"/>
-          <w:szCs w:val="24"/>
-          <w:lang w:val="en-US"/>
-        </w:rPr>
-        <w:t xml:space="preserve"> </w:t>
-      </w:r>
-      <w:proofErr w:type="spellStart"/>
-      <w:r>
-        <w:rPr>
-          <w:rFonts w:ascii="Times New Roman" w:hAnsi="Times New Roman" w:cs="Times New Roman"/>
-          <w:sz w:val="24"/>
-          <w:szCs w:val="24"/>
-          <w:lang w:val="en-US"/>
-        </w:rPr>
-        <w:t>pendekatan</w:t>
-      </w:r>
-      <w:proofErr w:type="spellEnd"/>
-      <w:r>
-        <w:rPr>
-          <w:rFonts w:ascii="Times New Roman" w:hAnsi="Times New Roman" w:cs="Times New Roman"/>
-          <w:sz w:val="24"/>
-          <w:szCs w:val="24"/>
-          <w:lang w:val="en-US"/>
-        </w:rPr>
-        <w:t xml:space="preserve"> </w:t>
-      </w:r>
-      <w:proofErr w:type="spellStart"/>
-      <w:r>
-        <w:rPr>
-          <w:rFonts w:ascii="Times New Roman" w:hAnsi="Times New Roman" w:cs="Times New Roman"/>
-          <w:sz w:val="24"/>
-          <w:szCs w:val="24"/>
-          <w:lang w:val="en-US"/>
-        </w:rPr>
-        <w:t>sistem</w:t>
-      </w:r>
-      <w:proofErr w:type="spellEnd"/>
-      <w:r>
-        <w:rPr>
-          <w:rFonts w:ascii="Times New Roman" w:hAnsi="Times New Roman" w:cs="Times New Roman"/>
-          <w:sz w:val="24"/>
-          <w:szCs w:val="24"/>
-          <w:lang w:val="en-US"/>
-        </w:rPr>
-        <w:t xml:space="preserve"> yang </w:t>
-      </w:r>
-      <w:proofErr w:type="spellStart"/>
-      <w:r>
-        <w:rPr>
-          <w:rFonts w:ascii="Times New Roman" w:hAnsi="Times New Roman" w:cs="Times New Roman"/>
-          <w:sz w:val="24"/>
-          <w:szCs w:val="24"/>
-          <w:lang w:val="en-US"/>
-        </w:rPr>
-        <w:t>digunakan</w:t>
-      </w:r>
-      <w:proofErr w:type="spellEnd"/>
-      <w:r>
-        <w:rPr>
-          <w:rFonts w:ascii="Times New Roman" w:hAnsi="Times New Roman" w:cs="Times New Roman"/>
-          <w:sz w:val="24"/>
-          <w:szCs w:val="24"/>
-          <w:lang w:val="en-US"/>
-        </w:rPr>
-        <w:t xml:space="preserve"> </w:t>
-      </w:r>
-      <w:proofErr w:type="spellStart"/>
-      <w:r>
-        <w:rPr>
-          <w:rFonts w:ascii="Times New Roman" w:hAnsi="Times New Roman" w:cs="Times New Roman"/>
-          <w:sz w:val="24"/>
-          <w:szCs w:val="24"/>
-          <w:lang w:val="en-US"/>
-        </w:rPr>
-        <w:t>dalam</w:t>
-      </w:r>
-      <w:proofErr w:type="spellEnd"/>
-      <w:r>
-        <w:rPr>
-          <w:rFonts w:ascii="Times New Roman" w:hAnsi="Times New Roman" w:cs="Times New Roman"/>
-          <w:sz w:val="24"/>
-          <w:szCs w:val="24"/>
-          <w:lang w:val="en-US"/>
-        </w:rPr>
-        <w:t xml:space="preserve"> </w:t>
-      </w:r>
-      <w:proofErr w:type="spellStart"/>
-      <w:r>
-        <w:rPr>
-          <w:rFonts w:ascii="Times New Roman" w:hAnsi="Times New Roman" w:cs="Times New Roman"/>
-          <w:sz w:val="24"/>
-          <w:szCs w:val="24"/>
-          <w:lang w:val="en-US"/>
-        </w:rPr>
-        <w:t>pembangunan</w:t>
-      </w:r>
-      <w:proofErr w:type="spellEnd"/>
-      <w:r>
-        <w:rPr>
-          <w:rFonts w:ascii="Times New Roman" w:hAnsi="Times New Roman" w:cs="Times New Roman"/>
-          <w:sz w:val="24"/>
-          <w:szCs w:val="24"/>
-          <w:lang w:val="en-US"/>
-        </w:rPr>
-        <w:t xml:space="preserve"> </w:t>
-      </w:r>
-      <w:r>
-        <w:rPr>
-          <w:rFonts w:ascii="Times New Roman" w:hAnsi="Times New Roman" w:cs="Times New Roman"/>
-          <w:sz w:val="24"/>
-          <w:szCs w:val="24"/>
-        </w:rPr>
-        <w:t>aplikasi</w:t>
-      </w:r>
-      <w:r>
-        <w:rPr>
-          <w:rFonts w:ascii="Times New Roman" w:hAnsi="Times New Roman" w:cs="Times New Roman"/>
-          <w:sz w:val="24"/>
-          <w:szCs w:val="24"/>
-          <w:lang w:val="en-US"/>
-        </w:rPr>
-        <w:t xml:space="preserve"> </w:t>
-      </w:r>
-      <w:proofErr w:type="spellStart"/>
-      <w:r>
-        <w:rPr>
-          <w:rFonts w:ascii="Times New Roman" w:hAnsi="Times New Roman" w:cs="Times New Roman"/>
-          <w:sz w:val="24"/>
-          <w:szCs w:val="24"/>
-          <w:lang w:val="en-US"/>
-        </w:rPr>
-        <w:t>ini</w:t>
-      </w:r>
-      <w:proofErr w:type="spellEnd"/>
-      <w:r>
-        <w:rPr>
-          <w:rFonts w:ascii="Times New Roman" w:hAnsi="Times New Roman" w:cs="Times New Roman"/>
-          <w:sz w:val="24"/>
-          <w:szCs w:val="24"/>
-          <w:lang w:val="en-US"/>
-        </w:rPr>
-        <w:t xml:space="preserve"> </w:t>
-      </w:r>
-      <w:proofErr w:type="spellStart"/>
-      <w:r>
-        <w:rPr>
-          <w:rFonts w:ascii="Times New Roman" w:hAnsi="Times New Roman" w:cs="Times New Roman"/>
-          <w:sz w:val="24"/>
-          <w:szCs w:val="24"/>
-          <w:lang w:val="en-US"/>
-        </w:rPr>
-        <w:t>yaitu</w:t>
-      </w:r>
-      <w:proofErr w:type="spellEnd"/>
-      <w:r>
-        <w:rPr>
-          <w:rFonts w:ascii="Times New Roman" w:hAnsi="Times New Roman" w:cs="Times New Roman"/>
-          <w:sz w:val="24"/>
-          <w:szCs w:val="24"/>
-          <w:lang w:val="en-US"/>
-        </w:rPr>
-        <w:t xml:space="preserve"> </w:t>
-      </w:r>
-      <w:proofErr w:type="spellStart"/>
-      <w:r>
-        <w:rPr>
-          <w:rFonts w:ascii="Times New Roman" w:hAnsi="Times New Roman" w:cs="Times New Roman"/>
-          <w:sz w:val="24"/>
-          <w:szCs w:val="24"/>
-          <w:lang w:val="en-US"/>
-        </w:rPr>
-        <w:t>t</w:t>
-      </w:r>
-      <w:r>
-        <w:rPr>
-          <w:rFonts w:ascii="Times New Roman" w:hAnsi="Times New Roman" w:cs="Times New Roman"/>
-          <w:sz w:val="24"/>
-          <w:szCs w:val="24"/>
-          <w:lang w:val="en-US"/>
-        </w:rPr>
-        <w:t>eknik</w:t>
-      </w:r>
-      <w:proofErr w:type="spellEnd"/>
-      <w:r>
-        <w:rPr>
-          <w:rFonts w:ascii="Times New Roman" w:hAnsi="Times New Roman" w:cs="Times New Roman"/>
-          <w:sz w:val="24"/>
-          <w:szCs w:val="24"/>
-          <w:lang w:val="en-US"/>
-        </w:rPr>
-        <w:t xml:space="preserve"> </w:t>
-      </w:r>
-      <w:r>
-        <w:rPr>
-          <w:rFonts w:ascii="Times New Roman" w:hAnsi="Times New Roman" w:cs="Times New Roman"/>
-          <w:sz w:val="24"/>
-          <w:szCs w:val="24"/>
-        </w:rPr>
-        <w:t>analisis dan desain</w:t>
-      </w:r>
-      <w:r>
-        <w:rPr>
-          <w:rFonts w:ascii="Times New Roman" w:hAnsi="Times New Roman" w:cs="Times New Roman"/>
-          <w:sz w:val="24"/>
-          <w:szCs w:val="24"/>
-          <w:lang w:val="en-US"/>
-        </w:rPr>
-        <w:t xml:space="preserve"> </w:t>
-      </w:r>
-      <w:proofErr w:type="spellStart"/>
-      <w:r>
-        <w:rPr>
-          <w:rFonts w:ascii="Times New Roman" w:hAnsi="Times New Roman" w:cs="Times New Roman"/>
-          <w:sz w:val="24"/>
-          <w:szCs w:val="24"/>
-          <w:lang w:val="en-US"/>
-        </w:rPr>
-        <w:t>dengan</w:t>
-      </w:r>
-      <w:proofErr w:type="spellEnd"/>
-      <w:r>
-        <w:rPr>
-          <w:rFonts w:ascii="Times New Roman" w:hAnsi="Times New Roman" w:cs="Times New Roman"/>
-          <w:sz w:val="24"/>
-          <w:szCs w:val="24"/>
-          <w:lang w:val="en-US"/>
-        </w:rPr>
-        <w:t xml:space="preserve"> </w:t>
-      </w:r>
-      <w:proofErr w:type="spellStart"/>
-      <w:r>
-        <w:rPr>
-          <w:rFonts w:ascii="Times New Roman" w:hAnsi="Times New Roman" w:cs="Times New Roman"/>
-          <w:sz w:val="24"/>
-          <w:szCs w:val="24"/>
-          <w:lang w:val="en-US"/>
-        </w:rPr>
-        <w:t>metode</w:t>
-      </w:r>
-      <w:proofErr w:type="spellEnd"/>
-      <w:r>
-        <w:rPr>
-          <w:rFonts w:ascii="Times New Roman" w:hAnsi="Times New Roman" w:cs="Times New Roman"/>
-          <w:sz w:val="24"/>
-          <w:szCs w:val="24"/>
-          <w:lang w:val="en-US"/>
-        </w:rPr>
-        <w:t xml:space="preserve"> </w:t>
-      </w:r>
-      <w:proofErr w:type="spellStart"/>
-      <w:proofErr w:type="gramStart"/>
-      <w:r>
-        <w:rPr>
-          <w:rFonts w:ascii="Times New Roman" w:hAnsi="Times New Roman" w:cs="Times New Roman"/>
-          <w:sz w:val="24"/>
-          <w:szCs w:val="24"/>
-          <w:lang w:val="en-US"/>
-        </w:rPr>
-        <w:t>pendekata</w:t>
-      </w:r>
-      <w:r>
-        <w:rPr>
-          <w:rFonts w:ascii="Times New Roman" w:hAnsi="Times New Roman" w:cs="Times New Roman"/>
-          <w:sz w:val="24"/>
-          <w:szCs w:val="24"/>
-          <w:lang w:val="en-US"/>
-        </w:rPr>
-        <w:t>n</w:t>
-      </w:r>
-      <w:proofErr w:type="spellEnd"/>
-      <w:r>
-        <w:rPr>
-          <w:rFonts w:ascii="Times New Roman" w:hAnsi="Times New Roman" w:cs="Times New Roman"/>
-          <w:sz w:val="24"/>
-          <w:szCs w:val="24"/>
-          <w:lang w:val="en-US"/>
-        </w:rPr>
-        <w:t xml:space="preserve">  </w:t>
-      </w:r>
-      <w:proofErr w:type="spellStart"/>
-      <w:r>
-        <w:rPr>
-          <w:rFonts w:ascii="Times New Roman" w:hAnsi="Times New Roman" w:cs="Times New Roman"/>
-          <w:sz w:val="24"/>
-          <w:szCs w:val="24"/>
-          <w:lang w:val="en-US"/>
-        </w:rPr>
-        <w:t>berbasis</w:t>
-      </w:r>
-      <w:proofErr w:type="spellEnd"/>
-      <w:proofErr w:type="gramEnd"/>
-      <w:r>
-        <w:rPr>
-          <w:rFonts w:ascii="Times New Roman" w:hAnsi="Times New Roman" w:cs="Times New Roman"/>
-          <w:sz w:val="24"/>
-          <w:szCs w:val="24"/>
-          <w:lang w:val="en-US"/>
-        </w:rPr>
-        <w:t xml:space="preserve"> </w:t>
-      </w:r>
-      <w:proofErr w:type="spellStart"/>
-      <w:r>
-        <w:rPr>
-          <w:rFonts w:ascii="Times New Roman" w:hAnsi="Times New Roman" w:cs="Times New Roman"/>
-          <w:sz w:val="24"/>
-          <w:szCs w:val="24"/>
-          <w:lang w:val="en-US"/>
-        </w:rPr>
-        <w:t>objek</w:t>
-      </w:r>
-      <w:proofErr w:type="spellEnd"/>
-      <w:r>
-        <w:rPr>
-          <w:rFonts w:ascii="Times New Roman" w:hAnsi="Times New Roman" w:cs="Times New Roman"/>
-          <w:sz w:val="24"/>
-          <w:szCs w:val="24"/>
-          <w:lang w:val="en-US"/>
-        </w:rPr>
-        <w:t xml:space="preserve"> (Object Oriented Method).</w:t>
+        </w:rPr>
+      </w:pPr>
+      <w:r>
+        <w:rPr>
+          <w:rFonts w:ascii="Times New Roman" w:hAnsi="Times New Roman" w:cs="Times New Roman"/>
+          <w:sz w:val="24"/>
+          <w:szCs w:val="24"/>
+        </w:rPr>
+        <w:t xml:space="preserve">Masalah utama dari </w:t>
+      </w:r>
+      <w:r>
+        <w:rPr>
+          <w:rFonts w:ascii="Times New Roman" w:hAnsi="Times New Roman" w:cs="Times New Roman"/>
+          <w:i/>
+          <w:sz w:val="24"/>
+          <w:szCs w:val="24"/>
+        </w:rPr>
+        <w:t>Object Oriented</w:t>
+      </w:r>
+      <w:r>
+        <w:rPr>
+          <w:rFonts w:ascii="Times New Roman" w:hAnsi="Times New Roman" w:cs="Times New Roman"/>
+          <w:sz w:val="24"/>
+          <w:szCs w:val="24"/>
+        </w:rPr>
+        <w:t xml:space="preserve"> biasanya dengan penggambaran dalam bentuk model. Model </w:t>
+      </w:r>
+      <w:r>
+        <w:rPr>
+          <w:rFonts w:ascii="Times New Roman" w:hAnsi="Times New Roman" w:cs="Times New Roman"/>
+          <w:sz w:val="24"/>
+          <w:szCs w:val="24"/>
+        </w:rPr>
+        <w:t>abstrak (</w:t>
+      </w:r>
+      <w:r>
+        <w:rPr>
+          <w:rFonts w:ascii="Times New Roman" w:hAnsi="Times New Roman" w:cs="Times New Roman"/>
+          <w:sz w:val="24"/>
+          <w:szCs w:val="24"/>
+        </w:rPr>
+        <w:t>semu</w:t>
+      </w:r>
+      <w:r>
+        <w:rPr>
+          <w:rFonts w:ascii="Times New Roman" w:hAnsi="Times New Roman" w:cs="Times New Roman"/>
+          <w:sz w:val="24"/>
+          <w:szCs w:val="24"/>
+        </w:rPr>
+        <w:t>)</w:t>
+      </w:r>
+      <w:r>
+        <w:rPr>
+          <w:rFonts w:ascii="Times New Roman" w:hAnsi="Times New Roman" w:cs="Times New Roman"/>
+          <w:sz w:val="24"/>
+          <w:szCs w:val="24"/>
+        </w:rPr>
+        <w:t xml:space="preserve"> merupakan gambaran detail dari inti masalah yang ada, umumnya sama seperti refleksi dari problem yang ada pada kenyataan. Beberapa </w:t>
+      </w:r>
+      <w:r>
+        <w:rPr>
+          <w:rFonts w:ascii="Times New Roman" w:hAnsi="Times New Roman" w:cs="Times New Roman"/>
+          <w:i/>
+          <w:sz w:val="24"/>
+          <w:szCs w:val="24"/>
+        </w:rPr>
+        <w:t>modeling tool</w:t>
+      </w:r>
+      <w:r>
+        <w:rPr>
+          <w:rFonts w:ascii="Times New Roman" w:hAnsi="Times New Roman" w:cs="Times New Roman"/>
+          <w:sz w:val="24"/>
+          <w:szCs w:val="24"/>
+        </w:rPr>
+        <w:t xml:space="preserve"> yang dipakai adalah bagian dari dasar UML (</w:t>
+      </w:r>
+      <w:r>
+        <w:rPr>
+          <w:rFonts w:ascii="Times New Roman" w:hAnsi="Times New Roman" w:cs="Times New Roman"/>
+          <w:i/>
+          <w:sz w:val="24"/>
+          <w:szCs w:val="24"/>
+        </w:rPr>
+        <w:t>United Modeling Language</w:t>
+      </w:r>
+      <w:r>
+        <w:rPr>
+          <w:rFonts w:ascii="Times New Roman" w:hAnsi="Times New Roman" w:cs="Times New Roman"/>
+          <w:sz w:val="24"/>
+          <w:szCs w:val="24"/>
+        </w:rPr>
+        <w:t>).</w:t>
       </w:r>
     </w:p>
     <w:p>
       <w:pPr>
-        <w:spacing w:line="480" w:lineRule="auto"/>
-        <w:ind w:left="720" w:firstLine="720"/>
+        <w:pStyle w:val="ListParagraph"/>
+        <w:spacing w:after="0" w:line="480" w:lineRule="auto"/>
+        <w:ind w:firstLine="357"/>
         <w:jc w:val="both"/>
         <w:rPr>
           <w:rFonts w:ascii="Times New Roman" w:hAnsi="Times New Roman" w:cs="Times New Roman"/>
           <w:sz w:val="24"/>
           <w:szCs w:val="24"/>
-        </w:rPr>
-      </w:pPr>
-      <w:r>
-        <w:rPr>
-          <w:rFonts w:ascii="Times New Roman" w:hAnsi="Times New Roman" w:cs="Times New Roman"/>
-          <w:sz w:val="24"/>
-          <w:szCs w:val="24"/>
-        </w:rPr>
-        <w:lastRenderedPageBreak/>
-        <w:t>Masalah utama dari Object Oriented biasanya dengan penggambaran dalam bentuk model. Model semu merupakan gambaran detail dari inti masalah yang ada, umumnya sama seperti refleksi dari problem yang ada pada kenyataan. Beberapa modeling tool yang dipakai adalah bagian dari dasar UML (United Modeling Language).</w:t>
-      </w:r>
-    </w:p>
-    <w:p>
-      <w:pPr>
-        <w:spacing w:line="480" w:lineRule="auto"/>
-        <w:ind w:left="709"/>
-        <w:jc w:val="both"/>
-        <w:rPr>
-          <w:rFonts w:ascii="Times New Roman" w:hAnsi="Times New Roman" w:cs="Times New Roman"/>
-          <w:sz w:val="24"/>
-          <w:szCs w:val="24"/>
+          <w:lang w:val="en-US"/>
         </w:rPr>
       </w:pPr>
       <w:r>
@@ -3429,7 +5153,16 @@
           <w:sz w:val="24"/>
           <w:szCs w:val="24"/>
         </w:rPr>
-        <w:t>Use Case Diagram</w:t>
+        <w:t>Use Case</w:t>
+      </w:r>
+      <w:r>
+        <w:rPr>
+          <w:rFonts w:ascii="Times New Roman" w:hAnsi="Times New Roman" w:cs="Times New Roman"/>
+          <w:i/>
+          <w:sz w:val="24"/>
+          <w:szCs w:val="24"/>
+        </w:rPr>
+        <w:t xml:space="preserve"> Diagram</w:t>
       </w:r>
     </w:p>
     <w:p>
@@ -3510,26 +5243,37 @@
           <w:sz w:val="24"/>
           <w:szCs w:val="24"/>
         </w:rPr>
-        <w:t>Class Diagram</w:t>
+        <w:t>Class</w:t>
+      </w:r>
+      <w:r>
+        <w:rPr>
+          <w:rFonts w:ascii="Times New Roman" w:hAnsi="Times New Roman" w:cs="Times New Roman"/>
+          <w:i/>
+          <w:sz w:val="24"/>
+          <w:szCs w:val="24"/>
+        </w:rPr>
+        <w:t xml:space="preserve"> Diagram</w:t>
       </w:r>
     </w:p>
     <w:p>
       <w:pPr>
-        <w:spacing w:line="480" w:lineRule="auto"/>
-        <w:ind w:left="709"/>
+        <w:spacing w:after="160" w:line="480" w:lineRule="auto"/>
+        <w:ind w:left="774" w:firstLine="360"/>
         <w:jc w:val="both"/>
         <w:rPr>
           <w:rFonts w:ascii="Times New Roman" w:hAnsi="Times New Roman" w:cs="Times New Roman"/>
-          <w:sz w:val="24"/>
-          <w:szCs w:val="24"/>
-        </w:rPr>
-      </w:pPr>
-      <w:r>
-        <w:rPr>
-          <w:rFonts w:ascii="Times New Roman" w:hAnsi="Times New Roman" w:cs="Times New Roman"/>
-          <w:sz w:val="24"/>
-          <w:szCs w:val="24"/>
-        </w:rPr>
+          <w:i/>
+          <w:sz w:val="24"/>
+          <w:szCs w:val="24"/>
+        </w:rPr>
+      </w:pPr>
+      <w:r>
+        <w:rPr>
+          <w:rFonts w:ascii="Times New Roman" w:hAnsi="Times New Roman" w:cs="Times New Roman"/>
+          <w:sz w:val="24"/>
+          <w:szCs w:val="24"/>
+        </w:rPr>
+        <w:lastRenderedPageBreak/>
         <w:t>Diagram merupakan salah satu cara penyajian data dengan bentuk grafik yang menunjukan simbol elemen model yang disusun untuk mengilustrasikan bagian atau aspek tertentu dari sistem. Adapun jenis-jenis diagram dalam UML diantanya:</w:t>
       </w:r>
     </w:p>
@@ -3541,7 +5285,7 @@
           <w:numId w:val="20"/>
         </w:numPr>
         <w:spacing w:after="160" w:line="480" w:lineRule="auto"/>
-        <w:ind w:left="709"/>
+        <w:ind w:left="1134" w:hanging="425"/>
         <w:jc w:val="both"/>
         <w:rPr>
           <w:rFonts w:ascii="Times New Roman" w:hAnsi="Times New Roman" w:cs="Times New Roman"/>
@@ -3552,25 +5296,27 @@
       <w:r>
         <w:rPr>
           <w:rFonts w:ascii="Times New Roman" w:hAnsi="Times New Roman" w:cs="Times New Roman"/>
-          <w:sz w:val="24"/>
-          <w:szCs w:val="24"/>
-        </w:rPr>
-        <w:t xml:space="preserve">  </w:t>
-      </w:r>
-      <w:r>
-        <w:rPr>
-          <w:rFonts w:ascii="Times New Roman" w:hAnsi="Times New Roman" w:cs="Times New Roman"/>
           <w:i/>
           <w:sz w:val="24"/>
           <w:szCs w:val="24"/>
         </w:rPr>
-        <w:t>Use Case Diagram</w:t>
+        <w:t>Use Case</w:t>
+      </w:r>
+      <w:r>
+        <w:rPr>
+          <w:rFonts w:ascii="Times New Roman" w:hAnsi="Times New Roman" w:cs="Times New Roman"/>
+          <w:i/>
+          <w:sz w:val="24"/>
+          <w:szCs w:val="24"/>
+        </w:rPr>
+        <w:t xml:space="preserve"> Diagram</w:t>
       </w:r>
     </w:p>
     <w:p>
       <w:pPr>
-        <w:spacing w:line="480" w:lineRule="auto"/>
-        <w:ind w:left="709"/>
+        <w:pStyle w:val="ListParagraph"/>
+        <w:spacing w:after="160" w:line="480" w:lineRule="auto"/>
+        <w:ind w:left="1134" w:firstLine="306"/>
         <w:jc w:val="both"/>
         <w:rPr>
           <w:rFonts w:ascii="Times New Roman" w:hAnsi="Times New Roman" w:cs="Times New Roman"/>
@@ -3585,15 +5331,206 @@
           <w:sz w:val="24"/>
           <w:szCs w:val="24"/>
         </w:rPr>
-        <w:t>Use Case Diagram</w:t>
-      </w:r>
-      <w:r>
-        <w:rPr>
-          <w:rFonts w:ascii="Times New Roman" w:hAnsi="Times New Roman" w:cs="Times New Roman"/>
-          <w:sz w:val="24"/>
-          <w:szCs w:val="24"/>
-        </w:rPr>
-        <w:t xml:space="preserve"> menggambarkan apa saja aktifitas yang dilakukan oleh suatu sistem dari sudut pandang pengamatan luar. Use Case mengambarkan sejumlah external aktor dan hubungannya ke use case yang diberikan oleh sistem. Use Case digambarkan hanya dilihat dari luar sistem oleh aktor (keadaan lingkungan sistem yang dilihat user) dan bukan bagaimana fungsi yang ada di dalam sistem.</w:t>
+        <w:t>Use Case</w:t>
+      </w:r>
+      <w:r>
+        <w:rPr>
+          <w:rFonts w:ascii="Times New Roman" w:hAnsi="Times New Roman" w:cs="Times New Roman"/>
+          <w:i/>
+          <w:sz w:val="24"/>
+          <w:szCs w:val="24"/>
+        </w:rPr>
+        <w:t xml:space="preserve"> Diagram</w:t>
+      </w:r>
+      <w:r>
+        <w:rPr>
+          <w:rFonts w:ascii="Times New Roman" w:hAnsi="Times New Roman" w:cs="Times New Roman"/>
+          <w:sz w:val="24"/>
+          <w:szCs w:val="24"/>
+        </w:rPr>
+        <w:t xml:space="preserve"> menggambarkan apa saja aktifitas yang dilakukan oleh suatu sistem dari sudut pandang pengamatan luar. </w:t>
+      </w:r>
+      <w:r>
+        <w:rPr>
+          <w:rFonts w:ascii="Times New Roman" w:hAnsi="Times New Roman" w:cs="Times New Roman"/>
+          <w:i/>
+          <w:sz w:val="24"/>
+          <w:szCs w:val="24"/>
+        </w:rPr>
+        <w:t>Use case</w:t>
+      </w:r>
+      <w:r>
+        <w:rPr>
+          <w:rFonts w:ascii="Times New Roman" w:hAnsi="Times New Roman" w:cs="Times New Roman"/>
+          <w:sz w:val="24"/>
+          <w:szCs w:val="24"/>
+        </w:rPr>
+        <w:t xml:space="preserve"> mengambarkan sejumlah </w:t>
+      </w:r>
+      <w:r>
+        <w:rPr>
+          <w:rFonts w:ascii="Times New Roman" w:hAnsi="Times New Roman" w:cs="Times New Roman"/>
+          <w:i/>
+          <w:sz w:val="24"/>
+          <w:szCs w:val="24"/>
+        </w:rPr>
+        <w:t>external</w:t>
+      </w:r>
+      <w:r>
+        <w:rPr>
+          <w:rFonts w:ascii="Times New Roman" w:hAnsi="Times New Roman" w:cs="Times New Roman"/>
+          <w:sz w:val="24"/>
+          <w:szCs w:val="24"/>
+        </w:rPr>
+        <w:t xml:space="preserve"> aktor dan hubungannya ke </w:t>
+      </w:r>
+      <w:r>
+        <w:rPr>
+          <w:rFonts w:ascii="Times New Roman" w:hAnsi="Times New Roman" w:cs="Times New Roman"/>
+          <w:i/>
+          <w:sz w:val="24"/>
+          <w:szCs w:val="24"/>
+        </w:rPr>
+        <w:t>use case</w:t>
+      </w:r>
+      <w:r>
+        <w:rPr>
+          <w:rFonts w:ascii="Times New Roman" w:hAnsi="Times New Roman" w:cs="Times New Roman"/>
+          <w:sz w:val="24"/>
+          <w:szCs w:val="24"/>
+        </w:rPr>
+        <w:t xml:space="preserve"> yang diberikan oleh sistem. </w:t>
+      </w:r>
+      <w:r>
+        <w:rPr>
+          <w:rFonts w:ascii="Times New Roman" w:hAnsi="Times New Roman" w:cs="Times New Roman"/>
+          <w:i/>
+          <w:sz w:val="24"/>
+          <w:szCs w:val="24"/>
+        </w:rPr>
+        <w:t>Use case</w:t>
+      </w:r>
+      <w:r>
+        <w:rPr>
+          <w:rFonts w:ascii="Times New Roman" w:hAnsi="Times New Roman" w:cs="Times New Roman"/>
+          <w:sz w:val="24"/>
+          <w:szCs w:val="24"/>
+        </w:rPr>
+        <w:t xml:space="preserve"> digambarkan hanya dilihat dari luar sistem oleh aktor (keadaan lingkungan sistem yang dilihat </w:t>
+      </w:r>
+      <w:r>
+        <w:rPr>
+          <w:rFonts w:ascii="Times New Roman" w:hAnsi="Times New Roman" w:cs="Times New Roman"/>
+          <w:i/>
+          <w:sz w:val="24"/>
+          <w:szCs w:val="24"/>
+        </w:rPr>
+        <w:t>user</w:t>
+      </w:r>
+      <w:r>
+        <w:rPr>
+          <w:rFonts w:ascii="Times New Roman" w:hAnsi="Times New Roman" w:cs="Times New Roman"/>
+          <w:sz w:val="24"/>
+          <w:szCs w:val="24"/>
+        </w:rPr>
+        <w:t>) dan bukan bagaimana fungsi yang ada di dalam sistem.</w:t>
+      </w:r>
+    </w:p>
+    <w:p>
+      <w:pPr>
+        <w:pStyle w:val="ListParagraph"/>
+        <w:numPr>
+          <w:ilvl w:val="0"/>
+          <w:numId w:val="20"/>
+        </w:numPr>
+        <w:tabs>
+          <w:tab w:val="left" w:pos="1134"/>
+        </w:tabs>
+        <w:spacing w:after="160" w:line="480" w:lineRule="auto"/>
+        <w:ind w:hanging="11"/>
+        <w:jc w:val="both"/>
+        <w:rPr>
+          <w:rFonts w:ascii="Times New Roman" w:hAnsi="Times New Roman" w:cs="Times New Roman"/>
+          <w:sz w:val="24"/>
+          <w:szCs w:val="24"/>
+        </w:rPr>
+      </w:pPr>
+      <w:r>
+        <w:rPr>
+          <w:rFonts w:ascii="Times New Roman" w:hAnsi="Times New Roman" w:cs="Times New Roman"/>
+          <w:i/>
+          <w:sz w:val="24"/>
+          <w:szCs w:val="24"/>
+        </w:rPr>
+        <w:t>Activity Diagram</w:t>
+      </w:r>
+    </w:p>
+    <w:p>
+      <w:pPr>
+        <w:pStyle w:val="ListParagraph"/>
+        <w:tabs>
+          <w:tab w:val="left" w:pos="1134"/>
+        </w:tabs>
+        <w:spacing w:after="160" w:line="480" w:lineRule="auto"/>
+        <w:ind w:left="1134" w:hanging="414"/>
+        <w:jc w:val="both"/>
+        <w:rPr>
+          <w:rFonts w:ascii="Times New Roman" w:hAnsi="Times New Roman" w:cs="Times New Roman"/>
+          <w:sz w:val="24"/>
+          <w:szCs w:val="24"/>
+        </w:rPr>
+      </w:pPr>
+      <w:r>
+        <w:rPr>
+          <w:rFonts w:ascii="Times New Roman" w:hAnsi="Times New Roman" w:cs="Times New Roman"/>
+          <w:i/>
+          <w:sz w:val="24"/>
+          <w:szCs w:val="24"/>
+        </w:rPr>
+        <w:tab/>
+      </w:r>
+      <w:r>
+        <w:rPr>
+          <w:rFonts w:ascii="Times New Roman" w:hAnsi="Times New Roman" w:cs="Times New Roman"/>
+          <w:i/>
+          <w:sz w:val="24"/>
+          <w:szCs w:val="24"/>
+        </w:rPr>
+        <w:tab/>
+      </w:r>
+      <w:r>
+        <w:rPr>
+          <w:rFonts w:ascii="Times New Roman" w:hAnsi="Times New Roman" w:cs="Times New Roman"/>
+          <w:i/>
+          <w:sz w:val="24"/>
+          <w:szCs w:val="24"/>
+        </w:rPr>
+        <w:t>Activity Diagram</w:t>
+      </w:r>
+      <w:r>
+        <w:rPr>
+          <w:rFonts w:ascii="Times New Roman" w:hAnsi="Times New Roman" w:cs="Times New Roman"/>
+          <w:sz w:val="24"/>
+          <w:szCs w:val="24"/>
+        </w:rPr>
+        <w:t xml:space="preserve"> menggambarkan rangkaian aliran dari aktifitas. Digunakan untuk mendeskripsikan aktifitas yang dibentuk dalam suatu operasi sehingga dapat juga digunakan untuk aktifitas lainnya seperti </w:t>
+      </w:r>
+      <w:r>
+        <w:rPr>
+          <w:rFonts w:ascii="Times New Roman" w:hAnsi="Times New Roman" w:cs="Times New Roman"/>
+          <w:i/>
+          <w:sz w:val="24"/>
+          <w:szCs w:val="24"/>
+        </w:rPr>
+        <w:t>use case</w:t>
+      </w:r>
+      <w:r>
+        <w:rPr>
+          <w:rFonts w:ascii="Times New Roman" w:hAnsi="Times New Roman" w:cs="Times New Roman"/>
+          <w:sz w:val="24"/>
+          <w:szCs w:val="24"/>
+        </w:rPr>
+        <w:t>.</w:t>
       </w:r>
     </w:p>
     <w:p>
@@ -3604,7 +5541,7 @@
           <w:numId w:val="20"/>
         </w:numPr>
         <w:spacing w:after="160" w:line="480" w:lineRule="auto"/>
-        <w:ind w:left="709"/>
+        <w:ind w:left="1134" w:hanging="283"/>
         <w:jc w:val="both"/>
         <w:rPr>
           <w:rFonts w:ascii="Times New Roman" w:hAnsi="Times New Roman" w:cs="Times New Roman"/>
@@ -3619,23 +5556,14 @@
           <w:sz w:val="24"/>
           <w:szCs w:val="24"/>
         </w:rPr>
-        <w:lastRenderedPageBreak/>
-        <w:t xml:space="preserve"> </w:t>
-      </w:r>
-      <w:r>
-        <w:rPr>
-          <w:rFonts w:ascii="Times New Roman" w:hAnsi="Times New Roman" w:cs="Times New Roman"/>
-          <w:i/>
-          <w:sz w:val="24"/>
-          <w:szCs w:val="24"/>
-        </w:rPr>
-        <w:t>Activity Diagram</w:t>
+        <w:t xml:space="preserve"> Sequence Diagram</w:t>
       </w:r>
     </w:p>
     <w:p>
       <w:pPr>
-        <w:spacing w:line="480" w:lineRule="auto"/>
-        <w:ind w:left="709"/>
+        <w:pStyle w:val="ListParagraph"/>
+        <w:spacing w:after="160" w:line="480" w:lineRule="auto"/>
+        <w:ind w:left="1134" w:firstLine="306"/>
         <w:jc w:val="both"/>
         <w:rPr>
           <w:rFonts w:ascii="Times New Roman" w:hAnsi="Times New Roman" w:cs="Times New Roman"/>
@@ -3650,15 +5578,79 @@
           <w:sz w:val="24"/>
           <w:szCs w:val="24"/>
         </w:rPr>
-        <w:t>Activity Diagram</w:t>
-      </w:r>
-      <w:r>
-        <w:rPr>
-          <w:rFonts w:ascii="Times New Roman" w:hAnsi="Times New Roman" w:cs="Times New Roman"/>
-          <w:sz w:val="24"/>
-          <w:szCs w:val="24"/>
-        </w:rPr>
-        <w:t xml:space="preserve"> menggambarkan rangkaian aliran dari aktifitas. Digunakan untuk mendeskripsikan aktifitas yang dibentuk dalam suatu operasi sehingga dapat juga digunakan untuk aktifitas lainnya seperti use case.</w:t>
+        <w:t>Sequence Diagram</w:t>
+      </w:r>
+      <w:r>
+        <w:rPr>
+          <w:rFonts w:ascii="Times New Roman" w:hAnsi="Times New Roman" w:cs="Times New Roman"/>
+          <w:sz w:val="24"/>
+          <w:szCs w:val="24"/>
+        </w:rPr>
+        <w:t xml:space="preserve"> meng</w:t>
+      </w:r>
+      <w:r>
+        <w:rPr>
+          <w:rFonts w:ascii="Times New Roman" w:hAnsi="Times New Roman" w:cs="Times New Roman"/>
+          <w:sz w:val="24"/>
+          <w:szCs w:val="24"/>
+        </w:rPr>
+        <w:t>gambarkan kolaborasi dinamis ant</w:t>
+      </w:r>
+      <w:r>
+        <w:rPr>
+          <w:rFonts w:ascii="Times New Roman" w:hAnsi="Times New Roman" w:cs="Times New Roman"/>
+          <w:sz w:val="24"/>
+          <w:szCs w:val="24"/>
+        </w:rPr>
+        <w:t>ara se</w:t>
+      </w:r>
+      <w:r>
+        <w:rPr>
+          <w:rFonts w:ascii="Times New Roman" w:hAnsi="Times New Roman" w:cs="Times New Roman"/>
+          <w:sz w:val="24"/>
+          <w:szCs w:val="24"/>
+        </w:rPr>
+        <w:t>jumlah objek. Digunakan untuk me</w:t>
+      </w:r>
+      <w:r>
+        <w:rPr>
+          <w:rFonts w:ascii="Times New Roman" w:hAnsi="Times New Roman" w:cs="Times New Roman"/>
+          <w:sz w:val="24"/>
+          <w:szCs w:val="24"/>
+        </w:rPr>
+        <w:t>nunjukan rangkaian pesan yang dikirim antara objek</w:t>
+      </w:r>
+      <w:r>
+        <w:rPr>
+          <w:rFonts w:ascii="Times New Roman" w:hAnsi="Times New Roman" w:cs="Times New Roman"/>
+          <w:sz w:val="24"/>
+          <w:szCs w:val="24"/>
+        </w:rPr>
+        <w:t xml:space="preserve"> dan</w:t>
+      </w:r>
+      <w:r>
+        <w:rPr>
+          <w:rFonts w:ascii="Times New Roman" w:hAnsi="Times New Roman" w:cs="Times New Roman"/>
+          <w:sz w:val="24"/>
+          <w:szCs w:val="24"/>
+        </w:rPr>
+        <w:t xml:space="preserve"> </w:t>
+      </w:r>
+      <w:r>
+        <w:rPr>
+          <w:rFonts w:ascii="Times New Roman" w:hAnsi="Times New Roman" w:cs="Times New Roman"/>
+          <w:sz w:val="24"/>
+          <w:szCs w:val="24"/>
+        </w:rPr>
+        <w:t xml:space="preserve">juga </w:t>
+      </w:r>
+      <w:r>
+        <w:rPr>
+          <w:rFonts w:ascii="Times New Roman" w:hAnsi="Times New Roman" w:cs="Times New Roman"/>
+          <w:sz w:val="24"/>
+          <w:szCs w:val="24"/>
+        </w:rPr>
+        <w:t>interaksi antara objek, sesuatu yang terjadi pada titik tertentu dalam eksekusi sistem.</w:t>
       </w:r>
     </w:p>
     <w:p>
@@ -3669,7 +5661,7 @@
           <w:numId w:val="20"/>
         </w:numPr>
         <w:spacing w:after="160" w:line="480" w:lineRule="auto"/>
-        <w:ind w:left="709"/>
+        <w:ind w:left="1134" w:hanging="283"/>
         <w:jc w:val="both"/>
         <w:rPr>
           <w:rFonts w:ascii="Times New Roman" w:hAnsi="Times New Roman" w:cs="Times New Roman"/>
@@ -3684,103 +5676,267 @@
           <w:sz w:val="24"/>
           <w:szCs w:val="24"/>
         </w:rPr>
-        <w:t xml:space="preserve"> Sequence Diagram</w:t>
+        <w:t>Class</w:t>
+      </w:r>
+      <w:r>
+        <w:rPr>
+          <w:rFonts w:ascii="Times New Roman" w:hAnsi="Times New Roman" w:cs="Times New Roman"/>
+          <w:i/>
+          <w:sz w:val="24"/>
+          <w:szCs w:val="24"/>
+        </w:rPr>
+        <w:t xml:space="preserve"> Diagram</w:t>
       </w:r>
     </w:p>
     <w:p>
       <w:pPr>
+        <w:pStyle w:val="ListParagraph"/>
+        <w:spacing w:after="160" w:line="480" w:lineRule="auto"/>
+        <w:ind w:left="1134" w:firstLine="306"/>
+        <w:jc w:val="both"/>
+        <w:rPr>
+          <w:rFonts w:ascii="Times New Roman" w:hAnsi="Times New Roman" w:cs="Times New Roman"/>
+          <w:sz w:val="24"/>
+          <w:szCs w:val="24"/>
+        </w:rPr>
+      </w:pPr>
+      <w:r>
+        <w:rPr>
+          <w:rFonts w:ascii="Times New Roman" w:hAnsi="Times New Roman" w:cs="Times New Roman"/>
+          <w:i/>
+          <w:sz w:val="24"/>
+          <w:szCs w:val="24"/>
+        </w:rPr>
+        <w:lastRenderedPageBreak/>
+        <w:t>Class</w:t>
+      </w:r>
+      <w:r>
+        <w:rPr>
+          <w:rFonts w:ascii="Times New Roman" w:hAnsi="Times New Roman" w:cs="Times New Roman"/>
+          <w:i/>
+          <w:sz w:val="24"/>
+          <w:szCs w:val="24"/>
+        </w:rPr>
+        <w:t xml:space="preserve"> Diagram</w:t>
+      </w:r>
+      <w:r>
+        <w:rPr>
+          <w:rFonts w:ascii="Times New Roman" w:hAnsi="Times New Roman" w:cs="Times New Roman"/>
+          <w:sz w:val="24"/>
+          <w:szCs w:val="24"/>
+        </w:rPr>
+        <w:t xml:space="preserve"> menggambarkan struktur </w:t>
+      </w:r>
+      <w:r>
+        <w:rPr>
+          <w:rFonts w:ascii="Times New Roman" w:hAnsi="Times New Roman" w:cs="Times New Roman"/>
+          <w:i/>
+          <w:sz w:val="24"/>
+          <w:szCs w:val="24"/>
+        </w:rPr>
+        <w:t>static</w:t>
+      </w:r>
+      <w:r>
+        <w:rPr>
+          <w:rFonts w:ascii="Times New Roman" w:hAnsi="Times New Roman" w:cs="Times New Roman"/>
+          <w:i/>
+          <w:sz w:val="24"/>
+          <w:szCs w:val="24"/>
+        </w:rPr>
+        <w:t xml:space="preserve"> </w:t>
+      </w:r>
+      <w:r>
+        <w:rPr>
+          <w:rFonts w:ascii="Times New Roman" w:hAnsi="Times New Roman" w:cs="Times New Roman"/>
+          <w:i/>
+          <w:sz w:val="24"/>
+          <w:szCs w:val="24"/>
+        </w:rPr>
+        <w:t>Class</w:t>
+      </w:r>
+      <w:r>
+        <w:rPr>
+          <w:rFonts w:ascii="Times New Roman" w:hAnsi="Times New Roman" w:cs="Times New Roman"/>
+          <w:sz w:val="24"/>
+          <w:szCs w:val="24"/>
+        </w:rPr>
+        <w:t xml:space="preserve"> di dalam sistem. </w:t>
+      </w:r>
+      <w:r>
+        <w:rPr>
+          <w:rFonts w:ascii="Times New Roman" w:hAnsi="Times New Roman" w:cs="Times New Roman"/>
+          <w:i/>
+          <w:sz w:val="24"/>
+          <w:szCs w:val="24"/>
+        </w:rPr>
+        <w:t>Class</w:t>
+      </w:r>
+      <w:r>
+        <w:rPr>
+          <w:rFonts w:ascii="Times New Roman" w:hAnsi="Times New Roman" w:cs="Times New Roman"/>
+          <w:sz w:val="24"/>
+          <w:szCs w:val="24"/>
+        </w:rPr>
+        <w:t xml:space="preserve"> merepresentasikan sesuatu yang ditangani oleh sistem. </w:t>
+      </w:r>
+      <w:r>
+        <w:rPr>
+          <w:rFonts w:ascii="Times New Roman" w:hAnsi="Times New Roman" w:cs="Times New Roman"/>
+          <w:i/>
+          <w:sz w:val="24"/>
+          <w:szCs w:val="24"/>
+        </w:rPr>
+        <w:t>Class</w:t>
+      </w:r>
+      <w:r>
+        <w:rPr>
+          <w:rFonts w:ascii="Times New Roman" w:hAnsi="Times New Roman" w:cs="Times New Roman"/>
+          <w:sz w:val="24"/>
+          <w:szCs w:val="24"/>
+        </w:rPr>
+        <w:t xml:space="preserve"> dapat berhubungan dengan yang lain melalui berbagai cara, yaitu </w:t>
+      </w:r>
+      <w:r>
+        <w:rPr>
+          <w:rFonts w:ascii="Times New Roman" w:hAnsi="Times New Roman" w:cs="Times New Roman"/>
+          <w:i/>
+          <w:sz w:val="24"/>
+          <w:szCs w:val="24"/>
+        </w:rPr>
+        <w:t xml:space="preserve">associated </w:t>
+      </w:r>
+      <w:r>
+        <w:rPr>
+          <w:rFonts w:ascii="Times New Roman" w:hAnsi="Times New Roman" w:cs="Times New Roman"/>
+          <w:sz w:val="24"/>
+          <w:szCs w:val="24"/>
+        </w:rPr>
+        <w:t xml:space="preserve">(terhubung satu sama lain), </w:t>
+      </w:r>
+      <w:r>
+        <w:rPr>
+          <w:rFonts w:ascii="Times New Roman" w:hAnsi="Times New Roman" w:cs="Times New Roman"/>
+          <w:i/>
+          <w:sz w:val="24"/>
+          <w:szCs w:val="24"/>
+        </w:rPr>
+        <w:t>dependent</w:t>
+      </w:r>
+      <w:r>
+        <w:rPr>
+          <w:rFonts w:ascii="Times New Roman" w:hAnsi="Times New Roman" w:cs="Times New Roman"/>
+          <w:sz w:val="24"/>
+          <w:szCs w:val="24"/>
+        </w:rPr>
+        <w:t xml:space="preserve"> (satu </w:t>
+      </w:r>
+      <w:r>
+        <w:rPr>
+          <w:rFonts w:ascii="Times New Roman" w:hAnsi="Times New Roman" w:cs="Times New Roman"/>
+          <w:i/>
+          <w:sz w:val="24"/>
+          <w:szCs w:val="24"/>
+        </w:rPr>
+        <w:t>class</w:t>
+      </w:r>
+      <w:r>
+        <w:rPr>
+          <w:rFonts w:ascii="Times New Roman" w:hAnsi="Times New Roman" w:cs="Times New Roman"/>
+          <w:sz w:val="24"/>
+          <w:szCs w:val="24"/>
+        </w:rPr>
+        <w:t xml:space="preserve"> tergantung/menggunakan </w:t>
+      </w:r>
+      <w:r>
+        <w:rPr>
+          <w:rFonts w:ascii="Times New Roman" w:hAnsi="Times New Roman" w:cs="Times New Roman"/>
+          <w:i/>
+          <w:sz w:val="24"/>
+          <w:szCs w:val="24"/>
+        </w:rPr>
+        <w:t>class</w:t>
+      </w:r>
+      <w:r>
+        <w:rPr>
+          <w:rFonts w:ascii="Times New Roman" w:hAnsi="Times New Roman" w:cs="Times New Roman"/>
+          <w:sz w:val="24"/>
+          <w:szCs w:val="24"/>
+        </w:rPr>
+        <w:t xml:space="preserve"> lain), </w:t>
+      </w:r>
+      <w:r>
+        <w:rPr>
+          <w:rFonts w:ascii="Times New Roman" w:hAnsi="Times New Roman" w:cs="Times New Roman"/>
+          <w:i/>
+          <w:sz w:val="24"/>
+          <w:szCs w:val="24"/>
+        </w:rPr>
+        <w:t>specialed</w:t>
+      </w:r>
+      <w:r>
+        <w:rPr>
+          <w:rFonts w:ascii="Times New Roman" w:hAnsi="Times New Roman" w:cs="Times New Roman"/>
+          <w:sz w:val="24"/>
+          <w:szCs w:val="24"/>
+        </w:rPr>
+        <w:t xml:space="preserve"> (satu </w:t>
+      </w:r>
+      <w:r>
+        <w:rPr>
+          <w:rFonts w:ascii="Times New Roman" w:hAnsi="Times New Roman" w:cs="Times New Roman"/>
+          <w:i/>
+          <w:sz w:val="24"/>
+          <w:szCs w:val="24"/>
+        </w:rPr>
+        <w:t>class</w:t>
+      </w:r>
+      <w:r>
+        <w:rPr>
+          <w:rFonts w:ascii="Times New Roman" w:hAnsi="Times New Roman" w:cs="Times New Roman"/>
+          <w:sz w:val="24"/>
+          <w:szCs w:val="24"/>
+        </w:rPr>
+        <w:t xml:space="preserve"> merupakan spesialisasi dari </w:t>
+      </w:r>
+      <w:r>
+        <w:rPr>
+          <w:rFonts w:ascii="Times New Roman" w:hAnsi="Times New Roman" w:cs="Times New Roman"/>
+          <w:i/>
+          <w:sz w:val="24"/>
+          <w:szCs w:val="24"/>
+        </w:rPr>
+        <w:t>class</w:t>
+      </w:r>
+      <w:r>
+        <w:rPr>
+          <w:rFonts w:ascii="Times New Roman" w:hAnsi="Times New Roman" w:cs="Times New Roman"/>
+          <w:sz w:val="24"/>
+          <w:szCs w:val="24"/>
+        </w:rPr>
+        <w:t xml:space="preserve"> lainnya), atau </w:t>
+      </w:r>
+      <w:r>
+        <w:rPr>
+          <w:rFonts w:ascii="Times New Roman" w:hAnsi="Times New Roman" w:cs="Times New Roman"/>
+          <w:i/>
+          <w:sz w:val="24"/>
+          <w:szCs w:val="24"/>
+        </w:rPr>
+        <w:t>package</w:t>
+      </w:r>
+      <w:r>
+        <w:rPr>
+          <w:rFonts w:ascii="Times New Roman" w:hAnsi="Times New Roman" w:cs="Times New Roman"/>
+          <w:sz w:val="24"/>
+          <w:szCs w:val="24"/>
+        </w:rPr>
+        <w:t xml:space="preserve"> (grup bersama sebagai satu unit).</w:t>
+      </w:r>
+    </w:p>
+    <w:p>
+      <w:pPr>
         <w:spacing w:line="480" w:lineRule="auto"/>
         <w:ind w:left="709"/>
-        <w:jc w:val="both"/>
-        <w:rPr>
-          <w:rFonts w:ascii="Times New Roman" w:hAnsi="Times New Roman" w:cs="Times New Roman"/>
-          <w:sz w:val="24"/>
-          <w:szCs w:val="24"/>
-        </w:rPr>
-      </w:pPr>
-      <w:r>
-        <w:rPr>
-          <w:rFonts w:ascii="Times New Roman" w:hAnsi="Times New Roman" w:cs="Times New Roman"/>
-          <w:i/>
-          <w:sz w:val="24"/>
-          <w:szCs w:val="24"/>
-        </w:rPr>
-        <w:t>Sequence Diagram</w:t>
-      </w:r>
-      <w:r>
-        <w:rPr>
-          <w:rFonts w:ascii="Times New Roman" w:hAnsi="Times New Roman" w:cs="Times New Roman"/>
-          <w:sz w:val="24"/>
-          <w:szCs w:val="24"/>
-        </w:rPr>
-        <w:t xml:space="preserve"> menggambarkan kolaborasi dinamis andara sejumlah objek. Digunakan untuk mwnunjukan rangkaian pesan yang dikirim antara objek juga interaksi antara objek, sesuatu yang terjadi pada titik tertentu dalam eksekusi sistem.</w:t>
-      </w:r>
-    </w:p>
-    <w:p>
-      <w:pPr>
-        <w:pStyle w:val="ListParagraph"/>
-        <w:numPr>
-          <w:ilvl w:val="0"/>
-          <w:numId w:val="20"/>
-        </w:numPr>
-        <w:spacing w:after="160" w:line="480" w:lineRule="auto"/>
-        <w:ind w:left="709"/>
-        <w:jc w:val="both"/>
-        <w:rPr>
-          <w:rFonts w:ascii="Times New Roman" w:hAnsi="Times New Roman" w:cs="Times New Roman"/>
-          <w:sz w:val="24"/>
-          <w:szCs w:val="24"/>
-        </w:rPr>
-      </w:pPr>
-      <w:r>
-        <w:rPr>
-          <w:rFonts w:ascii="Times New Roman" w:hAnsi="Times New Roman" w:cs="Times New Roman"/>
-          <w:i/>
-          <w:sz w:val="24"/>
-          <w:szCs w:val="24"/>
-        </w:rPr>
-        <w:t>Class Diagram</w:t>
-      </w:r>
-    </w:p>
-    <w:p>
-      <w:pPr>
-        <w:spacing w:line="480" w:lineRule="auto"/>
-        <w:ind w:left="709"/>
-        <w:jc w:val="both"/>
-        <w:rPr>
-          <w:rFonts w:ascii="Times New Roman" w:hAnsi="Times New Roman" w:cs="Times New Roman"/>
-          <w:sz w:val="24"/>
-          <w:szCs w:val="24"/>
-        </w:rPr>
-      </w:pPr>
-      <w:r>
-        <w:rPr>
-          <w:rFonts w:ascii="Times New Roman" w:hAnsi="Times New Roman" w:cs="Times New Roman"/>
-          <w:sz w:val="24"/>
-          <w:szCs w:val="24"/>
-        </w:rPr>
-        <w:t>Class Diagram menggambarkan struktur static class di dalam sistem. Class merepresentasikan sesuatu yang ditangani oleh sistem. Class dapat berhubungan dengan yang lain melalui berbagai cara, yaitu associated (terhubung satu sama lain), dependent (satu class tergantung/menggunakan class lain), specialed (satu class merupakan spesialisasi dari class lainnya), atau package (grup bersama sebagai satu unit).</w:t>
-      </w:r>
-    </w:p>
-    <w:p>
-      <w:pPr>
-        <w:pStyle w:val="ListParagraph"/>
-        <w:spacing w:after="0" w:line="480" w:lineRule="auto"/>
-        <w:jc w:val="both"/>
-        <w:rPr>
-          <w:rFonts w:ascii="Times New Roman" w:hAnsi="Times New Roman" w:cs="Times New Roman"/>
-          <w:b/>
-          <w:sz w:val="24"/>
-          <w:szCs w:val="24"/>
-          <w:lang w:val="en-US"/>
-        </w:rPr>
-      </w:pPr>
-    </w:p>
-    <w:p>
-      <w:pPr>
-        <w:pStyle w:val="ListParagraph"/>
-        <w:spacing w:after="0" w:line="480" w:lineRule="auto"/>
-        <w:ind w:left="1080"/>
         <w:jc w:val="both"/>
         <w:rPr>
           <w:rFonts w:ascii="Times New Roman" w:hAnsi="Times New Roman" w:cs="Times New Roman"/>
@@ -3814,8 +5970,136 @@
         </w:rPr>
         <w:t>Lokasi dan Waktu Penelitian</w:t>
       </w:r>
-      <w:bookmarkStart w:id="0" w:name="_GoBack"/>
-      <w:bookmarkEnd w:id="0"/>
+    </w:p>
+    <w:p>
+      <w:pPr>
+        <w:pStyle w:val="ListParagraph"/>
+        <w:spacing w:after="0" w:line="480" w:lineRule="auto"/>
+        <w:ind w:firstLine="357"/>
+        <w:jc w:val="both"/>
+        <w:rPr>
+          <w:rFonts w:ascii="Times New Roman" w:hAnsi="Times New Roman" w:cs="Times New Roman"/>
+          <w:sz w:val="24"/>
+          <w:szCs w:val="24"/>
+        </w:rPr>
+      </w:pPr>
+      <w:r>
+        <w:rPr>
+          <w:rFonts w:ascii="Times New Roman" w:hAnsi="Times New Roman" w:cs="Times New Roman"/>
+          <w:sz w:val="24"/>
+          <w:szCs w:val="24"/>
+        </w:rPr>
+        <w:t xml:space="preserve">Lokasi penelitian dilakukan di lembaga kursus mengemudi </w:t>
+      </w:r>
+      <w:r>
+        <w:rPr>
+          <w:rFonts w:ascii="Times New Roman" w:hAnsi="Times New Roman" w:cs="Times New Roman"/>
+          <w:sz w:val="24"/>
+          <w:szCs w:val="24"/>
+        </w:rPr>
+        <w:t>TALENTA MJP BANDUNG</w:t>
+      </w:r>
+      <w:r>
+        <w:rPr>
+          <w:rFonts w:ascii="Times New Roman" w:hAnsi="Times New Roman" w:cs="Times New Roman"/>
+          <w:sz w:val="24"/>
+          <w:szCs w:val="24"/>
+        </w:rPr>
+        <w:t xml:space="preserve"> yang bertempat</w:t>
+      </w:r>
+      <w:r>
+        <w:rPr>
+          <w:rFonts w:ascii="Times New Roman" w:hAnsi="Times New Roman" w:cs="Times New Roman"/>
+          <w:sz w:val="24"/>
+          <w:szCs w:val="24"/>
+        </w:rPr>
+        <w:t xml:space="preserve"> di Jalan Terusan Buah Batu No. 306, Kujangsari, </w:t>
+      </w:r>
+      <w:r>
+        <w:rPr>
+          <w:rFonts w:ascii="Times New Roman" w:hAnsi="Times New Roman" w:cs="Times New Roman"/>
+          <w:sz w:val="24"/>
+          <w:szCs w:val="24"/>
+        </w:rPr>
+        <w:t>Bandung Kidul, Band</w:t>
+      </w:r>
+      <w:r>
+        <w:rPr>
+          <w:rFonts w:ascii="Times New Roman" w:hAnsi="Times New Roman" w:cs="Times New Roman"/>
+          <w:sz w:val="24"/>
+          <w:szCs w:val="24"/>
+        </w:rPr>
+        <w:t>ung, Jawa Barat, 40286</w:t>
+      </w:r>
+      <w:r>
+        <w:rPr>
+          <w:rFonts w:ascii="Times New Roman" w:hAnsi="Times New Roman" w:cs="Times New Roman"/>
+          <w:sz w:val="24"/>
+          <w:szCs w:val="24"/>
+        </w:rPr>
+        <w:t>.</w:t>
+      </w:r>
+      <w:r>
+        <w:rPr>
+          <w:rFonts w:ascii="Times New Roman" w:hAnsi="Times New Roman" w:cs="Times New Roman"/>
+          <w:sz w:val="24"/>
+          <w:szCs w:val="24"/>
+          <w:lang w:val="en-US"/>
+        </w:rPr>
+        <w:t xml:space="preserve"> A</w:t>
+      </w:r>
+      <w:r>
+        <w:rPr>
+          <w:rFonts w:ascii="Times New Roman" w:hAnsi="Times New Roman" w:cs="Times New Roman"/>
+          <w:sz w:val="24"/>
+          <w:szCs w:val="24"/>
+        </w:rPr>
+        <w:t xml:space="preserve">dapun rincian kegiatan penyusunan </w:t>
+      </w:r>
+      <w:r>
+        <w:rPr>
+          <w:rFonts w:ascii="Times New Roman" w:hAnsi="Times New Roman" w:cs="Times New Roman"/>
+          <w:sz w:val="24"/>
+          <w:szCs w:val="24"/>
+          <w:lang w:val="en-US"/>
+        </w:rPr>
+        <w:t>T</w:t>
+      </w:r>
+      <w:r>
+        <w:rPr>
+          <w:rFonts w:ascii="Times New Roman" w:hAnsi="Times New Roman" w:cs="Times New Roman"/>
+          <w:sz w:val="24"/>
+          <w:szCs w:val="24"/>
+        </w:rPr>
+        <w:t xml:space="preserve">ugas </w:t>
+      </w:r>
+      <w:r>
+        <w:rPr>
+          <w:rFonts w:ascii="Times New Roman" w:hAnsi="Times New Roman" w:cs="Times New Roman"/>
+          <w:sz w:val="24"/>
+          <w:szCs w:val="24"/>
+          <w:lang w:val="en-US"/>
+        </w:rPr>
+        <w:t>A</w:t>
+      </w:r>
+      <w:r>
+        <w:rPr>
+          <w:rFonts w:ascii="Times New Roman" w:hAnsi="Times New Roman" w:cs="Times New Roman"/>
+          <w:sz w:val="24"/>
+          <w:szCs w:val="24"/>
+        </w:rPr>
+        <w:t xml:space="preserve">khir yang direncanakan penulis adalah sebagai </w:t>
+      </w:r>
+      <w:proofErr w:type="gramStart"/>
+      <w:r>
+        <w:rPr>
+          <w:rFonts w:ascii="Times New Roman" w:hAnsi="Times New Roman" w:cs="Times New Roman"/>
+          <w:sz w:val="24"/>
+          <w:szCs w:val="24"/>
+        </w:rPr>
+        <w:t>berikut :</w:t>
+      </w:r>
+      <w:proofErr w:type="gramEnd"/>
     </w:p>
     <w:p>
       <w:pPr>
@@ -3829,101 +6113,15 @@
           <w:szCs w:val="24"/>
         </w:rPr>
       </w:pPr>
-      <w:r>
-        <w:rPr>
-          <w:rFonts w:ascii="Times New Roman" w:hAnsi="Times New Roman" w:cs="Times New Roman"/>
-          <w:sz w:val="24"/>
-          <w:szCs w:val="24"/>
-        </w:rPr>
-        <w:lastRenderedPageBreak/>
-        <w:t xml:space="preserve">Lokasi penelitian dilakukan di </w:t>
-      </w:r>
-      <w:r>
-        <w:rPr>
-          <w:rFonts w:ascii="Times New Roman" w:hAnsi="Times New Roman" w:cs="Times New Roman"/>
-          <w:sz w:val="24"/>
-          <w:szCs w:val="24"/>
-        </w:rPr>
-        <w:t>lembaga kursus mengemudi XXXX yang bertempat di xxxxxxxxxxxxxxxxxxxxxxxxxxxxxxxx</w:t>
-      </w:r>
-      <w:r>
-        <w:rPr>
-          <w:rFonts w:ascii="Times New Roman" w:hAnsi="Times New Roman" w:cs="Times New Roman"/>
-          <w:sz w:val="24"/>
-          <w:szCs w:val="24"/>
-        </w:rPr>
-        <w:t>.</w:t>
-      </w:r>
-      <w:r>
-        <w:rPr>
-          <w:rFonts w:ascii="Times New Roman" w:hAnsi="Times New Roman" w:cs="Times New Roman"/>
-          <w:sz w:val="24"/>
-          <w:szCs w:val="24"/>
-          <w:lang w:val="en-US"/>
-        </w:rPr>
-        <w:t xml:space="preserve"> A</w:t>
-      </w:r>
-      <w:r>
-        <w:rPr>
-          <w:rFonts w:ascii="Times New Roman" w:hAnsi="Times New Roman" w:cs="Times New Roman"/>
-          <w:sz w:val="24"/>
-          <w:szCs w:val="24"/>
-        </w:rPr>
-        <w:t xml:space="preserve">dapun rincian kegiatan penyusunan </w:t>
-      </w:r>
-      <w:r>
-        <w:rPr>
-          <w:rFonts w:ascii="Times New Roman" w:hAnsi="Times New Roman" w:cs="Times New Roman"/>
-          <w:sz w:val="24"/>
-          <w:szCs w:val="24"/>
-          <w:lang w:val="en-US"/>
-        </w:rPr>
-        <w:t>T</w:t>
-      </w:r>
-      <w:r>
-        <w:rPr>
-          <w:rFonts w:ascii="Times New Roman" w:hAnsi="Times New Roman" w:cs="Times New Roman"/>
-          <w:sz w:val="24"/>
-          <w:szCs w:val="24"/>
-        </w:rPr>
-        <w:t xml:space="preserve">ugas </w:t>
-      </w:r>
-      <w:r>
-        <w:rPr>
-          <w:rFonts w:ascii="Times New Roman" w:hAnsi="Times New Roman" w:cs="Times New Roman"/>
-          <w:sz w:val="24"/>
-          <w:szCs w:val="24"/>
-          <w:lang w:val="en-US"/>
-        </w:rPr>
-        <w:t>A</w:t>
-      </w:r>
-      <w:r>
-        <w:rPr>
-          <w:rFonts w:ascii="Times New Roman" w:hAnsi="Times New Roman" w:cs="Times New Roman"/>
-          <w:sz w:val="24"/>
-          <w:szCs w:val="24"/>
-        </w:rPr>
-        <w:t xml:space="preserve">khir yang direncanakan penulis adalah sebagai </w:t>
-      </w:r>
-      <w:proofErr w:type="gramStart"/>
-      <w:r>
-        <w:rPr>
-          <w:rFonts w:ascii="Times New Roman" w:hAnsi="Times New Roman" w:cs="Times New Roman"/>
-          <w:sz w:val="24"/>
-          <w:szCs w:val="24"/>
-        </w:rPr>
-        <w:t>berikut :</w:t>
-      </w:r>
-      <w:proofErr w:type="gramEnd"/>
     </w:p>
     <w:tbl>
       <w:tblPr>
         <w:tblW w:w="8423" w:type="dxa"/>
-        <w:tblInd w:w="-318" w:type="dxa"/>
+        <w:jc w:val="center"/>
         <w:tblLook w:val="04A0" w:firstRow="1" w:lastRow="0" w:firstColumn="1" w:lastColumn="0" w:noHBand="0" w:noVBand="1"/>
       </w:tblPr>
       <w:tblGrid>
-        <w:gridCol w:w="485"/>
+        <w:gridCol w:w="510"/>
         <w:gridCol w:w="2325"/>
         <w:gridCol w:w="510"/>
         <w:gridCol w:w="510"/>
@@ -3940,6 +6138,7 @@
       <w:tr>
         <w:trPr>
           <w:trHeight w:val="300"/>
+          <w:jc w:val="center"/>
         </w:trPr>
         <w:tc>
           <w:tcPr>
@@ -3958,18 +6157,24 @@
           </w:tcPr>
           <w:p>
             <w:pPr>
-              <w:spacing w:after="0" w:line="480" w:lineRule="auto"/>
+              <w:spacing w:after="0"/>
               <w:jc w:val="center"/>
               <w:rPr>
                 <w:rFonts w:ascii="Times New Roman" w:eastAsia="Times New Roman" w:hAnsi="Times New Roman" w:cs="Times New Roman"/>
-                <w:color w:val="141414"/>
+                <w:b/>
+                <w:color w:val="141414"/>
+                <w:sz w:val="24"/>
+                <w:szCs w:val="24"/>
                 <w:lang w:eastAsia="id-ID"/>
               </w:rPr>
             </w:pPr>
             <w:r>
               <w:rPr>
                 <w:rFonts w:ascii="Times New Roman" w:eastAsia="Times New Roman" w:hAnsi="Times New Roman" w:cs="Times New Roman"/>
-                <w:color w:val="141414"/>
+                <w:b/>
+                <w:color w:val="141414"/>
+                <w:sz w:val="24"/>
+                <w:szCs w:val="24"/>
                 <w:lang w:eastAsia="id-ID"/>
               </w:rPr>
               <w:t>No</w:t>
@@ -3993,18 +6198,24 @@
           </w:tcPr>
           <w:p>
             <w:pPr>
-              <w:spacing w:after="0" w:line="480" w:lineRule="auto"/>
+              <w:spacing w:after="0"/>
               <w:jc w:val="center"/>
               <w:rPr>
                 <w:rFonts w:ascii="Times New Roman" w:eastAsia="Times New Roman" w:hAnsi="Times New Roman" w:cs="Times New Roman"/>
-                <w:color w:val="141414"/>
+                <w:b/>
+                <w:color w:val="141414"/>
+                <w:sz w:val="24"/>
+                <w:szCs w:val="24"/>
                 <w:lang w:eastAsia="id-ID"/>
               </w:rPr>
             </w:pPr>
             <w:r>
               <w:rPr>
                 <w:rFonts w:ascii="Times New Roman" w:eastAsia="Times New Roman" w:hAnsi="Times New Roman" w:cs="Times New Roman"/>
-                <w:color w:val="141414"/>
+                <w:b/>
+                <w:color w:val="141414"/>
+                <w:sz w:val="24"/>
+                <w:szCs w:val="24"/>
                 <w:lang w:eastAsia="id-ID"/>
               </w:rPr>
               <w:t>Kegiatan</w:t>
@@ -4026,18 +6237,24 @@
           </w:tcPr>
           <w:p>
             <w:pPr>
-              <w:spacing w:after="0" w:line="480" w:lineRule="auto"/>
+              <w:spacing w:after="0"/>
               <w:jc w:val="center"/>
               <w:rPr>
                 <w:rFonts w:ascii="Times New Roman" w:eastAsia="Times New Roman" w:hAnsi="Times New Roman" w:cs="Times New Roman"/>
-                <w:color w:val="141414"/>
+                <w:b/>
+                <w:color w:val="141414"/>
+                <w:sz w:val="24"/>
+                <w:szCs w:val="24"/>
                 <w:lang w:eastAsia="id-ID"/>
               </w:rPr>
             </w:pPr>
             <w:r>
               <w:rPr>
                 <w:rFonts w:ascii="Times New Roman" w:eastAsia="Times New Roman" w:hAnsi="Times New Roman" w:cs="Times New Roman"/>
-                <w:color w:val="141414"/>
+                <w:b/>
+                <w:color w:val="141414"/>
+                <w:sz w:val="24"/>
+                <w:szCs w:val="24"/>
                 <w:lang w:eastAsia="id-ID"/>
               </w:rPr>
               <w:t>Oktober</w:t>
@@ -4061,18 +6278,24 @@
           </w:tcPr>
           <w:p>
             <w:pPr>
-              <w:spacing w:after="0" w:line="480" w:lineRule="auto"/>
+              <w:spacing w:after="0"/>
               <w:jc w:val="center"/>
               <w:rPr>
                 <w:rFonts w:ascii="Times New Roman" w:eastAsia="Times New Roman" w:hAnsi="Times New Roman" w:cs="Times New Roman"/>
-                <w:color w:val="141414"/>
+                <w:b/>
+                <w:color w:val="141414"/>
+                <w:sz w:val="24"/>
+                <w:szCs w:val="24"/>
                 <w:lang w:eastAsia="id-ID"/>
               </w:rPr>
             </w:pPr>
             <w:r>
               <w:rPr>
                 <w:rFonts w:ascii="Times New Roman" w:eastAsia="Times New Roman" w:hAnsi="Times New Roman" w:cs="Times New Roman"/>
-                <w:color w:val="141414"/>
+                <w:b/>
+                <w:color w:val="141414"/>
+                <w:sz w:val="24"/>
+                <w:szCs w:val="24"/>
                 <w:lang w:eastAsia="id-ID"/>
               </w:rPr>
               <w:t>November</w:t>
@@ -4096,18 +6319,24 @@
           </w:tcPr>
           <w:p>
             <w:pPr>
-              <w:spacing w:after="0" w:line="480" w:lineRule="auto"/>
+              <w:spacing w:after="0"/>
               <w:jc w:val="center"/>
               <w:rPr>
                 <w:rFonts w:ascii="Times New Roman" w:eastAsia="Times New Roman" w:hAnsi="Times New Roman" w:cs="Times New Roman"/>
-                <w:color w:val="141414"/>
+                <w:b/>
+                <w:color w:val="141414"/>
+                <w:sz w:val="24"/>
+                <w:szCs w:val="24"/>
                 <w:lang w:eastAsia="id-ID"/>
               </w:rPr>
             </w:pPr>
             <w:r>
               <w:rPr>
                 <w:rFonts w:ascii="Times New Roman" w:eastAsia="Times New Roman" w:hAnsi="Times New Roman" w:cs="Times New Roman"/>
-                <w:color w:val="141414"/>
+                <w:b/>
+                <w:color w:val="141414"/>
+                <w:sz w:val="24"/>
+                <w:szCs w:val="24"/>
                 <w:lang w:eastAsia="id-ID"/>
               </w:rPr>
               <w:t>Desember</w:t>
@@ -4118,6 +6347,7 @@
       <w:tr>
         <w:trPr>
           <w:trHeight w:val="300"/>
+          <w:jc w:val="center"/>
         </w:trPr>
         <w:tc>
           <w:tcPr>
@@ -4134,10 +6364,13 @@
           </w:tcPr>
           <w:p>
             <w:pPr>
-              <w:spacing w:after="0" w:line="480" w:lineRule="auto"/>
-              <w:rPr>
-                <w:rFonts w:ascii="Times New Roman" w:eastAsia="Times New Roman" w:hAnsi="Times New Roman" w:cs="Times New Roman"/>
-                <w:color w:val="141414"/>
+              <w:spacing w:after="0"/>
+              <w:rPr>
+                <w:rFonts w:ascii="Times New Roman" w:eastAsia="Times New Roman" w:hAnsi="Times New Roman" w:cs="Times New Roman"/>
+                <w:b/>
+                <w:color w:val="141414"/>
+                <w:sz w:val="24"/>
+                <w:szCs w:val="24"/>
                 <w:lang w:eastAsia="id-ID"/>
               </w:rPr>
             </w:pPr>
@@ -4158,10 +6391,13 @@
           </w:tcPr>
           <w:p>
             <w:pPr>
-              <w:spacing w:after="0" w:line="480" w:lineRule="auto"/>
-              <w:rPr>
-                <w:rFonts w:ascii="Times New Roman" w:eastAsia="Times New Roman" w:hAnsi="Times New Roman" w:cs="Times New Roman"/>
-                <w:color w:val="141414"/>
+              <w:spacing w:after="0"/>
+              <w:rPr>
+                <w:rFonts w:ascii="Times New Roman" w:eastAsia="Times New Roman" w:hAnsi="Times New Roman" w:cs="Times New Roman"/>
+                <w:b/>
+                <w:color w:val="141414"/>
+                <w:sz w:val="24"/>
+                <w:szCs w:val="24"/>
                 <w:lang w:eastAsia="id-ID"/>
               </w:rPr>
             </w:pPr>
@@ -4183,18 +6419,24 @@
           </w:tcPr>
           <w:p>
             <w:pPr>
-              <w:spacing w:after="0" w:line="480" w:lineRule="auto"/>
+              <w:spacing w:after="0"/>
               <w:jc w:val="center"/>
               <w:rPr>
                 <w:rFonts w:ascii="Times New Roman" w:eastAsia="Times New Roman" w:hAnsi="Times New Roman" w:cs="Times New Roman"/>
-                <w:color w:val="141414"/>
+                <w:b/>
+                <w:color w:val="141414"/>
+                <w:sz w:val="24"/>
+                <w:szCs w:val="24"/>
                 <w:lang w:eastAsia="id-ID"/>
               </w:rPr>
             </w:pPr>
             <w:r>
               <w:rPr>
                 <w:rFonts w:ascii="Times New Roman" w:eastAsia="Times New Roman" w:hAnsi="Times New Roman" w:cs="Times New Roman"/>
-                <w:color w:val="141414"/>
+                <w:b/>
+                <w:color w:val="141414"/>
+                <w:sz w:val="24"/>
+                <w:szCs w:val="24"/>
                 <w:lang w:eastAsia="id-ID"/>
               </w:rPr>
               <w:t>2</w:t>
@@ -4217,18 +6459,24 @@
           </w:tcPr>
           <w:p>
             <w:pPr>
-              <w:spacing w:after="0" w:line="480" w:lineRule="auto"/>
+              <w:spacing w:after="0"/>
               <w:jc w:val="center"/>
               <w:rPr>
                 <w:rFonts w:ascii="Times New Roman" w:eastAsia="Times New Roman" w:hAnsi="Times New Roman" w:cs="Times New Roman"/>
-                <w:color w:val="141414"/>
+                <w:b/>
+                <w:color w:val="141414"/>
+                <w:sz w:val="24"/>
+                <w:szCs w:val="24"/>
                 <w:lang w:eastAsia="id-ID"/>
               </w:rPr>
             </w:pPr>
             <w:r>
               <w:rPr>
                 <w:rFonts w:ascii="Times New Roman" w:eastAsia="Times New Roman" w:hAnsi="Times New Roman" w:cs="Times New Roman"/>
-                <w:color w:val="141414"/>
+                <w:b/>
+                <w:color w:val="141414"/>
+                <w:sz w:val="24"/>
+                <w:szCs w:val="24"/>
                 <w:lang w:eastAsia="id-ID"/>
               </w:rPr>
               <w:t>3</w:t>
@@ -4251,18 +6499,24 @@
           </w:tcPr>
           <w:p>
             <w:pPr>
-              <w:spacing w:after="0" w:line="480" w:lineRule="auto"/>
+              <w:spacing w:after="0"/>
               <w:jc w:val="center"/>
               <w:rPr>
                 <w:rFonts w:ascii="Times New Roman" w:eastAsia="Times New Roman" w:hAnsi="Times New Roman" w:cs="Times New Roman"/>
-                <w:color w:val="141414"/>
+                <w:b/>
+                <w:color w:val="141414"/>
+                <w:sz w:val="24"/>
+                <w:szCs w:val="24"/>
                 <w:lang w:eastAsia="id-ID"/>
               </w:rPr>
             </w:pPr>
             <w:r>
               <w:rPr>
                 <w:rFonts w:ascii="Times New Roman" w:eastAsia="Times New Roman" w:hAnsi="Times New Roman" w:cs="Times New Roman"/>
-                <w:color w:val="141414"/>
+                <w:b/>
+                <w:color w:val="141414"/>
+                <w:sz w:val="24"/>
+                <w:szCs w:val="24"/>
                 <w:lang w:eastAsia="id-ID"/>
               </w:rPr>
               <w:t>4</w:t>
@@ -4285,18 +6539,24 @@
           </w:tcPr>
           <w:p>
             <w:pPr>
-              <w:spacing w:after="0" w:line="480" w:lineRule="auto"/>
+              <w:spacing w:after="0"/>
               <w:jc w:val="center"/>
               <w:rPr>
                 <w:rFonts w:ascii="Times New Roman" w:eastAsia="Times New Roman" w:hAnsi="Times New Roman" w:cs="Times New Roman"/>
-                <w:color w:val="141414"/>
+                <w:b/>
+                <w:color w:val="141414"/>
+                <w:sz w:val="24"/>
+                <w:szCs w:val="24"/>
                 <w:lang w:eastAsia="id-ID"/>
               </w:rPr>
             </w:pPr>
             <w:r>
               <w:rPr>
                 <w:rFonts w:ascii="Times New Roman" w:eastAsia="Times New Roman" w:hAnsi="Times New Roman" w:cs="Times New Roman"/>
-                <w:color w:val="141414"/>
+                <w:b/>
+                <w:color w:val="141414"/>
+                <w:sz w:val="24"/>
+                <w:szCs w:val="24"/>
                 <w:lang w:eastAsia="id-ID"/>
               </w:rPr>
               <w:t>1</w:t>
@@ -4319,18 +6579,24 @@
           </w:tcPr>
           <w:p>
             <w:pPr>
-              <w:spacing w:after="0" w:line="480" w:lineRule="auto"/>
+              <w:spacing w:after="0"/>
               <w:jc w:val="center"/>
               <w:rPr>
                 <w:rFonts w:ascii="Times New Roman" w:eastAsia="Times New Roman" w:hAnsi="Times New Roman" w:cs="Times New Roman"/>
-                <w:color w:val="141414"/>
+                <w:b/>
+                <w:color w:val="141414"/>
+                <w:sz w:val="24"/>
+                <w:szCs w:val="24"/>
                 <w:lang w:eastAsia="id-ID"/>
               </w:rPr>
             </w:pPr>
             <w:r>
               <w:rPr>
                 <w:rFonts w:ascii="Times New Roman" w:eastAsia="Times New Roman" w:hAnsi="Times New Roman" w:cs="Times New Roman"/>
-                <w:color w:val="141414"/>
+                <w:b/>
+                <w:color w:val="141414"/>
+                <w:sz w:val="24"/>
+                <w:szCs w:val="24"/>
                 <w:lang w:eastAsia="id-ID"/>
               </w:rPr>
               <w:t>2</w:t>
@@ -4353,18 +6619,24 @@
           </w:tcPr>
           <w:p>
             <w:pPr>
-              <w:spacing w:after="0" w:line="480" w:lineRule="auto"/>
+              <w:spacing w:after="0"/>
               <w:jc w:val="center"/>
               <w:rPr>
                 <w:rFonts w:ascii="Times New Roman" w:eastAsia="Times New Roman" w:hAnsi="Times New Roman" w:cs="Times New Roman"/>
-                <w:color w:val="141414"/>
+                <w:b/>
+                <w:color w:val="141414"/>
+                <w:sz w:val="24"/>
+                <w:szCs w:val="24"/>
                 <w:lang w:eastAsia="id-ID"/>
               </w:rPr>
             </w:pPr>
             <w:r>
               <w:rPr>
                 <w:rFonts w:ascii="Times New Roman" w:eastAsia="Times New Roman" w:hAnsi="Times New Roman" w:cs="Times New Roman"/>
-                <w:color w:val="141414"/>
+                <w:b/>
+                <w:color w:val="141414"/>
+                <w:sz w:val="24"/>
+                <w:szCs w:val="24"/>
                 <w:lang w:eastAsia="id-ID"/>
               </w:rPr>
               <w:t>3</w:t>
@@ -4387,18 +6659,24 @@
           </w:tcPr>
           <w:p>
             <w:pPr>
-              <w:spacing w:after="0" w:line="480" w:lineRule="auto"/>
+              <w:spacing w:after="0"/>
               <w:jc w:val="center"/>
               <w:rPr>
                 <w:rFonts w:ascii="Times New Roman" w:eastAsia="Times New Roman" w:hAnsi="Times New Roman" w:cs="Times New Roman"/>
-                <w:color w:val="141414"/>
+                <w:b/>
+                <w:color w:val="141414"/>
+                <w:sz w:val="24"/>
+                <w:szCs w:val="24"/>
                 <w:lang w:eastAsia="id-ID"/>
               </w:rPr>
             </w:pPr>
             <w:r>
               <w:rPr>
                 <w:rFonts w:ascii="Times New Roman" w:eastAsia="Times New Roman" w:hAnsi="Times New Roman" w:cs="Times New Roman"/>
-                <w:color w:val="141414"/>
+                <w:b/>
+                <w:color w:val="141414"/>
+                <w:sz w:val="24"/>
+                <w:szCs w:val="24"/>
                 <w:lang w:eastAsia="id-ID"/>
               </w:rPr>
               <w:t>4</w:t>
@@ -4421,18 +6699,24 @@
           </w:tcPr>
           <w:p>
             <w:pPr>
-              <w:spacing w:after="0" w:line="480" w:lineRule="auto"/>
+              <w:spacing w:after="0"/>
               <w:jc w:val="center"/>
               <w:rPr>
                 <w:rFonts w:ascii="Times New Roman" w:eastAsia="Times New Roman" w:hAnsi="Times New Roman" w:cs="Times New Roman"/>
-                <w:color w:val="141414"/>
+                <w:b/>
+                <w:color w:val="141414"/>
+                <w:sz w:val="24"/>
+                <w:szCs w:val="24"/>
                 <w:lang w:eastAsia="id-ID"/>
               </w:rPr>
             </w:pPr>
             <w:r>
               <w:rPr>
                 <w:rFonts w:ascii="Times New Roman" w:eastAsia="Times New Roman" w:hAnsi="Times New Roman" w:cs="Times New Roman"/>
-                <w:color w:val="141414"/>
+                <w:b/>
+                <w:color w:val="141414"/>
+                <w:sz w:val="24"/>
+                <w:szCs w:val="24"/>
                 <w:lang w:eastAsia="id-ID"/>
               </w:rPr>
               <w:t>1</w:t>
@@ -4455,18 +6739,24 @@
           </w:tcPr>
           <w:p>
             <w:pPr>
-              <w:spacing w:after="0" w:line="480" w:lineRule="auto"/>
+              <w:spacing w:after="0"/>
               <w:jc w:val="center"/>
               <w:rPr>
                 <w:rFonts w:ascii="Times New Roman" w:eastAsia="Times New Roman" w:hAnsi="Times New Roman" w:cs="Times New Roman"/>
-                <w:color w:val="141414"/>
+                <w:b/>
+                <w:color w:val="141414"/>
+                <w:sz w:val="24"/>
+                <w:szCs w:val="24"/>
                 <w:lang w:eastAsia="id-ID"/>
               </w:rPr>
             </w:pPr>
             <w:r>
               <w:rPr>
                 <w:rFonts w:ascii="Times New Roman" w:eastAsia="Times New Roman" w:hAnsi="Times New Roman" w:cs="Times New Roman"/>
-                <w:color w:val="141414"/>
+                <w:b/>
+                <w:color w:val="141414"/>
+                <w:sz w:val="24"/>
+                <w:szCs w:val="24"/>
                 <w:lang w:eastAsia="id-ID"/>
               </w:rPr>
               <w:t>2</w:t>
@@ -4489,18 +6779,24 @@
           </w:tcPr>
           <w:p>
             <w:pPr>
-              <w:spacing w:after="0" w:line="480" w:lineRule="auto"/>
+              <w:spacing w:after="0"/>
               <w:jc w:val="center"/>
               <w:rPr>
                 <w:rFonts w:ascii="Times New Roman" w:eastAsia="Times New Roman" w:hAnsi="Times New Roman" w:cs="Times New Roman"/>
-                <w:color w:val="141414"/>
+                <w:b/>
+                <w:color w:val="141414"/>
+                <w:sz w:val="24"/>
+                <w:szCs w:val="24"/>
                 <w:lang w:eastAsia="id-ID"/>
               </w:rPr>
             </w:pPr>
             <w:r>
               <w:rPr>
                 <w:rFonts w:ascii="Times New Roman" w:eastAsia="Times New Roman" w:hAnsi="Times New Roman" w:cs="Times New Roman"/>
-                <w:color w:val="141414"/>
+                <w:b/>
+                <w:color w:val="141414"/>
+                <w:sz w:val="24"/>
+                <w:szCs w:val="24"/>
                 <w:lang w:eastAsia="id-ID"/>
               </w:rPr>
               <w:t>3</w:t>
@@ -4523,18 +6819,24 @@
           </w:tcPr>
           <w:p>
             <w:pPr>
-              <w:spacing w:after="0" w:line="480" w:lineRule="auto"/>
+              <w:spacing w:after="0"/>
               <w:jc w:val="center"/>
               <w:rPr>
                 <w:rFonts w:ascii="Times New Roman" w:eastAsia="Times New Roman" w:hAnsi="Times New Roman" w:cs="Times New Roman"/>
-                <w:color w:val="141414"/>
+                <w:b/>
+                <w:color w:val="141414"/>
+                <w:sz w:val="24"/>
+                <w:szCs w:val="24"/>
                 <w:lang w:eastAsia="id-ID"/>
               </w:rPr>
             </w:pPr>
             <w:r>
               <w:rPr>
                 <w:rFonts w:ascii="Times New Roman" w:eastAsia="Times New Roman" w:hAnsi="Times New Roman" w:cs="Times New Roman"/>
-                <w:color w:val="141414"/>
+                <w:b/>
+                <w:color w:val="141414"/>
+                <w:sz w:val="24"/>
+                <w:szCs w:val="24"/>
                 <w:lang w:eastAsia="id-ID"/>
               </w:rPr>
               <w:t>4</w:t>
@@ -4544,7 +6846,8 @@
       </w:tr>
       <w:tr>
         <w:trPr>
-          <w:trHeight w:val="300"/>
+          <w:trHeight w:val="357"/>
+          <w:jc w:val="center"/>
         </w:trPr>
         <w:tc>
           <w:tcPr>
@@ -4562,11 +6865,13 @@
           </w:tcPr>
           <w:p>
             <w:pPr>
-              <w:spacing w:after="0" w:line="480" w:lineRule="auto"/>
+              <w:spacing w:after="0"/>
               <w:jc w:val="center"/>
               <w:rPr>
                 <w:rFonts w:ascii="Times New Roman" w:eastAsia="Times New Roman" w:hAnsi="Times New Roman" w:cs="Times New Roman"/>
                 <w:color w:val="141414"/>
+                <w:sz w:val="24"/>
+                <w:szCs w:val="24"/>
                 <w:lang w:eastAsia="id-ID"/>
               </w:rPr>
             </w:pPr>
@@ -4574,6 +6879,8 @@
               <w:rPr>
                 <w:rFonts w:ascii="Times New Roman" w:eastAsia="Times New Roman" w:hAnsi="Times New Roman" w:cs="Times New Roman"/>
                 <w:color w:val="141414"/>
+                <w:sz w:val="24"/>
+                <w:szCs w:val="24"/>
                 <w:lang w:eastAsia="id-ID"/>
               </w:rPr>
               <w:t>1</w:t>
@@ -4595,7 +6902,6 @@
           </w:tcPr>
           <w:p>
             <w:pPr>
-              <w:spacing w:line="480" w:lineRule="auto"/>
               <w:rPr>
                 <w:rFonts w:ascii="Times New Roman" w:hAnsi="Times New Roman" w:cs="Times New Roman"/>
                 <w:sz w:val="24"/>
@@ -4628,10 +6934,12 @@
           </w:tcPr>
           <w:p>
             <w:pPr>
-              <w:spacing w:after="0" w:line="480" w:lineRule="auto"/>
-              <w:rPr>
-                <w:rFonts w:ascii="Times New Roman" w:eastAsia="Times New Roman" w:hAnsi="Times New Roman" w:cs="Times New Roman"/>
-                <w:color w:val="141414"/>
+              <w:spacing w:after="0"/>
+              <w:rPr>
+                <w:rFonts w:ascii="Times New Roman" w:eastAsia="Times New Roman" w:hAnsi="Times New Roman" w:cs="Times New Roman"/>
+                <w:color w:val="141414"/>
+                <w:sz w:val="24"/>
+                <w:szCs w:val="24"/>
                 <w:lang w:eastAsia="id-ID"/>
               </w:rPr>
             </w:pPr>
@@ -4639,6 +6947,8 @@
               <w:rPr>
                 <w:rFonts w:ascii="Times New Roman" w:eastAsia="Times New Roman" w:hAnsi="Times New Roman" w:cs="Times New Roman"/>
                 <w:color w:val="141414"/>
+                <w:sz w:val="24"/>
+                <w:szCs w:val="24"/>
                 <w:lang w:eastAsia="id-ID"/>
               </w:rPr>
               <w:t> </w:t>
@@ -4661,10 +6971,12 @@
           </w:tcPr>
           <w:p>
             <w:pPr>
-              <w:spacing w:after="0" w:line="480" w:lineRule="auto"/>
-              <w:rPr>
-                <w:rFonts w:ascii="Times New Roman" w:eastAsia="Times New Roman" w:hAnsi="Times New Roman" w:cs="Times New Roman"/>
-                <w:color w:val="141414"/>
+              <w:spacing w:after="0"/>
+              <w:rPr>
+                <w:rFonts w:ascii="Times New Roman" w:eastAsia="Times New Roman" w:hAnsi="Times New Roman" w:cs="Times New Roman"/>
+                <w:color w:val="141414"/>
+                <w:sz w:val="24"/>
+                <w:szCs w:val="24"/>
                 <w:lang w:eastAsia="id-ID"/>
               </w:rPr>
             </w:pPr>
@@ -4672,6 +6984,8 @@
               <w:rPr>
                 <w:rFonts w:ascii="Times New Roman" w:eastAsia="Times New Roman" w:hAnsi="Times New Roman" w:cs="Times New Roman"/>
                 <w:color w:val="141414"/>
+                <w:sz w:val="24"/>
+                <w:szCs w:val="24"/>
                 <w:lang w:eastAsia="id-ID"/>
               </w:rPr>
               <w:t> </w:t>
@@ -4694,10 +7008,12 @@
           </w:tcPr>
           <w:p>
             <w:pPr>
-              <w:spacing w:after="0" w:line="480" w:lineRule="auto"/>
-              <w:rPr>
-                <w:rFonts w:ascii="Times New Roman" w:eastAsia="Times New Roman" w:hAnsi="Times New Roman" w:cs="Times New Roman"/>
-                <w:color w:val="141414"/>
+              <w:spacing w:after="0"/>
+              <w:rPr>
+                <w:rFonts w:ascii="Times New Roman" w:eastAsia="Times New Roman" w:hAnsi="Times New Roman" w:cs="Times New Roman"/>
+                <w:color w:val="141414"/>
+                <w:sz w:val="24"/>
+                <w:szCs w:val="24"/>
                 <w:lang w:eastAsia="id-ID"/>
               </w:rPr>
             </w:pPr>
@@ -4705,6 +7021,8 @@
               <w:rPr>
                 <w:rFonts w:ascii="Times New Roman" w:eastAsia="Times New Roman" w:hAnsi="Times New Roman" w:cs="Times New Roman"/>
                 <w:color w:val="141414"/>
+                <w:sz w:val="24"/>
+                <w:szCs w:val="24"/>
                 <w:lang w:eastAsia="id-ID"/>
               </w:rPr>
               <w:t> </w:t>
@@ -4727,10 +7045,12 @@
           </w:tcPr>
           <w:p>
             <w:pPr>
-              <w:spacing w:after="0" w:line="480" w:lineRule="auto"/>
-              <w:rPr>
-                <w:rFonts w:ascii="Times New Roman" w:eastAsia="Times New Roman" w:hAnsi="Times New Roman" w:cs="Times New Roman"/>
-                <w:color w:val="141414"/>
+              <w:spacing w:after="0"/>
+              <w:rPr>
+                <w:rFonts w:ascii="Times New Roman" w:eastAsia="Times New Roman" w:hAnsi="Times New Roman" w:cs="Times New Roman"/>
+                <w:color w:val="141414"/>
+                <w:sz w:val="24"/>
+                <w:szCs w:val="24"/>
                 <w:lang w:eastAsia="id-ID"/>
               </w:rPr>
             </w:pPr>
@@ -4738,6 +7058,8 @@
               <w:rPr>
                 <w:rFonts w:ascii="Times New Roman" w:eastAsia="Times New Roman" w:hAnsi="Times New Roman" w:cs="Times New Roman"/>
                 <w:color w:val="141414"/>
+                <w:sz w:val="24"/>
+                <w:szCs w:val="24"/>
                 <w:lang w:eastAsia="id-ID"/>
               </w:rPr>
               <w:t> </w:t>
@@ -4760,10 +7082,12 @@
           </w:tcPr>
           <w:p>
             <w:pPr>
-              <w:spacing w:after="0" w:line="480" w:lineRule="auto"/>
-              <w:rPr>
-                <w:rFonts w:ascii="Times New Roman" w:eastAsia="Times New Roman" w:hAnsi="Times New Roman" w:cs="Times New Roman"/>
-                <w:color w:val="141414"/>
+              <w:spacing w:after="0"/>
+              <w:rPr>
+                <w:rFonts w:ascii="Times New Roman" w:eastAsia="Times New Roman" w:hAnsi="Times New Roman" w:cs="Times New Roman"/>
+                <w:color w:val="141414"/>
+                <w:sz w:val="24"/>
+                <w:szCs w:val="24"/>
                 <w:lang w:eastAsia="id-ID"/>
               </w:rPr>
             </w:pPr>
@@ -4771,6 +7095,8 @@
               <w:rPr>
                 <w:rFonts w:ascii="Times New Roman" w:eastAsia="Times New Roman" w:hAnsi="Times New Roman" w:cs="Times New Roman"/>
                 <w:color w:val="141414"/>
+                <w:sz w:val="24"/>
+                <w:szCs w:val="24"/>
                 <w:lang w:eastAsia="id-ID"/>
               </w:rPr>
               <w:t> </w:t>
@@ -4793,10 +7119,12 @@
           </w:tcPr>
           <w:p>
             <w:pPr>
-              <w:spacing w:after="0" w:line="480" w:lineRule="auto"/>
-              <w:rPr>
-                <w:rFonts w:ascii="Times New Roman" w:eastAsia="Times New Roman" w:hAnsi="Times New Roman" w:cs="Times New Roman"/>
-                <w:color w:val="141414"/>
+              <w:spacing w:after="0"/>
+              <w:rPr>
+                <w:rFonts w:ascii="Times New Roman" w:eastAsia="Times New Roman" w:hAnsi="Times New Roman" w:cs="Times New Roman"/>
+                <w:color w:val="141414"/>
+                <w:sz w:val="24"/>
+                <w:szCs w:val="24"/>
                 <w:lang w:eastAsia="id-ID"/>
               </w:rPr>
             </w:pPr>
@@ -4804,6 +7132,8 @@
               <w:rPr>
                 <w:rFonts w:ascii="Times New Roman" w:eastAsia="Times New Roman" w:hAnsi="Times New Roman" w:cs="Times New Roman"/>
                 <w:color w:val="141414"/>
+                <w:sz w:val="24"/>
+                <w:szCs w:val="24"/>
                 <w:lang w:eastAsia="id-ID"/>
               </w:rPr>
               <w:t> </w:t>
@@ -4826,10 +7156,12 @@
           </w:tcPr>
           <w:p>
             <w:pPr>
-              <w:spacing w:after="0" w:line="480" w:lineRule="auto"/>
-              <w:rPr>
-                <w:rFonts w:ascii="Times New Roman" w:eastAsia="Times New Roman" w:hAnsi="Times New Roman" w:cs="Times New Roman"/>
-                <w:color w:val="141414"/>
+              <w:spacing w:after="0"/>
+              <w:rPr>
+                <w:rFonts w:ascii="Times New Roman" w:eastAsia="Times New Roman" w:hAnsi="Times New Roman" w:cs="Times New Roman"/>
+                <w:color w:val="141414"/>
+                <w:sz w:val="24"/>
+                <w:szCs w:val="24"/>
                 <w:lang w:eastAsia="id-ID"/>
               </w:rPr>
             </w:pPr>
@@ -4837,6 +7169,8 @@
               <w:rPr>
                 <w:rFonts w:ascii="Times New Roman" w:eastAsia="Times New Roman" w:hAnsi="Times New Roman" w:cs="Times New Roman"/>
                 <w:color w:val="141414"/>
+                <w:sz w:val="24"/>
+                <w:szCs w:val="24"/>
                 <w:lang w:eastAsia="id-ID"/>
               </w:rPr>
               <w:t> </w:t>
@@ -4859,10 +7193,12 @@
           </w:tcPr>
           <w:p>
             <w:pPr>
-              <w:spacing w:after="0" w:line="480" w:lineRule="auto"/>
-              <w:rPr>
-                <w:rFonts w:ascii="Times New Roman" w:eastAsia="Times New Roman" w:hAnsi="Times New Roman" w:cs="Times New Roman"/>
-                <w:color w:val="141414"/>
+              <w:spacing w:after="0"/>
+              <w:rPr>
+                <w:rFonts w:ascii="Times New Roman" w:eastAsia="Times New Roman" w:hAnsi="Times New Roman" w:cs="Times New Roman"/>
+                <w:color w:val="141414"/>
+                <w:sz w:val="24"/>
+                <w:szCs w:val="24"/>
                 <w:lang w:eastAsia="id-ID"/>
               </w:rPr>
             </w:pPr>
@@ -4870,6 +7206,8 @@
               <w:rPr>
                 <w:rFonts w:ascii="Times New Roman" w:eastAsia="Times New Roman" w:hAnsi="Times New Roman" w:cs="Times New Roman"/>
                 <w:color w:val="141414"/>
+                <w:sz w:val="24"/>
+                <w:szCs w:val="24"/>
                 <w:lang w:eastAsia="id-ID"/>
               </w:rPr>
               <w:t> </w:t>
@@ -4892,10 +7230,12 @@
           </w:tcPr>
           <w:p>
             <w:pPr>
-              <w:spacing w:after="0" w:line="480" w:lineRule="auto"/>
-              <w:rPr>
-                <w:rFonts w:ascii="Times New Roman" w:eastAsia="Times New Roman" w:hAnsi="Times New Roman" w:cs="Times New Roman"/>
-                <w:color w:val="141414"/>
+              <w:spacing w:after="0"/>
+              <w:rPr>
+                <w:rFonts w:ascii="Times New Roman" w:eastAsia="Times New Roman" w:hAnsi="Times New Roman" w:cs="Times New Roman"/>
+                <w:color w:val="141414"/>
+                <w:sz w:val="24"/>
+                <w:szCs w:val="24"/>
                 <w:lang w:eastAsia="id-ID"/>
               </w:rPr>
             </w:pPr>
@@ -4903,6 +7243,8 @@
               <w:rPr>
                 <w:rFonts w:ascii="Times New Roman" w:eastAsia="Times New Roman" w:hAnsi="Times New Roman" w:cs="Times New Roman"/>
                 <w:color w:val="141414"/>
+                <w:sz w:val="24"/>
+                <w:szCs w:val="24"/>
                 <w:lang w:eastAsia="id-ID"/>
               </w:rPr>
               <w:t> </w:t>
@@ -4925,10 +7267,12 @@
           </w:tcPr>
           <w:p>
             <w:pPr>
-              <w:spacing w:after="0" w:line="480" w:lineRule="auto"/>
-              <w:rPr>
-                <w:rFonts w:ascii="Times New Roman" w:eastAsia="Times New Roman" w:hAnsi="Times New Roman" w:cs="Times New Roman"/>
-                <w:color w:val="141414"/>
+              <w:spacing w:after="0"/>
+              <w:rPr>
+                <w:rFonts w:ascii="Times New Roman" w:eastAsia="Times New Roman" w:hAnsi="Times New Roman" w:cs="Times New Roman"/>
+                <w:color w:val="141414"/>
+                <w:sz w:val="24"/>
+                <w:szCs w:val="24"/>
                 <w:lang w:eastAsia="id-ID"/>
               </w:rPr>
             </w:pPr>
@@ -4936,6 +7280,8 @@
               <w:rPr>
                 <w:rFonts w:ascii="Times New Roman" w:eastAsia="Times New Roman" w:hAnsi="Times New Roman" w:cs="Times New Roman"/>
                 <w:color w:val="141414"/>
+                <w:sz w:val="24"/>
+                <w:szCs w:val="24"/>
                 <w:lang w:eastAsia="id-ID"/>
               </w:rPr>
               <w:t> </w:t>
@@ -4958,10 +7304,12 @@
           </w:tcPr>
           <w:p>
             <w:pPr>
-              <w:spacing w:after="0" w:line="480" w:lineRule="auto"/>
-              <w:rPr>
-                <w:rFonts w:ascii="Times New Roman" w:eastAsia="Times New Roman" w:hAnsi="Times New Roman" w:cs="Times New Roman"/>
-                <w:color w:val="141414"/>
+              <w:spacing w:after="0"/>
+              <w:rPr>
+                <w:rFonts w:ascii="Times New Roman" w:eastAsia="Times New Roman" w:hAnsi="Times New Roman" w:cs="Times New Roman"/>
+                <w:color w:val="141414"/>
+                <w:sz w:val="24"/>
+                <w:szCs w:val="24"/>
                 <w:lang w:eastAsia="id-ID"/>
               </w:rPr>
             </w:pPr>
@@ -4969,6 +7317,8 @@
               <w:rPr>
                 <w:rFonts w:ascii="Times New Roman" w:eastAsia="Times New Roman" w:hAnsi="Times New Roman" w:cs="Times New Roman"/>
                 <w:color w:val="141414"/>
+                <w:sz w:val="24"/>
+                <w:szCs w:val="24"/>
                 <w:lang w:eastAsia="id-ID"/>
               </w:rPr>
               <w:t> </w:t>
@@ -4978,7 +7328,8 @@
       </w:tr>
       <w:tr>
         <w:trPr>
-          <w:trHeight w:val="300"/>
+          <w:trHeight w:val="113"/>
+          <w:jc w:val="center"/>
         </w:trPr>
         <w:tc>
           <w:tcPr>
@@ -4996,11 +7347,13 @@
           </w:tcPr>
           <w:p>
             <w:pPr>
-              <w:spacing w:after="0" w:line="480" w:lineRule="auto"/>
+              <w:spacing w:after="0"/>
               <w:jc w:val="center"/>
               <w:rPr>
                 <w:rFonts w:ascii="Times New Roman" w:eastAsia="Times New Roman" w:hAnsi="Times New Roman" w:cs="Times New Roman"/>
                 <w:color w:val="141414"/>
+                <w:sz w:val="24"/>
+                <w:szCs w:val="24"/>
                 <w:lang w:eastAsia="id-ID"/>
               </w:rPr>
             </w:pPr>
@@ -5008,6 +7361,8 @@
               <w:rPr>
                 <w:rFonts w:ascii="Times New Roman" w:eastAsia="Times New Roman" w:hAnsi="Times New Roman" w:cs="Times New Roman"/>
                 <w:color w:val="141414"/>
+                <w:sz w:val="24"/>
+                <w:szCs w:val="24"/>
                 <w:lang w:eastAsia="id-ID"/>
               </w:rPr>
               <w:t>2</w:t>
@@ -5029,7 +7384,6 @@
           </w:tcPr>
           <w:p>
             <w:pPr>
-              <w:spacing w:line="480" w:lineRule="auto"/>
               <w:rPr>
                 <w:rFonts w:ascii="Times New Roman" w:hAnsi="Times New Roman" w:cs="Times New Roman"/>
                 <w:sz w:val="24"/>
@@ -5062,10 +7416,12 @@
           </w:tcPr>
           <w:p>
             <w:pPr>
-              <w:spacing w:after="0" w:line="480" w:lineRule="auto"/>
-              <w:rPr>
-                <w:rFonts w:ascii="Times New Roman" w:eastAsia="Times New Roman" w:hAnsi="Times New Roman" w:cs="Times New Roman"/>
-                <w:color w:val="141414"/>
+              <w:spacing w:after="0"/>
+              <w:rPr>
+                <w:rFonts w:ascii="Times New Roman" w:eastAsia="Times New Roman" w:hAnsi="Times New Roman" w:cs="Times New Roman"/>
+                <w:color w:val="141414"/>
+                <w:sz w:val="24"/>
+                <w:szCs w:val="24"/>
                 <w:lang w:eastAsia="id-ID"/>
               </w:rPr>
             </w:pPr>
@@ -5073,6 +7429,8 @@
               <w:rPr>
                 <w:rFonts w:ascii="Times New Roman" w:eastAsia="Times New Roman" w:hAnsi="Times New Roman" w:cs="Times New Roman"/>
                 <w:color w:val="141414"/>
+                <w:sz w:val="24"/>
+                <w:szCs w:val="24"/>
                 <w:lang w:eastAsia="id-ID"/>
               </w:rPr>
               <w:t> </w:t>
@@ -5095,10 +7453,12 @@
           </w:tcPr>
           <w:p>
             <w:pPr>
-              <w:spacing w:after="0" w:line="480" w:lineRule="auto"/>
-              <w:rPr>
-                <w:rFonts w:ascii="Times New Roman" w:eastAsia="Times New Roman" w:hAnsi="Times New Roman" w:cs="Times New Roman"/>
-                <w:color w:val="141414"/>
+              <w:spacing w:after="0"/>
+              <w:rPr>
+                <w:rFonts w:ascii="Times New Roman" w:eastAsia="Times New Roman" w:hAnsi="Times New Roman" w:cs="Times New Roman"/>
+                <w:color w:val="141414"/>
+                <w:sz w:val="24"/>
+                <w:szCs w:val="24"/>
                 <w:lang w:eastAsia="id-ID"/>
               </w:rPr>
             </w:pPr>
@@ -5106,6 +7466,8 @@
               <w:rPr>
                 <w:rFonts w:ascii="Times New Roman" w:eastAsia="Times New Roman" w:hAnsi="Times New Roman" w:cs="Times New Roman"/>
                 <w:color w:val="141414"/>
+                <w:sz w:val="24"/>
+                <w:szCs w:val="24"/>
                 <w:lang w:eastAsia="id-ID"/>
               </w:rPr>
               <w:t> </w:t>
@@ -5128,10 +7490,12 @@
           </w:tcPr>
           <w:p>
             <w:pPr>
-              <w:spacing w:after="0" w:line="480" w:lineRule="auto"/>
-              <w:rPr>
-                <w:rFonts w:ascii="Times New Roman" w:eastAsia="Times New Roman" w:hAnsi="Times New Roman" w:cs="Times New Roman"/>
-                <w:color w:val="141414"/>
+              <w:spacing w:after="0"/>
+              <w:rPr>
+                <w:rFonts w:ascii="Times New Roman" w:eastAsia="Times New Roman" w:hAnsi="Times New Roman" w:cs="Times New Roman"/>
+                <w:color w:val="141414"/>
+                <w:sz w:val="24"/>
+                <w:szCs w:val="24"/>
                 <w:lang w:eastAsia="id-ID"/>
               </w:rPr>
             </w:pPr>
@@ -5139,6 +7503,8 @@
               <w:rPr>
                 <w:rFonts w:ascii="Times New Roman" w:eastAsia="Times New Roman" w:hAnsi="Times New Roman" w:cs="Times New Roman"/>
                 <w:color w:val="141414"/>
+                <w:sz w:val="24"/>
+                <w:szCs w:val="24"/>
                 <w:lang w:eastAsia="id-ID"/>
               </w:rPr>
               <w:t> </w:t>
@@ -5161,10 +7527,12 @@
           </w:tcPr>
           <w:p>
             <w:pPr>
-              <w:spacing w:after="0" w:line="480" w:lineRule="auto"/>
-              <w:rPr>
-                <w:rFonts w:ascii="Times New Roman" w:eastAsia="Times New Roman" w:hAnsi="Times New Roman" w:cs="Times New Roman"/>
-                <w:color w:val="141414"/>
+              <w:spacing w:after="0"/>
+              <w:rPr>
+                <w:rFonts w:ascii="Times New Roman" w:eastAsia="Times New Roman" w:hAnsi="Times New Roman" w:cs="Times New Roman"/>
+                <w:color w:val="141414"/>
+                <w:sz w:val="24"/>
+                <w:szCs w:val="24"/>
                 <w:lang w:eastAsia="id-ID"/>
               </w:rPr>
             </w:pPr>
@@ -5172,6 +7540,8 @@
               <w:rPr>
                 <w:rFonts w:ascii="Times New Roman" w:eastAsia="Times New Roman" w:hAnsi="Times New Roman" w:cs="Times New Roman"/>
                 <w:color w:val="141414"/>
+                <w:sz w:val="24"/>
+                <w:szCs w:val="24"/>
                 <w:lang w:eastAsia="id-ID"/>
               </w:rPr>
               <w:t> </w:t>
@@ -5194,10 +7564,12 @@
           </w:tcPr>
           <w:p>
             <w:pPr>
-              <w:spacing w:after="0" w:line="480" w:lineRule="auto"/>
-              <w:rPr>
-                <w:rFonts w:ascii="Times New Roman" w:eastAsia="Times New Roman" w:hAnsi="Times New Roman" w:cs="Times New Roman"/>
-                <w:color w:val="141414"/>
+              <w:spacing w:after="0"/>
+              <w:rPr>
+                <w:rFonts w:ascii="Times New Roman" w:eastAsia="Times New Roman" w:hAnsi="Times New Roman" w:cs="Times New Roman"/>
+                <w:color w:val="141414"/>
+                <w:sz w:val="24"/>
+                <w:szCs w:val="24"/>
                 <w:lang w:eastAsia="id-ID"/>
               </w:rPr>
             </w:pPr>
@@ -5205,6 +7577,8 @@
               <w:rPr>
                 <w:rFonts w:ascii="Times New Roman" w:eastAsia="Times New Roman" w:hAnsi="Times New Roman" w:cs="Times New Roman"/>
                 <w:color w:val="141414"/>
+                <w:sz w:val="24"/>
+                <w:szCs w:val="24"/>
                 <w:lang w:eastAsia="id-ID"/>
               </w:rPr>
               <w:t> </w:t>
@@ -5227,10 +7601,12 @@
           </w:tcPr>
           <w:p>
             <w:pPr>
-              <w:spacing w:after="0" w:line="480" w:lineRule="auto"/>
-              <w:rPr>
-                <w:rFonts w:ascii="Times New Roman" w:eastAsia="Times New Roman" w:hAnsi="Times New Roman" w:cs="Times New Roman"/>
-                <w:color w:val="141414"/>
+              <w:spacing w:after="0"/>
+              <w:rPr>
+                <w:rFonts w:ascii="Times New Roman" w:eastAsia="Times New Roman" w:hAnsi="Times New Roman" w:cs="Times New Roman"/>
+                <w:color w:val="141414"/>
+                <w:sz w:val="24"/>
+                <w:szCs w:val="24"/>
                 <w:lang w:eastAsia="id-ID"/>
               </w:rPr>
             </w:pPr>
@@ -5238,6 +7614,8 @@
               <w:rPr>
                 <w:rFonts w:ascii="Times New Roman" w:eastAsia="Times New Roman" w:hAnsi="Times New Roman" w:cs="Times New Roman"/>
                 <w:color w:val="141414"/>
+                <w:sz w:val="24"/>
+                <w:szCs w:val="24"/>
                 <w:lang w:eastAsia="id-ID"/>
               </w:rPr>
               <w:t> </w:t>
@@ -5260,10 +7638,12 @@
           </w:tcPr>
           <w:p>
             <w:pPr>
-              <w:spacing w:after="0" w:line="480" w:lineRule="auto"/>
-              <w:rPr>
-                <w:rFonts w:ascii="Times New Roman" w:eastAsia="Times New Roman" w:hAnsi="Times New Roman" w:cs="Times New Roman"/>
-                <w:color w:val="141414"/>
+              <w:spacing w:after="0"/>
+              <w:rPr>
+                <w:rFonts w:ascii="Times New Roman" w:eastAsia="Times New Roman" w:hAnsi="Times New Roman" w:cs="Times New Roman"/>
+                <w:color w:val="141414"/>
+                <w:sz w:val="24"/>
+                <w:szCs w:val="24"/>
                 <w:lang w:eastAsia="id-ID"/>
               </w:rPr>
             </w:pPr>
@@ -5271,6 +7651,8 @@
               <w:rPr>
                 <w:rFonts w:ascii="Times New Roman" w:eastAsia="Times New Roman" w:hAnsi="Times New Roman" w:cs="Times New Roman"/>
                 <w:color w:val="141414"/>
+                <w:sz w:val="24"/>
+                <w:szCs w:val="24"/>
                 <w:lang w:eastAsia="id-ID"/>
               </w:rPr>
               <w:t> </w:t>
@@ -5293,10 +7675,12 @@
           </w:tcPr>
           <w:p>
             <w:pPr>
-              <w:spacing w:after="0" w:line="480" w:lineRule="auto"/>
-              <w:rPr>
-                <w:rFonts w:ascii="Times New Roman" w:eastAsia="Times New Roman" w:hAnsi="Times New Roman" w:cs="Times New Roman"/>
-                <w:color w:val="141414"/>
+              <w:spacing w:after="0"/>
+              <w:rPr>
+                <w:rFonts w:ascii="Times New Roman" w:eastAsia="Times New Roman" w:hAnsi="Times New Roman" w:cs="Times New Roman"/>
+                <w:color w:val="141414"/>
+                <w:sz w:val="24"/>
+                <w:szCs w:val="24"/>
                 <w:lang w:eastAsia="id-ID"/>
               </w:rPr>
             </w:pPr>
@@ -5304,6 +7688,8 @@
               <w:rPr>
                 <w:rFonts w:ascii="Times New Roman" w:eastAsia="Times New Roman" w:hAnsi="Times New Roman" w:cs="Times New Roman"/>
                 <w:color w:val="141414"/>
+                <w:sz w:val="24"/>
+                <w:szCs w:val="24"/>
                 <w:lang w:eastAsia="id-ID"/>
               </w:rPr>
               <w:t> </w:t>
@@ -5326,10 +7712,12 @@
           </w:tcPr>
           <w:p>
             <w:pPr>
-              <w:spacing w:after="0" w:line="480" w:lineRule="auto"/>
-              <w:rPr>
-                <w:rFonts w:ascii="Times New Roman" w:eastAsia="Times New Roman" w:hAnsi="Times New Roman" w:cs="Times New Roman"/>
-                <w:color w:val="141414"/>
+              <w:spacing w:after="0"/>
+              <w:rPr>
+                <w:rFonts w:ascii="Times New Roman" w:eastAsia="Times New Roman" w:hAnsi="Times New Roman" w:cs="Times New Roman"/>
+                <w:color w:val="141414"/>
+                <w:sz w:val="24"/>
+                <w:szCs w:val="24"/>
                 <w:lang w:eastAsia="id-ID"/>
               </w:rPr>
             </w:pPr>
@@ -5337,6 +7725,8 @@
               <w:rPr>
                 <w:rFonts w:ascii="Times New Roman" w:eastAsia="Times New Roman" w:hAnsi="Times New Roman" w:cs="Times New Roman"/>
                 <w:color w:val="141414"/>
+                <w:sz w:val="24"/>
+                <w:szCs w:val="24"/>
                 <w:lang w:eastAsia="id-ID"/>
               </w:rPr>
               <w:t> </w:t>
@@ -5359,10 +7749,12 @@
           </w:tcPr>
           <w:p>
             <w:pPr>
-              <w:spacing w:after="0" w:line="480" w:lineRule="auto"/>
-              <w:rPr>
-                <w:rFonts w:ascii="Times New Roman" w:eastAsia="Times New Roman" w:hAnsi="Times New Roman" w:cs="Times New Roman"/>
-                <w:color w:val="141414"/>
+              <w:spacing w:after="0"/>
+              <w:rPr>
+                <w:rFonts w:ascii="Times New Roman" w:eastAsia="Times New Roman" w:hAnsi="Times New Roman" w:cs="Times New Roman"/>
+                <w:color w:val="141414"/>
+                <w:sz w:val="24"/>
+                <w:szCs w:val="24"/>
                 <w:lang w:eastAsia="id-ID"/>
               </w:rPr>
             </w:pPr>
@@ -5370,6 +7762,8 @@
               <w:rPr>
                 <w:rFonts w:ascii="Times New Roman" w:eastAsia="Times New Roman" w:hAnsi="Times New Roman" w:cs="Times New Roman"/>
                 <w:color w:val="141414"/>
+                <w:sz w:val="24"/>
+                <w:szCs w:val="24"/>
                 <w:lang w:eastAsia="id-ID"/>
               </w:rPr>
               <w:t> </w:t>
@@ -5392,10 +7786,12 @@
           </w:tcPr>
           <w:p>
             <w:pPr>
-              <w:spacing w:after="0" w:line="480" w:lineRule="auto"/>
-              <w:rPr>
-                <w:rFonts w:ascii="Times New Roman" w:eastAsia="Times New Roman" w:hAnsi="Times New Roman" w:cs="Times New Roman"/>
-                <w:color w:val="141414"/>
+              <w:spacing w:after="0"/>
+              <w:rPr>
+                <w:rFonts w:ascii="Times New Roman" w:eastAsia="Times New Roman" w:hAnsi="Times New Roman" w:cs="Times New Roman"/>
+                <w:color w:val="141414"/>
+                <w:sz w:val="24"/>
+                <w:szCs w:val="24"/>
                 <w:lang w:eastAsia="id-ID"/>
               </w:rPr>
             </w:pPr>
@@ -5403,6 +7799,8 @@
               <w:rPr>
                 <w:rFonts w:ascii="Times New Roman" w:eastAsia="Times New Roman" w:hAnsi="Times New Roman" w:cs="Times New Roman"/>
                 <w:color w:val="141414"/>
+                <w:sz w:val="24"/>
+                <w:szCs w:val="24"/>
                 <w:lang w:eastAsia="id-ID"/>
               </w:rPr>
               <w:t> </w:t>
@@ -5412,7 +7810,8 @@
       </w:tr>
       <w:tr>
         <w:trPr>
-          <w:trHeight w:val="300"/>
+          <w:trHeight w:val="113"/>
+          <w:jc w:val="center"/>
         </w:trPr>
         <w:tc>
           <w:tcPr>
@@ -5430,11 +7829,13 @@
           </w:tcPr>
           <w:p>
             <w:pPr>
-              <w:spacing w:after="0" w:line="480" w:lineRule="auto"/>
+              <w:spacing w:after="0"/>
               <w:jc w:val="center"/>
               <w:rPr>
                 <w:rFonts w:ascii="Times New Roman" w:eastAsia="Times New Roman" w:hAnsi="Times New Roman" w:cs="Times New Roman"/>
                 <w:color w:val="141414"/>
+                <w:sz w:val="24"/>
+                <w:szCs w:val="24"/>
                 <w:lang w:eastAsia="id-ID"/>
               </w:rPr>
             </w:pPr>
@@ -5442,6 +7843,8 @@
               <w:rPr>
                 <w:rFonts w:ascii="Times New Roman" w:eastAsia="Times New Roman" w:hAnsi="Times New Roman" w:cs="Times New Roman"/>
                 <w:color w:val="141414"/>
+                <w:sz w:val="24"/>
+                <w:szCs w:val="24"/>
                 <w:lang w:eastAsia="id-ID"/>
               </w:rPr>
               <w:t>3</w:t>
@@ -5463,7 +7866,6 @@
           </w:tcPr>
           <w:p>
             <w:pPr>
-              <w:spacing w:line="480" w:lineRule="auto"/>
               <w:rPr>
                 <w:rFonts w:ascii="Times New Roman" w:hAnsi="Times New Roman" w:cs="Times New Roman"/>
                 <w:sz w:val="24"/>
@@ -5496,10 +7898,12 @@
           </w:tcPr>
           <w:p>
             <w:pPr>
-              <w:spacing w:after="0" w:line="480" w:lineRule="auto"/>
-              <w:rPr>
-                <w:rFonts w:ascii="Times New Roman" w:eastAsia="Times New Roman" w:hAnsi="Times New Roman" w:cs="Times New Roman"/>
-                <w:color w:val="141414"/>
+              <w:spacing w:after="0"/>
+              <w:rPr>
+                <w:rFonts w:ascii="Times New Roman" w:eastAsia="Times New Roman" w:hAnsi="Times New Roman" w:cs="Times New Roman"/>
+                <w:color w:val="141414"/>
+                <w:sz w:val="24"/>
+                <w:szCs w:val="24"/>
                 <w:lang w:eastAsia="id-ID"/>
               </w:rPr>
             </w:pPr>
@@ -5507,6 +7911,8 @@
               <w:rPr>
                 <w:rFonts w:ascii="Times New Roman" w:eastAsia="Times New Roman" w:hAnsi="Times New Roman" w:cs="Times New Roman"/>
                 <w:color w:val="141414"/>
+                <w:sz w:val="24"/>
+                <w:szCs w:val="24"/>
                 <w:lang w:eastAsia="id-ID"/>
               </w:rPr>
               <w:t> </w:t>
@@ -5529,10 +7935,12 @@
           </w:tcPr>
           <w:p>
             <w:pPr>
-              <w:spacing w:after="0" w:line="480" w:lineRule="auto"/>
-              <w:rPr>
-                <w:rFonts w:ascii="Times New Roman" w:eastAsia="Times New Roman" w:hAnsi="Times New Roman" w:cs="Times New Roman"/>
-                <w:color w:val="141414"/>
+              <w:spacing w:after="0"/>
+              <w:rPr>
+                <w:rFonts w:ascii="Times New Roman" w:eastAsia="Times New Roman" w:hAnsi="Times New Roman" w:cs="Times New Roman"/>
+                <w:color w:val="141414"/>
+                <w:sz w:val="24"/>
+                <w:szCs w:val="24"/>
                 <w:lang w:eastAsia="id-ID"/>
               </w:rPr>
             </w:pPr>
@@ -5540,6 +7948,8 @@
               <w:rPr>
                 <w:rFonts w:ascii="Times New Roman" w:eastAsia="Times New Roman" w:hAnsi="Times New Roman" w:cs="Times New Roman"/>
                 <w:color w:val="141414"/>
+                <w:sz w:val="24"/>
+                <w:szCs w:val="24"/>
                 <w:lang w:eastAsia="id-ID"/>
               </w:rPr>
               <w:t> </w:t>
@@ -5562,10 +7972,12 @@
           </w:tcPr>
           <w:p>
             <w:pPr>
-              <w:spacing w:after="0" w:line="480" w:lineRule="auto"/>
-              <w:rPr>
-                <w:rFonts w:ascii="Times New Roman" w:eastAsia="Times New Roman" w:hAnsi="Times New Roman" w:cs="Times New Roman"/>
-                <w:color w:val="141414"/>
+              <w:spacing w:after="0"/>
+              <w:rPr>
+                <w:rFonts w:ascii="Times New Roman" w:eastAsia="Times New Roman" w:hAnsi="Times New Roman" w:cs="Times New Roman"/>
+                <w:color w:val="141414"/>
+                <w:sz w:val="24"/>
+                <w:szCs w:val="24"/>
                 <w:lang w:eastAsia="id-ID"/>
               </w:rPr>
             </w:pPr>
@@ -5573,6 +7985,8 @@
               <w:rPr>
                 <w:rFonts w:ascii="Times New Roman" w:eastAsia="Times New Roman" w:hAnsi="Times New Roman" w:cs="Times New Roman"/>
                 <w:color w:val="141414"/>
+                <w:sz w:val="24"/>
+                <w:szCs w:val="24"/>
                 <w:lang w:eastAsia="id-ID"/>
               </w:rPr>
               <w:t> </w:t>
@@ -5595,10 +8009,12 @@
           </w:tcPr>
           <w:p>
             <w:pPr>
-              <w:spacing w:after="0" w:line="480" w:lineRule="auto"/>
-              <w:rPr>
-                <w:rFonts w:ascii="Times New Roman" w:eastAsia="Times New Roman" w:hAnsi="Times New Roman" w:cs="Times New Roman"/>
-                <w:color w:val="141414"/>
+              <w:spacing w:after="0"/>
+              <w:rPr>
+                <w:rFonts w:ascii="Times New Roman" w:eastAsia="Times New Roman" w:hAnsi="Times New Roman" w:cs="Times New Roman"/>
+                <w:color w:val="141414"/>
+                <w:sz w:val="24"/>
+                <w:szCs w:val="24"/>
                 <w:lang w:eastAsia="id-ID"/>
               </w:rPr>
             </w:pPr>
@@ -5606,6 +8022,8 @@
               <w:rPr>
                 <w:rFonts w:ascii="Times New Roman" w:eastAsia="Times New Roman" w:hAnsi="Times New Roman" w:cs="Times New Roman"/>
                 <w:color w:val="141414"/>
+                <w:sz w:val="24"/>
+                <w:szCs w:val="24"/>
                 <w:lang w:eastAsia="id-ID"/>
               </w:rPr>
               <w:t> </w:t>
@@ -5628,10 +8046,12 @@
           </w:tcPr>
           <w:p>
             <w:pPr>
-              <w:spacing w:after="0" w:line="480" w:lineRule="auto"/>
-              <w:rPr>
-                <w:rFonts w:ascii="Times New Roman" w:eastAsia="Times New Roman" w:hAnsi="Times New Roman" w:cs="Times New Roman"/>
-                <w:color w:val="141414"/>
+              <w:spacing w:after="0"/>
+              <w:rPr>
+                <w:rFonts w:ascii="Times New Roman" w:eastAsia="Times New Roman" w:hAnsi="Times New Roman" w:cs="Times New Roman"/>
+                <w:color w:val="141414"/>
+                <w:sz w:val="24"/>
+                <w:szCs w:val="24"/>
                 <w:lang w:eastAsia="id-ID"/>
               </w:rPr>
             </w:pPr>
@@ -5639,6 +8059,8 @@
               <w:rPr>
                 <w:rFonts w:ascii="Times New Roman" w:eastAsia="Times New Roman" w:hAnsi="Times New Roman" w:cs="Times New Roman"/>
                 <w:color w:val="141414"/>
+                <w:sz w:val="24"/>
+                <w:szCs w:val="24"/>
                 <w:lang w:eastAsia="id-ID"/>
               </w:rPr>
               <w:t> </w:t>
@@ -5661,10 +8083,12 @@
           </w:tcPr>
           <w:p>
             <w:pPr>
-              <w:spacing w:after="0" w:line="480" w:lineRule="auto"/>
-              <w:rPr>
-                <w:rFonts w:ascii="Times New Roman" w:eastAsia="Times New Roman" w:hAnsi="Times New Roman" w:cs="Times New Roman"/>
-                <w:color w:val="141414"/>
+              <w:spacing w:after="0"/>
+              <w:rPr>
+                <w:rFonts w:ascii="Times New Roman" w:eastAsia="Times New Roman" w:hAnsi="Times New Roman" w:cs="Times New Roman"/>
+                <w:color w:val="141414"/>
+                <w:sz w:val="24"/>
+                <w:szCs w:val="24"/>
                 <w:lang w:eastAsia="id-ID"/>
               </w:rPr>
             </w:pPr>
@@ -5672,6 +8096,8 @@
               <w:rPr>
                 <w:rFonts w:ascii="Times New Roman" w:eastAsia="Times New Roman" w:hAnsi="Times New Roman" w:cs="Times New Roman"/>
                 <w:color w:val="141414"/>
+                <w:sz w:val="24"/>
+                <w:szCs w:val="24"/>
                 <w:lang w:eastAsia="id-ID"/>
               </w:rPr>
               <w:t> </w:t>
@@ -5694,10 +8120,12 @@
           </w:tcPr>
           <w:p>
             <w:pPr>
-              <w:spacing w:after="0" w:line="480" w:lineRule="auto"/>
-              <w:rPr>
-                <w:rFonts w:ascii="Times New Roman" w:eastAsia="Times New Roman" w:hAnsi="Times New Roman" w:cs="Times New Roman"/>
-                <w:color w:val="141414"/>
+              <w:spacing w:after="0"/>
+              <w:rPr>
+                <w:rFonts w:ascii="Times New Roman" w:eastAsia="Times New Roman" w:hAnsi="Times New Roman" w:cs="Times New Roman"/>
+                <w:color w:val="141414"/>
+                <w:sz w:val="24"/>
+                <w:szCs w:val="24"/>
                 <w:lang w:eastAsia="id-ID"/>
               </w:rPr>
             </w:pPr>
@@ -5705,6 +8133,8 @@
               <w:rPr>
                 <w:rFonts w:ascii="Times New Roman" w:eastAsia="Times New Roman" w:hAnsi="Times New Roman" w:cs="Times New Roman"/>
                 <w:color w:val="141414"/>
+                <w:sz w:val="24"/>
+                <w:szCs w:val="24"/>
                 <w:lang w:eastAsia="id-ID"/>
               </w:rPr>
               <w:t> </w:t>
@@ -5727,10 +8157,12 @@
           </w:tcPr>
           <w:p>
             <w:pPr>
-              <w:spacing w:after="0" w:line="480" w:lineRule="auto"/>
-              <w:rPr>
-                <w:rFonts w:ascii="Times New Roman" w:eastAsia="Times New Roman" w:hAnsi="Times New Roman" w:cs="Times New Roman"/>
-                <w:color w:val="141414"/>
+              <w:spacing w:after="0"/>
+              <w:rPr>
+                <w:rFonts w:ascii="Times New Roman" w:eastAsia="Times New Roman" w:hAnsi="Times New Roman" w:cs="Times New Roman"/>
+                <w:color w:val="141414"/>
+                <w:sz w:val="24"/>
+                <w:szCs w:val="24"/>
                 <w:lang w:eastAsia="id-ID"/>
               </w:rPr>
             </w:pPr>
@@ -5738,6 +8170,8 @@
               <w:rPr>
                 <w:rFonts w:ascii="Times New Roman" w:eastAsia="Times New Roman" w:hAnsi="Times New Roman" w:cs="Times New Roman"/>
                 <w:color w:val="141414"/>
+                <w:sz w:val="24"/>
+                <w:szCs w:val="24"/>
                 <w:lang w:eastAsia="id-ID"/>
               </w:rPr>
               <w:t> </w:t>
@@ -5760,10 +8194,12 @@
           </w:tcPr>
           <w:p>
             <w:pPr>
-              <w:spacing w:after="0" w:line="480" w:lineRule="auto"/>
-              <w:rPr>
-                <w:rFonts w:ascii="Times New Roman" w:eastAsia="Times New Roman" w:hAnsi="Times New Roman" w:cs="Times New Roman"/>
-                <w:color w:val="141414"/>
+              <w:spacing w:after="0"/>
+              <w:rPr>
+                <w:rFonts w:ascii="Times New Roman" w:eastAsia="Times New Roman" w:hAnsi="Times New Roman" w:cs="Times New Roman"/>
+                <w:color w:val="141414"/>
+                <w:sz w:val="24"/>
+                <w:szCs w:val="24"/>
                 <w:lang w:eastAsia="id-ID"/>
               </w:rPr>
             </w:pPr>
@@ -5771,6 +8207,8 @@
               <w:rPr>
                 <w:rFonts w:ascii="Times New Roman" w:eastAsia="Times New Roman" w:hAnsi="Times New Roman" w:cs="Times New Roman"/>
                 <w:color w:val="141414"/>
+                <w:sz w:val="24"/>
+                <w:szCs w:val="24"/>
                 <w:lang w:eastAsia="id-ID"/>
               </w:rPr>
               <w:t> </w:t>
@@ -5793,10 +8231,12 @@
           </w:tcPr>
           <w:p>
             <w:pPr>
-              <w:spacing w:after="0" w:line="480" w:lineRule="auto"/>
-              <w:rPr>
-                <w:rFonts w:ascii="Times New Roman" w:eastAsia="Times New Roman" w:hAnsi="Times New Roman" w:cs="Times New Roman"/>
-                <w:color w:val="141414"/>
+              <w:spacing w:after="0"/>
+              <w:rPr>
+                <w:rFonts w:ascii="Times New Roman" w:eastAsia="Times New Roman" w:hAnsi="Times New Roman" w:cs="Times New Roman"/>
+                <w:color w:val="141414"/>
+                <w:sz w:val="24"/>
+                <w:szCs w:val="24"/>
                 <w:lang w:eastAsia="id-ID"/>
               </w:rPr>
             </w:pPr>
@@ -5804,6 +8244,8 @@
               <w:rPr>
                 <w:rFonts w:ascii="Times New Roman" w:eastAsia="Times New Roman" w:hAnsi="Times New Roman" w:cs="Times New Roman"/>
                 <w:color w:val="141414"/>
+                <w:sz w:val="24"/>
+                <w:szCs w:val="24"/>
                 <w:lang w:eastAsia="id-ID"/>
               </w:rPr>
               <w:t> </w:t>
@@ -5826,10 +8268,12 @@
           </w:tcPr>
           <w:p>
             <w:pPr>
-              <w:spacing w:after="0" w:line="480" w:lineRule="auto"/>
-              <w:rPr>
-                <w:rFonts w:ascii="Times New Roman" w:eastAsia="Times New Roman" w:hAnsi="Times New Roman" w:cs="Times New Roman"/>
-                <w:color w:val="141414"/>
+              <w:spacing w:after="0"/>
+              <w:rPr>
+                <w:rFonts w:ascii="Times New Roman" w:eastAsia="Times New Roman" w:hAnsi="Times New Roman" w:cs="Times New Roman"/>
+                <w:color w:val="141414"/>
+                <w:sz w:val="24"/>
+                <w:szCs w:val="24"/>
                 <w:lang w:eastAsia="id-ID"/>
               </w:rPr>
             </w:pPr>
@@ -5837,6 +8281,8 @@
               <w:rPr>
                 <w:rFonts w:ascii="Times New Roman" w:eastAsia="Times New Roman" w:hAnsi="Times New Roman" w:cs="Times New Roman"/>
                 <w:color w:val="141414"/>
+                <w:sz w:val="24"/>
+                <w:szCs w:val="24"/>
                 <w:lang w:eastAsia="id-ID"/>
               </w:rPr>
               <w:t> </w:t>
@@ -5846,7 +8292,8 @@
       </w:tr>
       <w:tr>
         <w:trPr>
-          <w:trHeight w:val="623"/>
+          <w:trHeight w:val="113"/>
+          <w:jc w:val="center"/>
         </w:trPr>
         <w:tc>
           <w:tcPr>
@@ -5864,11 +8311,13 @@
           </w:tcPr>
           <w:p>
             <w:pPr>
-              <w:spacing w:after="0" w:line="480" w:lineRule="auto"/>
+              <w:spacing w:after="0"/>
               <w:jc w:val="center"/>
               <w:rPr>
                 <w:rFonts w:ascii="Times New Roman" w:eastAsia="Times New Roman" w:hAnsi="Times New Roman" w:cs="Times New Roman"/>
                 <w:color w:val="141414"/>
+                <w:sz w:val="24"/>
+                <w:szCs w:val="24"/>
                 <w:lang w:eastAsia="id-ID"/>
               </w:rPr>
             </w:pPr>
@@ -5876,6 +8325,8 @@
               <w:rPr>
                 <w:rFonts w:ascii="Times New Roman" w:eastAsia="Times New Roman" w:hAnsi="Times New Roman" w:cs="Times New Roman"/>
                 <w:color w:val="141414"/>
+                <w:sz w:val="24"/>
+                <w:szCs w:val="24"/>
                 <w:lang w:eastAsia="id-ID"/>
               </w:rPr>
               <w:t>4</w:t>
@@ -5897,7 +8348,6 @@
           </w:tcPr>
           <w:p>
             <w:pPr>
-              <w:spacing w:line="480" w:lineRule="auto"/>
               <w:rPr>
                 <w:rFonts w:ascii="Times New Roman" w:hAnsi="Times New Roman" w:cs="Times New Roman"/>
                 <w:sz w:val="24"/>
@@ -5930,10 +8380,12 @@
           </w:tcPr>
           <w:p>
             <w:pPr>
-              <w:spacing w:after="0" w:line="480" w:lineRule="auto"/>
-              <w:rPr>
-                <w:rFonts w:ascii="Times New Roman" w:eastAsia="Times New Roman" w:hAnsi="Times New Roman" w:cs="Times New Roman"/>
-                <w:color w:val="141414"/>
+              <w:spacing w:after="0"/>
+              <w:rPr>
+                <w:rFonts w:ascii="Times New Roman" w:eastAsia="Times New Roman" w:hAnsi="Times New Roman" w:cs="Times New Roman"/>
+                <w:color w:val="141414"/>
+                <w:sz w:val="24"/>
+                <w:szCs w:val="24"/>
                 <w:lang w:eastAsia="id-ID"/>
               </w:rPr>
             </w:pPr>
@@ -5941,6 +8393,8 @@
               <w:rPr>
                 <w:rFonts w:ascii="Times New Roman" w:eastAsia="Times New Roman" w:hAnsi="Times New Roman" w:cs="Times New Roman"/>
                 <w:color w:val="141414"/>
+                <w:sz w:val="24"/>
+                <w:szCs w:val="24"/>
                 <w:lang w:eastAsia="id-ID"/>
               </w:rPr>
               <w:t> </w:t>
@@ -5963,10 +8417,12 @@
           </w:tcPr>
           <w:p>
             <w:pPr>
-              <w:spacing w:after="0" w:line="480" w:lineRule="auto"/>
-              <w:rPr>
-                <w:rFonts w:ascii="Times New Roman" w:eastAsia="Times New Roman" w:hAnsi="Times New Roman" w:cs="Times New Roman"/>
-                <w:color w:val="141414"/>
+              <w:spacing w:after="0"/>
+              <w:rPr>
+                <w:rFonts w:ascii="Times New Roman" w:eastAsia="Times New Roman" w:hAnsi="Times New Roman" w:cs="Times New Roman"/>
+                <w:color w:val="141414"/>
+                <w:sz w:val="24"/>
+                <w:szCs w:val="24"/>
                 <w:lang w:eastAsia="id-ID"/>
               </w:rPr>
             </w:pPr>
@@ -5974,6 +8430,8 @@
               <w:rPr>
                 <w:rFonts w:ascii="Times New Roman" w:eastAsia="Times New Roman" w:hAnsi="Times New Roman" w:cs="Times New Roman"/>
                 <w:color w:val="141414"/>
+                <w:sz w:val="24"/>
+                <w:szCs w:val="24"/>
                 <w:lang w:eastAsia="id-ID"/>
               </w:rPr>
               <w:t> </w:t>
@@ -5996,10 +8454,12 @@
           </w:tcPr>
           <w:p>
             <w:pPr>
-              <w:spacing w:after="0" w:line="480" w:lineRule="auto"/>
-              <w:rPr>
-                <w:rFonts w:ascii="Times New Roman" w:eastAsia="Times New Roman" w:hAnsi="Times New Roman" w:cs="Times New Roman"/>
-                <w:color w:val="141414"/>
+              <w:spacing w:after="0"/>
+              <w:rPr>
+                <w:rFonts w:ascii="Times New Roman" w:eastAsia="Times New Roman" w:hAnsi="Times New Roman" w:cs="Times New Roman"/>
+                <w:color w:val="141414"/>
+                <w:sz w:val="24"/>
+                <w:szCs w:val="24"/>
                 <w:lang w:eastAsia="id-ID"/>
               </w:rPr>
             </w:pPr>
@@ -6007,6 +8467,8 @@
               <w:rPr>
                 <w:rFonts w:ascii="Times New Roman" w:eastAsia="Times New Roman" w:hAnsi="Times New Roman" w:cs="Times New Roman"/>
                 <w:color w:val="141414"/>
+                <w:sz w:val="24"/>
+                <w:szCs w:val="24"/>
                 <w:lang w:eastAsia="id-ID"/>
               </w:rPr>
               <w:t> </w:t>
@@ -6029,10 +8491,12 @@
           </w:tcPr>
           <w:p>
             <w:pPr>
-              <w:spacing w:after="0" w:line="480" w:lineRule="auto"/>
-              <w:rPr>
-                <w:rFonts w:ascii="Times New Roman" w:eastAsia="Times New Roman" w:hAnsi="Times New Roman" w:cs="Times New Roman"/>
-                <w:color w:val="141414"/>
+              <w:spacing w:after="0"/>
+              <w:rPr>
+                <w:rFonts w:ascii="Times New Roman" w:eastAsia="Times New Roman" w:hAnsi="Times New Roman" w:cs="Times New Roman"/>
+                <w:color w:val="141414"/>
+                <w:sz w:val="24"/>
+                <w:szCs w:val="24"/>
                 <w:lang w:eastAsia="id-ID"/>
               </w:rPr>
             </w:pPr>
@@ -6040,6 +8504,8 @@
               <w:rPr>
                 <w:rFonts w:ascii="Times New Roman" w:eastAsia="Times New Roman" w:hAnsi="Times New Roman" w:cs="Times New Roman"/>
                 <w:color w:val="141414"/>
+                <w:sz w:val="24"/>
+                <w:szCs w:val="24"/>
                 <w:lang w:eastAsia="id-ID"/>
               </w:rPr>
               <w:t> </w:t>
@@ -6062,10 +8528,12 @@
           </w:tcPr>
           <w:p>
             <w:pPr>
-              <w:spacing w:after="0" w:line="480" w:lineRule="auto"/>
-              <w:rPr>
-                <w:rFonts w:ascii="Times New Roman" w:eastAsia="Times New Roman" w:hAnsi="Times New Roman" w:cs="Times New Roman"/>
-                <w:color w:val="141414"/>
+              <w:spacing w:after="0"/>
+              <w:rPr>
+                <w:rFonts w:ascii="Times New Roman" w:eastAsia="Times New Roman" w:hAnsi="Times New Roman" w:cs="Times New Roman"/>
+                <w:color w:val="141414"/>
+                <w:sz w:val="24"/>
+                <w:szCs w:val="24"/>
                 <w:lang w:eastAsia="id-ID"/>
               </w:rPr>
             </w:pPr>
@@ -6073,6 +8541,8 @@
               <w:rPr>
                 <w:rFonts w:ascii="Times New Roman" w:eastAsia="Times New Roman" w:hAnsi="Times New Roman" w:cs="Times New Roman"/>
                 <w:color w:val="141414"/>
+                <w:sz w:val="24"/>
+                <w:szCs w:val="24"/>
                 <w:lang w:eastAsia="id-ID"/>
               </w:rPr>
               <w:t> </w:t>
@@ -6095,10 +8565,12 @@
           </w:tcPr>
           <w:p>
             <w:pPr>
-              <w:spacing w:after="0" w:line="480" w:lineRule="auto"/>
-              <w:rPr>
-                <w:rFonts w:ascii="Times New Roman" w:eastAsia="Times New Roman" w:hAnsi="Times New Roman" w:cs="Times New Roman"/>
-                <w:color w:val="141414"/>
+              <w:spacing w:after="0"/>
+              <w:rPr>
+                <w:rFonts w:ascii="Times New Roman" w:eastAsia="Times New Roman" w:hAnsi="Times New Roman" w:cs="Times New Roman"/>
+                <w:color w:val="141414"/>
+                <w:sz w:val="24"/>
+                <w:szCs w:val="24"/>
                 <w:lang w:eastAsia="id-ID"/>
               </w:rPr>
             </w:pPr>
@@ -6106,6 +8578,8 @@
               <w:rPr>
                 <w:rFonts w:ascii="Times New Roman" w:eastAsia="Times New Roman" w:hAnsi="Times New Roman" w:cs="Times New Roman"/>
                 <w:color w:val="141414"/>
+                <w:sz w:val="24"/>
+                <w:szCs w:val="24"/>
                 <w:lang w:eastAsia="id-ID"/>
               </w:rPr>
               <w:t> </w:t>
@@ -6128,10 +8602,12 @@
           </w:tcPr>
           <w:p>
             <w:pPr>
-              <w:spacing w:after="0" w:line="480" w:lineRule="auto"/>
-              <w:rPr>
-                <w:rFonts w:ascii="Times New Roman" w:eastAsia="Times New Roman" w:hAnsi="Times New Roman" w:cs="Times New Roman"/>
-                <w:color w:val="141414"/>
+              <w:spacing w:after="0"/>
+              <w:rPr>
+                <w:rFonts w:ascii="Times New Roman" w:eastAsia="Times New Roman" w:hAnsi="Times New Roman" w:cs="Times New Roman"/>
+                <w:color w:val="141414"/>
+                <w:sz w:val="24"/>
+                <w:szCs w:val="24"/>
                 <w:lang w:eastAsia="id-ID"/>
               </w:rPr>
             </w:pPr>
@@ -6139,6 +8615,8 @@
               <w:rPr>
                 <w:rFonts w:ascii="Times New Roman" w:eastAsia="Times New Roman" w:hAnsi="Times New Roman" w:cs="Times New Roman"/>
                 <w:color w:val="141414"/>
+                <w:sz w:val="24"/>
+                <w:szCs w:val="24"/>
                 <w:lang w:eastAsia="id-ID"/>
               </w:rPr>
               <w:t> </w:t>
@@ -6161,10 +8639,12 @@
           </w:tcPr>
           <w:p>
             <w:pPr>
-              <w:spacing w:after="0" w:line="480" w:lineRule="auto"/>
-              <w:rPr>
-                <w:rFonts w:ascii="Times New Roman" w:eastAsia="Times New Roman" w:hAnsi="Times New Roman" w:cs="Times New Roman"/>
-                <w:color w:val="141414"/>
+              <w:spacing w:after="0"/>
+              <w:rPr>
+                <w:rFonts w:ascii="Times New Roman" w:eastAsia="Times New Roman" w:hAnsi="Times New Roman" w:cs="Times New Roman"/>
+                <w:color w:val="141414"/>
+                <w:sz w:val="24"/>
+                <w:szCs w:val="24"/>
                 <w:lang w:eastAsia="id-ID"/>
               </w:rPr>
             </w:pPr>
@@ -6172,6 +8652,8 @@
               <w:rPr>
                 <w:rFonts w:ascii="Times New Roman" w:eastAsia="Times New Roman" w:hAnsi="Times New Roman" w:cs="Times New Roman"/>
                 <w:color w:val="141414"/>
+                <w:sz w:val="24"/>
+                <w:szCs w:val="24"/>
                 <w:lang w:eastAsia="id-ID"/>
               </w:rPr>
               <w:t> </w:t>
@@ -6194,10 +8676,12 @@
           </w:tcPr>
           <w:p>
             <w:pPr>
-              <w:spacing w:after="0" w:line="480" w:lineRule="auto"/>
-              <w:rPr>
-                <w:rFonts w:ascii="Times New Roman" w:eastAsia="Times New Roman" w:hAnsi="Times New Roman" w:cs="Times New Roman"/>
-                <w:color w:val="141414"/>
+              <w:spacing w:after="0"/>
+              <w:rPr>
+                <w:rFonts w:ascii="Times New Roman" w:eastAsia="Times New Roman" w:hAnsi="Times New Roman" w:cs="Times New Roman"/>
+                <w:color w:val="141414"/>
+                <w:sz w:val="24"/>
+                <w:szCs w:val="24"/>
                 <w:lang w:eastAsia="id-ID"/>
               </w:rPr>
             </w:pPr>
@@ -6205,6 +8689,8 @@
               <w:rPr>
                 <w:rFonts w:ascii="Times New Roman" w:eastAsia="Times New Roman" w:hAnsi="Times New Roman" w:cs="Times New Roman"/>
                 <w:color w:val="141414"/>
+                <w:sz w:val="24"/>
+                <w:szCs w:val="24"/>
                 <w:lang w:eastAsia="id-ID"/>
               </w:rPr>
               <w:t> </w:t>
@@ -6227,10 +8713,12 @@
           </w:tcPr>
           <w:p>
             <w:pPr>
-              <w:spacing w:after="0" w:line="480" w:lineRule="auto"/>
-              <w:rPr>
-                <w:rFonts w:ascii="Times New Roman" w:eastAsia="Times New Roman" w:hAnsi="Times New Roman" w:cs="Times New Roman"/>
-                <w:color w:val="141414"/>
+              <w:spacing w:after="0"/>
+              <w:rPr>
+                <w:rFonts w:ascii="Times New Roman" w:eastAsia="Times New Roman" w:hAnsi="Times New Roman" w:cs="Times New Roman"/>
+                <w:color w:val="141414"/>
+                <w:sz w:val="24"/>
+                <w:szCs w:val="24"/>
                 <w:lang w:eastAsia="id-ID"/>
               </w:rPr>
             </w:pPr>
@@ -6238,6 +8726,8 @@
               <w:rPr>
                 <w:rFonts w:ascii="Times New Roman" w:eastAsia="Times New Roman" w:hAnsi="Times New Roman" w:cs="Times New Roman"/>
                 <w:color w:val="141414"/>
+                <w:sz w:val="24"/>
+                <w:szCs w:val="24"/>
                 <w:lang w:eastAsia="id-ID"/>
               </w:rPr>
               <w:t> </w:t>
@@ -6260,10 +8750,12 @@
           </w:tcPr>
           <w:p>
             <w:pPr>
-              <w:spacing w:after="0" w:line="480" w:lineRule="auto"/>
-              <w:rPr>
-                <w:rFonts w:ascii="Times New Roman" w:eastAsia="Times New Roman" w:hAnsi="Times New Roman" w:cs="Times New Roman"/>
-                <w:color w:val="141414"/>
+              <w:spacing w:after="0"/>
+              <w:rPr>
+                <w:rFonts w:ascii="Times New Roman" w:eastAsia="Times New Roman" w:hAnsi="Times New Roman" w:cs="Times New Roman"/>
+                <w:color w:val="141414"/>
+                <w:sz w:val="24"/>
+                <w:szCs w:val="24"/>
                 <w:lang w:eastAsia="id-ID"/>
               </w:rPr>
             </w:pPr>
@@ -6271,6 +8763,8 @@
               <w:rPr>
                 <w:rFonts w:ascii="Times New Roman" w:eastAsia="Times New Roman" w:hAnsi="Times New Roman" w:cs="Times New Roman"/>
                 <w:color w:val="141414"/>
+                <w:sz w:val="24"/>
+                <w:szCs w:val="24"/>
                 <w:lang w:eastAsia="id-ID"/>
               </w:rPr>
               <w:t> </w:t>
@@ -6280,7 +8774,8 @@
       </w:tr>
       <w:tr>
         <w:trPr>
-          <w:trHeight w:val="300"/>
+          <w:trHeight w:val="113"/>
+          <w:jc w:val="center"/>
         </w:trPr>
         <w:tc>
           <w:tcPr>
@@ -6298,11 +8793,13 @@
           </w:tcPr>
           <w:p>
             <w:pPr>
-              <w:spacing w:after="0" w:line="480" w:lineRule="auto"/>
+              <w:spacing w:after="0"/>
               <w:jc w:val="center"/>
               <w:rPr>
                 <w:rFonts w:ascii="Times New Roman" w:eastAsia="Times New Roman" w:hAnsi="Times New Roman" w:cs="Times New Roman"/>
                 <w:color w:val="141414"/>
+                <w:sz w:val="24"/>
+                <w:szCs w:val="24"/>
                 <w:lang w:eastAsia="id-ID"/>
               </w:rPr>
             </w:pPr>
@@ -6310,6 +8807,8 @@
               <w:rPr>
                 <w:rFonts w:ascii="Times New Roman" w:eastAsia="Times New Roman" w:hAnsi="Times New Roman" w:cs="Times New Roman"/>
                 <w:color w:val="141414"/>
+                <w:sz w:val="24"/>
+                <w:szCs w:val="24"/>
                 <w:lang w:eastAsia="id-ID"/>
               </w:rPr>
               <w:t>5</w:t>
@@ -6331,7 +8830,6 @@
           </w:tcPr>
           <w:p>
             <w:pPr>
-              <w:spacing w:line="480" w:lineRule="auto"/>
               <w:rPr>
                 <w:rFonts w:ascii="Times New Roman" w:hAnsi="Times New Roman" w:cs="Times New Roman"/>
                 <w:sz w:val="24"/>
@@ -6364,10 +8862,12 @@
           </w:tcPr>
           <w:p>
             <w:pPr>
-              <w:spacing w:after="0" w:line="480" w:lineRule="auto"/>
-              <w:rPr>
-                <w:rFonts w:ascii="Times New Roman" w:eastAsia="Times New Roman" w:hAnsi="Times New Roman" w:cs="Times New Roman"/>
-                <w:color w:val="141414"/>
+              <w:spacing w:after="0"/>
+              <w:rPr>
+                <w:rFonts w:ascii="Times New Roman" w:eastAsia="Times New Roman" w:hAnsi="Times New Roman" w:cs="Times New Roman"/>
+                <w:color w:val="141414"/>
+                <w:sz w:val="24"/>
+                <w:szCs w:val="24"/>
                 <w:lang w:eastAsia="id-ID"/>
               </w:rPr>
             </w:pPr>
@@ -6375,6 +8875,8 @@
               <w:rPr>
                 <w:rFonts w:ascii="Times New Roman" w:eastAsia="Times New Roman" w:hAnsi="Times New Roman" w:cs="Times New Roman"/>
                 <w:color w:val="141414"/>
+                <w:sz w:val="24"/>
+                <w:szCs w:val="24"/>
                 <w:lang w:eastAsia="id-ID"/>
               </w:rPr>
               <w:t> </w:t>
@@ -6397,10 +8899,12 @@
           </w:tcPr>
           <w:p>
             <w:pPr>
-              <w:spacing w:after="0" w:line="480" w:lineRule="auto"/>
-              <w:rPr>
-                <w:rFonts w:ascii="Times New Roman" w:eastAsia="Times New Roman" w:hAnsi="Times New Roman" w:cs="Times New Roman"/>
-                <w:color w:val="141414"/>
+              <w:spacing w:after="0"/>
+              <w:rPr>
+                <w:rFonts w:ascii="Times New Roman" w:eastAsia="Times New Roman" w:hAnsi="Times New Roman" w:cs="Times New Roman"/>
+                <w:color w:val="141414"/>
+                <w:sz w:val="24"/>
+                <w:szCs w:val="24"/>
                 <w:lang w:eastAsia="id-ID"/>
               </w:rPr>
             </w:pPr>
@@ -6408,6 +8912,8 @@
               <w:rPr>
                 <w:rFonts w:ascii="Times New Roman" w:eastAsia="Times New Roman" w:hAnsi="Times New Roman" w:cs="Times New Roman"/>
                 <w:color w:val="141414"/>
+                <w:sz w:val="24"/>
+                <w:szCs w:val="24"/>
                 <w:lang w:eastAsia="id-ID"/>
               </w:rPr>
               <w:t> </w:t>
@@ -6430,10 +8936,12 @@
           </w:tcPr>
           <w:p>
             <w:pPr>
-              <w:spacing w:after="0" w:line="480" w:lineRule="auto"/>
-              <w:rPr>
-                <w:rFonts w:ascii="Times New Roman" w:eastAsia="Times New Roman" w:hAnsi="Times New Roman" w:cs="Times New Roman"/>
-                <w:color w:val="141414"/>
+              <w:spacing w:after="0"/>
+              <w:rPr>
+                <w:rFonts w:ascii="Times New Roman" w:eastAsia="Times New Roman" w:hAnsi="Times New Roman" w:cs="Times New Roman"/>
+                <w:color w:val="141414"/>
+                <w:sz w:val="24"/>
+                <w:szCs w:val="24"/>
                 <w:lang w:eastAsia="id-ID"/>
               </w:rPr>
             </w:pPr>
@@ -6441,6 +8949,8 @@
               <w:rPr>
                 <w:rFonts w:ascii="Times New Roman" w:eastAsia="Times New Roman" w:hAnsi="Times New Roman" w:cs="Times New Roman"/>
                 <w:color w:val="141414"/>
+                <w:sz w:val="24"/>
+                <w:szCs w:val="24"/>
                 <w:lang w:eastAsia="id-ID"/>
               </w:rPr>
               <w:t> </w:t>
@@ -6463,10 +8973,12 @@
           </w:tcPr>
           <w:p>
             <w:pPr>
-              <w:spacing w:after="0" w:line="480" w:lineRule="auto"/>
-              <w:rPr>
-                <w:rFonts w:ascii="Times New Roman" w:eastAsia="Times New Roman" w:hAnsi="Times New Roman" w:cs="Times New Roman"/>
-                <w:color w:val="141414"/>
+              <w:spacing w:after="0"/>
+              <w:rPr>
+                <w:rFonts w:ascii="Times New Roman" w:eastAsia="Times New Roman" w:hAnsi="Times New Roman" w:cs="Times New Roman"/>
+                <w:color w:val="141414"/>
+                <w:sz w:val="24"/>
+                <w:szCs w:val="24"/>
                 <w:lang w:eastAsia="id-ID"/>
               </w:rPr>
             </w:pPr>
@@ -6474,6 +8986,8 @@
               <w:rPr>
                 <w:rFonts w:ascii="Times New Roman" w:eastAsia="Times New Roman" w:hAnsi="Times New Roman" w:cs="Times New Roman"/>
                 <w:color w:val="141414"/>
+                <w:sz w:val="24"/>
+                <w:szCs w:val="24"/>
                 <w:lang w:eastAsia="id-ID"/>
               </w:rPr>
               <w:t> </w:t>
@@ -6496,10 +9010,12 @@
           </w:tcPr>
           <w:p>
             <w:pPr>
-              <w:spacing w:after="0" w:line="480" w:lineRule="auto"/>
-              <w:rPr>
-                <w:rFonts w:ascii="Times New Roman" w:eastAsia="Times New Roman" w:hAnsi="Times New Roman" w:cs="Times New Roman"/>
-                <w:color w:val="141414"/>
+              <w:spacing w:after="0"/>
+              <w:rPr>
+                <w:rFonts w:ascii="Times New Roman" w:eastAsia="Times New Roman" w:hAnsi="Times New Roman" w:cs="Times New Roman"/>
+                <w:color w:val="141414"/>
+                <w:sz w:val="24"/>
+                <w:szCs w:val="24"/>
                 <w:lang w:eastAsia="id-ID"/>
               </w:rPr>
             </w:pPr>
@@ -6507,6 +9023,8 @@
               <w:rPr>
                 <w:rFonts w:ascii="Times New Roman" w:eastAsia="Times New Roman" w:hAnsi="Times New Roman" w:cs="Times New Roman"/>
                 <w:color w:val="141414"/>
+                <w:sz w:val="24"/>
+                <w:szCs w:val="24"/>
                 <w:lang w:eastAsia="id-ID"/>
               </w:rPr>
               <w:t> </w:t>
@@ -6529,10 +9047,12 @@
           </w:tcPr>
           <w:p>
             <w:pPr>
-              <w:spacing w:after="0" w:line="480" w:lineRule="auto"/>
-              <w:rPr>
-                <w:rFonts w:ascii="Times New Roman" w:eastAsia="Times New Roman" w:hAnsi="Times New Roman" w:cs="Times New Roman"/>
-                <w:color w:val="141414"/>
+              <w:spacing w:after="0"/>
+              <w:rPr>
+                <w:rFonts w:ascii="Times New Roman" w:eastAsia="Times New Roman" w:hAnsi="Times New Roman" w:cs="Times New Roman"/>
+                <w:color w:val="141414"/>
+                <w:sz w:val="24"/>
+                <w:szCs w:val="24"/>
                 <w:lang w:eastAsia="id-ID"/>
               </w:rPr>
             </w:pPr>
@@ -6540,6 +9060,8 @@
               <w:rPr>
                 <w:rFonts w:ascii="Times New Roman" w:eastAsia="Times New Roman" w:hAnsi="Times New Roman" w:cs="Times New Roman"/>
                 <w:color w:val="141414"/>
+                <w:sz w:val="24"/>
+                <w:szCs w:val="24"/>
                 <w:lang w:eastAsia="id-ID"/>
               </w:rPr>
               <w:t> </w:t>
@@ -6562,10 +9084,12 @@
           </w:tcPr>
           <w:p>
             <w:pPr>
-              <w:spacing w:after="0" w:line="480" w:lineRule="auto"/>
-              <w:rPr>
-                <w:rFonts w:ascii="Times New Roman" w:eastAsia="Times New Roman" w:hAnsi="Times New Roman" w:cs="Times New Roman"/>
-                <w:color w:val="141414"/>
+              <w:spacing w:after="0"/>
+              <w:rPr>
+                <w:rFonts w:ascii="Times New Roman" w:eastAsia="Times New Roman" w:hAnsi="Times New Roman" w:cs="Times New Roman"/>
+                <w:color w:val="141414"/>
+                <w:sz w:val="24"/>
+                <w:szCs w:val="24"/>
                 <w:lang w:eastAsia="id-ID"/>
               </w:rPr>
             </w:pPr>
@@ -6573,6 +9097,8 @@
               <w:rPr>
                 <w:rFonts w:ascii="Times New Roman" w:eastAsia="Times New Roman" w:hAnsi="Times New Roman" w:cs="Times New Roman"/>
                 <w:color w:val="141414"/>
+                <w:sz w:val="24"/>
+                <w:szCs w:val="24"/>
                 <w:lang w:eastAsia="id-ID"/>
               </w:rPr>
               <w:t> </w:t>
@@ -6595,10 +9121,12 @@
           </w:tcPr>
           <w:p>
             <w:pPr>
-              <w:spacing w:after="0" w:line="480" w:lineRule="auto"/>
-              <w:rPr>
-                <w:rFonts w:ascii="Times New Roman" w:eastAsia="Times New Roman" w:hAnsi="Times New Roman" w:cs="Times New Roman"/>
-                <w:color w:val="141414"/>
+              <w:spacing w:after="0"/>
+              <w:rPr>
+                <w:rFonts w:ascii="Times New Roman" w:eastAsia="Times New Roman" w:hAnsi="Times New Roman" w:cs="Times New Roman"/>
+                <w:color w:val="141414"/>
+                <w:sz w:val="24"/>
+                <w:szCs w:val="24"/>
                 <w:lang w:eastAsia="id-ID"/>
               </w:rPr>
             </w:pPr>
@@ -6606,6 +9134,8 @@
               <w:rPr>
                 <w:rFonts w:ascii="Times New Roman" w:eastAsia="Times New Roman" w:hAnsi="Times New Roman" w:cs="Times New Roman"/>
                 <w:color w:val="141414"/>
+                <w:sz w:val="24"/>
+                <w:szCs w:val="24"/>
                 <w:lang w:eastAsia="id-ID"/>
               </w:rPr>
               <w:t> </w:t>
@@ -6628,10 +9158,12 @@
           </w:tcPr>
           <w:p>
             <w:pPr>
-              <w:spacing w:after="0" w:line="480" w:lineRule="auto"/>
-              <w:rPr>
-                <w:rFonts w:ascii="Times New Roman" w:eastAsia="Times New Roman" w:hAnsi="Times New Roman" w:cs="Times New Roman"/>
-                <w:color w:val="141414"/>
+              <w:spacing w:after="0"/>
+              <w:rPr>
+                <w:rFonts w:ascii="Times New Roman" w:eastAsia="Times New Roman" w:hAnsi="Times New Roman" w:cs="Times New Roman"/>
+                <w:color w:val="141414"/>
+                <w:sz w:val="24"/>
+                <w:szCs w:val="24"/>
                 <w:lang w:eastAsia="id-ID"/>
               </w:rPr>
             </w:pPr>
@@ -6639,6 +9171,8 @@
               <w:rPr>
                 <w:rFonts w:ascii="Times New Roman" w:eastAsia="Times New Roman" w:hAnsi="Times New Roman" w:cs="Times New Roman"/>
                 <w:color w:val="141414"/>
+                <w:sz w:val="24"/>
+                <w:szCs w:val="24"/>
                 <w:lang w:eastAsia="id-ID"/>
               </w:rPr>
               <w:t> </w:t>
@@ -6654,17 +9188,19 @@
               <w:bottom w:val="single" w:sz="4" w:space="0" w:color="auto"/>
               <w:right w:val="single" w:sz="4" w:space="0" w:color="auto"/>
             </w:tcBorders>
-            <w:shd w:val="clear" w:color="auto" w:fill="auto"/>
+            <w:shd w:val="clear" w:color="auto" w:fill="808080" w:themeFill="background1" w:themeFillShade="80"/>
             <w:noWrap/>
             <w:vAlign w:val="bottom"/>
             <w:hideMark/>
           </w:tcPr>
           <w:p>
             <w:pPr>
-              <w:spacing w:after="0" w:line="480" w:lineRule="auto"/>
-              <w:rPr>
-                <w:rFonts w:ascii="Times New Roman" w:eastAsia="Times New Roman" w:hAnsi="Times New Roman" w:cs="Times New Roman"/>
-                <w:color w:val="141414"/>
+              <w:spacing w:after="0"/>
+              <w:rPr>
+                <w:rFonts w:ascii="Times New Roman" w:eastAsia="Times New Roman" w:hAnsi="Times New Roman" w:cs="Times New Roman"/>
+                <w:color w:val="141414"/>
+                <w:sz w:val="24"/>
+                <w:szCs w:val="24"/>
                 <w:lang w:eastAsia="id-ID"/>
               </w:rPr>
             </w:pPr>
@@ -6672,6 +9208,8 @@
               <w:rPr>
                 <w:rFonts w:ascii="Times New Roman" w:eastAsia="Times New Roman" w:hAnsi="Times New Roman" w:cs="Times New Roman"/>
                 <w:color w:val="141414"/>
+                <w:sz w:val="24"/>
+                <w:szCs w:val="24"/>
                 <w:lang w:eastAsia="id-ID"/>
               </w:rPr>
               <w:t> </w:t>
@@ -6694,10 +9232,12 @@
           </w:tcPr>
           <w:p>
             <w:pPr>
-              <w:spacing w:after="0" w:line="480" w:lineRule="auto"/>
-              <w:rPr>
-                <w:rFonts w:ascii="Times New Roman" w:eastAsia="Times New Roman" w:hAnsi="Times New Roman" w:cs="Times New Roman"/>
-                <w:color w:val="141414"/>
+              <w:spacing w:after="0"/>
+              <w:rPr>
+                <w:rFonts w:ascii="Times New Roman" w:eastAsia="Times New Roman" w:hAnsi="Times New Roman" w:cs="Times New Roman"/>
+                <w:color w:val="141414"/>
+                <w:sz w:val="24"/>
+                <w:szCs w:val="24"/>
                 <w:lang w:eastAsia="id-ID"/>
               </w:rPr>
             </w:pPr>
@@ -6705,6 +9245,8 @@
               <w:rPr>
                 <w:rFonts w:ascii="Times New Roman" w:eastAsia="Times New Roman" w:hAnsi="Times New Roman" w:cs="Times New Roman"/>
                 <w:color w:val="141414"/>
+                <w:sz w:val="24"/>
+                <w:szCs w:val="24"/>
                 <w:lang w:eastAsia="id-ID"/>
               </w:rPr>
               <w:t> </w:t>
@@ -6715,8 +9257,7 @@
     </w:tbl>
     <w:p>
       <w:pPr>
-        <w:spacing w:after="0" w:line="480" w:lineRule="auto"/>
-        <w:jc w:val="both"/>
+        <w:spacing w:line="480" w:lineRule="auto"/>
         <w:rPr>
           <w:rFonts w:ascii="Times New Roman" w:hAnsi="Times New Roman" w:cs="Times New Roman"/>
           <w:sz w:val="24"/>
@@ -6724,15 +9265,134 @@
         </w:rPr>
       </w:pPr>
     </w:p>
-    <w:p/>
     <w:sectPr>
+      <w:headerReference w:type="default" r:id="rId8"/>
+      <w:footerReference w:type="first" r:id="rId9"/>
       <w:pgSz w:w="11906" w:h="16838"/>
       <w:pgMar w:top="2268" w:right="1701" w:bottom="1701" w:left="2268" w:header="709" w:footer="709" w:gutter="0"/>
       <w:cols w:space="708"/>
+      <w:titlePg/>
       <w:docGrid w:linePitch="360"/>
     </w:sectPr>
   </w:body>
 </w:document>
+</file>
+
+<file path=word/endnotes.xml><?xml version="1.0" encoding="utf-8"?>
+<w:endnotes xmlns:wpc="http://schemas.microsoft.com/office/word/2010/wordprocessingCanvas" xmlns:mc="http://schemas.openxmlformats.org/markup-compatibility/2006" xmlns:o="urn:schemas-microsoft-com:office:office" xmlns:r="http://schemas.openxmlformats.org/officeDocument/2006/relationships" xmlns:m="http://schemas.openxmlformats.org/officeDocument/2006/math" xmlns:v="urn:schemas-microsoft-com:vml" xmlns:wp14="http://schemas.microsoft.com/office/word/2010/wordprocessingDrawing" xmlns:wp="http://schemas.openxmlformats.org/drawingml/2006/wordprocessingDrawing" xmlns:w10="urn:schemas-microsoft-com:office:word" xmlns:w="http://schemas.openxmlformats.org/wordprocessingml/2006/main" xmlns:w14="http://schemas.microsoft.com/office/word/2010/wordml" xmlns:w15="http://schemas.microsoft.com/office/word/2012/wordml" xmlns:wpg="http://schemas.microsoft.com/office/word/2010/wordprocessingGroup" xmlns:wpi="http://schemas.microsoft.com/office/word/2010/wordprocessingInk" xmlns:wne="http://schemas.microsoft.com/office/word/2006/wordml" xmlns:wps="http://schemas.microsoft.com/office/word/2010/wordprocessingShape" mc:Ignorable="w14 w15 wp14">
+  <w:endnote w:type="separator" w:id="-1">
+    <w:p>
+      <w:pPr>
+        <w:spacing w:after="0" w:line="240" w:lineRule="auto"/>
+      </w:pPr>
+      <w:r>
+        <w:separator/>
+      </w:r>
+    </w:p>
+  </w:endnote>
+  <w:endnote w:type="continuationSeparator" w:id="0">
+    <w:p>
+      <w:pPr>
+        <w:spacing w:after="0" w:line="240" w:lineRule="auto"/>
+      </w:pPr>
+      <w:r>
+        <w:continuationSeparator/>
+      </w:r>
+    </w:p>
+  </w:endnote>
+</w:endnotes>
+</file>
+
+<file path=word/footer1.xml><?xml version="1.0" encoding="utf-8"?>
+<w:ftr xmlns:wpc="http://schemas.microsoft.com/office/word/2010/wordprocessingCanvas" xmlns:mc="http://schemas.openxmlformats.org/markup-compatibility/2006" xmlns:o="urn:schemas-microsoft-com:office:office" xmlns:r="http://schemas.openxmlformats.org/officeDocument/2006/relationships" xmlns:m="http://schemas.openxmlformats.org/officeDocument/2006/math" xmlns:v="urn:schemas-microsoft-com:vml" xmlns:wp14="http://schemas.microsoft.com/office/word/2010/wordprocessingDrawing" xmlns:wp="http://schemas.openxmlformats.org/drawingml/2006/wordprocessingDrawing" xmlns:w10="urn:schemas-microsoft-com:office:word" xmlns:w="http://schemas.openxmlformats.org/wordprocessingml/2006/main" xmlns:w14="http://schemas.microsoft.com/office/word/2010/wordml" xmlns:w15="http://schemas.microsoft.com/office/word/2012/wordml" xmlns:wpg="http://schemas.microsoft.com/office/word/2010/wordprocessingGroup" xmlns:wpi="http://schemas.microsoft.com/office/word/2010/wordprocessingInk" xmlns:wne="http://schemas.microsoft.com/office/word/2006/wordml" xmlns:wps="http://schemas.microsoft.com/office/word/2010/wordprocessingShape" mc:Ignorable="w14 w15 wp14">
+  <w:p>
+    <w:pPr>
+      <w:pStyle w:val="Footer"/>
+      <w:jc w:val="center"/>
+    </w:pPr>
+    <w:r>
+      <w:t>1</w:t>
+    </w:r>
+  </w:p>
+</w:ftr>
+</file>
+
+<file path=word/footnotes.xml><?xml version="1.0" encoding="utf-8"?>
+<w:footnotes xmlns:wpc="http://schemas.microsoft.com/office/word/2010/wordprocessingCanvas" xmlns:mc="http://schemas.openxmlformats.org/markup-compatibility/2006" xmlns:o="urn:schemas-microsoft-com:office:office" xmlns:r="http://schemas.openxmlformats.org/officeDocument/2006/relationships" xmlns:m="http://schemas.openxmlformats.org/officeDocument/2006/math" xmlns:v="urn:schemas-microsoft-com:vml" xmlns:wp14="http://schemas.microsoft.com/office/word/2010/wordprocessingDrawing" xmlns:wp="http://schemas.openxmlformats.org/drawingml/2006/wordprocessingDrawing" xmlns:w10="urn:schemas-microsoft-com:office:word" xmlns:w="http://schemas.openxmlformats.org/wordprocessingml/2006/main" xmlns:w14="http://schemas.microsoft.com/office/word/2010/wordml" xmlns:w15="http://schemas.microsoft.com/office/word/2012/wordml" xmlns:wpg="http://schemas.microsoft.com/office/word/2010/wordprocessingGroup" xmlns:wpi="http://schemas.microsoft.com/office/word/2010/wordprocessingInk" xmlns:wne="http://schemas.microsoft.com/office/word/2006/wordml" xmlns:wps="http://schemas.microsoft.com/office/word/2010/wordprocessingShape" mc:Ignorable="w14 w15 wp14">
+  <w:footnote w:type="separator" w:id="-1">
+    <w:p>
+      <w:pPr>
+        <w:spacing w:after="0" w:line="240" w:lineRule="auto"/>
+      </w:pPr>
+      <w:r>
+        <w:separator/>
+      </w:r>
+    </w:p>
+  </w:footnote>
+  <w:footnote w:type="continuationSeparator" w:id="0">
+    <w:p>
+      <w:pPr>
+        <w:spacing w:after="0" w:line="240" w:lineRule="auto"/>
+      </w:pPr>
+      <w:r>
+        <w:continuationSeparator/>
+      </w:r>
+    </w:p>
+  </w:footnote>
+</w:footnotes>
+</file>
+
+<file path=word/header1.xml><?xml version="1.0" encoding="utf-8"?>
+<w:hdr xmlns:wpc="http://schemas.microsoft.com/office/word/2010/wordprocessingCanvas" xmlns:mc="http://schemas.openxmlformats.org/markup-compatibility/2006" xmlns:o="urn:schemas-microsoft-com:office:office" xmlns:r="http://schemas.openxmlformats.org/officeDocument/2006/relationships" xmlns:m="http://schemas.openxmlformats.org/officeDocument/2006/math" xmlns:v="urn:schemas-microsoft-com:vml" xmlns:wp14="http://schemas.microsoft.com/office/word/2010/wordprocessingDrawing" xmlns:wp="http://schemas.openxmlformats.org/drawingml/2006/wordprocessingDrawing" xmlns:w10="urn:schemas-microsoft-com:office:word" xmlns:w="http://schemas.openxmlformats.org/wordprocessingml/2006/main" xmlns:w14="http://schemas.microsoft.com/office/word/2010/wordml" xmlns:w15="http://schemas.microsoft.com/office/word/2012/wordml" xmlns:wpg="http://schemas.microsoft.com/office/word/2010/wordprocessingGroup" xmlns:wpi="http://schemas.microsoft.com/office/word/2010/wordprocessingInk" xmlns:wne="http://schemas.microsoft.com/office/word/2006/wordml" xmlns:wps="http://schemas.microsoft.com/office/word/2010/wordprocessingShape" mc:Ignorable="w14 w15 wp14">
+  <w:sdt>
+    <w:sdtPr>
+      <w:id w:val="588662299"/>
+      <w:docPartObj>
+        <w:docPartGallery w:val="Page Numbers (Top of Page)"/>
+        <w:docPartUnique/>
+      </w:docPartObj>
+    </w:sdtPr>
+    <w:sdtEndPr>
+      <w:rPr>
+        <w:noProof/>
+      </w:rPr>
+    </w:sdtEndPr>
+    <w:sdtContent>
+      <w:p>
+        <w:pPr>
+          <w:pStyle w:val="Header"/>
+          <w:jc w:val="right"/>
+        </w:pPr>
+        <w:r>
+          <w:fldChar w:fldCharType="begin"/>
+        </w:r>
+        <w:r>
+          <w:instrText xml:space="preserve"> PAGE   \* MERGEFORMAT </w:instrText>
+        </w:r>
+        <w:r>
+          <w:fldChar w:fldCharType="separate"/>
+        </w:r>
+        <w:r>
+          <w:rPr>
+            <w:noProof/>
+          </w:rPr>
+          <w:t>13</w:t>
+        </w:r>
+        <w:r>
+          <w:rPr>
+            <w:noProof/>
+          </w:rPr>
+          <w:fldChar w:fldCharType="end"/>
+        </w:r>
+      </w:p>
+    </w:sdtContent>
+  </w:sdt>
+  <w:p>
+    <w:pPr>
+      <w:pStyle w:val="Header"/>
+    </w:pPr>
+  </w:p>
+</w:hdr>
 </file>
 
 <file path=word/numbering.xml><?xml version="1.0" encoding="utf-8"?>
@@ -6836,7 +9496,7 @@
       <w:lvlText w:val="%1."/>
       <w:lvlJc w:val="left"/>
       <w:pPr>
-        <w:ind w:left="1080" w:hanging="360"/>
+        <w:ind w:left="1353" w:hanging="360"/>
       </w:pPr>
       <w:rPr>
         <w:rFonts w:hint="default"/>
@@ -6848,7 +9508,7 @@
       <w:lvlText w:val="%2."/>
       <w:lvlJc w:val="left"/>
       <w:pPr>
-        <w:ind w:left="1800" w:hanging="360"/>
+        <w:ind w:left="2073" w:hanging="360"/>
       </w:pPr>
     </w:lvl>
     <w:lvl w:ilvl="2" w:tplc="0421001B" w:tentative="1">
@@ -6857,7 +9517,7 @@
       <w:lvlText w:val="%3."/>
       <w:lvlJc w:val="right"/>
       <w:pPr>
-        <w:ind w:left="2520" w:hanging="180"/>
+        <w:ind w:left="2793" w:hanging="180"/>
       </w:pPr>
     </w:lvl>
     <w:lvl w:ilvl="3" w:tplc="0421000F" w:tentative="1">
@@ -6866,7 +9526,7 @@
       <w:lvlText w:val="%4."/>
       <w:lvlJc w:val="left"/>
       <w:pPr>
-        <w:ind w:left="3240" w:hanging="360"/>
+        <w:ind w:left="3513" w:hanging="360"/>
       </w:pPr>
     </w:lvl>
     <w:lvl w:ilvl="4" w:tplc="04210019" w:tentative="1">
@@ -6875,7 +9535,7 @@
       <w:lvlText w:val="%5."/>
       <w:lvlJc w:val="left"/>
       <w:pPr>
-        <w:ind w:left="3960" w:hanging="360"/>
+        <w:ind w:left="4233" w:hanging="360"/>
       </w:pPr>
     </w:lvl>
     <w:lvl w:ilvl="5" w:tplc="0421001B" w:tentative="1">
@@ -6884,7 +9544,7 @@
       <w:lvlText w:val="%6."/>
       <w:lvlJc w:val="right"/>
       <w:pPr>
-        <w:ind w:left="4680" w:hanging="180"/>
+        <w:ind w:left="4953" w:hanging="180"/>
       </w:pPr>
     </w:lvl>
     <w:lvl w:ilvl="6" w:tplc="0421000F" w:tentative="1">
@@ -6893,7 +9553,7 @@
       <w:lvlText w:val="%7."/>
       <w:lvlJc w:val="left"/>
       <w:pPr>
-        <w:ind w:left="5400" w:hanging="360"/>
+        <w:ind w:left="5673" w:hanging="360"/>
       </w:pPr>
     </w:lvl>
     <w:lvl w:ilvl="7" w:tplc="04210019" w:tentative="1">
@@ -6902,7 +9562,7 @@
       <w:lvlText w:val="%8."/>
       <w:lvlJc w:val="left"/>
       <w:pPr>
-        <w:ind w:left="6120" w:hanging="360"/>
+        <w:ind w:left="6393" w:hanging="360"/>
       </w:pPr>
     </w:lvl>
     <w:lvl w:ilvl="8" w:tplc="0421001B" w:tentative="1">
@@ -6911,7 +9571,7 @@
       <w:lvlText w:val="%9."/>
       <w:lvlJc w:val="right"/>
       <w:pPr>
-        <w:ind w:left="6840" w:hanging="180"/>
+        <w:ind w:left="7113" w:hanging="180"/>
       </w:pPr>
     </w:lvl>
   </w:abstractNum>
@@ -7029,6 +9689,95 @@
     </w:lvl>
   </w:abstractNum>
   <w:abstractNum w:abstractNumId="3" w15:restartNumberingAfterBreak="0">
+    <w:nsid w:val="08C3575A"/>
+    <w:multiLevelType w:val="hybridMultilevel"/>
+    <w:tmpl w:val="6F6CF0B4"/>
+    <w:lvl w:ilvl="0" w:tplc="96140E2E">
+      <w:start w:val="1"/>
+      <w:numFmt w:val="decimal"/>
+      <w:lvlText w:val="%1."/>
+      <w:lvlJc w:val="left"/>
+      <w:pPr>
+        <w:ind w:left="1800" w:hanging="360"/>
+      </w:pPr>
+      <w:rPr>
+        <w:rFonts w:hint="default"/>
+      </w:rPr>
+    </w:lvl>
+    <w:lvl w:ilvl="1" w:tplc="04210019" w:tentative="1">
+      <w:start w:val="1"/>
+      <w:numFmt w:val="lowerLetter"/>
+      <w:lvlText w:val="%2."/>
+      <w:lvlJc w:val="left"/>
+      <w:pPr>
+        <w:ind w:left="2520" w:hanging="360"/>
+      </w:pPr>
+    </w:lvl>
+    <w:lvl w:ilvl="2" w:tplc="0421001B" w:tentative="1">
+      <w:start w:val="1"/>
+      <w:numFmt w:val="lowerRoman"/>
+      <w:lvlText w:val="%3."/>
+      <w:lvlJc w:val="right"/>
+      <w:pPr>
+        <w:ind w:left="3240" w:hanging="180"/>
+      </w:pPr>
+    </w:lvl>
+    <w:lvl w:ilvl="3" w:tplc="0421000F" w:tentative="1">
+      <w:start w:val="1"/>
+      <w:numFmt w:val="decimal"/>
+      <w:lvlText w:val="%4."/>
+      <w:lvlJc w:val="left"/>
+      <w:pPr>
+        <w:ind w:left="3960" w:hanging="360"/>
+      </w:pPr>
+    </w:lvl>
+    <w:lvl w:ilvl="4" w:tplc="04210019" w:tentative="1">
+      <w:start w:val="1"/>
+      <w:numFmt w:val="lowerLetter"/>
+      <w:lvlText w:val="%5."/>
+      <w:lvlJc w:val="left"/>
+      <w:pPr>
+        <w:ind w:left="4680" w:hanging="360"/>
+      </w:pPr>
+    </w:lvl>
+    <w:lvl w:ilvl="5" w:tplc="0421001B" w:tentative="1">
+      <w:start w:val="1"/>
+      <w:numFmt w:val="lowerRoman"/>
+      <w:lvlText w:val="%6."/>
+      <w:lvlJc w:val="right"/>
+      <w:pPr>
+        <w:ind w:left="5400" w:hanging="180"/>
+      </w:pPr>
+    </w:lvl>
+    <w:lvl w:ilvl="6" w:tplc="0421000F" w:tentative="1">
+      <w:start w:val="1"/>
+      <w:numFmt w:val="decimal"/>
+      <w:lvlText w:val="%7."/>
+      <w:lvlJc w:val="left"/>
+      <w:pPr>
+        <w:ind w:left="6120" w:hanging="360"/>
+      </w:pPr>
+    </w:lvl>
+    <w:lvl w:ilvl="7" w:tplc="04210019" w:tentative="1">
+      <w:start w:val="1"/>
+      <w:numFmt w:val="lowerLetter"/>
+      <w:lvlText w:val="%8."/>
+      <w:lvlJc w:val="left"/>
+      <w:pPr>
+        <w:ind w:left="6840" w:hanging="360"/>
+      </w:pPr>
+    </w:lvl>
+    <w:lvl w:ilvl="8" w:tplc="0421001B" w:tentative="1">
+      <w:start w:val="1"/>
+      <w:numFmt w:val="lowerRoman"/>
+      <w:lvlText w:val="%9."/>
+      <w:lvlJc w:val="right"/>
+      <w:pPr>
+        <w:ind w:left="7560" w:hanging="180"/>
+      </w:pPr>
+    </w:lvl>
+  </w:abstractNum>
+  <w:abstractNum w:abstractNumId="4" w15:restartNumberingAfterBreak="0">
     <w:nsid w:val="0DA0556F"/>
     <w:multiLevelType w:val="hybridMultilevel"/>
     <w:tmpl w:val="8C8C6240"/>
@@ -7117,7 +9866,7 @@
       </w:pPr>
     </w:lvl>
   </w:abstractNum>
-  <w:abstractNum w:abstractNumId="4" w15:restartNumberingAfterBreak="0">
+  <w:abstractNum w:abstractNumId="5" w15:restartNumberingAfterBreak="0">
     <w:nsid w:val="11AC3429"/>
     <w:multiLevelType w:val="hybridMultilevel"/>
     <w:tmpl w:val="C0A07536"/>
@@ -7206,7 +9955,7 @@
       </w:pPr>
     </w:lvl>
   </w:abstractNum>
-  <w:abstractNum w:abstractNumId="5" w15:restartNumberingAfterBreak="0">
+  <w:abstractNum w:abstractNumId="6" w15:restartNumberingAfterBreak="0">
     <w:nsid w:val="1FCE54E5"/>
     <w:multiLevelType w:val="hybridMultilevel"/>
     <w:tmpl w:val="94E22768"/>
@@ -7295,7 +10044,7 @@
       </w:pPr>
     </w:lvl>
   </w:abstractNum>
-  <w:abstractNum w:abstractNumId="6" w15:restartNumberingAfterBreak="0">
+  <w:abstractNum w:abstractNumId="7" w15:restartNumberingAfterBreak="0">
     <w:nsid w:val="22ED24CE"/>
     <w:multiLevelType w:val="hybridMultilevel"/>
     <w:tmpl w:val="5ABE8EF8"/>
@@ -7381,7 +10130,7 @@
       </w:pPr>
     </w:lvl>
   </w:abstractNum>
-  <w:abstractNum w:abstractNumId="7" w15:restartNumberingAfterBreak="0">
+  <w:abstractNum w:abstractNumId="8" w15:restartNumberingAfterBreak="0">
     <w:nsid w:val="24FC156E"/>
     <w:multiLevelType w:val="hybridMultilevel"/>
     <w:tmpl w:val="A1F25AA0"/>
@@ -7470,7 +10219,7 @@
       </w:pPr>
     </w:lvl>
   </w:abstractNum>
-  <w:abstractNum w:abstractNumId="8" w15:restartNumberingAfterBreak="0">
+  <w:abstractNum w:abstractNumId="9" w15:restartNumberingAfterBreak="0">
     <w:nsid w:val="2BC720FA"/>
     <w:multiLevelType w:val="hybridMultilevel"/>
     <w:tmpl w:val="6A628E12"/>
@@ -7559,7 +10308,7 @@
       </w:pPr>
     </w:lvl>
   </w:abstractNum>
-  <w:abstractNum w:abstractNumId="9" w15:restartNumberingAfterBreak="0">
+  <w:abstractNum w:abstractNumId="10" w15:restartNumberingAfterBreak="0">
     <w:nsid w:val="2EE123B7"/>
     <w:multiLevelType w:val="hybridMultilevel"/>
     <w:tmpl w:val="9C9EDB9E"/>
@@ -7672,11 +10421,11 @@
       </w:rPr>
     </w:lvl>
   </w:abstractNum>
-  <w:abstractNum w:abstractNumId="10" w15:restartNumberingAfterBreak="0">
+  <w:abstractNum w:abstractNumId="11" w15:restartNumberingAfterBreak="0">
     <w:nsid w:val="383466A9"/>
     <w:multiLevelType w:val="hybridMultilevel"/>
-    <w:tmpl w:val="58F2973E"/>
-    <w:lvl w:ilvl="0" w:tplc="3500A340">
+    <w:tmpl w:val="4294A9E2"/>
+    <w:lvl w:ilvl="0" w:tplc="D8364F20">
       <w:start w:val="1"/>
       <w:numFmt w:val="lowerLetter"/>
       <w:lvlText w:val="%1."/>
@@ -7685,8 +10434,9 @@
         <w:ind w:left="1080" w:hanging="360"/>
       </w:pPr>
       <w:rPr>
-        <w:rFonts w:asciiTheme="minorHAnsi" w:hAnsiTheme="minorHAnsi" w:cstheme="minorBidi" w:hint="default"/>
-        <w:sz w:val="22"/>
+        <w:rFonts w:ascii="Times New Roman" w:hAnsi="Times New Roman" w:cs="Times New Roman" w:hint="default"/>
+        <w:sz w:val="24"/>
+        <w:szCs w:val="24"/>
       </w:rPr>
     </w:lvl>
     <w:lvl w:ilvl="1" w:tplc="04090019" w:tentative="1">
@@ -7762,7 +10512,7 @@
       </w:pPr>
     </w:lvl>
   </w:abstractNum>
-  <w:abstractNum w:abstractNumId="11" w15:restartNumberingAfterBreak="0">
+  <w:abstractNum w:abstractNumId="12" w15:restartNumberingAfterBreak="0">
     <w:nsid w:val="414245BB"/>
     <w:multiLevelType w:val="hybridMultilevel"/>
     <w:tmpl w:val="4846151C"/>
@@ -7852,7 +10602,7 @@
       </w:pPr>
     </w:lvl>
   </w:abstractNum>
-  <w:abstractNum w:abstractNumId="12" w15:restartNumberingAfterBreak="0">
+  <w:abstractNum w:abstractNumId="13" w15:restartNumberingAfterBreak="0">
     <w:nsid w:val="464214B0"/>
     <w:multiLevelType w:val="hybridMultilevel"/>
     <w:tmpl w:val="7DA2405C"/>
@@ -7942,7 +10692,7 @@
       </w:pPr>
     </w:lvl>
   </w:abstractNum>
-  <w:abstractNum w:abstractNumId="13" w15:restartNumberingAfterBreak="0">
+  <w:abstractNum w:abstractNumId="14" w15:restartNumberingAfterBreak="0">
     <w:nsid w:val="4ED03D27"/>
     <w:multiLevelType w:val="hybridMultilevel"/>
     <w:tmpl w:val="E48A417A"/>
@@ -8032,7 +10782,7 @@
       </w:pPr>
     </w:lvl>
   </w:abstractNum>
-  <w:abstractNum w:abstractNumId="14" w15:restartNumberingAfterBreak="0">
+  <w:abstractNum w:abstractNumId="15" w15:restartNumberingAfterBreak="0">
     <w:nsid w:val="594C0C16"/>
     <w:multiLevelType w:val="hybridMultilevel"/>
     <w:tmpl w:val="DBB09CDA"/>
@@ -8121,7 +10871,7 @@
       </w:pPr>
     </w:lvl>
   </w:abstractNum>
-  <w:abstractNum w:abstractNumId="15" w15:restartNumberingAfterBreak="0">
+  <w:abstractNum w:abstractNumId="16" w15:restartNumberingAfterBreak="0">
     <w:nsid w:val="5A6E0325"/>
     <w:multiLevelType w:val="hybridMultilevel"/>
     <w:tmpl w:val="D278C7EC"/>
@@ -8210,7 +10960,7 @@
       </w:pPr>
     </w:lvl>
   </w:abstractNum>
-  <w:abstractNum w:abstractNumId="16" w15:restartNumberingAfterBreak="0">
+  <w:abstractNum w:abstractNumId="17" w15:restartNumberingAfterBreak="0">
     <w:nsid w:val="5CD947B9"/>
     <w:multiLevelType w:val="hybridMultilevel"/>
     <w:tmpl w:val="8D045AFE"/>
@@ -8323,7 +11073,7 @@
       </w:rPr>
     </w:lvl>
   </w:abstractNum>
-  <w:abstractNum w:abstractNumId="17" w15:restartNumberingAfterBreak="0">
+  <w:abstractNum w:abstractNumId="18" w15:restartNumberingAfterBreak="0">
     <w:nsid w:val="5D6E032A"/>
     <w:multiLevelType w:val="multilevel"/>
     <w:tmpl w:val="E8A6BAB2"/>
@@ -8438,7 +11188,7 @@
       </w:rPr>
     </w:lvl>
   </w:abstractNum>
-  <w:abstractNum w:abstractNumId="18" w15:restartNumberingAfterBreak="0">
+  <w:abstractNum w:abstractNumId="19" w15:restartNumberingAfterBreak="0">
     <w:nsid w:val="70746D95"/>
     <w:multiLevelType w:val="hybridMultilevel"/>
     <w:tmpl w:val="E8F6E4C8"/>
@@ -8527,7 +11277,7 @@
       </w:pPr>
     </w:lvl>
   </w:abstractNum>
-  <w:abstractNum w:abstractNumId="19" w15:restartNumberingAfterBreak="0">
+  <w:abstractNum w:abstractNumId="20" w15:restartNumberingAfterBreak="0">
     <w:nsid w:val="72DD4680"/>
     <w:multiLevelType w:val="hybridMultilevel"/>
     <w:tmpl w:val="2B746C94"/>
@@ -8620,61 +11370,64 @@
     <w:abstractNumId w:val="2"/>
   </w:num>
   <w:num w:numId="2">
-    <w:abstractNumId w:val="18"/>
+    <w:abstractNumId w:val="19"/>
   </w:num>
   <w:num w:numId="3">
     <w:abstractNumId w:val="0"/>
   </w:num>
   <w:num w:numId="4">
+    <w:abstractNumId w:val="9"/>
+  </w:num>
+  <w:num w:numId="5">
     <w:abstractNumId w:val="8"/>
   </w:num>
-  <w:num w:numId="5">
+  <w:num w:numId="6">
+    <w:abstractNumId w:val="15"/>
+  </w:num>
+  <w:num w:numId="7">
+    <w:abstractNumId w:val="12"/>
+  </w:num>
+  <w:num w:numId="8">
+    <w:abstractNumId w:val="16"/>
+  </w:num>
+  <w:num w:numId="9">
+    <w:abstractNumId w:val="20"/>
+  </w:num>
+  <w:num w:numId="10">
+    <w:abstractNumId w:val="18"/>
+  </w:num>
+  <w:num w:numId="11">
     <w:abstractNumId w:val="7"/>
   </w:num>
-  <w:num w:numId="6">
-    <w:abstractNumId w:val="14"/>
-  </w:num>
-  <w:num w:numId="7">
-    <w:abstractNumId w:val="11"/>
-  </w:num>
-  <w:num w:numId="8">
-    <w:abstractNumId w:val="15"/>
-  </w:num>
-  <w:num w:numId="9">
-    <w:abstractNumId w:val="19"/>
-  </w:num>
-  <w:num w:numId="10">
-    <w:abstractNumId w:val="17"/>
-  </w:num>
-  <w:num w:numId="11">
-    <w:abstractNumId w:val="6"/>
-  </w:num>
   <w:num w:numId="12">
-    <w:abstractNumId w:val="4"/>
+    <w:abstractNumId w:val="5"/>
   </w:num>
   <w:num w:numId="13">
     <w:abstractNumId w:val="1"/>
   </w:num>
   <w:num w:numId="14">
+    <w:abstractNumId w:val="14"/>
+  </w:num>
+  <w:num w:numId="15">
     <w:abstractNumId w:val="13"/>
   </w:num>
-  <w:num w:numId="15">
-    <w:abstractNumId w:val="12"/>
-  </w:num>
   <w:num w:numId="16">
-    <w:abstractNumId w:val="3"/>
+    <w:abstractNumId w:val="4"/>
   </w:num>
   <w:num w:numId="17">
-    <w:abstractNumId w:val="9"/>
+    <w:abstractNumId w:val="10"/>
   </w:num>
   <w:num w:numId="18">
-    <w:abstractNumId w:val="10"/>
+    <w:abstractNumId w:val="11"/>
   </w:num>
   <w:num w:numId="19">
-    <w:abstractNumId w:val="16"/>
+    <w:abstractNumId w:val="17"/>
   </w:num>
   <w:num w:numId="20">
-    <w:abstractNumId w:val="5"/>
+    <w:abstractNumId w:val="6"/>
+  </w:num>
+  <w:num w:numId="21">
+    <w:abstractNumId w:val="3"/>
   </w:num>
 </w:numbering>
 </file>
@@ -9138,6 +11891,80 @@
     <w:basedOn w:val="DefaultParagraphFont"/>
     <w:rsid w:val="008114C5"/>
   </w:style>
+  <w:style w:type="paragraph" w:styleId="Header">
+    <w:name w:val="header"/>
+    <w:basedOn w:val="Normal"/>
+    <w:link w:val="HeaderChar"/>
+    <w:uiPriority w:val="99"/>
+    <w:unhideWhenUsed/>
+    <w:rsid w:val="001C2755"/>
+    <w:pPr>
+      <w:tabs>
+        <w:tab w:val="center" w:pos="4513"/>
+        <w:tab w:val="right" w:pos="9026"/>
+      </w:tabs>
+      <w:spacing w:after="0" w:line="240" w:lineRule="auto"/>
+    </w:pPr>
+  </w:style>
+  <w:style w:type="character" w:customStyle="1" w:styleId="HeaderChar">
+    <w:name w:val="Header Char"/>
+    <w:basedOn w:val="DefaultParagraphFont"/>
+    <w:link w:val="Header"/>
+    <w:uiPriority w:val="99"/>
+    <w:rsid w:val="001C2755"/>
+  </w:style>
+  <w:style w:type="paragraph" w:styleId="Footer">
+    <w:name w:val="footer"/>
+    <w:basedOn w:val="Normal"/>
+    <w:link w:val="FooterChar"/>
+    <w:uiPriority w:val="99"/>
+    <w:unhideWhenUsed/>
+    <w:rsid w:val="001C2755"/>
+    <w:pPr>
+      <w:tabs>
+        <w:tab w:val="center" w:pos="4513"/>
+        <w:tab w:val="right" w:pos="9026"/>
+      </w:tabs>
+      <w:spacing w:after="0" w:line="240" w:lineRule="auto"/>
+    </w:pPr>
+  </w:style>
+  <w:style w:type="character" w:customStyle="1" w:styleId="FooterChar">
+    <w:name w:val="Footer Char"/>
+    <w:basedOn w:val="DefaultParagraphFont"/>
+    <w:link w:val="Footer"/>
+    <w:uiPriority w:val="99"/>
+    <w:rsid w:val="001C2755"/>
+  </w:style>
+  <w:style w:type="paragraph" w:styleId="BalloonText">
+    <w:name w:val="Balloon Text"/>
+    <w:basedOn w:val="Normal"/>
+    <w:link w:val="BalloonTextChar"/>
+    <w:uiPriority w:val="99"/>
+    <w:semiHidden/>
+    <w:unhideWhenUsed/>
+    <w:rsid w:val="00A5020F"/>
+    <w:pPr>
+      <w:spacing w:after="0" w:line="240" w:lineRule="auto"/>
+    </w:pPr>
+    <w:rPr>
+      <w:rFonts w:ascii="Segoe UI" w:hAnsi="Segoe UI" w:cs="Segoe UI"/>
+      <w:sz w:val="18"/>
+      <w:szCs w:val="18"/>
+    </w:rPr>
+  </w:style>
+  <w:style w:type="character" w:customStyle="1" w:styleId="BalloonTextChar">
+    <w:name w:val="Balloon Text Char"/>
+    <w:basedOn w:val="DefaultParagraphFont"/>
+    <w:link w:val="BalloonText"/>
+    <w:uiPriority w:val="99"/>
+    <w:semiHidden/>
+    <w:rsid w:val="00A5020F"/>
+    <w:rPr>
+      <w:rFonts w:ascii="Segoe UI" w:hAnsi="Segoe UI" w:cs="Segoe UI"/>
+      <w:sz w:val="18"/>
+      <w:szCs w:val="18"/>
+    </w:rPr>
+  </w:style>
 </w:styles>
 </file>
 
